--- a/PRACA DYPLOMOWA.docx
+++ b/PRACA DYPLOMOWA.docx
@@ -69,7 +69,7 @@
                           </pic:cNvPicPr>
                         </pic:nvPicPr>
                         <pic:blipFill>
-                          <a:blip r:embed="rId8" cstate="print">
+                          <a:blip r:embed="rId9" cstate="print">
                             <a:extLst>
                               <a:ext uri="{28A0092B-C50C-407E-A947-70E740481C1C}">
                                 <a14:useLocalDpi xmlns:a14="http://schemas.microsoft.com/office/drawing/2010/main" val="0"/>
@@ -156,7 +156,7 @@
                           </pic:cNvPicPr>
                         </pic:nvPicPr>
                         <pic:blipFill>
-                          <a:blip r:embed="rId9" cstate="print">
+                          <a:blip r:embed="rId10" cstate="print">
                             <a:extLst>
                               <a:ext uri="{28A0092B-C50C-407E-A947-70E740481C1C}">
                                 <a14:useLocalDpi xmlns:a14="http://schemas.microsoft.com/office/drawing/2010/main" val="0"/>
@@ -886,9 +886,8 @@
       <w:pPr>
         <w:jc w:val="center"/>
         <w:rPr>
-          <w:rFonts w:ascii="Franklin Gothic Book" w:eastAsia="Times New Roman" w:hAnsi="Franklin Gothic Book" w:cs="Times New Roman"/>
+          <w:rFonts w:eastAsia="Times New Roman" w:cs="Times New Roman"/>
           <w:color w:val="000000"/>
-          <w:sz w:val="24"/>
           <w:szCs w:val="24"/>
           <w:lang w:eastAsia="ja-JP"/>
         </w:rPr>
@@ -900,9 +899,8 @@
       </w:pPr>
       <w:r>
         <w:rPr>
-          <w:rFonts w:ascii="Franklin Gothic Book" w:eastAsia="Times New Roman" w:hAnsi="Franklin Gothic Book" w:cs="Times New Roman"/>
+          <w:rFonts w:eastAsia="Times New Roman" w:cs="Times New Roman"/>
           <w:color w:val="000000"/>
-          <w:sz w:val="24"/>
           <w:szCs w:val="24"/>
           <w:lang w:eastAsia="ja-JP"/>
         </w:rPr>
@@ -911,9 +909,8 @@
       </w:r>
       <w:r>
         <w:rPr>
-          <w:rFonts w:ascii="Franklin Gothic Book" w:eastAsia="Times New Roman" w:hAnsi="Franklin Gothic Book" w:cs="Times New Roman"/>
+          <w:rFonts w:eastAsia="Times New Roman" w:cs="Times New Roman"/>
           <w:color w:val="000000"/>
-          <w:sz w:val="24"/>
           <w:szCs w:val="24"/>
           <w:lang w:eastAsia="ja-JP"/>
         </w:rPr>
@@ -977,32 +974,25 @@
       <w:pPr>
         <w:rPr>
           <w:rFonts w:ascii="Franklin Gothic Demi" w:hAnsi="Franklin Gothic Demi"/>
-          <w:sz w:val="24"/>
           <w:szCs w:val="24"/>
         </w:rPr>
       </w:pPr>
       <w:r>
         <w:rPr>
           <w:rFonts w:ascii="Franklin Gothic Demi" w:hAnsi="Franklin Gothic Demi"/>
-          <w:sz w:val="24"/>
-          <w:szCs w:val="24"/>
-        </w:rPr>
-        <w:lastRenderedPageBreak/>
+          <w:szCs w:val="24"/>
+        </w:rPr>
         <w:t>Streszczenie pracy</w:t>
       </w:r>
     </w:p>
     <w:p>
       <w:pPr>
         <w:rPr>
-          <w:rFonts w:ascii="Franklin Gothic Book" w:hAnsi="Franklin Gothic Book"/>
-          <w:sz w:val="24"/>
-          <w:szCs w:val="24"/>
-        </w:rPr>
-      </w:pPr>
-      <w:r>
-        <w:rPr>
-          <w:rFonts w:ascii="Franklin Gothic Book" w:hAnsi="Franklin Gothic Book"/>
-          <w:sz w:val="24"/>
+          <w:szCs w:val="24"/>
+        </w:rPr>
+      </w:pPr>
+      <w:r>
+        <w:rPr>
           <w:szCs w:val="24"/>
         </w:rPr>
         <w:t xml:space="preserve">Praca przedstawia projekt gry edukacyjnej typu Escape </w:t>
@@ -1010,8 +1000,6 @@
       <w:proofErr w:type="spellStart"/>
       <w:r>
         <w:rPr>
-          <w:rFonts w:ascii="Franklin Gothic Book" w:hAnsi="Franklin Gothic Book"/>
-          <w:sz w:val="24"/>
           <w:szCs w:val="24"/>
         </w:rPr>
         <w:t>Room</w:t>
@@ -1019,8 +1007,6 @@
       <w:proofErr w:type="spellEnd"/>
       <w:r>
         <w:rPr>
-          <w:rFonts w:ascii="Franklin Gothic Book" w:hAnsi="Franklin Gothic Book"/>
-          <w:sz w:val="24"/>
           <w:szCs w:val="24"/>
         </w:rPr>
         <w:t xml:space="preserve"> oraz samą grę. </w:t>
@@ -1029,31 +1015,23 @@
     <w:p>
       <w:pPr>
         <w:rPr>
-          <w:rFonts w:ascii="Franklin Gothic Book" w:hAnsi="Franklin Gothic Book"/>
-          <w:sz w:val="24"/>
-          <w:szCs w:val="24"/>
-        </w:rPr>
-      </w:pPr>
-      <w:r>
-        <w:rPr>
-          <w:rFonts w:ascii="Franklin Gothic Book" w:hAnsi="Franklin Gothic Book"/>
-          <w:sz w:val="24"/>
+          <w:szCs w:val="24"/>
+        </w:rPr>
+      </w:pPr>
+      <w:r>
+        <w:rPr>
           <w:szCs w:val="24"/>
         </w:rPr>
         <w:t>Głównym założeniem tejże gry jest przemycenie waloru edukacyjnego w formie przystępnej dla każdego, multimedialnej rozrywki. Aby ukończyć rozgrywkę, gracz zetknie się z kilkoma podstawowymi zagadnieniami z zakresu matematyki, informatyki, telekomunikacji, chemii, historii i elektroniki, a także musi wykazać się spostrzegawczością i sprytem.</w:t>
       </w:r>
       <w:r>
         <w:rPr>
-          <w:rFonts w:ascii="Franklin Gothic Book" w:hAnsi="Franklin Gothic Book"/>
-          <w:sz w:val="24"/>
           <w:szCs w:val="24"/>
         </w:rPr>
         <w:t xml:space="preserve"> Opracowanie zawiera projekt i  implementacje.</w:t>
       </w:r>
       <w:r>
         <w:rPr>
-          <w:rFonts w:ascii="Franklin Gothic Book" w:hAnsi="Franklin Gothic Book"/>
-          <w:sz w:val="24"/>
           <w:szCs w:val="24"/>
         </w:rPr>
         <w:t xml:space="preserve"> Przeprowadzony został przegląd istniejących technologii i wybór optymalnej oraz wybór najciekawszych rozwiązań i trendów z obecnych na rynku </w:t>
@@ -1061,8 +1039,6 @@
       <w:proofErr w:type="spellStart"/>
       <w:r>
         <w:rPr>
-          <w:rFonts w:ascii="Franklin Gothic Book" w:hAnsi="Franklin Gothic Book"/>
-          <w:sz w:val="24"/>
           <w:szCs w:val="24"/>
         </w:rPr>
         <w:t>growym</w:t>
@@ -1070,40 +1046,30 @@
       <w:proofErr w:type="spellEnd"/>
       <w:r>
         <w:rPr>
-          <w:rFonts w:ascii="Franklin Gothic Book" w:hAnsi="Franklin Gothic Book"/>
-          <w:sz w:val="24"/>
           <w:szCs w:val="24"/>
         </w:rPr>
         <w:t>.</w:t>
       </w:r>
       <w:r>
         <w:rPr>
-          <w:rFonts w:ascii="Franklin Gothic Book" w:hAnsi="Franklin Gothic Book"/>
-          <w:sz w:val="24"/>
           <w:szCs w:val="24"/>
         </w:rPr>
         <w:t xml:space="preserve"> </w:t>
       </w:r>
       <w:r>
         <w:rPr>
-          <w:rFonts w:ascii="Franklin Gothic Book" w:hAnsi="Franklin Gothic Book"/>
-          <w:sz w:val="24"/>
           <w:szCs w:val="24"/>
         </w:rPr>
         <w:t>Wykonano</w:t>
       </w:r>
       <w:r>
         <w:rPr>
-          <w:rFonts w:ascii="Franklin Gothic Book" w:hAnsi="Franklin Gothic Book"/>
-          <w:sz w:val="24"/>
           <w:szCs w:val="24"/>
         </w:rPr>
         <w:t xml:space="preserve"> badania na grupie osób w różnym wieku, płci, z różnymi upodob</w:t>
       </w:r>
       <w:r>
         <w:rPr>
-          <w:rFonts w:ascii="Franklin Gothic Book" w:hAnsi="Franklin Gothic Book"/>
-          <w:sz w:val="24"/>
           <w:szCs w:val="24"/>
         </w:rPr>
         <w:t>aniami tego typu formy rozrywki i stwierdzono dużą przystępność i łatwość w obsłudze w szerokim spektrum w/w kryteriów.</w:t>
@@ -1113,14 +1079,12 @@
       <w:pPr>
         <w:rPr>
           <w:rFonts w:ascii="Franklin Gothic Demi" w:hAnsi="Franklin Gothic Demi"/>
-          <w:sz w:val="24"/>
           <w:szCs w:val="24"/>
         </w:rPr>
       </w:pPr>
       <w:r>
         <w:rPr>
           <w:rFonts w:ascii="Franklin Gothic Demi" w:hAnsi="Franklin Gothic Demi"/>
-          <w:sz w:val="24"/>
           <w:szCs w:val="24"/>
         </w:rPr>
         <w:t>Słowa kluczowe</w:t>
@@ -1130,14 +1094,11 @@
       <w:pPr>
         <w:rPr>
           <w:rFonts w:ascii="Franklin Gothic Demi" w:hAnsi="Franklin Gothic Demi"/>
-          <w:sz w:val="24"/>
-          <w:szCs w:val="24"/>
-        </w:rPr>
-      </w:pPr>
-      <w:r>
-        <w:rPr>
-          <w:rFonts w:ascii="Franklin Gothic Book" w:hAnsi="Franklin Gothic Book"/>
-          <w:sz w:val="24"/>
+          <w:szCs w:val="24"/>
+        </w:rPr>
+      </w:pPr>
+      <w:r>
+        <w:rPr>
           <w:szCs w:val="24"/>
         </w:rPr>
         <w:t xml:space="preserve">gra, </w:t>
@@ -1145,8 +1106,6 @@
       <w:proofErr w:type="spellStart"/>
       <w:r>
         <w:rPr>
-          <w:rFonts w:ascii="Franklin Gothic Book" w:hAnsi="Franklin Gothic Book"/>
-          <w:sz w:val="24"/>
           <w:szCs w:val="24"/>
         </w:rPr>
         <w:t>escape</w:t>
@@ -1154,8 +1113,6 @@
       <w:proofErr w:type="spellEnd"/>
       <w:r>
         <w:rPr>
-          <w:rFonts w:ascii="Franklin Gothic Book" w:hAnsi="Franklin Gothic Book"/>
-          <w:sz w:val="24"/>
           <w:szCs w:val="24"/>
         </w:rPr>
         <w:t xml:space="preserve"> </w:t>
@@ -1163,8 +1120,6 @@
       <w:proofErr w:type="spellStart"/>
       <w:r>
         <w:rPr>
-          <w:rFonts w:ascii="Franklin Gothic Book" w:hAnsi="Franklin Gothic Book"/>
-          <w:sz w:val="24"/>
           <w:szCs w:val="24"/>
         </w:rPr>
         <w:t>room</w:t>
@@ -1172,16 +1127,12 @@
       <w:proofErr w:type="spellEnd"/>
       <w:r>
         <w:rPr>
-          <w:rFonts w:ascii="Franklin Gothic Book" w:hAnsi="Franklin Gothic Book"/>
-          <w:sz w:val="24"/>
           <w:szCs w:val="24"/>
         </w:rPr>
         <w:t>, gra edukacyjna, 3D, unity, zagadka</w:t>
       </w:r>
       <w:r>
         <w:rPr>
-          <w:rFonts w:ascii="Franklin Gothic Book" w:hAnsi="Franklin Gothic Book"/>
-          <w:sz w:val="24"/>
           <w:szCs w:val="24"/>
         </w:rPr>
         <w:t>, rozrywka</w:t>
@@ -1191,7 +1142,6 @@
       <w:pPr>
         <w:rPr>
           <w:rFonts w:ascii="Franklin Gothic Demi" w:hAnsi="Franklin Gothic Demi"/>
-          <w:sz w:val="24"/>
           <w:szCs w:val="24"/>
         </w:rPr>
       </w:pPr>
@@ -1199,7 +1149,6 @@
       <w:r>
         <w:rPr>
           <w:rFonts w:ascii="Franklin Gothic Demi" w:hAnsi="Franklin Gothic Demi"/>
-          <w:sz w:val="24"/>
           <w:szCs w:val="24"/>
         </w:rPr>
         <w:t>Abstract</w:t>
@@ -1209,15 +1158,11 @@
     <w:p>
       <w:pPr>
         <w:rPr>
-          <w:rFonts w:ascii="Franklin Gothic Book" w:hAnsi="Franklin Gothic Book"/>
-          <w:sz w:val="24"/>
-          <w:szCs w:val="24"/>
-        </w:rPr>
-      </w:pPr>
-      <w:r>
-        <w:rPr>
-          <w:rFonts w:ascii="Franklin Gothic Book" w:hAnsi="Franklin Gothic Book"/>
-          <w:sz w:val="24"/>
+          <w:szCs w:val="24"/>
+        </w:rPr>
+      </w:pPr>
+      <w:r>
+        <w:rPr>
           <w:szCs w:val="24"/>
         </w:rPr>
         <w:t xml:space="preserve">Praca przedstawia projekt gry edukacyjnej typu Escape </w:t>
@@ -1225,8 +1170,6 @@
       <w:proofErr w:type="spellStart"/>
       <w:r>
         <w:rPr>
-          <w:rFonts w:ascii="Franklin Gothic Book" w:hAnsi="Franklin Gothic Book"/>
-          <w:sz w:val="24"/>
           <w:szCs w:val="24"/>
         </w:rPr>
         <w:t>Room</w:t>
@@ -1234,8 +1177,6 @@
       <w:proofErr w:type="spellEnd"/>
       <w:r>
         <w:rPr>
-          <w:rFonts w:ascii="Franklin Gothic Book" w:hAnsi="Franklin Gothic Book"/>
-          <w:sz w:val="24"/>
           <w:szCs w:val="24"/>
         </w:rPr>
         <w:t xml:space="preserve"> oraz samą grę. </w:t>
@@ -1244,15 +1185,11 @@
     <w:p>
       <w:pPr>
         <w:rPr>
-          <w:rFonts w:ascii="Franklin Gothic Book" w:hAnsi="Franklin Gothic Book"/>
-          <w:sz w:val="24"/>
-          <w:szCs w:val="24"/>
-        </w:rPr>
-      </w:pPr>
-      <w:r>
-        <w:rPr>
-          <w:rFonts w:ascii="Franklin Gothic Book" w:hAnsi="Franklin Gothic Book"/>
-          <w:sz w:val="24"/>
+          <w:szCs w:val="24"/>
+        </w:rPr>
+      </w:pPr>
+      <w:r>
+        <w:rPr>
           <w:szCs w:val="24"/>
         </w:rPr>
         <w:t xml:space="preserve">Głównym założeniem tejże gry jest przemycenie waloru edukacyjnego w formie przystępnej dla każdego, multimedialnej rozrywki. Aby ukończyć rozgrywkę, gracz zetknie się z kilkoma podstawowymi zagadnieniami z zakresu matematyki, informatyki, telekomunikacji, chemii, historii i elektroniki, a także musi wykazać się spostrzegawczością i sprytem. Opracowanie zawiera projekt i  implementacje. Przeprowadzony został przegląd istniejących technologii i wybór optymalnej oraz wybór najciekawszych rozwiązań i trendów z obecnych na rynku </w:t>
@@ -1260,8 +1197,6 @@
       <w:proofErr w:type="spellStart"/>
       <w:r>
         <w:rPr>
-          <w:rFonts w:ascii="Franklin Gothic Book" w:hAnsi="Franklin Gothic Book"/>
-          <w:sz w:val="24"/>
           <w:szCs w:val="24"/>
         </w:rPr>
         <w:t>growym</w:t>
@@ -1269,8 +1204,6 @@
       <w:proofErr w:type="spellEnd"/>
       <w:r>
         <w:rPr>
-          <w:rFonts w:ascii="Franklin Gothic Book" w:hAnsi="Franklin Gothic Book"/>
-          <w:sz w:val="24"/>
           <w:szCs w:val="24"/>
         </w:rPr>
         <w:t>. Wykonano badania na grupie osób w różnym wieku, płci, z różnymi upodobaniami tego typu formy rozrywki i stwierdzono dużą przystępność i łatwość w obsłudze w szerokim spektrum w/w kryteriów.</w:t>
@@ -1280,7 +1213,6 @@
       <w:pPr>
         <w:rPr>
           <w:rFonts w:ascii="Franklin Gothic Demi" w:hAnsi="Franklin Gothic Demi"/>
-          <w:sz w:val="24"/>
           <w:szCs w:val="24"/>
         </w:rPr>
       </w:pPr>
@@ -1288,7 +1220,6 @@
       <w:r>
         <w:rPr>
           <w:rFonts w:ascii="Franklin Gothic Demi" w:hAnsi="Franklin Gothic Demi"/>
-          <w:sz w:val="24"/>
           <w:szCs w:val="24"/>
         </w:rPr>
         <w:t>Keywords</w:t>
@@ -1299,14 +1230,11 @@
       <w:pPr>
         <w:rPr>
           <w:rFonts w:ascii="Franklin Gothic Demi" w:hAnsi="Franklin Gothic Demi"/>
-          <w:sz w:val="24"/>
-          <w:szCs w:val="24"/>
-        </w:rPr>
-      </w:pPr>
-      <w:r>
-        <w:rPr>
-          <w:rFonts w:ascii="Franklin Gothic Book" w:hAnsi="Franklin Gothic Book"/>
-          <w:sz w:val="24"/>
+          <w:szCs w:val="24"/>
+        </w:rPr>
+      </w:pPr>
+      <w:r>
+        <w:rPr>
           <w:szCs w:val="24"/>
         </w:rPr>
         <w:t xml:space="preserve">gra, </w:t>
@@ -1314,8 +1242,6 @@
       <w:proofErr w:type="spellStart"/>
       <w:r>
         <w:rPr>
-          <w:rFonts w:ascii="Franklin Gothic Book" w:hAnsi="Franklin Gothic Book"/>
-          <w:sz w:val="24"/>
           <w:szCs w:val="24"/>
         </w:rPr>
         <w:t>escape</w:t>
@@ -1323,8 +1249,6 @@
       <w:proofErr w:type="spellEnd"/>
       <w:r>
         <w:rPr>
-          <w:rFonts w:ascii="Franklin Gothic Book" w:hAnsi="Franklin Gothic Book"/>
-          <w:sz w:val="24"/>
           <w:szCs w:val="24"/>
         </w:rPr>
         <w:t xml:space="preserve"> </w:t>
@@ -1332,8 +1256,6 @@
       <w:proofErr w:type="spellStart"/>
       <w:r>
         <w:rPr>
-          <w:rFonts w:ascii="Franklin Gothic Book" w:hAnsi="Franklin Gothic Book"/>
-          <w:sz w:val="24"/>
           <w:szCs w:val="24"/>
         </w:rPr>
         <w:t>room</w:t>
@@ -1341,8 +1263,6 @@
       <w:proofErr w:type="spellEnd"/>
       <w:r>
         <w:rPr>
-          <w:rFonts w:ascii="Franklin Gothic Book" w:hAnsi="Franklin Gothic Book"/>
-          <w:sz w:val="24"/>
           <w:szCs w:val="24"/>
         </w:rPr>
         <w:t>, gra edukacyjna, 3D, unity, zagadka</w:t>
@@ -1351,8 +1271,6 @@
     <w:p>
       <w:pPr>
         <w:rPr>
-          <w:rFonts w:ascii="Franklin Gothic Book" w:hAnsi="Franklin Gothic Book"/>
-          <w:sz w:val="24"/>
           <w:szCs w:val="24"/>
         </w:rPr>
       </w:pPr>
@@ -1381,7 +1299,6 @@
           <w:szCs w:val="28"/>
           <w:lang w:eastAsia="pl-PL"/>
         </w:rPr>
-        <w:lastRenderedPageBreak/>
         <w:t>O</w:t>
       </w:r>
       <w:r>
@@ -1730,34 +1647,762 @@
         <w:br w:type="page"/>
       </w:r>
     </w:p>
-    <w:p>
-      <w:pPr>
-        <w:rPr>
-          <w:rFonts w:cs="Times New Roman"/>
-          <w:szCs w:val="24"/>
-          <w:lang w:eastAsia="pl-PL"/>
-        </w:rPr>
-      </w:pPr>
-      <w:r>
-        <w:rPr>
-          <w:rFonts w:cs="Times New Roman"/>
-          <w:szCs w:val="24"/>
-          <w:lang w:eastAsia="pl-PL"/>
-        </w:rPr>
-        <w:lastRenderedPageBreak/>
-        <w:t xml:space="preserve">Spis </w:t>
-      </w:r>
-      <w:proofErr w:type="spellStart"/>
-      <w:r>
-        <w:rPr>
-          <w:rFonts w:cs="Times New Roman"/>
-          <w:szCs w:val="24"/>
-          <w:lang w:eastAsia="pl-PL"/>
-        </w:rPr>
-        <w:t>tresci</w:t>
-      </w:r>
-      <w:proofErr w:type="spellEnd"/>
-    </w:p>
+    <w:sdt>
+      <w:sdtPr>
+        <w:rPr>
+          <w:rFonts w:ascii="Franklin Gothic Book" w:eastAsiaTheme="minorHAnsi" w:hAnsi="Franklin Gothic Book" w:cstheme="minorBidi"/>
+          <w:b w:val="0"/>
+          <w:bCs w:val="0"/>
+          <w:color w:val="auto"/>
+          <w:sz w:val="24"/>
+          <w:szCs w:val="22"/>
+          <w:lang w:eastAsia="en-US"/>
+        </w:rPr>
+        <w:id w:val="-1403602052"/>
+        <w:docPartObj>
+          <w:docPartGallery w:val="Table of Contents"/>
+          <w:docPartUnique/>
+        </w:docPartObj>
+      </w:sdtPr>
+      <w:sdtEndPr/>
+      <w:sdtContent>
+        <w:p>
+          <w:pPr>
+            <w:pStyle w:val="Nagwekspisutreci"/>
+            <w:rPr>
+              <w:rFonts w:ascii="Franklin Gothic Demi" w:hAnsi="Franklin Gothic Demi"/>
+              <w:color w:val="auto"/>
+              <w:sz w:val="32"/>
+              <w:szCs w:val="32"/>
+            </w:rPr>
+          </w:pPr>
+          <w:r>
+            <w:rPr>
+              <w:rFonts w:ascii="Franklin Gothic Demi" w:hAnsi="Franklin Gothic Demi"/>
+              <w:color w:val="auto"/>
+              <w:sz w:val="32"/>
+              <w:szCs w:val="32"/>
+            </w:rPr>
+            <w:t>Spis treści</w:t>
+          </w:r>
+        </w:p>
+        <w:p>
+          <w:pPr>
+            <w:rPr>
+              <w:lang w:eastAsia="pl-PL"/>
+            </w:rPr>
+          </w:pPr>
+        </w:p>
+        <w:p>
+          <w:pPr>
+            <w:pStyle w:val="Spistreci1"/>
+            <w:tabs>
+              <w:tab w:val="left" w:pos="440"/>
+              <w:tab w:val="right" w:leader="dot" w:pos="9062"/>
+            </w:tabs>
+            <w:rPr>
+              <w:rFonts w:eastAsiaTheme="minorEastAsia"/>
+              <w:noProof/>
+              <w:lang w:eastAsia="pl-PL"/>
+            </w:rPr>
+          </w:pPr>
+          <w:r>
+            <w:fldChar w:fldCharType="begin"/>
+          </w:r>
+          <w:r>
+            <w:instrText xml:space="preserve"> TOC \o "1-3" \h \z \u </w:instrText>
+          </w:r>
+          <w:r>
+            <w:fldChar w:fldCharType="separate"/>
+          </w:r>
+          <w:hyperlink w:anchor="_Toc49431425" w:history="1">
+            <w:r>
+              <w:rPr>
+                <w:rStyle w:val="Hipercze"/>
+                <w:noProof/>
+              </w:rPr>
+              <w:t>1.</w:t>
+            </w:r>
+            <w:r>
+              <w:rPr>
+                <w:rFonts w:eastAsiaTheme="minorEastAsia"/>
+                <w:noProof/>
+                <w:lang w:eastAsia="pl-PL"/>
+              </w:rPr>
+              <w:tab/>
+            </w:r>
+            <w:r>
+              <w:rPr>
+                <w:rStyle w:val="Hipercze"/>
+                <w:noProof/>
+              </w:rPr>
+              <w:t>Wstęp</w:t>
+            </w:r>
+            <w:r>
+              <w:rPr>
+                <w:noProof/>
+                <w:webHidden/>
+              </w:rPr>
+              <w:tab/>
+            </w:r>
+            <w:r>
+              <w:rPr>
+                <w:noProof/>
+                <w:webHidden/>
+              </w:rPr>
+              <w:fldChar w:fldCharType="begin"/>
+            </w:r>
+            <w:r>
+              <w:rPr>
+                <w:noProof/>
+                <w:webHidden/>
+              </w:rPr>
+              <w:instrText xml:space="preserve"> PAGEREF _Toc49431425 \h </w:instrText>
+            </w:r>
+            <w:r>
+              <w:rPr>
+                <w:noProof/>
+                <w:webHidden/>
+              </w:rPr>
+            </w:r>
+            <w:r>
+              <w:rPr>
+                <w:noProof/>
+                <w:webHidden/>
+              </w:rPr>
+              <w:fldChar w:fldCharType="separate"/>
+            </w:r>
+            <w:r>
+              <w:rPr>
+                <w:noProof/>
+                <w:webHidden/>
+              </w:rPr>
+              <w:t>7</w:t>
+            </w:r>
+            <w:r>
+              <w:rPr>
+                <w:noProof/>
+                <w:webHidden/>
+              </w:rPr>
+              <w:fldChar w:fldCharType="end"/>
+            </w:r>
+          </w:hyperlink>
+        </w:p>
+        <w:p>
+          <w:pPr>
+            <w:pStyle w:val="Spistreci1"/>
+            <w:tabs>
+              <w:tab w:val="left" w:pos="440"/>
+              <w:tab w:val="right" w:leader="dot" w:pos="9062"/>
+            </w:tabs>
+            <w:rPr>
+              <w:rFonts w:eastAsiaTheme="minorEastAsia"/>
+              <w:noProof/>
+              <w:lang w:eastAsia="pl-PL"/>
+            </w:rPr>
+          </w:pPr>
+          <w:hyperlink w:anchor="_Toc49431426" w:history="1">
+            <w:r>
+              <w:rPr>
+                <w:rStyle w:val="Hipercze"/>
+                <w:noProof/>
+              </w:rPr>
+              <w:t>2.</w:t>
+            </w:r>
+            <w:r>
+              <w:rPr>
+                <w:rFonts w:eastAsiaTheme="minorEastAsia"/>
+                <w:noProof/>
+                <w:lang w:eastAsia="pl-PL"/>
+              </w:rPr>
+              <w:tab/>
+            </w:r>
+            <w:r>
+              <w:rPr>
+                <w:rStyle w:val="Hipercze"/>
+                <w:noProof/>
+              </w:rPr>
+              <w:t>Przegląd istniejących rozwiązań</w:t>
+            </w:r>
+            <w:r>
+              <w:rPr>
+                <w:noProof/>
+                <w:webHidden/>
+              </w:rPr>
+              <w:tab/>
+            </w:r>
+            <w:r>
+              <w:rPr>
+                <w:noProof/>
+                <w:webHidden/>
+              </w:rPr>
+              <w:fldChar w:fldCharType="begin"/>
+            </w:r>
+            <w:r>
+              <w:rPr>
+                <w:noProof/>
+                <w:webHidden/>
+              </w:rPr>
+              <w:instrText xml:space="preserve"> PAGEREF _Toc49431426 \h </w:instrText>
+            </w:r>
+            <w:r>
+              <w:rPr>
+                <w:noProof/>
+                <w:webHidden/>
+              </w:rPr>
+            </w:r>
+            <w:r>
+              <w:rPr>
+                <w:noProof/>
+                <w:webHidden/>
+              </w:rPr>
+              <w:fldChar w:fldCharType="separate"/>
+            </w:r>
+            <w:r>
+              <w:rPr>
+                <w:noProof/>
+                <w:webHidden/>
+              </w:rPr>
+              <w:t>8</w:t>
+            </w:r>
+            <w:r>
+              <w:rPr>
+                <w:noProof/>
+                <w:webHidden/>
+              </w:rPr>
+              <w:fldChar w:fldCharType="end"/>
+            </w:r>
+          </w:hyperlink>
+        </w:p>
+        <w:p>
+          <w:pPr>
+            <w:pStyle w:val="Spistreci1"/>
+            <w:tabs>
+              <w:tab w:val="left" w:pos="660"/>
+              <w:tab w:val="right" w:leader="dot" w:pos="9062"/>
+            </w:tabs>
+            <w:rPr>
+              <w:rFonts w:eastAsiaTheme="minorEastAsia"/>
+              <w:noProof/>
+              <w:lang w:eastAsia="pl-PL"/>
+            </w:rPr>
+          </w:pPr>
+          <w:hyperlink w:anchor="_Toc49431427" w:history="1">
+            <w:r>
+              <w:rPr>
+                <w:rStyle w:val="Hipercze"/>
+                <w:noProof/>
+              </w:rPr>
+              <w:t>2.1.</w:t>
+            </w:r>
+            <w:r>
+              <w:rPr>
+                <w:rFonts w:eastAsiaTheme="minorEastAsia"/>
+                <w:noProof/>
+                <w:lang w:eastAsia="pl-PL"/>
+              </w:rPr>
+              <w:tab/>
+            </w:r>
+            <w:r>
+              <w:rPr>
+                <w:rStyle w:val="Hipercze"/>
+                <w:noProof/>
+              </w:rPr>
+              <w:t>We were here</w:t>
+            </w:r>
+            <w:r>
+              <w:rPr>
+                <w:noProof/>
+                <w:webHidden/>
+              </w:rPr>
+              <w:tab/>
+            </w:r>
+            <w:r>
+              <w:rPr>
+                <w:noProof/>
+                <w:webHidden/>
+              </w:rPr>
+              <w:fldChar w:fldCharType="begin"/>
+            </w:r>
+            <w:r>
+              <w:rPr>
+                <w:noProof/>
+                <w:webHidden/>
+              </w:rPr>
+              <w:instrText xml:space="preserve"> PAGEREF _Toc49431427 \h </w:instrText>
+            </w:r>
+            <w:r>
+              <w:rPr>
+                <w:noProof/>
+                <w:webHidden/>
+              </w:rPr>
+            </w:r>
+            <w:r>
+              <w:rPr>
+                <w:noProof/>
+                <w:webHidden/>
+              </w:rPr>
+              <w:fldChar w:fldCharType="separate"/>
+            </w:r>
+            <w:r>
+              <w:rPr>
+                <w:noProof/>
+                <w:webHidden/>
+              </w:rPr>
+              <w:t>9</w:t>
+            </w:r>
+            <w:r>
+              <w:rPr>
+                <w:noProof/>
+                <w:webHidden/>
+              </w:rPr>
+              <w:fldChar w:fldCharType="end"/>
+            </w:r>
+          </w:hyperlink>
+        </w:p>
+        <w:p>
+          <w:pPr>
+            <w:pStyle w:val="Spistreci1"/>
+            <w:tabs>
+              <w:tab w:val="left" w:pos="660"/>
+              <w:tab w:val="right" w:leader="dot" w:pos="9062"/>
+            </w:tabs>
+            <w:rPr>
+              <w:rFonts w:eastAsiaTheme="minorEastAsia"/>
+              <w:noProof/>
+              <w:lang w:eastAsia="pl-PL"/>
+            </w:rPr>
+          </w:pPr>
+          <w:hyperlink w:anchor="_Toc49431428" w:history="1">
+            <w:r>
+              <w:rPr>
+                <w:rStyle w:val="Hipercze"/>
+                <w:noProof/>
+              </w:rPr>
+              <w:t>2.2.</w:t>
+            </w:r>
+            <w:r>
+              <w:rPr>
+                <w:rFonts w:eastAsiaTheme="minorEastAsia"/>
+                <w:noProof/>
+                <w:lang w:eastAsia="pl-PL"/>
+              </w:rPr>
+              <w:tab/>
+            </w:r>
+            <w:r>
+              <w:rPr>
+                <w:rStyle w:val="Hipercze"/>
+                <w:noProof/>
+              </w:rPr>
+              <w:t>Escape game : 50 rooms 1</w:t>
+            </w:r>
+            <w:r>
+              <w:rPr>
+                <w:noProof/>
+                <w:webHidden/>
+              </w:rPr>
+              <w:tab/>
+            </w:r>
+            <w:r>
+              <w:rPr>
+                <w:noProof/>
+                <w:webHidden/>
+              </w:rPr>
+              <w:fldChar w:fldCharType="begin"/>
+            </w:r>
+            <w:r>
+              <w:rPr>
+                <w:noProof/>
+                <w:webHidden/>
+              </w:rPr>
+              <w:instrText xml:space="preserve"> PAGEREF _Toc49431428 \h </w:instrText>
+            </w:r>
+            <w:r>
+              <w:rPr>
+                <w:noProof/>
+                <w:webHidden/>
+              </w:rPr>
+            </w:r>
+            <w:r>
+              <w:rPr>
+                <w:noProof/>
+                <w:webHidden/>
+              </w:rPr>
+              <w:fldChar w:fldCharType="separate"/>
+            </w:r>
+            <w:r>
+              <w:rPr>
+                <w:noProof/>
+                <w:webHidden/>
+              </w:rPr>
+              <w:t>10</w:t>
+            </w:r>
+            <w:r>
+              <w:rPr>
+                <w:noProof/>
+                <w:webHidden/>
+              </w:rPr>
+              <w:fldChar w:fldCharType="end"/>
+            </w:r>
+          </w:hyperlink>
+        </w:p>
+        <w:p>
+          <w:pPr>
+            <w:pStyle w:val="Spistreci1"/>
+            <w:tabs>
+              <w:tab w:val="left" w:pos="660"/>
+              <w:tab w:val="right" w:leader="dot" w:pos="9062"/>
+            </w:tabs>
+            <w:rPr>
+              <w:rFonts w:eastAsiaTheme="minorEastAsia"/>
+              <w:noProof/>
+              <w:lang w:eastAsia="pl-PL"/>
+            </w:rPr>
+          </w:pPr>
+          <w:hyperlink w:anchor="_Toc49431429" w:history="1">
+            <w:r>
+              <w:rPr>
+                <w:rStyle w:val="Hipercze"/>
+                <w:noProof/>
+                <w:lang w:val="en-US"/>
+              </w:rPr>
+              <w:t>2.3.</w:t>
+            </w:r>
+            <w:r>
+              <w:rPr>
+                <w:rFonts w:eastAsiaTheme="minorEastAsia"/>
+                <w:noProof/>
+                <w:lang w:eastAsia="pl-PL"/>
+              </w:rPr>
+              <w:tab/>
+            </w:r>
+            <w:r>
+              <w:rPr>
+                <w:rStyle w:val="Hipercze"/>
+                <w:noProof/>
+                <w:lang w:val="en-US"/>
+              </w:rPr>
+              <w:t>Belko VR: An Escape Room Experiment</w:t>
+            </w:r>
+            <w:r>
+              <w:rPr>
+                <w:noProof/>
+                <w:webHidden/>
+              </w:rPr>
+              <w:tab/>
+            </w:r>
+            <w:r>
+              <w:rPr>
+                <w:noProof/>
+                <w:webHidden/>
+              </w:rPr>
+              <w:fldChar w:fldCharType="begin"/>
+            </w:r>
+            <w:r>
+              <w:rPr>
+                <w:noProof/>
+                <w:webHidden/>
+              </w:rPr>
+              <w:instrText xml:space="preserve"> PAGEREF _Toc49431429 \h </w:instrText>
+            </w:r>
+            <w:r>
+              <w:rPr>
+                <w:noProof/>
+                <w:webHidden/>
+              </w:rPr>
+            </w:r>
+            <w:r>
+              <w:rPr>
+                <w:noProof/>
+                <w:webHidden/>
+              </w:rPr>
+              <w:fldChar w:fldCharType="separate"/>
+            </w:r>
+            <w:r>
+              <w:rPr>
+                <w:noProof/>
+                <w:webHidden/>
+              </w:rPr>
+              <w:t>11</w:t>
+            </w:r>
+            <w:r>
+              <w:rPr>
+                <w:noProof/>
+                <w:webHidden/>
+              </w:rPr>
+              <w:fldChar w:fldCharType="end"/>
+            </w:r>
+          </w:hyperlink>
+        </w:p>
+        <w:p>
+          <w:pPr>
+            <w:pStyle w:val="Spistreci1"/>
+            <w:tabs>
+              <w:tab w:val="left" w:pos="660"/>
+              <w:tab w:val="right" w:leader="dot" w:pos="9062"/>
+            </w:tabs>
+            <w:rPr>
+              <w:rFonts w:eastAsiaTheme="minorEastAsia"/>
+              <w:noProof/>
+              <w:lang w:eastAsia="pl-PL"/>
+            </w:rPr>
+          </w:pPr>
+          <w:hyperlink w:anchor="_Toc49431430" w:history="1">
+            <w:r>
+              <w:rPr>
+                <w:rStyle w:val="Hipercze"/>
+                <w:noProof/>
+              </w:rPr>
+              <w:t>2.4.</w:t>
+            </w:r>
+            <w:r>
+              <w:rPr>
+                <w:rFonts w:eastAsiaTheme="minorEastAsia"/>
+                <w:noProof/>
+                <w:lang w:eastAsia="pl-PL"/>
+              </w:rPr>
+              <w:tab/>
+            </w:r>
+            <w:r>
+              <w:rPr>
+                <w:rStyle w:val="Hipercze"/>
+                <w:noProof/>
+              </w:rPr>
+              <w:t>Ucieczka z Pokoju – Mózgowe Łamigłówki</w:t>
+            </w:r>
+            <w:r>
+              <w:rPr>
+                <w:noProof/>
+                <w:webHidden/>
+              </w:rPr>
+              <w:tab/>
+            </w:r>
+            <w:r>
+              <w:rPr>
+                <w:noProof/>
+                <w:webHidden/>
+              </w:rPr>
+              <w:fldChar w:fldCharType="begin"/>
+            </w:r>
+            <w:r>
+              <w:rPr>
+                <w:noProof/>
+                <w:webHidden/>
+              </w:rPr>
+              <w:instrText xml:space="preserve"> PAGEREF _Toc49431430 \h </w:instrText>
+            </w:r>
+            <w:r>
+              <w:rPr>
+                <w:noProof/>
+                <w:webHidden/>
+              </w:rPr>
+            </w:r>
+            <w:r>
+              <w:rPr>
+                <w:noProof/>
+                <w:webHidden/>
+              </w:rPr>
+              <w:fldChar w:fldCharType="separate"/>
+            </w:r>
+            <w:r>
+              <w:rPr>
+                <w:noProof/>
+                <w:webHidden/>
+              </w:rPr>
+              <w:t>13</w:t>
+            </w:r>
+            <w:r>
+              <w:rPr>
+                <w:noProof/>
+                <w:webHidden/>
+              </w:rPr>
+              <w:fldChar w:fldCharType="end"/>
+            </w:r>
+          </w:hyperlink>
+        </w:p>
+        <w:p>
+          <w:pPr>
+            <w:pStyle w:val="Spistreci1"/>
+            <w:tabs>
+              <w:tab w:val="left" w:pos="660"/>
+              <w:tab w:val="right" w:leader="dot" w:pos="9062"/>
+            </w:tabs>
+            <w:rPr>
+              <w:rFonts w:eastAsiaTheme="minorEastAsia"/>
+              <w:noProof/>
+              <w:lang w:eastAsia="pl-PL"/>
+            </w:rPr>
+          </w:pPr>
+          <w:hyperlink w:anchor="_Toc49431431" w:history="1">
+            <w:r>
+              <w:rPr>
+                <w:rStyle w:val="Hipercze"/>
+                <w:noProof/>
+              </w:rPr>
+              <w:t>2.5.</w:t>
+            </w:r>
+            <w:r>
+              <w:rPr>
+                <w:rFonts w:eastAsiaTheme="minorEastAsia"/>
+                <w:noProof/>
+                <w:lang w:eastAsia="pl-PL"/>
+              </w:rPr>
+              <w:tab/>
+            </w:r>
+            <w:r>
+              <w:rPr>
+                <w:rStyle w:val="Hipercze"/>
+                <w:noProof/>
+              </w:rPr>
+              <w:t>Podsumowanie</w:t>
+            </w:r>
+            <w:r>
+              <w:rPr>
+                <w:noProof/>
+                <w:webHidden/>
+              </w:rPr>
+              <w:tab/>
+            </w:r>
+            <w:r>
+              <w:rPr>
+                <w:noProof/>
+                <w:webHidden/>
+              </w:rPr>
+              <w:fldChar w:fldCharType="begin"/>
+            </w:r>
+            <w:r>
+              <w:rPr>
+                <w:noProof/>
+                <w:webHidden/>
+              </w:rPr>
+              <w:instrText xml:space="preserve"> PAGEREF _Toc49431431 \h </w:instrText>
+            </w:r>
+            <w:r>
+              <w:rPr>
+                <w:noProof/>
+                <w:webHidden/>
+              </w:rPr>
+            </w:r>
+            <w:r>
+              <w:rPr>
+                <w:noProof/>
+                <w:webHidden/>
+              </w:rPr>
+              <w:fldChar w:fldCharType="separate"/>
+            </w:r>
+            <w:r>
+              <w:rPr>
+                <w:noProof/>
+                <w:webHidden/>
+              </w:rPr>
+              <w:t>14</w:t>
+            </w:r>
+            <w:r>
+              <w:rPr>
+                <w:noProof/>
+                <w:webHidden/>
+              </w:rPr>
+              <w:fldChar w:fldCharType="end"/>
+            </w:r>
+          </w:hyperlink>
+        </w:p>
+        <w:p>
+          <w:pPr>
+            <w:pStyle w:val="Spistreci1"/>
+            <w:tabs>
+              <w:tab w:val="left" w:pos="440"/>
+              <w:tab w:val="right" w:leader="dot" w:pos="9062"/>
+            </w:tabs>
+            <w:rPr>
+              <w:rFonts w:eastAsiaTheme="minorEastAsia"/>
+              <w:noProof/>
+              <w:lang w:eastAsia="pl-PL"/>
+            </w:rPr>
+          </w:pPr>
+          <w:hyperlink w:anchor="_Toc49431432" w:history="1">
+            <w:r>
+              <w:rPr>
+                <w:rStyle w:val="Hipercze"/>
+                <w:noProof/>
+              </w:rPr>
+              <w:t>3.</w:t>
+            </w:r>
+            <w:r>
+              <w:rPr>
+                <w:rFonts w:eastAsiaTheme="minorEastAsia"/>
+                <w:noProof/>
+                <w:lang w:eastAsia="pl-PL"/>
+              </w:rPr>
+              <w:tab/>
+            </w:r>
+            <w:r>
+              <w:rPr>
+                <w:rStyle w:val="Hipercze"/>
+                <w:noProof/>
+              </w:rPr>
+              <w:t>Wybór środowiska</w:t>
+            </w:r>
+            <w:r>
+              <w:rPr>
+                <w:noProof/>
+                <w:webHidden/>
+              </w:rPr>
+              <w:tab/>
+            </w:r>
+            <w:r>
+              <w:rPr>
+                <w:noProof/>
+                <w:webHidden/>
+              </w:rPr>
+              <w:fldChar w:fldCharType="begin"/>
+            </w:r>
+            <w:r>
+              <w:rPr>
+                <w:noProof/>
+                <w:webHidden/>
+              </w:rPr>
+              <w:instrText xml:space="preserve"> PAGEREF _Toc49431432 \h </w:instrText>
+            </w:r>
+            <w:r>
+              <w:rPr>
+                <w:noProof/>
+                <w:webHidden/>
+              </w:rPr>
+            </w:r>
+            <w:r>
+              <w:rPr>
+                <w:noProof/>
+                <w:webHidden/>
+              </w:rPr>
+              <w:fldChar w:fldCharType="separate"/>
+            </w:r>
+            <w:r>
+              <w:rPr>
+                <w:noProof/>
+                <w:webHidden/>
+              </w:rPr>
+              <w:t>15</w:t>
+            </w:r>
+            <w:r>
+              <w:rPr>
+                <w:noProof/>
+                <w:webHidden/>
+              </w:rPr>
+              <w:fldChar w:fldCharType="end"/>
+            </w:r>
+          </w:hyperlink>
+        </w:p>
+        <w:p>
+          <w:r>
+            <w:rPr>
+              <w:b/>
+              <w:bCs/>
+            </w:rPr>
+            <w:fldChar w:fldCharType="end"/>
+          </w:r>
+        </w:p>
+      </w:sdtContent>
+    </w:sdt>
     <w:p/>
     <w:p/>
     <w:p/>
@@ -1794,28 +2439,26 @@
         <w:ind w:left="454"/>
       </w:pPr>
       <w:bookmarkStart w:id="2" w:name="_Toc19317187"/>
-      <w:r>
-        <w:lastRenderedPageBreak/>
+      <w:bookmarkStart w:id="3" w:name="_Toc49431425"/>
+      <w:r>
         <w:t>Wstęp</w:t>
       </w:r>
       <w:bookmarkEnd w:id="2"/>
-    </w:p>
-    <w:p>
-      <w:pPr>
-        <w:rPr>
-          <w:rFonts w:ascii="Franklin Gothic Book" w:hAnsi="Franklin Gothic Book" w:cs="Arial"/>
+      <w:bookmarkEnd w:id="3"/>
+    </w:p>
+    <w:p>
+      <w:pPr>
+        <w:rPr>
+          <w:rFonts w:cs="Arial"/>
           <w:b/>
           <w:i/>
           <w:color w:val="202122"/>
-          <w:sz w:val="24"/>
-          <w:szCs w:val="24"/>
-          <w:shd w:val="clear" w:color="auto" w:fill="FFFFFF"/>
-        </w:rPr>
-      </w:pPr>
-      <w:r>
-        <w:rPr>
-          <w:rFonts w:ascii="Franklin Gothic Book" w:hAnsi="Franklin Gothic Book"/>
-          <w:sz w:val="24"/>
+          <w:szCs w:val="24"/>
+          <w:shd w:val="clear" w:color="auto" w:fill="FFFFFF"/>
+        </w:rPr>
+      </w:pPr>
+      <w:r>
+        <w:rPr>
           <w:szCs w:val="24"/>
           <w:lang w:eastAsia="ja-JP"/>
         </w:rPr>
@@ -1823,8 +2466,6 @@
       </w:r>
       <w:r>
         <w:rPr>
-          <w:rFonts w:ascii="Franklin Gothic Book" w:hAnsi="Franklin Gothic Book"/>
-          <w:sz w:val="24"/>
           <w:szCs w:val="24"/>
           <w:lang w:eastAsia="ja-JP"/>
         </w:rPr>
@@ -1832,8 +2473,6 @@
       </w:r>
       <w:r>
         <w:rPr>
-          <w:rFonts w:ascii="Franklin Gothic Book" w:hAnsi="Franklin Gothic Book"/>
-          <w:sz w:val="24"/>
           <w:szCs w:val="24"/>
           <w:lang w:eastAsia="ja-JP"/>
         </w:rPr>
@@ -1841,8 +2480,6 @@
       </w:r>
       <w:r>
         <w:rPr>
-          <w:rFonts w:ascii="Franklin Gothic Book" w:hAnsi="Franklin Gothic Book"/>
-          <w:sz w:val="24"/>
           <w:szCs w:val="24"/>
           <w:lang w:eastAsia="ja-JP"/>
         </w:rPr>
@@ -1850,8 +2487,6 @@
       </w:r>
       <w:r>
         <w:rPr>
-          <w:rFonts w:ascii="Franklin Gothic Book" w:hAnsi="Franklin Gothic Book"/>
-          <w:sz w:val="24"/>
           <w:szCs w:val="24"/>
           <w:lang w:eastAsia="ja-JP"/>
         </w:rPr>
@@ -1859,8 +2494,6 @@
       </w:r>
       <w:r>
         <w:rPr>
-          <w:rFonts w:ascii="Franklin Gothic Book" w:hAnsi="Franklin Gothic Book"/>
-          <w:sz w:val="24"/>
           <w:szCs w:val="24"/>
           <w:lang w:eastAsia="ja-JP"/>
         </w:rPr>
@@ -1868,8 +2501,6 @@
       </w:r>
       <w:r>
         <w:rPr>
-          <w:rFonts w:ascii="Franklin Gothic Book" w:hAnsi="Franklin Gothic Book"/>
-          <w:sz w:val="24"/>
           <w:szCs w:val="24"/>
           <w:lang w:eastAsia="ja-JP"/>
         </w:rPr>
@@ -1877,8 +2508,6 @@
       </w:r>
       <w:r>
         <w:rPr>
-          <w:rFonts w:ascii="Franklin Gothic Book" w:hAnsi="Franklin Gothic Book"/>
-          <w:sz w:val="24"/>
           <w:szCs w:val="24"/>
           <w:lang w:eastAsia="ja-JP"/>
         </w:rPr>
@@ -1886,8 +2515,6 @@
       </w:r>
       <w:r>
         <w:rPr>
-          <w:rFonts w:ascii="Franklin Gothic Book" w:hAnsi="Franklin Gothic Book"/>
-          <w:sz w:val="24"/>
           <w:szCs w:val="24"/>
           <w:lang w:eastAsia="ja-JP"/>
         </w:rPr>
@@ -1895,8 +2522,6 @@
       </w:r>
       <w:r>
         <w:rPr>
-          <w:rFonts w:ascii="Franklin Gothic Book" w:hAnsi="Franklin Gothic Book"/>
-          <w:sz w:val="24"/>
           <w:szCs w:val="24"/>
           <w:lang w:eastAsia="ja-JP"/>
         </w:rPr>
@@ -1904,8 +2529,6 @@
       </w:r>
       <w:r>
         <w:rPr>
-          <w:rFonts w:ascii="Franklin Gothic Book" w:hAnsi="Franklin Gothic Book"/>
-          <w:sz w:val="24"/>
           <w:szCs w:val="24"/>
           <w:lang w:eastAsia="ja-JP"/>
         </w:rPr>
@@ -1913,8 +2536,6 @@
       </w:r>
       <w:r>
         <w:rPr>
-          <w:rFonts w:ascii="Franklin Gothic Book" w:hAnsi="Franklin Gothic Book"/>
-          <w:sz w:val="24"/>
           <w:szCs w:val="24"/>
           <w:lang w:eastAsia="ja-JP"/>
         </w:rPr>
@@ -1922,8 +2543,6 @@
       </w:r>
       <w:r>
         <w:rPr>
-          <w:rFonts w:ascii="Franklin Gothic Book" w:hAnsi="Franklin Gothic Book"/>
-          <w:sz w:val="24"/>
           <w:szCs w:val="24"/>
           <w:lang w:eastAsia="ja-JP"/>
         </w:rPr>
@@ -1931,8 +2550,6 @@
       </w:r>
       <w:r>
         <w:rPr>
-          <w:rFonts w:ascii="Franklin Gothic Book" w:hAnsi="Franklin Gothic Book"/>
-          <w:sz w:val="24"/>
           <w:szCs w:val="24"/>
           <w:lang w:eastAsia="ja-JP"/>
         </w:rPr>
@@ -1940,8 +2557,6 @@
       </w:r>
       <w:r>
         <w:rPr>
-          <w:rFonts w:ascii="Franklin Gothic Book" w:hAnsi="Franklin Gothic Book"/>
-          <w:sz w:val="24"/>
           <w:szCs w:val="24"/>
           <w:lang w:eastAsia="ja-JP"/>
         </w:rPr>
@@ -1949,8 +2564,6 @@
       </w:r>
       <w:r>
         <w:rPr>
-          <w:rFonts w:ascii="Franklin Gothic Book" w:hAnsi="Franklin Gothic Book"/>
-          <w:sz w:val="24"/>
           <w:szCs w:val="24"/>
           <w:lang w:eastAsia="ja-JP"/>
         </w:rPr>
@@ -1958,8 +2571,6 @@
       </w:r>
       <w:r>
         <w:rPr>
-          <w:rFonts w:ascii="Franklin Gothic Book" w:hAnsi="Franklin Gothic Book"/>
-          <w:sz w:val="24"/>
           <w:szCs w:val="24"/>
           <w:lang w:eastAsia="ja-JP"/>
         </w:rPr>
@@ -1967,8 +2578,6 @@
       </w:r>
       <w:r>
         <w:rPr>
-          <w:rFonts w:ascii="Franklin Gothic Book" w:hAnsi="Franklin Gothic Book"/>
-          <w:sz w:val="24"/>
           <w:szCs w:val="24"/>
           <w:lang w:eastAsia="ja-JP"/>
         </w:rPr>
@@ -1976,8 +2585,6 @@
       </w:r>
       <w:r>
         <w:rPr>
-          <w:rFonts w:ascii="Franklin Gothic Book" w:hAnsi="Franklin Gothic Book"/>
-          <w:sz w:val="24"/>
           <w:szCs w:val="24"/>
           <w:lang w:eastAsia="ja-JP"/>
         </w:rPr>
@@ -1985,8 +2592,6 @@
       </w:r>
       <w:r>
         <w:rPr>
-          <w:rFonts w:ascii="Franklin Gothic Book" w:hAnsi="Franklin Gothic Book"/>
-          <w:sz w:val="24"/>
           <w:szCs w:val="24"/>
           <w:lang w:eastAsia="ja-JP"/>
         </w:rPr>
@@ -1994,8 +2599,6 @@
       </w:r>
       <w:r>
         <w:rPr>
-          <w:rFonts w:ascii="Franklin Gothic Book" w:hAnsi="Franklin Gothic Book"/>
-          <w:sz w:val="24"/>
           <w:szCs w:val="24"/>
           <w:lang w:eastAsia="ja-JP"/>
         </w:rPr>
@@ -2003,10 +2606,9 @@
       </w:r>
       <w:r>
         <w:rPr>
-          <w:rFonts w:ascii="Franklin Gothic Book" w:hAnsi="Franklin Gothic Book" w:cs="Arial"/>
+          <w:rFonts w:cs="Arial"/>
           <w:i/>
           <w:color w:val="202122"/>
-          <w:sz w:val="24"/>
           <w:szCs w:val="24"/>
           <w:shd w:val="clear" w:color="auto" w:fill="FFFFFF"/>
         </w:rPr>
@@ -2014,10 +2616,9 @@
       </w:r>
       <w:r>
         <w:rPr>
-          <w:rFonts w:ascii="Franklin Gothic Book" w:hAnsi="Franklin Gothic Book" w:cs="Arial"/>
+          <w:rFonts w:cs="Arial"/>
           <w:i/>
           <w:color w:val="202122"/>
-          <w:sz w:val="24"/>
           <w:szCs w:val="24"/>
           <w:shd w:val="clear" w:color="auto" w:fill="FFFFFF"/>
         </w:rPr>
@@ -2025,10 +2626,9 @@
       </w:r>
       <w:r>
         <w:rPr>
-          <w:rFonts w:ascii="Franklin Gothic Book" w:hAnsi="Franklin Gothic Book" w:cs="Arial"/>
+          <w:rFonts w:cs="Arial"/>
           <w:i/>
           <w:color w:val="202122"/>
-          <w:sz w:val="24"/>
           <w:szCs w:val="24"/>
           <w:shd w:val="clear" w:color="auto" w:fill="FFFFFF"/>
         </w:rPr>
@@ -2036,10 +2636,9 @@
       </w:r>
       <w:r>
         <w:rPr>
-          <w:rFonts w:ascii="Franklin Gothic Book" w:hAnsi="Franklin Gothic Book" w:cs="Arial"/>
+          <w:rFonts w:cs="Arial"/>
           <w:i/>
           <w:color w:val="202122"/>
-          <w:sz w:val="24"/>
           <w:szCs w:val="24"/>
           <w:shd w:val="clear" w:color="auto" w:fill="FFFFFF"/>
         </w:rPr>
@@ -2047,10 +2646,9 @@
       </w:r>
       <w:r>
         <w:rPr>
-          <w:rFonts w:ascii="Franklin Gothic Book" w:hAnsi="Franklin Gothic Book" w:cs="Arial"/>
+          <w:rFonts w:cs="Arial"/>
           <w:i/>
           <w:color w:val="202122"/>
-          <w:sz w:val="24"/>
           <w:szCs w:val="24"/>
           <w:shd w:val="clear" w:color="auto" w:fill="FFFFFF"/>
         </w:rPr>
@@ -2058,10 +2656,9 @@
       </w:r>
       <w:r>
         <w:rPr>
-          <w:rFonts w:ascii="Franklin Gothic Book" w:hAnsi="Franklin Gothic Book" w:cs="Arial"/>
+          <w:rFonts w:cs="Arial"/>
           <w:i/>
           <w:color w:val="202122"/>
-          <w:sz w:val="24"/>
           <w:szCs w:val="24"/>
           <w:shd w:val="clear" w:color="auto" w:fill="FFFFFF"/>
         </w:rPr>
@@ -2069,11 +2666,10 @@
       </w:r>
       <w:r>
         <w:rPr>
-          <w:rFonts w:ascii="Franklin Gothic Book" w:hAnsi="Franklin Gothic Book" w:cs="Arial"/>
+          <w:rFonts w:cs="Arial"/>
           <w:b/>
           <w:i/>
           <w:color w:val="202122"/>
-          <w:sz w:val="24"/>
           <w:szCs w:val="24"/>
           <w:shd w:val="clear" w:color="auto" w:fill="FFFFFF"/>
         </w:rPr>
@@ -2082,11 +2678,10 @@
       <w:proofErr w:type="spellStart"/>
       <w:r>
         <w:rPr>
-          <w:rFonts w:ascii="Franklin Gothic Book" w:hAnsi="Franklin Gothic Book" w:cs="Arial"/>
+          <w:rFonts w:cs="Arial"/>
           <w:b/>
           <w:i/>
           <w:color w:val="202122"/>
-          <w:sz w:val="24"/>
           <w:szCs w:val="24"/>
           <w:shd w:val="clear" w:color="auto" w:fill="FFFFFF"/>
         </w:rPr>
@@ -2095,11 +2690,10 @@
       <w:proofErr w:type="spellEnd"/>
       <w:r>
         <w:rPr>
-          <w:rFonts w:ascii="Franklin Gothic Book" w:hAnsi="Franklin Gothic Book" w:cs="Arial"/>
+          <w:rFonts w:cs="Arial"/>
           <w:b/>
           <w:i/>
           <w:color w:val="202122"/>
-          <w:sz w:val="24"/>
           <w:szCs w:val="24"/>
           <w:shd w:val="clear" w:color="auto" w:fill="FFFFFF"/>
         </w:rPr>
@@ -2110,18 +2704,16 @@
       <w:pPr>
         <w:ind w:firstLine="708"/>
         <w:rPr>
-          <w:rFonts w:ascii="Franklin Gothic Book" w:hAnsi="Franklin Gothic Book" w:cs="Arial"/>
-          <w:color w:val="202122"/>
-          <w:sz w:val="24"/>
-          <w:szCs w:val="24"/>
-          <w:shd w:val="clear" w:color="auto" w:fill="FFFFFF"/>
-        </w:rPr>
-      </w:pPr>
-      <w:r>
-        <w:rPr>
-          <w:rFonts w:ascii="Franklin Gothic Book" w:hAnsi="Franklin Gothic Book" w:cs="Arial"/>
-          <w:color w:val="202122"/>
-          <w:sz w:val="24"/>
+          <w:rFonts w:cs="Arial"/>
+          <w:color w:val="202122"/>
+          <w:szCs w:val="24"/>
+          <w:shd w:val="clear" w:color="auto" w:fill="FFFFFF"/>
+        </w:rPr>
+      </w:pPr>
+      <w:r>
+        <w:rPr>
+          <w:rFonts w:cs="Arial"/>
+          <w:color w:val="202122"/>
           <w:szCs w:val="24"/>
           <w:shd w:val="clear" w:color="auto" w:fill="FFFFFF"/>
         </w:rPr>
@@ -2129,9 +2721,8 @@
       </w:r>
       <w:r>
         <w:rPr>
-          <w:rFonts w:ascii="Franklin Gothic Book" w:hAnsi="Franklin Gothic Book" w:cs="Arial"/>
-          <w:color w:val="202122"/>
-          <w:sz w:val="24"/>
+          <w:rFonts w:cs="Arial"/>
+          <w:color w:val="202122"/>
           <w:szCs w:val="24"/>
           <w:shd w:val="clear" w:color="auto" w:fill="FFFFFF"/>
         </w:rPr>
@@ -2139,9 +2730,8 @@
       </w:r>
       <w:r>
         <w:rPr>
-          <w:rFonts w:ascii="Franklin Gothic Book" w:hAnsi="Franklin Gothic Book" w:cs="Arial"/>
-          <w:color w:val="202122"/>
-          <w:sz w:val="24"/>
+          <w:rFonts w:cs="Arial"/>
+          <w:color w:val="202122"/>
           <w:szCs w:val="24"/>
           <w:shd w:val="clear" w:color="auto" w:fill="FFFFFF"/>
         </w:rPr>
@@ -2149,9 +2739,8 @@
       </w:r>
       <w:r>
         <w:rPr>
-          <w:rFonts w:ascii="Franklin Gothic Book" w:hAnsi="Franklin Gothic Book" w:cs="Arial"/>
-          <w:color w:val="202122"/>
-          <w:sz w:val="24"/>
+          <w:rFonts w:cs="Arial"/>
+          <w:color w:val="202122"/>
           <w:szCs w:val="24"/>
           <w:shd w:val="clear" w:color="auto" w:fill="FFFFFF"/>
         </w:rPr>
@@ -2159,9 +2748,8 @@
       </w:r>
       <w:r>
         <w:rPr>
-          <w:rFonts w:ascii="Franklin Gothic Book" w:hAnsi="Franklin Gothic Book" w:cs="Arial"/>
-          <w:color w:val="202122"/>
-          <w:sz w:val="24"/>
+          <w:rFonts w:cs="Arial"/>
+          <w:color w:val="202122"/>
           <w:szCs w:val="24"/>
           <w:shd w:val="clear" w:color="auto" w:fill="FFFFFF"/>
         </w:rPr>
@@ -2169,9 +2757,8 @@
       </w:r>
       <w:r>
         <w:rPr>
-          <w:rFonts w:ascii="Franklin Gothic Book" w:hAnsi="Franklin Gothic Book" w:cs="Arial"/>
-          <w:color w:val="202122"/>
-          <w:sz w:val="24"/>
+          <w:rFonts w:cs="Arial"/>
+          <w:color w:val="202122"/>
           <w:szCs w:val="24"/>
           <w:shd w:val="clear" w:color="auto" w:fill="FFFFFF"/>
         </w:rPr>
@@ -2179,9 +2766,8 @@
       </w:r>
       <w:r>
         <w:rPr>
-          <w:rFonts w:ascii="Franklin Gothic Book" w:hAnsi="Franklin Gothic Book" w:cs="Arial"/>
-          <w:color w:val="202122"/>
-          <w:sz w:val="24"/>
+          <w:rFonts w:cs="Arial"/>
+          <w:color w:val="202122"/>
           <w:szCs w:val="24"/>
           <w:shd w:val="clear" w:color="auto" w:fill="FFFFFF"/>
         </w:rPr>
@@ -2189,9 +2775,8 @@
       </w:r>
       <w:r>
         <w:rPr>
-          <w:rFonts w:ascii="Franklin Gothic Book" w:hAnsi="Franklin Gothic Book" w:cs="Arial"/>
-          <w:color w:val="202122"/>
-          <w:sz w:val="24"/>
+          <w:rFonts w:cs="Arial"/>
+          <w:color w:val="202122"/>
           <w:szCs w:val="24"/>
           <w:shd w:val="clear" w:color="auto" w:fill="FFFFFF"/>
         </w:rPr>
@@ -2199,9 +2784,8 @@
       </w:r>
       <w:r>
         <w:rPr>
-          <w:rFonts w:ascii="Franklin Gothic Book" w:hAnsi="Franklin Gothic Book" w:cs="Arial"/>
-          <w:color w:val="202122"/>
-          <w:sz w:val="24"/>
+          <w:rFonts w:cs="Arial"/>
+          <w:color w:val="202122"/>
           <w:szCs w:val="24"/>
           <w:shd w:val="clear" w:color="auto" w:fill="FFFFFF"/>
         </w:rPr>
@@ -2212,18 +2796,16 @@
       <w:pPr>
         <w:ind w:firstLine="708"/>
         <w:rPr>
-          <w:rFonts w:ascii="Franklin Gothic Book" w:hAnsi="Franklin Gothic Book" w:cs="Arial"/>
-          <w:color w:val="202122"/>
-          <w:sz w:val="24"/>
-          <w:szCs w:val="24"/>
-          <w:shd w:val="clear" w:color="auto" w:fill="FFFFFF"/>
-        </w:rPr>
-      </w:pPr>
-      <w:r>
-        <w:rPr>
-          <w:rFonts w:ascii="Franklin Gothic Book" w:hAnsi="Franklin Gothic Book" w:cs="Arial"/>
-          <w:color w:val="202122"/>
-          <w:sz w:val="24"/>
+          <w:rFonts w:cs="Arial"/>
+          <w:color w:val="202122"/>
+          <w:szCs w:val="24"/>
+          <w:shd w:val="clear" w:color="auto" w:fill="FFFFFF"/>
+        </w:rPr>
+      </w:pPr>
+      <w:r>
+        <w:rPr>
+          <w:rFonts w:cs="Arial"/>
+          <w:color w:val="202122"/>
           <w:szCs w:val="24"/>
           <w:shd w:val="clear" w:color="auto" w:fill="FFFFFF"/>
         </w:rPr>
@@ -2231,9 +2813,8 @@
       </w:r>
       <w:r>
         <w:rPr>
-          <w:rFonts w:ascii="Franklin Gothic Book" w:hAnsi="Franklin Gothic Book" w:cs="Arial"/>
-          <w:color w:val="202122"/>
-          <w:sz w:val="24"/>
+          <w:rFonts w:cs="Arial"/>
+          <w:color w:val="202122"/>
           <w:szCs w:val="24"/>
           <w:shd w:val="clear" w:color="auto" w:fill="FFFFFF"/>
         </w:rPr>
@@ -2241,9 +2822,8 @@
       </w:r>
       <w:r>
         <w:rPr>
-          <w:rFonts w:ascii="Franklin Gothic Book" w:hAnsi="Franklin Gothic Book" w:cs="Arial"/>
-          <w:color w:val="202122"/>
-          <w:sz w:val="24"/>
+          <w:rFonts w:cs="Arial"/>
+          <w:color w:val="202122"/>
           <w:szCs w:val="24"/>
           <w:shd w:val="clear" w:color="auto" w:fill="FFFFFF"/>
         </w:rPr>
@@ -2251,9 +2831,8 @@
       </w:r>
       <w:r>
         <w:rPr>
-          <w:rFonts w:ascii="Franklin Gothic Book" w:hAnsi="Franklin Gothic Book" w:cs="Arial"/>
-          <w:color w:val="202122"/>
-          <w:sz w:val="24"/>
+          <w:rFonts w:cs="Arial"/>
+          <w:color w:val="202122"/>
           <w:szCs w:val="24"/>
           <w:shd w:val="clear" w:color="auto" w:fill="FFFFFF"/>
         </w:rPr>
@@ -2261,19 +2840,27 @@
       </w:r>
       <w:r>
         <w:rPr>
-          <w:rFonts w:ascii="Franklin Gothic Book" w:hAnsi="Franklin Gothic Book" w:cs="Arial"/>
-          <w:color w:val="202122"/>
-          <w:sz w:val="24"/>
-          <w:szCs w:val="24"/>
-          <w:shd w:val="clear" w:color="auto" w:fill="FFFFFF"/>
-        </w:rPr>
-        <w:t xml:space="preserve"> posiadamy różny stopień obeznania z komputerem czy grami. Mamy też różne preferencje dotyczące gatunku gier, ich czasu trwania itp. </w:t>
-      </w:r>
-      <w:r>
-        <w:rPr>
-          <w:rFonts w:ascii="Franklin Gothic Book" w:hAnsi="Franklin Gothic Book" w:cs="Arial"/>
-          <w:color w:val="202122"/>
-          <w:sz w:val="24"/>
+          <w:rFonts w:cs="Arial"/>
+          <w:color w:val="202122"/>
+          <w:szCs w:val="24"/>
+          <w:shd w:val="clear" w:color="auto" w:fill="FFFFFF"/>
+        </w:rPr>
+        <w:t xml:space="preserve"> posiadamy różny stopień obeznania z komputerem czy grami. Mamy też różne preferencje </w:t>
+      </w:r>
+      <w:r>
+        <w:rPr>
+          <w:rFonts w:cs="Arial"/>
+          <w:color w:val="202122"/>
+          <w:szCs w:val="24"/>
+          <w:shd w:val="clear" w:color="auto" w:fill="FFFFFF"/>
+        </w:rPr>
+        <w:lastRenderedPageBreak/>
+        <w:t xml:space="preserve">dotyczące gatunku gier, ich czasu trwania itp. </w:t>
+      </w:r>
+      <w:r>
+        <w:rPr>
+          <w:rFonts w:cs="Arial"/>
+          <w:color w:val="202122"/>
           <w:szCs w:val="24"/>
           <w:shd w:val="clear" w:color="auto" w:fill="FFFFFF"/>
         </w:rPr>
@@ -2281,9 +2868,8 @@
       </w:r>
       <w:r>
         <w:rPr>
-          <w:rFonts w:ascii="Franklin Gothic Book" w:hAnsi="Franklin Gothic Book" w:cs="Arial"/>
-          <w:color w:val="202122"/>
-          <w:sz w:val="24"/>
+          <w:rFonts w:cs="Arial"/>
+          <w:color w:val="202122"/>
           <w:szCs w:val="24"/>
           <w:shd w:val="clear" w:color="auto" w:fill="FFFFFF"/>
         </w:rPr>
@@ -2294,18 +2880,16 @@
       <w:pPr>
         <w:ind w:firstLine="708"/>
         <w:rPr>
-          <w:rFonts w:ascii="Franklin Gothic Book" w:hAnsi="Franklin Gothic Book" w:cs="Arial"/>
-          <w:color w:val="202122"/>
-          <w:sz w:val="24"/>
-          <w:szCs w:val="24"/>
-          <w:shd w:val="clear" w:color="auto" w:fill="FFFFFF"/>
-        </w:rPr>
-      </w:pPr>
-      <w:r>
-        <w:rPr>
-          <w:rFonts w:ascii="Franklin Gothic Book" w:hAnsi="Franklin Gothic Book" w:cs="Arial"/>
-          <w:color w:val="202122"/>
-          <w:sz w:val="24"/>
+          <w:rFonts w:cs="Arial"/>
+          <w:color w:val="202122"/>
+          <w:szCs w:val="24"/>
+          <w:shd w:val="clear" w:color="auto" w:fill="FFFFFF"/>
+        </w:rPr>
+      </w:pPr>
+      <w:r>
+        <w:rPr>
+          <w:rFonts w:cs="Arial"/>
+          <w:color w:val="202122"/>
           <w:szCs w:val="24"/>
           <w:shd w:val="clear" w:color="auto" w:fill="FFFFFF"/>
         </w:rPr>
@@ -2313,9 +2897,8 @@
       </w:r>
       <w:r>
         <w:rPr>
-          <w:rFonts w:ascii="Franklin Gothic Book" w:hAnsi="Franklin Gothic Book" w:cs="Arial"/>
-          <w:color w:val="202122"/>
-          <w:sz w:val="24"/>
+          <w:rFonts w:cs="Arial"/>
+          <w:color w:val="202122"/>
           <w:szCs w:val="24"/>
           <w:shd w:val="clear" w:color="auto" w:fill="FFFFFF"/>
         </w:rPr>
@@ -2323,9 +2906,8 @@
       </w:r>
       <w:r>
         <w:rPr>
-          <w:rFonts w:ascii="Franklin Gothic Book" w:hAnsi="Franklin Gothic Book" w:cs="Arial"/>
-          <w:color w:val="202122"/>
-          <w:sz w:val="24"/>
+          <w:rFonts w:cs="Arial"/>
+          <w:color w:val="202122"/>
           <w:szCs w:val="24"/>
           <w:shd w:val="clear" w:color="auto" w:fill="FFFFFF"/>
         </w:rPr>
@@ -2334,9 +2916,8 @@
       <w:proofErr w:type="spellStart"/>
       <w:r>
         <w:rPr>
-          <w:rFonts w:ascii="Franklin Gothic Book" w:hAnsi="Franklin Gothic Book" w:cs="Arial"/>
-          <w:color w:val="202122"/>
-          <w:sz w:val="24"/>
+          <w:rFonts w:cs="Arial"/>
+          <w:color w:val="202122"/>
           <w:szCs w:val="24"/>
           <w:shd w:val="clear" w:color="auto" w:fill="FFFFFF"/>
         </w:rPr>
@@ -2345,9 +2926,8 @@
       <w:proofErr w:type="spellEnd"/>
       <w:r>
         <w:rPr>
-          <w:rFonts w:ascii="Franklin Gothic Book" w:hAnsi="Franklin Gothic Book" w:cs="Arial"/>
-          <w:color w:val="202122"/>
-          <w:sz w:val="24"/>
+          <w:rFonts w:cs="Arial"/>
+          <w:color w:val="202122"/>
           <w:szCs w:val="24"/>
           <w:shd w:val="clear" w:color="auto" w:fill="FFFFFF"/>
         </w:rPr>
@@ -2356,9 +2936,8 @@
       <w:proofErr w:type="spellStart"/>
       <w:r>
         <w:rPr>
-          <w:rFonts w:ascii="Franklin Gothic Book" w:hAnsi="Franklin Gothic Book" w:cs="Arial"/>
-          <w:color w:val="202122"/>
-          <w:sz w:val="24"/>
+          <w:rFonts w:cs="Arial"/>
+          <w:color w:val="202122"/>
           <w:szCs w:val="24"/>
           <w:shd w:val="clear" w:color="auto" w:fill="FFFFFF"/>
         </w:rPr>
@@ -2367,9 +2946,8 @@
       <w:proofErr w:type="spellEnd"/>
       <w:r>
         <w:rPr>
-          <w:rFonts w:ascii="Franklin Gothic Book" w:hAnsi="Franklin Gothic Book" w:cs="Arial"/>
-          <w:color w:val="202122"/>
-          <w:sz w:val="24"/>
+          <w:rFonts w:cs="Arial"/>
+          <w:color w:val="202122"/>
           <w:szCs w:val="24"/>
           <w:shd w:val="clear" w:color="auto" w:fill="FFFFFF"/>
         </w:rPr>
@@ -2377,9 +2955,8 @@
       </w:r>
       <w:r>
         <w:rPr>
-          <w:rFonts w:ascii="Franklin Gothic Book" w:hAnsi="Franklin Gothic Book" w:cs="Arial"/>
-          <w:color w:val="202122"/>
-          <w:sz w:val="24"/>
+          <w:rFonts w:cs="Arial"/>
+          <w:color w:val="202122"/>
           <w:szCs w:val="24"/>
           <w:shd w:val="clear" w:color="auto" w:fill="FFFFFF"/>
         </w:rPr>
@@ -2387,9 +2964,8 @@
       </w:r>
       <w:r>
         <w:rPr>
-          <w:rFonts w:ascii="Franklin Gothic Book" w:hAnsi="Franklin Gothic Book" w:cs="Arial"/>
-          <w:color w:val="202122"/>
-          <w:sz w:val="24"/>
+          <w:rFonts w:cs="Arial"/>
+          <w:color w:val="202122"/>
           <w:szCs w:val="24"/>
           <w:shd w:val="clear" w:color="auto" w:fill="FFFFFF"/>
         </w:rPr>
@@ -2399,18 +2975,16 @@
     <w:p>
       <w:pPr>
         <w:rPr>
-          <w:rFonts w:ascii="Franklin Gothic Book" w:hAnsi="Franklin Gothic Book" w:cs="Arial"/>
-          <w:color w:val="202122"/>
-          <w:sz w:val="24"/>
-          <w:szCs w:val="24"/>
-          <w:shd w:val="clear" w:color="auto" w:fill="FFFFFF"/>
-        </w:rPr>
-      </w:pPr>
-      <w:r>
-        <w:rPr>
-          <w:rFonts w:ascii="Franklin Gothic Book" w:hAnsi="Franklin Gothic Book" w:cs="Arial"/>
-          <w:color w:val="202122"/>
-          <w:sz w:val="24"/>
+          <w:rFonts w:cs="Arial"/>
+          <w:color w:val="202122"/>
+          <w:szCs w:val="24"/>
+          <w:shd w:val="clear" w:color="auto" w:fill="FFFFFF"/>
+        </w:rPr>
+      </w:pPr>
+      <w:r>
+        <w:rPr>
+          <w:rFonts w:cs="Arial"/>
+          <w:color w:val="202122"/>
           <w:szCs w:val="24"/>
           <w:shd w:val="clear" w:color="auto" w:fill="FFFFFF"/>
         </w:rPr>
@@ -2425,18 +2999,16 @@
           <w:numId w:val="5"/>
         </w:numPr>
         <w:rPr>
-          <w:rFonts w:ascii="Franklin Gothic Book" w:hAnsi="Franklin Gothic Book" w:cs="Arial"/>
-          <w:color w:val="202122"/>
-          <w:sz w:val="24"/>
-          <w:szCs w:val="24"/>
-          <w:shd w:val="clear" w:color="auto" w:fill="FFFFFF"/>
-        </w:rPr>
-      </w:pPr>
-      <w:r>
-        <w:rPr>
-          <w:rFonts w:ascii="Franklin Gothic Book" w:hAnsi="Franklin Gothic Book" w:cs="Arial"/>
-          <w:color w:val="202122"/>
-          <w:sz w:val="24"/>
+          <w:rFonts w:cs="Arial"/>
+          <w:color w:val="202122"/>
+          <w:szCs w:val="24"/>
+          <w:shd w:val="clear" w:color="auto" w:fill="FFFFFF"/>
+        </w:rPr>
+      </w:pPr>
+      <w:r>
+        <w:rPr>
+          <w:rFonts w:cs="Arial"/>
+          <w:color w:val="202122"/>
           <w:szCs w:val="24"/>
           <w:shd w:val="clear" w:color="auto" w:fill="FFFFFF"/>
         </w:rPr>
@@ -2451,18 +3023,16 @@
           <w:numId w:val="5"/>
         </w:numPr>
         <w:rPr>
-          <w:rFonts w:ascii="Franklin Gothic Book" w:hAnsi="Franklin Gothic Book" w:cs="Arial"/>
-          <w:color w:val="202122"/>
-          <w:sz w:val="24"/>
-          <w:szCs w:val="24"/>
-          <w:shd w:val="clear" w:color="auto" w:fill="FFFFFF"/>
-        </w:rPr>
-      </w:pPr>
-      <w:r>
-        <w:rPr>
-          <w:rFonts w:ascii="Franklin Gothic Book" w:hAnsi="Franklin Gothic Book" w:cs="Arial"/>
-          <w:color w:val="202122"/>
-          <w:sz w:val="24"/>
+          <w:rFonts w:cs="Arial"/>
+          <w:color w:val="202122"/>
+          <w:szCs w:val="24"/>
+          <w:shd w:val="clear" w:color="auto" w:fill="FFFFFF"/>
+        </w:rPr>
+      </w:pPr>
+      <w:r>
+        <w:rPr>
+          <w:rFonts w:cs="Arial"/>
+          <w:color w:val="202122"/>
           <w:szCs w:val="24"/>
           <w:shd w:val="clear" w:color="auto" w:fill="FFFFFF"/>
         </w:rPr>
@@ -2477,18 +3047,16 @@
           <w:numId w:val="5"/>
         </w:numPr>
         <w:rPr>
-          <w:rFonts w:ascii="Franklin Gothic Book" w:hAnsi="Franklin Gothic Book" w:cs="Arial"/>
-          <w:color w:val="202122"/>
-          <w:sz w:val="24"/>
-          <w:szCs w:val="24"/>
-          <w:shd w:val="clear" w:color="auto" w:fill="FFFFFF"/>
-        </w:rPr>
-      </w:pPr>
-      <w:r>
-        <w:rPr>
-          <w:rFonts w:ascii="Franklin Gothic Book" w:hAnsi="Franklin Gothic Book" w:cs="Arial"/>
-          <w:color w:val="202122"/>
-          <w:sz w:val="24"/>
+          <w:rFonts w:cs="Arial"/>
+          <w:color w:val="202122"/>
+          <w:szCs w:val="24"/>
+          <w:shd w:val="clear" w:color="auto" w:fill="FFFFFF"/>
+        </w:rPr>
+      </w:pPr>
+      <w:r>
+        <w:rPr>
+          <w:rFonts w:cs="Arial"/>
+          <w:color w:val="202122"/>
           <w:szCs w:val="24"/>
           <w:shd w:val="clear" w:color="auto" w:fill="FFFFFF"/>
         </w:rPr>
@@ -2503,18 +3071,16 @@
           <w:numId w:val="5"/>
         </w:numPr>
         <w:rPr>
-          <w:rFonts w:ascii="Franklin Gothic Book" w:hAnsi="Franklin Gothic Book" w:cs="Arial"/>
-          <w:color w:val="202122"/>
-          <w:sz w:val="24"/>
-          <w:szCs w:val="24"/>
-          <w:shd w:val="clear" w:color="auto" w:fill="FFFFFF"/>
-        </w:rPr>
-      </w:pPr>
-      <w:r>
-        <w:rPr>
-          <w:rFonts w:ascii="Franklin Gothic Book" w:hAnsi="Franklin Gothic Book" w:cs="Arial"/>
-          <w:color w:val="202122"/>
-          <w:sz w:val="24"/>
+          <w:rFonts w:cs="Arial"/>
+          <w:color w:val="202122"/>
+          <w:szCs w:val="24"/>
+          <w:shd w:val="clear" w:color="auto" w:fill="FFFFFF"/>
+        </w:rPr>
+      </w:pPr>
+      <w:r>
+        <w:rPr>
+          <w:rFonts w:cs="Arial"/>
+          <w:color w:val="202122"/>
           <w:szCs w:val="24"/>
           <w:shd w:val="clear" w:color="auto" w:fill="FFFFFF"/>
         </w:rPr>
@@ -2530,18 +3096,15 @@
         </w:numPr>
         <w:jc w:val="both"/>
         <w:rPr>
-          <w:rFonts w:ascii="Franklin Gothic Book" w:hAnsi="Franklin Gothic Book"/>
           <w:i/>
-          <w:sz w:val="24"/>
-          <w:szCs w:val="24"/>
-          <w:lang w:eastAsia="ja-JP"/>
-        </w:rPr>
-      </w:pPr>
-      <w:r>
-        <w:rPr>
-          <w:rFonts w:ascii="Franklin Gothic Book" w:hAnsi="Franklin Gothic Book" w:cs="Arial"/>
-          <w:color w:val="202122"/>
-          <w:sz w:val="24"/>
+          <w:szCs w:val="24"/>
+          <w:lang w:eastAsia="ja-JP"/>
+        </w:rPr>
+      </w:pPr>
+      <w:r>
+        <w:rPr>
+          <w:rFonts w:cs="Arial"/>
+          <w:color w:val="202122"/>
           <w:szCs w:val="24"/>
           <w:shd w:val="clear" w:color="auto" w:fill="FFFFFF"/>
         </w:rPr>
@@ -2549,9 +3112,8 @@
       </w:r>
       <w:r>
         <w:rPr>
-          <w:rFonts w:ascii="Franklin Gothic Book" w:hAnsi="Franklin Gothic Book" w:cs="Arial"/>
-          <w:color w:val="202122"/>
-          <w:sz w:val="24"/>
+          <w:rFonts w:cs="Arial"/>
+          <w:color w:val="202122"/>
           <w:szCs w:val="24"/>
           <w:shd w:val="clear" w:color="auto" w:fill="FFFFFF"/>
         </w:rPr>
@@ -2562,9 +3124,7 @@
       <w:pPr>
         <w:jc w:val="both"/>
         <w:rPr>
-          <w:rFonts w:ascii="Franklin Gothic Book" w:hAnsi="Franklin Gothic Book"/>
           <w:i/>
-          <w:sz w:val="24"/>
           <w:szCs w:val="24"/>
           <w:lang w:eastAsia="ja-JP"/>
         </w:rPr>
@@ -2574,9 +3134,7 @@
       <w:pPr>
         <w:jc w:val="both"/>
         <w:rPr>
-          <w:rFonts w:ascii="Franklin Gothic Book" w:hAnsi="Franklin Gothic Book"/>
           <w:i/>
-          <w:sz w:val="24"/>
           <w:szCs w:val="24"/>
           <w:lang w:eastAsia="ja-JP"/>
         </w:rPr>
@@ -2591,26 +3149,25 @@
         </w:numPr>
         <w:ind w:left="454"/>
       </w:pPr>
-      <w:r>
-        <w:lastRenderedPageBreak/>
+      <w:bookmarkStart w:id="4" w:name="_Toc49431426"/>
+      <w:r>
         <w:t>Przegląd istniejących rozwiązań</w:t>
       </w:r>
-    </w:p>
-    <w:p>
-      <w:pPr>
-        <w:rPr>
-          <w:rFonts w:ascii="Franklin Gothic Book" w:hAnsi="Franklin Gothic Book" w:cs="Arial"/>
-          <w:color w:val="202122"/>
-          <w:sz w:val="24"/>
-          <w:szCs w:val="24"/>
-          <w:shd w:val="clear" w:color="auto" w:fill="FFFFFF"/>
-        </w:rPr>
-      </w:pPr>
-      <w:r>
-        <w:rPr>
-          <w:rFonts w:ascii="Franklin Gothic Book" w:hAnsi="Franklin Gothic Book" w:cs="Arial"/>
-          <w:color w:val="202122"/>
-          <w:sz w:val="24"/>
+      <w:bookmarkEnd w:id="4"/>
+    </w:p>
+    <w:p>
+      <w:pPr>
+        <w:rPr>
+          <w:rFonts w:cs="Arial"/>
+          <w:color w:val="202122"/>
+          <w:szCs w:val="24"/>
+          <w:shd w:val="clear" w:color="auto" w:fill="FFFFFF"/>
+        </w:rPr>
+      </w:pPr>
+      <w:r>
+        <w:rPr>
+          <w:rFonts w:cs="Arial"/>
+          <w:color w:val="202122"/>
           <w:szCs w:val="24"/>
           <w:shd w:val="clear" w:color="auto" w:fill="FFFFFF"/>
         </w:rPr>
@@ -2625,18 +3182,16 @@
           <w:numId w:val="6"/>
         </w:numPr>
         <w:rPr>
-          <w:rFonts w:ascii="Franklin Gothic Book" w:hAnsi="Franklin Gothic Book" w:cs="Arial"/>
-          <w:color w:val="202122"/>
-          <w:sz w:val="24"/>
-          <w:szCs w:val="24"/>
-          <w:shd w:val="clear" w:color="auto" w:fill="FFFFFF"/>
-        </w:rPr>
-      </w:pPr>
-      <w:r>
-        <w:rPr>
-          <w:rFonts w:ascii="Franklin Gothic Book" w:hAnsi="Franklin Gothic Book" w:cs="Arial"/>
-          <w:color w:val="202122"/>
-          <w:sz w:val="24"/>
+          <w:rFonts w:cs="Arial"/>
+          <w:color w:val="202122"/>
+          <w:szCs w:val="24"/>
+          <w:shd w:val="clear" w:color="auto" w:fill="FFFFFF"/>
+        </w:rPr>
+      </w:pPr>
+      <w:r>
+        <w:rPr>
+          <w:rFonts w:cs="Arial"/>
+          <w:color w:val="202122"/>
           <w:szCs w:val="24"/>
           <w:shd w:val="clear" w:color="auto" w:fill="FFFFFF"/>
         </w:rPr>
@@ -2644,9 +3199,8 @@
       </w:r>
       <w:r>
         <w:rPr>
-          <w:rFonts w:ascii="Franklin Gothic Book" w:hAnsi="Franklin Gothic Book" w:cs="Arial"/>
-          <w:color w:val="202122"/>
-          <w:sz w:val="24"/>
+          <w:rFonts w:cs="Arial"/>
+          <w:color w:val="202122"/>
           <w:szCs w:val="24"/>
           <w:shd w:val="clear" w:color="auto" w:fill="FFFFFF"/>
         </w:rPr>
@@ -2661,18 +3215,16 @@
           <w:numId w:val="6"/>
         </w:numPr>
         <w:rPr>
-          <w:rFonts w:ascii="Franklin Gothic Book" w:hAnsi="Franklin Gothic Book" w:cs="Arial"/>
-          <w:color w:val="202122"/>
-          <w:sz w:val="24"/>
-          <w:szCs w:val="24"/>
-          <w:shd w:val="clear" w:color="auto" w:fill="FFFFFF"/>
-        </w:rPr>
-      </w:pPr>
-      <w:r>
-        <w:rPr>
-          <w:rFonts w:ascii="Franklin Gothic Book" w:hAnsi="Franklin Gothic Book" w:cs="Arial"/>
-          <w:color w:val="202122"/>
-          <w:sz w:val="24"/>
+          <w:rFonts w:cs="Arial"/>
+          <w:color w:val="202122"/>
+          <w:szCs w:val="24"/>
+          <w:shd w:val="clear" w:color="auto" w:fill="FFFFFF"/>
+        </w:rPr>
+      </w:pPr>
+      <w:r>
+        <w:rPr>
+          <w:rFonts w:cs="Arial"/>
+          <w:color w:val="202122"/>
           <w:szCs w:val="24"/>
           <w:shd w:val="clear" w:color="auto" w:fill="FFFFFF"/>
         </w:rPr>
@@ -2680,9 +3232,8 @@
       </w:r>
       <w:r>
         <w:rPr>
-          <w:rFonts w:ascii="Franklin Gothic Book" w:hAnsi="Franklin Gothic Book" w:cs="Arial"/>
-          <w:color w:val="202122"/>
-          <w:sz w:val="24"/>
+          <w:rFonts w:cs="Arial"/>
+          <w:color w:val="202122"/>
           <w:szCs w:val="24"/>
           <w:shd w:val="clear" w:color="auto" w:fill="FFFFFF"/>
         </w:rPr>
@@ -2690,9 +3241,8 @@
       </w:r>
       <w:r>
         <w:rPr>
-          <w:rFonts w:ascii="Franklin Gothic Book" w:hAnsi="Franklin Gothic Book" w:cs="Arial"/>
-          <w:color w:val="202122"/>
-          <w:sz w:val="24"/>
+          <w:rFonts w:cs="Arial"/>
+          <w:color w:val="202122"/>
           <w:szCs w:val="24"/>
           <w:shd w:val="clear" w:color="auto" w:fill="FFFFFF"/>
         </w:rPr>
@@ -2701,9 +3251,8 @@
       <w:proofErr w:type="spellStart"/>
       <w:r>
         <w:rPr>
-          <w:rFonts w:ascii="Franklin Gothic Book" w:hAnsi="Franklin Gothic Book" w:cs="Arial"/>
-          <w:color w:val="202122"/>
-          <w:sz w:val="24"/>
+          <w:rFonts w:cs="Arial"/>
+          <w:color w:val="202122"/>
           <w:szCs w:val="24"/>
           <w:shd w:val="clear" w:color="auto" w:fill="FFFFFF"/>
         </w:rPr>
@@ -2712,9 +3261,8 @@
       <w:proofErr w:type="spellEnd"/>
       <w:r>
         <w:rPr>
-          <w:rFonts w:ascii="Franklin Gothic Book" w:hAnsi="Franklin Gothic Book" w:cs="Arial"/>
-          <w:color w:val="202122"/>
-          <w:sz w:val="24"/>
+          <w:rFonts w:cs="Arial"/>
+          <w:color w:val="202122"/>
           <w:szCs w:val="24"/>
           <w:shd w:val="clear" w:color="auto" w:fill="FFFFFF"/>
         </w:rPr>
@@ -2723,9 +3271,8 @@
       <w:proofErr w:type="spellStart"/>
       <w:r>
         <w:rPr>
-          <w:rFonts w:ascii="Franklin Gothic Book" w:hAnsi="Franklin Gothic Book" w:cs="Arial"/>
-          <w:color w:val="202122"/>
-          <w:sz w:val="24"/>
+          <w:rFonts w:cs="Arial"/>
+          <w:color w:val="202122"/>
           <w:szCs w:val="24"/>
           <w:shd w:val="clear" w:color="auto" w:fill="FFFFFF"/>
         </w:rPr>
@@ -2741,18 +3288,16 @@
           <w:numId w:val="6"/>
         </w:numPr>
         <w:rPr>
-          <w:rFonts w:ascii="Franklin Gothic Book" w:hAnsi="Franklin Gothic Book" w:cs="Arial"/>
-          <w:color w:val="202122"/>
-          <w:sz w:val="24"/>
-          <w:szCs w:val="24"/>
-          <w:shd w:val="clear" w:color="auto" w:fill="FFFFFF"/>
-        </w:rPr>
-      </w:pPr>
-      <w:r>
-        <w:rPr>
-          <w:rFonts w:ascii="Franklin Gothic Book" w:hAnsi="Franklin Gothic Book" w:cs="Arial"/>
-          <w:color w:val="202122"/>
-          <w:sz w:val="24"/>
+          <w:rFonts w:cs="Arial"/>
+          <w:color w:val="202122"/>
+          <w:szCs w:val="24"/>
+          <w:shd w:val="clear" w:color="auto" w:fill="FFFFFF"/>
+        </w:rPr>
+      </w:pPr>
+      <w:r>
+        <w:rPr>
+          <w:rFonts w:cs="Arial"/>
+          <w:color w:val="202122"/>
           <w:szCs w:val="24"/>
           <w:shd w:val="clear" w:color="auto" w:fill="FFFFFF"/>
         </w:rPr>
@@ -2760,9 +3305,8 @@
       </w:r>
       <w:r>
         <w:rPr>
-          <w:rFonts w:ascii="Franklin Gothic Book" w:hAnsi="Franklin Gothic Book" w:cs="Arial"/>
-          <w:color w:val="202122"/>
-          <w:sz w:val="24"/>
+          <w:rFonts w:cs="Arial"/>
+          <w:color w:val="202122"/>
           <w:szCs w:val="24"/>
           <w:shd w:val="clear" w:color="auto" w:fill="FFFFFF"/>
         </w:rPr>
@@ -2770,9 +3314,8 @@
       </w:r>
       <w:r>
         <w:rPr>
-          <w:rFonts w:ascii="Franklin Gothic Book" w:hAnsi="Franklin Gothic Book" w:cs="Arial"/>
-          <w:color w:val="202122"/>
-          <w:sz w:val="24"/>
+          <w:rFonts w:cs="Arial"/>
+          <w:color w:val="202122"/>
           <w:szCs w:val="24"/>
           <w:shd w:val="clear" w:color="auto" w:fill="FFFFFF"/>
         </w:rPr>
@@ -2787,18 +3330,16 @@
           <w:numId w:val="6"/>
         </w:numPr>
         <w:rPr>
-          <w:rFonts w:ascii="Franklin Gothic Book" w:hAnsi="Franklin Gothic Book" w:cs="Arial"/>
-          <w:color w:val="202122"/>
-          <w:sz w:val="24"/>
-          <w:szCs w:val="24"/>
-          <w:shd w:val="clear" w:color="auto" w:fill="FFFFFF"/>
-        </w:rPr>
-      </w:pPr>
-      <w:r>
-        <w:rPr>
-          <w:rFonts w:ascii="Franklin Gothic Book" w:hAnsi="Franklin Gothic Book" w:cs="Arial"/>
-          <w:color w:val="202122"/>
-          <w:sz w:val="24"/>
+          <w:rFonts w:cs="Arial"/>
+          <w:color w:val="202122"/>
+          <w:szCs w:val="24"/>
+          <w:shd w:val="clear" w:color="auto" w:fill="FFFFFF"/>
+        </w:rPr>
+      </w:pPr>
+      <w:r>
+        <w:rPr>
+          <w:rFonts w:cs="Arial"/>
+          <w:color w:val="202122"/>
           <w:szCs w:val="24"/>
           <w:shd w:val="clear" w:color="auto" w:fill="FFFFFF"/>
         </w:rPr>
@@ -2813,18 +3354,16 @@
           <w:numId w:val="6"/>
         </w:numPr>
         <w:rPr>
-          <w:rFonts w:ascii="Franklin Gothic Book" w:hAnsi="Franklin Gothic Book" w:cs="Arial"/>
-          <w:color w:val="202122"/>
-          <w:sz w:val="24"/>
-          <w:szCs w:val="24"/>
-          <w:shd w:val="clear" w:color="auto" w:fill="FFFFFF"/>
-        </w:rPr>
-      </w:pPr>
-      <w:r>
-        <w:rPr>
-          <w:rFonts w:ascii="Franklin Gothic Book" w:hAnsi="Franklin Gothic Book" w:cs="Arial"/>
-          <w:color w:val="202122"/>
-          <w:sz w:val="24"/>
+          <w:rFonts w:cs="Arial"/>
+          <w:color w:val="202122"/>
+          <w:szCs w:val="24"/>
+          <w:shd w:val="clear" w:color="auto" w:fill="FFFFFF"/>
+        </w:rPr>
+      </w:pPr>
+      <w:r>
+        <w:rPr>
+          <w:rFonts w:cs="Arial"/>
+          <w:color w:val="202122"/>
           <w:szCs w:val="24"/>
           <w:shd w:val="clear" w:color="auto" w:fill="FFFFFF"/>
         </w:rPr>
@@ -2832,9 +3371,8 @@
       </w:r>
       <w:r>
         <w:rPr>
-          <w:rFonts w:ascii="Franklin Gothic Book" w:hAnsi="Franklin Gothic Book" w:cs="Arial"/>
-          <w:color w:val="202122"/>
-          <w:sz w:val="24"/>
+          <w:rFonts w:cs="Arial"/>
+          <w:color w:val="202122"/>
           <w:szCs w:val="24"/>
           <w:shd w:val="clear" w:color="auto" w:fill="FFFFFF"/>
         </w:rPr>
@@ -2849,18 +3387,16 @@
           <w:numId w:val="6"/>
         </w:numPr>
         <w:rPr>
-          <w:rFonts w:ascii="Franklin Gothic Book" w:hAnsi="Franklin Gothic Book" w:cs="Arial"/>
-          <w:color w:val="202122"/>
-          <w:sz w:val="24"/>
-          <w:szCs w:val="24"/>
-          <w:shd w:val="clear" w:color="auto" w:fill="FFFFFF"/>
-        </w:rPr>
-      </w:pPr>
-      <w:r>
-        <w:rPr>
-          <w:rFonts w:ascii="Franklin Gothic Book" w:hAnsi="Franklin Gothic Book" w:cs="Arial"/>
-          <w:color w:val="202122"/>
-          <w:sz w:val="24"/>
+          <w:rFonts w:cs="Arial"/>
+          <w:color w:val="202122"/>
+          <w:szCs w:val="24"/>
+          <w:shd w:val="clear" w:color="auto" w:fill="FFFFFF"/>
+        </w:rPr>
+      </w:pPr>
+      <w:r>
+        <w:rPr>
+          <w:rFonts w:cs="Arial"/>
+          <w:color w:val="202122"/>
           <w:szCs w:val="24"/>
           <w:shd w:val="clear" w:color="auto" w:fill="FFFFFF"/>
         </w:rPr>
@@ -2875,18 +3411,16 @@
           <w:numId w:val="6"/>
         </w:numPr>
         <w:rPr>
-          <w:rFonts w:ascii="Franklin Gothic Book" w:hAnsi="Franklin Gothic Book" w:cs="Arial"/>
-          <w:color w:val="202122"/>
-          <w:sz w:val="24"/>
-          <w:szCs w:val="24"/>
-          <w:shd w:val="clear" w:color="auto" w:fill="FFFFFF"/>
-        </w:rPr>
-      </w:pPr>
-      <w:r>
-        <w:rPr>
-          <w:rFonts w:ascii="Franklin Gothic Book" w:hAnsi="Franklin Gothic Book" w:cs="Arial"/>
-          <w:color w:val="202122"/>
-          <w:sz w:val="24"/>
+          <w:rFonts w:cs="Arial"/>
+          <w:color w:val="202122"/>
+          <w:szCs w:val="24"/>
+          <w:shd w:val="clear" w:color="auto" w:fill="FFFFFF"/>
+        </w:rPr>
+      </w:pPr>
+      <w:r>
+        <w:rPr>
+          <w:rFonts w:cs="Arial"/>
+          <w:color w:val="202122"/>
           <w:szCs w:val="24"/>
           <w:shd w:val="clear" w:color="auto" w:fill="FFFFFF"/>
         </w:rPr>
@@ -2901,18 +3435,16 @@
           <w:numId w:val="6"/>
         </w:numPr>
         <w:rPr>
-          <w:rFonts w:ascii="Franklin Gothic Book" w:hAnsi="Franklin Gothic Book" w:cs="Arial"/>
-          <w:color w:val="202122"/>
-          <w:sz w:val="24"/>
-          <w:szCs w:val="24"/>
-          <w:shd w:val="clear" w:color="auto" w:fill="FFFFFF"/>
-        </w:rPr>
-      </w:pPr>
-      <w:r>
-        <w:rPr>
-          <w:rFonts w:ascii="Franklin Gothic Book" w:hAnsi="Franklin Gothic Book" w:cs="Arial"/>
-          <w:color w:val="202122"/>
-          <w:sz w:val="24"/>
+          <w:rFonts w:cs="Arial"/>
+          <w:color w:val="202122"/>
+          <w:szCs w:val="24"/>
+          <w:shd w:val="clear" w:color="auto" w:fill="FFFFFF"/>
+        </w:rPr>
+      </w:pPr>
+      <w:r>
+        <w:rPr>
+          <w:rFonts w:cs="Arial"/>
+          <w:color w:val="202122"/>
           <w:szCs w:val="24"/>
           <w:shd w:val="clear" w:color="auto" w:fill="FFFFFF"/>
         </w:rPr>
@@ -2927,18 +3459,16 @@
           <w:numId w:val="6"/>
         </w:numPr>
         <w:rPr>
-          <w:rFonts w:ascii="Franklin Gothic Book" w:hAnsi="Franklin Gothic Book" w:cs="Arial"/>
-          <w:color w:val="202122"/>
-          <w:sz w:val="24"/>
-          <w:szCs w:val="24"/>
-          <w:shd w:val="clear" w:color="auto" w:fill="FFFFFF"/>
-        </w:rPr>
-      </w:pPr>
-      <w:r>
-        <w:rPr>
-          <w:rFonts w:ascii="Franklin Gothic Book" w:hAnsi="Franklin Gothic Book" w:cs="Arial"/>
-          <w:color w:val="202122"/>
-          <w:sz w:val="24"/>
+          <w:rFonts w:cs="Arial"/>
+          <w:color w:val="202122"/>
+          <w:szCs w:val="24"/>
+          <w:shd w:val="clear" w:color="auto" w:fill="FFFFFF"/>
+        </w:rPr>
+      </w:pPr>
+      <w:r>
+        <w:rPr>
+          <w:rFonts w:cs="Arial"/>
+          <w:color w:val="202122"/>
           <w:szCs w:val="24"/>
           <w:shd w:val="clear" w:color="auto" w:fill="FFFFFF"/>
         </w:rPr>
@@ -2947,9 +3477,8 @@
       <w:proofErr w:type="spellStart"/>
       <w:r>
         <w:rPr>
-          <w:rFonts w:ascii="Franklin Gothic Book" w:hAnsi="Franklin Gothic Book" w:cs="Arial"/>
-          <w:color w:val="202122"/>
-          <w:sz w:val="24"/>
+          <w:rFonts w:cs="Arial"/>
+          <w:color w:val="202122"/>
           <w:szCs w:val="24"/>
           <w:shd w:val="clear" w:color="auto" w:fill="FFFFFF"/>
         </w:rPr>
@@ -2958,9 +3487,8 @@
       <w:proofErr w:type="spellEnd"/>
       <w:r>
         <w:rPr>
-          <w:rFonts w:ascii="Franklin Gothic Book" w:hAnsi="Franklin Gothic Book" w:cs="Arial"/>
-          <w:color w:val="202122"/>
-          <w:sz w:val="24"/>
+          <w:rFonts w:cs="Arial"/>
+          <w:color w:val="202122"/>
           <w:szCs w:val="24"/>
           <w:shd w:val="clear" w:color="auto" w:fill="FFFFFF"/>
         </w:rPr>
@@ -2970,18 +3498,16 @@
     <w:p>
       <w:pPr>
         <w:rPr>
-          <w:rFonts w:ascii="Franklin Gothic Book" w:hAnsi="Franklin Gothic Book" w:cs="Arial"/>
-          <w:color w:val="202122"/>
-          <w:sz w:val="24"/>
-          <w:szCs w:val="24"/>
-          <w:shd w:val="clear" w:color="auto" w:fill="FFFFFF"/>
-        </w:rPr>
-      </w:pPr>
-      <w:r>
-        <w:rPr>
-          <w:rFonts w:ascii="Franklin Gothic Book" w:hAnsi="Franklin Gothic Book" w:cs="Arial"/>
-          <w:color w:val="202122"/>
-          <w:sz w:val="24"/>
+          <w:rFonts w:cs="Arial"/>
+          <w:color w:val="202122"/>
+          <w:szCs w:val="24"/>
+          <w:shd w:val="clear" w:color="auto" w:fill="FFFFFF"/>
+        </w:rPr>
+      </w:pPr>
+      <w:r>
+        <w:rPr>
+          <w:rFonts w:cs="Arial"/>
+          <w:color w:val="202122"/>
           <w:szCs w:val="24"/>
           <w:shd w:val="clear" w:color="auto" w:fill="FFFFFF"/>
         </w:rPr>
@@ -2989,9 +3515,8 @@
       </w:r>
       <w:r>
         <w:rPr>
-          <w:rFonts w:ascii="Franklin Gothic Book" w:hAnsi="Franklin Gothic Book" w:cs="Arial"/>
-          <w:color w:val="202122"/>
-          <w:sz w:val="24"/>
+          <w:rFonts w:cs="Arial"/>
+          <w:color w:val="202122"/>
           <w:szCs w:val="24"/>
           <w:shd w:val="clear" w:color="auto" w:fill="FFFFFF"/>
         </w:rPr>
@@ -2999,9 +3524,8 @@
       </w:r>
       <w:r>
         <w:rPr>
-          <w:rFonts w:ascii="Franklin Gothic Book" w:hAnsi="Franklin Gothic Book" w:cs="Arial"/>
-          <w:color w:val="202122"/>
-          <w:sz w:val="24"/>
+          <w:rFonts w:cs="Arial"/>
+          <w:color w:val="202122"/>
           <w:szCs w:val="24"/>
           <w:shd w:val="clear" w:color="auto" w:fill="FFFFFF"/>
         </w:rPr>
@@ -3009,9 +3533,8 @@
       </w:r>
       <w:r>
         <w:rPr>
-          <w:rFonts w:ascii="Franklin Gothic Book" w:hAnsi="Franklin Gothic Book" w:cs="Arial"/>
-          <w:color w:val="202122"/>
-          <w:sz w:val="24"/>
+          <w:rFonts w:cs="Arial"/>
+          <w:color w:val="202122"/>
           <w:szCs w:val="24"/>
           <w:shd w:val="clear" w:color="auto" w:fill="FFFFFF"/>
         </w:rPr>
@@ -3019,9 +3542,8 @@
       </w:r>
       <w:r>
         <w:rPr>
-          <w:rFonts w:ascii="Franklin Gothic Book" w:hAnsi="Franklin Gothic Book" w:cs="Arial"/>
-          <w:color w:val="202122"/>
-          <w:sz w:val="24"/>
+          <w:rFonts w:cs="Arial"/>
+          <w:color w:val="202122"/>
           <w:szCs w:val="24"/>
           <w:shd w:val="clear" w:color="auto" w:fill="FFFFFF"/>
         </w:rPr>
@@ -3029,9 +3551,8 @@
       </w:r>
       <w:r>
         <w:rPr>
-          <w:rFonts w:ascii="Franklin Gothic Book" w:hAnsi="Franklin Gothic Book" w:cs="Arial"/>
-          <w:color w:val="202122"/>
-          <w:sz w:val="24"/>
+          <w:rFonts w:cs="Arial"/>
+          <w:color w:val="202122"/>
           <w:szCs w:val="24"/>
           <w:shd w:val="clear" w:color="auto" w:fill="FFFFFF"/>
         </w:rPr>
@@ -3039,9 +3560,8 @@
       </w:r>
       <w:r>
         <w:rPr>
-          <w:rFonts w:ascii="Franklin Gothic Book" w:hAnsi="Franklin Gothic Book" w:cs="Arial"/>
-          <w:color w:val="202122"/>
-          <w:sz w:val="24"/>
+          <w:rFonts w:cs="Arial"/>
+          <w:color w:val="202122"/>
           <w:szCs w:val="24"/>
           <w:shd w:val="clear" w:color="auto" w:fill="FFFFFF"/>
         </w:rPr>
@@ -3049,9 +3569,8 @@
       </w:r>
       <w:r>
         <w:rPr>
-          <w:rFonts w:ascii="Franklin Gothic Book" w:hAnsi="Franklin Gothic Book" w:cs="Arial"/>
-          <w:color w:val="202122"/>
-          <w:sz w:val="24"/>
+          <w:rFonts w:cs="Arial"/>
+          <w:color w:val="202122"/>
           <w:szCs w:val="24"/>
           <w:shd w:val="clear" w:color="auto" w:fill="FFFFFF"/>
         </w:rPr>
@@ -3059,9 +3578,8 @@
       </w:r>
       <w:r>
         <w:rPr>
-          <w:rFonts w:ascii="Franklin Gothic Book" w:hAnsi="Franklin Gothic Book" w:cs="Arial"/>
-          <w:color w:val="202122"/>
-          <w:sz w:val="24"/>
+          <w:rFonts w:cs="Arial"/>
+          <w:color w:val="202122"/>
           <w:szCs w:val="24"/>
           <w:shd w:val="clear" w:color="auto" w:fill="FFFFFF"/>
         </w:rPr>
@@ -3069,9 +3587,8 @@
       </w:r>
       <w:r>
         <w:rPr>
-          <w:rFonts w:ascii="Franklin Gothic Book" w:hAnsi="Franklin Gothic Book" w:cs="Arial"/>
-          <w:color w:val="202122"/>
-          <w:sz w:val="24"/>
+          <w:rFonts w:cs="Arial"/>
+          <w:color w:val="202122"/>
           <w:szCs w:val="24"/>
           <w:shd w:val="clear" w:color="auto" w:fill="FFFFFF"/>
         </w:rPr>
@@ -3079,9 +3596,8 @@
       </w:r>
       <w:r>
         <w:rPr>
-          <w:rFonts w:ascii="Franklin Gothic Book" w:hAnsi="Franklin Gothic Book" w:cs="Arial"/>
-          <w:color w:val="202122"/>
-          <w:sz w:val="24"/>
+          <w:rFonts w:cs="Arial"/>
+          <w:color w:val="202122"/>
           <w:szCs w:val="24"/>
           <w:shd w:val="clear" w:color="auto" w:fill="FFFFFF"/>
         </w:rPr>
@@ -3089,9 +3605,8 @@
       </w:r>
       <w:r>
         <w:rPr>
-          <w:rFonts w:ascii="Franklin Gothic Book" w:hAnsi="Franklin Gothic Book" w:cs="Arial"/>
-          <w:color w:val="202122"/>
-          <w:sz w:val="24"/>
+          <w:rFonts w:cs="Arial"/>
+          <w:color w:val="202122"/>
           <w:szCs w:val="24"/>
           <w:shd w:val="clear" w:color="auto" w:fill="FFFFFF"/>
         </w:rPr>
@@ -3099,9 +3614,8 @@
       </w:r>
       <w:r>
         <w:rPr>
-          <w:rFonts w:ascii="Franklin Gothic Book" w:hAnsi="Franklin Gothic Book" w:cs="Arial"/>
-          <w:color w:val="202122"/>
-          <w:sz w:val="24"/>
+          <w:rFonts w:cs="Arial"/>
+          <w:color w:val="202122"/>
           <w:szCs w:val="24"/>
           <w:shd w:val="clear" w:color="auto" w:fill="FFFFFF"/>
         </w:rPr>
@@ -3109,9 +3623,8 @@
       </w:r>
       <w:r>
         <w:rPr>
-          <w:rFonts w:ascii="Franklin Gothic Book" w:hAnsi="Franklin Gothic Book" w:cs="Arial"/>
-          <w:color w:val="202122"/>
-          <w:sz w:val="24"/>
+          <w:rFonts w:cs="Arial"/>
+          <w:color w:val="202122"/>
           <w:szCs w:val="24"/>
           <w:shd w:val="clear" w:color="auto" w:fill="FFFFFF"/>
         </w:rPr>
@@ -3121,145 +3634,28 @@
     <w:p>
       <w:pPr>
         <w:rPr>
-          <w:rFonts w:ascii="Franklin Gothic Book" w:hAnsi="Franklin Gothic Book" w:cs="Arial"/>
-          <w:color w:val="202122"/>
-          <w:sz w:val="24"/>
-          <w:szCs w:val="24"/>
-          <w:shd w:val="clear" w:color="auto" w:fill="FFFFFF"/>
-        </w:rPr>
-      </w:pPr>
-      <w:r>
-        <w:rPr>
-          <w:rFonts w:ascii="Franklin Gothic Book" w:hAnsi="Franklin Gothic Book" w:cs="Arial"/>
-          <w:color w:val="202122"/>
-          <w:sz w:val="24"/>
-          <w:szCs w:val="24"/>
-          <w:shd w:val="clear" w:color="auto" w:fill="FFFFFF"/>
-        </w:rPr>
+          <w:rFonts w:cs="Arial"/>
+          <w:color w:val="202122"/>
+          <w:szCs w:val="24"/>
+          <w:shd w:val="clear" w:color="auto" w:fill="FFFFFF"/>
+        </w:rPr>
+      </w:pPr>
+      <w:r>
+        <w:rPr>
+          <w:rFonts w:cs="Arial"/>
+          <w:color w:val="202122"/>
+          <w:szCs w:val="24"/>
+          <w:shd w:val="clear" w:color="auto" w:fill="FFFFFF"/>
+        </w:rPr>
+        <w:lastRenderedPageBreak/>
         <w:t>Dla wybranych pozycji zostaną przedstawione mocne i słabe strony, aby wybrać najlepsze i uniknąć złych koncepcji.</w:t>
       </w:r>
     </w:p>
     <w:p>
       <w:pPr>
-        <w:rPr>
-          <w:lang w:eastAsia="ja-JP"/>
-        </w:rPr>
-      </w:pPr>
-    </w:p>
-    <w:p>
-      <w:pPr>
-        <w:jc w:val="both"/>
-        <w:rPr>
-          <w:rFonts w:ascii="Franklin Gothic Book" w:hAnsi="Franklin Gothic Book"/>
-          <w:sz w:val="24"/>
-          <w:szCs w:val="24"/>
-          <w:lang w:eastAsia="ja-JP"/>
-        </w:rPr>
-      </w:pPr>
-    </w:p>
-    <w:p>
-      <w:pPr>
-        <w:jc w:val="both"/>
-        <w:rPr>
-          <w:rFonts w:ascii="Franklin Gothic Book" w:hAnsi="Franklin Gothic Book"/>
-          <w:sz w:val="24"/>
-          <w:szCs w:val="24"/>
-          <w:lang w:eastAsia="ja-JP"/>
-        </w:rPr>
-      </w:pPr>
-    </w:p>
-    <w:p>
-      <w:pPr>
-        <w:jc w:val="both"/>
-        <w:rPr>
-          <w:rFonts w:ascii="Franklin Gothic Book" w:hAnsi="Franklin Gothic Book"/>
-          <w:sz w:val="24"/>
-          <w:szCs w:val="24"/>
-          <w:lang w:eastAsia="ja-JP"/>
-        </w:rPr>
-      </w:pPr>
-    </w:p>
-    <w:p>
-      <w:pPr>
-        <w:jc w:val="both"/>
-        <w:rPr>
-          <w:rFonts w:ascii="Franklin Gothic Book" w:hAnsi="Franklin Gothic Book"/>
-          <w:sz w:val="24"/>
-          <w:szCs w:val="24"/>
-          <w:lang w:eastAsia="ja-JP"/>
-        </w:rPr>
-      </w:pPr>
-    </w:p>
-    <w:p>
-      <w:pPr>
-        <w:jc w:val="both"/>
-        <w:rPr>
-          <w:rFonts w:ascii="Franklin Gothic Book" w:hAnsi="Franklin Gothic Book"/>
-          <w:sz w:val="24"/>
-          <w:szCs w:val="24"/>
-          <w:lang w:eastAsia="ja-JP"/>
-        </w:rPr>
-      </w:pPr>
-    </w:p>
-    <w:p>
-      <w:pPr>
-        <w:jc w:val="both"/>
-        <w:rPr>
-          <w:rFonts w:ascii="Franklin Gothic Book" w:hAnsi="Franklin Gothic Book"/>
-          <w:sz w:val="24"/>
-          <w:szCs w:val="24"/>
-          <w:lang w:eastAsia="ja-JP"/>
-        </w:rPr>
-      </w:pPr>
-    </w:p>
-    <w:p>
-      <w:pPr>
-        <w:jc w:val="both"/>
-        <w:rPr>
-          <w:rFonts w:ascii="Franklin Gothic Book" w:hAnsi="Franklin Gothic Book"/>
-          <w:sz w:val="24"/>
-          <w:szCs w:val="24"/>
-          <w:lang w:eastAsia="ja-JP"/>
-        </w:rPr>
-      </w:pPr>
-    </w:p>
-    <w:p>
-      <w:pPr>
-        <w:jc w:val="both"/>
-        <w:rPr>
-          <w:rFonts w:ascii="Franklin Gothic Book" w:hAnsi="Franklin Gothic Book"/>
-          <w:sz w:val="24"/>
-          <w:szCs w:val="24"/>
-          <w:lang w:eastAsia="ja-JP"/>
-        </w:rPr>
-      </w:pPr>
-    </w:p>
-    <w:p>
-      <w:pPr>
-        <w:jc w:val="both"/>
-        <w:rPr>
-          <w:rFonts w:ascii="Franklin Gothic Book" w:hAnsi="Franklin Gothic Book"/>
-          <w:sz w:val="24"/>
-          <w:szCs w:val="24"/>
-          <w:lang w:eastAsia="ja-JP"/>
-        </w:rPr>
-      </w:pPr>
-    </w:p>
-    <w:p>
-      <w:pPr>
-        <w:jc w:val="both"/>
-        <w:rPr>
-          <w:rFonts w:ascii="Franklin Gothic Book" w:hAnsi="Franklin Gothic Book"/>
-          <w:sz w:val="24"/>
-          <w:szCs w:val="24"/>
-          <w:lang w:eastAsia="ja-JP"/>
-        </w:rPr>
-      </w:pPr>
-    </w:p>
-    <w:p>
-      <w:pPr>
         <w:pStyle w:val="Tytu"/>
       </w:pPr>
+      <w:bookmarkStart w:id="5" w:name="_Toc49431427"/>
       <w:r>
         <w:t xml:space="preserve">We </w:t>
       </w:r>
@@ -3275,6 +3671,7 @@
       <w:r>
         <w:t>here</w:t>
       </w:r>
+      <w:bookmarkEnd w:id="5"/>
       <w:proofErr w:type="spellEnd"/>
     </w:p>
     <w:p>
@@ -3307,7 +3704,7 @@
                     </pic:cNvPicPr>
                   </pic:nvPicPr>
                   <pic:blipFill>
-                    <a:blip r:embed="rId10">
+                    <a:blip r:embed="rId11">
                       <a:extLst>
                         <a:ext uri="{28A0092B-C50C-407E-A947-70E740481C1C}">
                           <a14:useLocalDpi xmlns:a14="http://schemas.microsoft.com/office/drawing/2010/main" val="0"/>
@@ -3343,10 +3740,9 @@
       <w:pPr>
         <w:jc w:val="both"/>
         <w:rPr>
-          <w:rFonts w:ascii="Franklin Gothic Book" w:hAnsi="Franklin Gothic Book" w:cs="Arial"/>
+          <w:rFonts w:cs="Arial"/>
           <w:b/>
           <w:color w:val="202122"/>
-          <w:sz w:val="24"/>
           <w:szCs w:val="24"/>
           <w:shd w:val="clear" w:color="auto" w:fill="FFFFFF"/>
         </w:rPr>
@@ -3356,280 +3752,309 @@
       <w:pPr>
         <w:jc w:val="both"/>
         <w:rPr>
-          <w:rFonts w:ascii="Franklin Gothic Book" w:hAnsi="Franklin Gothic Book"/>
-          <w:sz w:val="24"/>
-          <w:szCs w:val="24"/>
-          <w:lang w:eastAsia="ja-JP"/>
-        </w:rPr>
-      </w:pPr>
-      <w:r>
-        <w:rPr>
-          <w:rFonts w:ascii="Franklin Gothic Book" w:hAnsi="Franklin Gothic Book" w:cs="Arial"/>
+          <w:szCs w:val="24"/>
+          <w:lang w:val="en-US" w:eastAsia="ja-JP"/>
+        </w:rPr>
+      </w:pPr>
+      <w:r>
+        <w:rPr>
+          <w:rFonts w:cs="Arial"/>
           <w:b/>
           <w:color w:val="202122"/>
-          <w:sz w:val="24"/>
-          <w:szCs w:val="24"/>
-          <w:shd w:val="clear" w:color="auto" w:fill="FFFFFF"/>
-        </w:rPr>
-        <w:t>Data wydania:</w:t>
-      </w:r>
-      <w:r>
-        <w:rPr>
-          <w:rFonts w:ascii="Franklin Gothic Book" w:hAnsi="Franklin Gothic Book" w:cs="Arial"/>
-          <w:color w:val="202122"/>
-          <w:sz w:val="24"/>
-          <w:szCs w:val="24"/>
-          <w:shd w:val="clear" w:color="auto" w:fill="FFFFFF"/>
+          <w:szCs w:val="24"/>
+          <w:shd w:val="clear" w:color="auto" w:fill="FFFFFF"/>
+          <w:lang w:val="en-US"/>
+        </w:rPr>
+        <w:t xml:space="preserve">Data </w:t>
+      </w:r>
+      <w:proofErr w:type="spellStart"/>
+      <w:r>
+        <w:rPr>
+          <w:rFonts w:cs="Arial"/>
+          <w:b/>
+          <w:color w:val="202122"/>
+          <w:szCs w:val="24"/>
+          <w:shd w:val="clear" w:color="auto" w:fill="FFFFFF"/>
+          <w:lang w:val="en-US"/>
+        </w:rPr>
+        <w:t>wydania</w:t>
+      </w:r>
+      <w:proofErr w:type="spellEnd"/>
+      <w:r>
+        <w:rPr>
+          <w:rFonts w:cs="Arial"/>
+          <w:b/>
+          <w:color w:val="202122"/>
+          <w:szCs w:val="24"/>
+          <w:shd w:val="clear" w:color="auto" w:fill="FFFFFF"/>
+          <w:lang w:val="en-US"/>
+        </w:rPr>
+        <w:t>:</w:t>
+      </w:r>
+      <w:r>
+        <w:rPr>
+          <w:rFonts w:cs="Arial"/>
+          <w:color w:val="202122"/>
+          <w:szCs w:val="24"/>
+          <w:shd w:val="clear" w:color="auto" w:fill="FFFFFF"/>
+          <w:lang w:val="en-US"/>
         </w:rPr>
         <w:t xml:space="preserve"> </w:t>
       </w:r>
       <w:r>
         <w:rPr>
-          <w:rFonts w:ascii="Franklin Gothic Book" w:hAnsi="Franklin Gothic Book" w:cs="Arial"/>
-          <w:color w:val="202122"/>
-          <w:sz w:val="24"/>
-          <w:szCs w:val="24"/>
-          <w:shd w:val="clear" w:color="auto" w:fill="FFFFFF"/>
+          <w:rFonts w:cs="Arial"/>
+          <w:color w:val="202122"/>
+          <w:szCs w:val="24"/>
+          <w:shd w:val="clear" w:color="auto" w:fill="FFFFFF"/>
+          <w:lang w:val="en-US"/>
         </w:rPr>
         <w:t xml:space="preserve"> </w:t>
       </w:r>
       <w:r>
         <w:rPr>
-          <w:rFonts w:ascii="Franklin Gothic Book" w:hAnsi="Franklin Gothic Book" w:cs="Arial"/>
-          <w:color w:val="202122"/>
-          <w:sz w:val="24"/>
-          <w:szCs w:val="24"/>
-          <w:shd w:val="clear" w:color="auto" w:fill="FFFFFF"/>
-        </w:rPr>
-        <w:t>3 Luty 2017</w:t>
+          <w:rFonts w:cs="Arial"/>
+          <w:color w:val="202122"/>
+          <w:szCs w:val="24"/>
+          <w:shd w:val="clear" w:color="auto" w:fill="FFFFFF"/>
+          <w:lang w:val="en-US"/>
+        </w:rPr>
+        <w:t xml:space="preserve">3 </w:t>
+      </w:r>
+      <w:proofErr w:type="spellStart"/>
+      <w:r>
+        <w:rPr>
+          <w:rFonts w:cs="Arial"/>
+          <w:color w:val="202122"/>
+          <w:szCs w:val="24"/>
+          <w:shd w:val="clear" w:color="auto" w:fill="FFFFFF"/>
+          <w:lang w:val="en-US"/>
+        </w:rPr>
+        <w:t>Luty</w:t>
+      </w:r>
+      <w:proofErr w:type="spellEnd"/>
+      <w:r>
+        <w:rPr>
+          <w:rFonts w:cs="Arial"/>
+          <w:color w:val="202122"/>
+          <w:szCs w:val="24"/>
+          <w:shd w:val="clear" w:color="auto" w:fill="FFFFFF"/>
+          <w:lang w:val="en-US"/>
+        </w:rPr>
+        <w:t xml:space="preserve"> 2017</w:t>
       </w:r>
     </w:p>
     <w:p>
       <w:pPr>
         <w:jc w:val="both"/>
         <w:rPr>
-          <w:rFonts w:ascii="Franklin Gothic Book" w:hAnsi="Franklin Gothic Book"/>
-          <w:sz w:val="24"/>
-          <w:szCs w:val="24"/>
-          <w:lang w:eastAsia="ja-JP"/>
-        </w:rPr>
-      </w:pPr>
-      <w:r>
-        <w:rPr>
-          <w:rFonts w:ascii="Franklin Gothic Book" w:hAnsi="Franklin Gothic Book" w:cs="Arial"/>
+          <w:szCs w:val="24"/>
+          <w:lang w:val="en-US" w:eastAsia="ja-JP"/>
+        </w:rPr>
+      </w:pPr>
+      <w:proofErr w:type="spellStart"/>
+      <w:r>
+        <w:rPr>
+          <w:rFonts w:cs="Arial"/>
           <w:b/>
           <w:color w:val="202122"/>
-          <w:sz w:val="24"/>
-          <w:szCs w:val="24"/>
-          <w:shd w:val="clear" w:color="auto" w:fill="FFFFFF"/>
-        </w:rPr>
-        <w:t>Producent:</w:t>
-      </w:r>
-      <w:r>
-        <w:rPr>
-          <w:rFonts w:ascii="Franklin Gothic Book" w:hAnsi="Franklin Gothic Book" w:cs="Arial"/>
-          <w:color w:val="202122"/>
-          <w:sz w:val="24"/>
-          <w:szCs w:val="24"/>
-          <w:shd w:val="clear" w:color="auto" w:fill="FFFFFF"/>
-        </w:rPr>
-        <w:t xml:space="preserve"> Total </w:t>
-      </w:r>
+          <w:szCs w:val="24"/>
+          <w:shd w:val="clear" w:color="auto" w:fill="FFFFFF"/>
+          <w:lang w:val="en-US"/>
+        </w:rPr>
+        <w:t>Producent</w:t>
+      </w:r>
+      <w:proofErr w:type="spellEnd"/>
+      <w:r>
+        <w:rPr>
+          <w:rFonts w:cs="Arial"/>
+          <w:b/>
+          <w:color w:val="202122"/>
+          <w:szCs w:val="24"/>
+          <w:shd w:val="clear" w:color="auto" w:fill="FFFFFF"/>
+          <w:lang w:val="en-US"/>
+        </w:rPr>
+        <w:t>:</w:t>
+      </w:r>
+      <w:r>
+        <w:rPr>
+          <w:rFonts w:cs="Arial"/>
+          <w:color w:val="202122"/>
+          <w:szCs w:val="24"/>
+          <w:shd w:val="clear" w:color="auto" w:fill="FFFFFF"/>
+          <w:lang w:val="en-US"/>
+        </w:rPr>
+        <w:t xml:space="preserve"> Total Mayhem Games</w:t>
+      </w:r>
+    </w:p>
+    <w:p>
+      <w:pPr>
+        <w:jc w:val="both"/>
+        <w:rPr>
+          <w:rFonts w:cs="Arial"/>
+          <w:color w:val="202122"/>
+          <w:szCs w:val="24"/>
+          <w:shd w:val="clear" w:color="auto" w:fill="FFFFFF"/>
+          <w:lang w:val="en-US"/>
+        </w:rPr>
+      </w:pPr>
       <w:proofErr w:type="spellStart"/>
       <w:r>
         <w:rPr>
-          <w:rFonts w:ascii="Franklin Gothic Book" w:hAnsi="Franklin Gothic Book" w:cs="Arial"/>
-          <w:color w:val="202122"/>
-          <w:sz w:val="24"/>
-          <w:szCs w:val="24"/>
-          <w:shd w:val="clear" w:color="auto" w:fill="FFFFFF"/>
-        </w:rPr>
-        <w:t>Mayhem</w:t>
+          <w:rFonts w:cs="Arial"/>
+          <w:b/>
+          <w:color w:val="202122"/>
+          <w:szCs w:val="24"/>
+          <w:shd w:val="clear" w:color="auto" w:fill="FFFFFF"/>
+          <w:lang w:val="en-US"/>
+        </w:rPr>
+        <w:t>Wydawca</w:t>
       </w:r>
       <w:proofErr w:type="spellEnd"/>
       <w:r>
         <w:rPr>
-          <w:rFonts w:ascii="Franklin Gothic Book" w:hAnsi="Franklin Gothic Book" w:cs="Arial"/>
-          <w:color w:val="202122"/>
-          <w:sz w:val="24"/>
-          <w:szCs w:val="24"/>
-          <w:shd w:val="clear" w:color="auto" w:fill="FFFFFF"/>
-        </w:rPr>
-        <w:t xml:space="preserve"> Games</w:t>
+          <w:rFonts w:cs="Arial"/>
+          <w:b/>
+          <w:color w:val="202122"/>
+          <w:szCs w:val="24"/>
+          <w:shd w:val="clear" w:color="auto" w:fill="FFFFFF"/>
+          <w:lang w:val="en-US"/>
+        </w:rPr>
+        <w:t>:</w:t>
+      </w:r>
+      <w:r>
+        <w:rPr>
+          <w:rFonts w:cs="Arial"/>
+          <w:color w:val="202122"/>
+          <w:szCs w:val="24"/>
+          <w:shd w:val="clear" w:color="auto" w:fill="FFFFFF"/>
+          <w:lang w:val="en-US"/>
+        </w:rPr>
+        <w:t xml:space="preserve"> Total Mayhem Games</w:t>
       </w:r>
     </w:p>
     <w:p>
       <w:pPr>
         <w:jc w:val="both"/>
         <w:rPr>
-          <w:rFonts w:ascii="Franklin Gothic Book" w:hAnsi="Franklin Gothic Book" w:cs="Arial"/>
-          <w:color w:val="202122"/>
-          <w:sz w:val="24"/>
-          <w:szCs w:val="24"/>
-          <w:shd w:val="clear" w:color="auto" w:fill="FFFFFF"/>
-        </w:rPr>
-      </w:pPr>
-      <w:r>
-        <w:rPr>
-          <w:rFonts w:ascii="Franklin Gothic Book" w:hAnsi="Franklin Gothic Book" w:cs="Arial"/>
+          <w:rFonts w:cs="Arial"/>
+          <w:color w:val="202122"/>
+          <w:szCs w:val="24"/>
+          <w:shd w:val="clear" w:color="auto" w:fill="FFFFFF"/>
+          <w:lang w:val="en-US"/>
+        </w:rPr>
+      </w:pPr>
+      <w:proofErr w:type="spellStart"/>
+      <w:r>
+        <w:rPr>
+          <w:rFonts w:cs="Arial"/>
           <w:b/>
           <w:color w:val="202122"/>
-          <w:sz w:val="24"/>
-          <w:szCs w:val="24"/>
-          <w:shd w:val="clear" w:color="auto" w:fill="FFFFFF"/>
-        </w:rPr>
-        <w:t>Wydawca:</w:t>
-      </w:r>
-      <w:r>
-        <w:rPr>
-          <w:rFonts w:ascii="Franklin Gothic Book" w:hAnsi="Franklin Gothic Book" w:cs="Arial"/>
-          <w:color w:val="202122"/>
-          <w:sz w:val="24"/>
-          <w:szCs w:val="24"/>
-          <w:shd w:val="clear" w:color="auto" w:fill="FFFFFF"/>
-        </w:rPr>
-        <w:t xml:space="preserve"> Total </w:t>
-      </w:r>
-      <w:proofErr w:type="spellStart"/>
-      <w:r>
-        <w:rPr>
-          <w:rFonts w:ascii="Franklin Gothic Book" w:hAnsi="Franklin Gothic Book" w:cs="Arial"/>
-          <w:color w:val="202122"/>
-          <w:sz w:val="24"/>
-          <w:szCs w:val="24"/>
-          <w:shd w:val="clear" w:color="auto" w:fill="FFFFFF"/>
-        </w:rPr>
-        <w:t>Mayhem</w:t>
+          <w:szCs w:val="24"/>
+          <w:shd w:val="clear" w:color="auto" w:fill="FFFFFF"/>
+          <w:lang w:val="en-US"/>
+        </w:rPr>
+        <w:t>Platforma</w:t>
       </w:r>
       <w:proofErr w:type="spellEnd"/>
       <w:r>
         <w:rPr>
-          <w:rFonts w:ascii="Franklin Gothic Book" w:hAnsi="Franklin Gothic Book" w:cs="Arial"/>
-          <w:color w:val="202122"/>
-          <w:sz w:val="24"/>
-          <w:szCs w:val="24"/>
-          <w:shd w:val="clear" w:color="auto" w:fill="FFFFFF"/>
-        </w:rPr>
-        <w:t xml:space="preserve"> Games</w:t>
+          <w:rFonts w:cs="Arial"/>
+          <w:b/>
+          <w:color w:val="202122"/>
+          <w:szCs w:val="24"/>
+          <w:shd w:val="clear" w:color="auto" w:fill="FFFFFF"/>
+          <w:lang w:val="en-US"/>
+        </w:rPr>
+        <w:t>:</w:t>
+      </w:r>
+      <w:r>
+        <w:rPr>
+          <w:rFonts w:cs="Arial"/>
+          <w:color w:val="202122"/>
+          <w:szCs w:val="24"/>
+          <w:shd w:val="clear" w:color="auto" w:fill="FFFFFF"/>
+          <w:lang w:val="en-US"/>
+        </w:rPr>
+        <w:t xml:space="preserve"> Steam</w:t>
       </w:r>
     </w:p>
     <w:p>
       <w:pPr>
         <w:jc w:val="both"/>
         <w:rPr>
-          <w:rFonts w:ascii="Franklin Gothic Book" w:hAnsi="Franklin Gothic Book" w:cs="Arial"/>
-          <w:color w:val="202122"/>
-          <w:sz w:val="24"/>
-          <w:szCs w:val="24"/>
-          <w:shd w:val="clear" w:color="auto" w:fill="FFFFFF"/>
-        </w:rPr>
-      </w:pPr>
-      <w:r>
-        <w:rPr>
-          <w:rFonts w:ascii="Franklin Gothic Book" w:hAnsi="Franklin Gothic Book" w:cs="Arial"/>
+          <w:rFonts w:cs="Arial"/>
+          <w:color w:val="202122"/>
+          <w:szCs w:val="24"/>
+          <w:shd w:val="clear" w:color="auto" w:fill="FFFFFF"/>
+        </w:rPr>
+      </w:pPr>
+      <w:r>
+        <w:rPr>
+          <w:rFonts w:cs="Arial"/>
           <w:b/>
           <w:color w:val="202122"/>
-          <w:sz w:val="24"/>
-          <w:szCs w:val="24"/>
-          <w:shd w:val="clear" w:color="auto" w:fill="FFFFFF"/>
-        </w:rPr>
-        <w:t>Platforma:</w:t>
-      </w:r>
-      <w:r>
-        <w:rPr>
-          <w:rFonts w:ascii="Franklin Gothic Book" w:hAnsi="Franklin Gothic Book" w:cs="Arial"/>
-          <w:color w:val="202122"/>
-          <w:sz w:val="24"/>
-          <w:szCs w:val="24"/>
-          <w:shd w:val="clear" w:color="auto" w:fill="FFFFFF"/>
-        </w:rPr>
-        <w:t xml:space="preserve"> Steam</w:t>
+          <w:szCs w:val="24"/>
+          <w:shd w:val="clear" w:color="auto" w:fill="FFFFFF"/>
+        </w:rPr>
+        <w:t>Recen</w:t>
+      </w:r>
+      <w:r>
+        <w:rPr>
+          <w:rFonts w:cs="Arial"/>
+          <w:b/>
+          <w:color w:val="202122"/>
+          <w:szCs w:val="24"/>
+          <w:shd w:val="clear" w:color="auto" w:fill="FFFFFF"/>
+        </w:rPr>
+        <w:t>z</w:t>
+      </w:r>
+      <w:r>
+        <w:rPr>
+          <w:rFonts w:cs="Arial"/>
+          <w:b/>
+          <w:color w:val="202122"/>
+          <w:szCs w:val="24"/>
+          <w:shd w:val="clear" w:color="auto" w:fill="FFFFFF"/>
+        </w:rPr>
+        <w:t>je użytkowników:</w:t>
+      </w:r>
+      <w:r>
+        <w:rPr>
+          <w:rFonts w:cs="Arial"/>
+          <w:b/>
+          <w:color w:val="202122"/>
+          <w:szCs w:val="24"/>
+          <w:shd w:val="clear" w:color="auto" w:fill="FFFFFF"/>
+        </w:rPr>
+        <w:t xml:space="preserve"> </w:t>
+      </w:r>
+      <w:r>
+        <w:rPr>
+          <w:rFonts w:cs="Arial"/>
+          <w:color w:val="202122"/>
+          <w:szCs w:val="24"/>
+          <w:shd w:val="clear" w:color="auto" w:fill="FFFFFF"/>
+        </w:rPr>
+        <w:t>Bardzo pozytywne</w:t>
       </w:r>
     </w:p>
     <w:p>
       <w:pPr>
         <w:jc w:val="both"/>
         <w:rPr>
-          <w:rFonts w:ascii="Franklin Gothic Book" w:hAnsi="Franklin Gothic Book" w:cs="Arial"/>
-          <w:color w:val="202122"/>
-          <w:sz w:val="24"/>
-          <w:szCs w:val="24"/>
-          <w:shd w:val="clear" w:color="auto" w:fill="FFFFFF"/>
-        </w:rPr>
-      </w:pPr>
-      <w:r>
-        <w:rPr>
-          <w:rFonts w:ascii="Franklin Gothic Book" w:hAnsi="Franklin Gothic Book" w:cs="Arial"/>
+          <w:rFonts w:cs="Arial"/>
           <w:b/>
           <w:color w:val="202122"/>
-          <w:sz w:val="24"/>
-          <w:szCs w:val="24"/>
-          <w:shd w:val="clear" w:color="auto" w:fill="FFFFFF"/>
-        </w:rPr>
-        <w:t>Recen</w:t>
-      </w:r>
-      <w:r>
-        <w:rPr>
-          <w:rFonts w:ascii="Franklin Gothic Book" w:hAnsi="Franklin Gothic Book" w:cs="Arial"/>
+          <w:szCs w:val="24"/>
+          <w:shd w:val="clear" w:color="auto" w:fill="FFFFFF"/>
+        </w:rPr>
+      </w:pPr>
+      <w:r>
+        <w:rPr>
+          <w:rFonts w:cs="Arial"/>
           <w:b/>
           <w:color w:val="202122"/>
-          <w:sz w:val="24"/>
-          <w:szCs w:val="24"/>
-          <w:shd w:val="clear" w:color="auto" w:fill="FFFFFF"/>
-        </w:rPr>
-        <w:t>z</w:t>
-      </w:r>
-      <w:r>
-        <w:rPr>
-          <w:rFonts w:ascii="Franklin Gothic Book" w:hAnsi="Franklin Gothic Book" w:cs="Arial"/>
-          <w:b/>
-          <w:color w:val="202122"/>
-          <w:sz w:val="24"/>
-          <w:szCs w:val="24"/>
-          <w:shd w:val="clear" w:color="auto" w:fill="FFFFFF"/>
-        </w:rPr>
-        <w:t>je użytkowników:</w:t>
-      </w:r>
-      <w:r>
-        <w:rPr>
-          <w:rFonts w:ascii="Franklin Gothic Book" w:hAnsi="Franklin Gothic Book" w:cs="Arial"/>
-          <w:b/>
-          <w:color w:val="202122"/>
-          <w:sz w:val="24"/>
-          <w:szCs w:val="24"/>
-          <w:shd w:val="clear" w:color="auto" w:fill="FFFFFF"/>
-        </w:rPr>
-        <w:t xml:space="preserve"> </w:t>
-      </w:r>
-      <w:r>
-        <w:rPr>
-          <w:rFonts w:ascii="Franklin Gothic Book" w:hAnsi="Franklin Gothic Book" w:cs="Arial"/>
-          <w:color w:val="202122"/>
-          <w:sz w:val="24"/>
-          <w:szCs w:val="24"/>
-          <w:shd w:val="clear" w:color="auto" w:fill="FFFFFF"/>
-        </w:rPr>
-        <w:t>Bardzo pozytywne</w:t>
-      </w:r>
-    </w:p>
-    <w:p>
-      <w:pPr>
-        <w:jc w:val="both"/>
-        <w:rPr>
-          <w:rFonts w:ascii="Franklin Gothic Book" w:hAnsi="Franklin Gothic Book" w:cs="Arial"/>
-          <w:b/>
-          <w:color w:val="202122"/>
-          <w:sz w:val="24"/>
-          <w:szCs w:val="24"/>
-          <w:shd w:val="clear" w:color="auto" w:fill="FFFFFF"/>
-        </w:rPr>
-      </w:pPr>
-      <w:r>
-        <w:rPr>
-          <w:rFonts w:ascii="Franklin Gothic Book" w:hAnsi="Franklin Gothic Book" w:cs="Arial"/>
-          <w:b/>
-          <w:color w:val="202122"/>
-          <w:sz w:val="24"/>
           <w:szCs w:val="24"/>
           <w:shd w:val="clear" w:color="auto" w:fill="FFFFFF"/>
         </w:rPr>
@@ -3645,16 +4070,12 @@
         </w:numPr>
         <w:jc w:val="both"/>
         <w:rPr>
-          <w:rFonts w:ascii="Franklin Gothic Book" w:hAnsi="Franklin Gothic Book"/>
-          <w:sz w:val="24"/>
-          <w:szCs w:val="24"/>
-          <w:lang w:eastAsia="ja-JP"/>
-        </w:rPr>
-      </w:pPr>
-      <w:r>
-        <w:rPr>
-          <w:rFonts w:ascii="Franklin Gothic Book" w:hAnsi="Franklin Gothic Book"/>
-          <w:sz w:val="24"/>
+          <w:szCs w:val="24"/>
+          <w:lang w:eastAsia="ja-JP"/>
+        </w:rPr>
+      </w:pPr>
+      <w:r>
+        <w:rPr>
           <w:szCs w:val="24"/>
           <w:lang w:eastAsia="ja-JP"/>
         </w:rPr>
@@ -3662,8 +4083,6 @@
       </w:r>
       <w:r>
         <w:rPr>
-          <w:rFonts w:ascii="Franklin Gothic Book" w:hAnsi="Franklin Gothic Book"/>
-          <w:sz w:val="24"/>
           <w:szCs w:val="24"/>
           <w:lang w:eastAsia="ja-JP"/>
         </w:rPr>
@@ -3671,8 +4090,6 @@
       </w:r>
       <w:r>
         <w:rPr>
-          <w:rFonts w:ascii="Franklin Gothic Book" w:hAnsi="Franklin Gothic Book"/>
-          <w:sz w:val="24"/>
           <w:szCs w:val="24"/>
           <w:lang w:eastAsia="ja-JP"/>
         </w:rPr>
@@ -3688,16 +4105,12 @@
         </w:numPr>
         <w:jc w:val="both"/>
         <w:rPr>
-          <w:rFonts w:ascii="Franklin Gothic Book" w:hAnsi="Franklin Gothic Book"/>
-          <w:sz w:val="24"/>
-          <w:szCs w:val="24"/>
-          <w:lang w:eastAsia="ja-JP"/>
-        </w:rPr>
-      </w:pPr>
-      <w:r>
-        <w:rPr>
-          <w:rFonts w:ascii="Franklin Gothic Book" w:hAnsi="Franklin Gothic Book"/>
-          <w:sz w:val="24"/>
+          <w:szCs w:val="24"/>
+          <w:lang w:eastAsia="ja-JP"/>
+        </w:rPr>
+      </w:pPr>
+      <w:r>
+        <w:rPr>
           <w:szCs w:val="24"/>
           <w:lang w:eastAsia="ja-JP"/>
         </w:rPr>
@@ -3706,8 +4119,6 @@
       <w:proofErr w:type="spellStart"/>
       <w:r>
         <w:rPr>
-          <w:rFonts w:ascii="Franklin Gothic Book" w:hAnsi="Franklin Gothic Book"/>
-          <w:sz w:val="24"/>
           <w:szCs w:val="24"/>
           <w:lang w:eastAsia="ja-JP"/>
         </w:rPr>
@@ -3724,16 +4135,12 @@
         </w:numPr>
         <w:jc w:val="both"/>
         <w:rPr>
-          <w:rFonts w:ascii="Franklin Gothic Book" w:hAnsi="Franklin Gothic Book"/>
-          <w:sz w:val="24"/>
-          <w:szCs w:val="24"/>
-          <w:lang w:eastAsia="ja-JP"/>
-        </w:rPr>
-      </w:pPr>
-      <w:r>
-        <w:rPr>
-          <w:rFonts w:ascii="Franklin Gothic Book" w:hAnsi="Franklin Gothic Book"/>
-          <w:sz w:val="24"/>
+          <w:szCs w:val="24"/>
+          <w:lang w:eastAsia="ja-JP"/>
+        </w:rPr>
+      </w:pPr>
+      <w:r>
+        <w:rPr>
           <w:szCs w:val="24"/>
           <w:lang w:eastAsia="ja-JP"/>
         </w:rPr>
@@ -3749,16 +4156,12 @@
         </w:numPr>
         <w:jc w:val="both"/>
         <w:rPr>
-          <w:rFonts w:ascii="Franklin Gothic Book" w:hAnsi="Franklin Gothic Book"/>
-          <w:sz w:val="24"/>
-          <w:szCs w:val="24"/>
-          <w:lang w:eastAsia="ja-JP"/>
-        </w:rPr>
-      </w:pPr>
-      <w:r>
-        <w:rPr>
-          <w:rFonts w:ascii="Franklin Gothic Book" w:hAnsi="Franklin Gothic Book"/>
-          <w:sz w:val="24"/>
+          <w:szCs w:val="24"/>
+          <w:lang w:eastAsia="ja-JP"/>
+        </w:rPr>
+      </w:pPr>
+      <w:r>
+        <w:rPr>
           <w:szCs w:val="24"/>
           <w:lang w:eastAsia="ja-JP"/>
         </w:rPr>
@@ -3766,8 +4169,6 @@
       </w:r>
       <w:r>
         <w:rPr>
-          <w:rFonts w:ascii="Franklin Gothic Book" w:hAnsi="Franklin Gothic Book"/>
-          <w:sz w:val="24"/>
           <w:szCs w:val="24"/>
           <w:lang w:eastAsia="ja-JP"/>
         </w:rPr>
@@ -3775,8 +4176,6 @@
       </w:r>
       <w:r>
         <w:rPr>
-          <w:rFonts w:ascii="Franklin Gothic Book" w:hAnsi="Franklin Gothic Book"/>
-          <w:sz w:val="24"/>
           <w:szCs w:val="24"/>
           <w:lang w:eastAsia="ja-JP"/>
         </w:rPr>
@@ -3787,8 +4186,6 @@
       <w:pPr>
         <w:jc w:val="both"/>
         <w:rPr>
-          <w:rFonts w:ascii="Franklin Gothic Book" w:hAnsi="Franklin Gothic Book"/>
-          <w:sz w:val="24"/>
           <w:szCs w:val="24"/>
           <w:lang w:eastAsia="ja-JP"/>
         </w:rPr>
@@ -3798,18 +4195,14 @@
       <w:pPr>
         <w:jc w:val="both"/>
         <w:rPr>
-          <w:rFonts w:ascii="Franklin Gothic Book" w:hAnsi="Franklin Gothic Book"/>
           <w:b/>
-          <w:sz w:val="24"/>
-          <w:szCs w:val="24"/>
-          <w:lang w:eastAsia="ja-JP"/>
-        </w:rPr>
-      </w:pPr>
-      <w:r>
-        <w:rPr>
-          <w:rFonts w:ascii="Franklin Gothic Book" w:hAnsi="Franklin Gothic Book"/>
+          <w:szCs w:val="24"/>
+          <w:lang w:eastAsia="ja-JP"/>
+        </w:rPr>
+      </w:pPr>
+      <w:r>
+        <w:rPr>
           <w:b/>
-          <w:sz w:val="24"/>
           <w:szCs w:val="24"/>
           <w:lang w:eastAsia="ja-JP"/>
         </w:rPr>
@@ -3826,16 +4219,12 @@
         </w:numPr>
         <w:jc w:val="both"/>
         <w:rPr>
-          <w:rFonts w:ascii="Franklin Gothic Book" w:hAnsi="Franklin Gothic Book"/>
-          <w:sz w:val="24"/>
-          <w:szCs w:val="24"/>
-          <w:lang w:eastAsia="ja-JP"/>
-        </w:rPr>
-      </w:pPr>
-      <w:r>
-        <w:rPr>
-          <w:rFonts w:ascii="Franklin Gothic Book" w:hAnsi="Franklin Gothic Book"/>
-          <w:sz w:val="24"/>
+          <w:szCs w:val="24"/>
+          <w:lang w:eastAsia="ja-JP"/>
+        </w:rPr>
+      </w:pPr>
+      <w:r>
+        <w:rPr>
           <w:szCs w:val="24"/>
           <w:lang w:eastAsia="ja-JP"/>
         </w:rPr>
@@ -3851,16 +4240,12 @@
         </w:numPr>
         <w:jc w:val="both"/>
         <w:rPr>
-          <w:rFonts w:ascii="Franklin Gothic Book" w:hAnsi="Franklin Gothic Book"/>
-          <w:sz w:val="24"/>
-          <w:szCs w:val="24"/>
-          <w:lang w:eastAsia="ja-JP"/>
-        </w:rPr>
-      </w:pPr>
-      <w:r>
-        <w:rPr>
-          <w:rFonts w:ascii="Franklin Gothic Book" w:hAnsi="Franklin Gothic Book"/>
-          <w:sz w:val="24"/>
+          <w:szCs w:val="24"/>
+          <w:lang w:eastAsia="ja-JP"/>
+        </w:rPr>
+      </w:pPr>
+      <w:r>
+        <w:rPr>
           <w:szCs w:val="24"/>
           <w:lang w:eastAsia="ja-JP"/>
         </w:rPr>
@@ -3868,8 +4253,6 @@
       </w:r>
       <w:r>
         <w:rPr>
-          <w:rFonts w:ascii="Franklin Gothic Book" w:hAnsi="Franklin Gothic Book"/>
-          <w:sz w:val="24"/>
           <w:szCs w:val="24"/>
           <w:lang w:eastAsia="ja-JP"/>
         </w:rPr>
@@ -3877,8 +4260,6 @@
       </w:r>
       <w:r>
         <w:rPr>
-          <w:rFonts w:ascii="Franklin Gothic Book" w:hAnsi="Franklin Gothic Book"/>
-          <w:sz w:val="24"/>
           <w:szCs w:val="24"/>
           <w:lang w:eastAsia="ja-JP"/>
         </w:rPr>
@@ -3894,16 +4275,12 @@
         </w:numPr>
         <w:jc w:val="both"/>
         <w:rPr>
-          <w:rFonts w:ascii="Franklin Gothic Book" w:hAnsi="Franklin Gothic Book"/>
-          <w:sz w:val="24"/>
-          <w:szCs w:val="24"/>
-          <w:lang w:eastAsia="ja-JP"/>
-        </w:rPr>
-      </w:pPr>
-      <w:r>
-        <w:rPr>
-          <w:rFonts w:ascii="Franklin Gothic Book" w:hAnsi="Franklin Gothic Book"/>
-          <w:sz w:val="24"/>
+          <w:szCs w:val="24"/>
+          <w:lang w:eastAsia="ja-JP"/>
+        </w:rPr>
+      </w:pPr>
+      <w:r>
+        <w:rPr>
           <w:szCs w:val="24"/>
           <w:lang w:eastAsia="ja-JP"/>
         </w:rPr>
@@ -3911,8 +4288,6 @@
       </w:r>
       <w:r>
         <w:rPr>
-          <w:rFonts w:ascii="Franklin Gothic Book" w:hAnsi="Franklin Gothic Book"/>
-          <w:sz w:val="24"/>
           <w:szCs w:val="24"/>
           <w:lang w:eastAsia="ja-JP"/>
         </w:rPr>
@@ -3920,8 +4295,6 @@
       </w:r>
       <w:r>
         <w:rPr>
-          <w:rFonts w:ascii="Franklin Gothic Book" w:hAnsi="Franklin Gothic Book"/>
-          <w:sz w:val="24"/>
           <w:szCs w:val="24"/>
           <w:lang w:eastAsia="ja-JP"/>
         </w:rPr>
@@ -3937,16 +4310,12 @@
         </w:numPr>
         <w:jc w:val="both"/>
         <w:rPr>
-          <w:rFonts w:ascii="Franklin Gothic Book" w:hAnsi="Franklin Gothic Book"/>
-          <w:sz w:val="24"/>
-          <w:szCs w:val="24"/>
-          <w:lang w:eastAsia="ja-JP"/>
-        </w:rPr>
-      </w:pPr>
-      <w:r>
-        <w:rPr>
-          <w:rFonts w:ascii="Franklin Gothic Book" w:hAnsi="Franklin Gothic Book"/>
-          <w:sz w:val="24"/>
+          <w:szCs w:val="24"/>
+          <w:lang w:eastAsia="ja-JP"/>
+        </w:rPr>
+      </w:pPr>
+      <w:r>
+        <w:rPr>
           <w:szCs w:val="24"/>
           <w:lang w:eastAsia="ja-JP"/>
         </w:rPr>
@@ -3954,8 +4323,6 @@
       </w:r>
       <w:r>
         <w:rPr>
-          <w:rFonts w:ascii="Franklin Gothic Book" w:hAnsi="Franklin Gothic Book"/>
-          <w:sz w:val="24"/>
           <w:szCs w:val="24"/>
           <w:lang w:eastAsia="ja-JP"/>
         </w:rPr>
@@ -3966,8 +4333,6 @@
       <w:pPr>
         <w:jc w:val="both"/>
         <w:rPr>
-          <w:rFonts w:ascii="Franklin Gothic Book" w:hAnsi="Franklin Gothic Book"/>
-          <w:sz w:val="24"/>
           <w:szCs w:val="24"/>
           <w:lang w:eastAsia="ja-JP"/>
         </w:rPr>
@@ -3977,8 +4342,6 @@
       <w:pPr>
         <w:jc w:val="both"/>
         <w:rPr>
-          <w:rFonts w:ascii="Franklin Gothic Book" w:hAnsi="Franklin Gothic Book"/>
-          <w:sz w:val="24"/>
           <w:szCs w:val="24"/>
           <w:lang w:eastAsia="ja-JP"/>
         </w:rPr>
@@ -3988,6 +4351,7 @@
       <w:pPr>
         <w:pStyle w:val="Tytu"/>
       </w:pPr>
+      <w:bookmarkStart w:id="6" w:name="_Toc49431428"/>
       <w:r>
         <w:t xml:space="preserve">Escape </w:t>
       </w:r>
@@ -4010,6 +4374,7 @@
       <w:r>
         <w:t xml:space="preserve"> 1</w:t>
       </w:r>
+      <w:bookmarkEnd w:id="6"/>
     </w:p>
     <w:p>
       <w:pPr>
@@ -4041,7 +4406,7 @@
                     </pic:cNvPicPr>
                   </pic:nvPicPr>
                   <pic:blipFill>
-                    <a:blip r:embed="rId11">
+                    <a:blip r:embed="rId12">
                       <a:extLst>
                         <a:ext uri="{28A0092B-C50C-407E-A947-70E740481C1C}">
                           <a14:useLocalDpi xmlns:a14="http://schemas.microsoft.com/office/drawing/2010/main" val="0"/>
@@ -4077,10 +4442,9 @@
       <w:pPr>
         <w:jc w:val="both"/>
         <w:rPr>
-          <w:rFonts w:ascii="Franklin Gothic Book" w:hAnsi="Franklin Gothic Book" w:cs="Arial"/>
+          <w:rFonts w:cs="Arial"/>
           <w:b/>
           <w:color w:val="202122"/>
-          <w:sz w:val="24"/>
           <w:szCs w:val="24"/>
           <w:shd w:val="clear" w:color="auto" w:fill="FFFFFF"/>
         </w:rPr>
@@ -4090,19 +4454,17 @@
       <w:pPr>
         <w:jc w:val="both"/>
         <w:rPr>
-          <w:rFonts w:ascii="Franklin Gothic Book" w:hAnsi="Franklin Gothic Book" w:cs="Arial"/>
-          <w:color w:val="202122"/>
-          <w:sz w:val="24"/>
-          <w:szCs w:val="24"/>
-          <w:shd w:val="clear" w:color="auto" w:fill="FFFFFF"/>
-        </w:rPr>
-      </w:pPr>
-      <w:r>
-        <w:rPr>
-          <w:rFonts w:ascii="Franklin Gothic Book" w:hAnsi="Franklin Gothic Book" w:cs="Arial"/>
+          <w:rFonts w:cs="Arial"/>
+          <w:color w:val="202122"/>
+          <w:szCs w:val="24"/>
+          <w:shd w:val="clear" w:color="auto" w:fill="FFFFFF"/>
+        </w:rPr>
+      </w:pPr>
+      <w:r>
+        <w:rPr>
+          <w:rFonts w:cs="Arial"/>
           <w:b/>
           <w:color w:val="202122"/>
-          <w:sz w:val="24"/>
           <w:szCs w:val="24"/>
           <w:shd w:val="clear" w:color="auto" w:fill="FFFFFF"/>
         </w:rPr>
@@ -4110,9 +4472,8 @@
       </w:r>
       <w:r>
         <w:rPr>
-          <w:rFonts w:ascii="Franklin Gothic Book" w:hAnsi="Franklin Gothic Book" w:cs="Arial"/>
-          <w:color w:val="202122"/>
-          <w:sz w:val="24"/>
+          <w:rFonts w:cs="Arial"/>
+          <w:color w:val="202122"/>
           <w:szCs w:val="24"/>
           <w:shd w:val="clear" w:color="auto" w:fill="FFFFFF"/>
         </w:rPr>
@@ -4120,9 +4481,8 @@
       </w:r>
       <w:r>
         <w:rPr>
-          <w:rFonts w:ascii="Franklin Gothic Book" w:hAnsi="Franklin Gothic Book" w:cs="Arial"/>
-          <w:color w:val="202122"/>
-          <w:sz w:val="24"/>
+          <w:rFonts w:cs="Arial"/>
+          <w:color w:val="202122"/>
           <w:szCs w:val="24"/>
           <w:shd w:val="clear" w:color="auto" w:fill="FFFFFF"/>
         </w:rPr>
@@ -4133,18 +4493,15 @@
       <w:pPr>
         <w:jc w:val="both"/>
         <w:rPr>
-          <w:rFonts w:ascii="Franklin Gothic Book" w:hAnsi="Franklin Gothic Book"/>
-          <w:sz w:val="24"/>
-          <w:szCs w:val="24"/>
-          <w:lang w:eastAsia="ja-JP"/>
-        </w:rPr>
-      </w:pPr>
-      <w:r>
-        <w:rPr>
-          <w:rFonts w:ascii="Franklin Gothic Book" w:hAnsi="Franklin Gothic Book" w:cs="Arial"/>
+          <w:szCs w:val="24"/>
+          <w:lang w:eastAsia="ja-JP"/>
+        </w:rPr>
+      </w:pPr>
+      <w:r>
+        <w:rPr>
+          <w:rFonts w:cs="Arial"/>
           <w:b/>
           <w:color w:val="202122"/>
-          <w:sz w:val="24"/>
           <w:szCs w:val="24"/>
           <w:shd w:val="clear" w:color="auto" w:fill="FFFFFF"/>
         </w:rPr>
@@ -4152,10 +4509,9 @@
       </w:r>
       <w:r>
         <w:rPr>
-          <w:rFonts w:ascii="Franklin Gothic Book" w:hAnsi="Franklin Gothic Book" w:cs="Arial"/>
+          <w:rFonts w:cs="Arial"/>
           <w:b/>
           <w:color w:val="202122"/>
-          <w:sz w:val="24"/>
           <w:szCs w:val="24"/>
           <w:shd w:val="clear" w:color="auto" w:fill="FFFFFF"/>
         </w:rPr>
@@ -4163,9 +4519,8 @@
       </w:r>
       <w:r>
         <w:rPr>
-          <w:rFonts w:ascii="Franklin Gothic Book" w:hAnsi="Franklin Gothic Book" w:cs="Arial"/>
-          <w:color w:val="202122"/>
-          <w:sz w:val="24"/>
+          <w:rFonts w:cs="Arial"/>
+          <w:color w:val="202122"/>
           <w:szCs w:val="24"/>
           <w:shd w:val="clear" w:color="auto" w:fill="FFFFFF"/>
         </w:rPr>
@@ -4174,9 +4529,8 @@
       <w:proofErr w:type="spellStart"/>
       <w:r>
         <w:rPr>
-          <w:rFonts w:ascii="Franklin Gothic Book" w:hAnsi="Franklin Gothic Book" w:cs="Arial"/>
-          <w:color w:val="202122"/>
-          <w:sz w:val="24"/>
+          <w:rFonts w:cs="Arial"/>
+          <w:color w:val="202122"/>
           <w:szCs w:val="24"/>
           <w:shd w:val="clear" w:color="auto" w:fill="FFFFFF"/>
         </w:rPr>
@@ -4188,19 +4542,17 @@
       <w:pPr>
         <w:jc w:val="both"/>
         <w:rPr>
-          <w:rFonts w:ascii="Franklin Gothic Book" w:hAnsi="Franklin Gothic Book" w:cs="Arial"/>
-          <w:color w:val="202122"/>
-          <w:sz w:val="24"/>
-          <w:szCs w:val="24"/>
-          <w:shd w:val="clear" w:color="auto" w:fill="FFFFFF"/>
-        </w:rPr>
-      </w:pPr>
-      <w:r>
-        <w:rPr>
-          <w:rFonts w:ascii="Franklin Gothic Book" w:hAnsi="Franklin Gothic Book" w:cs="Arial"/>
+          <w:rFonts w:cs="Arial"/>
+          <w:color w:val="202122"/>
+          <w:szCs w:val="24"/>
+          <w:shd w:val="clear" w:color="auto" w:fill="FFFFFF"/>
+        </w:rPr>
+      </w:pPr>
+      <w:r>
+        <w:rPr>
+          <w:rFonts w:cs="Arial"/>
           <w:b/>
           <w:color w:val="202122"/>
-          <w:sz w:val="24"/>
           <w:szCs w:val="24"/>
           <w:shd w:val="clear" w:color="auto" w:fill="FFFFFF"/>
         </w:rPr>
@@ -4208,9 +4560,8 @@
       </w:r>
       <w:r>
         <w:rPr>
-          <w:rFonts w:ascii="Franklin Gothic Book" w:hAnsi="Franklin Gothic Book" w:cs="Arial"/>
-          <w:color w:val="202122"/>
-          <w:sz w:val="24"/>
+          <w:rFonts w:cs="Arial"/>
+          <w:color w:val="202122"/>
           <w:szCs w:val="24"/>
           <w:shd w:val="clear" w:color="auto" w:fill="FFFFFF"/>
         </w:rPr>
@@ -4218,9 +4569,8 @@
       </w:r>
       <w:r>
         <w:rPr>
-          <w:rFonts w:ascii="Franklin Gothic Book" w:hAnsi="Franklin Gothic Book" w:cs="Arial"/>
-          <w:color w:val="202122"/>
-          <w:sz w:val="24"/>
+          <w:rFonts w:cs="Arial"/>
+          <w:color w:val="202122"/>
           <w:szCs w:val="24"/>
           <w:shd w:val="clear" w:color="auto" w:fill="FFFFFF"/>
         </w:rPr>
@@ -4231,19 +4581,17 @@
       <w:pPr>
         <w:jc w:val="both"/>
         <w:rPr>
-          <w:rFonts w:ascii="Franklin Gothic Book" w:hAnsi="Franklin Gothic Book" w:cs="Arial"/>
-          <w:color w:val="202122"/>
-          <w:sz w:val="24"/>
-          <w:szCs w:val="24"/>
-          <w:shd w:val="clear" w:color="auto" w:fill="FFFFFF"/>
-        </w:rPr>
-      </w:pPr>
-      <w:r>
-        <w:rPr>
-          <w:rFonts w:ascii="Franklin Gothic Book" w:hAnsi="Franklin Gothic Book" w:cs="Arial"/>
+          <w:rFonts w:cs="Arial"/>
+          <w:color w:val="202122"/>
+          <w:szCs w:val="24"/>
+          <w:shd w:val="clear" w:color="auto" w:fill="FFFFFF"/>
+        </w:rPr>
+      </w:pPr>
+      <w:r>
+        <w:rPr>
+          <w:rFonts w:cs="Arial"/>
           <w:b/>
           <w:color w:val="202122"/>
-          <w:sz w:val="24"/>
           <w:szCs w:val="24"/>
           <w:shd w:val="clear" w:color="auto" w:fill="FFFFFF"/>
         </w:rPr>
@@ -4251,10 +4599,9 @@
       </w:r>
       <w:r>
         <w:rPr>
-          <w:rFonts w:ascii="Franklin Gothic Book" w:hAnsi="Franklin Gothic Book" w:cs="Arial"/>
+          <w:rFonts w:cs="Arial"/>
           <w:b/>
           <w:color w:val="202122"/>
-          <w:sz w:val="24"/>
           <w:szCs w:val="24"/>
           <w:shd w:val="clear" w:color="auto" w:fill="FFFFFF"/>
         </w:rPr>
@@ -4262,10 +4609,9 @@
       </w:r>
       <w:r>
         <w:rPr>
-          <w:rFonts w:ascii="Franklin Gothic Book" w:hAnsi="Franklin Gothic Book" w:cs="Arial"/>
+          <w:rFonts w:cs="Arial"/>
           <w:b/>
           <w:color w:val="202122"/>
-          <w:sz w:val="24"/>
           <w:szCs w:val="24"/>
           <w:shd w:val="clear" w:color="auto" w:fill="FFFFFF"/>
         </w:rPr>
@@ -4273,9 +4619,8 @@
       </w:r>
       <w:r>
         <w:rPr>
-          <w:rFonts w:ascii="Franklin Gothic Book" w:hAnsi="Franklin Gothic Book" w:cs="Arial"/>
-          <w:color w:val="202122"/>
-          <w:sz w:val="24"/>
+          <w:rFonts w:cs="Arial"/>
+          <w:color w:val="202122"/>
           <w:szCs w:val="24"/>
           <w:shd w:val="clear" w:color="auto" w:fill="FFFFFF"/>
         </w:rPr>
@@ -4283,9 +4628,8 @@
       </w:r>
       <w:r>
         <w:rPr>
-          <w:rFonts w:ascii="Franklin Gothic Book" w:hAnsi="Franklin Gothic Book" w:cs="Arial"/>
-          <w:color w:val="202122"/>
-          <w:sz w:val="24"/>
+          <w:rFonts w:cs="Arial"/>
+          <w:color w:val="202122"/>
           <w:szCs w:val="24"/>
           <w:shd w:val="clear" w:color="auto" w:fill="FFFFFF"/>
         </w:rPr>
@@ -4296,10 +4640,9 @@
       <w:pPr>
         <w:jc w:val="both"/>
         <w:rPr>
-          <w:rFonts w:ascii="Franklin Gothic Book" w:hAnsi="Franklin Gothic Book" w:cs="Arial"/>
+          <w:rFonts w:cs="Arial"/>
           <w:b/>
           <w:color w:val="202122"/>
-          <w:sz w:val="24"/>
           <w:szCs w:val="24"/>
           <w:shd w:val="clear" w:color="auto" w:fill="FFFFFF"/>
         </w:rPr>
@@ -4309,10 +4652,9 @@
       <w:pPr>
         <w:jc w:val="both"/>
         <w:rPr>
-          <w:rFonts w:ascii="Franklin Gothic Book" w:hAnsi="Franklin Gothic Book" w:cs="Arial"/>
+          <w:rFonts w:cs="Arial"/>
           <w:b/>
           <w:color w:val="202122"/>
-          <w:sz w:val="24"/>
           <w:szCs w:val="24"/>
           <w:shd w:val="clear" w:color="auto" w:fill="FFFFFF"/>
         </w:rPr>
@@ -4322,20 +4664,18 @@
       <w:pPr>
         <w:jc w:val="both"/>
         <w:rPr>
-          <w:rFonts w:ascii="Franklin Gothic Book" w:hAnsi="Franklin Gothic Book" w:cs="Arial"/>
+          <w:rFonts w:cs="Arial"/>
           <w:b/>
           <w:color w:val="202122"/>
-          <w:sz w:val="24"/>
-          <w:szCs w:val="24"/>
-          <w:shd w:val="clear" w:color="auto" w:fill="FFFFFF"/>
-        </w:rPr>
-      </w:pPr>
-      <w:r>
-        <w:rPr>
-          <w:rFonts w:ascii="Franklin Gothic Book" w:hAnsi="Franklin Gothic Book" w:cs="Arial"/>
+          <w:szCs w:val="24"/>
+          <w:shd w:val="clear" w:color="auto" w:fill="FFFFFF"/>
+        </w:rPr>
+      </w:pPr>
+      <w:r>
+        <w:rPr>
+          <w:rFonts w:cs="Arial"/>
           <w:b/>
           <w:color w:val="202122"/>
-          <w:sz w:val="24"/>
           <w:szCs w:val="24"/>
           <w:shd w:val="clear" w:color="auto" w:fill="FFFFFF"/>
         </w:rPr>
@@ -4352,16 +4692,12 @@
         </w:numPr>
         <w:jc w:val="both"/>
         <w:rPr>
-          <w:rFonts w:ascii="Franklin Gothic Book" w:hAnsi="Franklin Gothic Book"/>
-          <w:sz w:val="24"/>
-          <w:szCs w:val="24"/>
-          <w:lang w:eastAsia="ja-JP"/>
-        </w:rPr>
-      </w:pPr>
-      <w:r>
-        <w:rPr>
-          <w:rFonts w:ascii="Franklin Gothic Book" w:hAnsi="Franklin Gothic Book"/>
-          <w:sz w:val="24"/>
+          <w:szCs w:val="24"/>
+          <w:lang w:eastAsia="ja-JP"/>
+        </w:rPr>
+      </w:pPr>
+      <w:r>
+        <w:rPr>
           <w:szCs w:val="24"/>
           <w:lang w:eastAsia="ja-JP"/>
         </w:rPr>
@@ -4377,16 +4713,12 @@
         </w:numPr>
         <w:jc w:val="both"/>
         <w:rPr>
-          <w:rFonts w:ascii="Franklin Gothic Book" w:hAnsi="Franklin Gothic Book"/>
-          <w:sz w:val="24"/>
-          <w:szCs w:val="24"/>
-          <w:lang w:eastAsia="ja-JP"/>
-        </w:rPr>
-      </w:pPr>
-      <w:r>
-        <w:rPr>
-          <w:rFonts w:ascii="Franklin Gothic Book" w:hAnsi="Franklin Gothic Book"/>
-          <w:sz w:val="24"/>
+          <w:szCs w:val="24"/>
+          <w:lang w:eastAsia="ja-JP"/>
+        </w:rPr>
+      </w:pPr>
+      <w:r>
+        <w:rPr>
           <w:szCs w:val="24"/>
           <w:lang w:eastAsia="ja-JP"/>
         </w:rPr>
@@ -4402,16 +4734,12 @@
         </w:numPr>
         <w:jc w:val="both"/>
         <w:rPr>
-          <w:rFonts w:ascii="Franklin Gothic Book" w:hAnsi="Franklin Gothic Book"/>
-          <w:sz w:val="24"/>
-          <w:szCs w:val="24"/>
-          <w:lang w:eastAsia="ja-JP"/>
-        </w:rPr>
-      </w:pPr>
-      <w:r>
-        <w:rPr>
-          <w:rFonts w:ascii="Franklin Gothic Book" w:hAnsi="Franklin Gothic Book"/>
-          <w:sz w:val="24"/>
+          <w:szCs w:val="24"/>
+          <w:lang w:eastAsia="ja-JP"/>
+        </w:rPr>
+      </w:pPr>
+      <w:r>
+        <w:rPr>
           <w:szCs w:val="24"/>
           <w:lang w:eastAsia="ja-JP"/>
         </w:rPr>
@@ -4427,16 +4755,12 @@
         </w:numPr>
         <w:jc w:val="both"/>
         <w:rPr>
-          <w:rFonts w:ascii="Franklin Gothic Book" w:hAnsi="Franklin Gothic Book"/>
-          <w:sz w:val="24"/>
-          <w:szCs w:val="24"/>
-          <w:lang w:eastAsia="ja-JP"/>
-        </w:rPr>
-      </w:pPr>
-      <w:r>
-        <w:rPr>
-          <w:rFonts w:ascii="Franklin Gothic Book" w:hAnsi="Franklin Gothic Book"/>
-          <w:sz w:val="24"/>
+          <w:szCs w:val="24"/>
+          <w:lang w:eastAsia="ja-JP"/>
+        </w:rPr>
+      </w:pPr>
+      <w:r>
+        <w:rPr>
           <w:szCs w:val="24"/>
           <w:lang w:eastAsia="ja-JP"/>
         </w:rPr>
@@ -4452,16 +4776,12 @@
         </w:numPr>
         <w:jc w:val="both"/>
         <w:rPr>
-          <w:rFonts w:ascii="Franklin Gothic Book" w:hAnsi="Franklin Gothic Book"/>
-          <w:sz w:val="24"/>
-          <w:szCs w:val="24"/>
-          <w:lang w:eastAsia="ja-JP"/>
-        </w:rPr>
-      </w:pPr>
-      <w:r>
-        <w:rPr>
-          <w:rFonts w:ascii="Franklin Gothic Book" w:hAnsi="Franklin Gothic Book"/>
-          <w:sz w:val="24"/>
+          <w:szCs w:val="24"/>
+          <w:lang w:eastAsia="ja-JP"/>
+        </w:rPr>
+      </w:pPr>
+      <w:r>
+        <w:rPr>
           <w:szCs w:val="24"/>
           <w:lang w:eastAsia="ja-JP"/>
         </w:rPr>
@@ -4470,8 +4790,6 @@
       <w:proofErr w:type="spellStart"/>
       <w:r>
         <w:rPr>
-          <w:rFonts w:ascii="Franklin Gothic Book" w:hAnsi="Franklin Gothic Book"/>
-          <w:sz w:val="24"/>
           <w:szCs w:val="24"/>
           <w:lang w:eastAsia="ja-JP"/>
         </w:rPr>
@@ -4480,8 +4798,6 @@
       <w:proofErr w:type="spellEnd"/>
       <w:r>
         <w:rPr>
-          <w:rFonts w:ascii="Franklin Gothic Book" w:hAnsi="Franklin Gothic Book"/>
-          <w:sz w:val="24"/>
           <w:szCs w:val="24"/>
           <w:lang w:eastAsia="ja-JP"/>
         </w:rPr>
@@ -4497,16 +4813,12 @@
         </w:numPr>
         <w:jc w:val="both"/>
         <w:rPr>
-          <w:rFonts w:ascii="Franklin Gothic Book" w:hAnsi="Franklin Gothic Book"/>
-          <w:sz w:val="24"/>
-          <w:szCs w:val="24"/>
-          <w:lang w:eastAsia="ja-JP"/>
-        </w:rPr>
-      </w:pPr>
-      <w:r>
-        <w:rPr>
-          <w:rFonts w:ascii="Franklin Gothic Book" w:hAnsi="Franklin Gothic Book"/>
-          <w:sz w:val="24"/>
+          <w:szCs w:val="24"/>
+          <w:lang w:eastAsia="ja-JP"/>
+        </w:rPr>
+      </w:pPr>
+      <w:r>
+        <w:rPr>
           <w:szCs w:val="24"/>
           <w:lang w:eastAsia="ja-JP"/>
         </w:rPr>
@@ -4514,8 +4826,6 @@
       </w:r>
       <w:r>
         <w:rPr>
-          <w:rFonts w:ascii="Franklin Gothic Book" w:hAnsi="Franklin Gothic Book"/>
-          <w:sz w:val="24"/>
           <w:szCs w:val="24"/>
           <w:lang w:eastAsia="ja-JP"/>
         </w:rPr>
@@ -4523,8 +4833,6 @@
       </w:r>
       <w:r>
         <w:rPr>
-          <w:rFonts w:ascii="Franklin Gothic Book" w:hAnsi="Franklin Gothic Book"/>
-          <w:sz w:val="24"/>
           <w:szCs w:val="24"/>
           <w:lang w:eastAsia="ja-JP"/>
         </w:rPr>
@@ -4532,8 +4840,6 @@
       </w:r>
       <w:r>
         <w:rPr>
-          <w:rFonts w:ascii="Franklin Gothic Book" w:hAnsi="Franklin Gothic Book"/>
-          <w:sz w:val="24"/>
           <w:szCs w:val="24"/>
           <w:lang w:eastAsia="ja-JP"/>
         </w:rPr>
@@ -4541,8 +4847,6 @@
       </w:r>
       <w:r>
         <w:rPr>
-          <w:rFonts w:ascii="Franklin Gothic Book" w:hAnsi="Franklin Gothic Book"/>
-          <w:sz w:val="24"/>
           <w:szCs w:val="24"/>
           <w:lang w:eastAsia="ja-JP"/>
         </w:rPr>
@@ -4553,8 +4857,6 @@
       <w:pPr>
         <w:jc w:val="both"/>
         <w:rPr>
-          <w:rFonts w:ascii="Franklin Gothic Book" w:hAnsi="Franklin Gothic Book"/>
-          <w:sz w:val="24"/>
           <w:szCs w:val="24"/>
           <w:lang w:eastAsia="ja-JP"/>
         </w:rPr>
@@ -4564,18 +4866,14 @@
       <w:pPr>
         <w:jc w:val="both"/>
         <w:rPr>
-          <w:rFonts w:ascii="Franklin Gothic Book" w:hAnsi="Franklin Gothic Book"/>
           <w:b/>
-          <w:sz w:val="24"/>
-          <w:szCs w:val="24"/>
-          <w:lang w:eastAsia="ja-JP"/>
-        </w:rPr>
-      </w:pPr>
-      <w:r>
-        <w:rPr>
-          <w:rFonts w:ascii="Franklin Gothic Book" w:hAnsi="Franklin Gothic Book"/>
+          <w:szCs w:val="24"/>
+          <w:lang w:eastAsia="ja-JP"/>
+        </w:rPr>
+      </w:pPr>
+      <w:r>
+        <w:rPr>
           <w:b/>
-          <w:sz w:val="24"/>
           <w:szCs w:val="24"/>
           <w:lang w:eastAsia="ja-JP"/>
         </w:rPr>
@@ -4591,16 +4889,12 @@
         </w:numPr>
         <w:jc w:val="both"/>
         <w:rPr>
-          <w:rFonts w:ascii="Franklin Gothic Book" w:hAnsi="Franklin Gothic Book"/>
-          <w:sz w:val="24"/>
-          <w:szCs w:val="24"/>
-          <w:lang w:eastAsia="ja-JP"/>
-        </w:rPr>
-      </w:pPr>
-      <w:r>
-        <w:rPr>
-          <w:rFonts w:ascii="Franklin Gothic Book" w:hAnsi="Franklin Gothic Book"/>
-          <w:sz w:val="24"/>
+          <w:szCs w:val="24"/>
+          <w:lang w:eastAsia="ja-JP"/>
+        </w:rPr>
+      </w:pPr>
+      <w:r>
+        <w:rPr>
           <w:szCs w:val="24"/>
           <w:lang w:eastAsia="ja-JP"/>
         </w:rPr>
@@ -4608,8 +4902,6 @@
       </w:r>
       <w:r>
         <w:rPr>
-          <w:rFonts w:ascii="Franklin Gothic Book" w:hAnsi="Franklin Gothic Book"/>
-          <w:sz w:val="24"/>
           <w:szCs w:val="24"/>
           <w:lang w:eastAsia="ja-JP"/>
         </w:rPr>
@@ -4617,8 +4909,6 @@
       </w:r>
       <w:r>
         <w:rPr>
-          <w:rFonts w:ascii="Franklin Gothic Book" w:hAnsi="Franklin Gothic Book"/>
-          <w:sz w:val="24"/>
           <w:szCs w:val="24"/>
           <w:lang w:eastAsia="ja-JP"/>
         </w:rPr>
@@ -4634,16 +4924,12 @@
         </w:numPr>
         <w:jc w:val="both"/>
         <w:rPr>
-          <w:rFonts w:ascii="Franklin Gothic Book" w:hAnsi="Franklin Gothic Book"/>
-          <w:sz w:val="24"/>
-          <w:szCs w:val="24"/>
-          <w:lang w:eastAsia="ja-JP"/>
-        </w:rPr>
-      </w:pPr>
-      <w:r>
-        <w:rPr>
-          <w:rFonts w:ascii="Franklin Gothic Book" w:hAnsi="Franklin Gothic Book"/>
-          <w:sz w:val="24"/>
+          <w:szCs w:val="24"/>
+          <w:lang w:eastAsia="ja-JP"/>
+        </w:rPr>
+      </w:pPr>
+      <w:r>
+        <w:rPr>
           <w:szCs w:val="24"/>
           <w:lang w:eastAsia="ja-JP"/>
         </w:rPr>
@@ -4651,8 +4937,6 @@
       </w:r>
       <w:r>
         <w:rPr>
-          <w:rFonts w:ascii="Franklin Gothic Book" w:hAnsi="Franklin Gothic Book"/>
-          <w:sz w:val="24"/>
           <w:szCs w:val="24"/>
           <w:lang w:eastAsia="ja-JP"/>
         </w:rPr>
@@ -4660,8 +4944,6 @@
       </w:r>
       <w:r>
         <w:rPr>
-          <w:rFonts w:ascii="Franklin Gothic Book" w:hAnsi="Franklin Gothic Book"/>
-          <w:sz w:val="24"/>
           <w:szCs w:val="24"/>
           <w:lang w:eastAsia="ja-JP"/>
         </w:rPr>
@@ -4669,8 +4951,6 @@
       </w:r>
       <w:r>
         <w:rPr>
-          <w:rFonts w:ascii="Franklin Gothic Book" w:hAnsi="Franklin Gothic Book"/>
-          <w:sz w:val="24"/>
           <w:szCs w:val="24"/>
           <w:lang w:eastAsia="ja-JP"/>
         </w:rPr>
@@ -4678,8 +4958,6 @@
       </w:r>
       <w:r>
         <w:rPr>
-          <w:rFonts w:ascii="Franklin Gothic Book" w:hAnsi="Franklin Gothic Book"/>
-          <w:sz w:val="24"/>
           <w:szCs w:val="24"/>
           <w:lang w:eastAsia="ja-JP"/>
         </w:rPr>
@@ -4695,16 +4973,12 @@
         </w:numPr>
         <w:jc w:val="both"/>
         <w:rPr>
-          <w:rFonts w:ascii="Franklin Gothic Book" w:hAnsi="Franklin Gothic Book"/>
-          <w:sz w:val="24"/>
-          <w:szCs w:val="24"/>
-          <w:lang w:eastAsia="ja-JP"/>
-        </w:rPr>
-      </w:pPr>
-      <w:r>
-        <w:rPr>
-          <w:rFonts w:ascii="Franklin Gothic Book" w:hAnsi="Franklin Gothic Book"/>
-          <w:sz w:val="24"/>
+          <w:szCs w:val="24"/>
+          <w:lang w:eastAsia="ja-JP"/>
+        </w:rPr>
+      </w:pPr>
+      <w:r>
+        <w:rPr>
           <w:szCs w:val="24"/>
           <w:lang w:eastAsia="ja-JP"/>
         </w:rPr>
@@ -4712,8 +4986,6 @@
       </w:r>
       <w:r>
         <w:rPr>
-          <w:rFonts w:ascii="Franklin Gothic Book" w:hAnsi="Franklin Gothic Book"/>
-          <w:sz w:val="24"/>
           <w:szCs w:val="24"/>
           <w:lang w:eastAsia="ja-JP"/>
         </w:rPr>
@@ -4721,8 +4993,6 @@
       </w:r>
       <w:r>
         <w:rPr>
-          <w:rFonts w:ascii="Franklin Gothic Book" w:hAnsi="Franklin Gothic Book"/>
-          <w:sz w:val="24"/>
           <w:szCs w:val="24"/>
           <w:lang w:eastAsia="ja-JP"/>
         </w:rPr>
@@ -4738,16 +5008,12 @@
         </w:numPr>
         <w:jc w:val="both"/>
         <w:rPr>
-          <w:rFonts w:ascii="Franklin Gothic Book" w:hAnsi="Franklin Gothic Book"/>
-          <w:sz w:val="24"/>
-          <w:szCs w:val="24"/>
-          <w:lang w:eastAsia="ja-JP"/>
-        </w:rPr>
-      </w:pPr>
-      <w:r>
-        <w:rPr>
-          <w:rFonts w:ascii="Franklin Gothic Book" w:hAnsi="Franklin Gothic Book"/>
-          <w:sz w:val="24"/>
+          <w:szCs w:val="24"/>
+          <w:lang w:eastAsia="ja-JP"/>
+        </w:rPr>
+      </w:pPr>
+      <w:r>
+        <w:rPr>
           <w:szCs w:val="24"/>
           <w:lang w:eastAsia="ja-JP"/>
         </w:rPr>
@@ -4763,16 +5029,12 @@
         </w:numPr>
         <w:jc w:val="both"/>
         <w:rPr>
-          <w:rFonts w:ascii="Franklin Gothic Book" w:hAnsi="Franklin Gothic Book"/>
-          <w:sz w:val="24"/>
-          <w:szCs w:val="24"/>
-          <w:lang w:eastAsia="ja-JP"/>
-        </w:rPr>
-      </w:pPr>
-      <w:r>
-        <w:rPr>
-          <w:rFonts w:ascii="Franklin Gothic Book" w:hAnsi="Franklin Gothic Book"/>
-          <w:sz w:val="24"/>
+          <w:szCs w:val="24"/>
+          <w:lang w:eastAsia="ja-JP"/>
+        </w:rPr>
+      </w:pPr>
+      <w:r>
+        <w:rPr>
           <w:szCs w:val="24"/>
           <w:lang w:eastAsia="ja-JP"/>
         </w:rPr>
@@ -4781,112 +5043,27 @@
     </w:p>
     <w:p>
       <w:pPr>
-        <w:pStyle w:val="Akapitzlist"/>
-        <w:jc w:val="both"/>
-        <w:rPr>
-          <w:rFonts w:ascii="Franklin Gothic Book" w:hAnsi="Franklin Gothic Book"/>
-          <w:sz w:val="24"/>
-          <w:szCs w:val="24"/>
-          <w:lang w:eastAsia="ja-JP"/>
-        </w:rPr>
-      </w:pPr>
-    </w:p>
-    <w:p>
-      <w:pPr>
-        <w:rPr>
-          <w:lang w:eastAsia="ja-JP"/>
-        </w:rPr>
-      </w:pPr>
-    </w:p>
-    <w:p>
-      <w:pPr>
         <w:pStyle w:val="Tytu"/>
-        <w:numPr>
-          <w:ilvl w:val="0"/>
-          <w:numId w:val="0"/>
-        </w:numPr>
-      </w:pPr>
-    </w:p>
-    <w:p>
-      <w:pPr>
-        <w:rPr>
-          <w:lang w:eastAsia="ja-JP"/>
-        </w:rPr>
-      </w:pPr>
-    </w:p>
-    <w:p>
-      <w:pPr>
-        <w:rPr>
-          <w:lang w:eastAsia="ja-JP"/>
-        </w:rPr>
-      </w:pPr>
-    </w:p>
-    <w:p>
-      <w:pPr>
-        <w:rPr>
-          <w:lang w:eastAsia="ja-JP"/>
-        </w:rPr>
-      </w:pPr>
-    </w:p>
-    <w:p>
-      <w:pPr>
-        <w:rPr>
-          <w:lang w:eastAsia="ja-JP"/>
-        </w:rPr>
-      </w:pPr>
-    </w:p>
-    <w:p>
-      <w:pPr>
-        <w:rPr>
-          <w:lang w:eastAsia="ja-JP"/>
-        </w:rPr>
-      </w:pPr>
-    </w:p>
-    <w:p>
-      <w:pPr>
-        <w:rPr>
-          <w:lang w:eastAsia="ja-JP"/>
-        </w:rPr>
-      </w:pPr>
-    </w:p>
-    <w:p>
-      <w:pPr>
-        <w:rPr>
-          <w:lang w:eastAsia="ja-JP"/>
-        </w:rPr>
-      </w:pPr>
-    </w:p>
-    <w:p>
-      <w:pPr>
-        <w:rPr>
-          <w:lang w:eastAsia="ja-JP"/>
-        </w:rPr>
-      </w:pPr>
-    </w:p>
-    <w:p>
-      <w:pPr>
-        <w:pStyle w:val="Tytu"/>
-      </w:pPr>
-      <w:r>
-        <w:lastRenderedPageBreak/>
-        <w:t xml:space="preserve">Belko VR: </w:t>
-      </w:r>
+        <w:rPr>
+          <w:lang w:val="en-US"/>
+        </w:rPr>
+      </w:pPr>
+      <w:bookmarkStart w:id="7" w:name="_Toc49431429"/>
       <w:proofErr w:type="spellStart"/>
       <w:r>
-        <w:t>An</w:t>
+        <w:rPr>
+          <w:lang w:val="en-US"/>
+        </w:rPr>
+        <w:t>Belko</w:t>
       </w:r>
       <w:proofErr w:type="spellEnd"/>
       <w:r>
-        <w:t xml:space="preserve"> Escape </w:t>
-      </w:r>
-      <w:proofErr w:type="spellStart"/>
-      <w:r>
-        <w:t>Room</w:t>
-      </w:r>
-      <w:proofErr w:type="spellEnd"/>
-      <w:r>
-        <w:t xml:space="preserve"> Experiment</w:t>
-      </w:r>
+        <w:rPr>
+          <w:lang w:val="en-US"/>
+        </w:rPr>
+        <w:t xml:space="preserve"> VR: An Escape Room Experiment</w:t>
+      </w:r>
+      <w:bookmarkEnd w:id="7"/>
     </w:p>
     <w:p>
       <w:pPr>
@@ -4917,7 +5094,7 @@
                     </pic:cNvPicPr>
                   </pic:nvPicPr>
                   <pic:blipFill>
-                    <a:blip r:embed="rId12">
+                    <a:blip r:embed="rId13">
                       <a:extLst>
                         <a:ext uri="{28A0092B-C50C-407E-A947-70E740481C1C}">
                           <a14:useLocalDpi xmlns:a14="http://schemas.microsoft.com/office/drawing/2010/main" val="0"/>
@@ -4960,50 +5137,74 @@
       <w:pPr>
         <w:jc w:val="both"/>
         <w:rPr>
-          <w:rFonts w:ascii="Franklin Gothic Book" w:hAnsi="Franklin Gothic Book"/>
-          <w:sz w:val="24"/>
-          <w:szCs w:val="24"/>
-          <w:lang w:eastAsia="ja-JP"/>
-        </w:rPr>
-      </w:pPr>
-      <w:r>
-        <w:rPr>
-          <w:rFonts w:ascii="Franklin Gothic Book" w:hAnsi="Franklin Gothic Book" w:cs="Arial"/>
+          <w:szCs w:val="24"/>
+          <w:lang w:val="en-US" w:eastAsia="ja-JP"/>
+        </w:rPr>
+      </w:pPr>
+      <w:r>
+        <w:rPr>
+          <w:rFonts w:cs="Arial"/>
           <w:b/>
           <w:color w:val="202122"/>
-          <w:sz w:val="24"/>
-          <w:szCs w:val="24"/>
-          <w:shd w:val="clear" w:color="auto" w:fill="FFFFFF"/>
-        </w:rPr>
-        <w:t>Data wydania:</w:t>
-      </w:r>
-      <w:r>
-        <w:rPr>
-          <w:rFonts w:ascii="Franklin Gothic Book" w:hAnsi="Franklin Gothic Book" w:cs="Arial"/>
-          <w:color w:val="202122"/>
-          <w:sz w:val="24"/>
-          <w:szCs w:val="24"/>
-          <w:shd w:val="clear" w:color="auto" w:fill="FFFFFF"/>
+          <w:szCs w:val="24"/>
+          <w:shd w:val="clear" w:color="auto" w:fill="FFFFFF"/>
+          <w:lang w:val="en-US"/>
+        </w:rPr>
+        <w:t xml:space="preserve">Data </w:t>
+      </w:r>
+      <w:proofErr w:type="spellStart"/>
+      <w:r>
+        <w:rPr>
+          <w:rFonts w:cs="Arial"/>
+          <w:b/>
+          <w:color w:val="202122"/>
+          <w:szCs w:val="24"/>
+          <w:shd w:val="clear" w:color="auto" w:fill="FFFFFF"/>
+          <w:lang w:val="en-US"/>
+        </w:rPr>
+        <w:t>wydania</w:t>
+      </w:r>
+      <w:proofErr w:type="spellEnd"/>
+      <w:r>
+        <w:rPr>
+          <w:rFonts w:cs="Arial"/>
+          <w:b/>
+          <w:color w:val="202122"/>
+          <w:szCs w:val="24"/>
+          <w:shd w:val="clear" w:color="auto" w:fill="FFFFFF"/>
+          <w:lang w:val="en-US"/>
+        </w:rPr>
+        <w:t>:</w:t>
+      </w:r>
+      <w:r>
+        <w:rPr>
+          <w:rFonts w:cs="Arial"/>
+          <w:color w:val="202122"/>
+          <w:szCs w:val="24"/>
+          <w:shd w:val="clear" w:color="auto" w:fill="FFFFFF"/>
+          <w:lang w:val="en-US"/>
         </w:rPr>
         <w:t xml:space="preserve">  3 </w:t>
       </w:r>
-      <w:r>
-        <w:rPr>
-          <w:rFonts w:ascii="Franklin Gothic Book" w:hAnsi="Franklin Gothic Book" w:cs="Arial"/>
-          <w:color w:val="202122"/>
-          <w:sz w:val="24"/>
-          <w:szCs w:val="24"/>
-          <w:shd w:val="clear" w:color="auto" w:fill="FFFFFF"/>
+      <w:proofErr w:type="spellStart"/>
+      <w:r>
+        <w:rPr>
+          <w:rFonts w:cs="Arial"/>
+          <w:color w:val="202122"/>
+          <w:szCs w:val="24"/>
+          <w:shd w:val="clear" w:color="auto" w:fill="FFFFFF"/>
+          <w:lang w:val="en-US"/>
         </w:rPr>
         <w:t>Marca</w:t>
       </w:r>
-      <w:r>
-        <w:rPr>
-          <w:rFonts w:ascii="Franklin Gothic Book" w:hAnsi="Franklin Gothic Book" w:cs="Arial"/>
-          <w:color w:val="202122"/>
-          <w:sz w:val="24"/>
-          <w:szCs w:val="24"/>
-          <w:shd w:val="clear" w:color="auto" w:fill="FFFFFF"/>
+      <w:proofErr w:type="spellEnd"/>
+      <w:r>
+        <w:rPr>
+          <w:rFonts w:cs="Arial"/>
+          <w:color w:val="202122"/>
+          <w:szCs w:val="24"/>
+          <w:shd w:val="clear" w:color="auto" w:fill="FFFFFF"/>
+          <w:lang w:val="en-US"/>
         </w:rPr>
         <w:t xml:space="preserve"> 2017</w:t>
       </w:r>
@@ -5012,159 +5213,224 @@
       <w:pPr>
         <w:jc w:val="both"/>
         <w:rPr>
-          <w:rFonts w:ascii="Franklin Gothic Book" w:hAnsi="Franklin Gothic Book"/>
-          <w:sz w:val="24"/>
-          <w:szCs w:val="24"/>
-          <w:lang w:eastAsia="ja-JP"/>
-        </w:rPr>
-      </w:pPr>
-      <w:r>
-        <w:rPr>
-          <w:rFonts w:ascii="Franklin Gothic Book" w:hAnsi="Franklin Gothic Book" w:cs="Arial"/>
+          <w:szCs w:val="24"/>
+          <w:lang w:val="en-US" w:eastAsia="ja-JP"/>
+        </w:rPr>
+      </w:pPr>
+      <w:proofErr w:type="spellStart"/>
+      <w:r>
+        <w:rPr>
+          <w:rFonts w:cs="Arial"/>
           <w:b/>
           <w:color w:val="202122"/>
-          <w:sz w:val="24"/>
-          <w:szCs w:val="24"/>
-          <w:shd w:val="clear" w:color="auto" w:fill="FFFFFF"/>
-        </w:rPr>
-        <w:t>Producent:</w:t>
-      </w:r>
-      <w:r>
-        <w:rPr>
-          <w:rFonts w:ascii="Franklin Gothic Book" w:hAnsi="Franklin Gothic Book" w:cs="Arial"/>
-          <w:color w:val="202122"/>
-          <w:sz w:val="24"/>
-          <w:szCs w:val="24"/>
-          <w:shd w:val="clear" w:color="auto" w:fill="FFFFFF"/>
+          <w:szCs w:val="24"/>
+          <w:shd w:val="clear" w:color="auto" w:fill="FFFFFF"/>
+          <w:lang w:val="en-US"/>
+        </w:rPr>
+        <w:t>Producent</w:t>
+      </w:r>
+      <w:proofErr w:type="spellEnd"/>
+      <w:r>
+        <w:rPr>
+          <w:rFonts w:cs="Arial"/>
+          <w:b/>
+          <w:color w:val="202122"/>
+          <w:szCs w:val="24"/>
+          <w:shd w:val="clear" w:color="auto" w:fill="FFFFFF"/>
+          <w:lang w:val="en-US"/>
+        </w:rPr>
+        <w:t>:</w:t>
+      </w:r>
+      <w:r>
+        <w:rPr>
+          <w:rFonts w:cs="Arial"/>
+          <w:color w:val="202122"/>
+          <w:szCs w:val="24"/>
+          <w:shd w:val="clear" w:color="auto" w:fill="FFFFFF"/>
+          <w:lang w:val="en-US"/>
         </w:rPr>
         <w:t xml:space="preserve"> </w:t>
       </w:r>
       <w:r>
         <w:rPr>
-          <w:rFonts w:ascii="Franklin Gothic Book" w:hAnsi="Franklin Gothic Book" w:cs="Arial"/>
-          <w:color w:val="202122"/>
-          <w:sz w:val="24"/>
-          <w:szCs w:val="24"/>
-          <w:shd w:val="clear" w:color="auto" w:fill="FFFFFF"/>
-        </w:rPr>
-        <w:t xml:space="preserve">Top Right </w:t>
+          <w:rFonts w:cs="Arial"/>
+          <w:color w:val="202122"/>
+          <w:szCs w:val="24"/>
+          <w:shd w:val="clear" w:color="auto" w:fill="FFFFFF"/>
+          <w:lang w:val="en-US"/>
+        </w:rPr>
+        <w:t xml:space="preserve">Top Right Corner, </w:t>
       </w:r>
       <w:proofErr w:type="spellStart"/>
       <w:r>
         <w:rPr>
-          <w:rFonts w:ascii="Franklin Gothic Book" w:hAnsi="Franklin Gothic Book" w:cs="Arial"/>
-          <w:color w:val="202122"/>
-          <w:sz w:val="24"/>
-          <w:szCs w:val="24"/>
-          <w:shd w:val="clear" w:color="auto" w:fill="FFFFFF"/>
-        </w:rPr>
-        <w:t>Corner</w:t>
+          <w:rFonts w:cs="Arial"/>
+          <w:color w:val="202122"/>
+          <w:szCs w:val="24"/>
+          <w:shd w:val="clear" w:color="auto" w:fill="FFFFFF"/>
+          <w:lang w:val="en-US"/>
+        </w:rPr>
+        <w:t>Yarvo</w:t>
       </w:r>
       <w:proofErr w:type="spellEnd"/>
       <w:r>
         <w:rPr>
-          <w:rFonts w:ascii="Franklin Gothic Book" w:hAnsi="Franklin Gothic Book" w:cs="Arial"/>
-          <w:color w:val="202122"/>
-          <w:sz w:val="24"/>
-          <w:szCs w:val="24"/>
-          <w:shd w:val="clear" w:color="auto" w:fill="FFFFFF"/>
-        </w:rPr>
-        <w:t xml:space="preserve">, </w:t>
-      </w:r>
+          <w:rFonts w:cs="Arial"/>
+          <w:color w:val="202122"/>
+          <w:szCs w:val="24"/>
+          <w:shd w:val="clear" w:color="auto" w:fill="FFFFFF"/>
+          <w:lang w:val="en-US"/>
+        </w:rPr>
+        <w:t xml:space="preserve"> Productions, Paper Crane Games</w:t>
+      </w:r>
+    </w:p>
+    <w:p>
+      <w:pPr>
+        <w:jc w:val="both"/>
+        <w:rPr>
+          <w:rFonts w:cs="Arial"/>
+          <w:color w:val="202122"/>
+          <w:szCs w:val="24"/>
+          <w:shd w:val="clear" w:color="auto" w:fill="FFFFFF"/>
+          <w:lang w:val="en-US"/>
+        </w:rPr>
+      </w:pPr>
       <w:proofErr w:type="spellStart"/>
       <w:r>
         <w:rPr>
-          <w:rFonts w:ascii="Franklin Gothic Book" w:hAnsi="Franklin Gothic Book" w:cs="Arial"/>
-          <w:color w:val="202122"/>
-          <w:sz w:val="24"/>
-          <w:szCs w:val="24"/>
-          <w:shd w:val="clear" w:color="auto" w:fill="FFFFFF"/>
-        </w:rPr>
-        <w:t>Yarvo</w:t>
+          <w:rFonts w:cs="Arial"/>
+          <w:b/>
+          <w:color w:val="202122"/>
+          <w:szCs w:val="24"/>
+          <w:shd w:val="clear" w:color="auto" w:fill="FFFFFF"/>
+          <w:lang w:val="en-US"/>
+        </w:rPr>
+        <w:t>Wydawca</w:t>
       </w:r>
       <w:proofErr w:type="spellEnd"/>
       <w:r>
         <w:rPr>
-          <w:rFonts w:ascii="Franklin Gothic Book" w:hAnsi="Franklin Gothic Book" w:cs="Arial"/>
-          <w:color w:val="202122"/>
-          <w:sz w:val="24"/>
-          <w:szCs w:val="24"/>
-          <w:shd w:val="clear" w:color="auto" w:fill="FFFFFF"/>
+          <w:rFonts w:cs="Arial"/>
+          <w:b/>
+          <w:color w:val="202122"/>
+          <w:szCs w:val="24"/>
+          <w:shd w:val="clear" w:color="auto" w:fill="FFFFFF"/>
+          <w:lang w:val="en-US"/>
+        </w:rPr>
+        <w:t>:</w:t>
+      </w:r>
+      <w:r>
+        <w:rPr>
+          <w:rFonts w:cs="Arial"/>
+          <w:color w:val="202122"/>
+          <w:szCs w:val="24"/>
+          <w:shd w:val="clear" w:color="auto" w:fill="FFFFFF"/>
+          <w:lang w:val="en-US"/>
         </w:rPr>
         <w:t xml:space="preserve"> </w:t>
       </w:r>
+      <w:r>
+        <w:rPr>
+          <w:rFonts w:cs="Arial"/>
+          <w:color w:val="202122"/>
+          <w:szCs w:val="24"/>
+          <w:shd w:val="clear" w:color="auto" w:fill="FFFFFF"/>
+          <w:lang w:val="en-US"/>
+        </w:rPr>
+        <w:t>Top Right Corner</w:t>
+      </w:r>
+    </w:p>
+    <w:p>
+      <w:pPr>
+        <w:jc w:val="both"/>
+        <w:rPr>
+          <w:rFonts w:cs="Arial"/>
+          <w:color w:val="202122"/>
+          <w:szCs w:val="24"/>
+          <w:shd w:val="clear" w:color="auto" w:fill="FFFFFF"/>
+          <w:lang w:val="en-US"/>
+        </w:rPr>
+      </w:pPr>
       <w:proofErr w:type="spellStart"/>
       <w:r>
         <w:rPr>
-          <w:rFonts w:ascii="Franklin Gothic Book" w:hAnsi="Franklin Gothic Book" w:cs="Arial"/>
-          <w:color w:val="202122"/>
-          <w:sz w:val="24"/>
-          <w:szCs w:val="24"/>
-          <w:shd w:val="clear" w:color="auto" w:fill="FFFFFF"/>
-        </w:rPr>
-        <w:t>Productions</w:t>
+          <w:rFonts w:cs="Arial"/>
+          <w:b/>
+          <w:color w:val="202122"/>
+          <w:szCs w:val="24"/>
+          <w:shd w:val="clear" w:color="auto" w:fill="FFFFFF"/>
+          <w:lang w:val="en-US"/>
+        </w:rPr>
+        <w:t>Platforma</w:t>
       </w:r>
       <w:proofErr w:type="spellEnd"/>
       <w:r>
         <w:rPr>
-          <w:rFonts w:ascii="Franklin Gothic Book" w:hAnsi="Franklin Gothic Book" w:cs="Arial"/>
-          <w:color w:val="202122"/>
-          <w:sz w:val="24"/>
-          <w:szCs w:val="24"/>
-          <w:shd w:val="clear" w:color="auto" w:fill="FFFFFF"/>
-        </w:rPr>
-        <w:t xml:space="preserve">, Paper </w:t>
-      </w:r>
-      <w:proofErr w:type="spellStart"/>
-      <w:r>
-        <w:rPr>
-          <w:rFonts w:ascii="Franklin Gothic Book" w:hAnsi="Franklin Gothic Book" w:cs="Arial"/>
-          <w:color w:val="202122"/>
-          <w:sz w:val="24"/>
-          <w:szCs w:val="24"/>
-          <w:shd w:val="clear" w:color="auto" w:fill="FFFFFF"/>
-        </w:rPr>
-        <w:t>Crane</w:t>
-      </w:r>
-      <w:proofErr w:type="spellEnd"/>
-      <w:r>
-        <w:rPr>
-          <w:rFonts w:ascii="Franklin Gothic Book" w:hAnsi="Franklin Gothic Book" w:cs="Arial"/>
-          <w:color w:val="202122"/>
-          <w:sz w:val="24"/>
-          <w:szCs w:val="24"/>
-          <w:shd w:val="clear" w:color="auto" w:fill="FFFFFF"/>
-        </w:rPr>
-        <w:t xml:space="preserve"> Games</w:t>
+          <w:rFonts w:cs="Arial"/>
+          <w:b/>
+          <w:color w:val="202122"/>
+          <w:szCs w:val="24"/>
+          <w:shd w:val="clear" w:color="auto" w:fill="FFFFFF"/>
+          <w:lang w:val="en-US"/>
+        </w:rPr>
+        <w:t>:</w:t>
+      </w:r>
+      <w:r>
+        <w:rPr>
+          <w:rFonts w:cs="Arial"/>
+          <w:color w:val="202122"/>
+          <w:szCs w:val="24"/>
+          <w:shd w:val="clear" w:color="auto" w:fill="FFFFFF"/>
+          <w:lang w:val="en-US"/>
+        </w:rPr>
+        <w:t xml:space="preserve"> Steam</w:t>
       </w:r>
     </w:p>
     <w:p>
       <w:pPr>
         <w:jc w:val="both"/>
         <w:rPr>
-          <w:rFonts w:ascii="Franklin Gothic Book" w:hAnsi="Franklin Gothic Book" w:cs="Arial"/>
-          <w:color w:val="202122"/>
-          <w:sz w:val="24"/>
-          <w:szCs w:val="24"/>
-          <w:shd w:val="clear" w:color="auto" w:fill="FFFFFF"/>
-        </w:rPr>
-      </w:pPr>
-      <w:r>
-        <w:rPr>
-          <w:rFonts w:ascii="Franklin Gothic Book" w:hAnsi="Franklin Gothic Book" w:cs="Arial"/>
+          <w:rFonts w:cs="Arial"/>
+          <w:color w:val="202122"/>
+          <w:szCs w:val="24"/>
+          <w:shd w:val="clear" w:color="auto" w:fill="FFFFFF"/>
+        </w:rPr>
+      </w:pPr>
+      <w:r>
+        <w:rPr>
+          <w:rFonts w:cs="Arial"/>
           <w:b/>
           <w:color w:val="202122"/>
-          <w:sz w:val="24"/>
-          <w:szCs w:val="24"/>
-          <w:shd w:val="clear" w:color="auto" w:fill="FFFFFF"/>
-        </w:rPr>
-        <w:t>Wydawca:</w:t>
-      </w:r>
-      <w:r>
-        <w:rPr>
-          <w:rFonts w:ascii="Franklin Gothic Book" w:hAnsi="Franklin Gothic Book" w:cs="Arial"/>
-          <w:color w:val="202122"/>
-          <w:sz w:val="24"/>
+          <w:szCs w:val="24"/>
+          <w:shd w:val="clear" w:color="auto" w:fill="FFFFFF"/>
+        </w:rPr>
+        <w:t>Recen</w:t>
+      </w:r>
+      <w:r>
+        <w:rPr>
+          <w:rFonts w:cs="Arial"/>
+          <w:b/>
+          <w:color w:val="202122"/>
+          <w:szCs w:val="24"/>
+          <w:shd w:val="clear" w:color="auto" w:fill="FFFFFF"/>
+        </w:rPr>
+        <w:t>z</w:t>
+      </w:r>
+      <w:r>
+        <w:rPr>
+          <w:rFonts w:cs="Arial"/>
+          <w:b/>
+          <w:color w:val="202122"/>
+          <w:szCs w:val="24"/>
+          <w:shd w:val="clear" w:color="auto" w:fill="FFFFFF"/>
+        </w:rPr>
+        <w:t>je użytkowników:</w:t>
+      </w:r>
+      <w:r>
+        <w:rPr>
+          <w:rFonts w:cs="Arial"/>
+          <w:b/>
+          <w:color w:val="202122"/>
           <w:szCs w:val="24"/>
           <w:shd w:val="clear" w:color="auto" w:fill="FFFFFF"/>
         </w:rPr>
@@ -5172,144 +5438,30 @@
       </w:r>
       <w:r>
         <w:rPr>
-          <w:rFonts w:ascii="Franklin Gothic Book" w:hAnsi="Franklin Gothic Book" w:cs="Arial"/>
-          <w:color w:val="202122"/>
-          <w:sz w:val="24"/>
-          <w:szCs w:val="24"/>
-          <w:shd w:val="clear" w:color="auto" w:fill="FFFFFF"/>
-        </w:rPr>
-        <w:t xml:space="preserve">Top Right </w:t>
-      </w:r>
-      <w:proofErr w:type="spellStart"/>
-      <w:r>
-        <w:rPr>
-          <w:rFonts w:ascii="Franklin Gothic Book" w:hAnsi="Franklin Gothic Book" w:cs="Arial"/>
-          <w:color w:val="202122"/>
-          <w:sz w:val="24"/>
-          <w:szCs w:val="24"/>
-          <w:shd w:val="clear" w:color="auto" w:fill="FFFFFF"/>
-        </w:rPr>
-        <w:t>Corner</w:t>
-      </w:r>
-      <w:proofErr w:type="spellEnd"/>
+          <w:rFonts w:cs="Arial"/>
+          <w:color w:val="202122"/>
+          <w:szCs w:val="24"/>
+          <w:shd w:val="clear" w:color="auto" w:fill="FFFFFF"/>
+        </w:rPr>
+        <w:t>Bardzo pozytywne</w:t>
+      </w:r>
     </w:p>
     <w:p>
       <w:pPr>
         <w:jc w:val="both"/>
         <w:rPr>
-          <w:rFonts w:ascii="Franklin Gothic Book" w:hAnsi="Franklin Gothic Book" w:cs="Arial"/>
-          <w:color w:val="202122"/>
-          <w:sz w:val="24"/>
-          <w:szCs w:val="24"/>
-          <w:shd w:val="clear" w:color="auto" w:fill="FFFFFF"/>
-        </w:rPr>
-      </w:pPr>
-      <w:r>
-        <w:rPr>
-          <w:rFonts w:ascii="Franklin Gothic Book" w:hAnsi="Franklin Gothic Book" w:cs="Arial"/>
+          <w:rFonts w:cs="Arial"/>
           <w:b/>
           <w:color w:val="202122"/>
-          <w:sz w:val="24"/>
-          <w:szCs w:val="24"/>
-          <w:shd w:val="clear" w:color="auto" w:fill="FFFFFF"/>
-        </w:rPr>
-        <w:t>Platforma:</w:t>
-      </w:r>
-      <w:r>
-        <w:rPr>
-          <w:rFonts w:ascii="Franklin Gothic Book" w:hAnsi="Franklin Gothic Book" w:cs="Arial"/>
-          <w:color w:val="202122"/>
-          <w:sz w:val="24"/>
-          <w:szCs w:val="24"/>
-          <w:shd w:val="clear" w:color="auto" w:fill="FFFFFF"/>
-        </w:rPr>
-        <w:t xml:space="preserve"> Steam</w:t>
-      </w:r>
-    </w:p>
-    <w:p>
-      <w:pPr>
-        <w:jc w:val="both"/>
-        <w:rPr>
-          <w:rFonts w:ascii="Franklin Gothic Book" w:hAnsi="Franklin Gothic Book" w:cs="Arial"/>
-          <w:color w:val="202122"/>
-          <w:sz w:val="24"/>
-          <w:szCs w:val="24"/>
-          <w:shd w:val="clear" w:color="auto" w:fill="FFFFFF"/>
-        </w:rPr>
-      </w:pPr>
-      <w:r>
-        <w:rPr>
-          <w:rFonts w:ascii="Franklin Gothic Book" w:hAnsi="Franklin Gothic Book" w:cs="Arial"/>
+          <w:szCs w:val="24"/>
+          <w:shd w:val="clear" w:color="auto" w:fill="FFFFFF"/>
+        </w:rPr>
+      </w:pPr>
+      <w:r>
+        <w:rPr>
+          <w:rFonts w:cs="Arial"/>
           <w:b/>
           <w:color w:val="202122"/>
-          <w:sz w:val="24"/>
-          <w:szCs w:val="24"/>
-          <w:shd w:val="clear" w:color="auto" w:fill="FFFFFF"/>
-        </w:rPr>
-        <w:t>Recen</w:t>
-      </w:r>
-      <w:r>
-        <w:rPr>
-          <w:rFonts w:ascii="Franklin Gothic Book" w:hAnsi="Franklin Gothic Book" w:cs="Arial"/>
-          <w:b/>
-          <w:color w:val="202122"/>
-          <w:sz w:val="24"/>
-          <w:szCs w:val="24"/>
-          <w:shd w:val="clear" w:color="auto" w:fill="FFFFFF"/>
-        </w:rPr>
-        <w:t>z</w:t>
-      </w:r>
-      <w:r>
-        <w:rPr>
-          <w:rFonts w:ascii="Franklin Gothic Book" w:hAnsi="Franklin Gothic Book" w:cs="Arial"/>
-          <w:b/>
-          <w:color w:val="202122"/>
-          <w:sz w:val="24"/>
-          <w:szCs w:val="24"/>
-          <w:shd w:val="clear" w:color="auto" w:fill="FFFFFF"/>
-        </w:rPr>
-        <w:t>je użytkowników:</w:t>
-      </w:r>
-      <w:r>
-        <w:rPr>
-          <w:rFonts w:ascii="Franklin Gothic Book" w:hAnsi="Franklin Gothic Book" w:cs="Arial"/>
-          <w:b/>
-          <w:color w:val="202122"/>
-          <w:sz w:val="24"/>
-          <w:szCs w:val="24"/>
-          <w:shd w:val="clear" w:color="auto" w:fill="FFFFFF"/>
-        </w:rPr>
-        <w:t xml:space="preserve"> </w:t>
-      </w:r>
-      <w:r>
-        <w:rPr>
-          <w:rFonts w:ascii="Franklin Gothic Book" w:hAnsi="Franklin Gothic Book" w:cs="Arial"/>
-          <w:color w:val="202122"/>
-          <w:sz w:val="24"/>
-          <w:szCs w:val="24"/>
-          <w:shd w:val="clear" w:color="auto" w:fill="FFFFFF"/>
-        </w:rPr>
-        <w:t>Bardzo pozytywne</w:t>
-      </w:r>
-    </w:p>
-    <w:p>
-      <w:pPr>
-        <w:jc w:val="both"/>
-        <w:rPr>
-          <w:rFonts w:ascii="Franklin Gothic Book" w:hAnsi="Franklin Gothic Book" w:cs="Arial"/>
-          <w:b/>
-          <w:color w:val="202122"/>
-          <w:sz w:val="24"/>
-          <w:szCs w:val="24"/>
-          <w:shd w:val="clear" w:color="auto" w:fill="FFFFFF"/>
-        </w:rPr>
-      </w:pPr>
-      <w:r>
-        <w:rPr>
-          <w:rFonts w:ascii="Franklin Gothic Book" w:hAnsi="Franklin Gothic Book" w:cs="Arial"/>
-          <w:b/>
-          <w:color w:val="202122"/>
-          <w:sz w:val="24"/>
           <w:szCs w:val="24"/>
           <w:shd w:val="clear" w:color="auto" w:fill="FFFFFF"/>
         </w:rPr>
@@ -5325,16 +5477,12 @@
         </w:numPr>
         <w:jc w:val="both"/>
         <w:rPr>
-          <w:rFonts w:ascii="Franklin Gothic Book" w:hAnsi="Franklin Gothic Book"/>
-          <w:sz w:val="24"/>
-          <w:szCs w:val="24"/>
-          <w:lang w:eastAsia="ja-JP"/>
-        </w:rPr>
-      </w:pPr>
-      <w:r>
-        <w:rPr>
-          <w:rFonts w:ascii="Franklin Gothic Book" w:hAnsi="Franklin Gothic Book"/>
-          <w:sz w:val="24"/>
+          <w:szCs w:val="24"/>
+          <w:lang w:eastAsia="ja-JP"/>
+        </w:rPr>
+      </w:pPr>
+      <w:r>
+        <w:rPr>
           <w:szCs w:val="24"/>
           <w:lang w:eastAsia="ja-JP"/>
         </w:rPr>
@@ -5342,8 +5490,6 @@
       </w:r>
       <w:r>
         <w:rPr>
-          <w:rFonts w:ascii="Franklin Gothic Book" w:hAnsi="Franklin Gothic Book"/>
-          <w:sz w:val="24"/>
           <w:szCs w:val="24"/>
           <w:lang w:eastAsia="ja-JP"/>
         </w:rPr>
@@ -5359,16 +5505,12 @@
         </w:numPr>
         <w:jc w:val="both"/>
         <w:rPr>
-          <w:rFonts w:ascii="Franklin Gothic Book" w:hAnsi="Franklin Gothic Book"/>
-          <w:sz w:val="24"/>
-          <w:szCs w:val="24"/>
-          <w:lang w:eastAsia="ja-JP"/>
-        </w:rPr>
-      </w:pPr>
-      <w:r>
-        <w:rPr>
-          <w:rFonts w:ascii="Franklin Gothic Book" w:hAnsi="Franklin Gothic Book"/>
-          <w:sz w:val="24"/>
+          <w:szCs w:val="24"/>
+          <w:lang w:eastAsia="ja-JP"/>
+        </w:rPr>
+      </w:pPr>
+      <w:r>
+        <w:rPr>
           <w:szCs w:val="24"/>
           <w:lang w:eastAsia="ja-JP"/>
         </w:rPr>
@@ -5384,16 +5526,12 @@
         </w:numPr>
         <w:jc w:val="both"/>
         <w:rPr>
-          <w:rFonts w:ascii="Franklin Gothic Book" w:hAnsi="Franklin Gothic Book"/>
-          <w:sz w:val="24"/>
-          <w:szCs w:val="24"/>
-          <w:lang w:eastAsia="ja-JP"/>
-        </w:rPr>
-      </w:pPr>
-      <w:r>
-        <w:rPr>
-          <w:rFonts w:ascii="Franklin Gothic Book" w:hAnsi="Franklin Gothic Book"/>
-          <w:sz w:val="24"/>
+          <w:szCs w:val="24"/>
+          <w:lang w:eastAsia="ja-JP"/>
+        </w:rPr>
+      </w:pPr>
+      <w:r>
+        <w:rPr>
           <w:szCs w:val="24"/>
           <w:lang w:eastAsia="ja-JP"/>
         </w:rPr>
@@ -5409,16 +5547,12 @@
         </w:numPr>
         <w:jc w:val="both"/>
         <w:rPr>
-          <w:rFonts w:ascii="Franklin Gothic Book" w:hAnsi="Franklin Gothic Book"/>
-          <w:sz w:val="24"/>
-          <w:szCs w:val="24"/>
-          <w:lang w:eastAsia="ja-JP"/>
-        </w:rPr>
-      </w:pPr>
-      <w:r>
-        <w:rPr>
-          <w:rFonts w:ascii="Franklin Gothic Book" w:hAnsi="Franklin Gothic Book"/>
-          <w:sz w:val="24"/>
+          <w:szCs w:val="24"/>
+          <w:lang w:eastAsia="ja-JP"/>
+        </w:rPr>
+      </w:pPr>
+      <w:r>
+        <w:rPr>
           <w:szCs w:val="24"/>
           <w:lang w:eastAsia="ja-JP"/>
         </w:rPr>
@@ -5429,9 +5563,7 @@
       <w:pPr>
         <w:jc w:val="both"/>
         <w:rPr>
-          <w:rFonts w:ascii="Franklin Gothic Book" w:hAnsi="Franklin Gothic Book"/>
           <w:b/>
-          <w:sz w:val="24"/>
           <w:szCs w:val="24"/>
           <w:lang w:eastAsia="ja-JP"/>
         </w:rPr>
@@ -5441,9 +5573,7 @@
       <w:pPr>
         <w:jc w:val="both"/>
         <w:rPr>
-          <w:rFonts w:ascii="Franklin Gothic Book" w:hAnsi="Franklin Gothic Book"/>
           <w:b/>
-          <w:sz w:val="24"/>
           <w:szCs w:val="24"/>
           <w:lang w:eastAsia="ja-JP"/>
         </w:rPr>
@@ -5453,9 +5583,7 @@
       <w:pPr>
         <w:jc w:val="both"/>
         <w:rPr>
-          <w:rFonts w:ascii="Franklin Gothic Book" w:hAnsi="Franklin Gothic Book"/>
           <w:b/>
-          <w:sz w:val="24"/>
           <w:szCs w:val="24"/>
           <w:lang w:eastAsia="ja-JP"/>
         </w:rPr>
@@ -5465,9 +5593,7 @@
       <w:pPr>
         <w:jc w:val="both"/>
         <w:rPr>
-          <w:rFonts w:ascii="Franklin Gothic Book" w:hAnsi="Franklin Gothic Book"/>
           <w:b/>
-          <w:sz w:val="24"/>
           <w:szCs w:val="24"/>
           <w:lang w:eastAsia="ja-JP"/>
         </w:rPr>
@@ -5477,18 +5603,14 @@
       <w:pPr>
         <w:jc w:val="both"/>
         <w:rPr>
-          <w:rFonts w:ascii="Franklin Gothic Book" w:hAnsi="Franklin Gothic Book"/>
           <w:b/>
-          <w:sz w:val="24"/>
-          <w:szCs w:val="24"/>
-          <w:lang w:eastAsia="ja-JP"/>
-        </w:rPr>
-      </w:pPr>
-      <w:r>
-        <w:rPr>
-          <w:rFonts w:ascii="Franklin Gothic Book" w:hAnsi="Franklin Gothic Book"/>
+          <w:szCs w:val="24"/>
+          <w:lang w:eastAsia="ja-JP"/>
+        </w:rPr>
+      </w:pPr>
+      <w:r>
+        <w:rPr>
           <w:b/>
-          <w:sz w:val="24"/>
           <w:szCs w:val="24"/>
           <w:lang w:eastAsia="ja-JP"/>
         </w:rPr>
@@ -5504,16 +5626,12 @@
         </w:numPr>
         <w:jc w:val="both"/>
         <w:rPr>
-          <w:rFonts w:ascii="Franklin Gothic Book" w:hAnsi="Franklin Gothic Book"/>
-          <w:sz w:val="24"/>
-          <w:szCs w:val="24"/>
-          <w:lang w:eastAsia="ja-JP"/>
-        </w:rPr>
-      </w:pPr>
-      <w:r>
-        <w:rPr>
-          <w:rFonts w:ascii="Franklin Gothic Book" w:hAnsi="Franklin Gothic Book"/>
-          <w:sz w:val="24"/>
+          <w:szCs w:val="24"/>
+          <w:lang w:eastAsia="ja-JP"/>
+        </w:rPr>
+      </w:pPr>
+      <w:r>
+        <w:rPr>
           <w:szCs w:val="24"/>
           <w:lang w:eastAsia="ja-JP"/>
         </w:rPr>
@@ -5521,8 +5639,6 @@
       </w:r>
       <w:r>
         <w:rPr>
-          <w:rFonts w:ascii="Franklin Gothic Book" w:hAnsi="Franklin Gothic Book"/>
-          <w:sz w:val="24"/>
           <w:szCs w:val="24"/>
           <w:lang w:eastAsia="ja-JP"/>
         </w:rPr>
@@ -5530,8 +5646,6 @@
       </w:r>
       <w:r>
         <w:rPr>
-          <w:rFonts w:ascii="Franklin Gothic Book" w:hAnsi="Franklin Gothic Book"/>
-          <w:sz w:val="24"/>
           <w:szCs w:val="24"/>
           <w:lang w:eastAsia="ja-JP"/>
         </w:rPr>
@@ -5540,8 +5654,6 @@
       <w:proofErr w:type="spellStart"/>
       <w:r>
         <w:rPr>
-          <w:rFonts w:ascii="Franklin Gothic Book" w:hAnsi="Franklin Gothic Book"/>
-          <w:sz w:val="24"/>
           <w:szCs w:val="24"/>
           <w:lang w:eastAsia="ja-JP"/>
         </w:rPr>
@@ -5550,8 +5662,6 @@
       <w:proofErr w:type="spellEnd"/>
       <w:r>
         <w:rPr>
-          <w:rFonts w:ascii="Franklin Gothic Book" w:hAnsi="Franklin Gothic Book"/>
-          <w:sz w:val="24"/>
           <w:szCs w:val="24"/>
           <w:lang w:eastAsia="ja-JP"/>
         </w:rPr>
@@ -5560,8 +5670,6 @@
       <w:proofErr w:type="spellStart"/>
       <w:r>
         <w:rPr>
-          <w:rFonts w:ascii="Franklin Gothic Book" w:hAnsi="Franklin Gothic Book"/>
-          <w:sz w:val="24"/>
           <w:szCs w:val="24"/>
           <w:lang w:eastAsia="ja-JP"/>
         </w:rPr>
@@ -5570,8 +5678,6 @@
       <w:proofErr w:type="spellEnd"/>
       <w:r>
         <w:rPr>
-          <w:rFonts w:ascii="Franklin Gothic Book" w:hAnsi="Franklin Gothic Book"/>
-          <w:sz w:val="24"/>
           <w:szCs w:val="24"/>
           <w:lang w:eastAsia="ja-JP"/>
         </w:rPr>
@@ -5580,8 +5686,6 @@
       <w:proofErr w:type="spellStart"/>
       <w:r>
         <w:rPr>
-          <w:rFonts w:ascii="Franklin Gothic Book" w:hAnsi="Franklin Gothic Book"/>
-          <w:sz w:val="24"/>
           <w:szCs w:val="24"/>
           <w:lang w:eastAsia="ja-JP"/>
         </w:rPr>
@@ -5590,8 +5694,6 @@
       <w:proofErr w:type="spellEnd"/>
       <w:r>
         <w:rPr>
-          <w:rFonts w:ascii="Franklin Gothic Book" w:hAnsi="Franklin Gothic Book"/>
-          <w:sz w:val="24"/>
           <w:szCs w:val="24"/>
           <w:lang w:eastAsia="ja-JP"/>
         </w:rPr>
@@ -5600,8 +5702,6 @@
       <w:proofErr w:type="spellStart"/>
       <w:r>
         <w:rPr>
-          <w:rFonts w:ascii="Franklin Gothic Book" w:hAnsi="Franklin Gothic Book"/>
-          <w:sz w:val="24"/>
           <w:szCs w:val="24"/>
           <w:lang w:eastAsia="ja-JP"/>
         </w:rPr>
@@ -5610,8 +5710,6 @@
       <w:proofErr w:type="spellEnd"/>
       <w:r>
         <w:rPr>
-          <w:rFonts w:ascii="Franklin Gothic Book" w:hAnsi="Franklin Gothic Book"/>
-          <w:sz w:val="24"/>
           <w:szCs w:val="24"/>
           <w:lang w:eastAsia="ja-JP"/>
         </w:rPr>
@@ -5627,16 +5725,12 @@
         </w:numPr>
         <w:jc w:val="both"/>
         <w:rPr>
-          <w:rFonts w:ascii="Franklin Gothic Book" w:hAnsi="Franklin Gothic Book"/>
-          <w:sz w:val="24"/>
-          <w:szCs w:val="24"/>
-          <w:lang w:eastAsia="ja-JP"/>
-        </w:rPr>
-      </w:pPr>
-      <w:r>
-        <w:rPr>
-          <w:rFonts w:ascii="Franklin Gothic Book" w:hAnsi="Franklin Gothic Book"/>
-          <w:sz w:val="24"/>
+          <w:szCs w:val="24"/>
+          <w:lang w:eastAsia="ja-JP"/>
+        </w:rPr>
+      </w:pPr>
+      <w:r>
+        <w:rPr>
           <w:szCs w:val="24"/>
           <w:lang w:eastAsia="ja-JP"/>
         </w:rPr>
@@ -5644,8 +5738,6 @@
       </w:r>
       <w:r>
         <w:rPr>
-          <w:rFonts w:ascii="Franklin Gothic Book" w:hAnsi="Franklin Gothic Book"/>
-          <w:sz w:val="24"/>
           <w:szCs w:val="24"/>
           <w:lang w:eastAsia="ja-JP"/>
         </w:rPr>
@@ -5653,8 +5745,6 @@
       </w:r>
       <w:r>
         <w:rPr>
-          <w:rFonts w:ascii="Franklin Gothic Book" w:hAnsi="Franklin Gothic Book"/>
-          <w:sz w:val="24"/>
           <w:szCs w:val="24"/>
           <w:lang w:eastAsia="ja-JP"/>
         </w:rPr>
@@ -5663,8 +5753,6 @@
       <w:proofErr w:type="spellStart"/>
       <w:r>
         <w:rPr>
-          <w:rFonts w:ascii="Franklin Gothic Book" w:hAnsi="Franklin Gothic Book"/>
-          <w:sz w:val="24"/>
           <w:szCs w:val="24"/>
           <w:lang w:eastAsia="ja-JP"/>
         </w:rPr>
@@ -5673,8 +5761,6 @@
       <w:proofErr w:type="spellEnd"/>
       <w:r>
         <w:rPr>
-          <w:rFonts w:ascii="Franklin Gothic Book" w:hAnsi="Franklin Gothic Book"/>
-          <w:sz w:val="24"/>
           <w:szCs w:val="24"/>
           <w:lang w:eastAsia="ja-JP"/>
         </w:rPr>
@@ -5682,8 +5768,6 @@
       </w:r>
       <w:r>
         <w:rPr>
-          <w:rFonts w:ascii="Franklin Gothic Book" w:hAnsi="Franklin Gothic Book"/>
-          <w:sz w:val="24"/>
           <w:szCs w:val="24"/>
           <w:lang w:eastAsia="ja-JP"/>
         </w:rPr>
@@ -5699,16 +5783,12 @@
         </w:numPr>
         <w:jc w:val="both"/>
         <w:rPr>
-          <w:rFonts w:ascii="Franklin Gothic Book" w:hAnsi="Franklin Gothic Book"/>
-          <w:sz w:val="24"/>
-          <w:szCs w:val="24"/>
-          <w:lang w:eastAsia="ja-JP"/>
-        </w:rPr>
-      </w:pPr>
-      <w:r>
-        <w:rPr>
-          <w:rFonts w:ascii="Franklin Gothic Book" w:hAnsi="Franklin Gothic Book"/>
-          <w:sz w:val="24"/>
+          <w:szCs w:val="24"/>
+          <w:lang w:eastAsia="ja-JP"/>
+        </w:rPr>
+      </w:pPr>
+      <w:r>
+        <w:rPr>
           <w:szCs w:val="24"/>
           <w:lang w:eastAsia="ja-JP"/>
         </w:rPr>
@@ -5717,6 +5797,60 @@
     </w:p>
     <w:p>
       <w:pPr>
+        <w:jc w:val="both"/>
+        <w:rPr>
+          <w:szCs w:val="24"/>
+          <w:lang w:eastAsia="ja-JP"/>
+        </w:rPr>
+      </w:pPr>
+    </w:p>
+    <w:p>
+      <w:pPr>
+        <w:jc w:val="both"/>
+        <w:rPr>
+          <w:szCs w:val="24"/>
+          <w:lang w:eastAsia="ja-JP"/>
+        </w:rPr>
+      </w:pPr>
+    </w:p>
+    <w:p>
+      <w:pPr>
+        <w:jc w:val="both"/>
+        <w:rPr>
+          <w:szCs w:val="24"/>
+          <w:lang w:eastAsia="ja-JP"/>
+        </w:rPr>
+      </w:pPr>
+    </w:p>
+    <w:p>
+      <w:pPr>
+        <w:jc w:val="both"/>
+        <w:rPr>
+          <w:szCs w:val="24"/>
+          <w:lang w:eastAsia="ja-JP"/>
+        </w:rPr>
+      </w:pPr>
+    </w:p>
+    <w:p>
+      <w:pPr>
+        <w:jc w:val="both"/>
+        <w:rPr>
+          <w:szCs w:val="24"/>
+          <w:lang w:eastAsia="ja-JP"/>
+        </w:rPr>
+      </w:pPr>
+    </w:p>
+    <w:p>
+      <w:pPr>
+        <w:jc w:val="both"/>
+        <w:rPr>
+          <w:szCs w:val="24"/>
+          <w:lang w:eastAsia="ja-JP"/>
+        </w:rPr>
+      </w:pPr>
+    </w:p>
+    <w:p>
+      <w:pPr>
         <w:rPr>
           <w:lang w:eastAsia="ja-JP"/>
         </w:rPr>
@@ -5726,9 +5860,11 @@
       <w:pPr>
         <w:pStyle w:val="Tytu"/>
       </w:pPr>
+      <w:bookmarkStart w:id="8" w:name="_Toc49431430"/>
       <w:r>
         <w:t>Ucieczka z Pokoju – Mózgowe Łamigłówki</w:t>
       </w:r>
+      <w:bookmarkEnd w:id="8"/>
     </w:p>
     <w:p>
       <w:pPr>
@@ -5760,7 +5896,7 @@
                     </pic:cNvPicPr>
                   </pic:nvPicPr>
                   <pic:blipFill>
-                    <a:blip r:embed="rId13">
+                    <a:blip r:embed="rId14">
                       <a:extLst>
                         <a:ext uri="{28A0092B-C50C-407E-A947-70E740481C1C}">
                           <a14:useLocalDpi xmlns:a14="http://schemas.microsoft.com/office/drawing/2010/main" val="0"/>
@@ -5796,266 +5932,241 @@
       <w:pPr>
         <w:jc w:val="both"/>
         <w:rPr>
-          <w:rFonts w:ascii="Franklin Gothic Book" w:hAnsi="Franklin Gothic Book" w:cs="Arial"/>
-          <w:color w:val="202122"/>
-          <w:sz w:val="24"/>
-          <w:szCs w:val="24"/>
-          <w:shd w:val="clear" w:color="auto" w:fill="FFFFFF"/>
-        </w:rPr>
-      </w:pPr>
-      <w:r>
-        <w:rPr>
-          <w:rFonts w:ascii="Franklin Gothic Book" w:hAnsi="Franklin Gothic Book" w:cs="Arial"/>
+          <w:rFonts w:cs="Arial"/>
+          <w:color w:val="202122"/>
+          <w:szCs w:val="24"/>
+          <w:shd w:val="clear" w:color="auto" w:fill="FFFFFF"/>
+        </w:rPr>
+      </w:pPr>
+      <w:r>
+        <w:rPr>
+          <w:rFonts w:cs="Arial"/>
           <w:b/>
           <w:color w:val="202122"/>
-          <w:sz w:val="24"/>
+          <w:szCs w:val="24"/>
+          <w:shd w:val="clear" w:color="auto" w:fill="FFFFFF"/>
+        </w:rPr>
+        <w:t>Data wydania:</w:t>
+      </w:r>
+      <w:r>
+        <w:rPr>
+          <w:rFonts w:cs="Arial"/>
+          <w:color w:val="202122"/>
+          <w:szCs w:val="24"/>
+          <w:shd w:val="clear" w:color="auto" w:fill="FFFFFF"/>
+        </w:rPr>
+        <w:t xml:space="preserve">  </w:t>
+      </w:r>
+      <w:r>
+        <w:rPr>
+          <w:rFonts w:cs="Arial"/>
+          <w:color w:val="202122"/>
+          <w:szCs w:val="24"/>
+          <w:shd w:val="clear" w:color="auto" w:fill="FFFFFF"/>
+        </w:rPr>
+        <w:t>brak danych</w:t>
+      </w:r>
+    </w:p>
+    <w:p>
+      <w:pPr>
+        <w:jc w:val="both"/>
+        <w:rPr>
+          <w:szCs w:val="24"/>
+          <w:lang w:eastAsia="ja-JP"/>
+        </w:rPr>
+      </w:pPr>
+      <w:r>
+        <w:rPr>
+          <w:rFonts w:cs="Arial"/>
+          <w:b/>
+          <w:color w:val="202122"/>
+          <w:szCs w:val="24"/>
+          <w:shd w:val="clear" w:color="auto" w:fill="FFFFFF"/>
+        </w:rPr>
+        <w:t>Deweloper</w:t>
+      </w:r>
+      <w:r>
+        <w:rPr>
+          <w:rFonts w:cs="Arial"/>
+          <w:b/>
+          <w:color w:val="202122"/>
+          <w:szCs w:val="24"/>
+          <w:shd w:val="clear" w:color="auto" w:fill="FFFFFF"/>
+        </w:rPr>
+        <w:t>:</w:t>
+      </w:r>
+      <w:r>
+        <w:rPr>
+          <w:rFonts w:cs="Arial"/>
+          <w:color w:val="202122"/>
+          <w:szCs w:val="24"/>
+          <w:shd w:val="clear" w:color="auto" w:fill="FFFFFF"/>
+        </w:rPr>
+        <w:t xml:space="preserve"> </w:t>
+      </w:r>
+      <w:proofErr w:type="spellStart"/>
+      <w:r>
+        <w:rPr>
+          <w:rFonts w:cs="Arial"/>
+          <w:color w:val="202122"/>
+          <w:szCs w:val="24"/>
+          <w:shd w:val="clear" w:color="auto" w:fill="FFFFFF"/>
+        </w:rPr>
+        <w:t>Webelinx</w:t>
+      </w:r>
+      <w:proofErr w:type="spellEnd"/>
+      <w:r>
+        <w:rPr>
+          <w:rFonts w:cs="Arial"/>
+          <w:color w:val="202122"/>
+          <w:szCs w:val="24"/>
+          <w:shd w:val="clear" w:color="auto" w:fill="FFFFFF"/>
+        </w:rPr>
+        <w:t xml:space="preserve"> Games</w:t>
+      </w:r>
+    </w:p>
+    <w:p>
+      <w:pPr>
+        <w:jc w:val="both"/>
+        <w:rPr>
+          <w:rFonts w:cs="Arial"/>
+          <w:color w:val="202122"/>
+          <w:szCs w:val="24"/>
+          <w:shd w:val="clear" w:color="auto" w:fill="FFFFFF"/>
+        </w:rPr>
+      </w:pPr>
+      <w:r>
+        <w:rPr>
+          <w:rFonts w:cs="Arial"/>
+          <w:b/>
+          <w:color w:val="202122"/>
+          <w:szCs w:val="24"/>
+          <w:shd w:val="clear" w:color="auto" w:fill="FFFFFF"/>
+        </w:rPr>
+        <w:t>Platforma:</w:t>
+      </w:r>
+      <w:r>
+        <w:rPr>
+          <w:rFonts w:cs="Arial"/>
+          <w:color w:val="202122"/>
+          <w:szCs w:val="24"/>
+          <w:shd w:val="clear" w:color="auto" w:fill="FFFFFF"/>
+        </w:rPr>
+        <w:t xml:space="preserve"> Google Play</w:t>
+      </w:r>
+    </w:p>
+    <w:p>
+      <w:pPr>
+        <w:jc w:val="both"/>
+        <w:rPr>
+          <w:rFonts w:cs="Arial"/>
+          <w:color w:val="202122"/>
+          <w:szCs w:val="24"/>
+          <w:shd w:val="clear" w:color="auto" w:fill="FFFFFF"/>
+        </w:rPr>
+      </w:pPr>
+      <w:r>
+        <w:rPr>
+          <w:rFonts w:cs="Arial"/>
+          <w:b/>
+          <w:color w:val="202122"/>
+          <w:szCs w:val="24"/>
+          <w:shd w:val="clear" w:color="auto" w:fill="FFFFFF"/>
+        </w:rPr>
+        <w:t>Śr. ocena</w:t>
+      </w:r>
+      <w:r>
+        <w:rPr>
+          <w:rFonts w:cs="Arial"/>
+          <w:b/>
+          <w:color w:val="202122"/>
+          <w:szCs w:val="24"/>
+          <w:shd w:val="clear" w:color="auto" w:fill="FFFFFF"/>
+        </w:rPr>
+        <w:t xml:space="preserve"> użytkowników:</w:t>
+      </w:r>
+      <w:r>
+        <w:rPr>
+          <w:rFonts w:cs="Arial"/>
+          <w:b/>
+          <w:color w:val="202122"/>
+          <w:szCs w:val="24"/>
+          <w:shd w:val="clear" w:color="auto" w:fill="FFFFFF"/>
+        </w:rPr>
+        <w:t xml:space="preserve"> </w:t>
+      </w:r>
+      <w:r>
+        <w:rPr>
+          <w:rFonts w:cs="Arial"/>
+          <w:color w:val="202122"/>
+          <w:szCs w:val="24"/>
+          <w:shd w:val="clear" w:color="auto" w:fill="FFFFFF"/>
+        </w:rPr>
+        <w:t>4,</w:t>
+      </w:r>
+      <w:r>
+        <w:rPr>
+          <w:rFonts w:cs="Arial"/>
+          <w:color w:val="202122"/>
+          <w:szCs w:val="24"/>
+          <w:shd w:val="clear" w:color="auto" w:fill="FFFFFF"/>
+        </w:rPr>
+        <w:t>2</w:t>
+      </w:r>
+      <w:r>
+        <w:rPr>
+          <w:rFonts w:cs="Arial"/>
+          <w:color w:val="202122"/>
+          <w:szCs w:val="24"/>
+          <w:shd w:val="clear" w:color="auto" w:fill="FFFFFF"/>
+        </w:rPr>
+        <w:t>/5</w:t>
+      </w:r>
+    </w:p>
+    <w:p>
+      <w:pPr>
+        <w:jc w:val="both"/>
+        <w:rPr>
+          <w:rFonts w:cs="Arial"/>
+          <w:b/>
+          <w:color w:val="202122"/>
+          <w:szCs w:val="24"/>
+          <w:shd w:val="clear" w:color="auto" w:fill="FFFFFF"/>
+        </w:rPr>
+      </w:pPr>
+    </w:p>
+    <w:p>
+      <w:pPr>
+        <w:jc w:val="both"/>
+        <w:rPr>
+          <w:rFonts w:cs="Arial"/>
+          <w:b/>
+          <w:color w:val="202122"/>
+          <w:szCs w:val="24"/>
+          <w:shd w:val="clear" w:color="auto" w:fill="FFFFFF"/>
+        </w:rPr>
+      </w:pPr>
+    </w:p>
+    <w:p>
+      <w:pPr>
+        <w:jc w:val="both"/>
+        <w:rPr>
+          <w:rFonts w:cs="Arial"/>
+          <w:b/>
+          <w:color w:val="202122"/>
+          <w:szCs w:val="24"/>
+          <w:shd w:val="clear" w:color="auto" w:fill="FFFFFF"/>
+        </w:rPr>
+      </w:pPr>
+      <w:r>
+        <w:rPr>
+          <w:rFonts w:cs="Arial"/>
+          <w:b/>
+          <w:color w:val="202122"/>
           <w:szCs w:val="24"/>
           <w:shd w:val="clear" w:color="auto" w:fill="FFFFFF"/>
         </w:rPr>
         <w:lastRenderedPageBreak/>
-        <w:t>Data wydania:</w:t>
-      </w:r>
-      <w:r>
-        <w:rPr>
-          <w:rFonts w:ascii="Franklin Gothic Book" w:hAnsi="Franklin Gothic Book" w:cs="Arial"/>
-          <w:color w:val="202122"/>
-          <w:sz w:val="24"/>
-          <w:szCs w:val="24"/>
-          <w:shd w:val="clear" w:color="auto" w:fill="FFFFFF"/>
-        </w:rPr>
-        <w:t xml:space="preserve">  </w:t>
-      </w:r>
-      <w:r>
-        <w:rPr>
-          <w:rFonts w:ascii="Franklin Gothic Book" w:hAnsi="Franklin Gothic Book" w:cs="Arial"/>
-          <w:color w:val="202122"/>
-          <w:sz w:val="24"/>
-          <w:szCs w:val="24"/>
-          <w:shd w:val="clear" w:color="auto" w:fill="FFFFFF"/>
-        </w:rPr>
-        <w:t>brak danych</w:t>
-      </w:r>
-    </w:p>
-    <w:p>
-      <w:pPr>
-        <w:jc w:val="both"/>
-        <w:rPr>
-          <w:rFonts w:ascii="Franklin Gothic Book" w:hAnsi="Franklin Gothic Book"/>
-          <w:sz w:val="24"/>
-          <w:szCs w:val="24"/>
-          <w:lang w:eastAsia="ja-JP"/>
-        </w:rPr>
-      </w:pPr>
-      <w:r>
-        <w:rPr>
-          <w:rFonts w:ascii="Franklin Gothic Book" w:hAnsi="Franklin Gothic Book" w:cs="Arial"/>
-          <w:b/>
-          <w:color w:val="202122"/>
-          <w:sz w:val="24"/>
-          <w:szCs w:val="24"/>
-          <w:shd w:val="clear" w:color="auto" w:fill="FFFFFF"/>
-        </w:rPr>
-        <w:t>Deweloper</w:t>
-      </w:r>
-      <w:r>
-        <w:rPr>
-          <w:rFonts w:ascii="Franklin Gothic Book" w:hAnsi="Franklin Gothic Book" w:cs="Arial"/>
-          <w:b/>
-          <w:color w:val="202122"/>
-          <w:sz w:val="24"/>
-          <w:szCs w:val="24"/>
-          <w:shd w:val="clear" w:color="auto" w:fill="FFFFFF"/>
-        </w:rPr>
-        <w:t>:</w:t>
-      </w:r>
-      <w:r>
-        <w:rPr>
-          <w:rFonts w:ascii="Franklin Gothic Book" w:hAnsi="Franklin Gothic Book" w:cs="Arial"/>
-          <w:color w:val="202122"/>
-          <w:sz w:val="24"/>
-          <w:szCs w:val="24"/>
-          <w:shd w:val="clear" w:color="auto" w:fill="FFFFFF"/>
-        </w:rPr>
-        <w:t xml:space="preserve"> </w:t>
-      </w:r>
-      <w:proofErr w:type="spellStart"/>
-      <w:r>
-        <w:rPr>
-          <w:rFonts w:ascii="Franklin Gothic Book" w:hAnsi="Franklin Gothic Book" w:cs="Arial"/>
-          <w:color w:val="202122"/>
-          <w:sz w:val="24"/>
-          <w:szCs w:val="24"/>
-          <w:shd w:val="clear" w:color="auto" w:fill="FFFFFF"/>
-        </w:rPr>
-        <w:t>Webelinx</w:t>
-      </w:r>
-      <w:proofErr w:type="spellEnd"/>
-      <w:r>
-        <w:rPr>
-          <w:rFonts w:ascii="Franklin Gothic Book" w:hAnsi="Franklin Gothic Book" w:cs="Arial"/>
-          <w:color w:val="202122"/>
-          <w:sz w:val="24"/>
-          <w:szCs w:val="24"/>
-          <w:shd w:val="clear" w:color="auto" w:fill="FFFFFF"/>
-        </w:rPr>
-        <w:t xml:space="preserve"> Games</w:t>
-      </w:r>
-    </w:p>
-    <w:p>
-      <w:pPr>
-        <w:jc w:val="both"/>
-        <w:rPr>
-          <w:rFonts w:ascii="Franklin Gothic Book" w:hAnsi="Franklin Gothic Book" w:cs="Arial"/>
-          <w:color w:val="202122"/>
-          <w:sz w:val="24"/>
-          <w:szCs w:val="24"/>
-          <w:shd w:val="clear" w:color="auto" w:fill="FFFFFF"/>
-        </w:rPr>
-      </w:pPr>
-      <w:r>
-        <w:rPr>
-          <w:rFonts w:ascii="Franklin Gothic Book" w:hAnsi="Franklin Gothic Book" w:cs="Arial"/>
-          <w:b/>
-          <w:color w:val="202122"/>
-          <w:sz w:val="24"/>
-          <w:szCs w:val="24"/>
-          <w:shd w:val="clear" w:color="auto" w:fill="FFFFFF"/>
-        </w:rPr>
-        <w:t>Platforma:</w:t>
-      </w:r>
-      <w:r>
-        <w:rPr>
-          <w:rFonts w:ascii="Franklin Gothic Book" w:hAnsi="Franklin Gothic Book" w:cs="Arial"/>
-          <w:color w:val="202122"/>
-          <w:sz w:val="24"/>
-          <w:szCs w:val="24"/>
-          <w:shd w:val="clear" w:color="auto" w:fill="FFFFFF"/>
-        </w:rPr>
-        <w:t xml:space="preserve"> Google Play</w:t>
-      </w:r>
-    </w:p>
-    <w:p>
-      <w:pPr>
-        <w:jc w:val="both"/>
-        <w:rPr>
-          <w:rFonts w:ascii="Franklin Gothic Book" w:hAnsi="Franklin Gothic Book" w:cs="Arial"/>
-          <w:color w:val="202122"/>
-          <w:sz w:val="24"/>
-          <w:szCs w:val="24"/>
-          <w:shd w:val="clear" w:color="auto" w:fill="FFFFFF"/>
-        </w:rPr>
-      </w:pPr>
-      <w:r>
-        <w:rPr>
-          <w:rFonts w:ascii="Franklin Gothic Book" w:hAnsi="Franklin Gothic Book" w:cs="Arial"/>
-          <w:b/>
-          <w:color w:val="202122"/>
-          <w:sz w:val="24"/>
-          <w:szCs w:val="24"/>
-          <w:shd w:val="clear" w:color="auto" w:fill="FFFFFF"/>
-        </w:rPr>
-        <w:t>Śr. ocena</w:t>
-      </w:r>
-      <w:r>
-        <w:rPr>
-          <w:rFonts w:ascii="Franklin Gothic Book" w:hAnsi="Franklin Gothic Book" w:cs="Arial"/>
-          <w:b/>
-          <w:color w:val="202122"/>
-          <w:sz w:val="24"/>
-          <w:szCs w:val="24"/>
-          <w:shd w:val="clear" w:color="auto" w:fill="FFFFFF"/>
-        </w:rPr>
-        <w:t xml:space="preserve"> użytkowników:</w:t>
-      </w:r>
-      <w:r>
-        <w:rPr>
-          <w:rFonts w:ascii="Franklin Gothic Book" w:hAnsi="Franklin Gothic Book" w:cs="Arial"/>
-          <w:b/>
-          <w:color w:val="202122"/>
-          <w:sz w:val="24"/>
-          <w:szCs w:val="24"/>
-          <w:shd w:val="clear" w:color="auto" w:fill="FFFFFF"/>
-        </w:rPr>
-        <w:t xml:space="preserve"> </w:t>
-      </w:r>
-      <w:r>
-        <w:rPr>
-          <w:rFonts w:ascii="Franklin Gothic Book" w:hAnsi="Franklin Gothic Book" w:cs="Arial"/>
-          <w:color w:val="202122"/>
-          <w:sz w:val="24"/>
-          <w:szCs w:val="24"/>
-          <w:shd w:val="clear" w:color="auto" w:fill="FFFFFF"/>
-        </w:rPr>
-        <w:t>4,</w:t>
-      </w:r>
-      <w:r>
-        <w:rPr>
-          <w:rFonts w:ascii="Franklin Gothic Book" w:hAnsi="Franklin Gothic Book" w:cs="Arial"/>
-          <w:color w:val="202122"/>
-          <w:sz w:val="24"/>
-          <w:szCs w:val="24"/>
-          <w:shd w:val="clear" w:color="auto" w:fill="FFFFFF"/>
-        </w:rPr>
-        <w:t>2</w:t>
-      </w:r>
-      <w:r>
-        <w:rPr>
-          <w:rFonts w:ascii="Franklin Gothic Book" w:hAnsi="Franklin Gothic Book" w:cs="Arial"/>
-          <w:color w:val="202122"/>
-          <w:sz w:val="24"/>
-          <w:szCs w:val="24"/>
-          <w:shd w:val="clear" w:color="auto" w:fill="FFFFFF"/>
-        </w:rPr>
-        <w:t>/5</w:t>
-      </w:r>
-    </w:p>
-    <w:p>
-      <w:pPr>
-        <w:jc w:val="both"/>
-        <w:rPr>
-          <w:rFonts w:ascii="Franklin Gothic Book" w:hAnsi="Franklin Gothic Book" w:cs="Arial"/>
-          <w:b/>
-          <w:color w:val="202122"/>
-          <w:sz w:val="24"/>
-          <w:szCs w:val="24"/>
-          <w:shd w:val="clear" w:color="auto" w:fill="FFFFFF"/>
-        </w:rPr>
-      </w:pPr>
-    </w:p>
-    <w:p>
-      <w:pPr>
-        <w:jc w:val="both"/>
-        <w:rPr>
-          <w:rFonts w:ascii="Franklin Gothic Book" w:hAnsi="Franklin Gothic Book" w:cs="Arial"/>
-          <w:b/>
-          <w:color w:val="202122"/>
-          <w:sz w:val="24"/>
-          <w:szCs w:val="24"/>
-          <w:shd w:val="clear" w:color="auto" w:fill="FFFFFF"/>
-        </w:rPr>
-      </w:pPr>
-    </w:p>
-    <w:p>
-      <w:pPr>
-        <w:jc w:val="both"/>
-        <w:rPr>
-          <w:rFonts w:ascii="Franklin Gothic Book" w:hAnsi="Franklin Gothic Book" w:cs="Arial"/>
-          <w:b/>
-          <w:color w:val="202122"/>
-          <w:sz w:val="24"/>
-          <w:szCs w:val="24"/>
-          <w:shd w:val="clear" w:color="auto" w:fill="FFFFFF"/>
-        </w:rPr>
-      </w:pPr>
-      <w:r>
-        <w:rPr>
-          <w:rFonts w:ascii="Franklin Gothic Book" w:hAnsi="Franklin Gothic Book" w:cs="Arial"/>
-          <w:b/>
-          <w:color w:val="202122"/>
-          <w:sz w:val="24"/>
-          <w:szCs w:val="24"/>
-          <w:shd w:val="clear" w:color="auto" w:fill="FFFFFF"/>
-        </w:rPr>
         <w:t>Zalety:</w:t>
       </w:r>
     </w:p>
@@ -6068,16 +6179,12 @@
         </w:numPr>
         <w:jc w:val="both"/>
         <w:rPr>
-          <w:rFonts w:ascii="Franklin Gothic Book" w:hAnsi="Franklin Gothic Book"/>
-          <w:sz w:val="24"/>
-          <w:szCs w:val="24"/>
-          <w:lang w:eastAsia="ja-JP"/>
-        </w:rPr>
-      </w:pPr>
-      <w:r>
-        <w:rPr>
-          <w:rFonts w:ascii="Franklin Gothic Book" w:hAnsi="Franklin Gothic Book"/>
-          <w:sz w:val="24"/>
+          <w:szCs w:val="24"/>
+          <w:lang w:eastAsia="ja-JP"/>
+        </w:rPr>
+      </w:pPr>
+      <w:r>
+        <w:rPr>
           <w:szCs w:val="24"/>
           <w:lang w:eastAsia="ja-JP"/>
         </w:rPr>
@@ -6085,8 +6192,6 @@
       </w:r>
       <w:r>
         <w:rPr>
-          <w:rFonts w:ascii="Franklin Gothic Book" w:hAnsi="Franklin Gothic Book"/>
-          <w:sz w:val="24"/>
           <w:szCs w:val="24"/>
           <w:lang w:eastAsia="ja-JP"/>
         </w:rPr>
@@ -6094,8 +6199,6 @@
       </w:r>
       <w:r>
         <w:rPr>
-          <w:rFonts w:ascii="Franklin Gothic Book" w:hAnsi="Franklin Gothic Book"/>
-          <w:sz w:val="24"/>
           <w:szCs w:val="24"/>
           <w:lang w:eastAsia="ja-JP"/>
         </w:rPr>
@@ -6111,16 +6214,12 @@
         </w:numPr>
         <w:jc w:val="both"/>
         <w:rPr>
-          <w:rFonts w:ascii="Franklin Gothic Book" w:hAnsi="Franklin Gothic Book"/>
-          <w:sz w:val="24"/>
-          <w:szCs w:val="24"/>
-          <w:lang w:eastAsia="ja-JP"/>
-        </w:rPr>
-      </w:pPr>
-      <w:r>
-        <w:rPr>
-          <w:rFonts w:ascii="Franklin Gothic Book" w:hAnsi="Franklin Gothic Book"/>
-          <w:sz w:val="24"/>
+          <w:szCs w:val="24"/>
+          <w:lang w:eastAsia="ja-JP"/>
+        </w:rPr>
+      </w:pPr>
+      <w:r>
+        <w:rPr>
           <w:szCs w:val="24"/>
           <w:lang w:eastAsia="ja-JP"/>
         </w:rPr>
@@ -6136,16 +6235,12 @@
         </w:numPr>
         <w:jc w:val="both"/>
         <w:rPr>
-          <w:rFonts w:ascii="Franklin Gothic Book" w:hAnsi="Franklin Gothic Book"/>
-          <w:sz w:val="24"/>
-          <w:szCs w:val="24"/>
-          <w:lang w:eastAsia="ja-JP"/>
-        </w:rPr>
-      </w:pPr>
-      <w:r>
-        <w:rPr>
-          <w:rFonts w:ascii="Franklin Gothic Book" w:hAnsi="Franklin Gothic Book"/>
-          <w:sz w:val="24"/>
+          <w:szCs w:val="24"/>
+          <w:lang w:eastAsia="ja-JP"/>
+        </w:rPr>
+      </w:pPr>
+      <w:r>
+        <w:rPr>
           <w:szCs w:val="24"/>
           <w:lang w:eastAsia="ja-JP"/>
         </w:rPr>
@@ -6154,8 +6249,6 @@
       <w:proofErr w:type="spellStart"/>
       <w:r>
         <w:rPr>
-          <w:rFonts w:ascii="Franklin Gothic Book" w:hAnsi="Franklin Gothic Book"/>
-          <w:sz w:val="24"/>
           <w:szCs w:val="24"/>
           <w:lang w:eastAsia="ja-JP"/>
         </w:rPr>
@@ -6164,8 +6257,6 @@
       <w:proofErr w:type="spellEnd"/>
       <w:r>
         <w:rPr>
-          <w:rFonts w:ascii="Franklin Gothic Book" w:hAnsi="Franklin Gothic Book"/>
-          <w:sz w:val="24"/>
           <w:szCs w:val="24"/>
           <w:lang w:eastAsia="ja-JP"/>
         </w:rPr>
@@ -6181,16 +6272,12 @@
         </w:numPr>
         <w:jc w:val="both"/>
         <w:rPr>
-          <w:rFonts w:ascii="Franklin Gothic Book" w:hAnsi="Franklin Gothic Book"/>
-          <w:sz w:val="24"/>
-          <w:szCs w:val="24"/>
-          <w:lang w:eastAsia="ja-JP"/>
-        </w:rPr>
-      </w:pPr>
-      <w:r>
-        <w:rPr>
-          <w:rFonts w:ascii="Franklin Gothic Book" w:hAnsi="Franklin Gothic Book"/>
-          <w:sz w:val="24"/>
+          <w:szCs w:val="24"/>
+          <w:lang w:eastAsia="ja-JP"/>
+        </w:rPr>
+      </w:pPr>
+      <w:r>
+        <w:rPr>
           <w:szCs w:val="24"/>
           <w:lang w:eastAsia="ja-JP"/>
         </w:rPr>
@@ -6206,16 +6293,12 @@
         </w:numPr>
         <w:jc w:val="both"/>
         <w:rPr>
-          <w:rFonts w:ascii="Franklin Gothic Book" w:hAnsi="Franklin Gothic Book"/>
-          <w:sz w:val="24"/>
-          <w:szCs w:val="24"/>
-          <w:lang w:eastAsia="ja-JP"/>
-        </w:rPr>
-      </w:pPr>
-      <w:r>
-        <w:rPr>
-          <w:rFonts w:ascii="Franklin Gothic Book" w:hAnsi="Franklin Gothic Book"/>
-          <w:sz w:val="24"/>
+          <w:szCs w:val="24"/>
+          <w:lang w:eastAsia="ja-JP"/>
+        </w:rPr>
+      </w:pPr>
+      <w:r>
+        <w:rPr>
           <w:szCs w:val="24"/>
           <w:lang w:eastAsia="ja-JP"/>
         </w:rPr>
@@ -6226,8 +6309,6 @@
       <w:pPr>
         <w:jc w:val="both"/>
         <w:rPr>
-          <w:rFonts w:ascii="Franklin Gothic Book" w:hAnsi="Franklin Gothic Book"/>
-          <w:sz w:val="24"/>
           <w:szCs w:val="24"/>
           <w:lang w:eastAsia="ja-JP"/>
         </w:rPr>
@@ -6237,18 +6318,14 @@
       <w:pPr>
         <w:jc w:val="both"/>
         <w:rPr>
-          <w:rFonts w:ascii="Franklin Gothic Book" w:hAnsi="Franklin Gothic Book"/>
           <w:b/>
-          <w:sz w:val="24"/>
-          <w:szCs w:val="24"/>
-          <w:lang w:eastAsia="ja-JP"/>
-        </w:rPr>
-      </w:pPr>
-      <w:r>
-        <w:rPr>
-          <w:rFonts w:ascii="Franklin Gothic Book" w:hAnsi="Franklin Gothic Book"/>
+          <w:szCs w:val="24"/>
+          <w:lang w:eastAsia="ja-JP"/>
+        </w:rPr>
+      </w:pPr>
+      <w:r>
+        <w:rPr>
           <w:b/>
-          <w:sz w:val="24"/>
           <w:szCs w:val="24"/>
           <w:lang w:eastAsia="ja-JP"/>
         </w:rPr>
@@ -6264,16 +6341,12 @@
         </w:numPr>
         <w:jc w:val="both"/>
         <w:rPr>
-          <w:rFonts w:ascii="Franklin Gothic Book" w:hAnsi="Franklin Gothic Book"/>
-          <w:sz w:val="24"/>
-          <w:szCs w:val="24"/>
-          <w:lang w:eastAsia="ja-JP"/>
-        </w:rPr>
-      </w:pPr>
-      <w:r>
-        <w:rPr>
-          <w:rFonts w:ascii="Franklin Gothic Book" w:hAnsi="Franklin Gothic Book"/>
-          <w:sz w:val="24"/>
+          <w:szCs w:val="24"/>
+          <w:lang w:eastAsia="ja-JP"/>
+        </w:rPr>
+      </w:pPr>
+      <w:r>
+        <w:rPr>
           <w:szCs w:val="24"/>
           <w:lang w:eastAsia="ja-JP"/>
         </w:rPr>
@@ -6289,16 +6362,12 @@
         </w:numPr>
         <w:jc w:val="both"/>
         <w:rPr>
-          <w:rFonts w:ascii="Franklin Gothic Book" w:hAnsi="Franklin Gothic Book"/>
-          <w:sz w:val="24"/>
-          <w:szCs w:val="24"/>
-          <w:lang w:eastAsia="ja-JP"/>
-        </w:rPr>
-      </w:pPr>
-      <w:r>
-        <w:rPr>
-          <w:rFonts w:ascii="Franklin Gothic Book" w:hAnsi="Franklin Gothic Book"/>
-          <w:sz w:val="24"/>
+          <w:szCs w:val="24"/>
+          <w:lang w:eastAsia="ja-JP"/>
+        </w:rPr>
+      </w:pPr>
+      <w:r>
+        <w:rPr>
           <w:szCs w:val="24"/>
           <w:lang w:eastAsia="ja-JP"/>
         </w:rPr>
@@ -6306,8 +6375,6 @@
       </w:r>
       <w:r>
         <w:rPr>
-          <w:rFonts w:ascii="Franklin Gothic Book" w:hAnsi="Franklin Gothic Book"/>
-          <w:sz w:val="24"/>
           <w:szCs w:val="24"/>
           <w:lang w:eastAsia="ja-JP"/>
         </w:rPr>
@@ -6315,8 +6382,6 @@
       </w:r>
       <w:r>
         <w:rPr>
-          <w:rFonts w:ascii="Franklin Gothic Book" w:hAnsi="Franklin Gothic Book"/>
-          <w:sz w:val="24"/>
           <w:szCs w:val="24"/>
           <w:lang w:eastAsia="ja-JP"/>
         </w:rPr>
@@ -6324,8 +6389,6 @@
       </w:r>
       <w:r>
         <w:rPr>
-          <w:rFonts w:ascii="Franklin Gothic Book" w:hAnsi="Franklin Gothic Book"/>
-          <w:sz w:val="24"/>
           <w:szCs w:val="24"/>
           <w:lang w:eastAsia="ja-JP"/>
         </w:rPr>
@@ -6333,8 +6396,6 @@
       </w:r>
       <w:r>
         <w:rPr>
-          <w:rFonts w:ascii="Franklin Gothic Book" w:hAnsi="Franklin Gothic Book"/>
-          <w:sz w:val="24"/>
           <w:szCs w:val="24"/>
           <w:lang w:eastAsia="ja-JP"/>
         </w:rPr>
@@ -6350,16 +6411,12 @@
         </w:numPr>
         <w:jc w:val="both"/>
         <w:rPr>
-          <w:rFonts w:ascii="Franklin Gothic Book" w:hAnsi="Franklin Gothic Book"/>
-          <w:sz w:val="24"/>
-          <w:szCs w:val="24"/>
-          <w:lang w:eastAsia="ja-JP"/>
-        </w:rPr>
-      </w:pPr>
-      <w:r>
-        <w:rPr>
-          <w:rFonts w:ascii="Franklin Gothic Book" w:hAnsi="Franklin Gothic Book"/>
-          <w:sz w:val="24"/>
+          <w:szCs w:val="24"/>
+          <w:lang w:eastAsia="ja-JP"/>
+        </w:rPr>
+      </w:pPr>
+      <w:r>
+        <w:rPr>
           <w:szCs w:val="24"/>
           <w:lang w:eastAsia="ja-JP"/>
         </w:rPr>
@@ -6367,8 +6424,6 @@
       </w:r>
       <w:r>
         <w:rPr>
-          <w:rFonts w:ascii="Franklin Gothic Book" w:hAnsi="Franklin Gothic Book"/>
-          <w:sz w:val="24"/>
           <w:szCs w:val="24"/>
           <w:lang w:eastAsia="ja-JP"/>
         </w:rPr>
@@ -6376,8 +6431,6 @@
       </w:r>
       <w:r>
         <w:rPr>
-          <w:rFonts w:ascii="Franklin Gothic Book" w:hAnsi="Franklin Gothic Book"/>
-          <w:sz w:val="24"/>
           <w:szCs w:val="24"/>
           <w:lang w:eastAsia="ja-JP"/>
         </w:rPr>
@@ -6385,8 +6438,6 @@
       </w:r>
       <w:r>
         <w:rPr>
-          <w:rFonts w:ascii="Franklin Gothic Book" w:hAnsi="Franklin Gothic Book"/>
-          <w:sz w:val="24"/>
           <w:szCs w:val="24"/>
           <w:lang w:eastAsia="ja-JP"/>
         </w:rPr>
@@ -6394,8 +6445,6 @@
       </w:r>
       <w:r>
         <w:rPr>
-          <w:rFonts w:ascii="Franklin Gothic Book" w:hAnsi="Franklin Gothic Book"/>
-          <w:sz w:val="24"/>
           <w:szCs w:val="24"/>
           <w:lang w:eastAsia="ja-JP"/>
         </w:rPr>
@@ -6403,8 +6452,6 @@
       </w:r>
       <w:r>
         <w:rPr>
-          <w:rFonts w:ascii="Franklin Gothic Book" w:hAnsi="Franklin Gothic Book"/>
-          <w:sz w:val="24"/>
           <w:szCs w:val="24"/>
           <w:lang w:eastAsia="ja-JP"/>
         </w:rPr>
@@ -6412,8 +6459,6 @@
       </w:r>
       <w:r>
         <w:rPr>
-          <w:rFonts w:ascii="Franklin Gothic Book" w:hAnsi="Franklin Gothic Book"/>
-          <w:sz w:val="24"/>
           <w:szCs w:val="24"/>
           <w:lang w:eastAsia="ja-JP"/>
         </w:rPr>
@@ -6421,8 +6466,6 @@
       </w:r>
       <w:r>
         <w:rPr>
-          <w:rFonts w:ascii="Franklin Gothic Book" w:hAnsi="Franklin Gothic Book"/>
-          <w:sz w:val="24"/>
           <w:szCs w:val="24"/>
           <w:lang w:eastAsia="ja-JP"/>
         </w:rPr>
@@ -6430,8 +6473,6 @@
       </w:r>
       <w:r>
         <w:rPr>
-          <w:rFonts w:ascii="Franklin Gothic Book" w:hAnsi="Franklin Gothic Book"/>
-          <w:sz w:val="24"/>
           <w:szCs w:val="24"/>
           <w:lang w:eastAsia="ja-JP"/>
         </w:rPr>
@@ -6439,8 +6480,6 @@
       </w:r>
       <w:r>
         <w:rPr>
-          <w:rFonts w:ascii="Franklin Gothic Book" w:hAnsi="Franklin Gothic Book"/>
-          <w:sz w:val="24"/>
           <w:szCs w:val="24"/>
           <w:lang w:eastAsia="ja-JP"/>
         </w:rPr>
@@ -6448,8 +6487,6 @@
       </w:r>
       <w:r>
         <w:rPr>
-          <w:rFonts w:ascii="Franklin Gothic Book" w:hAnsi="Franklin Gothic Book"/>
-          <w:sz w:val="24"/>
           <w:szCs w:val="24"/>
           <w:lang w:eastAsia="ja-JP"/>
         </w:rPr>
@@ -6465,16 +6502,12 @@
         </w:numPr>
         <w:jc w:val="both"/>
         <w:rPr>
-          <w:rFonts w:ascii="Franklin Gothic Book" w:hAnsi="Franklin Gothic Book"/>
-          <w:sz w:val="24"/>
-          <w:szCs w:val="24"/>
-          <w:lang w:eastAsia="ja-JP"/>
-        </w:rPr>
-      </w:pPr>
-      <w:r>
-        <w:rPr>
-          <w:rFonts w:ascii="Franklin Gothic Book" w:hAnsi="Franklin Gothic Book"/>
-          <w:sz w:val="24"/>
+          <w:szCs w:val="24"/>
+          <w:lang w:eastAsia="ja-JP"/>
+        </w:rPr>
+      </w:pPr>
+      <w:r>
+        <w:rPr>
           <w:szCs w:val="24"/>
           <w:lang w:eastAsia="ja-JP"/>
         </w:rPr>
@@ -6482,8 +6515,6 @@
       </w:r>
       <w:r>
         <w:rPr>
-          <w:rFonts w:ascii="Franklin Gothic Book" w:hAnsi="Franklin Gothic Book"/>
-          <w:sz w:val="24"/>
           <w:szCs w:val="24"/>
           <w:lang w:eastAsia="ja-JP"/>
         </w:rPr>
@@ -6491,8 +6522,6 @@
       </w:r>
       <w:r>
         <w:rPr>
-          <w:rFonts w:ascii="Franklin Gothic Book" w:hAnsi="Franklin Gothic Book"/>
-          <w:sz w:val="24"/>
           <w:szCs w:val="24"/>
           <w:lang w:eastAsia="ja-JP"/>
         </w:rPr>
@@ -6508,16 +6537,12 @@
         </w:numPr>
         <w:jc w:val="both"/>
         <w:rPr>
-          <w:rFonts w:ascii="Franklin Gothic Book" w:hAnsi="Franklin Gothic Book"/>
-          <w:sz w:val="24"/>
-          <w:szCs w:val="24"/>
-          <w:lang w:eastAsia="ja-JP"/>
-        </w:rPr>
-      </w:pPr>
-      <w:r>
-        <w:rPr>
-          <w:rFonts w:ascii="Franklin Gothic Book" w:hAnsi="Franklin Gothic Book"/>
-          <w:sz w:val="24"/>
+          <w:szCs w:val="24"/>
+          <w:lang w:eastAsia="ja-JP"/>
+        </w:rPr>
+      </w:pPr>
+      <w:r>
+        <w:rPr>
           <w:szCs w:val="24"/>
           <w:lang w:eastAsia="ja-JP"/>
         </w:rPr>
@@ -6533,16 +6558,12 @@
         </w:numPr>
         <w:jc w:val="both"/>
         <w:rPr>
-          <w:rFonts w:ascii="Franklin Gothic Book" w:hAnsi="Franklin Gothic Book"/>
-          <w:sz w:val="24"/>
-          <w:szCs w:val="24"/>
-          <w:lang w:eastAsia="ja-JP"/>
-        </w:rPr>
-      </w:pPr>
-      <w:r>
-        <w:rPr>
-          <w:rFonts w:ascii="Franklin Gothic Book" w:hAnsi="Franklin Gothic Book"/>
-          <w:sz w:val="24"/>
+          <w:szCs w:val="24"/>
+          <w:lang w:eastAsia="ja-JP"/>
+        </w:rPr>
+      </w:pPr>
+      <w:r>
+        <w:rPr>
           <w:szCs w:val="24"/>
           <w:lang w:eastAsia="ja-JP"/>
         </w:rPr>
@@ -6560,23 +6581,21 @@
       <w:pPr>
         <w:pStyle w:val="Tytu"/>
       </w:pPr>
+      <w:bookmarkStart w:id="9" w:name="_Toc49431431"/>
       <w:r>
         <w:t>Podsumowanie</w:t>
       </w:r>
-    </w:p>
-    <w:p>
-      <w:pPr>
-        <w:rPr>
-          <w:rFonts w:ascii="Franklin Gothic Book" w:hAnsi="Franklin Gothic Book"/>
-          <w:sz w:val="24"/>
-          <w:szCs w:val="24"/>
-          <w:lang w:eastAsia="ja-JP"/>
-        </w:rPr>
-      </w:pPr>
-      <w:r>
-        <w:rPr>
-          <w:rFonts w:ascii="Franklin Gothic Book" w:hAnsi="Franklin Gothic Book"/>
-          <w:sz w:val="24"/>
+      <w:bookmarkEnd w:id="9"/>
+    </w:p>
+    <w:p>
+      <w:pPr>
+        <w:rPr>
+          <w:szCs w:val="24"/>
+          <w:lang w:eastAsia="ja-JP"/>
+        </w:rPr>
+      </w:pPr>
+      <w:r>
+        <w:rPr>
           <w:szCs w:val="24"/>
           <w:lang w:eastAsia="ja-JP"/>
         </w:rPr>
@@ -6585,8 +6604,6 @@
       <w:proofErr w:type="spellStart"/>
       <w:r>
         <w:rPr>
-          <w:rFonts w:ascii="Franklin Gothic Book" w:hAnsi="Franklin Gothic Book"/>
-          <w:sz w:val="24"/>
           <w:szCs w:val="24"/>
           <w:lang w:eastAsia="ja-JP"/>
         </w:rPr>
@@ -6595,8 +6612,6 @@
       <w:proofErr w:type="spellEnd"/>
       <w:r>
         <w:rPr>
-          <w:rFonts w:ascii="Franklin Gothic Book" w:hAnsi="Franklin Gothic Book"/>
-          <w:sz w:val="24"/>
           <w:szCs w:val="24"/>
           <w:lang w:eastAsia="ja-JP"/>
         </w:rPr>
@@ -6604,8 +6619,6 @@
       </w:r>
       <w:r>
         <w:rPr>
-          <w:rFonts w:ascii="Franklin Gothic Book" w:hAnsi="Franklin Gothic Book"/>
-          <w:sz w:val="24"/>
           <w:szCs w:val="24"/>
           <w:lang w:eastAsia="ja-JP"/>
         </w:rPr>
@@ -6613,8 +6626,6 @@
       </w:r>
       <w:r>
         <w:rPr>
-          <w:rFonts w:ascii="Franklin Gothic Book" w:hAnsi="Franklin Gothic Book"/>
-          <w:sz w:val="24"/>
           <w:szCs w:val="24"/>
           <w:lang w:eastAsia="ja-JP"/>
         </w:rPr>
@@ -6622,8 +6633,6 @@
       </w:r>
       <w:r>
         <w:rPr>
-          <w:rFonts w:ascii="Franklin Gothic Book" w:hAnsi="Franklin Gothic Book"/>
-          <w:sz w:val="24"/>
           <w:szCs w:val="24"/>
           <w:lang w:eastAsia="ja-JP"/>
         </w:rPr>
@@ -6631,8 +6640,6 @@
       </w:r>
       <w:r>
         <w:rPr>
-          <w:rFonts w:ascii="Franklin Gothic Book" w:hAnsi="Franklin Gothic Book"/>
-          <w:sz w:val="24"/>
           <w:szCs w:val="24"/>
           <w:lang w:eastAsia="ja-JP"/>
         </w:rPr>
@@ -6640,8 +6647,6 @@
       </w:r>
       <w:r>
         <w:rPr>
-          <w:rFonts w:ascii="Franklin Gothic Book" w:hAnsi="Franklin Gothic Book"/>
-          <w:sz w:val="24"/>
           <w:szCs w:val="24"/>
           <w:lang w:eastAsia="ja-JP"/>
         </w:rPr>
@@ -6651,113 +6656,89 @@
     <w:p>
       <w:pPr>
         <w:rPr>
-          <w:rFonts w:ascii="Franklin Gothic Book" w:hAnsi="Franklin Gothic Book"/>
-          <w:sz w:val="24"/>
-          <w:szCs w:val="24"/>
-          <w:lang w:eastAsia="ja-JP"/>
-        </w:rPr>
-      </w:pPr>
-      <w:r>
-        <w:rPr>
-          <w:rFonts w:ascii="Franklin Gothic Book" w:hAnsi="Franklin Gothic Book"/>
-          <w:sz w:val="24"/>
+          <w:szCs w:val="24"/>
+          <w:lang w:eastAsia="ja-JP"/>
+        </w:rPr>
+      </w:pPr>
+      <w:r>
+        <w:rPr>
+          <w:szCs w:val="24"/>
+          <w:lang w:eastAsia="ja-JP"/>
+        </w:rPr>
+        <w:t>Gry mobilne mają dostęp do szerszego grona odbiorców i da się na nich więcej zarobić z uwagi na gotowe mechanizmy reklam i zakupó</w:t>
+      </w:r>
+      <w:r>
+        <w:rPr>
+          <w:szCs w:val="24"/>
+          <w:lang w:eastAsia="ja-JP"/>
+        </w:rPr>
+        <w:t xml:space="preserve">w w aplikacji. </w:t>
+      </w:r>
+    </w:p>
+    <w:p>
+      <w:pPr>
+        <w:rPr>
+          <w:szCs w:val="24"/>
+          <w:lang w:eastAsia="ja-JP"/>
+        </w:rPr>
+      </w:pPr>
+      <w:r>
+        <w:rPr>
+          <w:szCs w:val="24"/>
+          <w:lang w:eastAsia="ja-JP"/>
+        </w:rPr>
+        <w:t xml:space="preserve">Komputery osobiste z reguły mają większą moc obliczeniową od przeciętnych </w:t>
+      </w:r>
+      <w:proofErr w:type="spellStart"/>
+      <w:r>
+        <w:rPr>
+          <w:szCs w:val="24"/>
+          <w:lang w:eastAsia="ja-JP"/>
+        </w:rPr>
+        <w:t>smartfonów</w:t>
+      </w:r>
+      <w:proofErr w:type="spellEnd"/>
+      <w:r>
+        <w:rPr>
+          <w:szCs w:val="24"/>
+          <w:lang w:eastAsia="ja-JP"/>
+        </w:rPr>
+        <w:t xml:space="preserve"> co pozwala na lepszą grafikę. Z uwagi na większy ekran, dostęp do klawiatury i myszy gracz ma dużo lepszy komfort wizualny i wygodniejsze sterowanie, a twórca możliwość zaprojektowania czytelniejszego interfejsu. </w:t>
+      </w:r>
+      <w:r>
+        <w:rPr>
+          <w:szCs w:val="24"/>
+          <w:lang w:eastAsia="ja-JP"/>
+        </w:rPr>
+        <w:t xml:space="preserve"> </w:t>
+      </w:r>
+    </w:p>
+    <w:p>
+      <w:pPr>
+        <w:rPr>
+          <w:szCs w:val="24"/>
+          <w:lang w:eastAsia="ja-JP"/>
+        </w:rPr>
+      </w:pPr>
+      <w:r>
+        <w:rPr>
           <w:szCs w:val="24"/>
           <w:lang w:eastAsia="ja-JP"/>
         </w:rPr>
         <w:lastRenderedPageBreak/>
-        <w:t>Gry mobilne mają dostęp do szerszego grona odbiorców i da się na nich więcej zarobić z uwagi na gotowe mechanizmy reklam i zakupó</w:t>
-      </w:r>
-      <w:r>
-        <w:rPr>
-          <w:rFonts w:ascii="Franklin Gothic Book" w:hAnsi="Franklin Gothic Book"/>
-          <w:sz w:val="24"/>
-          <w:szCs w:val="24"/>
-          <w:lang w:eastAsia="ja-JP"/>
-        </w:rPr>
-        <w:t xml:space="preserve">w w aplikacji. </w:t>
-      </w:r>
-    </w:p>
-    <w:p>
-      <w:pPr>
-        <w:rPr>
-          <w:rFonts w:ascii="Franklin Gothic Book" w:hAnsi="Franklin Gothic Book"/>
-          <w:sz w:val="24"/>
-          <w:szCs w:val="24"/>
-          <w:lang w:eastAsia="ja-JP"/>
-        </w:rPr>
-      </w:pPr>
-      <w:r>
-        <w:rPr>
-          <w:rFonts w:ascii="Franklin Gothic Book" w:hAnsi="Franklin Gothic Book"/>
-          <w:sz w:val="24"/>
-          <w:szCs w:val="24"/>
-          <w:lang w:eastAsia="ja-JP"/>
-        </w:rPr>
-        <w:t xml:space="preserve">Komputery osobiste z reguły mają większą moc obliczeniową od przeciętnych </w:t>
+        <w:t xml:space="preserve">Publikacja gry na znanych platformach Google Play i </w:t>
       </w:r>
       <w:proofErr w:type="spellStart"/>
       <w:r>
         <w:rPr>
-          <w:rFonts w:ascii="Franklin Gothic Book" w:hAnsi="Franklin Gothic Book"/>
-          <w:sz w:val="24"/>
-          <w:szCs w:val="24"/>
-          <w:lang w:eastAsia="ja-JP"/>
-        </w:rPr>
-        <w:t>smartfonów</w:t>
+          <w:szCs w:val="24"/>
+          <w:lang w:eastAsia="ja-JP"/>
+        </w:rPr>
+        <w:t>AppStore</w:t>
       </w:r>
       <w:proofErr w:type="spellEnd"/>
       <w:r>
         <w:rPr>
-          <w:rFonts w:ascii="Franklin Gothic Book" w:hAnsi="Franklin Gothic Book"/>
-          <w:sz w:val="24"/>
-          <w:szCs w:val="24"/>
-          <w:lang w:eastAsia="ja-JP"/>
-        </w:rPr>
-        <w:t xml:space="preserve"> co pozwala na lepszą grafikę. Z uwagi na większy ekran, dostęp do klawiatury i myszy gracz ma dużo lepszy komfort wizualny i wygodniejsze sterowanie, a twórca możliwość zaprojektowania czytelniejszego interfejsu. </w:t>
-      </w:r>
-      <w:r>
-        <w:rPr>
-          <w:rFonts w:ascii="Franklin Gothic Book" w:hAnsi="Franklin Gothic Book"/>
-          <w:sz w:val="24"/>
-          <w:szCs w:val="24"/>
-          <w:lang w:eastAsia="ja-JP"/>
-        </w:rPr>
-        <w:t xml:space="preserve"> </w:t>
-      </w:r>
-    </w:p>
-    <w:p>
-      <w:pPr>
-        <w:rPr>
-          <w:rFonts w:ascii="Franklin Gothic Book" w:hAnsi="Franklin Gothic Book"/>
-          <w:sz w:val="24"/>
-          <w:szCs w:val="24"/>
-          <w:lang w:eastAsia="ja-JP"/>
-        </w:rPr>
-      </w:pPr>
-      <w:r>
-        <w:rPr>
-          <w:rFonts w:ascii="Franklin Gothic Book" w:hAnsi="Franklin Gothic Book"/>
-          <w:sz w:val="24"/>
-          <w:szCs w:val="24"/>
-          <w:lang w:eastAsia="ja-JP"/>
-        </w:rPr>
-        <w:t xml:space="preserve">Publikacja gry na znanych platformach Google Play i </w:t>
-      </w:r>
-      <w:proofErr w:type="spellStart"/>
-      <w:r>
-        <w:rPr>
-          <w:rFonts w:ascii="Franklin Gothic Book" w:hAnsi="Franklin Gothic Book"/>
-          <w:sz w:val="24"/>
-          <w:szCs w:val="24"/>
-          <w:lang w:eastAsia="ja-JP"/>
-        </w:rPr>
-        <w:t>AppStore</w:t>
-      </w:r>
-      <w:proofErr w:type="spellEnd"/>
-      <w:r>
-        <w:rPr>
-          <w:rFonts w:ascii="Franklin Gothic Book" w:hAnsi="Franklin Gothic Book"/>
-          <w:sz w:val="24"/>
           <w:szCs w:val="24"/>
           <w:lang w:eastAsia="ja-JP"/>
         </w:rPr>
@@ -6765,8 +6746,6 @@
       </w:r>
       <w:r>
         <w:rPr>
-          <w:rFonts w:ascii="Franklin Gothic Book" w:hAnsi="Franklin Gothic Book"/>
-          <w:sz w:val="24"/>
           <w:szCs w:val="24"/>
           <w:lang w:eastAsia="ja-JP"/>
         </w:rPr>
@@ -6776,21 +6755,26 @@
     <w:p>
       <w:pPr>
         <w:rPr>
-          <w:rFonts w:ascii="Franklin Gothic Book" w:hAnsi="Franklin Gothic Book"/>
-          <w:sz w:val="24"/>
-          <w:szCs w:val="24"/>
-          <w:lang w:eastAsia="ja-JP"/>
-        </w:rPr>
-      </w:pPr>
-      <w:r>
-        <w:rPr>
-          <w:rFonts w:ascii="Franklin Gothic Book" w:hAnsi="Franklin Gothic Book"/>
-          <w:sz w:val="24"/>
+          <w:szCs w:val="24"/>
+          <w:lang w:eastAsia="ja-JP"/>
+        </w:rPr>
+      </w:pPr>
+      <w:r>
+        <w:rPr>
           <w:szCs w:val="24"/>
           <w:lang w:eastAsia="ja-JP"/>
         </w:rPr>
         <w:t>Poniżej prezentuje się spis cech i mechanik które są pożądane i wpływają pozytywnie na rozgrywkę, dlatego zostaną wykorzystane w produkcji:</w:t>
       </w:r>
+    </w:p>
+    <w:p>
+      <w:pPr>
+        <w:pStyle w:val="Akapitzlist"/>
+        <w:rPr>
+          <w:szCs w:val="24"/>
+          <w:lang w:eastAsia="ja-JP"/>
+        </w:rPr>
+      </w:pPr>
     </w:p>
     <w:p>
       <w:pPr>
@@ -6800,16 +6784,12 @@
           <w:numId w:val="11"/>
         </w:numPr>
         <w:rPr>
-          <w:rFonts w:ascii="Franklin Gothic Book" w:hAnsi="Franklin Gothic Book"/>
-          <w:sz w:val="24"/>
-          <w:szCs w:val="24"/>
-          <w:lang w:eastAsia="ja-JP"/>
-        </w:rPr>
-      </w:pPr>
-      <w:r>
-        <w:rPr>
-          <w:rFonts w:ascii="Franklin Gothic Book" w:hAnsi="Franklin Gothic Book"/>
-          <w:sz w:val="24"/>
+          <w:szCs w:val="24"/>
+          <w:lang w:eastAsia="ja-JP"/>
+        </w:rPr>
+      </w:pPr>
+      <w:r>
+        <w:rPr>
           <w:szCs w:val="24"/>
           <w:lang w:eastAsia="ja-JP"/>
         </w:rPr>
@@ -6824,16 +6804,12 @@
           <w:numId w:val="11"/>
         </w:numPr>
         <w:rPr>
-          <w:rFonts w:ascii="Franklin Gothic Book" w:hAnsi="Franklin Gothic Book"/>
-          <w:sz w:val="24"/>
-          <w:szCs w:val="24"/>
-          <w:lang w:eastAsia="ja-JP"/>
-        </w:rPr>
-      </w:pPr>
-      <w:r>
-        <w:rPr>
-          <w:rFonts w:ascii="Franklin Gothic Book" w:hAnsi="Franklin Gothic Book"/>
-          <w:sz w:val="24"/>
+          <w:szCs w:val="24"/>
+          <w:lang w:eastAsia="ja-JP"/>
+        </w:rPr>
+      </w:pPr>
+      <w:r>
+        <w:rPr>
           <w:szCs w:val="24"/>
           <w:lang w:eastAsia="ja-JP"/>
         </w:rPr>
@@ -6848,16 +6824,12 @@
           <w:numId w:val="11"/>
         </w:numPr>
         <w:rPr>
-          <w:rFonts w:ascii="Franklin Gothic Book" w:hAnsi="Franklin Gothic Book"/>
-          <w:sz w:val="24"/>
-          <w:szCs w:val="24"/>
-          <w:lang w:eastAsia="ja-JP"/>
-        </w:rPr>
-      </w:pPr>
-      <w:r>
-        <w:rPr>
-          <w:rFonts w:ascii="Franklin Gothic Book" w:hAnsi="Franklin Gothic Book"/>
-          <w:sz w:val="24"/>
+          <w:szCs w:val="24"/>
+          <w:lang w:eastAsia="ja-JP"/>
+        </w:rPr>
+      </w:pPr>
+      <w:r>
+        <w:rPr>
           <w:szCs w:val="24"/>
           <w:lang w:eastAsia="ja-JP"/>
         </w:rPr>
@@ -6872,16 +6844,12 @@
           <w:numId w:val="11"/>
         </w:numPr>
         <w:rPr>
-          <w:rFonts w:ascii="Franklin Gothic Book" w:hAnsi="Franklin Gothic Book"/>
-          <w:sz w:val="24"/>
-          <w:szCs w:val="24"/>
-          <w:lang w:eastAsia="ja-JP"/>
-        </w:rPr>
-      </w:pPr>
-      <w:r>
-        <w:rPr>
-          <w:rFonts w:ascii="Franklin Gothic Book" w:hAnsi="Franklin Gothic Book"/>
-          <w:sz w:val="24"/>
+          <w:szCs w:val="24"/>
+          <w:lang w:eastAsia="ja-JP"/>
+        </w:rPr>
+      </w:pPr>
+      <w:r>
+        <w:rPr>
           <w:szCs w:val="24"/>
           <w:lang w:eastAsia="ja-JP"/>
         </w:rPr>
@@ -6896,16 +6864,12 @@
           <w:numId w:val="11"/>
         </w:numPr>
         <w:rPr>
-          <w:rFonts w:ascii="Franklin Gothic Book" w:hAnsi="Franklin Gothic Book"/>
-          <w:sz w:val="24"/>
-          <w:szCs w:val="24"/>
-          <w:lang w:eastAsia="ja-JP"/>
-        </w:rPr>
-      </w:pPr>
-      <w:r>
-        <w:rPr>
-          <w:rFonts w:ascii="Franklin Gothic Book" w:hAnsi="Franklin Gothic Book"/>
-          <w:sz w:val="24"/>
+          <w:szCs w:val="24"/>
+          <w:lang w:eastAsia="ja-JP"/>
+        </w:rPr>
+      </w:pPr>
+      <w:r>
+        <w:rPr>
           <w:szCs w:val="24"/>
           <w:lang w:eastAsia="ja-JP"/>
         </w:rPr>
@@ -6920,16 +6884,12 @@
           <w:numId w:val="11"/>
         </w:numPr>
         <w:rPr>
-          <w:rFonts w:ascii="Franklin Gothic Book" w:hAnsi="Franklin Gothic Book"/>
-          <w:sz w:val="24"/>
-          <w:szCs w:val="24"/>
-          <w:lang w:eastAsia="ja-JP"/>
-        </w:rPr>
-      </w:pPr>
-      <w:r>
-        <w:rPr>
-          <w:rFonts w:ascii="Franklin Gothic Book" w:hAnsi="Franklin Gothic Book"/>
-          <w:sz w:val="24"/>
+          <w:szCs w:val="24"/>
+          <w:lang w:eastAsia="ja-JP"/>
+        </w:rPr>
+      </w:pPr>
+      <w:r>
+        <w:rPr>
           <w:szCs w:val="24"/>
           <w:lang w:eastAsia="ja-JP"/>
         </w:rPr>
@@ -6944,16 +6904,12 @@
           <w:numId w:val="11"/>
         </w:numPr>
         <w:rPr>
-          <w:rFonts w:ascii="Franklin Gothic Book" w:hAnsi="Franklin Gothic Book"/>
-          <w:sz w:val="24"/>
-          <w:szCs w:val="24"/>
-          <w:lang w:eastAsia="ja-JP"/>
-        </w:rPr>
-      </w:pPr>
-      <w:r>
-        <w:rPr>
-          <w:rFonts w:ascii="Franklin Gothic Book" w:hAnsi="Franklin Gothic Book"/>
-          <w:sz w:val="24"/>
+          <w:szCs w:val="24"/>
+          <w:lang w:eastAsia="ja-JP"/>
+        </w:rPr>
+      </w:pPr>
+      <w:r>
+        <w:rPr>
           <w:szCs w:val="24"/>
           <w:lang w:eastAsia="ja-JP"/>
         </w:rPr>
@@ -6968,16 +6924,12 @@
           <w:numId w:val="11"/>
         </w:numPr>
         <w:rPr>
-          <w:rFonts w:ascii="Franklin Gothic Book" w:hAnsi="Franklin Gothic Book"/>
-          <w:sz w:val="24"/>
-          <w:szCs w:val="24"/>
-          <w:lang w:eastAsia="ja-JP"/>
-        </w:rPr>
-      </w:pPr>
-      <w:r>
-        <w:rPr>
-          <w:rFonts w:ascii="Franklin Gothic Book" w:hAnsi="Franklin Gothic Book"/>
-          <w:sz w:val="24"/>
+          <w:szCs w:val="24"/>
+          <w:lang w:eastAsia="ja-JP"/>
+        </w:rPr>
+      </w:pPr>
+      <w:r>
+        <w:rPr>
           <w:szCs w:val="24"/>
           <w:lang w:eastAsia="ja-JP"/>
         </w:rPr>
@@ -6992,16 +6944,12 @@
           <w:numId w:val="11"/>
         </w:numPr>
         <w:rPr>
-          <w:rFonts w:ascii="Franklin Gothic Book" w:hAnsi="Franklin Gothic Book"/>
-          <w:sz w:val="24"/>
-          <w:szCs w:val="24"/>
-          <w:lang w:eastAsia="ja-JP"/>
-        </w:rPr>
-      </w:pPr>
-      <w:r>
-        <w:rPr>
-          <w:rFonts w:ascii="Franklin Gothic Book" w:hAnsi="Franklin Gothic Book"/>
-          <w:sz w:val="24"/>
+          <w:szCs w:val="24"/>
+          <w:lang w:eastAsia="ja-JP"/>
+        </w:rPr>
+      </w:pPr>
+      <w:r>
+        <w:rPr>
           <w:szCs w:val="24"/>
           <w:lang w:eastAsia="ja-JP"/>
         </w:rPr>
@@ -7016,16 +6964,12 @@
           <w:numId w:val="11"/>
         </w:numPr>
         <w:rPr>
-          <w:rFonts w:ascii="Franklin Gothic Book" w:hAnsi="Franklin Gothic Book"/>
-          <w:sz w:val="24"/>
-          <w:szCs w:val="24"/>
-          <w:lang w:eastAsia="ja-JP"/>
-        </w:rPr>
-      </w:pPr>
-      <w:r>
-        <w:rPr>
-          <w:rFonts w:ascii="Franklin Gothic Book" w:hAnsi="Franklin Gothic Book"/>
-          <w:sz w:val="24"/>
+          <w:szCs w:val="24"/>
+          <w:lang w:eastAsia="ja-JP"/>
+        </w:rPr>
+      </w:pPr>
+      <w:r>
+        <w:rPr>
           <w:szCs w:val="24"/>
           <w:lang w:eastAsia="ja-JP"/>
         </w:rPr>
@@ -7040,16 +6984,12 @@
           <w:numId w:val="11"/>
         </w:numPr>
         <w:rPr>
-          <w:rFonts w:ascii="Franklin Gothic Book" w:hAnsi="Franklin Gothic Book"/>
-          <w:sz w:val="24"/>
-          <w:szCs w:val="24"/>
-          <w:lang w:eastAsia="ja-JP"/>
-        </w:rPr>
-      </w:pPr>
-      <w:r>
-        <w:rPr>
-          <w:rFonts w:ascii="Franklin Gothic Book" w:hAnsi="Franklin Gothic Book"/>
-          <w:sz w:val="24"/>
+          <w:szCs w:val="24"/>
+          <w:lang w:eastAsia="ja-JP"/>
+        </w:rPr>
+      </w:pPr>
+      <w:r>
+        <w:rPr>
           <w:szCs w:val="24"/>
           <w:lang w:eastAsia="ja-JP"/>
         </w:rPr>
@@ -7064,37 +7004,206 @@
           <w:numId w:val="11"/>
         </w:numPr>
         <w:rPr>
-          <w:rFonts w:ascii="Franklin Gothic Book" w:hAnsi="Franklin Gothic Book"/>
-          <w:sz w:val="24"/>
-          <w:szCs w:val="24"/>
-          <w:lang w:eastAsia="ja-JP"/>
-        </w:rPr>
-      </w:pPr>
-      <w:r>
-        <w:rPr>
-          <w:rFonts w:ascii="Franklin Gothic Book" w:hAnsi="Franklin Gothic Book"/>
-          <w:sz w:val="24"/>
+          <w:szCs w:val="24"/>
+          <w:lang w:eastAsia="ja-JP"/>
+        </w:rPr>
+      </w:pPr>
+      <w:r>
+        <w:rPr>
           <w:szCs w:val="24"/>
           <w:lang w:eastAsia="ja-JP"/>
         </w:rPr>
         <w:t>Rozgrywka jednoosobowa</w:t>
       </w:r>
-      <w:bookmarkStart w:id="3" w:name="_GoBack"/>
-      <w:bookmarkEnd w:id="3"/>
+    </w:p>
+    <w:p>
+      <w:pPr>
+        <w:pStyle w:val="Akapitzlist"/>
+        <w:rPr>
+          <w:szCs w:val="24"/>
+          <w:lang w:eastAsia="ja-JP"/>
+        </w:rPr>
+      </w:pPr>
+    </w:p>
+    <w:p>
+      <w:pPr>
+        <w:pStyle w:val="Rozdzia"/>
+      </w:pPr>
+      <w:bookmarkStart w:id="10" w:name="_Toc49431432"/>
+      <w:r>
+        <w:t xml:space="preserve">Wybór </w:t>
+      </w:r>
+      <w:bookmarkEnd w:id="10"/>
+      <w:r>
+        <w:t>silnika gry</w:t>
+      </w:r>
+    </w:p>
+    <w:p>
+      <w:pPr>
+        <w:rPr>
+          <w:lang w:eastAsia="ja-JP"/>
+        </w:rPr>
+      </w:pPr>
+      <w:r>
+        <w:rPr>
+          <w:lang w:eastAsia="ja-JP"/>
+        </w:rPr>
+        <w:t xml:space="preserve">Silnik gry komputerowej (ang. </w:t>
+      </w:r>
+      <w:proofErr w:type="spellStart"/>
+      <w:r>
+        <w:rPr>
+          <w:lang w:eastAsia="ja-JP"/>
+        </w:rPr>
+        <w:t>game</w:t>
+      </w:r>
+      <w:proofErr w:type="spellEnd"/>
+      <w:r>
+        <w:rPr>
+          <w:lang w:eastAsia="ja-JP"/>
+        </w:rPr>
+        <w:t xml:space="preserve"> </w:t>
+      </w:r>
+      <w:proofErr w:type="spellStart"/>
+      <w:r>
+        <w:rPr>
+          <w:lang w:eastAsia="ja-JP"/>
+        </w:rPr>
+        <w:t>engine</w:t>
+      </w:r>
+      <w:proofErr w:type="spellEnd"/>
+      <w:r>
+        <w:rPr>
+          <w:lang w:eastAsia="ja-JP"/>
+        </w:rPr>
+        <w:t>) – główna część kodu gry komputerowej dostępna wraz ze zintegrowanym środowiskiem programistycznym zaprojektowanym dla osób i zespołów tworzących gry komputerowe[1].</w:t>
+      </w:r>
+    </w:p>
+    <w:p>
+      <w:pPr>
+        <w:rPr>
+          <w:lang w:eastAsia="ja-JP"/>
+        </w:rPr>
+      </w:pPr>
+      <w:r>
+        <w:rPr>
+          <w:lang w:eastAsia="ja-JP"/>
+        </w:rPr>
+        <w:t>Silnik gry zajmuje się interakcją pomiędzy elementami gry. Może mieć wbudowane moduły grafiki, wejścia, sieci czy też AI, wykrywania kolizji między obiektami gry itd. Może także korzystać z oddzielnych silników implementujących obsługę wymienionych modułów[1]. Silnik gry jest często błędnie utożsamiany z silnikiem graficznym lub silnikiem 3D.</w:t>
+      </w:r>
+    </w:p>
+    <w:p>
+      <w:pPr>
+        <w:rPr>
+          <w:lang w:eastAsia="ja-JP"/>
+        </w:rPr>
+      </w:pPr>
+      <w:r>
+        <w:rPr>
+          <w:lang w:eastAsia="ja-JP"/>
+        </w:rPr>
+        <w:t>- WIKIPEDIA</w:t>
+      </w:r>
+    </w:p>
+    <w:p>
+      <w:pPr>
+        <w:rPr>
+          <w:lang w:eastAsia="ja-JP"/>
+        </w:rPr>
+      </w:pPr>
+    </w:p>
+    <w:p>
+      <w:pPr>
+        <w:rPr>
+          <w:lang w:eastAsia="ja-JP"/>
+        </w:rPr>
+      </w:pPr>
+    </w:p>
+    <w:p>
+      <w:pPr>
+        <w:rPr>
+          <w:szCs w:val="24"/>
+          <w:lang w:eastAsia="ja-JP"/>
+        </w:rPr>
+      </w:pPr>
+      <w:r>
+        <w:rPr>
+          <w:lang w:eastAsia="ja-JP"/>
+        </w:rPr>
+        <w:lastRenderedPageBreak/>
+        <w:t>Wybór odpowiednich narzędzi ma bardzo istotny wpływ na póź</w:t>
+      </w:r>
+      <w:r>
+        <w:rPr>
+          <w:lang w:eastAsia="ja-JP"/>
+        </w:rPr>
+        <w:t>niejszy proces tworzenia gier i niejednokrotnie w historii branży zdarzało się, że deweloper musiał porzucić daną technologie</w:t>
+      </w:r>
+      <w:r>
+        <w:rPr>
+          <w:lang w:eastAsia="ja-JP"/>
+        </w:rPr>
+        <w:t xml:space="preserve"> czy nawet cały projekt</w:t>
+      </w:r>
+      <w:bookmarkStart w:id="11" w:name="_GoBack"/>
+      <w:bookmarkEnd w:id="11"/>
+      <w:r>
+        <w:rPr>
+          <w:lang w:eastAsia="ja-JP"/>
+        </w:rPr>
+        <w:t xml:space="preserve"> z powodu np.: niemożliwości zaimplementowania pewnej funkcjonalności, braku doświadczenia programistów, błędów czy niekompletnej lub bardzo ubogiej dokumentacji. Z uwagi na powyższe</w:t>
+      </w:r>
+      <w:r>
+        <w:rPr>
+          <w:lang w:eastAsia="ja-JP"/>
+        </w:rPr>
+        <w:t xml:space="preserve"> warto poświęcić nieco czasu na zastanowienie się nad tym </w:t>
+      </w:r>
+      <w:r>
+        <w:rPr>
+          <w:lang w:eastAsia="ja-JP"/>
+        </w:rPr>
+        <w:t xml:space="preserve"> zagadnieniem </w:t>
+      </w:r>
+      <w:r>
+        <w:rPr>
+          <w:lang w:eastAsia="ja-JP"/>
+        </w:rPr>
+        <w:t xml:space="preserve">i przetestowanie istniejących rozwiązań pod kątem najbardziej </w:t>
+      </w:r>
+      <w:r>
+        <w:rPr>
+          <w:lang w:eastAsia="ja-JP"/>
+        </w:rPr>
+        <w:t>odpowiednich</w:t>
+      </w:r>
+      <w:r>
+        <w:rPr>
+          <w:lang w:eastAsia="ja-JP"/>
+        </w:rPr>
+        <w:t xml:space="preserve"> dla zespołu i projektu.</w:t>
+      </w:r>
     </w:p>
     <w:p>
       <w:pPr>
         <w:jc w:val="center"/>
         <w:rPr>
-          <w:rFonts w:ascii="Franklin Gothic Book" w:hAnsi="Franklin Gothic Book"/>
-          <w:sz w:val="24"/>
+          <w:szCs w:val="24"/>
+          <w:lang w:eastAsia="ja-JP"/>
+        </w:rPr>
+      </w:pPr>
+    </w:p>
+    <w:p>
+      <w:pPr>
+        <w:jc w:val="center"/>
+        <w:rPr>
           <w:szCs w:val="24"/>
           <w:lang w:eastAsia="ja-JP"/>
         </w:rPr>
       </w:pPr>
     </w:p>
     <w:sectPr>
-      <w:footerReference w:type="default" r:id="rId14"/>
+      <w:footerReference w:type="default" r:id="rId15"/>
       <w:pgSz w:w="11906" w:h="16838"/>
       <w:pgMar w:top="1417" w:right="1417" w:bottom="1417" w:left="1417" w:header="708" w:footer="708" w:gutter="0"/>
       <w:cols w:space="708"/>
@@ -7139,6 +7248,7 @@
         <w:docPartUnique/>
       </w:docPartObj>
     </w:sdtPr>
+    <w:sdtEndPr/>
     <w:sdtContent>
       <w:p>
         <w:pPr>
@@ -7146,39 +7256,21 @@
           <w:jc w:val="center"/>
         </w:pPr>
         <w:r>
-          <w:rPr>
-            <w:rFonts w:ascii="Franklin Gothic Book" w:hAnsi="Franklin Gothic Book"/>
-            <w:sz w:val="24"/>
-          </w:rPr>
           <w:fldChar w:fldCharType="begin"/>
         </w:r>
         <w:r>
-          <w:rPr>
-            <w:rFonts w:ascii="Franklin Gothic Book" w:hAnsi="Franklin Gothic Book"/>
-            <w:sz w:val="24"/>
-          </w:rPr>
           <w:instrText>PAGE   \* MERGEFORMAT</w:instrText>
         </w:r>
         <w:r>
-          <w:rPr>
-            <w:rFonts w:ascii="Franklin Gothic Book" w:hAnsi="Franklin Gothic Book"/>
-            <w:sz w:val="24"/>
-          </w:rPr>
           <w:fldChar w:fldCharType="separate"/>
         </w:r>
         <w:r>
           <w:rPr>
-            <w:rFonts w:ascii="Franklin Gothic Book" w:hAnsi="Franklin Gothic Book"/>
             <w:noProof/>
-            <w:sz w:val="24"/>
           </w:rPr>
-          <w:t>15</w:t>
+          <w:t>16</w:t>
         </w:r>
         <w:r>
-          <w:rPr>
-            <w:rFonts w:ascii="Franklin Gothic Book" w:hAnsi="Franklin Gothic Book"/>
-            <w:sz w:val="24"/>
-          </w:rPr>
           <w:fldChar w:fldCharType="end"/>
         </w:r>
       </w:p>
@@ -8659,6 +8751,11 @@
   <w:style w:type="paragraph" w:default="1" w:styleId="Normalny">
     <w:name w:val="Normal"/>
     <w:qFormat/>
+    <w:rsid w:val="00FD7FC2"/>
+    <w:rPr>
+      <w:rFonts w:ascii="Franklin Gothic Book" w:hAnsi="Franklin Gothic Book"/>
+      <w:sz w:val="24"/>
+    </w:rPr>
   </w:style>
   <w:style w:type="paragraph" w:styleId="Nagwek1">
     <w:name w:val="heading 1"/>
@@ -8717,9 +8814,8 @@
       <w:jc w:val="both"/>
     </w:pPr>
     <w:rPr>
-      <w:rFonts w:ascii="Franklin Gothic Book" w:eastAsia="Times New Roman" w:hAnsi="Franklin Gothic Book" w:cs="Arial"/>
+      <w:rFonts w:eastAsia="Times New Roman" w:cs="Arial"/>
       <w:color w:val="000000"/>
-      <w:sz w:val="24"/>
       <w:szCs w:val="20"/>
       <w:lang w:eastAsia="ja-JP"/>
     </w:rPr>
@@ -8896,6 +8992,54 @@
       <w:sz w:val="28"/>
     </w:rPr>
   </w:style>
+  <w:style w:type="paragraph" w:styleId="Nagwekspisutreci">
+    <w:name w:val="TOC Heading"/>
+    <w:basedOn w:val="Nagwek1"/>
+    <w:next w:val="Normalny"/>
+    <w:uiPriority w:val="39"/>
+    <w:semiHidden/>
+    <w:unhideWhenUsed/>
+    <w:qFormat/>
+    <w:rsid w:val="004529E3"/>
+    <w:pPr>
+      <w:keepNext/>
+      <w:keepLines/>
+      <w:spacing w:before="480" w:line="276" w:lineRule="auto"/>
+      <w:jc w:val="left"/>
+      <w:outlineLvl w:val="9"/>
+    </w:pPr>
+    <w:rPr>
+      <w:rFonts w:asciiTheme="majorHAnsi" w:eastAsiaTheme="majorEastAsia" w:hAnsiTheme="majorHAnsi" w:cstheme="majorBidi"/>
+      <w:b/>
+      <w:bCs/>
+      <w:color w:val="365F91" w:themeColor="accent1" w:themeShade="BF"/>
+      <w:szCs w:val="28"/>
+      <w:lang w:eastAsia="pl-PL"/>
+    </w:rPr>
+  </w:style>
+  <w:style w:type="paragraph" w:styleId="Spistreci1">
+    <w:name w:val="toc 1"/>
+    <w:basedOn w:val="Normalny"/>
+    <w:next w:val="Normalny"/>
+    <w:autoRedefine/>
+    <w:uiPriority w:val="39"/>
+    <w:unhideWhenUsed/>
+    <w:rsid w:val="004529E3"/>
+    <w:pPr>
+      <w:spacing w:after="100"/>
+    </w:pPr>
+  </w:style>
+  <w:style w:type="character" w:styleId="Hipercze">
+    <w:name w:val="Hyperlink"/>
+    <w:basedOn w:val="Domylnaczcionkaakapitu"/>
+    <w:uiPriority w:val="99"/>
+    <w:unhideWhenUsed/>
+    <w:rsid w:val="004529E3"/>
+    <w:rPr>
+      <w:color w:val="0000FF" w:themeColor="hyperlink"/>
+      <w:u w:val="single"/>
+    </w:rPr>
+  </w:style>
 </w:styles>
 </file>
 
@@ -9058,6 +9202,11 @@
   <w:style w:type="paragraph" w:default="1" w:styleId="Normalny">
     <w:name w:val="Normal"/>
     <w:qFormat/>
+    <w:rsid w:val="00FD7FC2"/>
+    <w:rPr>
+      <w:rFonts w:ascii="Franklin Gothic Book" w:hAnsi="Franklin Gothic Book"/>
+      <w:sz w:val="24"/>
+    </w:rPr>
   </w:style>
   <w:style w:type="paragraph" w:styleId="Nagwek1">
     <w:name w:val="heading 1"/>
@@ -9116,9 +9265,8 @@
       <w:jc w:val="both"/>
     </w:pPr>
     <w:rPr>
-      <w:rFonts w:ascii="Franklin Gothic Book" w:eastAsia="Times New Roman" w:hAnsi="Franklin Gothic Book" w:cs="Arial"/>
+      <w:rFonts w:eastAsia="Times New Roman" w:cs="Arial"/>
       <w:color w:val="000000"/>
-      <w:sz w:val="24"/>
       <w:szCs w:val="20"/>
       <w:lang w:eastAsia="ja-JP"/>
     </w:rPr>
@@ -9293,6 +9441,54 @@
     </w:pPr>
     <w:rPr>
       <w:sz w:val="28"/>
+    </w:rPr>
+  </w:style>
+  <w:style w:type="paragraph" w:styleId="Nagwekspisutreci">
+    <w:name w:val="TOC Heading"/>
+    <w:basedOn w:val="Nagwek1"/>
+    <w:next w:val="Normalny"/>
+    <w:uiPriority w:val="39"/>
+    <w:semiHidden/>
+    <w:unhideWhenUsed/>
+    <w:qFormat/>
+    <w:rsid w:val="004529E3"/>
+    <w:pPr>
+      <w:keepNext/>
+      <w:keepLines/>
+      <w:spacing w:before="480" w:line="276" w:lineRule="auto"/>
+      <w:jc w:val="left"/>
+      <w:outlineLvl w:val="9"/>
+    </w:pPr>
+    <w:rPr>
+      <w:rFonts w:asciiTheme="majorHAnsi" w:eastAsiaTheme="majorEastAsia" w:hAnsiTheme="majorHAnsi" w:cstheme="majorBidi"/>
+      <w:b/>
+      <w:bCs/>
+      <w:color w:val="365F91" w:themeColor="accent1" w:themeShade="BF"/>
+      <w:szCs w:val="28"/>
+      <w:lang w:eastAsia="pl-PL"/>
+    </w:rPr>
+  </w:style>
+  <w:style w:type="paragraph" w:styleId="Spistreci1">
+    <w:name w:val="toc 1"/>
+    <w:basedOn w:val="Normalny"/>
+    <w:next w:val="Normalny"/>
+    <w:autoRedefine/>
+    <w:uiPriority w:val="39"/>
+    <w:unhideWhenUsed/>
+    <w:rsid w:val="004529E3"/>
+    <w:pPr>
+      <w:spacing w:after="100"/>
+    </w:pPr>
+  </w:style>
+  <w:style w:type="character" w:styleId="Hipercze">
+    <w:name w:val="Hyperlink"/>
+    <w:basedOn w:val="Domylnaczcionkaakapitu"/>
+    <w:uiPriority w:val="99"/>
+    <w:unhideWhenUsed/>
+    <w:rsid w:val="004529E3"/>
+    <w:rPr>
+      <w:color w:val="0000FF" w:themeColor="hyperlink"/>
+      <w:u w:val="single"/>
     </w:rPr>
   </w:style>
 </w:styles>
@@ -9581,4 +9777,16 @@
   <a:objectDefaults/>
   <a:extraClrSchemeLst/>
 </a:theme>
+</file>
+
+<file path=customXml/item1.xml><?xml version="1.0" encoding="utf-8"?>
+<b:Sources xmlns:b="http://schemas.openxmlformats.org/officeDocument/2006/bibliography" xmlns="http://schemas.openxmlformats.org/officeDocument/2006/bibliography" SelectedStyle="\APA.XSL" StyleName="APA"/>
+</file>
+
+<file path=customXml/itemProps1.xml><?xml version="1.0" encoding="utf-8"?>
+<ds:datastoreItem xmlns:ds="http://schemas.openxmlformats.org/officeDocument/2006/customXml" ds:itemID="{A97A6454-A430-44D5-A203-5807D09FFCCC}">
+  <ds:schemaRefs>
+    <ds:schemaRef ds:uri="http://schemas.openxmlformats.org/officeDocument/2006/bibliography"/>
+  </ds:schemaRefs>
+</ds:datastoreItem>
 </file>
--- a/PRACA DYPLOMOWA.docx
+++ b/PRACA DYPLOMOWA.docx
@@ -1701,8 +1701,9 @@
               <w:tab w:val="right" w:leader="dot" w:pos="9062"/>
             </w:tabs>
             <w:rPr>
-              <w:rFonts w:eastAsiaTheme="minorEastAsia"/>
+              <w:rFonts w:asciiTheme="minorHAnsi" w:eastAsiaTheme="minorEastAsia" w:hAnsiTheme="minorHAnsi"/>
               <w:noProof/>
+              <w:sz w:val="22"/>
               <w:lang w:eastAsia="pl-PL"/>
             </w:rPr>
           </w:pPr>
@@ -1715,7 +1716,7 @@
           <w:r>
             <w:fldChar w:fldCharType="separate"/>
           </w:r>
-          <w:hyperlink w:anchor="_Toc49431425" w:history="1">
+          <w:hyperlink w:anchor="_Toc49912983" w:history="1">
             <w:r>
               <w:rPr>
                 <w:rStyle w:val="Hipercze"/>
@@ -1725,8 +1726,9 @@
             </w:r>
             <w:r>
               <w:rPr>
-                <w:rFonts w:eastAsiaTheme="minorEastAsia"/>
+                <w:rFonts w:asciiTheme="minorHAnsi" w:eastAsiaTheme="minorEastAsia" w:hAnsiTheme="minorHAnsi"/>
                 <w:noProof/>
+                <w:sz w:val="22"/>
                 <w:lang w:eastAsia="pl-PL"/>
               </w:rPr>
               <w:tab/>
@@ -1757,7 +1759,7 @@
                 <w:noProof/>
                 <w:webHidden/>
               </w:rPr>
-              <w:instrText xml:space="preserve"> PAGEREF _Toc49431425 \h </w:instrText>
+              <w:instrText xml:space="preserve"> PAGEREF _Toc49912983 \h </w:instrText>
             </w:r>
             <w:r>
               <w:rPr>
@@ -1796,12 +1798,13 @@
               <w:tab w:val="right" w:leader="dot" w:pos="9062"/>
             </w:tabs>
             <w:rPr>
-              <w:rFonts w:eastAsiaTheme="minorEastAsia"/>
+              <w:rFonts w:asciiTheme="minorHAnsi" w:eastAsiaTheme="minorEastAsia" w:hAnsiTheme="minorHAnsi"/>
               <w:noProof/>
+              <w:sz w:val="22"/>
               <w:lang w:eastAsia="pl-PL"/>
             </w:rPr>
           </w:pPr>
-          <w:hyperlink w:anchor="_Toc49431426" w:history="1">
+          <w:hyperlink w:anchor="_Toc49912984" w:history="1">
             <w:r>
               <w:rPr>
                 <w:rStyle w:val="Hipercze"/>
@@ -1811,8 +1814,9 @@
             </w:r>
             <w:r>
               <w:rPr>
-                <w:rFonts w:eastAsiaTheme="minorEastAsia"/>
+                <w:rFonts w:asciiTheme="minorHAnsi" w:eastAsiaTheme="minorEastAsia" w:hAnsiTheme="minorHAnsi"/>
                 <w:noProof/>
+                <w:sz w:val="22"/>
                 <w:lang w:eastAsia="pl-PL"/>
               </w:rPr>
               <w:tab/>
@@ -1843,7 +1847,7 @@
                 <w:noProof/>
                 <w:webHidden/>
               </w:rPr>
-              <w:instrText xml:space="preserve"> PAGEREF _Toc49431426 \h </w:instrText>
+              <w:instrText xml:space="preserve"> PAGEREF _Toc49912984 \h </w:instrText>
             </w:r>
             <w:r>
               <w:rPr>
@@ -1882,12 +1886,13 @@
               <w:tab w:val="right" w:leader="dot" w:pos="9062"/>
             </w:tabs>
             <w:rPr>
-              <w:rFonts w:eastAsiaTheme="minorEastAsia"/>
+              <w:rFonts w:asciiTheme="minorHAnsi" w:eastAsiaTheme="minorEastAsia" w:hAnsiTheme="minorHAnsi"/>
               <w:noProof/>
+              <w:sz w:val="22"/>
               <w:lang w:eastAsia="pl-PL"/>
             </w:rPr>
           </w:pPr>
-          <w:hyperlink w:anchor="_Toc49431427" w:history="1">
+          <w:hyperlink w:anchor="_Toc49912985" w:history="1">
             <w:r>
               <w:rPr>
                 <w:rStyle w:val="Hipercze"/>
@@ -1897,8 +1902,9 @@
             </w:r>
             <w:r>
               <w:rPr>
-                <w:rFonts w:eastAsiaTheme="minorEastAsia"/>
+                <w:rFonts w:asciiTheme="minorHAnsi" w:eastAsiaTheme="minorEastAsia" w:hAnsiTheme="minorHAnsi"/>
                 <w:noProof/>
+                <w:sz w:val="22"/>
                 <w:lang w:eastAsia="pl-PL"/>
               </w:rPr>
               <w:tab/>
@@ -1929,7 +1935,7 @@
                 <w:noProof/>
                 <w:webHidden/>
               </w:rPr>
-              <w:instrText xml:space="preserve"> PAGEREF _Toc49431427 \h </w:instrText>
+              <w:instrText xml:space="preserve"> PAGEREF _Toc49912985 \h </w:instrText>
             </w:r>
             <w:r>
               <w:rPr>
@@ -1968,12 +1974,13 @@
               <w:tab w:val="right" w:leader="dot" w:pos="9062"/>
             </w:tabs>
             <w:rPr>
-              <w:rFonts w:eastAsiaTheme="minorEastAsia"/>
+              <w:rFonts w:asciiTheme="minorHAnsi" w:eastAsiaTheme="minorEastAsia" w:hAnsiTheme="minorHAnsi"/>
               <w:noProof/>
+              <w:sz w:val="22"/>
               <w:lang w:eastAsia="pl-PL"/>
             </w:rPr>
           </w:pPr>
-          <w:hyperlink w:anchor="_Toc49431428" w:history="1">
+          <w:hyperlink w:anchor="_Toc49912986" w:history="1">
             <w:r>
               <w:rPr>
                 <w:rStyle w:val="Hipercze"/>
@@ -1983,8 +1990,9 @@
             </w:r>
             <w:r>
               <w:rPr>
-                <w:rFonts w:eastAsiaTheme="minorEastAsia"/>
+                <w:rFonts w:asciiTheme="minorHAnsi" w:eastAsiaTheme="minorEastAsia" w:hAnsiTheme="minorHAnsi"/>
                 <w:noProof/>
+                <w:sz w:val="22"/>
                 <w:lang w:eastAsia="pl-PL"/>
               </w:rPr>
               <w:tab/>
@@ -2015,7 +2023,7 @@
                 <w:noProof/>
                 <w:webHidden/>
               </w:rPr>
-              <w:instrText xml:space="preserve"> PAGEREF _Toc49431428 \h </w:instrText>
+              <w:instrText xml:space="preserve"> PAGEREF _Toc49912986 \h </w:instrText>
             </w:r>
             <w:r>
               <w:rPr>
@@ -2054,12 +2062,13 @@
               <w:tab w:val="right" w:leader="dot" w:pos="9062"/>
             </w:tabs>
             <w:rPr>
-              <w:rFonts w:eastAsiaTheme="minorEastAsia"/>
+              <w:rFonts w:asciiTheme="minorHAnsi" w:eastAsiaTheme="minorEastAsia" w:hAnsiTheme="minorHAnsi"/>
               <w:noProof/>
+              <w:sz w:val="22"/>
               <w:lang w:eastAsia="pl-PL"/>
             </w:rPr>
           </w:pPr>
-          <w:hyperlink w:anchor="_Toc49431429" w:history="1">
+          <w:hyperlink w:anchor="_Toc49912987" w:history="1">
             <w:r>
               <w:rPr>
                 <w:rStyle w:val="Hipercze"/>
@@ -2070,8 +2079,9 @@
             </w:r>
             <w:r>
               <w:rPr>
-                <w:rFonts w:eastAsiaTheme="minorEastAsia"/>
+                <w:rFonts w:asciiTheme="minorHAnsi" w:eastAsiaTheme="minorEastAsia" w:hAnsiTheme="minorHAnsi"/>
                 <w:noProof/>
+                <w:sz w:val="22"/>
                 <w:lang w:eastAsia="pl-PL"/>
               </w:rPr>
               <w:tab/>
@@ -2103,7 +2113,7 @@
                 <w:noProof/>
                 <w:webHidden/>
               </w:rPr>
-              <w:instrText xml:space="preserve"> PAGEREF _Toc49431429 \h </w:instrText>
+              <w:instrText xml:space="preserve"> PAGEREF _Toc49912987 \h </w:instrText>
             </w:r>
             <w:r>
               <w:rPr>
@@ -2142,12 +2152,13 @@
               <w:tab w:val="right" w:leader="dot" w:pos="9062"/>
             </w:tabs>
             <w:rPr>
-              <w:rFonts w:eastAsiaTheme="minorEastAsia"/>
+              <w:rFonts w:asciiTheme="minorHAnsi" w:eastAsiaTheme="minorEastAsia" w:hAnsiTheme="minorHAnsi"/>
               <w:noProof/>
+              <w:sz w:val="22"/>
               <w:lang w:eastAsia="pl-PL"/>
             </w:rPr>
           </w:pPr>
-          <w:hyperlink w:anchor="_Toc49431430" w:history="1">
+          <w:hyperlink w:anchor="_Toc49912988" w:history="1">
             <w:r>
               <w:rPr>
                 <w:rStyle w:val="Hipercze"/>
@@ -2157,8 +2168,9 @@
             </w:r>
             <w:r>
               <w:rPr>
-                <w:rFonts w:eastAsiaTheme="minorEastAsia"/>
+                <w:rFonts w:asciiTheme="minorHAnsi" w:eastAsiaTheme="minorEastAsia" w:hAnsiTheme="minorHAnsi"/>
                 <w:noProof/>
+                <w:sz w:val="22"/>
                 <w:lang w:eastAsia="pl-PL"/>
               </w:rPr>
               <w:tab/>
@@ -2189,7 +2201,7 @@
                 <w:noProof/>
                 <w:webHidden/>
               </w:rPr>
-              <w:instrText xml:space="preserve"> PAGEREF _Toc49431430 \h </w:instrText>
+              <w:instrText xml:space="preserve"> PAGEREF _Toc49912988 \h </w:instrText>
             </w:r>
             <w:r>
               <w:rPr>
@@ -2228,12 +2240,13 @@
               <w:tab w:val="right" w:leader="dot" w:pos="9062"/>
             </w:tabs>
             <w:rPr>
-              <w:rFonts w:eastAsiaTheme="minorEastAsia"/>
+              <w:rFonts w:asciiTheme="minorHAnsi" w:eastAsiaTheme="minorEastAsia" w:hAnsiTheme="minorHAnsi"/>
               <w:noProof/>
+              <w:sz w:val="22"/>
               <w:lang w:eastAsia="pl-PL"/>
             </w:rPr>
           </w:pPr>
-          <w:hyperlink w:anchor="_Toc49431431" w:history="1">
+          <w:hyperlink w:anchor="_Toc49912989" w:history="1">
             <w:r>
               <w:rPr>
                 <w:rStyle w:val="Hipercze"/>
@@ -2243,8 +2256,9 @@
             </w:r>
             <w:r>
               <w:rPr>
-                <w:rFonts w:eastAsiaTheme="minorEastAsia"/>
+                <w:rFonts w:asciiTheme="minorHAnsi" w:eastAsiaTheme="minorEastAsia" w:hAnsiTheme="minorHAnsi"/>
                 <w:noProof/>
+                <w:sz w:val="22"/>
                 <w:lang w:eastAsia="pl-PL"/>
               </w:rPr>
               <w:tab/>
@@ -2275,7 +2289,7 @@
                 <w:noProof/>
                 <w:webHidden/>
               </w:rPr>
-              <w:instrText xml:space="preserve"> PAGEREF _Toc49431431 \h </w:instrText>
+              <w:instrText xml:space="preserve"> PAGEREF _Toc49912989 \h </w:instrText>
             </w:r>
             <w:r>
               <w:rPr>
@@ -2295,7 +2309,7 @@
                 <w:noProof/>
                 <w:webHidden/>
               </w:rPr>
-              <w:t>14</w:t>
+              <w:t>15</w:t>
             </w:r>
             <w:r>
               <w:rPr>
@@ -2314,12 +2328,13 @@
               <w:tab w:val="right" w:leader="dot" w:pos="9062"/>
             </w:tabs>
             <w:rPr>
-              <w:rFonts w:eastAsiaTheme="minorEastAsia"/>
+              <w:rFonts w:asciiTheme="minorHAnsi" w:eastAsiaTheme="minorEastAsia" w:hAnsiTheme="minorHAnsi"/>
               <w:noProof/>
+              <w:sz w:val="22"/>
               <w:lang w:eastAsia="pl-PL"/>
             </w:rPr>
           </w:pPr>
-          <w:hyperlink w:anchor="_Toc49431432" w:history="1">
+          <w:hyperlink w:anchor="_Toc49912990" w:history="1">
             <w:r>
               <w:rPr>
                 <w:rStyle w:val="Hipercze"/>
@@ -2329,8 +2344,9 @@
             </w:r>
             <w:r>
               <w:rPr>
-                <w:rFonts w:eastAsiaTheme="minorEastAsia"/>
+                <w:rFonts w:asciiTheme="minorHAnsi" w:eastAsiaTheme="minorEastAsia" w:hAnsiTheme="minorHAnsi"/>
                 <w:noProof/>
+                <w:sz w:val="22"/>
                 <w:lang w:eastAsia="pl-PL"/>
               </w:rPr>
               <w:tab/>
@@ -2340,7 +2356,7 @@
                 <w:rStyle w:val="Hipercze"/>
                 <w:noProof/>
               </w:rPr>
-              <w:t>Wybór środowiska</w:t>
+              <w:t>Wybór silnika gry</w:t>
             </w:r>
             <w:r>
               <w:rPr>
@@ -2361,7 +2377,7 @@
                 <w:noProof/>
                 <w:webHidden/>
               </w:rPr>
-              <w:instrText xml:space="preserve"> PAGEREF _Toc49431432 \h </w:instrText>
+              <w:instrText xml:space="preserve"> PAGEREF _Toc49912990 \h </w:instrText>
             </w:r>
             <w:r>
               <w:rPr>
@@ -2381,7 +2397,450 @@
                 <w:noProof/>
                 <w:webHidden/>
               </w:rPr>
-              <w:t>15</w:t>
+              <w:t>16</w:t>
+            </w:r>
+            <w:r>
+              <w:rPr>
+                <w:noProof/>
+                <w:webHidden/>
+              </w:rPr>
+              <w:fldChar w:fldCharType="end"/>
+            </w:r>
+          </w:hyperlink>
+        </w:p>
+        <w:p>
+          <w:pPr>
+            <w:pStyle w:val="Spistreci1"/>
+            <w:tabs>
+              <w:tab w:val="left" w:pos="660"/>
+              <w:tab w:val="right" w:leader="dot" w:pos="9062"/>
+            </w:tabs>
+            <w:rPr>
+              <w:rFonts w:asciiTheme="minorHAnsi" w:eastAsiaTheme="minorEastAsia" w:hAnsiTheme="minorHAnsi"/>
+              <w:noProof/>
+              <w:sz w:val="22"/>
+              <w:lang w:eastAsia="pl-PL"/>
+            </w:rPr>
+          </w:pPr>
+          <w:hyperlink w:anchor="_Toc49912991" w:history="1">
+            <w:r>
+              <w:rPr>
+                <w:rStyle w:val="Hipercze"/>
+                <w:noProof/>
+                <w:lang w:val="en-US"/>
+              </w:rPr>
+              <w:t>3.1.</w:t>
+            </w:r>
+            <w:r>
+              <w:rPr>
+                <w:rFonts w:asciiTheme="minorHAnsi" w:eastAsiaTheme="minorEastAsia" w:hAnsiTheme="minorHAnsi"/>
+                <w:noProof/>
+                <w:sz w:val="22"/>
+                <w:lang w:eastAsia="pl-PL"/>
+              </w:rPr>
+              <w:tab/>
+            </w:r>
+            <w:r>
+              <w:rPr>
+                <w:rStyle w:val="Hipercze"/>
+                <w:noProof/>
+                <w:lang w:val="en-US"/>
+              </w:rPr>
+              <w:t>Unreal Engine</w:t>
+            </w:r>
+            <w:r>
+              <w:rPr>
+                <w:noProof/>
+                <w:webHidden/>
+              </w:rPr>
+              <w:tab/>
+            </w:r>
+            <w:r>
+              <w:rPr>
+                <w:noProof/>
+                <w:webHidden/>
+              </w:rPr>
+              <w:fldChar w:fldCharType="begin"/>
+            </w:r>
+            <w:r>
+              <w:rPr>
+                <w:noProof/>
+                <w:webHidden/>
+              </w:rPr>
+              <w:instrText xml:space="preserve"> PAGEREF _Toc49912991 \h </w:instrText>
+            </w:r>
+            <w:r>
+              <w:rPr>
+                <w:noProof/>
+                <w:webHidden/>
+              </w:rPr>
+            </w:r>
+            <w:r>
+              <w:rPr>
+                <w:noProof/>
+                <w:webHidden/>
+              </w:rPr>
+              <w:fldChar w:fldCharType="separate"/>
+            </w:r>
+            <w:r>
+              <w:rPr>
+                <w:noProof/>
+                <w:webHidden/>
+              </w:rPr>
+              <w:t>17</w:t>
+            </w:r>
+            <w:r>
+              <w:rPr>
+                <w:noProof/>
+                <w:webHidden/>
+              </w:rPr>
+              <w:fldChar w:fldCharType="end"/>
+            </w:r>
+          </w:hyperlink>
+        </w:p>
+        <w:p>
+          <w:pPr>
+            <w:pStyle w:val="Spistreci1"/>
+            <w:tabs>
+              <w:tab w:val="left" w:pos="660"/>
+              <w:tab w:val="right" w:leader="dot" w:pos="9062"/>
+            </w:tabs>
+            <w:rPr>
+              <w:rFonts w:asciiTheme="minorHAnsi" w:eastAsiaTheme="minorEastAsia" w:hAnsiTheme="minorHAnsi"/>
+              <w:noProof/>
+              <w:sz w:val="22"/>
+              <w:lang w:eastAsia="pl-PL"/>
+            </w:rPr>
+          </w:pPr>
+          <w:hyperlink w:anchor="_Toc49912992" w:history="1">
+            <w:r>
+              <w:rPr>
+                <w:rStyle w:val="Hipercze"/>
+                <w:noProof/>
+              </w:rPr>
+              <w:t>3.2.</w:t>
+            </w:r>
+            <w:r>
+              <w:rPr>
+                <w:rFonts w:asciiTheme="minorHAnsi" w:eastAsiaTheme="minorEastAsia" w:hAnsiTheme="minorHAnsi"/>
+                <w:noProof/>
+                <w:sz w:val="22"/>
+                <w:lang w:eastAsia="pl-PL"/>
+              </w:rPr>
+              <w:tab/>
+            </w:r>
+            <w:r>
+              <w:rPr>
+                <w:rStyle w:val="Hipercze"/>
+                <w:noProof/>
+                <w:shd w:val="clear" w:color="auto" w:fill="FFFFFF"/>
+              </w:rPr>
+              <w:t>Unity 3D</w:t>
+            </w:r>
+            <w:r>
+              <w:rPr>
+                <w:noProof/>
+                <w:webHidden/>
+              </w:rPr>
+              <w:tab/>
+            </w:r>
+            <w:r>
+              <w:rPr>
+                <w:noProof/>
+                <w:webHidden/>
+              </w:rPr>
+              <w:fldChar w:fldCharType="begin"/>
+            </w:r>
+            <w:r>
+              <w:rPr>
+                <w:noProof/>
+                <w:webHidden/>
+              </w:rPr>
+              <w:instrText xml:space="preserve"> PAGEREF _Toc49912992 \h </w:instrText>
+            </w:r>
+            <w:r>
+              <w:rPr>
+                <w:noProof/>
+                <w:webHidden/>
+              </w:rPr>
+            </w:r>
+            <w:r>
+              <w:rPr>
+                <w:noProof/>
+                <w:webHidden/>
+              </w:rPr>
+              <w:fldChar w:fldCharType="separate"/>
+            </w:r>
+            <w:r>
+              <w:rPr>
+                <w:noProof/>
+                <w:webHidden/>
+              </w:rPr>
+              <w:t>18</w:t>
+            </w:r>
+            <w:r>
+              <w:rPr>
+                <w:noProof/>
+                <w:webHidden/>
+              </w:rPr>
+              <w:fldChar w:fldCharType="end"/>
+            </w:r>
+          </w:hyperlink>
+        </w:p>
+        <w:p>
+          <w:pPr>
+            <w:pStyle w:val="Spistreci1"/>
+            <w:tabs>
+              <w:tab w:val="left" w:pos="660"/>
+              <w:tab w:val="right" w:leader="dot" w:pos="9062"/>
+            </w:tabs>
+            <w:rPr>
+              <w:rFonts w:asciiTheme="minorHAnsi" w:eastAsiaTheme="minorEastAsia" w:hAnsiTheme="minorHAnsi"/>
+              <w:noProof/>
+              <w:sz w:val="22"/>
+              <w:lang w:eastAsia="pl-PL"/>
+            </w:rPr>
+          </w:pPr>
+          <w:hyperlink w:anchor="_Toc49912993" w:history="1">
+            <w:r>
+              <w:rPr>
+                <w:rStyle w:val="Hipercze"/>
+                <w:noProof/>
+              </w:rPr>
+              <w:t>3.3.</w:t>
+            </w:r>
+            <w:r>
+              <w:rPr>
+                <w:rFonts w:asciiTheme="minorHAnsi" w:eastAsiaTheme="minorEastAsia" w:hAnsiTheme="minorHAnsi"/>
+                <w:noProof/>
+                <w:sz w:val="22"/>
+                <w:lang w:eastAsia="pl-PL"/>
+              </w:rPr>
+              <w:tab/>
+            </w:r>
+            <w:r>
+              <w:rPr>
+                <w:rStyle w:val="Hipercze"/>
+                <w:noProof/>
+              </w:rPr>
+              <w:t>Godot</w:t>
+            </w:r>
+            <w:r>
+              <w:rPr>
+                <w:noProof/>
+                <w:webHidden/>
+              </w:rPr>
+              <w:tab/>
+            </w:r>
+            <w:r>
+              <w:rPr>
+                <w:noProof/>
+                <w:webHidden/>
+              </w:rPr>
+              <w:fldChar w:fldCharType="begin"/>
+            </w:r>
+            <w:r>
+              <w:rPr>
+                <w:noProof/>
+                <w:webHidden/>
+              </w:rPr>
+              <w:instrText xml:space="preserve"> PAGEREF _Toc49912993 \h </w:instrText>
+            </w:r>
+            <w:r>
+              <w:rPr>
+                <w:noProof/>
+                <w:webHidden/>
+              </w:rPr>
+            </w:r>
+            <w:r>
+              <w:rPr>
+                <w:noProof/>
+                <w:webHidden/>
+              </w:rPr>
+              <w:fldChar w:fldCharType="separate"/>
+            </w:r>
+            <w:r>
+              <w:rPr>
+                <w:noProof/>
+                <w:webHidden/>
+              </w:rPr>
+              <w:t>19</w:t>
+            </w:r>
+            <w:r>
+              <w:rPr>
+                <w:noProof/>
+                <w:webHidden/>
+              </w:rPr>
+              <w:fldChar w:fldCharType="end"/>
+            </w:r>
+          </w:hyperlink>
+        </w:p>
+        <w:p>
+          <w:pPr>
+            <w:pStyle w:val="Spistreci1"/>
+            <w:tabs>
+              <w:tab w:val="left" w:pos="660"/>
+              <w:tab w:val="right" w:leader="dot" w:pos="9062"/>
+            </w:tabs>
+            <w:rPr>
+              <w:rFonts w:asciiTheme="minorHAnsi" w:eastAsiaTheme="minorEastAsia" w:hAnsiTheme="minorHAnsi"/>
+              <w:noProof/>
+              <w:sz w:val="22"/>
+              <w:lang w:eastAsia="pl-PL"/>
+            </w:rPr>
+          </w:pPr>
+          <w:hyperlink w:anchor="_Toc49912994" w:history="1">
+            <w:r>
+              <w:rPr>
+                <w:rStyle w:val="Hipercze"/>
+                <w:noProof/>
+              </w:rPr>
+              <w:t>3.4.</w:t>
+            </w:r>
+            <w:r>
+              <w:rPr>
+                <w:rFonts w:asciiTheme="minorHAnsi" w:eastAsiaTheme="minorEastAsia" w:hAnsiTheme="minorHAnsi"/>
+                <w:noProof/>
+                <w:sz w:val="22"/>
+                <w:lang w:eastAsia="pl-PL"/>
+              </w:rPr>
+              <w:tab/>
+            </w:r>
+            <w:r>
+              <w:rPr>
+                <w:rStyle w:val="Hipercze"/>
+                <w:noProof/>
+              </w:rPr>
+              <w:t>CryEngine (?)</w:t>
+            </w:r>
+            <w:r>
+              <w:rPr>
+                <w:noProof/>
+                <w:webHidden/>
+              </w:rPr>
+              <w:tab/>
+            </w:r>
+            <w:r>
+              <w:rPr>
+                <w:noProof/>
+                <w:webHidden/>
+              </w:rPr>
+              <w:fldChar w:fldCharType="begin"/>
+            </w:r>
+            <w:r>
+              <w:rPr>
+                <w:noProof/>
+                <w:webHidden/>
+              </w:rPr>
+              <w:instrText xml:space="preserve"> PAGEREF _Toc49912994 \h </w:instrText>
+            </w:r>
+            <w:r>
+              <w:rPr>
+                <w:noProof/>
+                <w:webHidden/>
+              </w:rPr>
+            </w:r>
+            <w:r>
+              <w:rPr>
+                <w:noProof/>
+                <w:webHidden/>
+              </w:rPr>
+              <w:fldChar w:fldCharType="separate"/>
+            </w:r>
+            <w:r>
+              <w:rPr>
+                <w:noProof/>
+                <w:webHidden/>
+              </w:rPr>
+              <w:t>21</w:t>
+            </w:r>
+            <w:r>
+              <w:rPr>
+                <w:noProof/>
+                <w:webHidden/>
+              </w:rPr>
+              <w:fldChar w:fldCharType="end"/>
+            </w:r>
+          </w:hyperlink>
+        </w:p>
+        <w:p>
+          <w:pPr>
+            <w:pStyle w:val="Spistreci1"/>
+            <w:tabs>
+              <w:tab w:val="left" w:pos="660"/>
+              <w:tab w:val="right" w:leader="dot" w:pos="9062"/>
+            </w:tabs>
+            <w:rPr>
+              <w:rFonts w:asciiTheme="minorHAnsi" w:eastAsiaTheme="minorEastAsia" w:hAnsiTheme="minorHAnsi"/>
+              <w:noProof/>
+              <w:sz w:val="22"/>
+              <w:lang w:eastAsia="pl-PL"/>
+            </w:rPr>
+          </w:pPr>
+          <w:hyperlink w:anchor="_Toc49912995" w:history="1">
+            <w:r>
+              <w:rPr>
+                <w:rStyle w:val="Hipercze"/>
+                <w:noProof/>
+              </w:rPr>
+              <w:t>3.5.</w:t>
+            </w:r>
+            <w:r>
+              <w:rPr>
+                <w:rFonts w:asciiTheme="minorHAnsi" w:eastAsiaTheme="minorEastAsia" w:hAnsiTheme="minorHAnsi"/>
+                <w:noProof/>
+                <w:sz w:val="22"/>
+                <w:lang w:eastAsia="pl-PL"/>
+              </w:rPr>
+              <w:tab/>
+            </w:r>
+            <w:r>
+              <w:rPr>
+                <w:rStyle w:val="Hipercze"/>
+                <w:noProof/>
+              </w:rPr>
+              <w:t>Podsumowanie</w:t>
+            </w:r>
+            <w:r>
+              <w:rPr>
+                <w:noProof/>
+                <w:webHidden/>
+              </w:rPr>
+              <w:tab/>
+            </w:r>
+            <w:r>
+              <w:rPr>
+                <w:noProof/>
+                <w:webHidden/>
+              </w:rPr>
+              <w:fldChar w:fldCharType="begin"/>
+            </w:r>
+            <w:r>
+              <w:rPr>
+                <w:noProof/>
+                <w:webHidden/>
+              </w:rPr>
+              <w:instrText xml:space="preserve"> PAGEREF _Toc49912995 \h </w:instrText>
+            </w:r>
+            <w:r>
+              <w:rPr>
+                <w:noProof/>
+                <w:webHidden/>
+              </w:rPr>
+            </w:r>
+            <w:r>
+              <w:rPr>
+                <w:noProof/>
+                <w:webHidden/>
+              </w:rPr>
+              <w:fldChar w:fldCharType="separate"/>
+            </w:r>
+            <w:r>
+              <w:rPr>
+                <w:noProof/>
+                <w:webHidden/>
+              </w:rPr>
+              <w:t>21</w:t>
             </w:r>
             <w:r>
               <w:rPr>
@@ -2439,7 +2898,7 @@
         <w:ind w:left="454"/>
       </w:pPr>
       <w:bookmarkStart w:id="2" w:name="_Toc19317187"/>
-      <w:bookmarkStart w:id="3" w:name="_Toc49431425"/>
+      <w:bookmarkStart w:id="3" w:name="_Toc49912983"/>
       <w:r>
         <w:t>Wstęp</w:t>
       </w:r>
@@ -2717,7 +3176,17 @@
           <w:szCs w:val="24"/>
           <w:shd w:val="clear" w:color="auto" w:fill="FFFFFF"/>
         </w:rPr>
-        <w:t xml:space="preserve">Gry komputerowe znajdują również zastosowanie w szkolnictwie. Łatwa i przystępna dla młodzieży forma edukacji zdobywa coraz większą popularność na całym Świecie. Kluczową kwestią jest aby </w:t>
+        <w:t xml:space="preserve">Gry komputerowe znajdują również zastosowanie w szkolnictwie. Łatwa i przystępna dla młodzieży forma edukacji zdobywa coraz większą popularność na całym </w:t>
+      </w:r>
+      <w:r>
+        <w:rPr>
+          <w:rFonts w:cs="Arial"/>
+          <w:color w:val="202122"/>
+          <w:szCs w:val="24"/>
+          <w:shd w:val="clear" w:color="auto" w:fill="FFFFFF"/>
+        </w:rPr>
+        <w:lastRenderedPageBreak/>
+        <w:t xml:space="preserve">Świecie. Kluczową kwestią jest aby </w:t>
       </w:r>
       <w:r>
         <w:rPr>
@@ -2845,17 +3314,7 @@
           <w:szCs w:val="24"/>
           <w:shd w:val="clear" w:color="auto" w:fill="FFFFFF"/>
         </w:rPr>
-        <w:t xml:space="preserve"> posiadamy różny stopień obeznania z komputerem czy grami. Mamy też różne preferencje </w:t>
-      </w:r>
-      <w:r>
-        <w:rPr>
-          <w:rFonts w:cs="Arial"/>
-          <w:color w:val="202122"/>
-          <w:szCs w:val="24"/>
-          <w:shd w:val="clear" w:color="auto" w:fill="FFFFFF"/>
-        </w:rPr>
-        <w:lastRenderedPageBreak/>
-        <w:t xml:space="preserve">dotyczące gatunku gier, ich czasu trwania itp. </w:t>
+        <w:t xml:space="preserve"> posiadamy różny stopień obeznania z komputerem czy grami. Mamy też różne preferencje dotyczące gatunku gier, ich czasu trwania itp. </w:t>
       </w:r>
       <w:r>
         <w:rPr>
@@ -3149,7 +3608,7 @@
         </w:numPr>
         <w:ind w:left="454"/>
       </w:pPr>
-      <w:bookmarkStart w:id="4" w:name="_Toc49431426"/>
+      <w:bookmarkStart w:id="4" w:name="_Toc49912984"/>
       <w:r>
         <w:t>Przegląd istniejących rozwiązań</w:t>
       </w:r>
@@ -3424,6 +3883,7 @@
           <w:szCs w:val="24"/>
           <w:shd w:val="clear" w:color="auto" w:fill="FFFFFF"/>
         </w:rPr>
+        <w:lastRenderedPageBreak/>
         <w:t>Poziom trudności akceptowalny dla wieku licealnego</w:t>
       </w:r>
     </w:p>
@@ -3647,7 +4107,6 @@
           <w:szCs w:val="24"/>
           <w:shd w:val="clear" w:color="auto" w:fill="FFFFFF"/>
         </w:rPr>
-        <w:lastRenderedPageBreak/>
         <w:t>Dla wybranych pozycji zostaną przedstawione mocne i słabe strony, aby wybrać najlepsze i uniknąć złych koncepcji.</w:t>
       </w:r>
     </w:p>
@@ -3655,7 +4114,7 @@
       <w:pPr>
         <w:pStyle w:val="Tytu"/>
       </w:pPr>
-      <w:bookmarkStart w:id="5" w:name="_Toc49431427"/>
+      <w:bookmarkStart w:id="5" w:name="_Toc49912985"/>
       <w:r>
         <w:t xml:space="preserve">We </w:t>
       </w:r>
@@ -4079,6 +4538,7 @@
           <w:szCs w:val="24"/>
           <w:lang w:eastAsia="ja-JP"/>
         </w:rPr>
+        <w:lastRenderedPageBreak/>
         <w:t xml:space="preserve">Dopracowana grafika 3D </w:t>
       </w:r>
       <w:r>
@@ -4206,7 +4666,6 @@
           <w:szCs w:val="24"/>
           <w:lang w:eastAsia="ja-JP"/>
         </w:rPr>
-        <w:lastRenderedPageBreak/>
         <w:t>Wady:</w:t>
       </w:r>
     </w:p>
@@ -4351,7 +4810,7 @@
       <w:pPr>
         <w:pStyle w:val="Tytu"/>
       </w:pPr>
-      <w:bookmarkStart w:id="6" w:name="_Toc49431428"/>
+      <w:bookmarkStart w:id="6" w:name="_Toc49912986"/>
       <w:r>
         <w:t xml:space="preserve">Escape </w:t>
       </w:r>
@@ -4505,6 +4964,7 @@
           <w:szCs w:val="24"/>
           <w:shd w:val="clear" w:color="auto" w:fill="FFFFFF"/>
         </w:rPr>
+        <w:lastRenderedPageBreak/>
         <w:t>Deweloper</w:t>
       </w:r>
       <w:r>
@@ -4679,7 +5139,6 @@
           <w:szCs w:val="24"/>
           <w:shd w:val="clear" w:color="auto" w:fill="FFFFFF"/>
         </w:rPr>
-        <w:lastRenderedPageBreak/>
         <w:t>Zalety:</w:t>
       </w:r>
     </w:p>
@@ -5048,7 +5507,7 @@
           <w:lang w:val="en-US"/>
         </w:rPr>
       </w:pPr>
-      <w:bookmarkStart w:id="7" w:name="_Toc49431429"/>
+      <w:bookmarkStart w:id="7" w:name="_Toc49912987"/>
       <w:proofErr w:type="spellStart"/>
       <w:r>
         <w:rPr>
@@ -5076,6 +5535,7 @@
           <w:noProof/>
           <w:lang w:eastAsia="pl-PL"/>
         </w:rPr>
+        <w:lastRenderedPageBreak/>
         <w:drawing>
           <wp:inline distT="0" distB="0" distL="0" distR="0">
             <wp:extent cx="5141595" cy="3217545"/>
@@ -5535,7 +5995,14 @@
           <w:szCs w:val="24"/>
           <w:lang w:eastAsia="ja-JP"/>
         </w:rPr>
-        <w:t>Zaawansowana fizyka, możliwość manipulowania przedmiotami za pomocą kontrolerów</w:t>
+        <w:t xml:space="preserve">Zaawansowana </w:t>
+      </w:r>
+      <w:r>
+        <w:rPr>
+          <w:szCs w:val="24"/>
+          <w:lang w:eastAsia="ja-JP"/>
+        </w:rPr>
+        <w:t>fizyka, możliwość manipulowania przedmiotami za pomocą kontrolerów</w:t>
       </w:r>
     </w:p>
     <w:p>
@@ -5614,6 +6081,7 @@
           <w:szCs w:val="24"/>
           <w:lang w:eastAsia="ja-JP"/>
         </w:rPr>
+        <w:lastRenderedPageBreak/>
         <w:t>Wady:</w:t>
       </w:r>
     </w:p>
@@ -5860,7 +6328,7 @@
       <w:pPr>
         <w:pStyle w:val="Tytu"/>
       </w:pPr>
-      <w:bookmarkStart w:id="8" w:name="_Toc49431430"/>
+      <w:bookmarkStart w:id="8" w:name="_Toc49912988"/>
       <w:r>
         <w:t>Ucieczka z Pokoju – Mózgowe Łamigłówki</w:t>
       </w:r>
@@ -5878,6 +6346,7 @@
           <w:noProof/>
           <w:lang w:eastAsia="pl-PL"/>
         </w:rPr>
+        <w:lastRenderedPageBreak/>
         <w:drawing>
           <wp:inline distT="0" distB="0" distL="0" distR="0">
             <wp:extent cx="2810521" cy="4994695"/>
@@ -6166,7 +6635,6 @@
           <w:szCs w:val="24"/>
           <w:shd w:val="clear" w:color="auto" w:fill="FFFFFF"/>
         </w:rPr>
-        <w:lastRenderedPageBreak/>
         <w:t>Zalety:</w:t>
       </w:r>
     </w:p>
@@ -6581,7 +7049,7 @@
       <w:pPr>
         <w:pStyle w:val="Tytu"/>
       </w:pPr>
-      <w:bookmarkStart w:id="9" w:name="_Toc49431431"/>
+      <w:bookmarkStart w:id="9" w:name="_Toc49912989"/>
       <w:r>
         <w:t>Podsumowanie</w:t>
       </w:r>
@@ -6725,7 +7193,6 @@
           <w:szCs w:val="24"/>
           <w:lang w:eastAsia="ja-JP"/>
         </w:rPr>
-        <w:lastRenderedPageBreak/>
         <w:t xml:space="preserve">Publikacja gry na znanych platformach Google Play i </w:t>
       </w:r>
       <w:proofErr w:type="spellStart"/>
@@ -6833,6 +7300,7 @@
           <w:szCs w:val="24"/>
           <w:lang w:eastAsia="ja-JP"/>
         </w:rPr>
+        <w:lastRenderedPageBreak/>
         <w:t>Samouczek</w:t>
       </w:r>
     </w:p>
@@ -7029,14 +7497,14 @@
       <w:pPr>
         <w:pStyle w:val="Rozdzia"/>
       </w:pPr>
-      <w:bookmarkStart w:id="10" w:name="_Toc49431432"/>
+      <w:bookmarkStart w:id="10" w:name="_Toc49912990"/>
       <w:r>
         <w:t xml:space="preserve">Wybór </w:t>
       </w:r>
+      <w:r>
+        <w:t>silnika gry</w:t>
+      </w:r>
       <w:bookmarkEnd w:id="10"/>
-      <w:r>
-        <w:t>silnika gry</w:t>
-      </w:r>
     </w:p>
     <w:p>
       <w:pPr>
@@ -7122,7 +7590,91 @@
     <w:p>
       <w:pPr>
         <w:rPr>
-          <w:szCs w:val="24"/>
+          <w:lang w:eastAsia="ja-JP"/>
+        </w:rPr>
+      </w:pPr>
+      <w:r>
+        <w:rPr>
+          <w:lang w:eastAsia="ja-JP"/>
+        </w:rPr>
+        <w:t>Wybór odpowiednich narzędzi ma bardzo istotny wpływ na póź</w:t>
+      </w:r>
+      <w:r>
+        <w:rPr>
+          <w:lang w:eastAsia="ja-JP"/>
+        </w:rPr>
+        <w:t>niejszy proces tworzenia gier i niejednokrotnie w historii branży zdarzało się, że deweloper musiał porzucić daną technologie</w:t>
+      </w:r>
+      <w:r>
+        <w:rPr>
+          <w:lang w:eastAsia="ja-JP"/>
+        </w:rPr>
+        <w:t xml:space="preserve"> czy nawet cały projekt</w:t>
+      </w:r>
+      <w:r>
+        <w:rPr>
+          <w:lang w:eastAsia="ja-JP"/>
+        </w:rPr>
+        <w:t xml:space="preserve"> z powodu np.: niemożliwości zaimplementowania pewnej funkcjonalności, braku doświadczenia programistów</w:t>
+      </w:r>
+      <w:r>
+        <w:rPr>
+          <w:lang w:eastAsia="ja-JP"/>
+        </w:rPr>
+        <w:t xml:space="preserve"> w wybranym środowisku</w:t>
+      </w:r>
+      <w:r>
+        <w:rPr>
+          <w:lang w:eastAsia="ja-JP"/>
+        </w:rPr>
+        <w:t>, błędów</w:t>
+      </w:r>
+      <w:r>
+        <w:rPr>
+          <w:lang w:eastAsia="ja-JP"/>
+        </w:rPr>
+        <w:t xml:space="preserve"> samego silnika</w:t>
+      </w:r>
+      <w:r>
+        <w:rPr>
+          <w:lang w:eastAsia="ja-JP"/>
+        </w:rPr>
+        <w:t xml:space="preserve"> czy niekompletnej lub bardzo ubogiej dokumentacji. Z uwagi na powyższe</w:t>
+      </w:r>
+      <w:r>
+        <w:rPr>
+          <w:lang w:eastAsia="ja-JP"/>
+        </w:rPr>
+        <w:t xml:space="preserve"> warto poświęcić nieco czasu na zastanowienie się nad tym </w:t>
+      </w:r>
+      <w:r>
+        <w:rPr>
+          <w:lang w:eastAsia="ja-JP"/>
+        </w:rPr>
+        <w:t xml:space="preserve"> zagadnieniem </w:t>
+      </w:r>
+      <w:r>
+        <w:rPr>
+          <w:lang w:eastAsia="ja-JP"/>
+        </w:rPr>
+        <w:t xml:space="preserve">i przetestowanie istniejących rozwiązań pod kątem najbardziej </w:t>
+      </w:r>
+      <w:r>
+        <w:rPr>
+          <w:lang w:eastAsia="ja-JP"/>
+        </w:rPr>
+        <w:t>odpowiednich</w:t>
+      </w:r>
+      <w:r>
+        <w:rPr>
+          <w:lang w:eastAsia="ja-JP"/>
+        </w:rPr>
+        <w:t xml:space="preserve"> dla zespołu i projektu.</w:t>
+      </w:r>
+    </w:p>
+    <w:p>
+      <w:pPr>
+        <w:rPr>
           <w:lang w:eastAsia="ja-JP"/>
         </w:rPr>
       </w:pPr>
@@ -7131,79 +7683,3247 @@
           <w:lang w:eastAsia="ja-JP"/>
         </w:rPr>
         <w:lastRenderedPageBreak/>
-        <w:t>Wybór odpowiednich narzędzi ma bardzo istotny wpływ na póź</w:t>
-      </w:r>
-      <w:r>
-        <w:rPr>
-          <w:lang w:eastAsia="ja-JP"/>
-        </w:rPr>
-        <w:t>niejszy proces tworzenia gier i niejednokrotnie w historii branży zdarzało się, że deweloper musiał porzucić daną technologie</w:t>
-      </w:r>
-      <w:r>
-        <w:rPr>
-          <w:lang w:eastAsia="ja-JP"/>
-        </w:rPr>
-        <w:t xml:space="preserve"> czy nawet cały projekt</w:t>
-      </w:r>
-      <w:bookmarkStart w:id="11" w:name="_GoBack"/>
+        <w:t xml:space="preserve">W kolejnych podrozdziałach zostaną </w:t>
+      </w:r>
+      <w:r>
+        <w:rPr>
+          <w:lang w:eastAsia="ja-JP"/>
+        </w:rPr>
+        <w:t>porównane</w:t>
+      </w:r>
+      <w:r>
+        <w:rPr>
+          <w:lang w:eastAsia="ja-JP"/>
+        </w:rPr>
+        <w:t xml:space="preserve"> 3 najpopularniejsze i </w:t>
+      </w:r>
+      <w:r>
+        <w:rPr>
+          <w:lang w:eastAsia="ja-JP"/>
+        </w:rPr>
+        <w:t>najlepiej oceniane</w:t>
+      </w:r>
+      <w:r>
+        <w:rPr>
+          <w:lang w:eastAsia="ja-JP"/>
+        </w:rPr>
+        <w:t xml:space="preserve"> w branżowych artykułach pozycje (stan na 09.2020):</w:t>
+      </w:r>
+    </w:p>
+    <w:p>
+      <w:pPr>
+        <w:pStyle w:val="Akapitzlist"/>
+        <w:numPr>
+          <w:ilvl w:val="0"/>
+          <w:numId w:val="12"/>
+        </w:numPr>
+        <w:rPr>
+          <w:lang w:eastAsia="ja-JP"/>
+        </w:rPr>
+      </w:pPr>
+      <w:proofErr w:type="spellStart"/>
+      <w:r>
+        <w:rPr>
+          <w:lang w:eastAsia="ja-JP"/>
+        </w:rPr>
+        <w:t>Unreal</w:t>
+      </w:r>
+      <w:proofErr w:type="spellEnd"/>
+      <w:r>
+        <w:rPr>
+          <w:lang w:eastAsia="ja-JP"/>
+        </w:rPr>
+        <w:t xml:space="preserve"> Engine</w:t>
+      </w:r>
+    </w:p>
+    <w:p>
+      <w:pPr>
+        <w:pStyle w:val="Akapitzlist"/>
+        <w:numPr>
+          <w:ilvl w:val="0"/>
+          <w:numId w:val="12"/>
+        </w:numPr>
+        <w:rPr>
+          <w:lang w:eastAsia="ja-JP"/>
+        </w:rPr>
+      </w:pPr>
+      <w:r>
+        <w:rPr>
+          <w:lang w:eastAsia="ja-JP"/>
+        </w:rPr>
+        <w:t>Unity</w:t>
+      </w:r>
+    </w:p>
+    <w:p>
+      <w:pPr>
+        <w:pStyle w:val="Akapitzlist"/>
+        <w:numPr>
+          <w:ilvl w:val="0"/>
+          <w:numId w:val="12"/>
+        </w:numPr>
+        <w:rPr>
+          <w:lang w:eastAsia="ja-JP"/>
+        </w:rPr>
+      </w:pPr>
+      <w:r>
+        <w:rPr>
+          <w:lang w:eastAsia="ja-JP"/>
+        </w:rPr>
+        <w:t>Godot</w:t>
+      </w:r>
+    </w:p>
+    <w:p>
+      <w:pPr>
+        <w:pStyle w:val="Akapitzlist"/>
+        <w:numPr>
+          <w:ilvl w:val="0"/>
+          <w:numId w:val="12"/>
+        </w:numPr>
+        <w:rPr>
+          <w:lang w:eastAsia="ja-JP"/>
+        </w:rPr>
+      </w:pPr>
+      <w:proofErr w:type="spellStart"/>
+      <w:r>
+        <w:rPr>
+          <w:lang w:eastAsia="ja-JP"/>
+        </w:rPr>
+        <w:t>CryEngine</w:t>
+      </w:r>
+      <w:proofErr w:type="spellEnd"/>
+      <w:r>
+        <w:rPr>
+          <w:lang w:eastAsia="ja-JP"/>
+        </w:rPr>
+        <w:t xml:space="preserve"> (?)</w:t>
+      </w:r>
+    </w:p>
+    <w:p>
+      <w:pPr>
+        <w:rPr>
+          <w:lang w:eastAsia="ja-JP"/>
+        </w:rPr>
+      </w:pPr>
+    </w:p>
+    <w:p>
+      <w:pPr>
+        <w:rPr>
+          <w:lang w:eastAsia="ja-JP"/>
+        </w:rPr>
+      </w:pPr>
+    </w:p>
+    <w:p>
+      <w:pPr>
+        <w:rPr>
+          <w:lang w:eastAsia="ja-JP"/>
+        </w:rPr>
+      </w:pPr>
+    </w:p>
+    <w:p>
+      <w:pPr>
+        <w:rPr>
+          <w:lang w:eastAsia="ja-JP"/>
+        </w:rPr>
+      </w:pPr>
+    </w:p>
+    <w:p>
+      <w:pPr>
+        <w:rPr>
+          <w:lang w:eastAsia="ja-JP"/>
+        </w:rPr>
+      </w:pPr>
+    </w:p>
+    <w:p>
+      <w:pPr>
+        <w:rPr>
+          <w:lang w:eastAsia="ja-JP"/>
+        </w:rPr>
+      </w:pPr>
+    </w:p>
+    <w:p>
+      <w:pPr>
+        <w:rPr>
+          <w:lang w:eastAsia="ja-JP"/>
+        </w:rPr>
+      </w:pPr>
+    </w:p>
+    <w:p>
+      <w:pPr>
+        <w:rPr>
+          <w:lang w:eastAsia="ja-JP"/>
+        </w:rPr>
+      </w:pPr>
+    </w:p>
+    <w:p>
+      <w:pPr>
+        <w:rPr>
+          <w:lang w:eastAsia="ja-JP"/>
+        </w:rPr>
+      </w:pPr>
+    </w:p>
+    <w:p>
+      <w:pPr>
+        <w:rPr>
+          <w:lang w:eastAsia="ja-JP"/>
+        </w:rPr>
+      </w:pPr>
+    </w:p>
+    <w:p>
+      <w:pPr>
+        <w:rPr>
+          <w:lang w:eastAsia="ja-JP"/>
+        </w:rPr>
+      </w:pPr>
+    </w:p>
+    <w:p>
+      <w:pPr>
+        <w:rPr>
+          <w:lang w:eastAsia="ja-JP"/>
+        </w:rPr>
+      </w:pPr>
+    </w:p>
+    <w:p>
+      <w:pPr>
+        <w:rPr>
+          <w:lang w:eastAsia="ja-JP"/>
+        </w:rPr>
+      </w:pPr>
+    </w:p>
+    <w:p>
+      <w:pPr>
+        <w:rPr>
+          <w:lang w:eastAsia="ja-JP"/>
+        </w:rPr>
+      </w:pPr>
+    </w:p>
+    <w:p>
+      <w:pPr>
+        <w:rPr>
+          <w:lang w:eastAsia="ja-JP"/>
+        </w:rPr>
+      </w:pPr>
+    </w:p>
+    <w:p>
+      <w:pPr>
+        <w:rPr>
+          <w:lang w:eastAsia="ja-JP"/>
+        </w:rPr>
+      </w:pPr>
+    </w:p>
+    <w:p>
+      <w:pPr>
+        <w:rPr>
+          <w:lang w:eastAsia="ja-JP"/>
+        </w:rPr>
+      </w:pPr>
+    </w:p>
+    <w:p>
+      <w:pPr>
+        <w:rPr>
+          <w:lang w:eastAsia="ja-JP"/>
+        </w:rPr>
+      </w:pPr>
+    </w:p>
+    <w:p>
+      <w:pPr>
+        <w:rPr>
+          <w:lang w:eastAsia="ja-JP"/>
+        </w:rPr>
+      </w:pPr>
+    </w:p>
+    <w:p>
+      <w:pPr>
+        <w:rPr>
+          <w:lang w:eastAsia="ja-JP"/>
+        </w:rPr>
+      </w:pPr>
+    </w:p>
+    <w:p>
+      <w:pPr>
+        <w:pStyle w:val="Tytu"/>
+        <w:rPr>
+          <w:lang w:val="en-US"/>
+        </w:rPr>
+      </w:pPr>
+      <w:bookmarkStart w:id="11" w:name="_Toc49912991"/>
+      <w:r>
+        <w:rPr>
+          <w:lang w:val="en-US"/>
+        </w:rPr>
+        <w:lastRenderedPageBreak/>
+        <w:t>Unreal Engine</w:t>
+      </w:r>
       <w:bookmarkEnd w:id="11"/>
-      <w:r>
-        <w:rPr>
-          <w:lang w:eastAsia="ja-JP"/>
-        </w:rPr>
-        <w:t xml:space="preserve"> z powodu np.: niemożliwości zaimplementowania pewnej funkcjonalności, braku doświadczenia programistów, błędów czy niekompletnej lub bardzo ubogiej dokumentacji. Z uwagi na powyższe</w:t>
-      </w:r>
-      <w:r>
-        <w:rPr>
-          <w:lang w:eastAsia="ja-JP"/>
-        </w:rPr>
-        <w:t xml:space="preserve"> warto poświęcić nieco czasu na zastanowienie się nad tym </w:t>
-      </w:r>
-      <w:r>
-        <w:rPr>
-          <w:lang w:eastAsia="ja-JP"/>
-        </w:rPr>
-        <w:t xml:space="preserve"> zagadnieniem </w:t>
-      </w:r>
-      <w:r>
-        <w:rPr>
-          <w:lang w:eastAsia="ja-JP"/>
-        </w:rPr>
-        <w:t xml:space="preserve">i przetestowanie istniejących rozwiązań pod kątem najbardziej </w:t>
-      </w:r>
-      <w:r>
-        <w:rPr>
-          <w:lang w:eastAsia="ja-JP"/>
-        </w:rPr>
-        <w:t>odpowiednich</w:t>
-      </w:r>
-      <w:r>
-        <w:rPr>
-          <w:lang w:eastAsia="ja-JP"/>
-        </w:rPr>
-        <w:t xml:space="preserve"> dla zespołu i projektu.</w:t>
-      </w:r>
     </w:p>
     <w:p>
       <w:pPr>
         <w:jc w:val="center"/>
         <w:rPr>
-          <w:szCs w:val="24"/>
-          <w:lang w:eastAsia="ja-JP"/>
-        </w:rPr>
-      </w:pPr>
+          <w:lang w:val="en-US" w:eastAsia="ja-JP"/>
+        </w:rPr>
+      </w:pPr>
+      <w:r>
+        <w:rPr>
+          <w:noProof/>
+          <w:lang w:eastAsia="pl-PL"/>
+        </w:rPr>
+        <w:drawing>
+          <wp:inline distT="0" distB="0" distL="0" distR="0" wp14:anchorId="05141D0E" wp14:editId="6FAB666B">
+            <wp:extent cx="2034598" cy="2113807"/>
+            <wp:effectExtent l="0" t="0" r="3810" b="1270"/>
+            <wp:docPr id="4" name="Obraz 4" descr="File:Unreal Engine Logo.svg - Wikimedia Commons"/>
+            <wp:cNvGraphicFramePr>
+              <a:graphicFrameLocks xmlns:a="http://schemas.openxmlformats.org/drawingml/2006/main" noChangeAspect="1"/>
+            </wp:cNvGraphicFramePr>
+            <a:graphic xmlns:a="http://schemas.openxmlformats.org/drawingml/2006/main">
+              <a:graphicData uri="http://schemas.openxmlformats.org/drawingml/2006/picture">
+                <pic:pic xmlns:pic="http://schemas.openxmlformats.org/drawingml/2006/picture">
+                  <pic:nvPicPr>
+                    <pic:cNvPr id="0" name="Picture 1" descr="File:Unreal Engine Logo.svg - Wikimedia Commons"/>
+                    <pic:cNvPicPr>
+                      <a:picLocks noChangeAspect="1" noChangeArrowheads="1"/>
+                    </pic:cNvPicPr>
+                  </pic:nvPicPr>
+                  <pic:blipFill>
+                    <a:blip r:embed="rId15" cstate="print">
+                      <a:extLst>
+                        <a:ext uri="{28A0092B-C50C-407E-A947-70E740481C1C}">
+                          <a14:useLocalDpi xmlns:a14="http://schemas.microsoft.com/office/drawing/2010/main" val="0"/>
+                        </a:ext>
+                      </a:extLst>
+                    </a:blip>
+                    <a:srcRect/>
+                    <a:stretch>
+                      <a:fillRect/>
+                    </a:stretch>
+                  </pic:blipFill>
+                  <pic:spPr bwMode="auto">
+                    <a:xfrm>
+                      <a:off x="0" y="0"/>
+                      <a:ext cx="2034221" cy="2113415"/>
+                    </a:xfrm>
+                    <a:prstGeom prst="rect">
+                      <a:avLst/>
+                    </a:prstGeom>
+                    <a:noFill/>
+                    <a:ln>
+                      <a:noFill/>
+                    </a:ln>
+                  </pic:spPr>
+                </pic:pic>
+              </a:graphicData>
+            </a:graphic>
+          </wp:inline>
+        </w:drawing>
+      </w:r>
     </w:p>
     <w:p>
       <w:pPr>
         <w:jc w:val="center"/>
         <w:rPr>
           <w:szCs w:val="24"/>
-          <w:lang w:eastAsia="ja-JP"/>
-        </w:rPr>
-      </w:pPr>
+          <w:lang w:val="en-US" w:eastAsia="ja-JP"/>
+        </w:rPr>
+      </w:pPr>
+    </w:p>
+    <w:p>
+      <w:pPr>
+        <w:jc w:val="both"/>
+        <w:rPr>
+          <w:rFonts w:cs="Arial"/>
+          <w:color w:val="202122"/>
+          <w:szCs w:val="24"/>
+          <w:shd w:val="clear" w:color="auto" w:fill="FFFFFF"/>
+          <w:lang w:val="en-US"/>
+        </w:rPr>
+      </w:pPr>
+      <w:proofErr w:type="spellStart"/>
+      <w:r>
+        <w:rPr>
+          <w:rFonts w:cs="Arial"/>
+          <w:b/>
+          <w:color w:val="202122"/>
+          <w:szCs w:val="24"/>
+          <w:shd w:val="clear" w:color="auto" w:fill="FFFFFF"/>
+          <w:lang w:val="en-US"/>
+        </w:rPr>
+        <w:t>Zalety</w:t>
+      </w:r>
+      <w:proofErr w:type="spellEnd"/>
+      <w:r>
+        <w:rPr>
+          <w:rFonts w:cs="Arial"/>
+          <w:b/>
+          <w:color w:val="202122"/>
+          <w:szCs w:val="24"/>
+          <w:shd w:val="clear" w:color="auto" w:fill="FFFFFF"/>
+          <w:lang w:val="en-US"/>
+        </w:rPr>
+        <w:t>:</w:t>
+      </w:r>
+      <w:r>
+        <w:rPr>
+          <w:rFonts w:cs="Arial"/>
+          <w:color w:val="202122"/>
+          <w:szCs w:val="24"/>
+          <w:shd w:val="clear" w:color="auto" w:fill="FFFFFF"/>
+          <w:lang w:val="en-US"/>
+        </w:rPr>
+        <w:t xml:space="preserve">  </w:t>
+      </w:r>
+    </w:p>
+    <w:p>
+      <w:pPr>
+        <w:pStyle w:val="Akapitzlist"/>
+        <w:numPr>
+          <w:ilvl w:val="0"/>
+          <w:numId w:val="13"/>
+        </w:numPr>
+        <w:jc w:val="both"/>
+        <w:rPr>
+          <w:rFonts w:cs="Arial"/>
+          <w:color w:val="202122"/>
+          <w:szCs w:val="24"/>
+          <w:shd w:val="clear" w:color="auto" w:fill="FFFFFF"/>
+        </w:rPr>
+      </w:pPr>
+      <w:r>
+        <w:rPr>
+          <w:rFonts w:cs="Arial"/>
+          <w:color w:val="202122"/>
+          <w:szCs w:val="24"/>
+          <w:shd w:val="clear" w:color="auto" w:fill="FFFFFF"/>
+        </w:rPr>
+        <w:t>Marka obecna na rynku od 1998</w:t>
+      </w:r>
+    </w:p>
+    <w:p>
+      <w:pPr>
+        <w:pStyle w:val="Akapitzlist"/>
+        <w:numPr>
+          <w:ilvl w:val="0"/>
+          <w:numId w:val="13"/>
+        </w:numPr>
+        <w:jc w:val="both"/>
+        <w:rPr>
+          <w:rFonts w:cs="Arial"/>
+          <w:color w:val="202122"/>
+          <w:szCs w:val="24"/>
+          <w:shd w:val="clear" w:color="auto" w:fill="FFFFFF"/>
+        </w:rPr>
+      </w:pPr>
+      <w:r>
+        <w:rPr>
+          <w:rFonts w:cs="Arial"/>
+          <w:color w:val="202122"/>
+          <w:szCs w:val="24"/>
+          <w:shd w:val="clear" w:color="auto" w:fill="FFFFFF"/>
+        </w:rPr>
+        <w:t>Używany i wspierany przez największe firmy z branży gier</w:t>
+      </w:r>
+    </w:p>
+    <w:p>
+      <w:pPr>
+        <w:pStyle w:val="Akapitzlist"/>
+        <w:numPr>
+          <w:ilvl w:val="0"/>
+          <w:numId w:val="13"/>
+        </w:numPr>
+        <w:jc w:val="both"/>
+        <w:rPr>
+          <w:rFonts w:cs="Arial"/>
+          <w:color w:val="202122"/>
+          <w:szCs w:val="24"/>
+          <w:shd w:val="clear" w:color="auto" w:fill="FFFFFF"/>
+        </w:rPr>
+      </w:pPr>
+      <w:r>
+        <w:rPr>
+          <w:rFonts w:cs="Arial"/>
+          <w:color w:val="202122"/>
+          <w:szCs w:val="24"/>
+          <w:shd w:val="clear" w:color="auto" w:fill="FFFFFF"/>
+        </w:rPr>
+        <w:t xml:space="preserve">Osiągalne bardzo dobre efekty graficzne, </w:t>
+      </w:r>
+      <w:proofErr w:type="spellStart"/>
+      <w:r>
+        <w:rPr>
+          <w:rFonts w:cs="Arial"/>
+          <w:color w:val="202122"/>
+          <w:szCs w:val="24"/>
+          <w:shd w:val="clear" w:color="auto" w:fill="FFFFFF"/>
+        </w:rPr>
+        <w:t>fotorealizm</w:t>
+      </w:r>
+      <w:proofErr w:type="spellEnd"/>
+    </w:p>
+    <w:p>
+      <w:pPr>
+        <w:pStyle w:val="Akapitzlist"/>
+        <w:numPr>
+          <w:ilvl w:val="0"/>
+          <w:numId w:val="13"/>
+        </w:numPr>
+        <w:jc w:val="both"/>
+        <w:rPr>
+          <w:rFonts w:cs="Arial"/>
+          <w:color w:val="202122"/>
+          <w:szCs w:val="24"/>
+          <w:shd w:val="clear" w:color="auto" w:fill="FFFFFF"/>
+        </w:rPr>
+      </w:pPr>
+      <w:r>
+        <w:rPr>
+          <w:rFonts w:cs="Arial"/>
+          <w:color w:val="202122"/>
+          <w:szCs w:val="24"/>
+          <w:shd w:val="clear" w:color="auto" w:fill="FFFFFF"/>
+        </w:rPr>
+        <w:t>Dobra wydajność</w:t>
+      </w:r>
+    </w:p>
+    <w:p>
+      <w:pPr>
+        <w:pStyle w:val="Akapitzlist"/>
+        <w:numPr>
+          <w:ilvl w:val="0"/>
+          <w:numId w:val="13"/>
+        </w:numPr>
+        <w:jc w:val="both"/>
+        <w:rPr>
+          <w:rFonts w:cs="Arial"/>
+          <w:color w:val="202122"/>
+          <w:szCs w:val="24"/>
+          <w:shd w:val="clear" w:color="auto" w:fill="FFFFFF"/>
+        </w:rPr>
+      </w:pPr>
+      <w:r>
+        <w:rPr>
+          <w:rFonts w:cs="Arial"/>
+          <w:color w:val="202122"/>
+          <w:szCs w:val="24"/>
+          <w:shd w:val="clear" w:color="auto" w:fill="FFFFFF"/>
+        </w:rPr>
+        <w:t>Rozbudowany i wygodny system „</w:t>
+      </w:r>
+      <w:proofErr w:type="spellStart"/>
+      <w:r>
+        <w:rPr>
+          <w:rFonts w:cs="Arial"/>
+          <w:color w:val="202122"/>
+          <w:szCs w:val="24"/>
+          <w:shd w:val="clear" w:color="auto" w:fill="FFFFFF"/>
+        </w:rPr>
+        <w:t>Blueprints</w:t>
+      </w:r>
+      <w:proofErr w:type="spellEnd"/>
+      <w:r>
+        <w:rPr>
+          <w:rFonts w:cs="Arial"/>
+          <w:color w:val="202122"/>
+          <w:szCs w:val="24"/>
+          <w:shd w:val="clear" w:color="auto" w:fill="FFFFFF"/>
+        </w:rPr>
+        <w:t>” który nie wymaga umiejętności programowania</w:t>
+      </w:r>
+      <w:r>
+        <w:rPr>
+          <w:rFonts w:cs="Arial"/>
+          <w:color w:val="202122"/>
+          <w:szCs w:val="24"/>
+          <w:shd w:val="clear" w:color="auto" w:fill="FFFFFF"/>
+        </w:rPr>
+        <w:t xml:space="preserve"> i n</w:t>
+      </w:r>
+      <w:r>
+        <w:rPr>
+          <w:rFonts w:cs="Arial"/>
+          <w:color w:val="202122"/>
+          <w:szCs w:val="24"/>
+          <w:shd w:val="clear" w:color="auto" w:fill="FFFFFF"/>
+        </w:rPr>
+        <w:t>iejednokrotnie oszczędza czas na pisaniu skryptów</w:t>
+      </w:r>
+    </w:p>
+    <w:p>
+      <w:pPr>
+        <w:pStyle w:val="Akapitzlist"/>
+        <w:numPr>
+          <w:ilvl w:val="0"/>
+          <w:numId w:val="13"/>
+        </w:numPr>
+        <w:jc w:val="both"/>
+        <w:rPr>
+          <w:rFonts w:cs="Arial"/>
+          <w:color w:val="202122"/>
+          <w:szCs w:val="24"/>
+          <w:shd w:val="clear" w:color="auto" w:fill="FFFFFF"/>
+        </w:rPr>
+      </w:pPr>
+      <w:r>
+        <w:rPr>
+          <w:rFonts w:cs="Arial"/>
+          <w:color w:val="202122"/>
+          <w:szCs w:val="24"/>
+          <w:shd w:val="clear" w:color="auto" w:fill="FFFFFF"/>
+        </w:rPr>
+        <w:t>Marketplace – sklep z zasobami</w:t>
+      </w:r>
+      <w:r>
+        <w:rPr>
+          <w:rFonts w:cs="Arial"/>
+          <w:color w:val="202122"/>
+          <w:szCs w:val="24"/>
+          <w:shd w:val="clear" w:color="auto" w:fill="FFFFFF"/>
+        </w:rPr>
+        <w:t xml:space="preserve"> zawierający </w:t>
+      </w:r>
+      <w:r>
+        <w:rPr>
+          <w:rFonts w:cs="Arial"/>
+          <w:color w:val="202122"/>
+          <w:szCs w:val="24"/>
+          <w:shd w:val="clear" w:color="auto" w:fill="FFFFFF"/>
+        </w:rPr>
+        <w:t>również</w:t>
+      </w:r>
+      <w:r>
+        <w:rPr>
+          <w:rFonts w:cs="Arial"/>
+          <w:color w:val="202122"/>
+          <w:szCs w:val="24"/>
+          <w:shd w:val="clear" w:color="auto" w:fill="FFFFFF"/>
+        </w:rPr>
+        <w:t xml:space="preserve"> </w:t>
+      </w:r>
+      <w:r>
+        <w:rPr>
+          <w:rFonts w:cs="Arial"/>
+          <w:color w:val="202122"/>
+          <w:szCs w:val="24"/>
+          <w:shd w:val="clear" w:color="auto" w:fill="FFFFFF"/>
+        </w:rPr>
+        <w:t>darmowe</w:t>
+      </w:r>
+      <w:r>
+        <w:rPr>
+          <w:rFonts w:cs="Arial"/>
+          <w:color w:val="202122"/>
+          <w:szCs w:val="24"/>
+          <w:shd w:val="clear" w:color="auto" w:fill="FFFFFF"/>
+        </w:rPr>
+        <w:t xml:space="preserve"> produkt</w:t>
+      </w:r>
+      <w:r>
+        <w:rPr>
+          <w:rFonts w:cs="Arial"/>
+          <w:color w:val="202122"/>
+          <w:szCs w:val="24"/>
+          <w:shd w:val="clear" w:color="auto" w:fill="FFFFFF"/>
+        </w:rPr>
+        <w:t>y</w:t>
+      </w:r>
+    </w:p>
+    <w:p>
+      <w:pPr>
+        <w:pStyle w:val="Akapitzlist"/>
+        <w:numPr>
+          <w:ilvl w:val="0"/>
+          <w:numId w:val="13"/>
+        </w:numPr>
+        <w:jc w:val="both"/>
+        <w:rPr>
+          <w:rFonts w:cs="Arial"/>
+          <w:color w:val="202122"/>
+          <w:szCs w:val="24"/>
+          <w:shd w:val="clear" w:color="auto" w:fill="FFFFFF"/>
+        </w:rPr>
+      </w:pPr>
+      <w:r>
+        <w:rPr>
+          <w:rFonts w:cs="Arial"/>
+          <w:color w:val="202122"/>
+          <w:szCs w:val="24"/>
+          <w:shd w:val="clear" w:color="auto" w:fill="FFFFFF"/>
+        </w:rPr>
+        <w:t>Dobra dokumentacja i mnóstwo materiałów edukacyjnych dostępnych w Internecie</w:t>
+      </w:r>
+    </w:p>
+    <w:p>
+      <w:pPr>
+        <w:pStyle w:val="Akapitzlist"/>
+        <w:numPr>
+          <w:ilvl w:val="0"/>
+          <w:numId w:val="13"/>
+        </w:numPr>
+        <w:jc w:val="both"/>
+        <w:rPr>
+          <w:rFonts w:cs="Arial"/>
+          <w:color w:val="202122"/>
+          <w:szCs w:val="24"/>
+          <w:shd w:val="clear" w:color="auto" w:fill="FFFFFF"/>
+          <w:lang w:val="en-US"/>
+        </w:rPr>
+      </w:pPr>
+      <w:proofErr w:type="spellStart"/>
+      <w:r>
+        <w:rPr>
+          <w:rFonts w:cs="Arial"/>
+          <w:color w:val="202122"/>
+          <w:szCs w:val="24"/>
+          <w:shd w:val="clear" w:color="auto" w:fill="FFFFFF"/>
+          <w:lang w:val="en-US"/>
+        </w:rPr>
+        <w:t>Obsługiwane</w:t>
+      </w:r>
+      <w:proofErr w:type="spellEnd"/>
+      <w:r>
+        <w:rPr>
+          <w:rFonts w:cs="Arial"/>
+          <w:color w:val="202122"/>
+          <w:szCs w:val="24"/>
+          <w:shd w:val="clear" w:color="auto" w:fill="FFFFFF"/>
+          <w:lang w:val="en-US"/>
+        </w:rPr>
+        <w:t xml:space="preserve"> </w:t>
+      </w:r>
+      <w:proofErr w:type="spellStart"/>
+      <w:r>
+        <w:rPr>
+          <w:rFonts w:cs="Arial"/>
+          <w:color w:val="202122"/>
+          <w:szCs w:val="24"/>
+          <w:shd w:val="clear" w:color="auto" w:fill="FFFFFF"/>
+          <w:lang w:val="en-US"/>
+        </w:rPr>
+        <w:t>p</w:t>
+      </w:r>
+      <w:r>
+        <w:rPr>
+          <w:rFonts w:cs="Arial"/>
+          <w:color w:val="202122"/>
+          <w:szCs w:val="24"/>
+          <w:shd w:val="clear" w:color="auto" w:fill="FFFFFF"/>
+          <w:lang w:val="en-US"/>
+        </w:rPr>
+        <w:t>latformy</w:t>
+      </w:r>
+      <w:proofErr w:type="spellEnd"/>
+      <w:r>
+        <w:rPr>
+          <w:rFonts w:cs="Arial"/>
+          <w:color w:val="202122"/>
+          <w:szCs w:val="24"/>
+          <w:shd w:val="clear" w:color="auto" w:fill="FFFFFF"/>
+          <w:lang w:val="en-US"/>
+        </w:rPr>
+        <w:t xml:space="preserve"> </w:t>
+      </w:r>
+      <w:proofErr w:type="spellStart"/>
+      <w:r>
+        <w:rPr>
+          <w:rFonts w:cs="Arial"/>
+          <w:color w:val="202122"/>
+          <w:szCs w:val="24"/>
+          <w:shd w:val="clear" w:color="auto" w:fill="FFFFFF"/>
+          <w:lang w:val="en-US"/>
+        </w:rPr>
+        <w:t>docelowe</w:t>
+      </w:r>
+      <w:proofErr w:type="spellEnd"/>
+      <w:r>
+        <w:rPr>
+          <w:rFonts w:cs="Arial"/>
+          <w:color w:val="202122"/>
+          <w:szCs w:val="24"/>
+          <w:shd w:val="clear" w:color="auto" w:fill="FFFFFF"/>
+          <w:lang w:val="en-US"/>
+        </w:rPr>
+        <w:t xml:space="preserve">: </w:t>
+      </w:r>
+      <w:r>
+        <w:rPr>
+          <w:rFonts w:cs="Arial"/>
+          <w:color w:val="202122"/>
+          <w:szCs w:val="24"/>
+          <w:shd w:val="clear" w:color="auto" w:fill="FFFFFF"/>
+          <w:lang w:val="en-US"/>
+        </w:rPr>
+        <w:t xml:space="preserve">Windows PC, PlayStation 5, PlayStation 4, Xbox Series X, Xbox One, Nintendo Switch, Google Stadia, </w:t>
+      </w:r>
+      <w:proofErr w:type="spellStart"/>
+      <w:r>
+        <w:rPr>
+          <w:rFonts w:cs="Arial"/>
+          <w:color w:val="202122"/>
+          <w:szCs w:val="24"/>
+          <w:shd w:val="clear" w:color="auto" w:fill="FFFFFF"/>
+          <w:lang w:val="en-US"/>
+        </w:rPr>
+        <w:t>MacOS</w:t>
+      </w:r>
+      <w:proofErr w:type="spellEnd"/>
+      <w:r>
+        <w:rPr>
+          <w:rFonts w:cs="Arial"/>
+          <w:color w:val="202122"/>
+          <w:szCs w:val="24"/>
+          <w:shd w:val="clear" w:color="auto" w:fill="FFFFFF"/>
+          <w:lang w:val="en-US"/>
+        </w:rPr>
+        <w:t xml:space="preserve">, </w:t>
+      </w:r>
+      <w:proofErr w:type="spellStart"/>
+      <w:r>
+        <w:rPr>
+          <w:rFonts w:cs="Arial"/>
+          <w:color w:val="202122"/>
+          <w:szCs w:val="24"/>
+          <w:shd w:val="clear" w:color="auto" w:fill="FFFFFF"/>
+          <w:lang w:val="en-US"/>
+        </w:rPr>
+        <w:t>iOS</w:t>
+      </w:r>
+      <w:proofErr w:type="spellEnd"/>
+      <w:r>
+        <w:rPr>
+          <w:rFonts w:cs="Arial"/>
+          <w:color w:val="202122"/>
+          <w:szCs w:val="24"/>
+          <w:shd w:val="clear" w:color="auto" w:fill="FFFFFF"/>
+          <w:lang w:val="en-US"/>
+        </w:rPr>
+        <w:t xml:space="preserve">, Android, AR, VR, Linux, </w:t>
+      </w:r>
+      <w:proofErr w:type="spellStart"/>
+      <w:r>
+        <w:rPr>
+          <w:rFonts w:cs="Arial"/>
+          <w:color w:val="202122"/>
+          <w:szCs w:val="24"/>
+          <w:shd w:val="clear" w:color="auto" w:fill="FFFFFF"/>
+          <w:lang w:val="en-US"/>
+        </w:rPr>
+        <w:t>SteamOS</w:t>
+      </w:r>
+      <w:proofErr w:type="spellEnd"/>
+      <w:r>
+        <w:rPr>
+          <w:rFonts w:cs="Arial"/>
+          <w:color w:val="202122"/>
+          <w:szCs w:val="24"/>
+          <w:shd w:val="clear" w:color="auto" w:fill="FFFFFF"/>
+          <w:lang w:val="en-US"/>
+        </w:rPr>
+        <w:t>, HTML5</w:t>
+      </w:r>
+    </w:p>
+    <w:p>
+      <w:pPr>
+        <w:jc w:val="both"/>
+        <w:rPr>
+          <w:rFonts w:cs="Arial"/>
+          <w:color w:val="202122"/>
+          <w:szCs w:val="24"/>
+          <w:shd w:val="clear" w:color="auto" w:fill="FFFFFF"/>
+          <w:lang w:val="en-US"/>
+        </w:rPr>
+      </w:pPr>
+      <w:proofErr w:type="spellStart"/>
+      <w:r>
+        <w:rPr>
+          <w:rFonts w:cs="Arial"/>
+          <w:b/>
+          <w:color w:val="202122"/>
+          <w:szCs w:val="24"/>
+          <w:shd w:val="clear" w:color="auto" w:fill="FFFFFF"/>
+          <w:lang w:val="en-US"/>
+        </w:rPr>
+        <w:t>Wady</w:t>
+      </w:r>
+      <w:proofErr w:type="spellEnd"/>
+      <w:r>
+        <w:rPr>
+          <w:rFonts w:cs="Arial"/>
+          <w:b/>
+          <w:color w:val="202122"/>
+          <w:szCs w:val="24"/>
+          <w:shd w:val="clear" w:color="auto" w:fill="FFFFFF"/>
+          <w:lang w:val="en-US"/>
+        </w:rPr>
+        <w:t>:</w:t>
+      </w:r>
+      <w:r>
+        <w:rPr>
+          <w:rFonts w:cs="Arial"/>
+          <w:color w:val="202122"/>
+          <w:szCs w:val="24"/>
+          <w:shd w:val="clear" w:color="auto" w:fill="FFFFFF"/>
+          <w:lang w:val="en-US"/>
+        </w:rPr>
+        <w:t xml:space="preserve">  </w:t>
+      </w:r>
+    </w:p>
+    <w:p>
+      <w:pPr>
+        <w:pStyle w:val="Akapitzlist"/>
+        <w:numPr>
+          <w:ilvl w:val="0"/>
+          <w:numId w:val="13"/>
+        </w:numPr>
+        <w:jc w:val="both"/>
+        <w:rPr>
+          <w:rFonts w:cs="Arial"/>
+          <w:color w:val="202122"/>
+          <w:szCs w:val="24"/>
+          <w:shd w:val="clear" w:color="auto" w:fill="FFFFFF"/>
+        </w:rPr>
+      </w:pPr>
+      <w:r>
+        <w:rPr>
+          <w:rFonts w:cs="Arial"/>
+          <w:color w:val="202122"/>
+          <w:szCs w:val="24"/>
+          <w:shd w:val="clear" w:color="auto" w:fill="FFFFFF"/>
+        </w:rPr>
+        <w:t>Możliwość programowania jedynie w języku C++</w:t>
+      </w:r>
+    </w:p>
+    <w:p>
+      <w:pPr>
+        <w:pStyle w:val="Akapitzlist"/>
+        <w:numPr>
+          <w:ilvl w:val="0"/>
+          <w:numId w:val="13"/>
+        </w:numPr>
+        <w:jc w:val="both"/>
+        <w:rPr>
+          <w:rFonts w:cs="Arial"/>
+          <w:color w:val="202122"/>
+          <w:szCs w:val="24"/>
+          <w:shd w:val="clear" w:color="auto" w:fill="FFFFFF"/>
+        </w:rPr>
+      </w:pPr>
+      <w:r>
+        <w:rPr>
+          <w:rFonts w:cs="Arial"/>
+          <w:color w:val="202122"/>
+          <w:szCs w:val="24"/>
+          <w:shd w:val="clear" w:color="auto" w:fill="FFFFFF"/>
+        </w:rPr>
+        <w:t>Trudniejszy dla początkujących od konkurencji</w:t>
+      </w:r>
+      <w:r>
+        <w:rPr>
+          <w:rFonts w:cs="Arial"/>
+          <w:color w:val="202122"/>
+          <w:szCs w:val="24"/>
+          <w:shd w:val="clear" w:color="auto" w:fill="FFFFFF"/>
+        </w:rPr>
+        <w:t>, wymaga większej wiedzy i umiejętności</w:t>
+      </w:r>
+    </w:p>
+    <w:p>
+      <w:pPr>
+        <w:pStyle w:val="Akapitzlist"/>
+        <w:numPr>
+          <w:ilvl w:val="0"/>
+          <w:numId w:val="13"/>
+        </w:numPr>
+        <w:jc w:val="both"/>
+        <w:rPr>
+          <w:rFonts w:cs="Arial"/>
+          <w:color w:val="202122"/>
+          <w:szCs w:val="24"/>
+          <w:shd w:val="clear" w:color="auto" w:fill="FFFFFF"/>
+        </w:rPr>
+      </w:pPr>
+      <w:r>
+        <w:rPr>
+          <w:rFonts w:cs="Arial"/>
+          <w:color w:val="202122"/>
+          <w:szCs w:val="24"/>
+          <w:shd w:val="clear" w:color="auto" w:fill="FFFFFF"/>
+        </w:rPr>
+        <w:t>Przy lepszej grafice wymaga potężniejszych komputerów</w:t>
+      </w:r>
+    </w:p>
+    <w:p>
+      <w:pPr>
+        <w:jc w:val="both"/>
+        <w:rPr>
+          <w:rFonts w:cs="Arial"/>
+          <w:color w:val="202122"/>
+          <w:szCs w:val="24"/>
+          <w:shd w:val="clear" w:color="auto" w:fill="FFFFFF"/>
+        </w:rPr>
+      </w:pPr>
+    </w:p>
+    <w:p>
+      <w:pPr>
+        <w:jc w:val="both"/>
+        <w:rPr>
+          <w:rFonts w:cs="Arial"/>
+          <w:color w:val="202122"/>
+          <w:szCs w:val="24"/>
+          <w:shd w:val="clear" w:color="auto" w:fill="FFFFFF"/>
+        </w:rPr>
+      </w:pPr>
+    </w:p>
+    <w:p>
+      <w:pPr>
+        <w:jc w:val="both"/>
+        <w:rPr>
+          <w:rFonts w:cs="Arial"/>
+          <w:color w:val="202122"/>
+          <w:szCs w:val="24"/>
+          <w:shd w:val="clear" w:color="auto" w:fill="FFFFFF"/>
+        </w:rPr>
+      </w:pPr>
+    </w:p>
+    <w:p>
+      <w:pPr>
+        <w:jc w:val="both"/>
+        <w:rPr>
+          <w:rFonts w:cs="Arial"/>
+          <w:color w:val="202122"/>
+          <w:szCs w:val="24"/>
+          <w:shd w:val="clear" w:color="auto" w:fill="FFFFFF"/>
+        </w:rPr>
+      </w:pPr>
+    </w:p>
+    <w:p>
+      <w:pPr>
+        <w:pStyle w:val="Tytu"/>
+        <w:rPr>
+          <w:shd w:val="clear" w:color="auto" w:fill="FFFFFF"/>
+        </w:rPr>
+      </w:pPr>
+      <w:bookmarkStart w:id="12" w:name="_Toc49912992"/>
+      <w:r>
+        <w:rPr>
+          <w:shd w:val="clear" w:color="auto" w:fill="FFFFFF"/>
+        </w:rPr>
+        <w:lastRenderedPageBreak/>
+        <w:t>Unity 3D</w:t>
+      </w:r>
+      <w:bookmarkEnd w:id="12"/>
+    </w:p>
+    <w:p>
+      <w:pPr>
+        <w:jc w:val="center"/>
+        <w:rPr>
+          <w:lang w:eastAsia="ja-JP"/>
+        </w:rPr>
+      </w:pPr>
+      <w:r>
+        <w:rPr>
+          <w:noProof/>
+          <w:lang w:eastAsia="pl-PL"/>
+        </w:rPr>
+        <w:drawing>
+          <wp:inline distT="0" distB="0" distL="0" distR="0">
+            <wp:extent cx="3586039" cy="1303012"/>
+            <wp:effectExtent l="0" t="0" r="0" b="0"/>
+            <wp:docPr id="5" name="Obraz 5" descr="Plik:Unity Technologies logo.svg – Wikipedia, wolna encyklopedia"/>
+            <wp:cNvGraphicFramePr>
+              <a:graphicFrameLocks xmlns:a="http://schemas.openxmlformats.org/drawingml/2006/main" noChangeAspect="1"/>
+            </wp:cNvGraphicFramePr>
+            <a:graphic xmlns:a="http://schemas.openxmlformats.org/drawingml/2006/main">
+              <a:graphicData uri="http://schemas.openxmlformats.org/drawingml/2006/picture">
+                <pic:pic xmlns:pic="http://schemas.openxmlformats.org/drawingml/2006/picture">
+                  <pic:nvPicPr>
+                    <pic:cNvPr id="0" name="Picture 3" descr="Plik:Unity Technologies logo.svg – Wikipedia, wolna encyklopedia"/>
+                    <pic:cNvPicPr>
+                      <a:picLocks noChangeAspect="1" noChangeArrowheads="1"/>
+                    </pic:cNvPicPr>
+                  </pic:nvPicPr>
+                  <pic:blipFill>
+                    <a:blip r:embed="rId16" cstate="print">
+                      <a:extLst>
+                        <a:ext uri="{28A0092B-C50C-407E-A947-70E740481C1C}">
+                          <a14:useLocalDpi xmlns:a14="http://schemas.microsoft.com/office/drawing/2010/main" val="0"/>
+                        </a:ext>
+                      </a:extLst>
+                    </a:blip>
+                    <a:srcRect/>
+                    <a:stretch>
+                      <a:fillRect/>
+                    </a:stretch>
+                  </pic:blipFill>
+                  <pic:spPr bwMode="auto">
+                    <a:xfrm>
+                      <a:off x="0" y="0"/>
+                      <a:ext cx="3588514" cy="1303911"/>
+                    </a:xfrm>
+                    <a:prstGeom prst="rect">
+                      <a:avLst/>
+                    </a:prstGeom>
+                    <a:noFill/>
+                    <a:ln>
+                      <a:noFill/>
+                    </a:ln>
+                  </pic:spPr>
+                </pic:pic>
+              </a:graphicData>
+            </a:graphic>
+          </wp:inline>
+        </w:drawing>
+      </w:r>
+    </w:p>
+    <w:p>
+      <w:pPr>
+        <w:rPr>
+          <w:lang w:eastAsia="ja-JP"/>
+        </w:rPr>
+      </w:pPr>
+    </w:p>
+    <w:p>
+      <w:pPr>
+        <w:jc w:val="both"/>
+        <w:rPr>
+          <w:rFonts w:cs="Arial"/>
+          <w:color w:val="202122"/>
+          <w:szCs w:val="24"/>
+          <w:shd w:val="clear" w:color="auto" w:fill="FFFFFF"/>
+          <w:lang w:val="en-US"/>
+        </w:rPr>
+      </w:pPr>
+      <w:proofErr w:type="spellStart"/>
+      <w:r>
+        <w:rPr>
+          <w:rFonts w:cs="Arial"/>
+          <w:b/>
+          <w:color w:val="202122"/>
+          <w:szCs w:val="24"/>
+          <w:shd w:val="clear" w:color="auto" w:fill="FFFFFF"/>
+          <w:lang w:val="en-US"/>
+        </w:rPr>
+        <w:t>Zalety</w:t>
+      </w:r>
+      <w:proofErr w:type="spellEnd"/>
+      <w:r>
+        <w:rPr>
+          <w:rFonts w:cs="Arial"/>
+          <w:b/>
+          <w:color w:val="202122"/>
+          <w:szCs w:val="24"/>
+          <w:shd w:val="clear" w:color="auto" w:fill="FFFFFF"/>
+          <w:lang w:val="en-US"/>
+        </w:rPr>
+        <w:t>:</w:t>
+      </w:r>
+      <w:r>
+        <w:rPr>
+          <w:rFonts w:cs="Arial"/>
+          <w:color w:val="202122"/>
+          <w:szCs w:val="24"/>
+          <w:shd w:val="clear" w:color="auto" w:fill="FFFFFF"/>
+          <w:lang w:val="en-US"/>
+        </w:rPr>
+        <w:t xml:space="preserve">  </w:t>
+      </w:r>
+    </w:p>
+    <w:p>
+      <w:pPr>
+        <w:pStyle w:val="Akapitzlist"/>
+        <w:numPr>
+          <w:ilvl w:val="0"/>
+          <w:numId w:val="13"/>
+        </w:numPr>
+        <w:jc w:val="both"/>
+        <w:rPr>
+          <w:rFonts w:cs="Arial"/>
+          <w:color w:val="202122"/>
+          <w:szCs w:val="24"/>
+          <w:shd w:val="clear" w:color="auto" w:fill="FFFFFF"/>
+        </w:rPr>
+      </w:pPr>
+      <w:r>
+        <w:rPr>
+          <w:rFonts w:cs="Arial"/>
+          <w:color w:val="202122"/>
+          <w:szCs w:val="24"/>
+          <w:shd w:val="clear" w:color="auto" w:fill="FFFFFF"/>
+        </w:rPr>
+        <w:t xml:space="preserve">Marka obecna na rynku od </w:t>
+      </w:r>
+      <w:r>
+        <w:rPr>
+          <w:rFonts w:cs="Arial"/>
+          <w:color w:val="202122"/>
+          <w:szCs w:val="24"/>
+          <w:shd w:val="clear" w:color="auto" w:fill="FFFFFF"/>
+        </w:rPr>
+        <w:t>2005</w:t>
+      </w:r>
+    </w:p>
+    <w:p>
+      <w:pPr>
+        <w:pStyle w:val="Akapitzlist"/>
+        <w:numPr>
+          <w:ilvl w:val="0"/>
+          <w:numId w:val="13"/>
+        </w:numPr>
+        <w:jc w:val="both"/>
+        <w:rPr>
+          <w:rFonts w:cs="Arial"/>
+          <w:color w:val="202122"/>
+          <w:szCs w:val="24"/>
+          <w:shd w:val="clear" w:color="auto" w:fill="FFFFFF"/>
+        </w:rPr>
+      </w:pPr>
+      <w:r>
+        <w:rPr>
+          <w:rFonts w:cs="Arial"/>
+          <w:color w:val="202122"/>
+          <w:szCs w:val="24"/>
+          <w:shd w:val="clear" w:color="auto" w:fill="FFFFFF"/>
+        </w:rPr>
+        <w:t>Łatwy</w:t>
+      </w:r>
+      <w:r>
+        <w:rPr>
+          <w:rFonts w:cs="Arial"/>
+          <w:color w:val="202122"/>
+          <w:szCs w:val="24"/>
+          <w:shd w:val="clear" w:color="auto" w:fill="FFFFFF"/>
+        </w:rPr>
+        <w:t xml:space="preserve"> i przejrzysty</w:t>
+      </w:r>
+      <w:r>
+        <w:rPr>
+          <w:rFonts w:cs="Arial"/>
+          <w:color w:val="202122"/>
+          <w:szCs w:val="24"/>
+          <w:shd w:val="clear" w:color="auto" w:fill="FFFFFF"/>
+        </w:rPr>
+        <w:t xml:space="preserve"> dla początkujących</w:t>
+      </w:r>
+    </w:p>
+    <w:p>
+      <w:pPr>
+        <w:pStyle w:val="Akapitzlist"/>
+        <w:numPr>
+          <w:ilvl w:val="0"/>
+          <w:numId w:val="13"/>
+        </w:numPr>
+        <w:jc w:val="both"/>
+        <w:rPr>
+          <w:rFonts w:cs="Arial"/>
+          <w:color w:val="202122"/>
+          <w:szCs w:val="24"/>
+          <w:shd w:val="clear" w:color="auto" w:fill="FFFFFF"/>
+        </w:rPr>
+      </w:pPr>
+      <w:r>
+        <w:rPr>
+          <w:rFonts w:cs="Arial"/>
+          <w:color w:val="202122"/>
+          <w:szCs w:val="24"/>
+          <w:shd w:val="clear" w:color="auto" w:fill="FFFFFF"/>
+        </w:rPr>
+        <w:t>Dobra dokumentacja i mnóstwo materiałów edukacyjnych dostępnych w Internecie</w:t>
+      </w:r>
+    </w:p>
+    <w:p>
+      <w:pPr>
+        <w:pStyle w:val="Akapitzlist"/>
+        <w:numPr>
+          <w:ilvl w:val="0"/>
+          <w:numId w:val="13"/>
+        </w:numPr>
+        <w:jc w:val="both"/>
+        <w:rPr>
+          <w:rFonts w:cs="Arial"/>
+          <w:color w:val="202122"/>
+          <w:szCs w:val="24"/>
+          <w:shd w:val="clear" w:color="auto" w:fill="FFFFFF"/>
+        </w:rPr>
+      </w:pPr>
+      <w:proofErr w:type="spellStart"/>
+      <w:r>
+        <w:rPr>
+          <w:rFonts w:cs="Arial"/>
+          <w:color w:val="202122"/>
+          <w:szCs w:val="24"/>
+          <w:shd w:val="clear" w:color="auto" w:fill="FFFFFF"/>
+        </w:rPr>
+        <w:t>Asset</w:t>
+      </w:r>
+      <w:proofErr w:type="spellEnd"/>
+      <w:r>
+        <w:rPr>
+          <w:rFonts w:cs="Arial"/>
+          <w:color w:val="202122"/>
+          <w:szCs w:val="24"/>
+          <w:shd w:val="clear" w:color="auto" w:fill="FFFFFF"/>
+        </w:rPr>
+        <w:t xml:space="preserve"> </w:t>
+      </w:r>
+      <w:proofErr w:type="spellStart"/>
+      <w:r>
+        <w:rPr>
+          <w:rFonts w:cs="Arial"/>
+          <w:color w:val="202122"/>
+          <w:szCs w:val="24"/>
+          <w:shd w:val="clear" w:color="auto" w:fill="FFFFFF"/>
+        </w:rPr>
+        <w:t>Store</w:t>
+      </w:r>
+      <w:proofErr w:type="spellEnd"/>
+      <w:r>
+        <w:rPr>
+          <w:rFonts w:cs="Arial"/>
+          <w:color w:val="202122"/>
+          <w:szCs w:val="24"/>
+          <w:shd w:val="clear" w:color="auto" w:fill="FFFFFF"/>
+        </w:rPr>
+        <w:t xml:space="preserve"> – </w:t>
+      </w:r>
+      <w:r>
+        <w:rPr>
+          <w:rFonts w:cs="Arial"/>
+          <w:color w:val="202122"/>
+          <w:szCs w:val="24"/>
+          <w:shd w:val="clear" w:color="auto" w:fill="FFFFFF"/>
+        </w:rPr>
+        <w:t xml:space="preserve">olbrzymi </w:t>
+      </w:r>
+      <w:r>
+        <w:rPr>
+          <w:rFonts w:cs="Arial"/>
+          <w:color w:val="202122"/>
+          <w:szCs w:val="24"/>
+          <w:shd w:val="clear" w:color="auto" w:fill="FFFFFF"/>
+        </w:rPr>
+        <w:t>sklep z zasobami zawierający mnóstwo darmowych produktów</w:t>
+      </w:r>
+    </w:p>
+    <w:p>
+      <w:pPr>
+        <w:pStyle w:val="Akapitzlist"/>
+        <w:numPr>
+          <w:ilvl w:val="0"/>
+          <w:numId w:val="13"/>
+        </w:numPr>
+        <w:jc w:val="both"/>
+        <w:rPr>
+          <w:rFonts w:cs="Arial"/>
+          <w:color w:val="202122"/>
+          <w:szCs w:val="24"/>
+          <w:shd w:val="clear" w:color="auto" w:fill="FFFFFF"/>
+          <w:lang w:val="en-US"/>
+        </w:rPr>
+      </w:pPr>
+      <w:proofErr w:type="spellStart"/>
+      <w:r>
+        <w:rPr>
+          <w:rFonts w:cs="Arial"/>
+          <w:color w:val="202122"/>
+          <w:szCs w:val="24"/>
+          <w:shd w:val="clear" w:color="auto" w:fill="FFFFFF"/>
+          <w:lang w:val="en-US"/>
+        </w:rPr>
+        <w:t>Obsługiwane</w:t>
+      </w:r>
+      <w:proofErr w:type="spellEnd"/>
+      <w:r>
+        <w:rPr>
+          <w:rFonts w:cs="Arial"/>
+          <w:color w:val="202122"/>
+          <w:szCs w:val="24"/>
+          <w:shd w:val="clear" w:color="auto" w:fill="FFFFFF"/>
+          <w:lang w:val="en-US"/>
+        </w:rPr>
+        <w:t xml:space="preserve"> </w:t>
+      </w:r>
+      <w:proofErr w:type="spellStart"/>
+      <w:r>
+        <w:rPr>
+          <w:rFonts w:cs="Arial"/>
+          <w:color w:val="202122"/>
+          <w:szCs w:val="24"/>
+          <w:shd w:val="clear" w:color="auto" w:fill="FFFFFF"/>
+          <w:lang w:val="en-US"/>
+        </w:rPr>
+        <w:t>p</w:t>
+      </w:r>
+      <w:r>
+        <w:rPr>
+          <w:rFonts w:cs="Arial"/>
+          <w:color w:val="202122"/>
+          <w:szCs w:val="24"/>
+          <w:shd w:val="clear" w:color="auto" w:fill="FFFFFF"/>
+          <w:lang w:val="en-US"/>
+        </w:rPr>
+        <w:t>latformy</w:t>
+      </w:r>
+      <w:proofErr w:type="spellEnd"/>
+      <w:r>
+        <w:rPr>
+          <w:rFonts w:cs="Arial"/>
+          <w:color w:val="202122"/>
+          <w:szCs w:val="24"/>
+          <w:shd w:val="clear" w:color="auto" w:fill="FFFFFF"/>
+          <w:lang w:val="en-US"/>
+        </w:rPr>
+        <w:t xml:space="preserve"> </w:t>
+      </w:r>
+      <w:proofErr w:type="spellStart"/>
+      <w:r>
+        <w:rPr>
+          <w:rFonts w:cs="Arial"/>
+          <w:color w:val="202122"/>
+          <w:szCs w:val="24"/>
+          <w:shd w:val="clear" w:color="auto" w:fill="FFFFFF"/>
+          <w:lang w:val="en-US"/>
+        </w:rPr>
+        <w:t>docelowe</w:t>
+      </w:r>
+      <w:proofErr w:type="spellEnd"/>
+      <w:r>
+        <w:rPr>
+          <w:rFonts w:cs="Arial"/>
+          <w:color w:val="202122"/>
+          <w:szCs w:val="24"/>
+          <w:shd w:val="clear" w:color="auto" w:fill="FFFFFF"/>
+          <w:lang w:val="en-US"/>
+        </w:rPr>
+        <w:t xml:space="preserve">: </w:t>
+      </w:r>
+      <w:proofErr w:type="spellStart"/>
+      <w:r>
+        <w:rPr>
+          <w:rFonts w:cs="Arial"/>
+          <w:color w:val="202122"/>
+          <w:szCs w:val="24"/>
+          <w:shd w:val="clear" w:color="auto" w:fill="FFFFFF"/>
+          <w:lang w:val="en-US"/>
+        </w:rPr>
+        <w:t>iOS</w:t>
+      </w:r>
+      <w:proofErr w:type="spellEnd"/>
+      <w:r>
+        <w:rPr>
+          <w:rFonts w:cs="Arial"/>
+          <w:color w:val="202122"/>
+          <w:szCs w:val="24"/>
+          <w:shd w:val="clear" w:color="auto" w:fill="FFFFFF"/>
+          <w:lang w:val="en-US"/>
+        </w:rPr>
+        <w:t xml:space="preserve">, </w:t>
+      </w:r>
+      <w:r>
+        <w:rPr>
+          <w:rFonts w:cs="Arial"/>
+          <w:color w:val="202122"/>
+          <w:szCs w:val="24"/>
+          <w:shd w:val="clear" w:color="auto" w:fill="FFFFFF"/>
+          <w:lang w:val="en-US"/>
+        </w:rPr>
+        <w:t>Android</w:t>
+      </w:r>
+      <w:r>
+        <w:rPr>
+          <w:rFonts w:cs="Arial"/>
+          <w:color w:val="202122"/>
+          <w:szCs w:val="24"/>
+          <w:shd w:val="clear" w:color="auto" w:fill="FFFFFF"/>
+          <w:lang w:val="en-US"/>
+        </w:rPr>
+        <w:t xml:space="preserve">, </w:t>
+      </w:r>
+      <w:proofErr w:type="spellStart"/>
+      <w:r>
+        <w:rPr>
+          <w:rFonts w:cs="Arial"/>
+          <w:color w:val="202122"/>
+          <w:szCs w:val="24"/>
+          <w:shd w:val="clear" w:color="auto" w:fill="FFFFFF"/>
+          <w:lang w:val="en-US"/>
+        </w:rPr>
+        <w:t>Tizen</w:t>
+      </w:r>
+      <w:proofErr w:type="spellEnd"/>
+      <w:r>
+        <w:rPr>
+          <w:rFonts w:cs="Arial"/>
+          <w:color w:val="202122"/>
+          <w:szCs w:val="24"/>
+          <w:shd w:val="clear" w:color="auto" w:fill="FFFFFF"/>
+          <w:lang w:val="en-US"/>
+        </w:rPr>
+        <w:t xml:space="preserve">, Windows, Universal Windows Platform, Mac, Linux, </w:t>
+      </w:r>
+      <w:proofErr w:type="spellStart"/>
+      <w:r>
+        <w:rPr>
+          <w:rFonts w:cs="Arial"/>
+          <w:color w:val="202122"/>
+          <w:szCs w:val="24"/>
+          <w:shd w:val="clear" w:color="auto" w:fill="FFFFFF"/>
+          <w:lang w:val="en-US"/>
+        </w:rPr>
+        <w:t>WebGL</w:t>
+      </w:r>
+      <w:proofErr w:type="spellEnd"/>
+      <w:r>
+        <w:rPr>
+          <w:rFonts w:cs="Arial"/>
+          <w:color w:val="202122"/>
+          <w:szCs w:val="24"/>
+          <w:shd w:val="clear" w:color="auto" w:fill="FFFFFF"/>
+          <w:lang w:val="en-US"/>
+        </w:rPr>
+        <w:t>, PlayStation 4, PlayStation Vita, Xbox One, 3DS, Oculus Rift, Google Cardboard, Steam VR, PlayStation VR,</w:t>
+      </w:r>
+      <w:r>
+        <w:rPr>
+          <w:rFonts w:cs="Arial"/>
+          <w:color w:val="202122"/>
+          <w:szCs w:val="24"/>
+          <w:shd w:val="clear" w:color="auto" w:fill="FFFFFF"/>
+          <w:lang w:val="en-US"/>
+        </w:rPr>
+        <w:t xml:space="preserve"> Gear VR,</w:t>
+      </w:r>
+      <w:r>
+        <w:rPr>
+          <w:rFonts w:cs="Arial"/>
+          <w:color w:val="202122"/>
+          <w:szCs w:val="24"/>
+          <w:shd w:val="clear" w:color="auto" w:fill="FFFFFF"/>
+          <w:lang w:val="en-US"/>
+        </w:rPr>
+        <w:t xml:space="preserve"> Windows Mixed</w:t>
+      </w:r>
+      <w:r>
+        <w:rPr>
+          <w:rFonts w:cs="Arial"/>
+          <w:color w:val="202122"/>
+          <w:szCs w:val="24"/>
+          <w:shd w:val="clear" w:color="auto" w:fill="FFFFFF"/>
+          <w:lang w:val="en-US"/>
+        </w:rPr>
+        <w:t xml:space="preserve"> Reality,</w:t>
+      </w:r>
+      <w:r>
+        <w:rPr>
+          <w:rFonts w:cs="Arial"/>
+          <w:color w:val="202122"/>
+          <w:szCs w:val="24"/>
+          <w:shd w:val="clear" w:color="auto" w:fill="FFFFFF"/>
+          <w:lang w:val="en-US"/>
+        </w:rPr>
+        <w:t xml:space="preserve"> Daydream,</w:t>
+      </w:r>
+      <w:r>
+        <w:rPr>
+          <w:rFonts w:cs="Arial"/>
+          <w:color w:val="202122"/>
+          <w:szCs w:val="24"/>
+          <w:shd w:val="clear" w:color="auto" w:fill="FFFFFF"/>
+          <w:lang w:val="en-US"/>
+        </w:rPr>
+        <w:t xml:space="preserve"> Andr</w:t>
+      </w:r>
+      <w:r>
+        <w:rPr>
+          <w:rFonts w:cs="Arial"/>
+          <w:color w:val="202122"/>
+          <w:szCs w:val="24"/>
+          <w:shd w:val="clear" w:color="auto" w:fill="FFFFFF"/>
+          <w:lang w:val="en-US"/>
+        </w:rPr>
+        <w:t xml:space="preserve">oid TV, Samsung Smart TV, </w:t>
+      </w:r>
+      <w:proofErr w:type="spellStart"/>
+      <w:r>
+        <w:rPr>
+          <w:rFonts w:cs="Arial"/>
+          <w:color w:val="202122"/>
+          <w:szCs w:val="24"/>
+          <w:shd w:val="clear" w:color="auto" w:fill="FFFFFF"/>
+          <w:lang w:val="en-US"/>
+        </w:rPr>
+        <w:t>tvOS</w:t>
+      </w:r>
+      <w:proofErr w:type="spellEnd"/>
+      <w:r>
+        <w:rPr>
+          <w:rFonts w:cs="Arial"/>
+          <w:color w:val="202122"/>
+          <w:szCs w:val="24"/>
+          <w:shd w:val="clear" w:color="auto" w:fill="FFFFFF"/>
+          <w:lang w:val="en-US"/>
+        </w:rPr>
+        <w:t>,</w:t>
+      </w:r>
+      <w:r>
+        <w:rPr>
+          <w:rFonts w:cs="Arial"/>
+          <w:color w:val="202122"/>
+          <w:szCs w:val="24"/>
+          <w:shd w:val="clear" w:color="auto" w:fill="FFFFFF"/>
+          <w:lang w:val="en-US"/>
+        </w:rPr>
+        <w:t xml:space="preserve"> Nintendo Switch,</w:t>
+      </w:r>
+      <w:r>
+        <w:rPr>
+          <w:rFonts w:cs="Arial"/>
+          <w:color w:val="202122"/>
+          <w:szCs w:val="24"/>
+          <w:shd w:val="clear" w:color="auto" w:fill="FFFFFF"/>
+          <w:lang w:val="en-US"/>
+        </w:rPr>
+        <w:t xml:space="preserve"> Fire OS, Facebook </w:t>
+      </w:r>
+      <w:proofErr w:type="spellStart"/>
+      <w:r>
+        <w:rPr>
+          <w:rFonts w:cs="Arial"/>
+          <w:color w:val="202122"/>
+          <w:szCs w:val="24"/>
+          <w:shd w:val="clear" w:color="auto" w:fill="FFFFFF"/>
+          <w:lang w:val="en-US"/>
+        </w:rPr>
+        <w:t>Gameroom</w:t>
+      </w:r>
+      <w:proofErr w:type="spellEnd"/>
+      <w:r>
+        <w:rPr>
+          <w:rFonts w:cs="Arial"/>
+          <w:color w:val="202122"/>
+          <w:szCs w:val="24"/>
+          <w:shd w:val="clear" w:color="auto" w:fill="FFFFFF"/>
+          <w:lang w:val="en-US"/>
+        </w:rPr>
+        <w:t>,</w:t>
+      </w:r>
+      <w:r>
+        <w:rPr>
+          <w:rFonts w:cs="Arial"/>
+          <w:color w:val="202122"/>
+          <w:szCs w:val="24"/>
+          <w:shd w:val="clear" w:color="auto" w:fill="FFFFFF"/>
+          <w:lang w:val="en-US"/>
+        </w:rPr>
+        <w:t xml:space="preserve"> Apple's</w:t>
+      </w:r>
+      <w:r>
+        <w:rPr>
+          <w:rFonts w:cs="Arial"/>
+          <w:color w:val="202122"/>
+          <w:szCs w:val="24"/>
+          <w:shd w:val="clear" w:color="auto" w:fill="FFFFFF"/>
+          <w:lang w:val="en-US"/>
+        </w:rPr>
+        <w:t xml:space="preserve"> </w:t>
+      </w:r>
+      <w:proofErr w:type="spellStart"/>
+      <w:r>
+        <w:rPr>
+          <w:rFonts w:cs="Arial"/>
+          <w:color w:val="202122"/>
+          <w:szCs w:val="24"/>
+          <w:shd w:val="clear" w:color="auto" w:fill="FFFFFF"/>
+          <w:lang w:val="en-US"/>
+        </w:rPr>
+        <w:t>ARKit</w:t>
+      </w:r>
+      <w:proofErr w:type="spellEnd"/>
+      <w:r>
+        <w:rPr>
+          <w:rFonts w:cs="Arial"/>
+          <w:color w:val="202122"/>
+          <w:szCs w:val="24"/>
+          <w:shd w:val="clear" w:color="auto" w:fill="FFFFFF"/>
+          <w:lang w:val="en-US"/>
+        </w:rPr>
+        <w:t>,</w:t>
+      </w:r>
+      <w:r>
+        <w:rPr>
+          <w:rFonts w:cs="Arial"/>
+          <w:color w:val="202122"/>
+          <w:szCs w:val="24"/>
+          <w:shd w:val="clear" w:color="auto" w:fill="FFFFFF"/>
+          <w:lang w:val="en-US"/>
+        </w:rPr>
+        <w:t xml:space="preserve"> Google's </w:t>
+      </w:r>
+      <w:proofErr w:type="spellStart"/>
+      <w:r>
+        <w:rPr>
+          <w:rFonts w:cs="Arial"/>
+          <w:color w:val="202122"/>
+          <w:szCs w:val="24"/>
+          <w:shd w:val="clear" w:color="auto" w:fill="FFFFFF"/>
+          <w:lang w:val="en-US"/>
+        </w:rPr>
+        <w:t>ARCore</w:t>
+      </w:r>
+      <w:proofErr w:type="spellEnd"/>
+      <w:r>
+        <w:rPr>
+          <w:rFonts w:cs="Arial"/>
+          <w:color w:val="202122"/>
+          <w:szCs w:val="24"/>
+          <w:shd w:val="clear" w:color="auto" w:fill="FFFFFF"/>
+          <w:lang w:val="en-US"/>
+        </w:rPr>
+        <w:t xml:space="preserve">, </w:t>
+      </w:r>
+      <w:proofErr w:type="spellStart"/>
+      <w:r>
+        <w:rPr>
+          <w:rFonts w:cs="Arial"/>
+          <w:color w:val="202122"/>
+          <w:szCs w:val="24"/>
+          <w:shd w:val="clear" w:color="auto" w:fill="FFFFFF"/>
+          <w:lang w:val="en-US"/>
+        </w:rPr>
+        <w:t>Vuforia</w:t>
+      </w:r>
+      <w:proofErr w:type="spellEnd"/>
+      <w:r>
+        <w:rPr>
+          <w:rFonts w:cs="Arial"/>
+          <w:color w:val="202122"/>
+          <w:szCs w:val="24"/>
+          <w:shd w:val="clear" w:color="auto" w:fill="FFFFFF"/>
+          <w:lang w:val="en-US"/>
+        </w:rPr>
+        <w:t>,</w:t>
+      </w:r>
+      <w:r>
+        <w:rPr>
+          <w:rFonts w:cs="Arial"/>
+          <w:color w:val="202122"/>
+          <w:szCs w:val="24"/>
+          <w:shd w:val="clear" w:color="auto" w:fill="FFFFFF"/>
+          <w:lang w:val="en-US"/>
+        </w:rPr>
+        <w:t xml:space="preserve"> Magic Leap</w:t>
+      </w:r>
+    </w:p>
+    <w:p>
+      <w:pPr>
+        <w:pStyle w:val="Akapitzlist"/>
+        <w:numPr>
+          <w:ilvl w:val="0"/>
+          <w:numId w:val="13"/>
+        </w:numPr>
+        <w:jc w:val="both"/>
+        <w:rPr>
+          <w:rFonts w:cs="Arial"/>
+          <w:color w:val="202122"/>
+          <w:szCs w:val="24"/>
+          <w:shd w:val="clear" w:color="auto" w:fill="FFFFFF"/>
+        </w:rPr>
+      </w:pPr>
+      <w:r>
+        <w:rPr>
+          <w:rFonts w:cs="Arial"/>
+          <w:color w:val="202122"/>
+          <w:szCs w:val="24"/>
+          <w:shd w:val="clear" w:color="auto" w:fill="FFFFFF"/>
+        </w:rPr>
+        <w:t xml:space="preserve">Możliwość programowania w C#, </w:t>
+      </w:r>
+      <w:proofErr w:type="spellStart"/>
+      <w:r>
+        <w:rPr>
+          <w:rFonts w:cs="Arial"/>
+          <w:color w:val="202122"/>
+          <w:szCs w:val="24"/>
+          <w:shd w:val="clear" w:color="auto" w:fill="FFFFFF"/>
+        </w:rPr>
+        <w:t>JavaScript</w:t>
+      </w:r>
+      <w:proofErr w:type="spellEnd"/>
+      <w:r>
+        <w:rPr>
+          <w:rFonts w:cs="Arial"/>
+          <w:color w:val="202122"/>
+          <w:szCs w:val="24"/>
+          <w:shd w:val="clear" w:color="auto" w:fill="FFFFFF"/>
+        </w:rPr>
+        <w:t xml:space="preserve"> </w:t>
+      </w:r>
+      <w:r>
+        <w:rPr>
+          <w:rFonts w:cs="Arial"/>
+          <w:color w:val="202122"/>
+          <w:szCs w:val="24"/>
+          <w:shd w:val="clear" w:color="auto" w:fill="FFFFFF"/>
+        </w:rPr>
+        <w:t xml:space="preserve">i C++ (tylko dla </w:t>
+      </w:r>
+      <w:proofErr w:type="spellStart"/>
+      <w:r>
+        <w:rPr>
+          <w:rFonts w:cs="Arial"/>
+          <w:color w:val="202122"/>
+          <w:szCs w:val="24"/>
+          <w:shd w:val="clear" w:color="auto" w:fill="FFFFFF"/>
+        </w:rPr>
+        <w:t>pluginów</w:t>
+      </w:r>
+      <w:proofErr w:type="spellEnd"/>
+      <w:r>
+        <w:rPr>
+          <w:rFonts w:cs="Arial"/>
+          <w:color w:val="202122"/>
+          <w:szCs w:val="24"/>
+          <w:shd w:val="clear" w:color="auto" w:fill="FFFFFF"/>
+        </w:rPr>
+        <w:t>)</w:t>
+      </w:r>
+    </w:p>
+    <w:p>
+      <w:pPr>
+        <w:pStyle w:val="Akapitzlist"/>
+        <w:numPr>
+          <w:ilvl w:val="0"/>
+          <w:numId w:val="13"/>
+        </w:numPr>
+        <w:jc w:val="both"/>
+        <w:rPr>
+          <w:rFonts w:cs="Arial"/>
+          <w:color w:val="202122"/>
+          <w:szCs w:val="24"/>
+          <w:shd w:val="clear" w:color="auto" w:fill="FFFFFF"/>
+        </w:rPr>
+      </w:pPr>
+      <w:r>
+        <w:rPr>
+          <w:rFonts w:cs="Arial"/>
+          <w:color w:val="202122"/>
+          <w:szCs w:val="24"/>
+          <w:shd w:val="clear" w:color="auto" w:fill="FFFFFF"/>
+        </w:rPr>
+        <w:t>Niskie wymagania sprzętowe</w:t>
+      </w:r>
+      <w:r>
+        <w:rPr>
+          <w:rFonts w:cs="Arial"/>
+          <w:color w:val="202122"/>
+          <w:szCs w:val="24"/>
+          <w:shd w:val="clear" w:color="auto" w:fill="FFFFFF"/>
+        </w:rPr>
+        <w:t xml:space="preserve"> dla deweloperów</w:t>
+      </w:r>
+    </w:p>
+    <w:p>
+      <w:pPr>
+        <w:pStyle w:val="Akapitzlist"/>
+        <w:numPr>
+          <w:ilvl w:val="0"/>
+          <w:numId w:val="13"/>
+        </w:numPr>
+        <w:jc w:val="both"/>
+        <w:rPr>
+          <w:rFonts w:cs="Arial"/>
+          <w:color w:val="202122"/>
+          <w:szCs w:val="24"/>
+          <w:shd w:val="clear" w:color="auto" w:fill="FFFFFF"/>
+        </w:rPr>
+      </w:pPr>
+      <w:r>
+        <w:rPr>
+          <w:rFonts w:cs="Arial"/>
+          <w:color w:val="202122"/>
+          <w:szCs w:val="24"/>
+          <w:shd w:val="clear" w:color="auto" w:fill="FFFFFF"/>
+        </w:rPr>
+        <w:t>Ogromna społeczność</w:t>
+      </w:r>
+      <w:r>
+        <w:rPr>
+          <w:rFonts w:cs="Arial"/>
+          <w:color w:val="202122"/>
+          <w:szCs w:val="24"/>
+          <w:shd w:val="clear" w:color="auto" w:fill="FFFFFF"/>
+        </w:rPr>
+        <w:t>, dzięki czemu wiele problemów które można napotkać został</w:t>
+      </w:r>
+      <w:r>
+        <w:rPr>
+          <w:rFonts w:cs="Arial"/>
+          <w:color w:val="202122"/>
+          <w:szCs w:val="24"/>
+          <w:shd w:val="clear" w:color="auto" w:fill="FFFFFF"/>
+        </w:rPr>
+        <w:t>o</w:t>
+      </w:r>
+      <w:r>
+        <w:rPr>
+          <w:rFonts w:cs="Arial"/>
+          <w:color w:val="202122"/>
+          <w:szCs w:val="24"/>
+          <w:shd w:val="clear" w:color="auto" w:fill="FFFFFF"/>
+        </w:rPr>
+        <w:t xml:space="preserve"> już rozwią</w:t>
+      </w:r>
+      <w:r>
+        <w:rPr>
+          <w:rFonts w:cs="Arial"/>
+          <w:color w:val="202122"/>
+          <w:szCs w:val="24"/>
+          <w:shd w:val="clear" w:color="auto" w:fill="FFFFFF"/>
+        </w:rPr>
+        <w:t>zanych</w:t>
+      </w:r>
+    </w:p>
+    <w:p>
+      <w:pPr>
+        <w:pStyle w:val="Akapitzlist"/>
+        <w:numPr>
+          <w:ilvl w:val="0"/>
+          <w:numId w:val="13"/>
+        </w:numPr>
+        <w:jc w:val="both"/>
+        <w:rPr>
+          <w:rFonts w:cs="Arial"/>
+          <w:color w:val="202122"/>
+          <w:szCs w:val="24"/>
+          <w:shd w:val="clear" w:color="auto" w:fill="FFFFFF"/>
+        </w:rPr>
+      </w:pPr>
+      <w:r>
+        <w:rPr>
+          <w:rFonts w:cs="Arial"/>
+          <w:color w:val="202122"/>
+          <w:szCs w:val="24"/>
+          <w:shd w:val="clear" w:color="auto" w:fill="FFFFFF"/>
+        </w:rPr>
+        <w:t xml:space="preserve">Miałem to na </w:t>
+      </w:r>
+      <w:r>
+        <w:rPr>
+          <w:rFonts w:cs="Arial"/>
+          <w:color w:val="202122"/>
+          <w:szCs w:val="24"/>
+          <w:shd w:val="clear" w:color="auto" w:fill="FFFFFF"/>
+        </w:rPr>
+        <w:t>s</w:t>
+      </w:r>
+      <w:r>
+        <w:rPr>
+          <w:rFonts w:cs="Arial"/>
+          <w:color w:val="202122"/>
+          <w:szCs w:val="24"/>
+          <w:shd w:val="clear" w:color="auto" w:fill="FFFFFF"/>
+        </w:rPr>
+        <w:t>tudiach i umiem :D (?)</w:t>
+      </w:r>
+    </w:p>
+    <w:p>
+      <w:pPr>
+        <w:jc w:val="both"/>
+        <w:rPr>
+          <w:rFonts w:cs="Arial"/>
+          <w:color w:val="202122"/>
+          <w:szCs w:val="24"/>
+          <w:shd w:val="clear" w:color="auto" w:fill="FFFFFF"/>
+          <w:lang w:val="en-US"/>
+        </w:rPr>
+      </w:pPr>
+      <w:proofErr w:type="spellStart"/>
+      <w:r>
+        <w:rPr>
+          <w:rFonts w:cs="Arial"/>
+          <w:b/>
+          <w:color w:val="202122"/>
+          <w:szCs w:val="24"/>
+          <w:shd w:val="clear" w:color="auto" w:fill="FFFFFF"/>
+          <w:lang w:val="en-US"/>
+        </w:rPr>
+        <w:t>Wady</w:t>
+      </w:r>
+      <w:proofErr w:type="spellEnd"/>
+      <w:r>
+        <w:rPr>
+          <w:rFonts w:cs="Arial"/>
+          <w:b/>
+          <w:color w:val="202122"/>
+          <w:szCs w:val="24"/>
+          <w:shd w:val="clear" w:color="auto" w:fill="FFFFFF"/>
+          <w:lang w:val="en-US"/>
+        </w:rPr>
+        <w:t>:</w:t>
+      </w:r>
+      <w:r>
+        <w:rPr>
+          <w:rFonts w:cs="Arial"/>
+          <w:color w:val="202122"/>
+          <w:szCs w:val="24"/>
+          <w:shd w:val="clear" w:color="auto" w:fill="FFFFFF"/>
+          <w:lang w:val="en-US"/>
+        </w:rPr>
+        <w:t xml:space="preserve">  </w:t>
+      </w:r>
+    </w:p>
+    <w:p>
+      <w:pPr>
+        <w:pStyle w:val="Akapitzlist"/>
+        <w:numPr>
+          <w:ilvl w:val="0"/>
+          <w:numId w:val="13"/>
+        </w:numPr>
+        <w:jc w:val="both"/>
+        <w:rPr>
+          <w:rFonts w:cs="Arial"/>
+          <w:color w:val="202122"/>
+          <w:szCs w:val="24"/>
+          <w:shd w:val="clear" w:color="auto" w:fill="FFFFFF"/>
+        </w:rPr>
+      </w:pPr>
+      <w:r>
+        <w:rPr>
+          <w:rFonts w:cs="Arial"/>
+          <w:color w:val="202122"/>
+          <w:szCs w:val="24"/>
+          <w:shd w:val="clear" w:color="auto" w:fill="FFFFFF"/>
+        </w:rPr>
+        <w:t>Wersja Professional zawierająca dużo przydatnych narzędzi wymaga comiesięcznej opłaty</w:t>
+      </w:r>
+    </w:p>
+    <w:p>
+      <w:pPr>
+        <w:jc w:val="both"/>
+        <w:rPr>
+          <w:rFonts w:cs="Arial"/>
+          <w:color w:val="202122"/>
+          <w:szCs w:val="24"/>
+          <w:shd w:val="clear" w:color="auto" w:fill="FFFFFF"/>
+        </w:rPr>
+      </w:pPr>
+    </w:p>
+    <w:p>
+      <w:pPr>
+        <w:jc w:val="both"/>
+        <w:rPr>
+          <w:szCs w:val="24"/>
+          <w:lang w:eastAsia="ja-JP"/>
+        </w:rPr>
+      </w:pPr>
+    </w:p>
+    <w:p>
+      <w:pPr>
+        <w:rPr>
+          <w:szCs w:val="24"/>
+          <w:lang w:eastAsia="ja-JP"/>
+        </w:rPr>
+      </w:pPr>
+    </w:p>
+    <w:p>
+      <w:pPr>
+        <w:rPr>
+          <w:szCs w:val="24"/>
+          <w:lang w:eastAsia="ja-JP"/>
+        </w:rPr>
+      </w:pPr>
+    </w:p>
+    <w:p>
+      <w:pPr>
+        <w:rPr>
+          <w:szCs w:val="24"/>
+          <w:lang w:eastAsia="ja-JP"/>
+        </w:rPr>
+      </w:pPr>
+    </w:p>
+    <w:p>
+      <w:pPr>
+        <w:pStyle w:val="Tytu"/>
+      </w:pPr>
+      <w:bookmarkStart w:id="13" w:name="_Toc49912993"/>
+      <w:r>
+        <w:lastRenderedPageBreak/>
+        <w:t>Godot</w:t>
+      </w:r>
+      <w:bookmarkEnd w:id="13"/>
+    </w:p>
+    <w:p>
+      <w:pPr>
+        <w:jc w:val="center"/>
+        <w:rPr>
+          <w:lang w:eastAsia="ja-JP"/>
+        </w:rPr>
+      </w:pPr>
+      <w:r>
+        <w:rPr>
+          <w:noProof/>
+          <w:lang w:eastAsia="pl-PL"/>
+        </w:rPr>
+        <w:drawing>
+          <wp:inline distT="0" distB="0" distL="0" distR="0">
+            <wp:extent cx="4556098" cy="1840809"/>
+            <wp:effectExtent l="0" t="0" r="0" b="0"/>
+            <wp:docPr id="7" name="Obraz 7" descr="File:Godot logo.svg - Wikimedia Commons"/>
+            <wp:cNvGraphicFramePr>
+              <a:graphicFrameLocks xmlns:a="http://schemas.openxmlformats.org/drawingml/2006/main" noChangeAspect="1"/>
+            </wp:cNvGraphicFramePr>
+            <a:graphic xmlns:a="http://schemas.openxmlformats.org/drawingml/2006/main">
+              <a:graphicData uri="http://schemas.openxmlformats.org/drawingml/2006/picture">
+                <pic:pic xmlns:pic="http://schemas.openxmlformats.org/drawingml/2006/picture">
+                  <pic:nvPicPr>
+                    <pic:cNvPr id="0" name="Picture 7" descr="File:Godot logo.svg - Wikimedia Commons"/>
+                    <pic:cNvPicPr>
+                      <a:picLocks noChangeAspect="1" noChangeArrowheads="1"/>
+                    </pic:cNvPicPr>
+                  </pic:nvPicPr>
+                  <pic:blipFill>
+                    <a:blip r:embed="rId17" cstate="print">
+                      <a:extLst>
+                        <a:ext uri="{28A0092B-C50C-407E-A947-70E740481C1C}">
+                          <a14:useLocalDpi xmlns:a14="http://schemas.microsoft.com/office/drawing/2010/main" val="0"/>
+                        </a:ext>
+                      </a:extLst>
+                    </a:blip>
+                    <a:srcRect/>
+                    <a:stretch>
+                      <a:fillRect/>
+                    </a:stretch>
+                  </pic:blipFill>
+                  <pic:spPr bwMode="auto">
+                    <a:xfrm>
+                      <a:off x="0" y="0"/>
+                      <a:ext cx="4559244" cy="1842080"/>
+                    </a:xfrm>
+                    <a:prstGeom prst="rect">
+                      <a:avLst/>
+                    </a:prstGeom>
+                    <a:noFill/>
+                    <a:ln>
+                      <a:noFill/>
+                    </a:ln>
+                  </pic:spPr>
+                </pic:pic>
+              </a:graphicData>
+            </a:graphic>
+          </wp:inline>
+        </w:drawing>
+      </w:r>
+    </w:p>
+    <w:p>
+      <w:pPr>
+        <w:jc w:val="both"/>
+        <w:rPr>
+          <w:rFonts w:cs="Arial"/>
+          <w:color w:val="202122"/>
+          <w:szCs w:val="24"/>
+          <w:shd w:val="clear" w:color="auto" w:fill="FFFFFF"/>
+          <w:lang w:val="en-US"/>
+        </w:rPr>
+      </w:pPr>
+      <w:proofErr w:type="spellStart"/>
+      <w:r>
+        <w:rPr>
+          <w:rFonts w:cs="Arial"/>
+          <w:b/>
+          <w:color w:val="202122"/>
+          <w:szCs w:val="24"/>
+          <w:shd w:val="clear" w:color="auto" w:fill="FFFFFF"/>
+          <w:lang w:val="en-US"/>
+        </w:rPr>
+        <w:t>Z</w:t>
+      </w:r>
+      <w:r>
+        <w:rPr>
+          <w:rFonts w:cs="Arial"/>
+          <w:b/>
+          <w:color w:val="202122"/>
+          <w:szCs w:val="24"/>
+          <w:shd w:val="clear" w:color="auto" w:fill="FFFFFF"/>
+          <w:lang w:val="en-US"/>
+        </w:rPr>
+        <w:t>alety</w:t>
+      </w:r>
+      <w:proofErr w:type="spellEnd"/>
+      <w:r>
+        <w:rPr>
+          <w:rFonts w:cs="Arial"/>
+          <w:b/>
+          <w:color w:val="202122"/>
+          <w:szCs w:val="24"/>
+          <w:shd w:val="clear" w:color="auto" w:fill="FFFFFF"/>
+          <w:lang w:val="en-US"/>
+        </w:rPr>
+        <w:t>:</w:t>
+      </w:r>
+      <w:r>
+        <w:rPr>
+          <w:rFonts w:cs="Arial"/>
+          <w:color w:val="202122"/>
+          <w:szCs w:val="24"/>
+          <w:shd w:val="clear" w:color="auto" w:fill="FFFFFF"/>
+          <w:lang w:val="en-US"/>
+        </w:rPr>
+        <w:t xml:space="preserve">  </w:t>
+      </w:r>
+    </w:p>
+    <w:p>
+      <w:pPr>
+        <w:pStyle w:val="Akapitzlist"/>
+        <w:numPr>
+          <w:ilvl w:val="0"/>
+          <w:numId w:val="13"/>
+        </w:numPr>
+        <w:jc w:val="both"/>
+        <w:rPr>
+          <w:rFonts w:cs="Arial"/>
+          <w:color w:val="202122"/>
+          <w:szCs w:val="24"/>
+          <w:shd w:val="clear" w:color="auto" w:fill="FFFFFF"/>
+        </w:rPr>
+      </w:pPr>
+      <w:r>
+        <w:rPr>
+          <w:rFonts w:cs="Arial"/>
+          <w:color w:val="202122"/>
+          <w:szCs w:val="24"/>
+          <w:shd w:val="clear" w:color="auto" w:fill="FFFFFF"/>
+        </w:rPr>
+        <w:t>Wydany na licencji MIT</w:t>
+      </w:r>
+      <w:r>
+        <w:rPr>
+          <w:rFonts w:cs="Arial"/>
+          <w:color w:val="202122"/>
+          <w:szCs w:val="24"/>
+          <w:shd w:val="clear" w:color="auto" w:fill="FFFFFF"/>
+        </w:rPr>
+        <w:t xml:space="preserve"> co</w:t>
+      </w:r>
+      <w:r>
+        <w:rPr>
+          <w:rFonts w:cs="Arial"/>
+          <w:color w:val="202122"/>
+          <w:szCs w:val="24"/>
+          <w:shd w:val="clear" w:color="auto" w:fill="FFFFFF"/>
+        </w:rPr>
+        <w:t xml:space="preserve"> pozwala na dowolne użytkowanie bez opłat</w:t>
+      </w:r>
+    </w:p>
+    <w:p>
+      <w:pPr>
+        <w:pStyle w:val="Akapitzlist"/>
+        <w:numPr>
+          <w:ilvl w:val="0"/>
+          <w:numId w:val="13"/>
+        </w:numPr>
+        <w:jc w:val="both"/>
+        <w:rPr>
+          <w:rFonts w:cs="Arial"/>
+          <w:color w:val="202122"/>
+          <w:szCs w:val="24"/>
+          <w:shd w:val="clear" w:color="auto" w:fill="FFFFFF"/>
+        </w:rPr>
+      </w:pPr>
+      <w:r>
+        <w:rPr>
+          <w:rFonts w:cs="Arial"/>
+          <w:color w:val="202122"/>
+          <w:szCs w:val="24"/>
+          <w:shd w:val="clear" w:color="auto" w:fill="FFFFFF"/>
+        </w:rPr>
+        <w:t>Możliwość programowania</w:t>
+      </w:r>
+      <w:r>
+        <w:rPr>
+          <w:rFonts w:cs="Arial"/>
+          <w:color w:val="202122"/>
+          <w:szCs w:val="24"/>
+          <w:shd w:val="clear" w:color="auto" w:fill="FFFFFF"/>
+        </w:rPr>
+        <w:t xml:space="preserve"> w </w:t>
+      </w:r>
+      <w:proofErr w:type="spellStart"/>
+      <w:r>
+        <w:rPr>
+          <w:rFonts w:cs="Arial"/>
+          <w:color w:val="202122"/>
+          <w:szCs w:val="24"/>
+          <w:shd w:val="clear" w:color="auto" w:fill="FFFFFF"/>
+        </w:rPr>
+        <w:t>GDScript</w:t>
+      </w:r>
+      <w:proofErr w:type="spellEnd"/>
+      <w:r>
+        <w:rPr>
+          <w:rFonts w:cs="Arial"/>
+          <w:color w:val="202122"/>
+          <w:szCs w:val="24"/>
+          <w:shd w:val="clear" w:color="auto" w:fill="FFFFFF"/>
+        </w:rPr>
+        <w:t>, C#, C++</w:t>
+      </w:r>
+    </w:p>
+    <w:p>
+      <w:pPr>
+        <w:pStyle w:val="Akapitzlist"/>
+        <w:numPr>
+          <w:ilvl w:val="0"/>
+          <w:numId w:val="13"/>
+        </w:numPr>
+        <w:jc w:val="both"/>
+        <w:rPr>
+          <w:rFonts w:cs="Arial"/>
+          <w:color w:val="202122"/>
+          <w:szCs w:val="24"/>
+          <w:shd w:val="clear" w:color="auto" w:fill="FFFFFF"/>
+        </w:rPr>
+      </w:pPr>
+      <w:r>
+        <w:rPr>
+          <w:rFonts w:cs="Arial"/>
+          <w:color w:val="202122"/>
+          <w:szCs w:val="24"/>
+          <w:shd w:val="clear" w:color="auto" w:fill="FFFFFF"/>
+        </w:rPr>
+        <w:t>Oddana społeczność</w:t>
+      </w:r>
+      <w:r>
+        <w:rPr>
+          <w:rFonts w:cs="Arial"/>
+          <w:color w:val="202122"/>
+          <w:szCs w:val="24"/>
+          <w:shd w:val="clear" w:color="auto" w:fill="FFFFFF"/>
+        </w:rPr>
+        <w:t xml:space="preserve"> która </w:t>
+      </w:r>
+      <w:r>
+        <w:rPr>
+          <w:rFonts w:cs="Arial"/>
+          <w:color w:val="202122"/>
+          <w:szCs w:val="24"/>
+          <w:shd w:val="clear" w:color="auto" w:fill="FFFFFF"/>
+        </w:rPr>
+        <w:t>naprawia</w:t>
+      </w:r>
+      <w:r>
+        <w:rPr>
+          <w:rFonts w:cs="Arial"/>
+          <w:color w:val="202122"/>
+          <w:szCs w:val="24"/>
+          <w:shd w:val="clear" w:color="auto" w:fill="FFFFFF"/>
+        </w:rPr>
+        <w:t xml:space="preserve"> błę</w:t>
+      </w:r>
+      <w:r>
+        <w:rPr>
+          <w:rFonts w:cs="Arial"/>
+          <w:color w:val="202122"/>
+          <w:szCs w:val="24"/>
+          <w:shd w:val="clear" w:color="auto" w:fill="FFFFFF"/>
+        </w:rPr>
+        <w:t>dy,</w:t>
+      </w:r>
+      <w:r>
+        <w:rPr>
+          <w:rFonts w:cs="Arial"/>
+          <w:color w:val="202122"/>
+          <w:szCs w:val="24"/>
+          <w:shd w:val="clear" w:color="auto" w:fill="FFFFFF"/>
+        </w:rPr>
+        <w:t xml:space="preserve"> rozwija nową funkcjonalność</w:t>
+      </w:r>
+      <w:r>
+        <w:rPr>
+          <w:rFonts w:cs="Arial"/>
+          <w:color w:val="202122"/>
+          <w:szCs w:val="24"/>
+          <w:shd w:val="clear" w:color="auto" w:fill="FFFFFF"/>
+        </w:rPr>
+        <w:t xml:space="preserve"> i odpowiada na pytania</w:t>
+      </w:r>
+    </w:p>
+    <w:p>
+      <w:pPr>
+        <w:pStyle w:val="Akapitzlist"/>
+        <w:numPr>
+          <w:ilvl w:val="0"/>
+          <w:numId w:val="13"/>
+        </w:numPr>
+        <w:jc w:val="both"/>
+        <w:rPr>
+          <w:rFonts w:cs="Arial"/>
+          <w:color w:val="202122"/>
+          <w:szCs w:val="24"/>
+          <w:shd w:val="clear" w:color="auto" w:fill="FFFFFF"/>
+          <w:lang w:val="en-US"/>
+        </w:rPr>
+      </w:pPr>
+      <w:proofErr w:type="spellStart"/>
+      <w:r>
+        <w:rPr>
+          <w:rFonts w:cs="Arial"/>
+          <w:color w:val="202122"/>
+          <w:szCs w:val="24"/>
+          <w:shd w:val="clear" w:color="auto" w:fill="FFFFFF"/>
+          <w:lang w:val="en-US"/>
+        </w:rPr>
+        <w:t>Obsługiwane</w:t>
+      </w:r>
+      <w:proofErr w:type="spellEnd"/>
+      <w:r>
+        <w:rPr>
+          <w:rFonts w:cs="Arial"/>
+          <w:color w:val="202122"/>
+          <w:szCs w:val="24"/>
+          <w:shd w:val="clear" w:color="auto" w:fill="FFFFFF"/>
+          <w:lang w:val="en-US"/>
+        </w:rPr>
+        <w:t xml:space="preserve"> </w:t>
+      </w:r>
+      <w:proofErr w:type="spellStart"/>
+      <w:r>
+        <w:rPr>
+          <w:rFonts w:cs="Arial"/>
+          <w:color w:val="202122"/>
+          <w:szCs w:val="24"/>
+          <w:shd w:val="clear" w:color="auto" w:fill="FFFFFF"/>
+          <w:lang w:val="en-US"/>
+        </w:rPr>
+        <w:t>platformy</w:t>
+      </w:r>
+      <w:proofErr w:type="spellEnd"/>
+      <w:r>
+        <w:rPr>
+          <w:rFonts w:cs="Arial"/>
+          <w:color w:val="202122"/>
+          <w:szCs w:val="24"/>
+          <w:shd w:val="clear" w:color="auto" w:fill="FFFFFF"/>
+          <w:lang w:val="en-US"/>
+        </w:rPr>
+        <w:t xml:space="preserve"> </w:t>
+      </w:r>
+      <w:proofErr w:type="spellStart"/>
+      <w:r>
+        <w:rPr>
+          <w:rFonts w:cs="Arial"/>
+          <w:color w:val="202122"/>
+          <w:szCs w:val="24"/>
+          <w:shd w:val="clear" w:color="auto" w:fill="FFFFFF"/>
+          <w:lang w:val="en-US"/>
+        </w:rPr>
+        <w:t>docelowe</w:t>
+      </w:r>
+      <w:proofErr w:type="spellEnd"/>
+      <w:r>
+        <w:rPr>
+          <w:rFonts w:cs="Arial"/>
+          <w:color w:val="202122"/>
+          <w:szCs w:val="24"/>
+          <w:shd w:val="clear" w:color="auto" w:fill="FFFFFF"/>
+          <w:lang w:val="en-US"/>
+        </w:rPr>
+        <w:t xml:space="preserve">: </w:t>
+      </w:r>
+      <w:r>
+        <w:rPr>
+          <w:rFonts w:cs="Arial"/>
+          <w:color w:val="202122"/>
+          <w:szCs w:val="24"/>
+          <w:shd w:val="clear" w:color="auto" w:fill="FFFFFF"/>
+          <w:lang w:val="en-US"/>
+        </w:rPr>
+        <w:t xml:space="preserve">Windows, </w:t>
+      </w:r>
+      <w:proofErr w:type="spellStart"/>
+      <w:r>
+        <w:rPr>
+          <w:rFonts w:cs="Arial"/>
+          <w:color w:val="202122"/>
+          <w:szCs w:val="24"/>
+          <w:shd w:val="clear" w:color="auto" w:fill="FFFFFF"/>
+          <w:lang w:val="en-US"/>
+        </w:rPr>
+        <w:t>macOS</w:t>
+      </w:r>
+      <w:proofErr w:type="spellEnd"/>
+      <w:r>
+        <w:rPr>
+          <w:rFonts w:cs="Arial"/>
+          <w:color w:val="202122"/>
+          <w:szCs w:val="24"/>
+          <w:shd w:val="clear" w:color="auto" w:fill="FFFFFF"/>
+          <w:lang w:val="en-US"/>
+        </w:rPr>
+        <w:t xml:space="preserve">, Android, </w:t>
+      </w:r>
+      <w:proofErr w:type="spellStart"/>
+      <w:r>
+        <w:rPr>
+          <w:rFonts w:cs="Arial"/>
+          <w:color w:val="202122"/>
+          <w:szCs w:val="24"/>
+          <w:shd w:val="clear" w:color="auto" w:fill="FFFFFF"/>
+          <w:lang w:val="en-US"/>
+        </w:rPr>
+        <w:t>iOS</w:t>
+      </w:r>
+      <w:proofErr w:type="spellEnd"/>
+      <w:r>
+        <w:rPr>
+          <w:rFonts w:cs="Arial"/>
+          <w:color w:val="202122"/>
+          <w:szCs w:val="24"/>
+          <w:shd w:val="clear" w:color="auto" w:fill="FFFFFF"/>
+          <w:lang w:val="en-US"/>
+        </w:rPr>
+        <w:t>, Black</w:t>
+      </w:r>
+      <w:r>
+        <w:rPr>
+          <w:rFonts w:cs="Arial"/>
+          <w:color w:val="202122"/>
+          <w:szCs w:val="24"/>
+          <w:shd w:val="clear" w:color="auto" w:fill="FFFFFF"/>
+          <w:lang w:val="en-US"/>
+        </w:rPr>
+        <w:t xml:space="preserve">Berry 10, HTML5, </w:t>
+      </w:r>
+      <w:proofErr w:type="spellStart"/>
+      <w:r>
+        <w:rPr>
+          <w:rFonts w:cs="Arial"/>
+          <w:color w:val="202122"/>
+          <w:szCs w:val="24"/>
+          <w:shd w:val="clear" w:color="auto" w:fill="FFFFFF"/>
+          <w:lang w:val="en-US"/>
+        </w:rPr>
+        <w:t>WebAssembly</w:t>
+      </w:r>
+      <w:proofErr w:type="spellEnd"/>
+      <w:r>
+        <w:rPr>
+          <w:rFonts w:cs="Arial"/>
+          <w:color w:val="202122"/>
+          <w:szCs w:val="24"/>
+          <w:shd w:val="clear" w:color="auto" w:fill="FFFFFF"/>
+          <w:lang w:val="en-US"/>
+        </w:rPr>
+        <w:t>, Universal Windows Platform</w:t>
+      </w:r>
+    </w:p>
+    <w:p>
+      <w:pPr>
+        <w:pStyle w:val="Akapitzlist"/>
+        <w:numPr>
+          <w:ilvl w:val="0"/>
+          <w:numId w:val="13"/>
+        </w:numPr>
+        <w:jc w:val="both"/>
+        <w:rPr>
+          <w:rFonts w:cs="Arial"/>
+          <w:color w:val="202122"/>
+          <w:szCs w:val="24"/>
+          <w:shd w:val="clear" w:color="auto" w:fill="FFFFFF"/>
+          <w:lang w:val="en-US"/>
+        </w:rPr>
+      </w:pPr>
+      <w:proofErr w:type="spellStart"/>
+      <w:r>
+        <w:rPr>
+          <w:rFonts w:cs="Arial"/>
+          <w:color w:val="202122"/>
+          <w:szCs w:val="24"/>
+          <w:shd w:val="clear" w:color="auto" w:fill="FFFFFF"/>
+          <w:lang w:val="en-US"/>
+        </w:rPr>
+        <w:t>Wygodny</w:t>
+      </w:r>
+      <w:proofErr w:type="spellEnd"/>
+      <w:r>
+        <w:rPr>
+          <w:rFonts w:cs="Arial"/>
+          <w:color w:val="202122"/>
+          <w:szCs w:val="24"/>
+          <w:shd w:val="clear" w:color="auto" w:fill="FFFFFF"/>
+          <w:lang w:val="en-US"/>
+        </w:rPr>
+        <w:t xml:space="preserve"> I </w:t>
+      </w:r>
+      <w:proofErr w:type="spellStart"/>
+      <w:r>
+        <w:rPr>
+          <w:rFonts w:cs="Arial"/>
+          <w:color w:val="202122"/>
+          <w:szCs w:val="24"/>
+          <w:shd w:val="clear" w:color="auto" w:fill="FFFFFF"/>
+          <w:lang w:val="en-US"/>
+        </w:rPr>
+        <w:t>przejrzysty</w:t>
+      </w:r>
+      <w:proofErr w:type="spellEnd"/>
+      <w:r>
+        <w:rPr>
+          <w:rFonts w:cs="Arial"/>
+          <w:color w:val="202122"/>
+          <w:szCs w:val="24"/>
+          <w:shd w:val="clear" w:color="auto" w:fill="FFFFFF"/>
+          <w:lang w:val="en-US"/>
+        </w:rPr>
+        <w:t xml:space="preserve"> </w:t>
+      </w:r>
+      <w:proofErr w:type="spellStart"/>
+      <w:r>
+        <w:rPr>
+          <w:rFonts w:cs="Arial"/>
+          <w:color w:val="202122"/>
+          <w:szCs w:val="24"/>
+          <w:shd w:val="clear" w:color="auto" w:fill="FFFFFF"/>
+          <w:lang w:val="en-US"/>
+        </w:rPr>
+        <w:t>interfejs</w:t>
+      </w:r>
+      <w:proofErr w:type="spellEnd"/>
+    </w:p>
+    <w:p>
+      <w:pPr>
+        <w:pStyle w:val="Akapitzlist"/>
+        <w:jc w:val="both"/>
+        <w:rPr>
+          <w:rFonts w:cs="Arial"/>
+          <w:color w:val="202122"/>
+          <w:szCs w:val="24"/>
+          <w:shd w:val="clear" w:color="auto" w:fill="FFFFFF"/>
+          <w:lang w:val="en-US"/>
+        </w:rPr>
+      </w:pPr>
+    </w:p>
+    <w:p>
+      <w:pPr>
+        <w:ind w:left="360"/>
+        <w:jc w:val="both"/>
+        <w:rPr>
+          <w:rFonts w:cs="Arial"/>
+          <w:color w:val="202122"/>
+          <w:szCs w:val="24"/>
+          <w:shd w:val="clear" w:color="auto" w:fill="FFFFFF"/>
+          <w:lang w:val="en-US"/>
+        </w:rPr>
+      </w:pPr>
+      <w:proofErr w:type="spellStart"/>
+      <w:r>
+        <w:rPr>
+          <w:rFonts w:cs="Arial"/>
+          <w:b/>
+          <w:color w:val="202122"/>
+          <w:szCs w:val="24"/>
+          <w:shd w:val="clear" w:color="auto" w:fill="FFFFFF"/>
+          <w:lang w:val="en-US"/>
+        </w:rPr>
+        <w:t>Wady</w:t>
+      </w:r>
+      <w:proofErr w:type="spellEnd"/>
+      <w:r>
+        <w:rPr>
+          <w:rFonts w:cs="Arial"/>
+          <w:b/>
+          <w:color w:val="202122"/>
+          <w:szCs w:val="24"/>
+          <w:shd w:val="clear" w:color="auto" w:fill="FFFFFF"/>
+          <w:lang w:val="en-US"/>
+        </w:rPr>
+        <w:t>:</w:t>
+      </w:r>
+      <w:r>
+        <w:rPr>
+          <w:rFonts w:cs="Arial"/>
+          <w:color w:val="202122"/>
+          <w:szCs w:val="24"/>
+          <w:shd w:val="clear" w:color="auto" w:fill="FFFFFF"/>
+          <w:lang w:val="en-US"/>
+        </w:rPr>
+        <w:t xml:space="preserve">  </w:t>
+      </w:r>
+    </w:p>
+    <w:p>
+      <w:pPr>
+        <w:pStyle w:val="Akapitzlist"/>
+        <w:numPr>
+          <w:ilvl w:val="0"/>
+          <w:numId w:val="13"/>
+        </w:numPr>
+        <w:jc w:val="both"/>
+        <w:rPr>
+          <w:rFonts w:cs="Arial"/>
+          <w:color w:val="202122"/>
+          <w:szCs w:val="24"/>
+          <w:shd w:val="clear" w:color="auto" w:fill="FFFFFF"/>
+        </w:rPr>
+      </w:pPr>
+      <w:r>
+        <w:rPr>
+          <w:rFonts w:cs="Arial"/>
+          <w:color w:val="202122"/>
+          <w:szCs w:val="24"/>
+          <w:shd w:val="clear" w:color="auto" w:fill="FFFFFF"/>
+        </w:rPr>
+        <w:t>Pierwsze stabilne wydanie w 2014r</w:t>
+      </w:r>
+      <w:r>
+        <w:rPr>
+          <w:rFonts w:cs="Arial"/>
+          <w:color w:val="202122"/>
+          <w:szCs w:val="24"/>
+          <w:shd w:val="clear" w:color="auto" w:fill="FFFFFF"/>
+        </w:rPr>
+        <w:t>, stosunkowo nowa technologia w porównaniu do konkurencji</w:t>
+      </w:r>
+    </w:p>
+    <w:p>
+      <w:pPr>
+        <w:pStyle w:val="Akapitzlist"/>
+        <w:numPr>
+          <w:ilvl w:val="0"/>
+          <w:numId w:val="13"/>
+        </w:numPr>
+        <w:jc w:val="both"/>
+        <w:rPr>
+          <w:rFonts w:cs="Arial"/>
+          <w:color w:val="202122"/>
+          <w:szCs w:val="24"/>
+          <w:shd w:val="clear" w:color="auto" w:fill="FFFFFF"/>
+        </w:rPr>
+      </w:pPr>
+      <w:r>
+        <w:rPr>
+          <w:rFonts w:cs="Arial"/>
+          <w:color w:val="202122"/>
+          <w:szCs w:val="24"/>
+          <w:shd w:val="clear" w:color="auto" w:fill="FFFFFF"/>
+        </w:rPr>
+        <w:t>Skromny</w:t>
+      </w:r>
+      <w:r>
+        <w:rPr>
+          <w:rFonts w:cs="Arial"/>
+          <w:color w:val="202122"/>
+          <w:szCs w:val="24"/>
+          <w:shd w:val="clear" w:color="auto" w:fill="FFFFFF"/>
+        </w:rPr>
+        <w:t xml:space="preserve"> sklep z zasobami</w:t>
+      </w:r>
+    </w:p>
+    <w:p>
+      <w:pPr>
+        <w:pStyle w:val="Akapitzlist"/>
+        <w:numPr>
+          <w:ilvl w:val="0"/>
+          <w:numId w:val="13"/>
+        </w:numPr>
+        <w:jc w:val="both"/>
+        <w:rPr>
+          <w:rFonts w:cs="Arial"/>
+          <w:color w:val="202122"/>
+          <w:szCs w:val="24"/>
+          <w:shd w:val="clear" w:color="auto" w:fill="FFFFFF"/>
+        </w:rPr>
+      </w:pPr>
+      <w:r>
+        <w:rPr>
+          <w:rFonts w:cs="Arial"/>
+          <w:color w:val="202122"/>
+          <w:szCs w:val="24"/>
+          <w:shd w:val="clear" w:color="auto" w:fill="FFFFFF"/>
+        </w:rPr>
+        <w:t>Brak oficjalnego wsparcia dla konsol</w:t>
+      </w:r>
+    </w:p>
+    <w:p>
+      <w:pPr>
+        <w:pStyle w:val="Akapitzlist"/>
+        <w:numPr>
+          <w:ilvl w:val="0"/>
+          <w:numId w:val="13"/>
+        </w:numPr>
+        <w:jc w:val="both"/>
+        <w:rPr>
+          <w:rFonts w:cs="Arial"/>
+          <w:color w:val="202122"/>
+          <w:szCs w:val="24"/>
+          <w:shd w:val="clear" w:color="auto" w:fill="FFFFFF"/>
+        </w:rPr>
+      </w:pPr>
+      <w:r>
+        <w:rPr>
+          <w:rFonts w:cs="Arial"/>
+          <w:color w:val="202122"/>
+          <w:szCs w:val="24"/>
+          <w:shd w:val="clear" w:color="auto" w:fill="FFFFFF"/>
+        </w:rPr>
+        <w:t>Nienajlepsza</w:t>
+      </w:r>
+      <w:r>
+        <w:rPr>
+          <w:rFonts w:cs="Arial"/>
+          <w:color w:val="202122"/>
+          <w:szCs w:val="24"/>
+          <w:shd w:val="clear" w:color="auto" w:fill="FFFFFF"/>
+        </w:rPr>
+        <w:t xml:space="preserve"> dokumentacja</w:t>
+      </w:r>
+    </w:p>
+    <w:p>
+      <w:pPr>
+        <w:pStyle w:val="Akapitzlist"/>
+        <w:numPr>
+          <w:ilvl w:val="0"/>
+          <w:numId w:val="13"/>
+        </w:numPr>
+        <w:jc w:val="both"/>
+        <w:rPr>
+          <w:rFonts w:cs="Arial"/>
+          <w:color w:val="202122"/>
+          <w:szCs w:val="24"/>
+          <w:shd w:val="clear" w:color="auto" w:fill="FFFFFF"/>
+        </w:rPr>
+      </w:pPr>
+      <w:r>
+        <w:rPr>
+          <w:rFonts w:cs="Arial"/>
+          <w:color w:val="202122"/>
+          <w:szCs w:val="24"/>
+          <w:shd w:val="clear" w:color="auto" w:fill="FFFFFF"/>
+        </w:rPr>
+        <w:t>Niekiedy występują problemy z importem modeli 3D</w:t>
+      </w:r>
+    </w:p>
+    <w:p>
+      <w:pPr>
+        <w:pStyle w:val="Akapitzlist"/>
+        <w:numPr>
+          <w:ilvl w:val="0"/>
+          <w:numId w:val="13"/>
+        </w:numPr>
+        <w:jc w:val="both"/>
+        <w:rPr>
+          <w:rFonts w:cs="Arial"/>
+          <w:color w:val="202122"/>
+          <w:szCs w:val="24"/>
+          <w:shd w:val="clear" w:color="auto" w:fill="FFFFFF"/>
+        </w:rPr>
+      </w:pPr>
+      <w:r>
+        <w:rPr>
+          <w:rFonts w:cs="Arial"/>
+          <w:color w:val="202122"/>
+          <w:szCs w:val="24"/>
+          <w:shd w:val="clear" w:color="auto" w:fill="FFFFFF"/>
+        </w:rPr>
+        <w:t>Silnik fizyczny dużo gorszy niż u konkurencji</w:t>
+      </w:r>
+    </w:p>
+    <w:p>
+      <w:pPr>
+        <w:pStyle w:val="Akapitzlist"/>
+        <w:numPr>
+          <w:ilvl w:val="0"/>
+          <w:numId w:val="13"/>
+        </w:numPr>
+        <w:jc w:val="both"/>
+        <w:rPr>
+          <w:rFonts w:cs="Arial"/>
+          <w:color w:val="202122"/>
+          <w:szCs w:val="24"/>
+          <w:shd w:val="clear" w:color="auto" w:fill="FFFFFF"/>
+        </w:rPr>
+      </w:pPr>
+      <w:r>
+        <w:rPr>
+          <w:rFonts w:cs="Arial"/>
+          <w:color w:val="202122"/>
+          <w:szCs w:val="24"/>
+          <w:shd w:val="clear" w:color="auto" w:fill="FFFFFF"/>
+        </w:rPr>
+        <w:t xml:space="preserve">Z uwagi na ukierunkowanie ku </w:t>
+      </w:r>
+      <w:proofErr w:type="spellStart"/>
+      <w:r>
+        <w:rPr>
+          <w:rFonts w:cs="Arial"/>
+          <w:color w:val="202122"/>
+          <w:szCs w:val="24"/>
+          <w:shd w:val="clear" w:color="auto" w:fill="FFFFFF"/>
+        </w:rPr>
+        <w:t>otwartoźródłowemu</w:t>
+      </w:r>
+      <w:proofErr w:type="spellEnd"/>
+      <w:r>
+        <w:rPr>
+          <w:rFonts w:cs="Arial"/>
+          <w:color w:val="202122"/>
+          <w:szCs w:val="24"/>
+          <w:shd w:val="clear" w:color="auto" w:fill="FFFFFF"/>
+        </w:rPr>
+        <w:t xml:space="preserve"> oprogramowaniu </w:t>
+      </w:r>
+      <w:r>
+        <w:rPr>
+          <w:rFonts w:cs="Arial"/>
+          <w:color w:val="202122"/>
+          <w:szCs w:val="24"/>
+          <w:shd w:val="clear" w:color="auto" w:fill="FFFFFF"/>
+        </w:rPr>
+        <w:t>i ograniczone finansowanie -</w:t>
+      </w:r>
+      <w:r>
+        <w:rPr>
+          <w:rFonts w:cs="Arial"/>
+          <w:color w:val="202122"/>
+          <w:szCs w:val="24"/>
+          <w:shd w:val="clear" w:color="auto" w:fill="FFFFFF"/>
+        </w:rPr>
+        <w:t xml:space="preserve"> produkt rozwijany jest dużo wolniej niż u konkurencji</w:t>
+      </w:r>
+    </w:p>
+    <w:p>
+      <w:pPr>
+        <w:jc w:val="center"/>
+        <w:rPr>
+          <w:lang w:eastAsia="ja-JP"/>
+        </w:rPr>
+      </w:pPr>
+    </w:p>
+    <w:p>
+      <w:pPr>
+        <w:jc w:val="center"/>
+        <w:rPr>
+          <w:lang w:eastAsia="ja-JP"/>
+        </w:rPr>
+      </w:pPr>
+    </w:p>
+    <w:p>
+      <w:pPr>
+        <w:jc w:val="center"/>
+        <w:rPr>
+          <w:lang w:eastAsia="ja-JP"/>
+        </w:rPr>
+      </w:pPr>
+    </w:p>
+    <w:p>
+      <w:pPr>
+        <w:jc w:val="center"/>
+        <w:rPr>
+          <w:lang w:eastAsia="ja-JP"/>
+        </w:rPr>
+      </w:pPr>
+    </w:p>
+    <w:p>
+      <w:pPr>
+        <w:jc w:val="center"/>
+        <w:rPr>
+          <w:lang w:eastAsia="ja-JP"/>
+        </w:rPr>
+      </w:pPr>
+    </w:p>
+    <w:p>
+      <w:pPr>
+        <w:pStyle w:val="Tytu"/>
+      </w:pPr>
+      <w:bookmarkStart w:id="14" w:name="_Toc49912994"/>
+      <w:proofErr w:type="spellStart"/>
+      <w:r>
+        <w:lastRenderedPageBreak/>
+        <w:t>CryEngine</w:t>
+      </w:r>
+      <w:proofErr w:type="spellEnd"/>
+      <w:r>
+        <w:t xml:space="preserve"> (?)</w:t>
+      </w:r>
+      <w:bookmarkEnd w:id="14"/>
+    </w:p>
+    <w:p>
+      <w:pPr>
+        <w:rPr>
+          <w:lang w:eastAsia="ja-JP"/>
+        </w:rPr>
+      </w:pPr>
+    </w:p>
+    <w:p>
+      <w:pPr>
+        <w:rPr>
+          <w:lang w:eastAsia="ja-JP"/>
+        </w:rPr>
+      </w:pPr>
+    </w:p>
+    <w:p>
+      <w:pPr>
+        <w:pStyle w:val="Tytu"/>
+      </w:pPr>
+      <w:bookmarkStart w:id="15" w:name="_Toc49912995"/>
+      <w:r>
+        <w:t>Podsumowanie</w:t>
+      </w:r>
+      <w:bookmarkEnd w:id="15"/>
+    </w:p>
+    <w:p>
+      <w:pPr>
+        <w:rPr>
+          <w:lang w:eastAsia="ja-JP"/>
+        </w:rPr>
+      </w:pPr>
+      <w:r>
+        <w:rPr>
+          <w:lang w:eastAsia="ja-JP"/>
+        </w:rPr>
+        <w:t>Obecnie na rynku jest mnóstwo zintegrowanych środowisk do produkcji gier</w:t>
+      </w:r>
+      <w:r>
+        <w:rPr>
+          <w:lang w:eastAsia="ja-JP"/>
+        </w:rPr>
+        <w:t xml:space="preserve"> i </w:t>
+      </w:r>
+      <w:r>
+        <w:rPr>
+          <w:lang w:eastAsia="ja-JP"/>
+        </w:rPr>
+        <w:t xml:space="preserve">duża część </w:t>
+      </w:r>
+      <w:r>
+        <w:rPr>
+          <w:lang w:eastAsia="ja-JP"/>
+        </w:rPr>
+        <w:t>nich na pewno nadawałaby się do stworzenia gry która jest tematem tej pracy.</w:t>
+      </w:r>
+      <w:r>
+        <w:rPr>
+          <w:lang w:eastAsia="ja-JP"/>
+        </w:rPr>
+        <w:t xml:space="preserve"> Dwie pierwsze firmy od lat ze sobą konkurują i </w:t>
+      </w:r>
+      <w:r>
+        <w:rPr>
+          <w:lang w:eastAsia="ja-JP"/>
+        </w:rPr>
+        <w:t xml:space="preserve">już </w:t>
+      </w:r>
+      <w:r>
+        <w:rPr>
+          <w:lang w:eastAsia="ja-JP"/>
+        </w:rPr>
+        <w:t>na pierwszy rzut oka widać że są liderami w powyższym zestawieniu.</w:t>
+      </w:r>
+    </w:p>
+    <w:p>
+      <w:pPr>
+        <w:rPr>
+          <w:lang w:eastAsia="ja-JP"/>
+        </w:rPr>
+      </w:pPr>
+      <w:r>
+        <w:rPr>
+          <w:lang w:eastAsia="ja-JP"/>
+        </w:rPr>
+        <w:t xml:space="preserve">Mimo że </w:t>
+      </w:r>
+      <w:proofErr w:type="spellStart"/>
+      <w:r>
+        <w:rPr>
+          <w:lang w:eastAsia="ja-JP"/>
+        </w:rPr>
+        <w:t>Unreal</w:t>
+      </w:r>
+      <w:proofErr w:type="spellEnd"/>
+      <w:r>
+        <w:rPr>
+          <w:lang w:eastAsia="ja-JP"/>
+        </w:rPr>
+        <w:t xml:space="preserve"> Engine jest zdecydowanie bardziej rozbudowany, ma więcej możliwości i prawdopodobnie dałby lepszy efekt wizualny to</w:t>
+      </w:r>
+      <w:r>
+        <w:rPr>
+          <w:lang w:eastAsia="ja-JP"/>
+        </w:rPr>
+        <w:t xml:space="preserve"> silnik</w:t>
+      </w:r>
+      <w:r>
+        <w:rPr>
+          <w:lang w:eastAsia="ja-JP"/>
+        </w:rPr>
+        <w:t xml:space="preserve"> Unity</w:t>
+      </w:r>
+      <w:r>
+        <w:rPr>
+          <w:lang w:eastAsia="ja-JP"/>
+        </w:rPr>
+        <w:t xml:space="preserve"> jest najlepszy do tego typu projektu, ponieważ posiada ogromną</w:t>
+      </w:r>
+      <w:r>
+        <w:rPr>
+          <w:lang w:eastAsia="ja-JP"/>
+        </w:rPr>
+        <w:t xml:space="preserve"> społeczność,</w:t>
+      </w:r>
+      <w:r>
+        <w:rPr>
+          <w:lang w:eastAsia="ja-JP"/>
+        </w:rPr>
+        <w:t xml:space="preserve"> mnóstwo poradników i materiałów edukacyjnych,</w:t>
+      </w:r>
+      <w:r>
+        <w:rPr>
+          <w:lang w:eastAsia="ja-JP"/>
+        </w:rPr>
+        <w:t xml:space="preserve"> </w:t>
+      </w:r>
+      <w:proofErr w:type="spellStart"/>
+      <w:r>
+        <w:rPr>
+          <w:lang w:eastAsia="ja-JP"/>
+        </w:rPr>
+        <w:t>Asset</w:t>
+      </w:r>
+      <w:proofErr w:type="spellEnd"/>
+      <w:r>
+        <w:rPr>
+          <w:lang w:eastAsia="ja-JP"/>
+        </w:rPr>
+        <w:t xml:space="preserve"> </w:t>
+      </w:r>
+      <w:proofErr w:type="spellStart"/>
+      <w:r>
+        <w:rPr>
+          <w:lang w:eastAsia="ja-JP"/>
+        </w:rPr>
+        <w:t>Store</w:t>
+      </w:r>
+      <w:proofErr w:type="spellEnd"/>
+      <w:r>
+        <w:rPr>
+          <w:lang w:eastAsia="ja-JP"/>
+        </w:rPr>
+        <w:t xml:space="preserve"> nieporównywalnie większy od konkurencyjnych</w:t>
+      </w:r>
+      <w:r>
+        <w:rPr>
+          <w:lang w:eastAsia="ja-JP"/>
+        </w:rPr>
+        <w:t xml:space="preserve"> i niski próg wejścia dla początkujących deweloperów</w:t>
+      </w:r>
+      <w:r>
+        <w:rPr>
+          <w:lang w:eastAsia="ja-JP"/>
+        </w:rPr>
+        <w:t>. J</w:t>
+      </w:r>
+      <w:bookmarkStart w:id="16" w:name="_GoBack"/>
+      <w:bookmarkEnd w:id="16"/>
+      <w:r>
+        <w:rPr>
+          <w:lang w:eastAsia="ja-JP"/>
+        </w:rPr>
+        <w:t>akość grafiki przy produkcji tego typu nie będzie się wiele różni</w:t>
+      </w:r>
+      <w:r>
+        <w:rPr>
+          <w:lang w:eastAsia="ja-JP"/>
+        </w:rPr>
+        <w:t>ć, ponieważ</w:t>
+      </w:r>
+      <w:r>
+        <w:rPr>
+          <w:lang w:eastAsia="ja-JP"/>
+        </w:rPr>
+        <w:t xml:space="preserve"> </w:t>
+      </w:r>
+      <w:r>
+        <w:rPr>
+          <w:lang w:eastAsia="ja-JP"/>
+        </w:rPr>
+        <w:t>n</w:t>
+      </w:r>
+      <w:r>
+        <w:rPr>
+          <w:lang w:eastAsia="ja-JP"/>
+        </w:rPr>
+        <w:t>ajprawdopodobniej nie zostaną też użyte</w:t>
+      </w:r>
+      <w:r>
+        <w:rPr>
+          <w:lang w:eastAsia="ja-JP"/>
+        </w:rPr>
+        <w:t xml:space="preserve"> żadne</w:t>
+      </w:r>
+      <w:r>
+        <w:rPr>
+          <w:lang w:eastAsia="ja-JP"/>
+        </w:rPr>
+        <w:t xml:space="preserve"> zaawansowane narzędzia dostępne w UE</w:t>
+      </w:r>
+      <w:r>
+        <w:rPr>
+          <w:lang w:eastAsia="ja-JP"/>
+        </w:rPr>
+        <w:t>4</w:t>
+      </w:r>
+      <w:r>
+        <w:rPr>
+          <w:lang w:eastAsia="ja-JP"/>
+        </w:rPr>
+        <w:t xml:space="preserve"> </w:t>
+      </w:r>
+      <w:r>
+        <w:rPr>
+          <w:lang w:eastAsia="ja-JP"/>
+        </w:rPr>
+        <w:t>, a modele 3D będą pochodziły z darmowych źródeł</w:t>
+      </w:r>
+      <w:r>
+        <w:rPr>
+          <w:lang w:eastAsia="ja-JP"/>
+        </w:rPr>
+        <w:t>, dlatego jego potencjał nie zostanie wykorzystany.</w:t>
+      </w:r>
+    </w:p>
+    <w:p>
+      <w:pPr>
+        <w:rPr>
+          <w:lang w:eastAsia="ja-JP"/>
+        </w:rPr>
+      </w:pPr>
+      <w:r>
+        <w:rPr>
+          <w:lang w:eastAsia="ja-JP"/>
+        </w:rPr>
+        <w:t>Jeśli zaś chodzi o Godot, to projekt jest bardzo obiecujący i być może za kilka lat dogoni konkurencje, ale póki co ma wiele mankamentów z którymi musi się zmierzy</w:t>
+      </w:r>
+      <w:r>
+        <w:rPr>
+          <w:lang w:eastAsia="ja-JP"/>
+        </w:rPr>
+        <w:t>ć, a także</w:t>
+      </w:r>
+      <w:r>
+        <w:rPr>
+          <w:lang w:eastAsia="ja-JP"/>
+        </w:rPr>
+        <w:t xml:space="preserve"> </w:t>
+      </w:r>
+      <w:r>
+        <w:rPr>
+          <w:lang w:eastAsia="ja-JP"/>
+        </w:rPr>
+        <w:t>znaleźć</w:t>
+      </w:r>
+      <w:r>
+        <w:rPr>
+          <w:lang w:eastAsia="ja-JP"/>
+        </w:rPr>
+        <w:t xml:space="preserve"> więcej sponsorów co przyspieszy jego rozwój.</w:t>
+      </w:r>
     </w:p>
     <w:sectPr>
-      <w:footerReference w:type="default" r:id="rId15"/>
+      <w:footerReference w:type="default" r:id="rId18"/>
       <w:pgSz w:w="11906" w:h="16838"/>
       <w:pgMar w:top="1417" w:right="1417" w:bottom="1417" w:left="1417" w:header="708" w:footer="708" w:gutter="0"/>
       <w:cols w:space="708"/>
@@ -7268,7 +10988,7 @@
           <w:rPr>
             <w:noProof/>
           </w:rPr>
-          <w:t>16</w:t>
+          <w:t>21</w:t>
         </w:r>
         <w:r>
           <w:fldChar w:fldCharType="end"/>
@@ -7312,16 +11032,16 @@
 <file path=word/numbering.xml><?xml version="1.0" encoding="utf-8"?>
 <w:numbering xmlns:wpc="http://schemas.microsoft.com/office/word/2010/wordprocessingCanvas" xmlns:mc="http://schemas.openxmlformats.org/markup-compatibility/2006" xmlns:o="urn:schemas-microsoft-com:office:office" xmlns:r="http://schemas.openxmlformats.org/officeDocument/2006/relationships" xmlns:m="http://schemas.openxmlformats.org/officeDocument/2006/math" xmlns:v="urn:schemas-microsoft-com:vml" xmlns:wp14="http://schemas.microsoft.com/office/word/2010/wordprocessingDrawing" xmlns:wp="http://schemas.openxmlformats.org/drawingml/2006/wordprocessingDrawing" xmlns:w10="urn:schemas-microsoft-com:office:word" xmlns:w="http://schemas.openxmlformats.org/wordprocessingml/2006/main" xmlns:w14="http://schemas.microsoft.com/office/word/2010/wordml" xmlns:wpg="http://schemas.microsoft.com/office/word/2010/wordprocessingGroup" xmlns:wpi="http://schemas.microsoft.com/office/word/2010/wordprocessingInk" xmlns:wne="http://schemas.microsoft.com/office/word/2006/wordml" xmlns:wps="http://schemas.microsoft.com/office/word/2010/wordprocessingShape" mc:Ignorable="w14 wp14">
   <w:abstractNum w:abstractNumId="0">
-    <w:nsid w:val="1483090D"/>
+    <w:nsid w:val="08781056"/>
     <w:multiLevelType w:val="hybridMultilevel"/>
-    <w:tmpl w:val="D52EF7E6"/>
+    <w:tmpl w:val="E91EE302"/>
     <w:lvl w:ilvl="0" w:tplc="04150001">
       <w:start w:val="1"/>
       <w:numFmt w:val="bullet"/>
       <w:lvlText w:val=""/>
       <w:lvlJc w:val="left"/>
       <w:pPr>
-        <w:ind w:left="1068" w:hanging="360"/>
+        <w:ind w:left="720" w:hanging="360"/>
       </w:pPr>
       <w:rPr>
         <w:rFonts w:ascii="Symbol" w:hAnsi="Symbol" w:hint="default"/>
@@ -7333,7 +11053,7 @@
       <w:lvlText w:val="o"/>
       <w:lvlJc w:val="left"/>
       <w:pPr>
-        <w:ind w:left="1788" w:hanging="360"/>
+        <w:ind w:left="1440" w:hanging="360"/>
       </w:pPr>
       <w:rPr>
         <w:rFonts w:ascii="Courier New" w:hAnsi="Courier New" w:cs="Courier New" w:hint="default"/>
@@ -7345,7 +11065,7 @@
       <w:lvlText w:val=""/>
       <w:lvlJc w:val="left"/>
       <w:pPr>
-        <w:ind w:left="2508" w:hanging="360"/>
+        <w:ind w:left="2160" w:hanging="360"/>
       </w:pPr>
       <w:rPr>
         <w:rFonts w:ascii="Wingdings" w:hAnsi="Wingdings" w:hint="default"/>
@@ -7357,7 +11077,7 @@
       <w:lvlText w:val=""/>
       <w:lvlJc w:val="left"/>
       <w:pPr>
-        <w:ind w:left="3228" w:hanging="360"/>
+        <w:ind w:left="2880" w:hanging="360"/>
       </w:pPr>
       <w:rPr>
         <w:rFonts w:ascii="Symbol" w:hAnsi="Symbol" w:hint="default"/>
@@ -7369,7 +11089,7 @@
       <w:lvlText w:val="o"/>
       <w:lvlJc w:val="left"/>
       <w:pPr>
-        <w:ind w:left="3948" w:hanging="360"/>
+        <w:ind w:left="3600" w:hanging="360"/>
       </w:pPr>
       <w:rPr>
         <w:rFonts w:ascii="Courier New" w:hAnsi="Courier New" w:cs="Courier New" w:hint="default"/>
@@ -7381,7 +11101,7 @@
       <w:lvlText w:val=""/>
       <w:lvlJc w:val="left"/>
       <w:pPr>
-        <w:ind w:left="4668" w:hanging="360"/>
+        <w:ind w:left="4320" w:hanging="360"/>
       </w:pPr>
       <w:rPr>
         <w:rFonts w:ascii="Wingdings" w:hAnsi="Wingdings" w:hint="default"/>
@@ -7393,7 +11113,7 @@
       <w:lvlText w:val=""/>
       <w:lvlJc w:val="left"/>
       <w:pPr>
-        <w:ind w:left="5388" w:hanging="360"/>
+        <w:ind w:left="5040" w:hanging="360"/>
       </w:pPr>
       <w:rPr>
         <w:rFonts w:ascii="Symbol" w:hAnsi="Symbol" w:hint="default"/>
@@ -7405,7 +11125,7 @@
       <w:lvlText w:val="o"/>
       <w:lvlJc w:val="left"/>
       <w:pPr>
-        <w:ind w:left="6108" w:hanging="360"/>
+        <w:ind w:left="5760" w:hanging="360"/>
       </w:pPr>
       <w:rPr>
         <w:rFonts w:ascii="Courier New" w:hAnsi="Courier New" w:cs="Courier New" w:hint="default"/>
@@ -7417,7 +11137,7 @@
       <w:lvlText w:val=""/>
       <w:lvlJc w:val="left"/>
       <w:pPr>
-        <w:ind w:left="6828" w:hanging="360"/>
+        <w:ind w:left="6480" w:hanging="360"/>
       </w:pPr>
       <w:rPr>
         <w:rFonts w:ascii="Wingdings" w:hAnsi="Wingdings" w:hint="default"/>
@@ -7425,16 +11145,16 @@
     </w:lvl>
   </w:abstractNum>
   <w:abstractNum w:abstractNumId="1">
-    <w:nsid w:val="1F2B7CFF"/>
+    <w:nsid w:val="1483090D"/>
     <w:multiLevelType w:val="hybridMultilevel"/>
-    <w:tmpl w:val="24A0590E"/>
+    <w:tmpl w:val="D52EF7E6"/>
     <w:lvl w:ilvl="0" w:tplc="04150001">
       <w:start w:val="1"/>
       <w:numFmt w:val="bullet"/>
       <w:lvlText w:val=""/>
       <w:lvlJc w:val="left"/>
       <w:pPr>
-        <w:ind w:left="720" w:hanging="360"/>
+        <w:ind w:left="1068" w:hanging="360"/>
       </w:pPr>
       <w:rPr>
         <w:rFonts w:ascii="Symbol" w:hAnsi="Symbol" w:hint="default"/>
@@ -7446,7 +11166,7 @@
       <w:lvlText w:val="o"/>
       <w:lvlJc w:val="left"/>
       <w:pPr>
-        <w:ind w:left="1440" w:hanging="360"/>
+        <w:ind w:left="1788" w:hanging="360"/>
       </w:pPr>
       <w:rPr>
         <w:rFonts w:ascii="Courier New" w:hAnsi="Courier New" w:cs="Courier New" w:hint="default"/>
@@ -7458,7 +11178,7 @@
       <w:lvlText w:val=""/>
       <w:lvlJc w:val="left"/>
       <w:pPr>
-        <w:ind w:left="2160" w:hanging="360"/>
+        <w:ind w:left="2508" w:hanging="360"/>
       </w:pPr>
       <w:rPr>
         <w:rFonts w:ascii="Wingdings" w:hAnsi="Wingdings" w:hint="default"/>
@@ -7470,7 +11190,7 @@
       <w:lvlText w:val=""/>
       <w:lvlJc w:val="left"/>
       <w:pPr>
-        <w:ind w:left="2880" w:hanging="360"/>
+        <w:ind w:left="3228" w:hanging="360"/>
       </w:pPr>
       <w:rPr>
         <w:rFonts w:ascii="Symbol" w:hAnsi="Symbol" w:hint="default"/>
@@ -7482,7 +11202,7 @@
       <w:lvlText w:val="o"/>
       <w:lvlJc w:val="left"/>
       <w:pPr>
-        <w:ind w:left="3600" w:hanging="360"/>
+        <w:ind w:left="3948" w:hanging="360"/>
       </w:pPr>
       <w:rPr>
         <w:rFonts w:ascii="Courier New" w:hAnsi="Courier New" w:cs="Courier New" w:hint="default"/>
@@ -7494,7 +11214,7 @@
       <w:lvlText w:val=""/>
       <w:lvlJc w:val="left"/>
       <w:pPr>
-        <w:ind w:left="4320" w:hanging="360"/>
+        <w:ind w:left="4668" w:hanging="360"/>
       </w:pPr>
       <w:rPr>
         <w:rFonts w:ascii="Wingdings" w:hAnsi="Wingdings" w:hint="default"/>
@@ -7506,7 +11226,7 @@
       <w:lvlText w:val=""/>
       <w:lvlJc w:val="left"/>
       <w:pPr>
-        <w:ind w:left="5040" w:hanging="360"/>
+        <w:ind w:left="5388" w:hanging="360"/>
       </w:pPr>
       <w:rPr>
         <w:rFonts w:ascii="Symbol" w:hAnsi="Symbol" w:hint="default"/>
@@ -7518,7 +11238,7 @@
       <w:lvlText w:val="o"/>
       <w:lvlJc w:val="left"/>
       <w:pPr>
-        <w:ind w:left="5760" w:hanging="360"/>
+        <w:ind w:left="6108" w:hanging="360"/>
       </w:pPr>
       <w:rPr>
         <w:rFonts w:ascii="Courier New" w:hAnsi="Courier New" w:cs="Courier New" w:hint="default"/>
@@ -7530,7 +11250,7 @@
       <w:lvlText w:val=""/>
       <w:lvlJc w:val="left"/>
       <w:pPr>
-        <w:ind w:left="6480" w:hanging="360"/>
+        <w:ind w:left="6828" w:hanging="360"/>
       </w:pPr>
       <w:rPr>
         <w:rFonts w:ascii="Wingdings" w:hAnsi="Wingdings" w:hint="default"/>
@@ -7538,6 +11258,232 @@
     </w:lvl>
   </w:abstractNum>
   <w:abstractNum w:abstractNumId="2">
+    <w:nsid w:val="1F2B7CFF"/>
+    <w:multiLevelType w:val="hybridMultilevel"/>
+    <w:tmpl w:val="24A0590E"/>
+    <w:lvl w:ilvl="0" w:tplc="04150001">
+      <w:start w:val="1"/>
+      <w:numFmt w:val="bullet"/>
+      <w:lvlText w:val=""/>
+      <w:lvlJc w:val="left"/>
+      <w:pPr>
+        <w:ind w:left="720" w:hanging="360"/>
+      </w:pPr>
+      <w:rPr>
+        <w:rFonts w:ascii="Symbol" w:hAnsi="Symbol" w:hint="default"/>
+      </w:rPr>
+    </w:lvl>
+    <w:lvl w:ilvl="1" w:tplc="04150003" w:tentative="1">
+      <w:start w:val="1"/>
+      <w:numFmt w:val="bullet"/>
+      <w:lvlText w:val="o"/>
+      <w:lvlJc w:val="left"/>
+      <w:pPr>
+        <w:ind w:left="1440" w:hanging="360"/>
+      </w:pPr>
+      <w:rPr>
+        <w:rFonts w:ascii="Courier New" w:hAnsi="Courier New" w:cs="Courier New" w:hint="default"/>
+      </w:rPr>
+    </w:lvl>
+    <w:lvl w:ilvl="2" w:tplc="04150005" w:tentative="1">
+      <w:start w:val="1"/>
+      <w:numFmt w:val="bullet"/>
+      <w:lvlText w:val=""/>
+      <w:lvlJc w:val="left"/>
+      <w:pPr>
+        <w:ind w:left="2160" w:hanging="360"/>
+      </w:pPr>
+      <w:rPr>
+        <w:rFonts w:ascii="Wingdings" w:hAnsi="Wingdings" w:hint="default"/>
+      </w:rPr>
+    </w:lvl>
+    <w:lvl w:ilvl="3" w:tplc="04150001" w:tentative="1">
+      <w:start w:val="1"/>
+      <w:numFmt w:val="bullet"/>
+      <w:lvlText w:val=""/>
+      <w:lvlJc w:val="left"/>
+      <w:pPr>
+        <w:ind w:left="2880" w:hanging="360"/>
+      </w:pPr>
+      <w:rPr>
+        <w:rFonts w:ascii="Symbol" w:hAnsi="Symbol" w:hint="default"/>
+      </w:rPr>
+    </w:lvl>
+    <w:lvl w:ilvl="4" w:tplc="04150003" w:tentative="1">
+      <w:start w:val="1"/>
+      <w:numFmt w:val="bullet"/>
+      <w:lvlText w:val="o"/>
+      <w:lvlJc w:val="left"/>
+      <w:pPr>
+        <w:ind w:left="3600" w:hanging="360"/>
+      </w:pPr>
+      <w:rPr>
+        <w:rFonts w:ascii="Courier New" w:hAnsi="Courier New" w:cs="Courier New" w:hint="default"/>
+      </w:rPr>
+    </w:lvl>
+    <w:lvl w:ilvl="5" w:tplc="04150005" w:tentative="1">
+      <w:start w:val="1"/>
+      <w:numFmt w:val="bullet"/>
+      <w:lvlText w:val=""/>
+      <w:lvlJc w:val="left"/>
+      <w:pPr>
+        <w:ind w:left="4320" w:hanging="360"/>
+      </w:pPr>
+      <w:rPr>
+        <w:rFonts w:ascii="Wingdings" w:hAnsi="Wingdings" w:hint="default"/>
+      </w:rPr>
+    </w:lvl>
+    <w:lvl w:ilvl="6" w:tplc="04150001" w:tentative="1">
+      <w:start w:val="1"/>
+      <w:numFmt w:val="bullet"/>
+      <w:lvlText w:val=""/>
+      <w:lvlJc w:val="left"/>
+      <w:pPr>
+        <w:ind w:left="5040" w:hanging="360"/>
+      </w:pPr>
+      <w:rPr>
+        <w:rFonts w:ascii="Symbol" w:hAnsi="Symbol" w:hint="default"/>
+      </w:rPr>
+    </w:lvl>
+    <w:lvl w:ilvl="7" w:tplc="04150003" w:tentative="1">
+      <w:start w:val="1"/>
+      <w:numFmt w:val="bullet"/>
+      <w:lvlText w:val="o"/>
+      <w:lvlJc w:val="left"/>
+      <w:pPr>
+        <w:ind w:left="5760" w:hanging="360"/>
+      </w:pPr>
+      <w:rPr>
+        <w:rFonts w:ascii="Courier New" w:hAnsi="Courier New" w:cs="Courier New" w:hint="default"/>
+      </w:rPr>
+    </w:lvl>
+    <w:lvl w:ilvl="8" w:tplc="04150005" w:tentative="1">
+      <w:start w:val="1"/>
+      <w:numFmt w:val="bullet"/>
+      <w:lvlText w:val=""/>
+      <w:lvlJc w:val="left"/>
+      <w:pPr>
+        <w:ind w:left="6480" w:hanging="360"/>
+      </w:pPr>
+      <w:rPr>
+        <w:rFonts w:ascii="Wingdings" w:hAnsi="Wingdings" w:hint="default"/>
+      </w:rPr>
+    </w:lvl>
+  </w:abstractNum>
+  <w:abstractNum w:abstractNumId="3">
+    <w:nsid w:val="306301AC"/>
+    <w:multiLevelType w:val="hybridMultilevel"/>
+    <w:tmpl w:val="8A9E7796"/>
+    <w:lvl w:ilvl="0" w:tplc="04150001">
+      <w:start w:val="1"/>
+      <w:numFmt w:val="bullet"/>
+      <w:lvlText w:val=""/>
+      <w:lvlJc w:val="left"/>
+      <w:pPr>
+        <w:ind w:left="720" w:hanging="360"/>
+      </w:pPr>
+      <w:rPr>
+        <w:rFonts w:ascii="Symbol" w:hAnsi="Symbol" w:hint="default"/>
+      </w:rPr>
+    </w:lvl>
+    <w:lvl w:ilvl="1" w:tplc="04150003" w:tentative="1">
+      <w:start w:val="1"/>
+      <w:numFmt w:val="bullet"/>
+      <w:lvlText w:val="o"/>
+      <w:lvlJc w:val="left"/>
+      <w:pPr>
+        <w:ind w:left="1440" w:hanging="360"/>
+      </w:pPr>
+      <w:rPr>
+        <w:rFonts w:ascii="Courier New" w:hAnsi="Courier New" w:cs="Courier New" w:hint="default"/>
+      </w:rPr>
+    </w:lvl>
+    <w:lvl w:ilvl="2" w:tplc="04150005" w:tentative="1">
+      <w:start w:val="1"/>
+      <w:numFmt w:val="bullet"/>
+      <w:lvlText w:val=""/>
+      <w:lvlJc w:val="left"/>
+      <w:pPr>
+        <w:ind w:left="2160" w:hanging="360"/>
+      </w:pPr>
+      <w:rPr>
+        <w:rFonts w:ascii="Wingdings" w:hAnsi="Wingdings" w:hint="default"/>
+      </w:rPr>
+    </w:lvl>
+    <w:lvl w:ilvl="3" w:tplc="04150001" w:tentative="1">
+      <w:start w:val="1"/>
+      <w:numFmt w:val="bullet"/>
+      <w:lvlText w:val=""/>
+      <w:lvlJc w:val="left"/>
+      <w:pPr>
+        <w:ind w:left="2880" w:hanging="360"/>
+      </w:pPr>
+      <w:rPr>
+        <w:rFonts w:ascii="Symbol" w:hAnsi="Symbol" w:hint="default"/>
+      </w:rPr>
+    </w:lvl>
+    <w:lvl w:ilvl="4" w:tplc="04150003" w:tentative="1">
+      <w:start w:val="1"/>
+      <w:numFmt w:val="bullet"/>
+      <w:lvlText w:val="o"/>
+      <w:lvlJc w:val="left"/>
+      <w:pPr>
+        <w:ind w:left="3600" w:hanging="360"/>
+      </w:pPr>
+      <w:rPr>
+        <w:rFonts w:ascii="Courier New" w:hAnsi="Courier New" w:cs="Courier New" w:hint="default"/>
+      </w:rPr>
+    </w:lvl>
+    <w:lvl w:ilvl="5" w:tplc="04150005" w:tentative="1">
+      <w:start w:val="1"/>
+      <w:numFmt w:val="bullet"/>
+      <w:lvlText w:val=""/>
+      <w:lvlJc w:val="left"/>
+      <w:pPr>
+        <w:ind w:left="4320" w:hanging="360"/>
+      </w:pPr>
+      <w:rPr>
+        <w:rFonts w:ascii="Wingdings" w:hAnsi="Wingdings" w:hint="default"/>
+      </w:rPr>
+    </w:lvl>
+    <w:lvl w:ilvl="6" w:tplc="04150001" w:tentative="1">
+      <w:start w:val="1"/>
+      <w:numFmt w:val="bullet"/>
+      <w:lvlText w:val=""/>
+      <w:lvlJc w:val="left"/>
+      <w:pPr>
+        <w:ind w:left="5040" w:hanging="360"/>
+      </w:pPr>
+      <w:rPr>
+        <w:rFonts w:ascii="Symbol" w:hAnsi="Symbol" w:hint="default"/>
+      </w:rPr>
+    </w:lvl>
+    <w:lvl w:ilvl="7" w:tplc="04150003" w:tentative="1">
+      <w:start w:val="1"/>
+      <w:numFmt w:val="bullet"/>
+      <w:lvlText w:val="o"/>
+      <w:lvlJc w:val="left"/>
+      <w:pPr>
+        <w:ind w:left="5760" w:hanging="360"/>
+      </w:pPr>
+      <w:rPr>
+        <w:rFonts w:ascii="Courier New" w:hAnsi="Courier New" w:cs="Courier New" w:hint="default"/>
+      </w:rPr>
+    </w:lvl>
+    <w:lvl w:ilvl="8" w:tplc="04150005" w:tentative="1">
+      <w:start w:val="1"/>
+      <w:numFmt w:val="bullet"/>
+      <w:lvlText w:val=""/>
+      <w:lvlJc w:val="left"/>
+      <w:pPr>
+        <w:ind w:left="6480" w:hanging="360"/>
+      </w:pPr>
+      <w:rPr>
+        <w:rFonts w:ascii="Wingdings" w:hAnsi="Wingdings" w:hint="default"/>
+      </w:rPr>
+    </w:lvl>
+  </w:abstractNum>
+  <w:abstractNum w:abstractNumId="4">
     <w:nsid w:val="40640E14"/>
     <w:multiLevelType w:val="hybridMultilevel"/>
     <w:tmpl w:val="6254BA36"/>
@@ -7628,7 +11574,7 @@
       </w:pPr>
     </w:lvl>
   </w:abstractNum>
-  <w:abstractNum w:abstractNumId="3">
+  <w:abstractNum w:abstractNumId="5">
     <w:nsid w:val="40B1027A"/>
     <w:multiLevelType w:val="multilevel"/>
     <w:tmpl w:val="9EB4D1EE"/>
@@ -7717,7 +11663,7 @@
       </w:pPr>
     </w:lvl>
   </w:abstractNum>
-  <w:abstractNum w:abstractNumId="4">
+  <w:abstractNum w:abstractNumId="6">
     <w:nsid w:val="435D7BB3"/>
     <w:multiLevelType w:val="hybridMultilevel"/>
     <w:tmpl w:val="D03E7DAE"/>
@@ -7830,7 +11776,7 @@
       </w:rPr>
     </w:lvl>
   </w:abstractNum>
-  <w:abstractNum w:abstractNumId="5">
+  <w:abstractNum w:abstractNumId="7">
     <w:nsid w:val="482A2AE3"/>
     <w:multiLevelType w:val="hybridMultilevel"/>
     <w:tmpl w:val="F9D4CFE2"/>
@@ -7943,7 +11889,7 @@
       </w:rPr>
     </w:lvl>
   </w:abstractNum>
-  <w:abstractNum w:abstractNumId="6">
+  <w:abstractNum w:abstractNumId="8">
     <w:nsid w:val="51C83F8D"/>
     <w:multiLevelType w:val="hybridMultilevel"/>
     <w:tmpl w:val="6D5E3B52"/>
@@ -8056,7 +12002,7 @@
       </w:rPr>
     </w:lvl>
   </w:abstractNum>
-  <w:abstractNum w:abstractNumId="7">
+  <w:abstractNum w:abstractNumId="9">
     <w:nsid w:val="737775B5"/>
     <w:multiLevelType w:val="hybridMultilevel"/>
     <w:tmpl w:val="DF6E1694"/>
@@ -8170,13 +12116,13 @@
     </w:lvl>
   </w:abstractNum>
   <w:num w:numId="1">
-    <w:abstractNumId w:val="2"/>
+    <w:abstractNumId w:val="4"/>
   </w:num>
   <w:num w:numId="2">
-    <w:abstractNumId w:val="3"/>
+    <w:abstractNumId w:val="5"/>
   </w:num>
   <w:num w:numId="3">
-    <w:abstractNumId w:val="3"/>
+    <w:abstractNumId w:val="5"/>
     <w:lvlOverride w:ilvl="0">
       <w:lvl w:ilvl="0">
         <w:start w:val="1"/>
@@ -8308,7 +12254,7 @@
     </w:lvlOverride>
   </w:num>
   <w:num w:numId="4">
-    <w:abstractNumId w:val="3"/>
+    <w:abstractNumId w:val="5"/>
     <w:lvlOverride w:ilvl="0">
       <w:lvl w:ilvl="0">
         <w:start w:val="1"/>
@@ -8440,13 +12386,13 @@
     </w:lvlOverride>
   </w:num>
   <w:num w:numId="5">
-    <w:abstractNumId w:val="0"/>
+    <w:abstractNumId w:val="1"/>
   </w:num>
   <w:num w:numId="6">
-    <w:abstractNumId w:val="4"/>
+    <w:abstractNumId w:val="6"/>
   </w:num>
   <w:num w:numId="7">
-    <w:abstractNumId w:val="3"/>
+    <w:abstractNumId w:val="5"/>
     <w:lvlOverride w:ilvl="0">
       <w:lvl w:ilvl="0">
         <w:start w:val="1"/>
@@ -8578,16 +12524,22 @@
     </w:lvlOverride>
   </w:num>
   <w:num w:numId="8">
+    <w:abstractNumId w:val="9"/>
+  </w:num>
+  <w:num w:numId="9">
+    <w:abstractNumId w:val="8"/>
+  </w:num>
+  <w:num w:numId="10">
     <w:abstractNumId w:val="7"/>
   </w:num>
-  <w:num w:numId="9">
-    <w:abstractNumId w:val="6"/>
+  <w:num w:numId="11">
+    <w:abstractNumId w:val="2"/>
   </w:num>
-  <w:num w:numId="10">
-    <w:abstractNumId w:val="5"/>
+  <w:num w:numId="12">
+    <w:abstractNumId w:val="3"/>
   </w:num>
-  <w:num w:numId="11">
-    <w:abstractNumId w:val="1"/>
+  <w:num w:numId="13">
+    <w:abstractNumId w:val="0"/>
   </w:num>
 </w:numbering>
 </file>
@@ -8774,6 +12726,29 @@
       <w:sz w:val="28"/>
       <w:szCs w:val="20"/>
       <w:lang w:eastAsia="ja-JP"/>
+    </w:rPr>
+  </w:style>
+  <w:style w:type="paragraph" w:styleId="Nagwek3">
+    <w:name w:val="heading 3"/>
+    <w:basedOn w:val="Normalny"/>
+    <w:next w:val="Normalny"/>
+    <w:link w:val="Nagwek3Znak"/>
+    <w:uiPriority w:val="9"/>
+    <w:semiHidden/>
+    <w:unhideWhenUsed/>
+    <w:qFormat/>
+    <w:rsid w:val="00360934"/>
+    <w:pPr>
+      <w:keepNext/>
+      <w:keepLines/>
+      <w:spacing w:before="200" w:after="0"/>
+      <w:outlineLvl w:val="2"/>
+    </w:pPr>
+    <w:rPr>
+      <w:rFonts w:asciiTheme="majorHAnsi" w:eastAsiaTheme="majorEastAsia" w:hAnsiTheme="majorHAnsi" w:cstheme="majorBidi"/>
+      <w:b/>
+      <w:bCs/>
+      <w:color w:val="4F81BD" w:themeColor="accent1"/>
     </w:rPr>
   </w:style>
   <w:style w:type="character" w:default="1" w:styleId="Domylnaczcionkaakapitu">
@@ -9040,6 +13015,21 @@
       <w:u w:val="single"/>
     </w:rPr>
   </w:style>
+  <w:style w:type="character" w:customStyle="1" w:styleId="Nagwek3Znak">
+    <w:name w:val="Nagłówek 3 Znak"/>
+    <w:basedOn w:val="Domylnaczcionkaakapitu"/>
+    <w:link w:val="Nagwek3"/>
+    <w:uiPriority w:val="9"/>
+    <w:semiHidden/>
+    <w:rsid w:val="00360934"/>
+    <w:rPr>
+      <w:rFonts w:asciiTheme="majorHAnsi" w:eastAsiaTheme="majorEastAsia" w:hAnsiTheme="majorHAnsi" w:cstheme="majorBidi"/>
+      <w:b/>
+      <w:bCs/>
+      <w:color w:val="4F81BD" w:themeColor="accent1"/>
+      <w:sz w:val="24"/>
+    </w:rPr>
+  </w:style>
 </w:styles>
 </file>
 
@@ -9225,6 +13215,29 @@
       <w:sz w:val="28"/>
       <w:szCs w:val="20"/>
       <w:lang w:eastAsia="ja-JP"/>
+    </w:rPr>
+  </w:style>
+  <w:style w:type="paragraph" w:styleId="Nagwek3">
+    <w:name w:val="heading 3"/>
+    <w:basedOn w:val="Normalny"/>
+    <w:next w:val="Normalny"/>
+    <w:link w:val="Nagwek3Znak"/>
+    <w:uiPriority w:val="9"/>
+    <w:semiHidden/>
+    <w:unhideWhenUsed/>
+    <w:qFormat/>
+    <w:rsid w:val="00360934"/>
+    <w:pPr>
+      <w:keepNext/>
+      <w:keepLines/>
+      <w:spacing w:before="200" w:after="0"/>
+      <w:outlineLvl w:val="2"/>
+    </w:pPr>
+    <w:rPr>
+      <w:rFonts w:asciiTheme="majorHAnsi" w:eastAsiaTheme="majorEastAsia" w:hAnsiTheme="majorHAnsi" w:cstheme="majorBidi"/>
+      <w:b/>
+      <w:bCs/>
+      <w:color w:val="4F81BD" w:themeColor="accent1"/>
     </w:rPr>
   </w:style>
   <w:style w:type="character" w:default="1" w:styleId="Domylnaczcionkaakapitu">
@@ -9489,6 +13502,21 @@
     <w:rPr>
       <w:color w:val="0000FF" w:themeColor="hyperlink"/>
       <w:u w:val="single"/>
+    </w:rPr>
+  </w:style>
+  <w:style w:type="character" w:customStyle="1" w:styleId="Nagwek3Znak">
+    <w:name w:val="Nagłówek 3 Znak"/>
+    <w:basedOn w:val="Domylnaczcionkaakapitu"/>
+    <w:link w:val="Nagwek3"/>
+    <w:uiPriority w:val="9"/>
+    <w:semiHidden/>
+    <w:rsid w:val="00360934"/>
+    <w:rPr>
+      <w:rFonts w:asciiTheme="majorHAnsi" w:eastAsiaTheme="majorEastAsia" w:hAnsiTheme="majorHAnsi" w:cstheme="majorBidi"/>
+      <w:b/>
+      <w:bCs/>
+      <w:color w:val="4F81BD" w:themeColor="accent1"/>
+      <w:sz w:val="24"/>
     </w:rPr>
   </w:style>
 </w:styles>
@@ -9784,7 +13812,7 @@
 </file>
 
 <file path=customXml/itemProps1.xml><?xml version="1.0" encoding="utf-8"?>
-<ds:datastoreItem xmlns:ds="http://schemas.openxmlformats.org/officeDocument/2006/customXml" ds:itemID="{A97A6454-A430-44D5-A203-5807D09FFCCC}">
+<ds:datastoreItem xmlns:ds="http://schemas.openxmlformats.org/officeDocument/2006/customXml" ds:itemID="{2338692F-3085-413A-9DE7-6216E3D1F2CC}">
   <ds:schemaRefs>
     <ds:schemaRef ds:uri="http://schemas.openxmlformats.org/officeDocument/2006/bibliography"/>
   </ds:schemaRefs>

--- a/PRACA DYPLOMOWA.docx
+++ b/PRACA DYPLOMOWA.docx
@@ -1666,6 +1666,7 @@
       </w:sdtPr>
       <w:sdtEndPr/>
       <w:sdtContent>
+        <w:bookmarkStart w:id="2" w:name="_GoBack" w:displacedByCustomXml="prev"/>
         <w:p>
           <w:pPr>
             <w:pStyle w:val="Nagwekspisutreci"/>
@@ -1716,7 +1717,7 @@
           <w:r>
             <w:fldChar w:fldCharType="separate"/>
           </w:r>
-          <w:hyperlink w:anchor="_Toc49912983" w:history="1">
+          <w:hyperlink w:anchor="_Toc54422240" w:history="1">
             <w:r>
               <w:rPr>
                 <w:rStyle w:val="Hipercze"/>
@@ -1759,7 +1760,7 @@
                 <w:noProof/>
                 <w:webHidden/>
               </w:rPr>
-              <w:instrText xml:space="preserve"> PAGEREF _Toc49912983 \h </w:instrText>
+              <w:instrText xml:space="preserve"> PAGEREF _Toc54422240 \h </w:instrText>
             </w:r>
             <w:r>
               <w:rPr>
@@ -1779,7 +1780,7 @@
                 <w:noProof/>
                 <w:webHidden/>
               </w:rPr>
-              <w:t>7</w:t>
+              <w:t>8</w:t>
             </w:r>
             <w:r>
               <w:rPr>
@@ -1804,7 +1805,7 @@
               <w:lang w:eastAsia="pl-PL"/>
             </w:rPr>
           </w:pPr>
-          <w:hyperlink w:anchor="_Toc49912984" w:history="1">
+          <w:hyperlink w:anchor="_Toc54422241" w:history="1">
             <w:r>
               <w:rPr>
                 <w:rStyle w:val="Hipercze"/>
@@ -1847,7 +1848,7 @@
                 <w:noProof/>
                 <w:webHidden/>
               </w:rPr>
-              <w:instrText xml:space="preserve"> PAGEREF _Toc49912984 \h </w:instrText>
+              <w:instrText xml:space="preserve"> PAGEREF _Toc54422241 \h </w:instrText>
             </w:r>
             <w:r>
               <w:rPr>
@@ -1867,7 +1868,7 @@
                 <w:noProof/>
                 <w:webHidden/>
               </w:rPr>
-              <w:t>8</w:t>
+              <w:t>9</w:t>
             </w:r>
             <w:r>
               <w:rPr>
@@ -1892,7 +1893,7 @@
               <w:lang w:eastAsia="pl-PL"/>
             </w:rPr>
           </w:pPr>
-          <w:hyperlink w:anchor="_Toc49912985" w:history="1">
+          <w:hyperlink w:anchor="_Toc54422242" w:history="1">
             <w:r>
               <w:rPr>
                 <w:rStyle w:val="Hipercze"/>
@@ -1935,7 +1936,7 @@
                 <w:noProof/>
                 <w:webHidden/>
               </w:rPr>
-              <w:instrText xml:space="preserve"> PAGEREF _Toc49912985 \h </w:instrText>
+              <w:instrText xml:space="preserve"> PAGEREF _Toc54422242 \h </w:instrText>
             </w:r>
             <w:r>
               <w:rPr>
@@ -1955,7 +1956,7 @@
                 <w:noProof/>
                 <w:webHidden/>
               </w:rPr>
-              <w:t>9</w:t>
+              <w:t>10</w:t>
             </w:r>
             <w:r>
               <w:rPr>
@@ -1980,7 +1981,7 @@
               <w:lang w:eastAsia="pl-PL"/>
             </w:rPr>
           </w:pPr>
-          <w:hyperlink w:anchor="_Toc49912986" w:history="1">
+          <w:hyperlink w:anchor="_Toc54422243" w:history="1">
             <w:r>
               <w:rPr>
                 <w:rStyle w:val="Hipercze"/>
@@ -2023,7 +2024,7 @@
                 <w:noProof/>
                 <w:webHidden/>
               </w:rPr>
-              <w:instrText xml:space="preserve"> PAGEREF _Toc49912986 \h </w:instrText>
+              <w:instrText xml:space="preserve"> PAGEREF _Toc54422243 \h </w:instrText>
             </w:r>
             <w:r>
               <w:rPr>
@@ -2043,7 +2044,7 @@
                 <w:noProof/>
                 <w:webHidden/>
               </w:rPr>
-              <w:t>10</w:t>
+              <w:t>11</w:t>
             </w:r>
             <w:r>
               <w:rPr>
@@ -2068,7 +2069,7 @@
               <w:lang w:eastAsia="pl-PL"/>
             </w:rPr>
           </w:pPr>
-          <w:hyperlink w:anchor="_Toc49912987" w:history="1">
+          <w:hyperlink w:anchor="_Toc54422244" w:history="1">
             <w:r>
               <w:rPr>
                 <w:rStyle w:val="Hipercze"/>
@@ -2113,7 +2114,7 @@
                 <w:noProof/>
                 <w:webHidden/>
               </w:rPr>
-              <w:instrText xml:space="preserve"> PAGEREF _Toc49912987 \h </w:instrText>
+              <w:instrText xml:space="preserve"> PAGEREF _Toc54422244 \h </w:instrText>
             </w:r>
             <w:r>
               <w:rPr>
@@ -2133,7 +2134,7 @@
                 <w:noProof/>
                 <w:webHidden/>
               </w:rPr>
-              <w:t>11</w:t>
+              <w:t>12</w:t>
             </w:r>
             <w:r>
               <w:rPr>
@@ -2158,7 +2159,7 @@
               <w:lang w:eastAsia="pl-PL"/>
             </w:rPr>
           </w:pPr>
-          <w:hyperlink w:anchor="_Toc49912988" w:history="1">
+          <w:hyperlink w:anchor="_Toc54422245" w:history="1">
             <w:r>
               <w:rPr>
                 <w:rStyle w:val="Hipercze"/>
@@ -2201,7 +2202,7 @@
                 <w:noProof/>
                 <w:webHidden/>
               </w:rPr>
-              <w:instrText xml:space="preserve"> PAGEREF _Toc49912988 \h </w:instrText>
+              <w:instrText xml:space="preserve"> PAGEREF _Toc54422245 \h </w:instrText>
             </w:r>
             <w:r>
               <w:rPr>
@@ -2221,7 +2222,7 @@
                 <w:noProof/>
                 <w:webHidden/>
               </w:rPr>
-              <w:t>13</w:t>
+              <w:t>14</w:t>
             </w:r>
             <w:r>
               <w:rPr>
@@ -2246,7 +2247,7 @@
               <w:lang w:eastAsia="pl-PL"/>
             </w:rPr>
           </w:pPr>
-          <w:hyperlink w:anchor="_Toc49912989" w:history="1">
+          <w:hyperlink w:anchor="_Toc54422246" w:history="1">
             <w:r>
               <w:rPr>
                 <w:rStyle w:val="Hipercze"/>
@@ -2289,7 +2290,7 @@
                 <w:noProof/>
                 <w:webHidden/>
               </w:rPr>
-              <w:instrText xml:space="preserve"> PAGEREF _Toc49912989 \h </w:instrText>
+              <w:instrText xml:space="preserve"> PAGEREF _Toc54422246 \h </w:instrText>
             </w:r>
             <w:r>
               <w:rPr>
@@ -2309,7 +2310,7 @@
                 <w:noProof/>
                 <w:webHidden/>
               </w:rPr>
-              <w:t>15</w:t>
+              <w:t>16</w:t>
             </w:r>
             <w:r>
               <w:rPr>
@@ -2334,7 +2335,7 @@
               <w:lang w:eastAsia="pl-PL"/>
             </w:rPr>
           </w:pPr>
-          <w:hyperlink w:anchor="_Toc49912990" w:history="1">
+          <w:hyperlink w:anchor="_Toc54422247" w:history="1">
             <w:r>
               <w:rPr>
                 <w:rStyle w:val="Hipercze"/>
@@ -2377,7 +2378,7 @@
                 <w:noProof/>
                 <w:webHidden/>
               </w:rPr>
-              <w:instrText xml:space="preserve"> PAGEREF _Toc49912990 \h </w:instrText>
+              <w:instrText xml:space="preserve"> PAGEREF _Toc54422247 \h </w:instrText>
             </w:r>
             <w:r>
               <w:rPr>
@@ -2397,7 +2398,7 @@
                 <w:noProof/>
                 <w:webHidden/>
               </w:rPr>
-              <w:t>16</w:t>
+              <w:t>17</w:t>
             </w:r>
             <w:r>
               <w:rPr>
@@ -2422,7 +2423,7 @@
               <w:lang w:eastAsia="pl-PL"/>
             </w:rPr>
           </w:pPr>
-          <w:hyperlink w:anchor="_Toc49912991" w:history="1">
+          <w:hyperlink w:anchor="_Toc54422248" w:history="1">
             <w:r>
               <w:rPr>
                 <w:rStyle w:val="Hipercze"/>
@@ -2467,7 +2468,7 @@
                 <w:noProof/>
                 <w:webHidden/>
               </w:rPr>
-              <w:instrText xml:space="preserve"> PAGEREF _Toc49912991 \h </w:instrText>
+              <w:instrText xml:space="preserve"> PAGEREF _Toc54422248 \h </w:instrText>
             </w:r>
             <w:r>
               <w:rPr>
@@ -2487,7 +2488,7 @@
                 <w:noProof/>
                 <w:webHidden/>
               </w:rPr>
-              <w:t>17</w:t>
+              <w:t>19</w:t>
             </w:r>
             <w:r>
               <w:rPr>
@@ -2512,7 +2513,7 @@
               <w:lang w:eastAsia="pl-PL"/>
             </w:rPr>
           </w:pPr>
-          <w:hyperlink w:anchor="_Toc49912992" w:history="1">
+          <w:hyperlink w:anchor="_Toc54422249" w:history="1">
             <w:r>
               <w:rPr>
                 <w:rStyle w:val="Hipercze"/>
@@ -2556,7 +2557,7 @@
                 <w:noProof/>
                 <w:webHidden/>
               </w:rPr>
-              <w:instrText xml:space="preserve"> PAGEREF _Toc49912992 \h </w:instrText>
+              <w:instrText xml:space="preserve"> PAGEREF _Toc54422249 \h </w:instrText>
             </w:r>
             <w:r>
               <w:rPr>
@@ -2576,7 +2577,7 @@
                 <w:noProof/>
                 <w:webHidden/>
               </w:rPr>
-              <w:t>18</w:t>
+              <w:t>20</w:t>
             </w:r>
             <w:r>
               <w:rPr>
@@ -2601,7 +2602,7 @@
               <w:lang w:eastAsia="pl-PL"/>
             </w:rPr>
           </w:pPr>
-          <w:hyperlink w:anchor="_Toc49912993" w:history="1">
+          <w:hyperlink w:anchor="_Toc54422250" w:history="1">
             <w:r>
               <w:rPr>
                 <w:rStyle w:val="Hipercze"/>
@@ -2644,7 +2645,7 @@
                 <w:noProof/>
                 <w:webHidden/>
               </w:rPr>
-              <w:instrText xml:space="preserve"> PAGEREF _Toc49912993 \h </w:instrText>
+              <w:instrText xml:space="preserve"> PAGEREF _Toc54422250 \h </w:instrText>
             </w:r>
             <w:r>
               <w:rPr>
@@ -2664,7 +2665,7 @@
                 <w:noProof/>
                 <w:webHidden/>
               </w:rPr>
-              <w:t>19</w:t>
+              <w:t>21</w:t>
             </w:r>
             <w:r>
               <w:rPr>
@@ -2689,7 +2690,7 @@
               <w:lang w:eastAsia="pl-PL"/>
             </w:rPr>
           </w:pPr>
-          <w:hyperlink w:anchor="_Toc49912994" w:history="1">
+          <w:hyperlink w:anchor="_Toc54422251" w:history="1">
             <w:r>
               <w:rPr>
                 <w:rStyle w:val="Hipercze"/>
@@ -2732,7 +2733,7 @@
                 <w:noProof/>
                 <w:webHidden/>
               </w:rPr>
-              <w:instrText xml:space="preserve"> PAGEREF _Toc49912994 \h </w:instrText>
+              <w:instrText xml:space="preserve"> PAGEREF _Toc54422251 \h </w:instrText>
             </w:r>
             <w:r>
               <w:rPr>
@@ -2752,7 +2753,7 @@
                 <w:noProof/>
                 <w:webHidden/>
               </w:rPr>
-              <w:t>21</w:t>
+              <w:t>22</w:t>
             </w:r>
             <w:r>
               <w:rPr>
@@ -2777,7 +2778,7 @@
               <w:lang w:eastAsia="pl-PL"/>
             </w:rPr>
           </w:pPr>
-          <w:hyperlink w:anchor="_Toc49912995" w:history="1">
+          <w:hyperlink w:anchor="_Toc54422252" w:history="1">
             <w:r>
               <w:rPr>
                 <w:rStyle w:val="Hipercze"/>
@@ -2820,7 +2821,7 @@
                 <w:noProof/>
                 <w:webHidden/>
               </w:rPr>
-              <w:instrText xml:space="preserve"> PAGEREF _Toc49912995 \h </w:instrText>
+              <w:instrText xml:space="preserve"> PAGEREF _Toc54422252 \h </w:instrText>
             </w:r>
             <w:r>
               <w:rPr>
@@ -2840,7 +2841,2735 @@
                 <w:noProof/>
                 <w:webHidden/>
               </w:rPr>
-              <w:t>21</w:t>
+              <w:t>22</w:t>
+            </w:r>
+            <w:r>
+              <w:rPr>
+                <w:noProof/>
+                <w:webHidden/>
+              </w:rPr>
+              <w:fldChar w:fldCharType="end"/>
+            </w:r>
+          </w:hyperlink>
+        </w:p>
+        <w:p>
+          <w:pPr>
+            <w:pStyle w:val="Spistreci1"/>
+            <w:tabs>
+              <w:tab w:val="left" w:pos="440"/>
+              <w:tab w:val="right" w:leader="dot" w:pos="9062"/>
+            </w:tabs>
+            <w:rPr>
+              <w:rFonts w:asciiTheme="minorHAnsi" w:eastAsiaTheme="minorEastAsia" w:hAnsiTheme="minorHAnsi"/>
+              <w:noProof/>
+              <w:sz w:val="22"/>
+              <w:lang w:eastAsia="pl-PL"/>
+            </w:rPr>
+          </w:pPr>
+          <w:hyperlink w:anchor="_Toc54422253" w:history="1">
+            <w:r>
+              <w:rPr>
+                <w:rStyle w:val="Hipercze"/>
+                <w:noProof/>
+              </w:rPr>
+              <w:t>4.</w:t>
+            </w:r>
+            <w:r>
+              <w:rPr>
+                <w:rFonts w:asciiTheme="minorHAnsi" w:eastAsiaTheme="minorEastAsia" w:hAnsiTheme="minorHAnsi"/>
+                <w:noProof/>
+                <w:sz w:val="22"/>
+                <w:lang w:eastAsia="pl-PL"/>
+              </w:rPr>
+              <w:tab/>
+            </w:r>
+            <w:r>
+              <w:rPr>
+                <w:rStyle w:val="Hipercze"/>
+                <w:noProof/>
+              </w:rPr>
+              <w:t>„Game Design Document”</w:t>
+            </w:r>
+            <w:r>
+              <w:rPr>
+                <w:noProof/>
+                <w:webHidden/>
+              </w:rPr>
+              <w:tab/>
+            </w:r>
+            <w:r>
+              <w:rPr>
+                <w:noProof/>
+                <w:webHidden/>
+              </w:rPr>
+              <w:fldChar w:fldCharType="begin"/>
+            </w:r>
+            <w:r>
+              <w:rPr>
+                <w:noProof/>
+                <w:webHidden/>
+              </w:rPr>
+              <w:instrText xml:space="preserve"> PAGEREF _Toc54422253 \h </w:instrText>
+            </w:r>
+            <w:r>
+              <w:rPr>
+                <w:noProof/>
+                <w:webHidden/>
+              </w:rPr>
+            </w:r>
+            <w:r>
+              <w:rPr>
+                <w:noProof/>
+                <w:webHidden/>
+              </w:rPr>
+              <w:fldChar w:fldCharType="separate"/>
+            </w:r>
+            <w:r>
+              <w:rPr>
+                <w:noProof/>
+                <w:webHidden/>
+              </w:rPr>
+              <w:t>23</w:t>
+            </w:r>
+            <w:r>
+              <w:rPr>
+                <w:noProof/>
+                <w:webHidden/>
+              </w:rPr>
+              <w:fldChar w:fldCharType="end"/>
+            </w:r>
+          </w:hyperlink>
+        </w:p>
+        <w:p>
+          <w:pPr>
+            <w:pStyle w:val="Spistreci1"/>
+            <w:tabs>
+              <w:tab w:val="left" w:pos="660"/>
+              <w:tab w:val="right" w:leader="dot" w:pos="9062"/>
+            </w:tabs>
+            <w:rPr>
+              <w:rFonts w:asciiTheme="minorHAnsi" w:eastAsiaTheme="minorEastAsia" w:hAnsiTheme="minorHAnsi"/>
+              <w:noProof/>
+              <w:sz w:val="22"/>
+              <w:lang w:eastAsia="pl-PL"/>
+            </w:rPr>
+          </w:pPr>
+          <w:hyperlink w:anchor="_Toc54422254" w:history="1">
+            <w:r>
+              <w:rPr>
+                <w:rStyle w:val="Hipercze"/>
+                <w:noProof/>
+              </w:rPr>
+              <w:t>4.1.</w:t>
+            </w:r>
+            <w:r>
+              <w:rPr>
+                <w:rFonts w:asciiTheme="minorHAnsi" w:eastAsiaTheme="minorEastAsia" w:hAnsiTheme="minorHAnsi"/>
+                <w:noProof/>
+                <w:sz w:val="22"/>
+                <w:lang w:eastAsia="pl-PL"/>
+              </w:rPr>
+              <w:tab/>
+            </w:r>
+            <w:r>
+              <w:rPr>
+                <w:rStyle w:val="Hipercze"/>
+                <w:noProof/>
+              </w:rPr>
+              <w:t>Wstęp</w:t>
+            </w:r>
+            <w:r>
+              <w:rPr>
+                <w:noProof/>
+                <w:webHidden/>
+              </w:rPr>
+              <w:tab/>
+            </w:r>
+            <w:r>
+              <w:rPr>
+                <w:noProof/>
+                <w:webHidden/>
+              </w:rPr>
+              <w:fldChar w:fldCharType="begin"/>
+            </w:r>
+            <w:r>
+              <w:rPr>
+                <w:noProof/>
+                <w:webHidden/>
+              </w:rPr>
+              <w:instrText xml:space="preserve"> PAGEREF _Toc54422254 \h </w:instrText>
+            </w:r>
+            <w:r>
+              <w:rPr>
+                <w:noProof/>
+                <w:webHidden/>
+              </w:rPr>
+            </w:r>
+            <w:r>
+              <w:rPr>
+                <w:noProof/>
+                <w:webHidden/>
+              </w:rPr>
+              <w:fldChar w:fldCharType="separate"/>
+            </w:r>
+            <w:r>
+              <w:rPr>
+                <w:noProof/>
+                <w:webHidden/>
+              </w:rPr>
+              <w:t>23</w:t>
+            </w:r>
+            <w:r>
+              <w:rPr>
+                <w:noProof/>
+                <w:webHidden/>
+              </w:rPr>
+              <w:fldChar w:fldCharType="end"/>
+            </w:r>
+          </w:hyperlink>
+        </w:p>
+        <w:p>
+          <w:pPr>
+            <w:pStyle w:val="Spistreci1"/>
+            <w:tabs>
+              <w:tab w:val="left" w:pos="660"/>
+              <w:tab w:val="right" w:leader="dot" w:pos="9062"/>
+            </w:tabs>
+            <w:rPr>
+              <w:rFonts w:asciiTheme="minorHAnsi" w:eastAsiaTheme="minorEastAsia" w:hAnsiTheme="minorHAnsi"/>
+              <w:noProof/>
+              <w:sz w:val="22"/>
+              <w:lang w:eastAsia="pl-PL"/>
+            </w:rPr>
+          </w:pPr>
+          <w:hyperlink w:anchor="_Toc54422255" w:history="1">
+            <w:r>
+              <w:rPr>
+                <w:rStyle w:val="Hipercze"/>
+                <w:noProof/>
+              </w:rPr>
+              <w:t>4.2.</w:t>
+            </w:r>
+            <w:r>
+              <w:rPr>
+                <w:rFonts w:asciiTheme="minorHAnsi" w:eastAsiaTheme="minorEastAsia" w:hAnsiTheme="minorHAnsi"/>
+                <w:noProof/>
+                <w:sz w:val="22"/>
+                <w:lang w:eastAsia="pl-PL"/>
+              </w:rPr>
+              <w:tab/>
+            </w:r>
+            <w:r>
+              <w:rPr>
+                <w:rStyle w:val="Hipercze"/>
+                <w:noProof/>
+              </w:rPr>
+              <w:t>Technologia</w:t>
+            </w:r>
+            <w:r>
+              <w:rPr>
+                <w:noProof/>
+                <w:webHidden/>
+              </w:rPr>
+              <w:tab/>
+            </w:r>
+            <w:r>
+              <w:rPr>
+                <w:noProof/>
+                <w:webHidden/>
+              </w:rPr>
+              <w:fldChar w:fldCharType="begin"/>
+            </w:r>
+            <w:r>
+              <w:rPr>
+                <w:noProof/>
+                <w:webHidden/>
+              </w:rPr>
+              <w:instrText xml:space="preserve"> PAGEREF _Toc54422255 \h </w:instrText>
+            </w:r>
+            <w:r>
+              <w:rPr>
+                <w:noProof/>
+                <w:webHidden/>
+              </w:rPr>
+            </w:r>
+            <w:r>
+              <w:rPr>
+                <w:noProof/>
+                <w:webHidden/>
+              </w:rPr>
+              <w:fldChar w:fldCharType="separate"/>
+            </w:r>
+            <w:r>
+              <w:rPr>
+                <w:noProof/>
+                <w:webHidden/>
+              </w:rPr>
+              <w:t>23</w:t>
+            </w:r>
+            <w:r>
+              <w:rPr>
+                <w:noProof/>
+                <w:webHidden/>
+              </w:rPr>
+              <w:fldChar w:fldCharType="end"/>
+            </w:r>
+          </w:hyperlink>
+        </w:p>
+        <w:p>
+          <w:pPr>
+            <w:pStyle w:val="Spistreci1"/>
+            <w:tabs>
+              <w:tab w:val="left" w:pos="660"/>
+              <w:tab w:val="right" w:leader="dot" w:pos="9062"/>
+            </w:tabs>
+            <w:rPr>
+              <w:rFonts w:asciiTheme="minorHAnsi" w:eastAsiaTheme="minorEastAsia" w:hAnsiTheme="minorHAnsi"/>
+              <w:noProof/>
+              <w:sz w:val="22"/>
+              <w:lang w:eastAsia="pl-PL"/>
+            </w:rPr>
+          </w:pPr>
+          <w:hyperlink w:anchor="_Toc54422256" w:history="1">
+            <w:r>
+              <w:rPr>
+                <w:rStyle w:val="Hipercze"/>
+                <w:noProof/>
+              </w:rPr>
+              <w:t>4.3.</w:t>
+            </w:r>
+            <w:r>
+              <w:rPr>
+                <w:rFonts w:asciiTheme="minorHAnsi" w:eastAsiaTheme="minorEastAsia" w:hAnsiTheme="minorHAnsi"/>
+                <w:noProof/>
+                <w:sz w:val="22"/>
+                <w:lang w:eastAsia="pl-PL"/>
+              </w:rPr>
+              <w:tab/>
+            </w:r>
+            <w:r>
+              <w:rPr>
+                <w:rStyle w:val="Hipercze"/>
+                <w:noProof/>
+              </w:rPr>
+              <w:t>Interfejs użytkownika</w:t>
+            </w:r>
+            <w:r>
+              <w:rPr>
+                <w:noProof/>
+                <w:webHidden/>
+              </w:rPr>
+              <w:tab/>
+            </w:r>
+            <w:r>
+              <w:rPr>
+                <w:noProof/>
+                <w:webHidden/>
+              </w:rPr>
+              <w:fldChar w:fldCharType="begin"/>
+            </w:r>
+            <w:r>
+              <w:rPr>
+                <w:noProof/>
+                <w:webHidden/>
+              </w:rPr>
+              <w:instrText xml:space="preserve"> PAGEREF _Toc54422256 \h </w:instrText>
+            </w:r>
+            <w:r>
+              <w:rPr>
+                <w:noProof/>
+                <w:webHidden/>
+              </w:rPr>
+            </w:r>
+            <w:r>
+              <w:rPr>
+                <w:noProof/>
+                <w:webHidden/>
+              </w:rPr>
+              <w:fldChar w:fldCharType="separate"/>
+            </w:r>
+            <w:r>
+              <w:rPr>
+                <w:noProof/>
+                <w:webHidden/>
+              </w:rPr>
+              <w:t>23</w:t>
+            </w:r>
+            <w:r>
+              <w:rPr>
+                <w:noProof/>
+                <w:webHidden/>
+              </w:rPr>
+              <w:fldChar w:fldCharType="end"/>
+            </w:r>
+          </w:hyperlink>
+        </w:p>
+        <w:p>
+          <w:pPr>
+            <w:pStyle w:val="Spistreci1"/>
+            <w:tabs>
+              <w:tab w:val="left" w:pos="880"/>
+              <w:tab w:val="right" w:leader="dot" w:pos="9062"/>
+            </w:tabs>
+            <w:rPr>
+              <w:rFonts w:asciiTheme="minorHAnsi" w:eastAsiaTheme="minorEastAsia" w:hAnsiTheme="minorHAnsi"/>
+              <w:noProof/>
+              <w:sz w:val="22"/>
+              <w:lang w:eastAsia="pl-PL"/>
+            </w:rPr>
+          </w:pPr>
+          <w:hyperlink w:anchor="_Toc54422257" w:history="1">
+            <w:r>
+              <w:rPr>
+                <w:rStyle w:val="Hipercze"/>
+                <w:noProof/>
+              </w:rPr>
+              <w:t>4.3.1.</w:t>
+            </w:r>
+            <w:r>
+              <w:rPr>
+                <w:rFonts w:asciiTheme="minorHAnsi" w:eastAsiaTheme="minorEastAsia" w:hAnsiTheme="minorHAnsi"/>
+                <w:noProof/>
+                <w:sz w:val="22"/>
+                <w:lang w:eastAsia="pl-PL"/>
+              </w:rPr>
+              <w:tab/>
+            </w:r>
+            <w:r>
+              <w:rPr>
+                <w:rStyle w:val="Hipercze"/>
+                <w:noProof/>
+              </w:rPr>
+              <w:t>Menu</w:t>
+            </w:r>
+            <w:r>
+              <w:rPr>
+                <w:noProof/>
+                <w:webHidden/>
+              </w:rPr>
+              <w:tab/>
+            </w:r>
+            <w:r>
+              <w:rPr>
+                <w:noProof/>
+                <w:webHidden/>
+              </w:rPr>
+              <w:fldChar w:fldCharType="begin"/>
+            </w:r>
+            <w:r>
+              <w:rPr>
+                <w:noProof/>
+                <w:webHidden/>
+              </w:rPr>
+              <w:instrText xml:space="preserve"> PAGEREF _Toc54422257 \h </w:instrText>
+            </w:r>
+            <w:r>
+              <w:rPr>
+                <w:noProof/>
+                <w:webHidden/>
+              </w:rPr>
+            </w:r>
+            <w:r>
+              <w:rPr>
+                <w:noProof/>
+                <w:webHidden/>
+              </w:rPr>
+              <w:fldChar w:fldCharType="separate"/>
+            </w:r>
+            <w:r>
+              <w:rPr>
+                <w:noProof/>
+                <w:webHidden/>
+              </w:rPr>
+              <w:t>23</w:t>
+            </w:r>
+            <w:r>
+              <w:rPr>
+                <w:noProof/>
+                <w:webHidden/>
+              </w:rPr>
+              <w:fldChar w:fldCharType="end"/>
+            </w:r>
+          </w:hyperlink>
+        </w:p>
+        <w:p>
+          <w:pPr>
+            <w:pStyle w:val="Spistreci1"/>
+            <w:tabs>
+              <w:tab w:val="left" w:pos="880"/>
+              <w:tab w:val="right" w:leader="dot" w:pos="9062"/>
+            </w:tabs>
+            <w:rPr>
+              <w:rFonts w:asciiTheme="minorHAnsi" w:eastAsiaTheme="minorEastAsia" w:hAnsiTheme="minorHAnsi"/>
+              <w:noProof/>
+              <w:sz w:val="22"/>
+              <w:lang w:eastAsia="pl-PL"/>
+            </w:rPr>
+          </w:pPr>
+          <w:hyperlink w:anchor="_Toc54422258" w:history="1">
+            <w:r>
+              <w:rPr>
+                <w:rStyle w:val="Hipercze"/>
+                <w:noProof/>
+              </w:rPr>
+              <w:t>4.3.2.</w:t>
+            </w:r>
+            <w:r>
+              <w:rPr>
+                <w:rFonts w:asciiTheme="minorHAnsi" w:eastAsiaTheme="minorEastAsia" w:hAnsiTheme="minorHAnsi"/>
+                <w:noProof/>
+                <w:sz w:val="22"/>
+                <w:lang w:eastAsia="pl-PL"/>
+              </w:rPr>
+              <w:tab/>
+            </w:r>
+            <w:r>
+              <w:rPr>
+                <w:rStyle w:val="Hipercze"/>
+                <w:noProof/>
+              </w:rPr>
+              <w:t>Rozgrywka</w:t>
+            </w:r>
+            <w:r>
+              <w:rPr>
+                <w:noProof/>
+                <w:webHidden/>
+              </w:rPr>
+              <w:tab/>
+            </w:r>
+            <w:r>
+              <w:rPr>
+                <w:noProof/>
+                <w:webHidden/>
+              </w:rPr>
+              <w:fldChar w:fldCharType="begin"/>
+            </w:r>
+            <w:r>
+              <w:rPr>
+                <w:noProof/>
+                <w:webHidden/>
+              </w:rPr>
+              <w:instrText xml:space="preserve"> PAGEREF _Toc54422258 \h </w:instrText>
+            </w:r>
+            <w:r>
+              <w:rPr>
+                <w:noProof/>
+                <w:webHidden/>
+              </w:rPr>
+            </w:r>
+            <w:r>
+              <w:rPr>
+                <w:noProof/>
+                <w:webHidden/>
+              </w:rPr>
+              <w:fldChar w:fldCharType="separate"/>
+            </w:r>
+            <w:r>
+              <w:rPr>
+                <w:noProof/>
+                <w:webHidden/>
+              </w:rPr>
+              <w:t>24</w:t>
+            </w:r>
+            <w:r>
+              <w:rPr>
+                <w:noProof/>
+                <w:webHidden/>
+              </w:rPr>
+              <w:fldChar w:fldCharType="end"/>
+            </w:r>
+          </w:hyperlink>
+        </w:p>
+        <w:p>
+          <w:pPr>
+            <w:pStyle w:val="Spistreci1"/>
+            <w:tabs>
+              <w:tab w:val="left" w:pos="880"/>
+              <w:tab w:val="right" w:leader="dot" w:pos="9062"/>
+            </w:tabs>
+            <w:rPr>
+              <w:rFonts w:asciiTheme="minorHAnsi" w:eastAsiaTheme="minorEastAsia" w:hAnsiTheme="minorHAnsi"/>
+              <w:noProof/>
+              <w:sz w:val="22"/>
+              <w:lang w:eastAsia="pl-PL"/>
+            </w:rPr>
+          </w:pPr>
+          <w:hyperlink w:anchor="_Toc54422259" w:history="1">
+            <w:r>
+              <w:rPr>
+                <w:rStyle w:val="Hipercze"/>
+                <w:noProof/>
+              </w:rPr>
+              <w:t>4.3.3.</w:t>
+            </w:r>
+            <w:r>
+              <w:rPr>
+                <w:rFonts w:asciiTheme="minorHAnsi" w:eastAsiaTheme="minorEastAsia" w:hAnsiTheme="minorHAnsi"/>
+                <w:noProof/>
+                <w:sz w:val="22"/>
+                <w:lang w:eastAsia="pl-PL"/>
+              </w:rPr>
+              <w:tab/>
+            </w:r>
+            <w:r>
+              <w:rPr>
+                <w:rStyle w:val="Hipercze"/>
+                <w:noProof/>
+              </w:rPr>
+              <w:t>Ekwipunek</w:t>
+            </w:r>
+            <w:r>
+              <w:rPr>
+                <w:noProof/>
+                <w:webHidden/>
+              </w:rPr>
+              <w:tab/>
+            </w:r>
+            <w:r>
+              <w:rPr>
+                <w:noProof/>
+                <w:webHidden/>
+              </w:rPr>
+              <w:fldChar w:fldCharType="begin"/>
+            </w:r>
+            <w:r>
+              <w:rPr>
+                <w:noProof/>
+                <w:webHidden/>
+              </w:rPr>
+              <w:instrText xml:space="preserve"> PAGEREF _Toc54422259 \h </w:instrText>
+            </w:r>
+            <w:r>
+              <w:rPr>
+                <w:noProof/>
+                <w:webHidden/>
+              </w:rPr>
+            </w:r>
+            <w:r>
+              <w:rPr>
+                <w:noProof/>
+                <w:webHidden/>
+              </w:rPr>
+              <w:fldChar w:fldCharType="separate"/>
+            </w:r>
+            <w:r>
+              <w:rPr>
+                <w:noProof/>
+                <w:webHidden/>
+              </w:rPr>
+              <w:t>24</w:t>
+            </w:r>
+            <w:r>
+              <w:rPr>
+                <w:noProof/>
+                <w:webHidden/>
+              </w:rPr>
+              <w:fldChar w:fldCharType="end"/>
+            </w:r>
+          </w:hyperlink>
+        </w:p>
+        <w:p>
+          <w:pPr>
+            <w:pStyle w:val="Spistreci1"/>
+            <w:tabs>
+              <w:tab w:val="left" w:pos="660"/>
+              <w:tab w:val="right" w:leader="dot" w:pos="9062"/>
+            </w:tabs>
+            <w:rPr>
+              <w:rFonts w:asciiTheme="minorHAnsi" w:eastAsiaTheme="minorEastAsia" w:hAnsiTheme="minorHAnsi"/>
+              <w:noProof/>
+              <w:sz w:val="22"/>
+              <w:lang w:eastAsia="pl-PL"/>
+            </w:rPr>
+          </w:pPr>
+          <w:hyperlink w:anchor="_Toc54422260" w:history="1">
+            <w:r>
+              <w:rPr>
+                <w:rStyle w:val="Hipercze"/>
+                <w:noProof/>
+              </w:rPr>
+              <w:t>4.4.</w:t>
+            </w:r>
+            <w:r>
+              <w:rPr>
+                <w:rFonts w:asciiTheme="minorHAnsi" w:eastAsiaTheme="minorEastAsia" w:hAnsiTheme="minorHAnsi"/>
+                <w:noProof/>
+                <w:sz w:val="22"/>
+                <w:lang w:eastAsia="pl-PL"/>
+              </w:rPr>
+              <w:tab/>
+            </w:r>
+            <w:r>
+              <w:rPr>
+                <w:rStyle w:val="Hipercze"/>
+                <w:noProof/>
+              </w:rPr>
+              <w:t>Zagadki</w:t>
+            </w:r>
+            <w:r>
+              <w:rPr>
+                <w:noProof/>
+                <w:webHidden/>
+              </w:rPr>
+              <w:tab/>
+            </w:r>
+            <w:r>
+              <w:rPr>
+                <w:noProof/>
+                <w:webHidden/>
+              </w:rPr>
+              <w:fldChar w:fldCharType="begin"/>
+            </w:r>
+            <w:r>
+              <w:rPr>
+                <w:noProof/>
+                <w:webHidden/>
+              </w:rPr>
+              <w:instrText xml:space="preserve"> PAGEREF _Toc54422260 \h </w:instrText>
+            </w:r>
+            <w:r>
+              <w:rPr>
+                <w:noProof/>
+                <w:webHidden/>
+              </w:rPr>
+            </w:r>
+            <w:r>
+              <w:rPr>
+                <w:noProof/>
+                <w:webHidden/>
+              </w:rPr>
+              <w:fldChar w:fldCharType="separate"/>
+            </w:r>
+            <w:r>
+              <w:rPr>
+                <w:noProof/>
+                <w:webHidden/>
+              </w:rPr>
+              <w:t>25</w:t>
+            </w:r>
+            <w:r>
+              <w:rPr>
+                <w:noProof/>
+                <w:webHidden/>
+              </w:rPr>
+              <w:fldChar w:fldCharType="end"/>
+            </w:r>
+          </w:hyperlink>
+        </w:p>
+        <w:p>
+          <w:pPr>
+            <w:pStyle w:val="Spistreci1"/>
+            <w:tabs>
+              <w:tab w:val="left" w:pos="880"/>
+              <w:tab w:val="right" w:leader="dot" w:pos="9062"/>
+            </w:tabs>
+            <w:rPr>
+              <w:rFonts w:asciiTheme="minorHAnsi" w:eastAsiaTheme="minorEastAsia" w:hAnsiTheme="minorHAnsi"/>
+              <w:noProof/>
+              <w:sz w:val="22"/>
+              <w:lang w:eastAsia="pl-PL"/>
+            </w:rPr>
+          </w:pPr>
+          <w:hyperlink w:anchor="_Toc54422261" w:history="1">
+            <w:r>
+              <w:rPr>
+                <w:rStyle w:val="Hipercze"/>
+                <w:noProof/>
+              </w:rPr>
+              <w:t>4.4.1.</w:t>
+            </w:r>
+            <w:r>
+              <w:rPr>
+                <w:rFonts w:asciiTheme="minorHAnsi" w:eastAsiaTheme="minorEastAsia" w:hAnsiTheme="minorHAnsi"/>
+                <w:noProof/>
+                <w:sz w:val="22"/>
+                <w:lang w:eastAsia="pl-PL"/>
+              </w:rPr>
+              <w:tab/>
+            </w:r>
+            <w:r>
+              <w:rPr>
+                <w:rStyle w:val="Hipercze"/>
+                <w:noProof/>
+              </w:rPr>
+              <w:t>Spostrzegawczość</w:t>
+            </w:r>
+            <w:r>
+              <w:rPr>
+                <w:noProof/>
+                <w:webHidden/>
+              </w:rPr>
+              <w:tab/>
+            </w:r>
+            <w:r>
+              <w:rPr>
+                <w:noProof/>
+                <w:webHidden/>
+              </w:rPr>
+              <w:fldChar w:fldCharType="begin"/>
+            </w:r>
+            <w:r>
+              <w:rPr>
+                <w:noProof/>
+                <w:webHidden/>
+              </w:rPr>
+              <w:instrText xml:space="preserve"> PAGEREF _Toc54422261 \h </w:instrText>
+            </w:r>
+            <w:r>
+              <w:rPr>
+                <w:noProof/>
+                <w:webHidden/>
+              </w:rPr>
+            </w:r>
+            <w:r>
+              <w:rPr>
+                <w:noProof/>
+                <w:webHidden/>
+              </w:rPr>
+              <w:fldChar w:fldCharType="separate"/>
+            </w:r>
+            <w:r>
+              <w:rPr>
+                <w:noProof/>
+                <w:webHidden/>
+              </w:rPr>
+              <w:t>25</w:t>
+            </w:r>
+            <w:r>
+              <w:rPr>
+                <w:noProof/>
+                <w:webHidden/>
+              </w:rPr>
+              <w:fldChar w:fldCharType="end"/>
+            </w:r>
+          </w:hyperlink>
+        </w:p>
+        <w:p>
+          <w:pPr>
+            <w:pStyle w:val="Spistreci1"/>
+            <w:tabs>
+              <w:tab w:val="left" w:pos="880"/>
+              <w:tab w:val="right" w:leader="dot" w:pos="9062"/>
+            </w:tabs>
+            <w:rPr>
+              <w:rFonts w:asciiTheme="minorHAnsi" w:eastAsiaTheme="minorEastAsia" w:hAnsiTheme="minorHAnsi"/>
+              <w:noProof/>
+              <w:sz w:val="22"/>
+              <w:lang w:eastAsia="pl-PL"/>
+            </w:rPr>
+          </w:pPr>
+          <w:hyperlink w:anchor="_Toc54422262" w:history="1">
+            <w:r>
+              <w:rPr>
+                <w:rStyle w:val="Hipercze"/>
+                <w:noProof/>
+              </w:rPr>
+              <w:t>4.4.2.</w:t>
+            </w:r>
+            <w:r>
+              <w:rPr>
+                <w:rFonts w:asciiTheme="minorHAnsi" w:eastAsiaTheme="minorEastAsia" w:hAnsiTheme="minorHAnsi"/>
+                <w:noProof/>
+                <w:sz w:val="22"/>
+                <w:lang w:eastAsia="pl-PL"/>
+              </w:rPr>
+              <w:tab/>
+            </w:r>
+            <w:r>
+              <w:rPr>
+                <w:rStyle w:val="Hipercze"/>
+                <w:noProof/>
+              </w:rPr>
+              <w:t>Łączenie przedmiotów</w:t>
+            </w:r>
+            <w:r>
+              <w:rPr>
+                <w:noProof/>
+                <w:webHidden/>
+              </w:rPr>
+              <w:tab/>
+            </w:r>
+            <w:r>
+              <w:rPr>
+                <w:noProof/>
+                <w:webHidden/>
+              </w:rPr>
+              <w:fldChar w:fldCharType="begin"/>
+            </w:r>
+            <w:r>
+              <w:rPr>
+                <w:noProof/>
+                <w:webHidden/>
+              </w:rPr>
+              <w:instrText xml:space="preserve"> PAGEREF _Toc54422262 \h </w:instrText>
+            </w:r>
+            <w:r>
+              <w:rPr>
+                <w:noProof/>
+                <w:webHidden/>
+              </w:rPr>
+            </w:r>
+            <w:r>
+              <w:rPr>
+                <w:noProof/>
+                <w:webHidden/>
+              </w:rPr>
+              <w:fldChar w:fldCharType="separate"/>
+            </w:r>
+            <w:r>
+              <w:rPr>
+                <w:noProof/>
+                <w:webHidden/>
+              </w:rPr>
+              <w:t>25</w:t>
+            </w:r>
+            <w:r>
+              <w:rPr>
+                <w:noProof/>
+                <w:webHidden/>
+              </w:rPr>
+              <w:fldChar w:fldCharType="end"/>
+            </w:r>
+          </w:hyperlink>
+        </w:p>
+        <w:p>
+          <w:pPr>
+            <w:pStyle w:val="Spistreci1"/>
+            <w:tabs>
+              <w:tab w:val="left" w:pos="880"/>
+              <w:tab w:val="right" w:leader="dot" w:pos="9062"/>
+            </w:tabs>
+            <w:rPr>
+              <w:rFonts w:asciiTheme="minorHAnsi" w:eastAsiaTheme="minorEastAsia" w:hAnsiTheme="minorHAnsi"/>
+              <w:noProof/>
+              <w:sz w:val="22"/>
+              <w:lang w:eastAsia="pl-PL"/>
+            </w:rPr>
+          </w:pPr>
+          <w:hyperlink w:anchor="_Toc54422263" w:history="1">
+            <w:r>
+              <w:rPr>
+                <w:rStyle w:val="Hipercze"/>
+                <w:noProof/>
+              </w:rPr>
+              <w:t>4.4.3.</w:t>
+            </w:r>
+            <w:r>
+              <w:rPr>
+                <w:rFonts w:asciiTheme="minorHAnsi" w:eastAsiaTheme="minorEastAsia" w:hAnsiTheme="minorHAnsi"/>
+                <w:noProof/>
+                <w:sz w:val="22"/>
+                <w:lang w:eastAsia="pl-PL"/>
+              </w:rPr>
+              <w:tab/>
+            </w:r>
+            <w:r>
+              <w:rPr>
+                <w:rStyle w:val="Hipercze"/>
+                <w:noProof/>
+              </w:rPr>
+              <w:t>Interakcja z otoczeniem</w:t>
+            </w:r>
+            <w:r>
+              <w:rPr>
+                <w:noProof/>
+                <w:webHidden/>
+              </w:rPr>
+              <w:tab/>
+            </w:r>
+            <w:r>
+              <w:rPr>
+                <w:noProof/>
+                <w:webHidden/>
+              </w:rPr>
+              <w:fldChar w:fldCharType="begin"/>
+            </w:r>
+            <w:r>
+              <w:rPr>
+                <w:noProof/>
+                <w:webHidden/>
+              </w:rPr>
+              <w:instrText xml:space="preserve"> PAGEREF _Toc54422263 \h </w:instrText>
+            </w:r>
+            <w:r>
+              <w:rPr>
+                <w:noProof/>
+                <w:webHidden/>
+              </w:rPr>
+            </w:r>
+            <w:r>
+              <w:rPr>
+                <w:noProof/>
+                <w:webHidden/>
+              </w:rPr>
+              <w:fldChar w:fldCharType="separate"/>
+            </w:r>
+            <w:r>
+              <w:rPr>
+                <w:noProof/>
+                <w:webHidden/>
+              </w:rPr>
+              <w:t>25</w:t>
+            </w:r>
+            <w:r>
+              <w:rPr>
+                <w:noProof/>
+                <w:webHidden/>
+              </w:rPr>
+              <w:fldChar w:fldCharType="end"/>
+            </w:r>
+          </w:hyperlink>
+        </w:p>
+        <w:p>
+          <w:pPr>
+            <w:pStyle w:val="Spistreci1"/>
+            <w:tabs>
+              <w:tab w:val="left" w:pos="880"/>
+              <w:tab w:val="right" w:leader="dot" w:pos="9062"/>
+            </w:tabs>
+            <w:rPr>
+              <w:rFonts w:asciiTheme="minorHAnsi" w:eastAsiaTheme="minorEastAsia" w:hAnsiTheme="minorHAnsi"/>
+              <w:noProof/>
+              <w:sz w:val="22"/>
+              <w:lang w:eastAsia="pl-PL"/>
+            </w:rPr>
+          </w:pPr>
+          <w:hyperlink w:anchor="_Toc54422264" w:history="1">
+            <w:r>
+              <w:rPr>
+                <w:rStyle w:val="Hipercze"/>
+                <w:noProof/>
+              </w:rPr>
+              <w:t>4.4.4.</w:t>
+            </w:r>
+            <w:r>
+              <w:rPr>
+                <w:rFonts w:asciiTheme="minorHAnsi" w:eastAsiaTheme="minorEastAsia" w:hAnsiTheme="minorHAnsi"/>
+                <w:noProof/>
+                <w:sz w:val="22"/>
+                <w:lang w:eastAsia="pl-PL"/>
+              </w:rPr>
+              <w:tab/>
+            </w:r>
+            <w:r>
+              <w:rPr>
+                <w:rStyle w:val="Hipercze"/>
+                <w:noProof/>
+              </w:rPr>
+              <w:t>Pinpad</w:t>
+            </w:r>
+            <w:r>
+              <w:rPr>
+                <w:noProof/>
+                <w:webHidden/>
+              </w:rPr>
+              <w:tab/>
+            </w:r>
+            <w:r>
+              <w:rPr>
+                <w:noProof/>
+                <w:webHidden/>
+              </w:rPr>
+              <w:fldChar w:fldCharType="begin"/>
+            </w:r>
+            <w:r>
+              <w:rPr>
+                <w:noProof/>
+                <w:webHidden/>
+              </w:rPr>
+              <w:instrText xml:space="preserve"> PAGEREF _Toc54422264 \h </w:instrText>
+            </w:r>
+            <w:r>
+              <w:rPr>
+                <w:noProof/>
+                <w:webHidden/>
+              </w:rPr>
+            </w:r>
+            <w:r>
+              <w:rPr>
+                <w:noProof/>
+                <w:webHidden/>
+              </w:rPr>
+              <w:fldChar w:fldCharType="separate"/>
+            </w:r>
+            <w:r>
+              <w:rPr>
+                <w:noProof/>
+                <w:webHidden/>
+              </w:rPr>
+              <w:t>25</w:t>
+            </w:r>
+            <w:r>
+              <w:rPr>
+                <w:noProof/>
+                <w:webHidden/>
+              </w:rPr>
+              <w:fldChar w:fldCharType="end"/>
+            </w:r>
+          </w:hyperlink>
+        </w:p>
+        <w:p>
+          <w:pPr>
+            <w:pStyle w:val="Spistreci1"/>
+            <w:tabs>
+              <w:tab w:val="left" w:pos="880"/>
+              <w:tab w:val="right" w:leader="dot" w:pos="9062"/>
+            </w:tabs>
+            <w:rPr>
+              <w:rFonts w:asciiTheme="minorHAnsi" w:eastAsiaTheme="minorEastAsia" w:hAnsiTheme="minorHAnsi"/>
+              <w:noProof/>
+              <w:sz w:val="22"/>
+              <w:lang w:eastAsia="pl-PL"/>
+            </w:rPr>
+          </w:pPr>
+          <w:hyperlink w:anchor="_Toc54422265" w:history="1">
+            <w:r>
+              <w:rPr>
+                <w:rStyle w:val="Hipercze"/>
+                <w:noProof/>
+              </w:rPr>
+              <w:t>4.4.5.</w:t>
+            </w:r>
+            <w:r>
+              <w:rPr>
+                <w:rFonts w:asciiTheme="minorHAnsi" w:eastAsiaTheme="minorEastAsia" w:hAnsiTheme="minorHAnsi"/>
+                <w:noProof/>
+                <w:sz w:val="22"/>
+                <w:lang w:eastAsia="pl-PL"/>
+              </w:rPr>
+              <w:tab/>
+            </w:r>
+            <w:r>
+              <w:rPr>
+                <w:rStyle w:val="Hipercze"/>
+                <w:noProof/>
+              </w:rPr>
+              <w:t>Latarka i pin w ciemności</w:t>
+            </w:r>
+            <w:r>
+              <w:rPr>
+                <w:noProof/>
+                <w:webHidden/>
+              </w:rPr>
+              <w:tab/>
+            </w:r>
+            <w:r>
+              <w:rPr>
+                <w:noProof/>
+                <w:webHidden/>
+              </w:rPr>
+              <w:fldChar w:fldCharType="begin"/>
+            </w:r>
+            <w:r>
+              <w:rPr>
+                <w:noProof/>
+                <w:webHidden/>
+              </w:rPr>
+              <w:instrText xml:space="preserve"> PAGEREF _Toc54422265 \h </w:instrText>
+            </w:r>
+            <w:r>
+              <w:rPr>
+                <w:noProof/>
+                <w:webHidden/>
+              </w:rPr>
+            </w:r>
+            <w:r>
+              <w:rPr>
+                <w:noProof/>
+                <w:webHidden/>
+              </w:rPr>
+              <w:fldChar w:fldCharType="separate"/>
+            </w:r>
+            <w:r>
+              <w:rPr>
+                <w:noProof/>
+                <w:webHidden/>
+              </w:rPr>
+              <w:t>25</w:t>
+            </w:r>
+            <w:r>
+              <w:rPr>
+                <w:noProof/>
+                <w:webHidden/>
+              </w:rPr>
+              <w:fldChar w:fldCharType="end"/>
+            </w:r>
+          </w:hyperlink>
+        </w:p>
+        <w:p>
+          <w:pPr>
+            <w:pStyle w:val="Spistreci1"/>
+            <w:tabs>
+              <w:tab w:val="left" w:pos="880"/>
+              <w:tab w:val="right" w:leader="dot" w:pos="9062"/>
+            </w:tabs>
+            <w:rPr>
+              <w:rFonts w:asciiTheme="minorHAnsi" w:eastAsiaTheme="minorEastAsia" w:hAnsiTheme="minorHAnsi"/>
+              <w:noProof/>
+              <w:sz w:val="22"/>
+              <w:lang w:eastAsia="pl-PL"/>
+            </w:rPr>
+          </w:pPr>
+          <w:hyperlink w:anchor="_Toc54422266" w:history="1">
+            <w:r>
+              <w:rPr>
+                <w:rStyle w:val="Hipercze"/>
+                <w:noProof/>
+              </w:rPr>
+              <w:t>4.4.6.</w:t>
+            </w:r>
+            <w:r>
+              <w:rPr>
+                <w:rFonts w:asciiTheme="minorHAnsi" w:eastAsiaTheme="minorEastAsia" w:hAnsiTheme="minorHAnsi"/>
+                <w:noProof/>
+                <w:sz w:val="22"/>
+                <w:lang w:eastAsia="pl-PL"/>
+              </w:rPr>
+              <w:tab/>
+            </w:r>
+            <w:r>
+              <w:rPr>
+                <w:rStyle w:val="Hipercze"/>
+                <w:noProof/>
+              </w:rPr>
+              <w:t>Łom</w:t>
+            </w:r>
+            <w:r>
+              <w:rPr>
+                <w:noProof/>
+                <w:webHidden/>
+              </w:rPr>
+              <w:tab/>
+            </w:r>
+            <w:r>
+              <w:rPr>
+                <w:noProof/>
+                <w:webHidden/>
+              </w:rPr>
+              <w:fldChar w:fldCharType="begin"/>
+            </w:r>
+            <w:r>
+              <w:rPr>
+                <w:noProof/>
+                <w:webHidden/>
+              </w:rPr>
+              <w:instrText xml:space="preserve"> PAGEREF _Toc54422266 \h </w:instrText>
+            </w:r>
+            <w:r>
+              <w:rPr>
+                <w:noProof/>
+                <w:webHidden/>
+              </w:rPr>
+            </w:r>
+            <w:r>
+              <w:rPr>
+                <w:noProof/>
+                <w:webHidden/>
+              </w:rPr>
+              <w:fldChar w:fldCharType="separate"/>
+            </w:r>
+            <w:r>
+              <w:rPr>
+                <w:noProof/>
+                <w:webHidden/>
+              </w:rPr>
+              <w:t>26</w:t>
+            </w:r>
+            <w:r>
+              <w:rPr>
+                <w:noProof/>
+                <w:webHidden/>
+              </w:rPr>
+              <w:fldChar w:fldCharType="end"/>
+            </w:r>
+          </w:hyperlink>
+        </w:p>
+        <w:p>
+          <w:pPr>
+            <w:pStyle w:val="Spistreci1"/>
+            <w:tabs>
+              <w:tab w:val="left" w:pos="880"/>
+              <w:tab w:val="right" w:leader="dot" w:pos="9062"/>
+            </w:tabs>
+            <w:rPr>
+              <w:rFonts w:asciiTheme="minorHAnsi" w:eastAsiaTheme="minorEastAsia" w:hAnsiTheme="minorHAnsi"/>
+              <w:noProof/>
+              <w:sz w:val="22"/>
+              <w:lang w:eastAsia="pl-PL"/>
+            </w:rPr>
+          </w:pPr>
+          <w:hyperlink w:anchor="_Toc54422267" w:history="1">
+            <w:r>
+              <w:rPr>
+                <w:rStyle w:val="Hipercze"/>
+                <w:noProof/>
+              </w:rPr>
+              <w:t>4.4.7.</w:t>
+            </w:r>
+            <w:r>
+              <w:rPr>
+                <w:rFonts w:asciiTheme="minorHAnsi" w:eastAsiaTheme="minorEastAsia" w:hAnsiTheme="minorHAnsi"/>
+                <w:noProof/>
+                <w:sz w:val="22"/>
+                <w:lang w:eastAsia="pl-PL"/>
+              </w:rPr>
+              <w:tab/>
+            </w:r>
+            <w:r>
+              <w:rPr>
+                <w:rStyle w:val="Hipercze"/>
+                <w:noProof/>
+              </w:rPr>
+              <w:t>Otwarcie szafki za pomocą klucza</w:t>
+            </w:r>
+            <w:r>
+              <w:rPr>
+                <w:noProof/>
+                <w:webHidden/>
+              </w:rPr>
+              <w:tab/>
+            </w:r>
+            <w:r>
+              <w:rPr>
+                <w:noProof/>
+                <w:webHidden/>
+              </w:rPr>
+              <w:fldChar w:fldCharType="begin"/>
+            </w:r>
+            <w:r>
+              <w:rPr>
+                <w:noProof/>
+                <w:webHidden/>
+              </w:rPr>
+              <w:instrText xml:space="preserve"> PAGEREF _Toc54422267 \h </w:instrText>
+            </w:r>
+            <w:r>
+              <w:rPr>
+                <w:noProof/>
+                <w:webHidden/>
+              </w:rPr>
+            </w:r>
+            <w:r>
+              <w:rPr>
+                <w:noProof/>
+                <w:webHidden/>
+              </w:rPr>
+              <w:fldChar w:fldCharType="separate"/>
+            </w:r>
+            <w:r>
+              <w:rPr>
+                <w:noProof/>
+                <w:webHidden/>
+              </w:rPr>
+              <w:t>26</w:t>
+            </w:r>
+            <w:r>
+              <w:rPr>
+                <w:noProof/>
+                <w:webHidden/>
+              </w:rPr>
+              <w:fldChar w:fldCharType="end"/>
+            </w:r>
+          </w:hyperlink>
+        </w:p>
+        <w:p>
+          <w:pPr>
+            <w:pStyle w:val="Spistreci1"/>
+            <w:tabs>
+              <w:tab w:val="left" w:pos="880"/>
+              <w:tab w:val="right" w:leader="dot" w:pos="9062"/>
+            </w:tabs>
+            <w:rPr>
+              <w:rFonts w:asciiTheme="minorHAnsi" w:eastAsiaTheme="minorEastAsia" w:hAnsiTheme="minorHAnsi"/>
+              <w:noProof/>
+              <w:sz w:val="22"/>
+              <w:lang w:eastAsia="pl-PL"/>
+            </w:rPr>
+          </w:pPr>
+          <w:hyperlink w:anchor="_Toc54422268" w:history="1">
+            <w:r>
+              <w:rPr>
+                <w:rStyle w:val="Hipercze"/>
+                <w:noProof/>
+              </w:rPr>
+              <w:t>4.4.8.</w:t>
+            </w:r>
+            <w:r>
+              <w:rPr>
+                <w:rFonts w:asciiTheme="minorHAnsi" w:eastAsiaTheme="minorEastAsia" w:hAnsiTheme="minorHAnsi"/>
+                <w:noProof/>
+                <w:sz w:val="22"/>
+                <w:lang w:eastAsia="pl-PL"/>
+              </w:rPr>
+              <w:tab/>
+            </w:r>
+            <w:r>
+              <w:rPr>
+                <w:rStyle w:val="Hipercze"/>
+                <w:noProof/>
+              </w:rPr>
+              <w:t>Odnalezienie drugiego pinu</w:t>
+            </w:r>
+            <w:r>
+              <w:rPr>
+                <w:noProof/>
+                <w:webHidden/>
+              </w:rPr>
+              <w:tab/>
+            </w:r>
+            <w:r>
+              <w:rPr>
+                <w:noProof/>
+                <w:webHidden/>
+              </w:rPr>
+              <w:fldChar w:fldCharType="begin"/>
+            </w:r>
+            <w:r>
+              <w:rPr>
+                <w:noProof/>
+                <w:webHidden/>
+              </w:rPr>
+              <w:instrText xml:space="preserve"> PAGEREF _Toc54422268 \h </w:instrText>
+            </w:r>
+            <w:r>
+              <w:rPr>
+                <w:noProof/>
+                <w:webHidden/>
+              </w:rPr>
+            </w:r>
+            <w:r>
+              <w:rPr>
+                <w:noProof/>
+                <w:webHidden/>
+              </w:rPr>
+              <w:fldChar w:fldCharType="separate"/>
+            </w:r>
+            <w:r>
+              <w:rPr>
+                <w:noProof/>
+                <w:webHidden/>
+              </w:rPr>
+              <w:t>26</w:t>
+            </w:r>
+            <w:r>
+              <w:rPr>
+                <w:noProof/>
+                <w:webHidden/>
+              </w:rPr>
+              <w:fldChar w:fldCharType="end"/>
+            </w:r>
+          </w:hyperlink>
+        </w:p>
+        <w:p>
+          <w:pPr>
+            <w:pStyle w:val="Spistreci1"/>
+            <w:tabs>
+              <w:tab w:val="left" w:pos="880"/>
+              <w:tab w:val="right" w:leader="dot" w:pos="9062"/>
+            </w:tabs>
+            <w:rPr>
+              <w:rFonts w:asciiTheme="minorHAnsi" w:eastAsiaTheme="minorEastAsia" w:hAnsiTheme="minorHAnsi"/>
+              <w:noProof/>
+              <w:sz w:val="22"/>
+              <w:lang w:eastAsia="pl-PL"/>
+            </w:rPr>
+          </w:pPr>
+          <w:hyperlink w:anchor="_Toc54422269" w:history="1">
+            <w:r>
+              <w:rPr>
+                <w:rStyle w:val="Hipercze"/>
+                <w:noProof/>
+              </w:rPr>
+              <w:t>4.4.9.</w:t>
+            </w:r>
+            <w:r>
+              <w:rPr>
+                <w:rFonts w:asciiTheme="minorHAnsi" w:eastAsiaTheme="minorEastAsia" w:hAnsiTheme="minorHAnsi"/>
+                <w:noProof/>
+                <w:sz w:val="22"/>
+                <w:lang w:eastAsia="pl-PL"/>
+              </w:rPr>
+              <w:tab/>
+            </w:r>
+            <w:r>
+              <w:rPr>
+                <w:rStyle w:val="Hipercze"/>
+                <w:noProof/>
+              </w:rPr>
+              <w:t>Reakcja chemiczna i rozpuszczenie łańcucha</w:t>
+            </w:r>
+            <w:r>
+              <w:rPr>
+                <w:noProof/>
+                <w:webHidden/>
+              </w:rPr>
+              <w:tab/>
+            </w:r>
+            <w:r>
+              <w:rPr>
+                <w:noProof/>
+                <w:webHidden/>
+              </w:rPr>
+              <w:fldChar w:fldCharType="begin"/>
+            </w:r>
+            <w:r>
+              <w:rPr>
+                <w:noProof/>
+                <w:webHidden/>
+              </w:rPr>
+              <w:instrText xml:space="preserve"> PAGEREF _Toc54422269 \h </w:instrText>
+            </w:r>
+            <w:r>
+              <w:rPr>
+                <w:noProof/>
+                <w:webHidden/>
+              </w:rPr>
+            </w:r>
+            <w:r>
+              <w:rPr>
+                <w:noProof/>
+                <w:webHidden/>
+              </w:rPr>
+              <w:fldChar w:fldCharType="separate"/>
+            </w:r>
+            <w:r>
+              <w:rPr>
+                <w:noProof/>
+                <w:webHidden/>
+              </w:rPr>
+              <w:t>26</w:t>
+            </w:r>
+            <w:r>
+              <w:rPr>
+                <w:noProof/>
+                <w:webHidden/>
+              </w:rPr>
+              <w:fldChar w:fldCharType="end"/>
+            </w:r>
+          </w:hyperlink>
+        </w:p>
+        <w:p>
+          <w:pPr>
+            <w:pStyle w:val="Spistreci1"/>
+            <w:tabs>
+              <w:tab w:val="left" w:pos="1100"/>
+              <w:tab w:val="right" w:leader="dot" w:pos="9062"/>
+            </w:tabs>
+            <w:rPr>
+              <w:rFonts w:asciiTheme="minorHAnsi" w:eastAsiaTheme="minorEastAsia" w:hAnsiTheme="minorHAnsi"/>
+              <w:noProof/>
+              <w:sz w:val="22"/>
+              <w:lang w:eastAsia="pl-PL"/>
+            </w:rPr>
+          </w:pPr>
+          <w:hyperlink w:anchor="_Toc54422270" w:history="1">
+            <w:r>
+              <w:rPr>
+                <w:rStyle w:val="Hipercze"/>
+                <w:noProof/>
+              </w:rPr>
+              <w:t>4.4.10.</w:t>
+            </w:r>
+            <w:r>
+              <w:rPr>
+                <w:rFonts w:asciiTheme="minorHAnsi" w:eastAsiaTheme="minorEastAsia" w:hAnsiTheme="minorHAnsi"/>
+                <w:noProof/>
+                <w:sz w:val="22"/>
+                <w:lang w:eastAsia="pl-PL"/>
+              </w:rPr>
+              <w:tab/>
+            </w:r>
+            <w:r>
+              <w:rPr>
+                <w:rStyle w:val="Hipercze"/>
+                <w:noProof/>
+              </w:rPr>
+              <w:t>Wykucie miecza w celu pokonania strażnika</w:t>
+            </w:r>
+            <w:r>
+              <w:rPr>
+                <w:noProof/>
+                <w:webHidden/>
+              </w:rPr>
+              <w:tab/>
+            </w:r>
+            <w:r>
+              <w:rPr>
+                <w:noProof/>
+                <w:webHidden/>
+              </w:rPr>
+              <w:fldChar w:fldCharType="begin"/>
+            </w:r>
+            <w:r>
+              <w:rPr>
+                <w:noProof/>
+                <w:webHidden/>
+              </w:rPr>
+              <w:instrText xml:space="preserve"> PAGEREF _Toc54422270 \h </w:instrText>
+            </w:r>
+            <w:r>
+              <w:rPr>
+                <w:noProof/>
+                <w:webHidden/>
+              </w:rPr>
+            </w:r>
+            <w:r>
+              <w:rPr>
+                <w:noProof/>
+                <w:webHidden/>
+              </w:rPr>
+              <w:fldChar w:fldCharType="separate"/>
+            </w:r>
+            <w:r>
+              <w:rPr>
+                <w:noProof/>
+                <w:webHidden/>
+              </w:rPr>
+              <w:t>27</w:t>
+            </w:r>
+            <w:r>
+              <w:rPr>
+                <w:noProof/>
+                <w:webHidden/>
+              </w:rPr>
+              <w:fldChar w:fldCharType="end"/>
+            </w:r>
+          </w:hyperlink>
+        </w:p>
+        <w:p>
+          <w:pPr>
+            <w:pStyle w:val="Spistreci1"/>
+            <w:tabs>
+              <w:tab w:val="left" w:pos="880"/>
+              <w:tab w:val="right" w:leader="dot" w:pos="9062"/>
+            </w:tabs>
+            <w:rPr>
+              <w:rFonts w:asciiTheme="minorHAnsi" w:eastAsiaTheme="minorEastAsia" w:hAnsiTheme="minorHAnsi"/>
+              <w:noProof/>
+              <w:sz w:val="22"/>
+              <w:lang w:eastAsia="pl-PL"/>
+            </w:rPr>
+          </w:pPr>
+          <w:hyperlink w:anchor="_Toc54422271" w:history="1">
+            <w:r>
+              <w:rPr>
+                <w:rStyle w:val="Hipercze"/>
+                <w:noProof/>
+              </w:rPr>
+              <w:t>4.4.11.</w:t>
+            </w:r>
+            <w:r>
+              <w:rPr>
+                <w:rFonts w:asciiTheme="minorHAnsi" w:eastAsiaTheme="minorEastAsia" w:hAnsiTheme="minorHAnsi"/>
+                <w:noProof/>
+                <w:sz w:val="22"/>
+                <w:lang w:eastAsia="pl-PL"/>
+              </w:rPr>
+              <w:tab/>
+            </w:r>
+            <w:r>
+              <w:rPr>
+                <w:rStyle w:val="Hipercze"/>
+                <w:noProof/>
+              </w:rPr>
+              <w:t>Utworzenie obwodu z wykorzystaniem bramek logicznych</w:t>
+            </w:r>
+            <w:r>
+              <w:rPr>
+                <w:noProof/>
+                <w:webHidden/>
+              </w:rPr>
+              <w:tab/>
+            </w:r>
+            <w:r>
+              <w:rPr>
+                <w:noProof/>
+                <w:webHidden/>
+              </w:rPr>
+              <w:fldChar w:fldCharType="begin"/>
+            </w:r>
+            <w:r>
+              <w:rPr>
+                <w:noProof/>
+                <w:webHidden/>
+              </w:rPr>
+              <w:instrText xml:space="preserve"> PAGEREF _Toc54422271 \h </w:instrText>
+            </w:r>
+            <w:r>
+              <w:rPr>
+                <w:noProof/>
+                <w:webHidden/>
+              </w:rPr>
+            </w:r>
+            <w:r>
+              <w:rPr>
+                <w:noProof/>
+                <w:webHidden/>
+              </w:rPr>
+              <w:fldChar w:fldCharType="separate"/>
+            </w:r>
+            <w:r>
+              <w:rPr>
+                <w:noProof/>
+                <w:webHidden/>
+              </w:rPr>
+              <w:t>27</w:t>
+            </w:r>
+            <w:r>
+              <w:rPr>
+                <w:noProof/>
+                <w:webHidden/>
+              </w:rPr>
+              <w:fldChar w:fldCharType="end"/>
+            </w:r>
+          </w:hyperlink>
+        </w:p>
+        <w:p>
+          <w:pPr>
+            <w:pStyle w:val="Spistreci1"/>
+            <w:tabs>
+              <w:tab w:val="left" w:pos="660"/>
+              <w:tab w:val="right" w:leader="dot" w:pos="9062"/>
+            </w:tabs>
+            <w:rPr>
+              <w:rFonts w:asciiTheme="minorHAnsi" w:eastAsiaTheme="minorEastAsia" w:hAnsiTheme="minorHAnsi"/>
+              <w:noProof/>
+              <w:sz w:val="22"/>
+              <w:lang w:eastAsia="pl-PL"/>
+            </w:rPr>
+          </w:pPr>
+          <w:hyperlink w:anchor="_Toc54422272" w:history="1">
+            <w:r>
+              <w:rPr>
+                <w:rStyle w:val="Hipercze"/>
+                <w:noProof/>
+              </w:rPr>
+              <w:t>4.5.</w:t>
+            </w:r>
+            <w:r>
+              <w:rPr>
+                <w:rFonts w:asciiTheme="minorHAnsi" w:eastAsiaTheme="minorEastAsia" w:hAnsiTheme="minorHAnsi"/>
+                <w:noProof/>
+                <w:sz w:val="22"/>
+                <w:lang w:eastAsia="pl-PL"/>
+              </w:rPr>
+              <w:tab/>
+            </w:r>
+            <w:r>
+              <w:rPr>
+                <w:rStyle w:val="Hipercze"/>
+                <w:noProof/>
+              </w:rPr>
+              <w:t>Pomieszczenia</w:t>
+            </w:r>
+            <w:r>
+              <w:rPr>
+                <w:noProof/>
+                <w:webHidden/>
+              </w:rPr>
+              <w:tab/>
+            </w:r>
+            <w:r>
+              <w:rPr>
+                <w:noProof/>
+                <w:webHidden/>
+              </w:rPr>
+              <w:fldChar w:fldCharType="begin"/>
+            </w:r>
+            <w:r>
+              <w:rPr>
+                <w:noProof/>
+                <w:webHidden/>
+              </w:rPr>
+              <w:instrText xml:space="preserve"> PAGEREF _Toc54422272 \h </w:instrText>
+            </w:r>
+            <w:r>
+              <w:rPr>
+                <w:noProof/>
+                <w:webHidden/>
+              </w:rPr>
+            </w:r>
+            <w:r>
+              <w:rPr>
+                <w:noProof/>
+                <w:webHidden/>
+              </w:rPr>
+              <w:fldChar w:fldCharType="separate"/>
+            </w:r>
+            <w:r>
+              <w:rPr>
+                <w:noProof/>
+                <w:webHidden/>
+              </w:rPr>
+              <w:t>27</w:t>
+            </w:r>
+            <w:r>
+              <w:rPr>
+                <w:noProof/>
+                <w:webHidden/>
+              </w:rPr>
+              <w:fldChar w:fldCharType="end"/>
+            </w:r>
+          </w:hyperlink>
+        </w:p>
+        <w:p>
+          <w:pPr>
+            <w:pStyle w:val="Spistreci1"/>
+            <w:tabs>
+              <w:tab w:val="left" w:pos="880"/>
+              <w:tab w:val="right" w:leader="dot" w:pos="9062"/>
+            </w:tabs>
+            <w:rPr>
+              <w:rFonts w:asciiTheme="minorHAnsi" w:eastAsiaTheme="minorEastAsia" w:hAnsiTheme="minorHAnsi"/>
+              <w:noProof/>
+              <w:sz w:val="22"/>
+              <w:lang w:eastAsia="pl-PL"/>
+            </w:rPr>
+          </w:pPr>
+          <w:hyperlink w:anchor="_Toc54422273" w:history="1">
+            <w:r>
+              <w:rPr>
+                <w:rStyle w:val="Hipercze"/>
+                <w:noProof/>
+              </w:rPr>
+              <w:t>4.5.1.</w:t>
+            </w:r>
+            <w:r>
+              <w:rPr>
+                <w:rFonts w:asciiTheme="minorHAnsi" w:eastAsiaTheme="minorEastAsia" w:hAnsiTheme="minorHAnsi"/>
+                <w:noProof/>
+                <w:sz w:val="22"/>
+                <w:lang w:eastAsia="pl-PL"/>
+              </w:rPr>
+              <w:tab/>
+            </w:r>
+            <w:r>
+              <w:rPr>
+                <w:rStyle w:val="Hipercze"/>
+                <w:noProof/>
+              </w:rPr>
+              <w:t>Piwnica</w:t>
+            </w:r>
+            <w:r>
+              <w:rPr>
+                <w:noProof/>
+                <w:webHidden/>
+              </w:rPr>
+              <w:tab/>
+            </w:r>
+            <w:r>
+              <w:rPr>
+                <w:noProof/>
+                <w:webHidden/>
+              </w:rPr>
+              <w:fldChar w:fldCharType="begin"/>
+            </w:r>
+            <w:r>
+              <w:rPr>
+                <w:noProof/>
+                <w:webHidden/>
+              </w:rPr>
+              <w:instrText xml:space="preserve"> PAGEREF _Toc54422273 \h </w:instrText>
+            </w:r>
+            <w:r>
+              <w:rPr>
+                <w:noProof/>
+                <w:webHidden/>
+              </w:rPr>
+            </w:r>
+            <w:r>
+              <w:rPr>
+                <w:noProof/>
+                <w:webHidden/>
+              </w:rPr>
+              <w:fldChar w:fldCharType="separate"/>
+            </w:r>
+            <w:r>
+              <w:rPr>
+                <w:noProof/>
+                <w:webHidden/>
+              </w:rPr>
+              <w:t>28</w:t>
+            </w:r>
+            <w:r>
+              <w:rPr>
+                <w:noProof/>
+                <w:webHidden/>
+              </w:rPr>
+              <w:fldChar w:fldCharType="end"/>
+            </w:r>
+          </w:hyperlink>
+        </w:p>
+        <w:p>
+          <w:pPr>
+            <w:pStyle w:val="Spistreci1"/>
+            <w:tabs>
+              <w:tab w:val="left" w:pos="880"/>
+              <w:tab w:val="right" w:leader="dot" w:pos="9062"/>
+            </w:tabs>
+            <w:rPr>
+              <w:rFonts w:asciiTheme="minorHAnsi" w:eastAsiaTheme="minorEastAsia" w:hAnsiTheme="minorHAnsi"/>
+              <w:noProof/>
+              <w:sz w:val="22"/>
+              <w:lang w:eastAsia="pl-PL"/>
+            </w:rPr>
+          </w:pPr>
+          <w:hyperlink w:anchor="_Toc54422274" w:history="1">
+            <w:r>
+              <w:rPr>
+                <w:rStyle w:val="Hipercze"/>
+                <w:noProof/>
+              </w:rPr>
+              <w:t>4.5.2.</w:t>
+            </w:r>
+            <w:r>
+              <w:rPr>
+                <w:rFonts w:asciiTheme="minorHAnsi" w:eastAsiaTheme="minorEastAsia" w:hAnsiTheme="minorHAnsi"/>
+                <w:noProof/>
+                <w:sz w:val="22"/>
+                <w:lang w:eastAsia="pl-PL"/>
+              </w:rPr>
+              <w:tab/>
+            </w:r>
+            <w:r>
+              <w:rPr>
+                <w:rStyle w:val="Hipercze"/>
+                <w:noProof/>
+              </w:rPr>
+              <w:t>Korytarz</w:t>
+            </w:r>
+            <w:r>
+              <w:rPr>
+                <w:noProof/>
+                <w:webHidden/>
+              </w:rPr>
+              <w:tab/>
+            </w:r>
+            <w:r>
+              <w:rPr>
+                <w:noProof/>
+                <w:webHidden/>
+              </w:rPr>
+              <w:fldChar w:fldCharType="begin"/>
+            </w:r>
+            <w:r>
+              <w:rPr>
+                <w:noProof/>
+                <w:webHidden/>
+              </w:rPr>
+              <w:instrText xml:space="preserve"> PAGEREF _Toc54422274 \h </w:instrText>
+            </w:r>
+            <w:r>
+              <w:rPr>
+                <w:noProof/>
+                <w:webHidden/>
+              </w:rPr>
+            </w:r>
+            <w:r>
+              <w:rPr>
+                <w:noProof/>
+                <w:webHidden/>
+              </w:rPr>
+              <w:fldChar w:fldCharType="separate"/>
+            </w:r>
+            <w:r>
+              <w:rPr>
+                <w:noProof/>
+                <w:webHidden/>
+              </w:rPr>
+              <w:t>28</w:t>
+            </w:r>
+            <w:r>
+              <w:rPr>
+                <w:noProof/>
+                <w:webHidden/>
+              </w:rPr>
+              <w:fldChar w:fldCharType="end"/>
+            </w:r>
+          </w:hyperlink>
+        </w:p>
+        <w:p>
+          <w:pPr>
+            <w:pStyle w:val="Spistreci1"/>
+            <w:tabs>
+              <w:tab w:val="left" w:pos="880"/>
+              <w:tab w:val="right" w:leader="dot" w:pos="9062"/>
+            </w:tabs>
+            <w:rPr>
+              <w:rFonts w:asciiTheme="minorHAnsi" w:eastAsiaTheme="minorEastAsia" w:hAnsiTheme="minorHAnsi"/>
+              <w:noProof/>
+              <w:sz w:val="22"/>
+              <w:lang w:eastAsia="pl-PL"/>
+            </w:rPr>
+          </w:pPr>
+          <w:hyperlink w:anchor="_Toc54422275" w:history="1">
+            <w:r>
+              <w:rPr>
+                <w:rStyle w:val="Hipercze"/>
+                <w:noProof/>
+              </w:rPr>
+              <w:t>4.5.3.</w:t>
+            </w:r>
+            <w:r>
+              <w:rPr>
+                <w:rFonts w:asciiTheme="minorHAnsi" w:eastAsiaTheme="minorEastAsia" w:hAnsiTheme="minorHAnsi"/>
+                <w:noProof/>
+                <w:sz w:val="22"/>
+                <w:lang w:eastAsia="pl-PL"/>
+              </w:rPr>
+              <w:tab/>
+            </w:r>
+            <w:r>
+              <w:rPr>
+                <w:rStyle w:val="Hipercze"/>
+                <w:noProof/>
+              </w:rPr>
+              <w:t>Biblioteka</w:t>
+            </w:r>
+            <w:r>
+              <w:rPr>
+                <w:noProof/>
+                <w:webHidden/>
+              </w:rPr>
+              <w:tab/>
+            </w:r>
+            <w:r>
+              <w:rPr>
+                <w:noProof/>
+                <w:webHidden/>
+              </w:rPr>
+              <w:fldChar w:fldCharType="begin"/>
+            </w:r>
+            <w:r>
+              <w:rPr>
+                <w:noProof/>
+                <w:webHidden/>
+              </w:rPr>
+              <w:instrText xml:space="preserve"> PAGEREF _Toc54422275 \h </w:instrText>
+            </w:r>
+            <w:r>
+              <w:rPr>
+                <w:noProof/>
+                <w:webHidden/>
+              </w:rPr>
+            </w:r>
+            <w:r>
+              <w:rPr>
+                <w:noProof/>
+                <w:webHidden/>
+              </w:rPr>
+              <w:fldChar w:fldCharType="separate"/>
+            </w:r>
+            <w:r>
+              <w:rPr>
+                <w:noProof/>
+                <w:webHidden/>
+              </w:rPr>
+              <w:t>28</w:t>
+            </w:r>
+            <w:r>
+              <w:rPr>
+                <w:noProof/>
+                <w:webHidden/>
+              </w:rPr>
+              <w:fldChar w:fldCharType="end"/>
+            </w:r>
+          </w:hyperlink>
+        </w:p>
+        <w:p>
+          <w:pPr>
+            <w:pStyle w:val="Spistreci1"/>
+            <w:tabs>
+              <w:tab w:val="left" w:pos="880"/>
+              <w:tab w:val="right" w:leader="dot" w:pos="9062"/>
+            </w:tabs>
+            <w:rPr>
+              <w:rFonts w:asciiTheme="minorHAnsi" w:eastAsiaTheme="minorEastAsia" w:hAnsiTheme="minorHAnsi"/>
+              <w:noProof/>
+              <w:sz w:val="22"/>
+              <w:lang w:eastAsia="pl-PL"/>
+            </w:rPr>
+          </w:pPr>
+          <w:hyperlink w:anchor="_Toc54422276" w:history="1">
+            <w:r>
+              <w:rPr>
+                <w:rStyle w:val="Hipercze"/>
+                <w:noProof/>
+              </w:rPr>
+              <w:t>4.5.4.</w:t>
+            </w:r>
+            <w:r>
+              <w:rPr>
+                <w:rFonts w:asciiTheme="minorHAnsi" w:eastAsiaTheme="minorEastAsia" w:hAnsiTheme="minorHAnsi"/>
+                <w:noProof/>
+                <w:sz w:val="22"/>
+                <w:lang w:eastAsia="pl-PL"/>
+              </w:rPr>
+              <w:tab/>
+            </w:r>
+            <w:r>
+              <w:rPr>
+                <w:rStyle w:val="Hipercze"/>
+                <w:noProof/>
+              </w:rPr>
+              <w:t>Kuźnia</w:t>
+            </w:r>
+            <w:r>
+              <w:rPr>
+                <w:noProof/>
+                <w:webHidden/>
+              </w:rPr>
+              <w:tab/>
+            </w:r>
+            <w:r>
+              <w:rPr>
+                <w:noProof/>
+                <w:webHidden/>
+              </w:rPr>
+              <w:fldChar w:fldCharType="begin"/>
+            </w:r>
+            <w:r>
+              <w:rPr>
+                <w:noProof/>
+                <w:webHidden/>
+              </w:rPr>
+              <w:instrText xml:space="preserve"> PAGEREF _Toc54422276 \h </w:instrText>
+            </w:r>
+            <w:r>
+              <w:rPr>
+                <w:noProof/>
+                <w:webHidden/>
+              </w:rPr>
+            </w:r>
+            <w:r>
+              <w:rPr>
+                <w:noProof/>
+                <w:webHidden/>
+              </w:rPr>
+              <w:fldChar w:fldCharType="separate"/>
+            </w:r>
+            <w:r>
+              <w:rPr>
+                <w:noProof/>
+                <w:webHidden/>
+              </w:rPr>
+              <w:t>28</w:t>
+            </w:r>
+            <w:r>
+              <w:rPr>
+                <w:noProof/>
+                <w:webHidden/>
+              </w:rPr>
+              <w:fldChar w:fldCharType="end"/>
+            </w:r>
+          </w:hyperlink>
+        </w:p>
+        <w:p>
+          <w:pPr>
+            <w:pStyle w:val="Spistreci1"/>
+            <w:tabs>
+              <w:tab w:val="left" w:pos="880"/>
+              <w:tab w:val="right" w:leader="dot" w:pos="9062"/>
+            </w:tabs>
+            <w:rPr>
+              <w:rFonts w:asciiTheme="minorHAnsi" w:eastAsiaTheme="minorEastAsia" w:hAnsiTheme="minorHAnsi"/>
+              <w:noProof/>
+              <w:sz w:val="22"/>
+              <w:lang w:eastAsia="pl-PL"/>
+            </w:rPr>
+          </w:pPr>
+          <w:hyperlink w:anchor="_Toc54422277" w:history="1">
+            <w:r>
+              <w:rPr>
+                <w:rStyle w:val="Hipercze"/>
+                <w:noProof/>
+              </w:rPr>
+              <w:t>4.5.5.</w:t>
+            </w:r>
+            <w:r>
+              <w:rPr>
+                <w:rFonts w:asciiTheme="minorHAnsi" w:eastAsiaTheme="minorEastAsia" w:hAnsiTheme="minorHAnsi"/>
+                <w:noProof/>
+                <w:sz w:val="22"/>
+                <w:lang w:eastAsia="pl-PL"/>
+              </w:rPr>
+              <w:tab/>
+            </w:r>
+            <w:r>
+              <w:rPr>
+                <w:rStyle w:val="Hipercze"/>
+                <w:noProof/>
+              </w:rPr>
+              <w:t>Śluza</w:t>
+            </w:r>
+            <w:r>
+              <w:rPr>
+                <w:noProof/>
+                <w:webHidden/>
+              </w:rPr>
+              <w:tab/>
+            </w:r>
+            <w:r>
+              <w:rPr>
+                <w:noProof/>
+                <w:webHidden/>
+              </w:rPr>
+              <w:fldChar w:fldCharType="begin"/>
+            </w:r>
+            <w:r>
+              <w:rPr>
+                <w:noProof/>
+                <w:webHidden/>
+              </w:rPr>
+              <w:instrText xml:space="preserve"> PAGEREF _Toc54422277 \h </w:instrText>
+            </w:r>
+            <w:r>
+              <w:rPr>
+                <w:noProof/>
+                <w:webHidden/>
+              </w:rPr>
+            </w:r>
+            <w:r>
+              <w:rPr>
+                <w:noProof/>
+                <w:webHidden/>
+              </w:rPr>
+              <w:fldChar w:fldCharType="separate"/>
+            </w:r>
+            <w:r>
+              <w:rPr>
+                <w:noProof/>
+                <w:webHidden/>
+              </w:rPr>
+              <w:t>28</w:t>
+            </w:r>
+            <w:r>
+              <w:rPr>
+                <w:noProof/>
+                <w:webHidden/>
+              </w:rPr>
+              <w:fldChar w:fldCharType="end"/>
+            </w:r>
+          </w:hyperlink>
+        </w:p>
+        <w:p>
+          <w:pPr>
+            <w:pStyle w:val="Spistreci1"/>
+            <w:tabs>
+              <w:tab w:val="left" w:pos="660"/>
+              <w:tab w:val="right" w:leader="dot" w:pos="9062"/>
+            </w:tabs>
+            <w:rPr>
+              <w:rFonts w:asciiTheme="minorHAnsi" w:eastAsiaTheme="minorEastAsia" w:hAnsiTheme="minorHAnsi"/>
+              <w:noProof/>
+              <w:sz w:val="22"/>
+              <w:lang w:eastAsia="pl-PL"/>
+            </w:rPr>
+          </w:pPr>
+          <w:hyperlink w:anchor="_Toc54422278" w:history="1">
+            <w:r>
+              <w:rPr>
+                <w:rStyle w:val="Hipercze"/>
+                <w:noProof/>
+              </w:rPr>
+              <w:t>4.6.</w:t>
+            </w:r>
+            <w:r>
+              <w:rPr>
+                <w:rFonts w:asciiTheme="minorHAnsi" w:eastAsiaTheme="minorEastAsia" w:hAnsiTheme="minorHAnsi"/>
+                <w:noProof/>
+                <w:sz w:val="22"/>
+                <w:lang w:eastAsia="pl-PL"/>
+              </w:rPr>
+              <w:tab/>
+            </w:r>
+            <w:r>
+              <w:rPr>
+                <w:rStyle w:val="Hipercze"/>
+                <w:noProof/>
+              </w:rPr>
+              <w:t>Zasoby zewnętrzne</w:t>
+            </w:r>
+            <w:r>
+              <w:rPr>
+                <w:noProof/>
+                <w:webHidden/>
+              </w:rPr>
+              <w:tab/>
+            </w:r>
+            <w:r>
+              <w:rPr>
+                <w:noProof/>
+                <w:webHidden/>
+              </w:rPr>
+              <w:fldChar w:fldCharType="begin"/>
+            </w:r>
+            <w:r>
+              <w:rPr>
+                <w:noProof/>
+                <w:webHidden/>
+              </w:rPr>
+              <w:instrText xml:space="preserve"> PAGEREF _Toc54422278 \h </w:instrText>
+            </w:r>
+            <w:r>
+              <w:rPr>
+                <w:noProof/>
+                <w:webHidden/>
+              </w:rPr>
+            </w:r>
+            <w:r>
+              <w:rPr>
+                <w:noProof/>
+                <w:webHidden/>
+              </w:rPr>
+              <w:fldChar w:fldCharType="separate"/>
+            </w:r>
+            <w:r>
+              <w:rPr>
+                <w:noProof/>
+                <w:webHidden/>
+              </w:rPr>
+              <w:t>28</w:t>
+            </w:r>
+            <w:r>
+              <w:rPr>
+                <w:noProof/>
+                <w:webHidden/>
+              </w:rPr>
+              <w:fldChar w:fldCharType="end"/>
+            </w:r>
+          </w:hyperlink>
+        </w:p>
+        <w:p>
+          <w:pPr>
+            <w:pStyle w:val="Spistreci1"/>
+            <w:tabs>
+              <w:tab w:val="left" w:pos="880"/>
+              <w:tab w:val="right" w:leader="dot" w:pos="9062"/>
+            </w:tabs>
+            <w:rPr>
+              <w:rFonts w:asciiTheme="minorHAnsi" w:eastAsiaTheme="minorEastAsia" w:hAnsiTheme="minorHAnsi"/>
+              <w:noProof/>
+              <w:sz w:val="22"/>
+              <w:lang w:eastAsia="pl-PL"/>
+            </w:rPr>
+          </w:pPr>
+          <w:hyperlink w:anchor="_Toc54422279" w:history="1">
+            <w:r>
+              <w:rPr>
+                <w:rStyle w:val="Hipercze"/>
+                <w:noProof/>
+              </w:rPr>
+              <w:t>4.6.1.</w:t>
+            </w:r>
+            <w:r>
+              <w:rPr>
+                <w:rFonts w:asciiTheme="minorHAnsi" w:eastAsiaTheme="minorEastAsia" w:hAnsiTheme="minorHAnsi"/>
+                <w:noProof/>
+                <w:sz w:val="22"/>
+                <w:lang w:eastAsia="pl-PL"/>
+              </w:rPr>
+              <w:tab/>
+            </w:r>
+            <w:r>
+              <w:rPr>
+                <w:rStyle w:val="Hipercze"/>
+                <w:noProof/>
+              </w:rPr>
+              <w:t>Modele 3D</w:t>
+            </w:r>
+            <w:r>
+              <w:rPr>
+                <w:noProof/>
+                <w:webHidden/>
+              </w:rPr>
+              <w:tab/>
+            </w:r>
+            <w:r>
+              <w:rPr>
+                <w:noProof/>
+                <w:webHidden/>
+              </w:rPr>
+              <w:fldChar w:fldCharType="begin"/>
+            </w:r>
+            <w:r>
+              <w:rPr>
+                <w:noProof/>
+                <w:webHidden/>
+              </w:rPr>
+              <w:instrText xml:space="preserve"> PAGEREF _Toc54422279 \h </w:instrText>
+            </w:r>
+            <w:r>
+              <w:rPr>
+                <w:noProof/>
+                <w:webHidden/>
+              </w:rPr>
+            </w:r>
+            <w:r>
+              <w:rPr>
+                <w:noProof/>
+                <w:webHidden/>
+              </w:rPr>
+              <w:fldChar w:fldCharType="separate"/>
+            </w:r>
+            <w:r>
+              <w:rPr>
+                <w:noProof/>
+                <w:webHidden/>
+              </w:rPr>
+              <w:t>28</w:t>
+            </w:r>
+            <w:r>
+              <w:rPr>
+                <w:noProof/>
+                <w:webHidden/>
+              </w:rPr>
+              <w:fldChar w:fldCharType="end"/>
+            </w:r>
+          </w:hyperlink>
+        </w:p>
+        <w:p>
+          <w:pPr>
+            <w:pStyle w:val="Spistreci1"/>
+            <w:tabs>
+              <w:tab w:val="left" w:pos="880"/>
+              <w:tab w:val="right" w:leader="dot" w:pos="9062"/>
+            </w:tabs>
+            <w:rPr>
+              <w:rFonts w:asciiTheme="minorHAnsi" w:eastAsiaTheme="minorEastAsia" w:hAnsiTheme="minorHAnsi"/>
+              <w:noProof/>
+              <w:sz w:val="22"/>
+              <w:lang w:eastAsia="pl-PL"/>
+            </w:rPr>
+          </w:pPr>
+          <w:hyperlink w:anchor="_Toc54422280" w:history="1">
+            <w:r>
+              <w:rPr>
+                <w:rStyle w:val="Hipercze"/>
+                <w:noProof/>
+              </w:rPr>
+              <w:t>4.6.2.</w:t>
+            </w:r>
+            <w:r>
+              <w:rPr>
+                <w:rFonts w:asciiTheme="minorHAnsi" w:eastAsiaTheme="minorEastAsia" w:hAnsiTheme="minorHAnsi"/>
+                <w:noProof/>
+                <w:sz w:val="22"/>
+                <w:lang w:eastAsia="pl-PL"/>
+              </w:rPr>
+              <w:tab/>
+            </w:r>
+            <w:r>
+              <w:rPr>
+                <w:rStyle w:val="Hipercze"/>
+                <w:noProof/>
+              </w:rPr>
+              <w:t>Dźwięk</w:t>
+            </w:r>
+            <w:r>
+              <w:rPr>
+                <w:noProof/>
+                <w:webHidden/>
+              </w:rPr>
+              <w:tab/>
+            </w:r>
+            <w:r>
+              <w:rPr>
+                <w:noProof/>
+                <w:webHidden/>
+              </w:rPr>
+              <w:fldChar w:fldCharType="begin"/>
+            </w:r>
+            <w:r>
+              <w:rPr>
+                <w:noProof/>
+                <w:webHidden/>
+              </w:rPr>
+              <w:instrText xml:space="preserve"> PAGEREF _Toc54422280 \h </w:instrText>
+            </w:r>
+            <w:r>
+              <w:rPr>
+                <w:noProof/>
+                <w:webHidden/>
+              </w:rPr>
+            </w:r>
+            <w:r>
+              <w:rPr>
+                <w:noProof/>
+                <w:webHidden/>
+              </w:rPr>
+              <w:fldChar w:fldCharType="separate"/>
+            </w:r>
+            <w:r>
+              <w:rPr>
+                <w:noProof/>
+                <w:webHidden/>
+              </w:rPr>
+              <w:t>28</w:t>
+            </w:r>
+            <w:r>
+              <w:rPr>
+                <w:noProof/>
+                <w:webHidden/>
+              </w:rPr>
+              <w:fldChar w:fldCharType="end"/>
+            </w:r>
+          </w:hyperlink>
+        </w:p>
+        <w:p>
+          <w:pPr>
+            <w:pStyle w:val="Spistreci1"/>
+            <w:tabs>
+              <w:tab w:val="left" w:pos="880"/>
+              <w:tab w:val="right" w:leader="dot" w:pos="9062"/>
+            </w:tabs>
+            <w:rPr>
+              <w:rFonts w:asciiTheme="minorHAnsi" w:eastAsiaTheme="minorEastAsia" w:hAnsiTheme="minorHAnsi"/>
+              <w:noProof/>
+              <w:sz w:val="22"/>
+              <w:lang w:eastAsia="pl-PL"/>
+            </w:rPr>
+          </w:pPr>
+          <w:hyperlink w:anchor="_Toc54422281" w:history="1">
+            <w:r>
+              <w:rPr>
+                <w:rStyle w:val="Hipercze"/>
+                <w:noProof/>
+              </w:rPr>
+              <w:t>4.6.3.</w:t>
+            </w:r>
+            <w:r>
+              <w:rPr>
+                <w:rFonts w:asciiTheme="minorHAnsi" w:eastAsiaTheme="minorEastAsia" w:hAnsiTheme="minorHAnsi"/>
+                <w:noProof/>
+                <w:sz w:val="22"/>
+                <w:lang w:eastAsia="pl-PL"/>
+              </w:rPr>
+              <w:tab/>
+            </w:r>
+            <w:r>
+              <w:rPr>
+                <w:rStyle w:val="Hipercze"/>
+                <w:noProof/>
+              </w:rPr>
+              <w:t>Grafika 2D</w:t>
+            </w:r>
+            <w:r>
+              <w:rPr>
+                <w:noProof/>
+                <w:webHidden/>
+              </w:rPr>
+              <w:tab/>
+            </w:r>
+            <w:r>
+              <w:rPr>
+                <w:noProof/>
+                <w:webHidden/>
+              </w:rPr>
+              <w:fldChar w:fldCharType="begin"/>
+            </w:r>
+            <w:r>
+              <w:rPr>
+                <w:noProof/>
+                <w:webHidden/>
+              </w:rPr>
+              <w:instrText xml:space="preserve"> PAGEREF _Toc54422281 \h </w:instrText>
+            </w:r>
+            <w:r>
+              <w:rPr>
+                <w:noProof/>
+                <w:webHidden/>
+              </w:rPr>
+            </w:r>
+            <w:r>
+              <w:rPr>
+                <w:noProof/>
+                <w:webHidden/>
+              </w:rPr>
+              <w:fldChar w:fldCharType="separate"/>
+            </w:r>
+            <w:r>
+              <w:rPr>
+                <w:noProof/>
+                <w:webHidden/>
+              </w:rPr>
+              <w:t>28</w:t>
+            </w:r>
+            <w:r>
+              <w:rPr>
+                <w:noProof/>
+                <w:webHidden/>
+              </w:rPr>
+              <w:fldChar w:fldCharType="end"/>
+            </w:r>
+          </w:hyperlink>
+        </w:p>
+        <w:p>
+          <w:pPr>
+            <w:pStyle w:val="Spistreci1"/>
+            <w:tabs>
+              <w:tab w:val="left" w:pos="660"/>
+              <w:tab w:val="right" w:leader="dot" w:pos="9062"/>
+            </w:tabs>
+            <w:rPr>
+              <w:rFonts w:asciiTheme="minorHAnsi" w:eastAsiaTheme="minorEastAsia" w:hAnsiTheme="minorHAnsi"/>
+              <w:noProof/>
+              <w:sz w:val="22"/>
+              <w:lang w:eastAsia="pl-PL"/>
+            </w:rPr>
+          </w:pPr>
+          <w:hyperlink w:anchor="_Toc54422282" w:history="1">
+            <w:r>
+              <w:rPr>
+                <w:rStyle w:val="Hipercze"/>
+                <w:noProof/>
+              </w:rPr>
+              <w:t>4.7.</w:t>
+            </w:r>
+            <w:r>
+              <w:rPr>
+                <w:rFonts w:asciiTheme="minorHAnsi" w:eastAsiaTheme="minorEastAsia" w:hAnsiTheme="minorHAnsi"/>
+                <w:noProof/>
+                <w:sz w:val="22"/>
+                <w:lang w:eastAsia="pl-PL"/>
+              </w:rPr>
+              <w:tab/>
+            </w:r>
+            <w:r>
+              <w:rPr>
+                <w:rStyle w:val="Hipercze"/>
+                <w:noProof/>
+              </w:rPr>
+              <w:t>Dystrybucja</w:t>
+            </w:r>
+            <w:r>
+              <w:rPr>
+                <w:noProof/>
+                <w:webHidden/>
+              </w:rPr>
+              <w:tab/>
+            </w:r>
+            <w:r>
+              <w:rPr>
+                <w:noProof/>
+                <w:webHidden/>
+              </w:rPr>
+              <w:fldChar w:fldCharType="begin"/>
+            </w:r>
+            <w:r>
+              <w:rPr>
+                <w:noProof/>
+                <w:webHidden/>
+              </w:rPr>
+              <w:instrText xml:space="preserve"> PAGEREF _Toc54422282 \h </w:instrText>
+            </w:r>
+            <w:r>
+              <w:rPr>
+                <w:noProof/>
+                <w:webHidden/>
+              </w:rPr>
+            </w:r>
+            <w:r>
+              <w:rPr>
+                <w:noProof/>
+                <w:webHidden/>
+              </w:rPr>
+              <w:fldChar w:fldCharType="separate"/>
+            </w:r>
+            <w:r>
+              <w:rPr>
+                <w:noProof/>
+                <w:webHidden/>
+              </w:rPr>
+              <w:t>28</w:t>
+            </w:r>
+            <w:r>
+              <w:rPr>
+                <w:noProof/>
+                <w:webHidden/>
+              </w:rPr>
+              <w:fldChar w:fldCharType="end"/>
+            </w:r>
+          </w:hyperlink>
+        </w:p>
+        <w:p>
+          <w:pPr>
+            <w:pStyle w:val="Spistreci1"/>
+            <w:tabs>
+              <w:tab w:val="left" w:pos="440"/>
+              <w:tab w:val="right" w:leader="dot" w:pos="9062"/>
+            </w:tabs>
+            <w:rPr>
+              <w:rFonts w:asciiTheme="minorHAnsi" w:eastAsiaTheme="minorEastAsia" w:hAnsiTheme="minorHAnsi"/>
+              <w:noProof/>
+              <w:sz w:val="22"/>
+              <w:lang w:eastAsia="pl-PL"/>
+            </w:rPr>
+          </w:pPr>
+          <w:hyperlink w:anchor="_Toc54422283" w:history="1">
+            <w:r>
+              <w:rPr>
+                <w:rStyle w:val="Hipercze"/>
+                <w:noProof/>
+              </w:rPr>
+              <w:t>5.</w:t>
+            </w:r>
+            <w:r>
+              <w:rPr>
+                <w:rFonts w:asciiTheme="minorHAnsi" w:eastAsiaTheme="minorEastAsia" w:hAnsiTheme="minorHAnsi"/>
+                <w:noProof/>
+                <w:sz w:val="22"/>
+                <w:lang w:eastAsia="pl-PL"/>
+              </w:rPr>
+              <w:tab/>
+            </w:r>
+            <w:r>
+              <w:rPr>
+                <w:rStyle w:val="Hipercze"/>
+                <w:noProof/>
+              </w:rPr>
+              <w:t>Testowanie gry</w:t>
+            </w:r>
+            <w:r>
+              <w:rPr>
+                <w:noProof/>
+                <w:webHidden/>
+              </w:rPr>
+              <w:tab/>
+            </w:r>
+            <w:r>
+              <w:rPr>
+                <w:noProof/>
+                <w:webHidden/>
+              </w:rPr>
+              <w:fldChar w:fldCharType="begin"/>
+            </w:r>
+            <w:r>
+              <w:rPr>
+                <w:noProof/>
+                <w:webHidden/>
+              </w:rPr>
+              <w:instrText xml:space="preserve"> PAGEREF _Toc54422283 \h </w:instrText>
+            </w:r>
+            <w:r>
+              <w:rPr>
+                <w:noProof/>
+                <w:webHidden/>
+              </w:rPr>
+            </w:r>
+            <w:r>
+              <w:rPr>
+                <w:noProof/>
+                <w:webHidden/>
+              </w:rPr>
+              <w:fldChar w:fldCharType="separate"/>
+            </w:r>
+            <w:r>
+              <w:rPr>
+                <w:noProof/>
+                <w:webHidden/>
+              </w:rPr>
+              <w:t>28</w:t>
             </w:r>
             <w:r>
               <w:rPr>
@@ -2860,6 +5589,7 @@
             <w:fldChar w:fldCharType="end"/>
           </w:r>
         </w:p>
+        <w:bookmarkEnd w:id="2" w:displacedByCustomXml="next"/>
       </w:sdtContent>
     </w:sdt>
     <w:p/>
@@ -2897,13 +5627,13 @@
         </w:numPr>
         <w:ind w:left="454"/>
       </w:pPr>
-      <w:bookmarkStart w:id="2" w:name="_Toc19317187"/>
-      <w:bookmarkStart w:id="3" w:name="_Toc49912983"/>
+      <w:bookmarkStart w:id="3" w:name="_Toc19317187"/>
+      <w:bookmarkStart w:id="4" w:name="_Toc54422240"/>
       <w:r>
         <w:t>Wstęp</w:t>
       </w:r>
-      <w:bookmarkEnd w:id="2"/>
       <w:bookmarkEnd w:id="3"/>
+      <w:bookmarkEnd w:id="4"/>
     </w:p>
     <w:p>
       <w:pPr>
@@ -3176,7 +5906,52 @@
           <w:szCs w:val="24"/>
           <w:shd w:val="clear" w:color="auto" w:fill="FFFFFF"/>
         </w:rPr>
-        <w:t xml:space="preserve">Gry komputerowe znajdują również zastosowanie w szkolnictwie. Łatwa i przystępna dla młodzieży forma edukacji zdobywa coraz większą popularność na całym </w:t>
+        <w:t xml:space="preserve">Gry komputerowe znajdują również zastosowanie w szkolnictwie. Łatwa i przystępna dla młodzieży forma edukacji zdobywa coraz większą popularność na całym Świecie. Kluczową kwestią jest aby </w:t>
+      </w:r>
+      <w:r>
+        <w:rPr>
+          <w:rFonts w:cs="Arial"/>
+          <w:color w:val="202122"/>
+          <w:szCs w:val="24"/>
+          <w:shd w:val="clear" w:color="auto" w:fill="FFFFFF"/>
+        </w:rPr>
+        <w:t>zachować</w:t>
+      </w:r>
+      <w:r>
+        <w:rPr>
+          <w:rFonts w:cs="Arial"/>
+          <w:color w:val="202122"/>
+          <w:szCs w:val="24"/>
+          <w:shd w:val="clear" w:color="auto" w:fill="FFFFFF"/>
+        </w:rPr>
+        <w:t xml:space="preserve"> odpowiedni balans pomiędzy ilością przekazywanej wiedzy a ilością zabawy. Kiedy </w:t>
+      </w:r>
+      <w:r>
+        <w:rPr>
+          <w:rFonts w:cs="Arial"/>
+          <w:color w:val="202122"/>
+          <w:szCs w:val="24"/>
+          <w:shd w:val="clear" w:color="auto" w:fill="FFFFFF"/>
+        </w:rPr>
+        <w:t>owa równowaga jest zachwiana</w:t>
+      </w:r>
+      <w:r>
+        <w:rPr>
+          <w:rFonts w:cs="Arial"/>
+          <w:color w:val="202122"/>
+          <w:szCs w:val="24"/>
+          <w:shd w:val="clear" w:color="auto" w:fill="FFFFFF"/>
+        </w:rPr>
+        <w:t>, użytkownicy</w:t>
+      </w:r>
+      <w:r>
+        <w:rPr>
+          <w:rFonts w:cs="Arial"/>
+          <w:color w:val="202122"/>
+          <w:szCs w:val="24"/>
+          <w:shd w:val="clear" w:color="auto" w:fill="FFFFFF"/>
+        </w:rPr>
+        <w:t xml:space="preserve"> </w:t>
       </w:r>
       <w:r>
         <w:rPr>
@@ -3186,52 +5961,7 @@
           <w:shd w:val="clear" w:color="auto" w:fill="FFFFFF"/>
         </w:rPr>
         <w:lastRenderedPageBreak/>
-        <w:t xml:space="preserve">Świecie. Kluczową kwestią jest aby </w:t>
-      </w:r>
-      <w:r>
-        <w:rPr>
-          <w:rFonts w:cs="Arial"/>
-          <w:color w:val="202122"/>
-          <w:szCs w:val="24"/>
-          <w:shd w:val="clear" w:color="auto" w:fill="FFFFFF"/>
-        </w:rPr>
-        <w:t>zachować</w:t>
-      </w:r>
-      <w:r>
-        <w:rPr>
-          <w:rFonts w:cs="Arial"/>
-          <w:color w:val="202122"/>
-          <w:szCs w:val="24"/>
-          <w:shd w:val="clear" w:color="auto" w:fill="FFFFFF"/>
-        </w:rPr>
-        <w:t xml:space="preserve"> odpowiedni balans pomiędzy ilością przekazywanej wiedzy a ilością zabawy. Kiedy </w:t>
-      </w:r>
-      <w:r>
-        <w:rPr>
-          <w:rFonts w:cs="Arial"/>
-          <w:color w:val="202122"/>
-          <w:szCs w:val="24"/>
-          <w:shd w:val="clear" w:color="auto" w:fill="FFFFFF"/>
-        </w:rPr>
-        <w:t>owa równowaga jest zachwiana</w:t>
-      </w:r>
-      <w:r>
-        <w:rPr>
-          <w:rFonts w:cs="Arial"/>
-          <w:color w:val="202122"/>
-          <w:szCs w:val="24"/>
-          <w:shd w:val="clear" w:color="auto" w:fill="FFFFFF"/>
-        </w:rPr>
-        <w:t>, użytkownicy</w:t>
-      </w:r>
-      <w:r>
-        <w:rPr>
-          <w:rFonts w:cs="Arial"/>
-          <w:color w:val="202122"/>
-          <w:szCs w:val="24"/>
-          <w:shd w:val="clear" w:color="auto" w:fill="FFFFFF"/>
-        </w:rPr>
-        <w:t xml:space="preserve"> albo</w:t>
+        <w:t>albo</w:t>
       </w:r>
       <w:r>
         <w:rPr>
@@ -3608,11 +6338,11 @@
         </w:numPr>
         <w:ind w:left="454"/>
       </w:pPr>
-      <w:bookmarkStart w:id="4" w:name="_Toc49912984"/>
+      <w:bookmarkStart w:id="5" w:name="_Toc54422241"/>
       <w:r>
         <w:t>Przegląd istniejących rozwiązań</w:t>
       </w:r>
-      <w:bookmarkEnd w:id="4"/>
+      <w:bookmarkEnd w:id="5"/>
     </w:p>
     <w:p>
       <w:pPr>
@@ -3883,7 +6613,6 @@
           <w:szCs w:val="24"/>
           <w:shd w:val="clear" w:color="auto" w:fill="FFFFFF"/>
         </w:rPr>
-        <w:lastRenderedPageBreak/>
         <w:t>Poziom trudności akceptowalny dla wieku licealnego</w:t>
       </w:r>
     </w:p>
@@ -3932,205 +6661,213 @@
           <w:szCs w:val="24"/>
           <w:shd w:val="clear" w:color="auto" w:fill="FFFFFF"/>
         </w:rPr>
-        <w:t xml:space="preserve">Posiada pozytywne </w:t>
+        <w:lastRenderedPageBreak/>
+        <w:t>Posiada pozytywne recen</w:t>
+      </w:r>
+      <w:r>
+        <w:rPr>
+          <w:rFonts w:cs="Arial"/>
+          <w:color w:val="202122"/>
+          <w:szCs w:val="24"/>
+          <w:shd w:val="clear" w:color="auto" w:fill="FFFFFF"/>
+        </w:rPr>
+        <w:t>z</w:t>
+      </w:r>
+      <w:r>
+        <w:rPr>
+          <w:rFonts w:cs="Arial"/>
+          <w:color w:val="202122"/>
+          <w:szCs w:val="24"/>
+          <w:shd w:val="clear" w:color="auto" w:fill="FFFFFF"/>
+        </w:rPr>
+        <w:t>je</w:t>
+      </w:r>
+      <w:r>
+        <w:rPr>
+          <w:rFonts w:cs="Arial"/>
+          <w:color w:val="202122"/>
+          <w:szCs w:val="24"/>
+          <w:shd w:val="clear" w:color="auto" w:fill="FFFFFF"/>
+        </w:rPr>
+        <w:t xml:space="preserve"> użytkowników</w:t>
+      </w:r>
+    </w:p>
+    <w:p>
+      <w:pPr>
+        <w:rPr>
+          <w:rFonts w:cs="Arial"/>
+          <w:color w:val="202122"/>
+          <w:szCs w:val="24"/>
+          <w:shd w:val="clear" w:color="auto" w:fill="FFFFFF"/>
+        </w:rPr>
+      </w:pPr>
+      <w:r>
+        <w:rPr>
+          <w:rFonts w:cs="Arial"/>
+          <w:color w:val="202122"/>
+          <w:szCs w:val="24"/>
+          <w:shd w:val="clear" w:color="auto" w:fill="FFFFFF"/>
+        </w:rPr>
+        <w:t>Zestawienie</w:t>
+      </w:r>
+      <w:r>
+        <w:rPr>
+          <w:rFonts w:cs="Arial"/>
+          <w:color w:val="202122"/>
+          <w:szCs w:val="24"/>
+          <w:shd w:val="clear" w:color="auto" w:fill="FFFFFF"/>
+        </w:rPr>
+        <w:t xml:space="preserve"> </w:t>
+      </w:r>
+      <w:r>
+        <w:rPr>
+          <w:rFonts w:cs="Arial"/>
+          <w:color w:val="202122"/>
+          <w:szCs w:val="24"/>
+          <w:shd w:val="clear" w:color="auto" w:fill="FFFFFF"/>
+        </w:rPr>
+        <w:t>zostanie</w:t>
+      </w:r>
+      <w:r>
+        <w:rPr>
+          <w:rFonts w:cs="Arial"/>
+          <w:color w:val="202122"/>
+          <w:szCs w:val="24"/>
+          <w:shd w:val="clear" w:color="auto" w:fill="FFFFFF"/>
+        </w:rPr>
+        <w:t xml:space="preserve"> </w:t>
+      </w:r>
+      <w:r>
+        <w:rPr>
+          <w:rFonts w:cs="Arial"/>
+          <w:color w:val="202122"/>
+          <w:szCs w:val="24"/>
+          <w:shd w:val="clear" w:color="auto" w:fill="FFFFFF"/>
+        </w:rPr>
+        <w:t>wykonane</w:t>
+      </w:r>
+      <w:r>
+        <w:rPr>
+          <w:rFonts w:cs="Arial"/>
+          <w:color w:val="202122"/>
+          <w:szCs w:val="24"/>
+          <w:shd w:val="clear" w:color="auto" w:fill="FFFFFF"/>
+        </w:rPr>
+        <w:t xml:space="preserve"> </w:t>
+      </w:r>
+      <w:r>
+        <w:rPr>
+          <w:rFonts w:cs="Arial"/>
+          <w:color w:val="202122"/>
+          <w:szCs w:val="24"/>
+          <w:shd w:val="clear" w:color="auto" w:fill="FFFFFF"/>
+        </w:rPr>
+        <w:t xml:space="preserve">na </w:t>
+      </w:r>
+      <w:r>
+        <w:rPr>
+          <w:rFonts w:cs="Arial"/>
+          <w:color w:val="202122"/>
+          <w:szCs w:val="24"/>
+          <w:shd w:val="clear" w:color="auto" w:fill="FFFFFF"/>
+        </w:rPr>
+        <w:t xml:space="preserve"> </w:t>
+      </w:r>
+      <w:r>
+        <w:rPr>
+          <w:rFonts w:cs="Arial"/>
+          <w:color w:val="202122"/>
+          <w:szCs w:val="24"/>
+          <w:shd w:val="clear" w:color="auto" w:fill="FFFFFF"/>
+        </w:rPr>
+        <w:t>produkcjach</w:t>
+      </w:r>
+      <w:r>
+        <w:rPr>
+          <w:rFonts w:cs="Arial"/>
+          <w:color w:val="202122"/>
+          <w:szCs w:val="24"/>
+          <w:shd w:val="clear" w:color="auto" w:fill="FFFFFF"/>
+        </w:rPr>
+        <w:t xml:space="preserve"> dostępnych na </w:t>
+      </w:r>
+      <w:r>
+        <w:rPr>
+          <w:rFonts w:cs="Arial"/>
+          <w:color w:val="202122"/>
+          <w:szCs w:val="24"/>
+          <w:shd w:val="clear" w:color="auto" w:fill="FFFFFF"/>
+        </w:rPr>
+        <w:t>platformach</w:t>
+      </w:r>
+      <w:r>
+        <w:rPr>
+          <w:rFonts w:cs="Arial"/>
+          <w:color w:val="202122"/>
+          <w:szCs w:val="24"/>
+          <w:shd w:val="clear" w:color="auto" w:fill="FFFFFF"/>
+        </w:rPr>
+        <w:t xml:space="preserve"> Steam (największy wybór gier na PC) oraz Google Play</w:t>
+      </w:r>
+      <w:r>
+        <w:rPr>
+          <w:rFonts w:cs="Arial"/>
+          <w:color w:val="202122"/>
+          <w:szCs w:val="24"/>
+          <w:shd w:val="clear" w:color="auto" w:fill="FFFFFF"/>
+        </w:rPr>
+        <w:t xml:space="preserve"> (gry mobilne)</w:t>
+      </w:r>
+      <w:r>
+        <w:rPr>
+          <w:rFonts w:cs="Arial"/>
+          <w:color w:val="202122"/>
+          <w:szCs w:val="24"/>
+          <w:shd w:val="clear" w:color="auto" w:fill="FFFFFF"/>
+        </w:rPr>
+        <w:t>, gdyż są to najbardziej popularne serwisy z grami na Świecie.</w:t>
+      </w:r>
+    </w:p>
+    <w:p>
+      <w:pPr>
+        <w:rPr>
+          <w:rFonts w:cs="Arial"/>
+          <w:color w:val="202122"/>
+          <w:szCs w:val="24"/>
+          <w:shd w:val="clear" w:color="auto" w:fill="FFFFFF"/>
+        </w:rPr>
+      </w:pPr>
+      <w:r>
+        <w:rPr>
+          <w:rFonts w:cs="Arial"/>
+          <w:color w:val="202122"/>
+          <w:szCs w:val="24"/>
+          <w:shd w:val="clear" w:color="auto" w:fill="FFFFFF"/>
+        </w:rPr>
+        <w:t>Dla wybranych pozycji zostaną przedstawione mocne i słabe strony, aby wybrać najlepsze i uniknąć złych koncepcji.</w:t>
+      </w:r>
+    </w:p>
+    <w:p>
+      <w:pPr>
+        <w:pStyle w:val="Tytu"/>
+      </w:pPr>
+      <w:bookmarkStart w:id="6" w:name="_Toc54422242"/>
+      <w:r>
+        <w:t xml:space="preserve">We </w:t>
       </w:r>
       <w:proofErr w:type="spellStart"/>
       <w:r>
-        <w:rPr>
-          <w:rFonts w:cs="Arial"/>
-          <w:color w:val="202122"/>
-          <w:szCs w:val="24"/>
-          <w:shd w:val="clear" w:color="auto" w:fill="FFFFFF"/>
-        </w:rPr>
-        <w:t>recencje</w:t>
+        <w:t>were</w:t>
       </w:r>
       <w:proofErr w:type="spellEnd"/>
       <w:r>
-        <w:rPr>
-          <w:rFonts w:cs="Arial"/>
-          <w:color w:val="202122"/>
-          <w:szCs w:val="24"/>
-          <w:shd w:val="clear" w:color="auto" w:fill="FFFFFF"/>
-        </w:rPr>
-        <w:t xml:space="preserve"> użytkowników</w:t>
-      </w:r>
-    </w:p>
-    <w:p>
-      <w:pPr>
-        <w:rPr>
-          <w:rFonts w:cs="Arial"/>
-          <w:color w:val="202122"/>
-          <w:szCs w:val="24"/>
-          <w:shd w:val="clear" w:color="auto" w:fill="FFFFFF"/>
-        </w:rPr>
-      </w:pPr>
-      <w:r>
-        <w:rPr>
-          <w:rFonts w:cs="Arial"/>
-          <w:color w:val="202122"/>
-          <w:szCs w:val="24"/>
-          <w:shd w:val="clear" w:color="auto" w:fill="FFFFFF"/>
-        </w:rPr>
-        <w:t>Zestawienie</w:t>
-      </w:r>
-      <w:r>
-        <w:rPr>
-          <w:rFonts w:cs="Arial"/>
-          <w:color w:val="202122"/>
-          <w:szCs w:val="24"/>
-          <w:shd w:val="clear" w:color="auto" w:fill="FFFFFF"/>
-        </w:rPr>
         <w:t xml:space="preserve"> </w:t>
       </w:r>
-      <w:r>
-        <w:rPr>
-          <w:rFonts w:cs="Arial"/>
-          <w:color w:val="202122"/>
-          <w:szCs w:val="24"/>
-          <w:shd w:val="clear" w:color="auto" w:fill="FFFFFF"/>
-        </w:rPr>
-        <w:t>zostanie</w:t>
-      </w:r>
-      <w:r>
-        <w:rPr>
-          <w:rFonts w:cs="Arial"/>
-          <w:color w:val="202122"/>
-          <w:szCs w:val="24"/>
-          <w:shd w:val="clear" w:color="auto" w:fill="FFFFFF"/>
-        </w:rPr>
-        <w:t xml:space="preserve"> </w:t>
-      </w:r>
-      <w:r>
-        <w:rPr>
-          <w:rFonts w:cs="Arial"/>
-          <w:color w:val="202122"/>
-          <w:szCs w:val="24"/>
-          <w:shd w:val="clear" w:color="auto" w:fill="FFFFFF"/>
-        </w:rPr>
-        <w:t>wykonane</w:t>
-      </w:r>
-      <w:r>
-        <w:rPr>
-          <w:rFonts w:cs="Arial"/>
-          <w:color w:val="202122"/>
-          <w:szCs w:val="24"/>
-          <w:shd w:val="clear" w:color="auto" w:fill="FFFFFF"/>
-        </w:rPr>
-        <w:t xml:space="preserve"> </w:t>
-      </w:r>
-      <w:r>
-        <w:rPr>
-          <w:rFonts w:cs="Arial"/>
-          <w:color w:val="202122"/>
-          <w:szCs w:val="24"/>
-          <w:shd w:val="clear" w:color="auto" w:fill="FFFFFF"/>
-        </w:rPr>
-        <w:t xml:space="preserve">na </w:t>
-      </w:r>
-      <w:r>
-        <w:rPr>
-          <w:rFonts w:cs="Arial"/>
-          <w:color w:val="202122"/>
-          <w:szCs w:val="24"/>
-          <w:shd w:val="clear" w:color="auto" w:fill="FFFFFF"/>
-        </w:rPr>
-        <w:t xml:space="preserve"> </w:t>
-      </w:r>
-      <w:r>
-        <w:rPr>
-          <w:rFonts w:cs="Arial"/>
-          <w:color w:val="202122"/>
-          <w:szCs w:val="24"/>
-          <w:shd w:val="clear" w:color="auto" w:fill="FFFFFF"/>
-        </w:rPr>
-        <w:t>produkcjach</w:t>
-      </w:r>
-      <w:r>
-        <w:rPr>
-          <w:rFonts w:cs="Arial"/>
-          <w:color w:val="202122"/>
-          <w:szCs w:val="24"/>
-          <w:shd w:val="clear" w:color="auto" w:fill="FFFFFF"/>
-        </w:rPr>
-        <w:t xml:space="preserve"> dostępnych na </w:t>
-      </w:r>
-      <w:r>
-        <w:rPr>
-          <w:rFonts w:cs="Arial"/>
-          <w:color w:val="202122"/>
-          <w:szCs w:val="24"/>
-          <w:shd w:val="clear" w:color="auto" w:fill="FFFFFF"/>
-        </w:rPr>
-        <w:t>platformach</w:t>
-      </w:r>
-      <w:r>
-        <w:rPr>
-          <w:rFonts w:cs="Arial"/>
-          <w:color w:val="202122"/>
-          <w:szCs w:val="24"/>
-          <w:shd w:val="clear" w:color="auto" w:fill="FFFFFF"/>
-        </w:rPr>
-        <w:t xml:space="preserve"> Steam (największy wybór gier na PC) oraz Google Play</w:t>
-      </w:r>
-      <w:r>
-        <w:rPr>
-          <w:rFonts w:cs="Arial"/>
-          <w:color w:val="202122"/>
-          <w:szCs w:val="24"/>
-          <w:shd w:val="clear" w:color="auto" w:fill="FFFFFF"/>
-        </w:rPr>
-        <w:t xml:space="preserve"> (gry mobilne)</w:t>
-      </w:r>
-      <w:r>
-        <w:rPr>
-          <w:rFonts w:cs="Arial"/>
-          <w:color w:val="202122"/>
-          <w:szCs w:val="24"/>
-          <w:shd w:val="clear" w:color="auto" w:fill="FFFFFF"/>
-        </w:rPr>
-        <w:t>, gdyż są to najbardziej popularne serwisy z grami na Świecie.</w:t>
-      </w:r>
-    </w:p>
-    <w:p>
-      <w:pPr>
-        <w:rPr>
-          <w:rFonts w:cs="Arial"/>
-          <w:color w:val="202122"/>
-          <w:szCs w:val="24"/>
-          <w:shd w:val="clear" w:color="auto" w:fill="FFFFFF"/>
-        </w:rPr>
-      </w:pPr>
-      <w:r>
-        <w:rPr>
-          <w:rFonts w:cs="Arial"/>
-          <w:color w:val="202122"/>
-          <w:szCs w:val="24"/>
-          <w:shd w:val="clear" w:color="auto" w:fill="FFFFFF"/>
-        </w:rPr>
-        <w:t>Dla wybranych pozycji zostaną przedstawione mocne i słabe strony, aby wybrać najlepsze i uniknąć złych koncepcji.</w:t>
-      </w:r>
-    </w:p>
-    <w:p>
-      <w:pPr>
-        <w:pStyle w:val="Tytu"/>
-      </w:pPr>
-      <w:bookmarkStart w:id="5" w:name="_Toc49912985"/>
-      <w:r>
-        <w:t xml:space="preserve">We </w:t>
-      </w:r>
       <w:proofErr w:type="spellStart"/>
       <w:r>
-        <w:t>were</w:t>
-      </w:r>
-      <w:proofErr w:type="spellEnd"/>
-      <w:r>
-        <w:t xml:space="preserve"> </w:t>
-      </w:r>
-      <w:proofErr w:type="spellStart"/>
-      <w:r>
         <w:t>here</w:t>
       </w:r>
-      <w:bookmarkEnd w:id="5"/>
+      <w:bookmarkEnd w:id="6"/>
       <w:proofErr w:type="spellEnd"/>
     </w:p>
     <w:p>
@@ -4146,7 +6883,7 @@
           <w:lang w:eastAsia="pl-PL"/>
         </w:rPr>
         <w:drawing>
-          <wp:inline distT="0" distB="0" distL="0" distR="0">
+          <wp:inline distT="0" distB="0" distL="0" distR="0" wp14:anchorId="30823852" wp14:editId="0EB778DC">
             <wp:extent cx="5141595" cy="3217545"/>
             <wp:effectExtent l="0" t="0" r="1905" b="1905"/>
             <wp:docPr id="3" name="Obraz 3" descr="https://cdn.cloudflare.steamstatic.com/steam/apps/582500/ss_a38967c13564b20760856d936a7443e7f10b0317.600x338.jpg?t=1588067959"/>
@@ -4538,7 +7275,6 @@
           <w:szCs w:val="24"/>
           <w:lang w:eastAsia="ja-JP"/>
         </w:rPr>
-        <w:lastRenderedPageBreak/>
         <w:t xml:space="preserve">Dopracowana grafika 3D </w:t>
       </w:r>
       <w:r>
@@ -4574,6 +7310,7 @@
           <w:szCs w:val="24"/>
           <w:lang w:eastAsia="ja-JP"/>
         </w:rPr>
+        <w:lastRenderedPageBreak/>
         <w:t xml:space="preserve">Widok z pierwszej osoby powodujący lepsze wczucie się w głównego bohatera i zaangażowanie w </w:t>
       </w:r>
       <w:proofErr w:type="spellStart"/>
@@ -4810,7 +7547,7 @@
       <w:pPr>
         <w:pStyle w:val="Tytu"/>
       </w:pPr>
-      <w:bookmarkStart w:id="6" w:name="_Toc49912986"/>
+      <w:bookmarkStart w:id="7" w:name="_Toc54422243"/>
       <w:r>
         <w:t xml:space="preserve">Escape </w:t>
       </w:r>
@@ -4833,7 +7570,7 @@
       <w:r>
         <w:t xml:space="preserve"> 1</w:t>
       </w:r>
-      <w:bookmarkEnd w:id="6"/>
+      <w:bookmarkEnd w:id="7"/>
     </w:p>
     <w:p>
       <w:pPr>
@@ -4848,7 +7585,7 @@
           <w:lang w:eastAsia="pl-PL"/>
         </w:rPr>
         <w:drawing>
-          <wp:inline distT="0" distB="0" distL="0" distR="0">
+          <wp:inline distT="0" distB="0" distL="0" distR="0" wp14:anchorId="2FA445F2" wp14:editId="4C1C2D54">
             <wp:extent cx="5762625" cy="3243580"/>
             <wp:effectExtent l="0" t="0" r="9525" b="0"/>
             <wp:docPr id="9" name="Obraz 9"/>
@@ -4964,58 +7701,58 @@
           <w:szCs w:val="24"/>
           <w:shd w:val="clear" w:color="auto" w:fill="FFFFFF"/>
         </w:rPr>
+        <w:t>Deweloper</w:t>
+      </w:r>
+      <w:r>
+        <w:rPr>
+          <w:rFonts w:cs="Arial"/>
+          <w:b/>
+          <w:color w:val="202122"/>
+          <w:szCs w:val="24"/>
+          <w:shd w:val="clear" w:color="auto" w:fill="FFFFFF"/>
+        </w:rPr>
+        <w:t>:</w:t>
+      </w:r>
+      <w:r>
+        <w:rPr>
+          <w:rFonts w:cs="Arial"/>
+          <w:color w:val="202122"/>
+          <w:szCs w:val="24"/>
+          <w:shd w:val="clear" w:color="auto" w:fill="FFFFFF"/>
+        </w:rPr>
+        <w:t xml:space="preserve"> </w:t>
+      </w:r>
+      <w:proofErr w:type="spellStart"/>
+      <w:r>
+        <w:rPr>
+          <w:rFonts w:cs="Arial"/>
+          <w:color w:val="202122"/>
+          <w:szCs w:val="24"/>
+          <w:shd w:val="clear" w:color="auto" w:fill="FFFFFF"/>
+        </w:rPr>
+        <w:t>BusColdApp</w:t>
+      </w:r>
+      <w:proofErr w:type="spellEnd"/>
+    </w:p>
+    <w:p>
+      <w:pPr>
+        <w:jc w:val="both"/>
+        <w:rPr>
+          <w:rFonts w:cs="Arial"/>
+          <w:color w:val="202122"/>
+          <w:szCs w:val="24"/>
+          <w:shd w:val="clear" w:color="auto" w:fill="FFFFFF"/>
+        </w:rPr>
+      </w:pPr>
+      <w:r>
+        <w:rPr>
+          <w:rFonts w:cs="Arial"/>
+          <w:b/>
+          <w:color w:val="202122"/>
+          <w:szCs w:val="24"/>
+          <w:shd w:val="clear" w:color="auto" w:fill="FFFFFF"/>
+        </w:rPr>
         <w:lastRenderedPageBreak/>
-        <w:t>Deweloper</w:t>
-      </w:r>
-      <w:r>
-        <w:rPr>
-          <w:rFonts w:cs="Arial"/>
-          <w:b/>
-          <w:color w:val="202122"/>
-          <w:szCs w:val="24"/>
-          <w:shd w:val="clear" w:color="auto" w:fill="FFFFFF"/>
-        </w:rPr>
-        <w:t>:</w:t>
-      </w:r>
-      <w:r>
-        <w:rPr>
-          <w:rFonts w:cs="Arial"/>
-          <w:color w:val="202122"/>
-          <w:szCs w:val="24"/>
-          <w:shd w:val="clear" w:color="auto" w:fill="FFFFFF"/>
-        </w:rPr>
-        <w:t xml:space="preserve"> </w:t>
-      </w:r>
-      <w:proofErr w:type="spellStart"/>
-      <w:r>
-        <w:rPr>
-          <w:rFonts w:cs="Arial"/>
-          <w:color w:val="202122"/>
-          <w:szCs w:val="24"/>
-          <w:shd w:val="clear" w:color="auto" w:fill="FFFFFF"/>
-        </w:rPr>
-        <w:t>BusColdApp</w:t>
-      </w:r>
-      <w:proofErr w:type="spellEnd"/>
-    </w:p>
-    <w:p>
-      <w:pPr>
-        <w:jc w:val="both"/>
-        <w:rPr>
-          <w:rFonts w:cs="Arial"/>
-          <w:color w:val="202122"/>
-          <w:szCs w:val="24"/>
-          <w:shd w:val="clear" w:color="auto" w:fill="FFFFFF"/>
-        </w:rPr>
-      </w:pPr>
-      <w:r>
-        <w:rPr>
-          <w:rFonts w:cs="Arial"/>
-          <w:b/>
-          <w:color w:val="202122"/>
-          <w:szCs w:val="24"/>
-          <w:shd w:val="clear" w:color="auto" w:fill="FFFFFF"/>
-        </w:rPr>
         <w:t>Platforma:</w:t>
       </w:r>
       <w:r>
@@ -5507,7 +8244,7 @@
           <w:lang w:val="en-US"/>
         </w:rPr>
       </w:pPr>
-      <w:bookmarkStart w:id="7" w:name="_Toc49912987"/>
+      <w:bookmarkStart w:id="8" w:name="_Toc54422244"/>
       <w:proofErr w:type="spellStart"/>
       <w:r>
         <w:rPr>
@@ -5522,7 +8259,7 @@
         </w:rPr>
         <w:t xml:space="preserve"> VR: An Escape Room Experiment</w:t>
       </w:r>
-      <w:bookmarkEnd w:id="7"/>
+      <w:bookmarkEnd w:id="8"/>
     </w:p>
     <w:p>
       <w:pPr>
@@ -5537,7 +8274,7 @@
         </w:rPr>
         <w:lastRenderedPageBreak/>
         <w:drawing>
-          <wp:inline distT="0" distB="0" distL="0" distR="0">
+          <wp:inline distT="0" distB="0" distL="0" distR="0" wp14:anchorId="7003D63D" wp14:editId="5E3EE37C">
             <wp:extent cx="5141595" cy="3217545"/>
             <wp:effectExtent l="0" t="0" r="1905" b="1905"/>
             <wp:docPr id="11" name="Obraz 11" descr="https://cdn.cloudflare.steamstatic.com/steam/apps/600140/ss_445a90a440f1379c82af15723720955043e875c2.600x338.jpg?t=1535090382"/>
@@ -6328,11 +9065,11 @@
       <w:pPr>
         <w:pStyle w:val="Tytu"/>
       </w:pPr>
-      <w:bookmarkStart w:id="8" w:name="_Toc49912988"/>
+      <w:bookmarkStart w:id="9" w:name="_Toc54422245"/>
       <w:r>
         <w:t>Ucieczka z Pokoju – Mózgowe Łamigłówki</w:t>
       </w:r>
-      <w:bookmarkEnd w:id="8"/>
+      <w:bookmarkEnd w:id="9"/>
     </w:p>
     <w:p>
       <w:pPr>
@@ -6348,7 +9085,7 @@
         </w:rPr>
         <w:lastRenderedPageBreak/>
         <w:drawing>
-          <wp:inline distT="0" distB="0" distL="0" distR="0">
+          <wp:inline distT="0" distB="0" distL="0" distR="0" wp14:anchorId="2DA9F9AB" wp14:editId="6CDBE4FE">
             <wp:extent cx="2810521" cy="4994695"/>
             <wp:effectExtent l="0" t="0" r="8890" b="0"/>
             <wp:docPr id="13" name="Obraz 13"/>
@@ -7049,11 +9786,11 @@
       <w:pPr>
         <w:pStyle w:val="Tytu"/>
       </w:pPr>
-      <w:bookmarkStart w:id="9" w:name="_Toc49912989"/>
+      <w:bookmarkStart w:id="10" w:name="_Toc54422246"/>
       <w:r>
         <w:t>Podsumowanie</w:t>
       </w:r>
-      <w:bookmarkEnd w:id="9"/>
+      <w:bookmarkEnd w:id="10"/>
     </w:p>
     <w:p>
       <w:pPr>
@@ -7497,14 +10234,14 @@
       <w:pPr>
         <w:pStyle w:val="Rozdzia"/>
       </w:pPr>
-      <w:bookmarkStart w:id="10" w:name="_Toc49912990"/>
+      <w:bookmarkStart w:id="11" w:name="_Toc54422247"/>
       <w:r>
         <w:t xml:space="preserve">Wybór </w:t>
       </w:r>
       <w:r>
         <w:t>silnika gry</w:t>
       </w:r>
-      <w:bookmarkEnd w:id="10"/>
+      <w:bookmarkEnd w:id="11"/>
     </w:p>
     <w:p>
       <w:pPr>
@@ -7945,7 +10682,7 @@
           <w:lang w:val="en-US"/>
         </w:rPr>
       </w:pPr>
-      <w:bookmarkStart w:id="11" w:name="_Toc49912991"/>
+      <w:bookmarkStart w:id="12" w:name="_Toc54422248"/>
       <w:r>
         <w:rPr>
           <w:lang w:val="en-US"/>
@@ -7953,7 +10690,7 @@
         <w:lastRenderedPageBreak/>
         <w:t>Unreal Engine</w:t>
       </w:r>
-      <w:bookmarkEnd w:id="11"/>
+      <w:bookmarkEnd w:id="12"/>
     </w:p>
     <w:p>
       <w:pPr>
@@ -7968,7 +10705,7 @@
           <w:lang w:eastAsia="pl-PL"/>
         </w:rPr>
         <w:drawing>
-          <wp:inline distT="0" distB="0" distL="0" distR="0" wp14:anchorId="05141D0E" wp14:editId="6FAB666B">
+          <wp:inline distT="0" distB="0" distL="0" distR="0" wp14:anchorId="4AECD63D" wp14:editId="7AE3C6A3">
             <wp:extent cx="2034598" cy="2113807"/>
             <wp:effectExtent l="0" t="0" r="3810" b="1270"/>
             <wp:docPr id="4" name="Obraz 4" descr="File:Unreal Engine Logo.svg - Wikimedia Commons"/>
@@ -8700,7 +11437,7 @@
           <w:shd w:val="clear" w:color="auto" w:fill="FFFFFF"/>
         </w:rPr>
       </w:pPr>
-      <w:bookmarkStart w:id="12" w:name="_Toc49912992"/>
+      <w:bookmarkStart w:id="13" w:name="_Toc54422249"/>
       <w:r>
         <w:rPr>
           <w:shd w:val="clear" w:color="auto" w:fill="FFFFFF"/>
@@ -8708,7 +11445,7 @@
         <w:lastRenderedPageBreak/>
         <w:t>Unity 3D</w:t>
       </w:r>
-      <w:bookmarkEnd w:id="12"/>
+      <w:bookmarkEnd w:id="13"/>
     </w:p>
     <w:p>
       <w:pPr>
@@ -8723,7 +11460,7 @@
           <w:lang w:eastAsia="pl-PL"/>
         </w:rPr>
         <w:drawing>
-          <wp:inline distT="0" distB="0" distL="0" distR="0">
+          <wp:inline distT="0" distB="0" distL="0" distR="0" wp14:anchorId="0F484B50" wp14:editId="637DE559">
             <wp:extent cx="3586039" cy="1303012"/>
             <wp:effectExtent l="0" t="0" r="0" b="0"/>
             <wp:docPr id="5" name="Obraz 5" descr="Plik:Unity Technologies logo.svg – Wikipedia, wolna encyklopedia"/>
@@ -9741,12 +12478,12 @@
       <w:pPr>
         <w:pStyle w:val="Tytu"/>
       </w:pPr>
-      <w:bookmarkStart w:id="13" w:name="_Toc49912993"/>
+      <w:bookmarkStart w:id="14" w:name="_Toc54422250"/>
       <w:r>
         <w:lastRenderedPageBreak/>
         <w:t>Godot</w:t>
       </w:r>
-      <w:bookmarkEnd w:id="13"/>
+      <w:bookmarkEnd w:id="14"/>
     </w:p>
     <w:p>
       <w:pPr>
@@ -9761,7 +12498,7 @@
           <w:lang w:eastAsia="pl-PL"/>
         </w:rPr>
         <w:drawing>
-          <wp:inline distT="0" distB="0" distL="0" distR="0">
+          <wp:inline distT="0" distB="0" distL="0" distR="0" wp14:anchorId="6FD46464" wp14:editId="421C4118">
             <wp:extent cx="4556098" cy="1840809"/>
             <wp:effectExtent l="0" t="0" r="0" b="0"/>
             <wp:docPr id="7" name="Obraz 7" descr="File:Godot logo.svg - Wikimedia Commons"/>
@@ -10629,7 +13366,7 @@
       <w:pPr>
         <w:pStyle w:val="Tytu"/>
       </w:pPr>
-      <w:bookmarkStart w:id="14" w:name="_Toc49912994"/>
+      <w:bookmarkStart w:id="15" w:name="_Toc54422251"/>
       <w:proofErr w:type="spellStart"/>
       <w:r>
         <w:lastRenderedPageBreak/>
@@ -10639,7 +13376,7 @@
       <w:r>
         <w:t xml:space="preserve"> (?)</w:t>
       </w:r>
-      <w:bookmarkEnd w:id="14"/>
+      <w:bookmarkEnd w:id="15"/>
     </w:p>
     <w:p>
       <w:pPr>
@@ -10659,11 +13396,11 @@
       <w:pPr>
         <w:pStyle w:val="Tytu"/>
       </w:pPr>
-      <w:bookmarkStart w:id="15" w:name="_Toc49912995"/>
+      <w:bookmarkStart w:id="16" w:name="_Toc54422252"/>
       <w:r>
         <w:t>Podsumowanie</w:t>
       </w:r>
-      <w:bookmarkEnd w:id="15"/>
+      <w:bookmarkEnd w:id="16"/>
     </w:p>
     <w:p>
       <w:pPr>
@@ -10816,8 +13553,6 @@
         </w:rPr>
         <w:t>. J</w:t>
       </w:r>
-      <w:bookmarkStart w:id="16" w:name="_GoBack"/>
-      <w:bookmarkEnd w:id="16"/>
       <w:r>
         <w:rPr>
           <w:lang w:eastAsia="ja-JP"/>
@@ -10921,6 +13656,1856 @@
         </w:rPr>
         <w:t xml:space="preserve"> więcej sponsorów co przyspieszy jego rozwój.</w:t>
       </w:r>
+    </w:p>
+    <w:p>
+      <w:pPr>
+        <w:rPr>
+          <w:lang w:eastAsia="ja-JP"/>
+        </w:rPr>
+      </w:pPr>
+    </w:p>
+    <w:p>
+      <w:pPr>
+        <w:rPr>
+          <w:lang w:eastAsia="ja-JP"/>
+        </w:rPr>
+      </w:pPr>
+    </w:p>
+    <w:p>
+      <w:pPr>
+        <w:rPr>
+          <w:lang w:eastAsia="ja-JP"/>
+        </w:rPr>
+      </w:pPr>
+    </w:p>
+    <w:p>
+      <w:pPr>
+        <w:rPr>
+          <w:lang w:eastAsia="ja-JP"/>
+        </w:rPr>
+      </w:pPr>
+    </w:p>
+    <w:p>
+      <w:pPr>
+        <w:rPr>
+          <w:lang w:eastAsia="ja-JP"/>
+        </w:rPr>
+      </w:pPr>
+    </w:p>
+    <w:p>
+      <w:pPr>
+        <w:rPr>
+          <w:lang w:eastAsia="ja-JP"/>
+        </w:rPr>
+      </w:pPr>
+    </w:p>
+    <w:p>
+      <w:pPr>
+        <w:rPr>
+          <w:lang w:eastAsia="ja-JP"/>
+        </w:rPr>
+      </w:pPr>
+    </w:p>
+    <w:p>
+      <w:pPr>
+        <w:rPr>
+          <w:lang w:eastAsia="ja-JP"/>
+        </w:rPr>
+      </w:pPr>
+    </w:p>
+    <w:p>
+      <w:pPr>
+        <w:pStyle w:val="Rozdzia"/>
+      </w:pPr>
+      <w:bookmarkStart w:id="17" w:name="_Toc54422253"/>
+      <w:r>
+        <w:lastRenderedPageBreak/>
+        <w:t>„</w:t>
+      </w:r>
+      <w:r>
+        <w:t xml:space="preserve">Game Design </w:t>
+      </w:r>
+      <w:proofErr w:type="spellStart"/>
+      <w:r>
+        <w:t>Document</w:t>
+      </w:r>
+      <w:proofErr w:type="spellEnd"/>
+      <w:r>
+        <w:t>”</w:t>
+      </w:r>
+      <w:bookmarkEnd w:id="17"/>
+    </w:p>
+    <w:p>
+      <w:pPr>
+        <w:pStyle w:val="Tytu"/>
+      </w:pPr>
+      <w:bookmarkStart w:id="18" w:name="_Toc54422254"/>
+      <w:r>
+        <w:t>Wstęp</w:t>
+      </w:r>
+      <w:bookmarkEnd w:id="18"/>
+    </w:p>
+    <w:p>
+      <w:pPr>
+        <w:rPr>
+          <w:lang w:eastAsia="ja-JP"/>
+        </w:rPr>
+      </w:pPr>
+      <w:r>
+        <w:rPr>
+          <w:lang w:eastAsia="ja-JP"/>
+        </w:rPr>
+        <w:t xml:space="preserve">Gra „Escape </w:t>
+      </w:r>
+      <w:proofErr w:type="spellStart"/>
+      <w:r>
+        <w:rPr>
+          <w:lang w:eastAsia="ja-JP"/>
+        </w:rPr>
+        <w:t>Room</w:t>
+      </w:r>
+      <w:proofErr w:type="spellEnd"/>
+      <w:r>
+        <w:rPr>
+          <w:lang w:eastAsia="ja-JP"/>
+        </w:rPr>
+        <w:t>” jest tworzona w celu wspomagania</w:t>
+      </w:r>
+      <w:r>
+        <w:rPr>
+          <w:lang w:eastAsia="ja-JP"/>
+        </w:rPr>
+        <w:t xml:space="preserve"> uczniów liceów w</w:t>
+      </w:r>
+      <w:r>
+        <w:rPr>
+          <w:lang w:eastAsia="ja-JP"/>
+        </w:rPr>
+        <w:t xml:space="preserve"> </w:t>
+      </w:r>
+      <w:r>
+        <w:rPr>
+          <w:lang w:eastAsia="ja-JP"/>
+        </w:rPr>
+        <w:t>nauce fizyki i informatyki. Głównym założeniem jest przekazywanie wiedzy poprzez zabawę. W odróżnieniu od konkurencyjnych tytułów, ten ma podążać za nowoczesnymi trendami i tym samym być bardziej przystępny i interesujący dla młodzieży.</w:t>
+      </w:r>
+    </w:p>
+    <w:p>
+      <w:pPr>
+        <w:pStyle w:val="Tytu"/>
+      </w:pPr>
+      <w:bookmarkStart w:id="19" w:name="_Toc54422255"/>
+      <w:r>
+        <w:t>Technologia</w:t>
+      </w:r>
+      <w:bookmarkEnd w:id="19"/>
+    </w:p>
+    <w:p>
+      <w:pPr>
+        <w:rPr>
+          <w:lang w:eastAsia="ja-JP"/>
+        </w:rPr>
+      </w:pPr>
+      <w:r>
+        <w:rPr>
+          <w:lang w:eastAsia="ja-JP"/>
+        </w:rPr>
+        <w:t>Gra w całości tworzona będzie w technologii Unity z wykorzystaniem silnika 3D.</w:t>
+      </w:r>
+      <w:r>
+        <w:rPr>
+          <w:lang w:eastAsia="ja-JP"/>
+        </w:rPr>
+        <w:t xml:space="preserve"> W produkcji zostaną wykorzystane gotowe </w:t>
+      </w:r>
+      <w:r>
+        <w:rPr>
+          <w:lang w:eastAsia="ja-JP"/>
+        </w:rPr>
+        <w:t>modele</w:t>
+      </w:r>
+      <w:r>
+        <w:rPr>
+          <w:lang w:eastAsia="ja-JP"/>
+        </w:rPr>
+        <w:t>, grafiki i dźwięki dostę</w:t>
+      </w:r>
+      <w:r>
+        <w:rPr>
+          <w:lang w:eastAsia="ja-JP"/>
+        </w:rPr>
+        <w:t>pne w Internecie na darmowych licencjach.</w:t>
+      </w:r>
+    </w:p>
+    <w:p>
+      <w:pPr>
+        <w:rPr>
+          <w:lang w:eastAsia="ja-JP"/>
+        </w:rPr>
+      </w:pPr>
+      <w:r>
+        <w:rPr>
+          <w:lang w:eastAsia="ja-JP"/>
+        </w:rPr>
+        <w:t>Platformą docelową jest PC z systemem operacyjnym W</w:t>
+      </w:r>
+      <w:r>
+        <w:rPr>
+          <w:lang w:eastAsia="ja-JP"/>
+        </w:rPr>
+        <w:t>indows.</w:t>
+      </w:r>
+    </w:p>
+    <w:p>
+      <w:pPr>
+        <w:rPr>
+          <w:lang w:eastAsia="ja-JP"/>
+        </w:rPr>
+      </w:pPr>
+      <w:r>
+        <w:rPr>
+          <w:lang w:eastAsia="ja-JP"/>
+        </w:rPr>
+        <w:t>Wymagania sprzętowe:…….</w:t>
+      </w:r>
+    </w:p>
+    <w:p>
+      <w:pPr>
+        <w:pStyle w:val="Tytu"/>
+      </w:pPr>
+      <w:bookmarkStart w:id="20" w:name="_Toc54422256"/>
+      <w:r>
+        <w:t>Interfejs użytkownika</w:t>
+      </w:r>
+      <w:bookmarkEnd w:id="20"/>
+    </w:p>
+    <w:p>
+      <w:pPr>
+        <w:pStyle w:val="Podrozdzia2"/>
+      </w:pPr>
+      <w:bookmarkStart w:id="21" w:name="_Toc54422257"/>
+      <w:r>
+        <w:t>Menu</w:t>
+      </w:r>
+      <w:bookmarkEnd w:id="21"/>
+    </w:p>
+    <w:p>
+      <w:pPr>
+        <w:ind w:left="357"/>
+        <w:rPr>
+          <w:lang w:eastAsia="ja-JP"/>
+        </w:rPr>
+      </w:pPr>
+      <w:r>
+        <w:rPr>
+          <w:lang w:eastAsia="ja-JP"/>
+        </w:rPr>
+        <w:t xml:space="preserve">Po uruchomieniu gry wyświetli się </w:t>
+      </w:r>
+      <w:r>
+        <w:rPr>
+          <w:lang w:eastAsia="ja-JP"/>
+        </w:rPr>
+        <w:t>ekran</w:t>
+      </w:r>
+      <w:r>
+        <w:rPr>
+          <w:lang w:eastAsia="ja-JP"/>
+        </w:rPr>
+        <w:t xml:space="preserve"> z trzema przyciskami:</w:t>
+      </w:r>
+    </w:p>
+    <w:p>
+      <w:pPr>
+        <w:pStyle w:val="Akapitzlist"/>
+        <w:numPr>
+          <w:ilvl w:val="0"/>
+          <w:numId w:val="14"/>
+        </w:numPr>
+        <w:rPr>
+          <w:lang w:eastAsia="ja-JP"/>
+        </w:rPr>
+      </w:pPr>
+      <w:r>
+        <w:rPr>
+          <w:lang w:eastAsia="ja-JP"/>
+        </w:rPr>
+        <w:t>„</w:t>
+      </w:r>
+      <w:r>
+        <w:rPr>
+          <w:lang w:eastAsia="ja-JP"/>
+        </w:rPr>
+        <w:t>Graj</w:t>
+      </w:r>
+      <w:r>
+        <w:rPr>
+          <w:lang w:eastAsia="ja-JP"/>
+        </w:rPr>
+        <w:t>”</w:t>
+      </w:r>
+      <w:r>
+        <w:rPr>
+          <w:lang w:eastAsia="ja-JP"/>
+        </w:rPr>
+        <w:t xml:space="preserve"> – uruchamia właściwą rozgrywkę</w:t>
+      </w:r>
+    </w:p>
+    <w:p>
+      <w:pPr>
+        <w:pStyle w:val="Akapitzlist"/>
+        <w:numPr>
+          <w:ilvl w:val="0"/>
+          <w:numId w:val="14"/>
+        </w:numPr>
+        <w:rPr>
+          <w:lang w:eastAsia="ja-JP"/>
+        </w:rPr>
+      </w:pPr>
+      <w:r>
+        <w:rPr>
+          <w:lang w:eastAsia="ja-JP"/>
+        </w:rPr>
+        <w:t>„</w:t>
+      </w:r>
+      <w:r>
+        <w:rPr>
+          <w:lang w:eastAsia="ja-JP"/>
+        </w:rPr>
+        <w:t>Info</w:t>
+      </w:r>
+      <w:r>
+        <w:rPr>
+          <w:lang w:eastAsia="ja-JP"/>
+        </w:rPr>
+        <w:t>”</w:t>
+      </w:r>
+      <w:r>
+        <w:rPr>
+          <w:lang w:eastAsia="ja-JP"/>
+        </w:rPr>
+        <w:t xml:space="preserve"> – wyświetla informacje o produkcji, autorze i wykorzystanych zasobach</w:t>
+      </w:r>
+    </w:p>
+    <w:p>
+      <w:pPr>
+        <w:pStyle w:val="Akapitzlist"/>
+        <w:numPr>
+          <w:ilvl w:val="0"/>
+          <w:numId w:val="14"/>
+        </w:numPr>
+        <w:rPr>
+          <w:lang w:eastAsia="ja-JP"/>
+        </w:rPr>
+      </w:pPr>
+      <w:r>
+        <w:rPr>
+          <w:lang w:eastAsia="ja-JP"/>
+        </w:rPr>
+        <w:t>„</w:t>
+      </w:r>
+      <w:r>
+        <w:rPr>
+          <w:lang w:eastAsia="ja-JP"/>
+        </w:rPr>
+        <w:t>Wyjdź</w:t>
+      </w:r>
+      <w:r>
+        <w:rPr>
+          <w:lang w:eastAsia="ja-JP"/>
+        </w:rPr>
+        <w:t>”</w:t>
+      </w:r>
+      <w:r>
+        <w:rPr>
+          <w:lang w:eastAsia="ja-JP"/>
+        </w:rPr>
+        <w:t xml:space="preserve"> – zamyka program</w:t>
+      </w:r>
+    </w:p>
+    <w:p>
+      <w:pPr>
+        <w:ind w:left="357"/>
+        <w:rPr>
+          <w:lang w:eastAsia="ja-JP"/>
+        </w:rPr>
+      </w:pPr>
+      <w:r>
+        <w:rPr>
+          <w:lang w:eastAsia="ja-JP"/>
+        </w:rPr>
+        <w:t>Sterowanie</w:t>
+      </w:r>
+      <w:r>
+        <w:rPr>
+          <w:lang w:eastAsia="ja-JP"/>
+        </w:rPr>
+        <w:t xml:space="preserve"> w menu</w:t>
+      </w:r>
+      <w:r>
+        <w:rPr>
+          <w:lang w:eastAsia="ja-JP"/>
+        </w:rPr>
+        <w:t xml:space="preserve"> odbywa się za pomocą myszy.</w:t>
+      </w:r>
+    </w:p>
+    <w:p>
+      <w:pPr>
+        <w:rPr>
+          <w:lang w:eastAsia="ja-JP"/>
+        </w:rPr>
+      </w:pPr>
+    </w:p>
+    <w:p>
+      <w:pPr>
+        <w:pStyle w:val="Podrozdzia2"/>
+      </w:pPr>
+      <w:bookmarkStart w:id="22" w:name="_Toc54422258"/>
+      <w:r>
+        <w:lastRenderedPageBreak/>
+        <w:t>Rozgrywka</w:t>
+      </w:r>
+      <w:bookmarkEnd w:id="22"/>
+    </w:p>
+    <w:p>
+      <w:pPr>
+        <w:ind w:left="357"/>
+        <w:rPr>
+          <w:lang w:eastAsia="ja-JP"/>
+        </w:rPr>
+      </w:pPr>
+      <w:r>
+        <w:rPr>
+          <w:lang w:eastAsia="ja-JP"/>
+        </w:rPr>
+        <w:t>Po wciśnięciu przycisku „Graj” wyświetli się kró</w:t>
+      </w:r>
+      <w:r>
+        <w:rPr>
+          <w:lang w:eastAsia="ja-JP"/>
+        </w:rPr>
+        <w:t>tkie wprowadzenie opisujące sterowanie oraz wstęp do fabuły.</w:t>
+      </w:r>
+    </w:p>
+    <w:p>
+      <w:pPr>
+        <w:ind w:left="357"/>
+        <w:rPr>
+          <w:lang w:eastAsia="ja-JP"/>
+        </w:rPr>
+      </w:pPr>
+      <w:r>
+        <w:rPr>
+          <w:lang w:eastAsia="ja-JP"/>
+        </w:rPr>
+        <w:t>&lt;grafika ze sterowaniem&gt;</w:t>
+      </w:r>
+    </w:p>
+    <w:p>
+      <w:pPr>
+        <w:pStyle w:val="Podrozdzia2"/>
+      </w:pPr>
+      <w:bookmarkStart w:id="23" w:name="_Toc54422259"/>
+      <w:r>
+        <w:t>Ekwipunek</w:t>
+      </w:r>
+      <w:bookmarkEnd w:id="23"/>
+    </w:p>
+    <w:p>
+      <w:pPr>
+        <w:ind w:left="357"/>
+        <w:rPr>
+          <w:lang w:eastAsia="ja-JP"/>
+        </w:rPr>
+      </w:pPr>
+      <w:r>
+        <w:rPr>
+          <w:lang w:eastAsia="ja-JP"/>
+        </w:rPr>
+        <w:t>Ekwipunek wyświetla zgromadzone przez gracza przedmioty, wyświetla ich opis, pozwala na ich łączenie oraz używanie.</w:t>
+      </w:r>
+    </w:p>
+    <w:p>
+      <w:pPr>
+        <w:ind w:left="357"/>
+        <w:rPr>
+          <w:lang w:eastAsia="ja-JP"/>
+        </w:rPr>
+      </w:pPr>
+      <w:r>
+        <w:rPr>
+          <w:lang w:eastAsia="ja-JP"/>
+        </w:rPr>
+        <w:t xml:space="preserve">Przedmioty w świecie gry dzielą się na </w:t>
+      </w:r>
+      <w:r>
+        <w:rPr>
+          <w:lang w:eastAsia="ja-JP"/>
+        </w:rPr>
+        <w:t>2</w:t>
+      </w:r>
+      <w:r>
+        <w:rPr>
+          <w:lang w:eastAsia="ja-JP"/>
+        </w:rPr>
+        <w:t xml:space="preserve"> </w:t>
+      </w:r>
+      <w:r>
+        <w:rPr>
+          <w:lang w:eastAsia="ja-JP"/>
+        </w:rPr>
+        <w:t>podstawowe grupy</w:t>
+      </w:r>
+      <w:r>
+        <w:rPr>
+          <w:lang w:eastAsia="ja-JP"/>
+        </w:rPr>
+        <w:t>:</w:t>
+      </w:r>
+    </w:p>
+    <w:p>
+      <w:pPr>
+        <w:pStyle w:val="Akapitzlist"/>
+        <w:numPr>
+          <w:ilvl w:val="0"/>
+          <w:numId w:val="16"/>
+        </w:numPr>
+        <w:rPr>
+          <w:lang w:eastAsia="ja-JP"/>
+        </w:rPr>
+      </w:pPr>
+      <w:r>
+        <w:rPr>
+          <w:lang w:eastAsia="ja-JP"/>
+        </w:rPr>
+        <w:t>Takie których możemy użyć niezależnie od innych</w:t>
+      </w:r>
+      <w:r>
+        <w:rPr>
+          <w:lang w:eastAsia="ja-JP"/>
+        </w:rPr>
+        <w:t>, po użyciu zostaną podświetlone na zielono</w:t>
+      </w:r>
+    </w:p>
+    <w:p>
+      <w:pPr>
+        <w:pStyle w:val="Akapitzlist"/>
+        <w:numPr>
+          <w:ilvl w:val="0"/>
+          <w:numId w:val="16"/>
+        </w:numPr>
+        <w:rPr>
+          <w:lang w:eastAsia="ja-JP"/>
+        </w:rPr>
+      </w:pPr>
+      <w:r>
+        <w:rPr>
+          <w:lang w:eastAsia="ja-JP"/>
+        </w:rPr>
+        <w:t xml:space="preserve">Takie które </w:t>
+      </w:r>
+      <w:r>
+        <w:rPr>
+          <w:lang w:eastAsia="ja-JP"/>
+        </w:rPr>
+        <w:t>musimy</w:t>
+      </w:r>
+      <w:r>
+        <w:rPr>
+          <w:lang w:eastAsia="ja-JP"/>
+        </w:rPr>
+        <w:t xml:space="preserve"> połączyć</w:t>
+      </w:r>
+      <w:r>
+        <w:rPr>
+          <w:lang w:eastAsia="ja-JP"/>
+        </w:rPr>
+        <w:t xml:space="preserve"> z innymi</w:t>
+      </w:r>
+    </w:p>
+    <w:p>
+      <w:pPr>
+        <w:ind w:left="357"/>
+        <w:rPr>
+          <w:lang w:eastAsia="ja-JP"/>
+        </w:rPr>
+      </w:pPr>
+      <w:r>
+        <w:rPr>
+          <w:lang w:eastAsia="ja-JP"/>
+        </w:rPr>
+        <w:t>Przedmioty niezależne dzielą się na kolejne 2 grupy:</w:t>
+      </w:r>
+    </w:p>
+    <w:p>
+      <w:pPr>
+        <w:pStyle w:val="Akapitzlist"/>
+        <w:numPr>
+          <w:ilvl w:val="0"/>
+          <w:numId w:val="18"/>
+        </w:numPr>
+        <w:rPr>
+          <w:lang w:eastAsia="ja-JP"/>
+        </w:rPr>
+      </w:pPr>
+      <w:r>
+        <w:rPr>
+          <w:lang w:eastAsia="ja-JP"/>
+        </w:rPr>
+        <w:t>Takie w które możemy wyposażyć naszą postać („wziąć w rękę”)</w:t>
+      </w:r>
+    </w:p>
+    <w:p>
+      <w:pPr>
+        <w:pStyle w:val="Akapitzlist"/>
+        <w:numPr>
+          <w:ilvl w:val="0"/>
+          <w:numId w:val="18"/>
+        </w:numPr>
+        <w:rPr>
+          <w:lang w:eastAsia="ja-JP"/>
+        </w:rPr>
+      </w:pPr>
+      <w:r>
+        <w:rPr>
+          <w:lang w:eastAsia="ja-JP"/>
+        </w:rPr>
+        <w:t>Takie które oznaczamy do użycia na jakimś obiekcie z gry, spoza ekwipunku</w:t>
+      </w:r>
+    </w:p>
+    <w:p>
+      <w:pPr>
+        <w:ind w:left="357"/>
+        <w:rPr>
+          <w:lang w:eastAsia="ja-JP"/>
+        </w:rPr>
+      </w:pPr>
+      <w:r>
+        <w:rPr>
+          <w:lang w:eastAsia="ja-JP"/>
+        </w:rPr>
+        <w:t>Łączenie przedmiotó</w:t>
+      </w:r>
+      <w:r>
+        <w:rPr>
+          <w:lang w:eastAsia="ja-JP"/>
+        </w:rPr>
+        <w:t>w odbywa się w dwóch etapach:</w:t>
+      </w:r>
+    </w:p>
+    <w:p>
+      <w:pPr>
+        <w:pStyle w:val="Akapitzlist"/>
+        <w:numPr>
+          <w:ilvl w:val="0"/>
+          <w:numId w:val="15"/>
+        </w:numPr>
+        <w:rPr>
+          <w:lang w:eastAsia="ja-JP"/>
+        </w:rPr>
+      </w:pPr>
+      <w:r>
+        <w:rPr>
+          <w:lang w:eastAsia="ja-JP"/>
+        </w:rPr>
+        <w:t>Należy kliknąć na przedmiot który chcemy połączyć, zostanie on podświetlony na żółto</w:t>
+      </w:r>
+    </w:p>
+    <w:p>
+      <w:pPr>
+        <w:pStyle w:val="Akapitzlist"/>
+        <w:numPr>
+          <w:ilvl w:val="0"/>
+          <w:numId w:val="15"/>
+        </w:numPr>
+        <w:rPr>
+          <w:lang w:eastAsia="ja-JP"/>
+        </w:rPr>
+      </w:pPr>
+      <w:r>
+        <w:rPr>
+          <w:lang w:eastAsia="ja-JP"/>
+        </w:rPr>
+        <w:t>Należy kliknąć na przedmiot z którym chcemy połączyć wybrany wcześniej przedmiot</w:t>
+      </w:r>
+    </w:p>
+    <w:p>
+      <w:pPr>
+        <w:ind w:left="357"/>
+        <w:rPr>
+          <w:lang w:eastAsia="ja-JP"/>
+        </w:rPr>
+      </w:pPr>
+      <w:r>
+        <w:rPr>
+          <w:lang w:eastAsia="ja-JP"/>
+        </w:rPr>
+        <w:t>Jeżeli operacja się powiedzie, zostanie odtworzony odpowiedni dźwięk, a zawartość</w:t>
+      </w:r>
+      <w:r>
+        <w:rPr>
+          <w:lang w:eastAsia="ja-JP"/>
+        </w:rPr>
+        <w:t xml:space="preserve"> ekwipunku ulegnie zmianie, jeśli nie, nic się nie wydarzy.</w:t>
+      </w:r>
+    </w:p>
+    <w:p>
+      <w:pPr>
+        <w:ind w:left="357"/>
+        <w:rPr>
+          <w:lang w:eastAsia="ja-JP"/>
+        </w:rPr>
+      </w:pPr>
+    </w:p>
+    <w:p>
+      <w:pPr>
+        <w:ind w:left="357"/>
+        <w:rPr>
+          <w:lang w:eastAsia="ja-JP"/>
+        </w:rPr>
+      </w:pPr>
+      <w:r>
+        <w:rPr>
+          <w:lang w:eastAsia="ja-JP"/>
+        </w:rPr>
+        <w:t>&lt;&lt;szkic ekwipunku&gt;&gt;</w:t>
+      </w:r>
+    </w:p>
+    <w:p>
+      <w:pPr>
+        <w:ind w:left="357"/>
+        <w:rPr>
+          <w:lang w:eastAsia="ja-JP"/>
+        </w:rPr>
+      </w:pPr>
+    </w:p>
+    <w:p>
+      <w:pPr>
+        <w:ind w:left="357"/>
+        <w:rPr>
+          <w:lang w:eastAsia="ja-JP"/>
+        </w:rPr>
+      </w:pPr>
+    </w:p>
+    <w:p>
+      <w:pPr>
+        <w:ind w:left="357"/>
+        <w:rPr>
+          <w:lang w:eastAsia="ja-JP"/>
+        </w:rPr>
+      </w:pPr>
+    </w:p>
+    <w:p>
+      <w:pPr>
+        <w:pStyle w:val="Tytu"/>
+      </w:pPr>
+      <w:bookmarkStart w:id="24" w:name="_Toc54422260"/>
+      <w:r>
+        <w:lastRenderedPageBreak/>
+        <w:t>Zagadki</w:t>
+      </w:r>
+      <w:bookmarkEnd w:id="24"/>
+    </w:p>
+    <w:p>
+      <w:pPr>
+        <w:pStyle w:val="Podrozdzia2"/>
+      </w:pPr>
+      <w:bookmarkStart w:id="25" w:name="_Toc54422261"/>
+      <w:r>
+        <w:t>Spostrzegawczość</w:t>
+      </w:r>
+      <w:bookmarkEnd w:id="25"/>
+    </w:p>
+    <w:p>
+      <w:pPr>
+        <w:ind w:left="357"/>
+        <w:rPr>
+          <w:lang w:eastAsia="ja-JP"/>
+        </w:rPr>
+      </w:pPr>
+      <w:r>
+        <w:rPr>
+          <w:lang w:eastAsia="ja-JP"/>
+        </w:rPr>
+        <w:t>Odnalezienie ukrytych</w:t>
+      </w:r>
+      <w:r>
+        <w:rPr>
+          <w:lang w:eastAsia="ja-JP"/>
+        </w:rPr>
+        <w:t xml:space="preserve"> w ś</w:t>
+      </w:r>
+      <w:r>
+        <w:rPr>
+          <w:lang w:eastAsia="ja-JP"/>
+        </w:rPr>
+        <w:t>wiecie gry przedmiotów samo</w:t>
+      </w:r>
+      <w:r>
+        <w:rPr>
+          <w:lang w:eastAsia="ja-JP"/>
+        </w:rPr>
+        <w:t xml:space="preserve"> w sobie stanowią zagadkę i kluczem do sukcesu jest spostrzegawczość, eksploracja pomieszczeń i patrzenie na świat z różnej perspektywy.</w:t>
+      </w:r>
+    </w:p>
+    <w:p>
+      <w:pPr>
+        <w:pStyle w:val="Podrozdzia2"/>
+      </w:pPr>
+      <w:bookmarkStart w:id="26" w:name="_Toc54422262"/>
+      <w:r>
+        <w:t>Łączenie przedmiotów</w:t>
+      </w:r>
+      <w:bookmarkEnd w:id="26"/>
+    </w:p>
+    <w:p>
+      <w:pPr>
+        <w:ind w:left="357"/>
+        <w:rPr>
+          <w:lang w:eastAsia="ja-JP"/>
+        </w:rPr>
+      </w:pPr>
+      <w:r>
+        <w:rPr>
+          <w:lang w:eastAsia="ja-JP"/>
+        </w:rPr>
+        <w:t>Odpowiednie połączenie przedmiotów jest niezbędne do wytworzenia kolejnych, które posłużą później w innych zagadkach. Przydatne w tym procesie są opisy przedmiotów w ekwipunku oraz podstawowa wiedza szkolna.</w:t>
+      </w:r>
+    </w:p>
+    <w:p>
+      <w:pPr>
+        <w:pStyle w:val="Podrozdzia2"/>
+      </w:pPr>
+      <w:bookmarkStart w:id="27" w:name="_Toc54422263"/>
+      <w:r>
+        <w:t>Interakcja z otoczeniem</w:t>
+      </w:r>
+      <w:bookmarkEnd w:id="27"/>
+    </w:p>
+    <w:p>
+      <w:pPr>
+        <w:ind w:left="357"/>
+        <w:rPr>
+          <w:lang w:eastAsia="ja-JP"/>
+        </w:rPr>
+      </w:pPr>
+      <w:r>
+        <w:rPr>
+          <w:lang w:eastAsia="ja-JP"/>
+        </w:rPr>
+        <w:t xml:space="preserve">Wiele obiektów w świecie gry może zostać </w:t>
+      </w:r>
+      <w:r>
+        <w:rPr>
+          <w:lang w:eastAsia="ja-JP"/>
+        </w:rPr>
+        <w:t xml:space="preserve">podniesionych, </w:t>
+      </w:r>
+      <w:r>
+        <w:rPr>
+          <w:lang w:eastAsia="ja-JP"/>
+        </w:rPr>
+        <w:t>użytych, bądź może zostać użyty na nich obiekt z ekwipunku.</w:t>
+      </w:r>
+      <w:r>
+        <w:rPr>
+          <w:lang w:eastAsia="ja-JP"/>
+        </w:rPr>
+        <w:t xml:space="preserve"> </w:t>
+      </w:r>
+    </w:p>
+    <w:p>
+      <w:pPr>
+        <w:pStyle w:val="Podrozdzia2"/>
+      </w:pPr>
+      <w:bookmarkStart w:id="28" w:name="_Toc54422264"/>
+      <w:proofErr w:type="spellStart"/>
+      <w:r>
+        <w:t>Pinpad</w:t>
+      </w:r>
+      <w:bookmarkEnd w:id="28"/>
+      <w:proofErr w:type="spellEnd"/>
+    </w:p>
+    <w:p>
+      <w:pPr>
+        <w:ind w:left="357"/>
+        <w:rPr>
+          <w:lang w:eastAsia="ja-JP"/>
+        </w:rPr>
+      </w:pPr>
+      <w:r>
+        <w:rPr>
+          <w:lang w:eastAsia="ja-JP"/>
+        </w:rPr>
+        <w:t>Z pomocą tego urządzenia można wprowadzić czterocyfrowy pin</w:t>
+      </w:r>
+      <w:r>
+        <w:rPr>
+          <w:lang w:eastAsia="ja-JP"/>
+        </w:rPr>
+        <w:t>. Jeśli będzie on</w:t>
+      </w:r>
+      <w:r>
+        <w:rPr>
+          <w:lang w:eastAsia="ja-JP"/>
+        </w:rPr>
+        <w:t xml:space="preserve"> poprawny, otworzą się </w:t>
+      </w:r>
+      <w:r>
+        <w:rPr>
+          <w:lang w:eastAsia="ja-JP"/>
+        </w:rPr>
+        <w:t>drzwi do kolejnego pomieszczenia.</w:t>
+      </w:r>
+    </w:p>
+    <w:p>
+      <w:pPr>
+        <w:pStyle w:val="Podrozdzia2"/>
+      </w:pPr>
+      <w:bookmarkStart w:id="29" w:name="_Toc54422265"/>
+      <w:r>
+        <w:t>Latarka</w:t>
+      </w:r>
+      <w:r>
+        <w:t xml:space="preserve"> i pin w ciemności</w:t>
+      </w:r>
+      <w:bookmarkEnd w:id="29"/>
+    </w:p>
+    <w:p>
+      <w:pPr>
+        <w:ind w:left="357"/>
+        <w:rPr>
+          <w:lang w:eastAsia="ja-JP"/>
+        </w:rPr>
+      </w:pPr>
+      <w:r>
+        <w:rPr>
+          <w:lang w:eastAsia="ja-JP"/>
+        </w:rPr>
+        <w:t>Do użycia latarki niezbędne jest znalezienie baterii i połączenie ich z latarką.</w:t>
+      </w:r>
+    </w:p>
+    <w:p>
+      <w:pPr>
+        <w:ind w:left="357"/>
+        <w:rPr>
+          <w:lang w:eastAsia="ja-JP"/>
+        </w:rPr>
+      </w:pPr>
+      <w:r>
+        <w:rPr>
+          <w:lang w:eastAsia="ja-JP"/>
+        </w:rPr>
+        <w:t>Dzięki latarce gracz może odczytać znajdujący się na ścianie pin.</w:t>
+      </w:r>
+    </w:p>
+    <w:p>
+      <w:pPr>
+        <w:ind w:left="357"/>
+        <w:rPr>
+          <w:lang w:eastAsia="ja-JP"/>
+        </w:rPr>
+      </w:pPr>
+    </w:p>
+    <w:p>
+      <w:pPr>
+        <w:ind w:left="357"/>
+        <w:rPr>
+          <w:lang w:eastAsia="ja-JP"/>
+        </w:rPr>
+      </w:pPr>
+    </w:p>
+    <w:p>
+      <w:pPr>
+        <w:ind w:left="357"/>
+        <w:rPr>
+          <w:lang w:eastAsia="ja-JP"/>
+        </w:rPr>
+      </w:pPr>
+    </w:p>
+    <w:p>
+      <w:pPr>
+        <w:pStyle w:val="Podrozdzia2"/>
+      </w:pPr>
+      <w:bookmarkStart w:id="30" w:name="_Toc54422266"/>
+      <w:r>
+        <w:lastRenderedPageBreak/>
+        <w:t>Łom</w:t>
+      </w:r>
+      <w:bookmarkEnd w:id="30"/>
+    </w:p>
+    <w:p>
+      <w:pPr>
+        <w:ind w:left="357"/>
+        <w:rPr>
+          <w:lang w:eastAsia="ja-JP"/>
+        </w:rPr>
+      </w:pPr>
+      <w:r>
+        <w:rPr>
+          <w:lang w:eastAsia="ja-JP"/>
+        </w:rPr>
+        <w:t>Używając łomu gracz jest w stanie zniszczyć drewnianą paletę za którą schowany jest klucz.</w:t>
+      </w:r>
+    </w:p>
+    <w:p>
+      <w:pPr>
+        <w:ind w:left="357"/>
+        <w:rPr>
+          <w:lang w:eastAsia="ja-JP"/>
+        </w:rPr>
+      </w:pPr>
+      <w:r>
+        <w:rPr>
+          <w:lang w:eastAsia="ja-JP"/>
+        </w:rPr>
+        <w:t>&lt;&lt;chciałbym opisać zasadę działania algorytmu niszczenia palety&gt;&gt;</w:t>
+      </w:r>
+    </w:p>
+    <w:p>
+      <w:pPr>
+        <w:pStyle w:val="Podrozdzia2"/>
+      </w:pPr>
+      <w:bookmarkStart w:id="31" w:name="_Toc54422267"/>
+      <w:r>
+        <w:t>Otwarcie szafki za pomocą klucza</w:t>
+      </w:r>
+      <w:bookmarkEnd w:id="31"/>
+    </w:p>
+    <w:p>
+      <w:pPr>
+        <w:ind w:left="357"/>
+        <w:rPr>
+          <w:lang w:eastAsia="ja-JP"/>
+        </w:rPr>
+      </w:pPr>
+      <w:r>
+        <w:rPr>
+          <w:lang w:eastAsia="ja-JP"/>
+        </w:rPr>
+        <w:t>Trzeba to opisywać?</w:t>
+      </w:r>
+    </w:p>
+    <w:p>
+      <w:pPr>
+        <w:pStyle w:val="Podrozdzia2"/>
+      </w:pPr>
+      <w:bookmarkStart w:id="32" w:name="_Toc54422268"/>
+      <w:r>
+        <w:t xml:space="preserve">Odnalezienie </w:t>
+      </w:r>
+      <w:r>
+        <w:t xml:space="preserve">drugiego </w:t>
+      </w:r>
+      <w:proofErr w:type="spellStart"/>
+      <w:r>
+        <w:t>pinu</w:t>
+      </w:r>
+      <w:bookmarkEnd w:id="32"/>
+      <w:proofErr w:type="spellEnd"/>
+    </w:p>
+    <w:p>
+      <w:pPr>
+        <w:ind w:left="357"/>
+        <w:rPr>
+          <w:lang w:eastAsia="ja-JP"/>
+        </w:rPr>
+      </w:pPr>
+      <w:r>
+        <w:rPr>
+          <w:lang w:eastAsia="ja-JP"/>
+        </w:rPr>
+        <w:t>Podczas gry odnaleźć trzeba 3 notatki, które reprezentują 3 pomniejsze zadania:</w:t>
+      </w:r>
+    </w:p>
+    <w:p>
+      <w:pPr>
+        <w:pStyle w:val="Akapitzlist"/>
+        <w:numPr>
+          <w:ilvl w:val="0"/>
+          <w:numId w:val="19"/>
+        </w:numPr>
+        <w:rPr>
+          <w:lang w:eastAsia="ja-JP"/>
+        </w:rPr>
+      </w:pPr>
+      <w:r>
+        <w:rPr>
+          <w:lang w:eastAsia="ja-JP"/>
+        </w:rPr>
+        <w:t>Z</w:t>
+      </w:r>
+      <w:r>
+        <w:rPr>
+          <w:lang w:eastAsia="ja-JP"/>
+        </w:rPr>
+        <w:t>adani</w:t>
+      </w:r>
+      <w:r>
+        <w:rPr>
+          <w:lang w:eastAsia="ja-JP"/>
+        </w:rPr>
+        <w:t>e</w:t>
+      </w:r>
+      <w:r>
+        <w:rPr>
+          <w:lang w:eastAsia="ja-JP"/>
+        </w:rPr>
+        <w:t xml:space="preserve"> z fizyki &lt;&lt;jeszcze nie podmieniłem i nie wiem jakie&gt;&gt;</w:t>
+      </w:r>
+    </w:p>
+    <w:p>
+      <w:pPr>
+        <w:pStyle w:val="Akapitzlist"/>
+        <w:numPr>
+          <w:ilvl w:val="0"/>
+          <w:numId w:val="19"/>
+        </w:numPr>
+        <w:rPr>
+          <w:lang w:eastAsia="ja-JP"/>
+        </w:rPr>
+      </w:pPr>
+      <w:r>
+        <w:rPr>
+          <w:lang w:eastAsia="ja-JP"/>
+        </w:rPr>
+        <w:t>Odejmowanie binarne</w:t>
+      </w:r>
+    </w:p>
+    <w:p>
+      <w:pPr>
+        <w:pStyle w:val="Akapitzlist"/>
+        <w:numPr>
+          <w:ilvl w:val="0"/>
+          <w:numId w:val="19"/>
+        </w:numPr>
+        <w:rPr>
+          <w:lang w:eastAsia="ja-JP"/>
+        </w:rPr>
+      </w:pPr>
+      <w:r>
+        <w:rPr>
+          <w:lang w:eastAsia="ja-JP"/>
+        </w:rPr>
+        <w:t>Wiadomość zakodowana w alfabecie Morse’a</w:t>
+      </w:r>
+    </w:p>
+    <w:p>
+      <w:pPr>
+        <w:ind w:left="708"/>
+        <w:rPr>
+          <w:lang w:eastAsia="ja-JP"/>
+        </w:rPr>
+      </w:pPr>
+      <w:r>
+        <w:rPr>
+          <w:lang w:eastAsia="ja-JP"/>
+        </w:rPr>
+        <w:t xml:space="preserve">Notatki są ponumerowane, po złączeniu kolejnych </w:t>
+      </w:r>
+      <w:r>
+        <w:rPr>
+          <w:lang w:eastAsia="ja-JP"/>
+        </w:rPr>
+        <w:t>liczb będących wynikami</w:t>
+      </w:r>
+      <w:r>
+        <w:rPr>
+          <w:lang w:eastAsia="ja-JP"/>
+        </w:rPr>
+        <w:t xml:space="preserve"> powyższych zadań </w:t>
+      </w:r>
+      <w:r>
+        <w:rPr>
+          <w:lang w:eastAsia="ja-JP"/>
+        </w:rPr>
+        <w:t>powstanie</w:t>
+      </w:r>
+      <w:r>
+        <w:rPr>
+          <w:lang w:eastAsia="ja-JP"/>
+        </w:rPr>
+        <w:t xml:space="preserve"> czterocyfrowy pin.</w:t>
+      </w:r>
+    </w:p>
+    <w:p>
+      <w:pPr>
+        <w:pStyle w:val="Podrozdzia2"/>
+      </w:pPr>
+      <w:bookmarkStart w:id="33" w:name="_Toc54422269"/>
+      <w:r>
+        <w:t>Reakcja chemiczna i rozpuszczenie łańcucha</w:t>
+      </w:r>
+      <w:bookmarkEnd w:id="33"/>
+    </w:p>
+    <w:p>
+      <w:pPr>
+        <w:ind w:left="357"/>
+        <w:rPr>
+          <w:lang w:eastAsia="ja-JP"/>
+        </w:rPr>
+      </w:pPr>
+      <w:r>
+        <w:rPr>
+          <w:lang w:eastAsia="ja-JP"/>
+        </w:rPr>
+        <w:t>Należy znaleźć i połączyć ze sobą 2 kolby z substratami:</w:t>
+      </w:r>
+    </w:p>
+    <w:p>
+      <w:pPr>
+        <w:pStyle w:val="Akapitzlist"/>
+        <w:numPr>
+          <w:ilvl w:val="0"/>
+          <w:numId w:val="20"/>
+        </w:numPr>
+        <w:rPr>
+          <w:lang w:eastAsia="ja-JP"/>
+        </w:rPr>
+      </w:pPr>
+      <w:r>
+        <w:rPr>
+          <w:lang w:eastAsia="ja-JP"/>
+        </w:rPr>
+        <w:t>Siarczek</w:t>
+      </w:r>
+      <w:r>
+        <w:rPr>
+          <w:lang w:eastAsia="ja-JP"/>
+        </w:rPr>
+        <w:t xml:space="preserve"> &lt;&lt;</w:t>
+      </w:r>
+      <w:proofErr w:type="spellStart"/>
+      <w:r>
+        <w:rPr>
+          <w:lang w:eastAsia="ja-JP"/>
+        </w:rPr>
+        <w:t>jakiśtam</w:t>
+      </w:r>
+      <w:proofErr w:type="spellEnd"/>
+      <w:r>
+        <w:rPr>
+          <w:lang w:eastAsia="ja-JP"/>
+        </w:rPr>
+        <w:t>&gt;&gt;</w:t>
+      </w:r>
+    </w:p>
+    <w:p>
+      <w:pPr>
+        <w:pStyle w:val="Akapitzlist"/>
+        <w:numPr>
+          <w:ilvl w:val="0"/>
+          <w:numId w:val="20"/>
+        </w:numPr>
+        <w:rPr>
+          <w:lang w:eastAsia="ja-JP"/>
+        </w:rPr>
+      </w:pPr>
+      <w:r>
+        <w:rPr>
+          <w:lang w:eastAsia="ja-JP"/>
+        </w:rPr>
+        <w:t>H20</w:t>
+      </w:r>
+    </w:p>
+    <w:p>
+      <w:pPr>
+        <w:ind w:left="357"/>
+        <w:rPr>
+          <w:lang w:eastAsia="ja-JP"/>
+        </w:rPr>
+      </w:pPr>
+      <w:r>
+        <w:rPr>
+          <w:lang w:eastAsia="ja-JP"/>
+        </w:rPr>
+        <w:t>W</w:t>
+      </w:r>
+      <w:r>
+        <w:rPr>
+          <w:lang w:eastAsia="ja-JP"/>
+        </w:rPr>
+        <w:t xml:space="preserve"> wyniku reakcji powstanie kwas &lt;&lt;</w:t>
+      </w:r>
+      <w:proofErr w:type="spellStart"/>
+      <w:r>
+        <w:rPr>
+          <w:lang w:eastAsia="ja-JP"/>
+        </w:rPr>
+        <w:t>jakiśtam</w:t>
+      </w:r>
+      <w:proofErr w:type="spellEnd"/>
+      <w:r>
+        <w:rPr>
+          <w:lang w:eastAsia="ja-JP"/>
+        </w:rPr>
+        <w:t>&gt;&gt;, który należy użyć na łańcuchu do drzwi kuźni aby go zniszczyć.</w:t>
+      </w:r>
+    </w:p>
+    <w:p>
+      <w:pPr>
+        <w:rPr>
+          <w:lang w:eastAsia="ja-JP"/>
+        </w:rPr>
+      </w:pPr>
+    </w:p>
+    <w:p>
+      <w:pPr>
+        <w:rPr>
+          <w:lang w:eastAsia="ja-JP"/>
+        </w:rPr>
+      </w:pPr>
+    </w:p>
+    <w:p>
+      <w:pPr>
+        <w:rPr>
+          <w:lang w:eastAsia="ja-JP"/>
+        </w:rPr>
+      </w:pPr>
+    </w:p>
+    <w:p>
+      <w:pPr>
+        <w:pStyle w:val="Podrozdzia2"/>
+      </w:pPr>
+      <w:bookmarkStart w:id="34" w:name="_Toc54422270"/>
+      <w:r>
+        <w:lastRenderedPageBreak/>
+        <w:t xml:space="preserve">Wykucie miecza </w:t>
+      </w:r>
+      <w:r>
+        <w:t>w celu</w:t>
+      </w:r>
+      <w:r>
+        <w:t xml:space="preserve"> pokonani</w:t>
+      </w:r>
+      <w:r>
+        <w:t>a</w:t>
+      </w:r>
+      <w:r>
+        <w:t xml:space="preserve"> strażnika</w:t>
+      </w:r>
+      <w:bookmarkEnd w:id="34"/>
+    </w:p>
+    <w:p>
+      <w:pPr>
+        <w:ind w:left="357"/>
+        <w:rPr>
+          <w:lang w:eastAsia="ja-JP"/>
+        </w:rPr>
+      </w:pPr>
+      <w:r>
+        <w:rPr>
+          <w:lang w:eastAsia="ja-JP"/>
+        </w:rPr>
+        <w:t>Przed wejściem do ostatniego pomieszczenia stoi strażnik który blokuje drogę</w:t>
+      </w:r>
+      <w:r>
+        <w:rPr>
+          <w:lang w:eastAsia="ja-JP"/>
+        </w:rPr>
+        <w:t>.</w:t>
+      </w:r>
+      <w:r>
+        <w:rPr>
+          <w:lang w:eastAsia="ja-JP"/>
+        </w:rPr>
+        <w:t xml:space="preserve"> </w:t>
+      </w:r>
+      <w:r>
+        <w:rPr>
+          <w:lang w:eastAsia="ja-JP"/>
+        </w:rPr>
+        <w:t>A</w:t>
+      </w:r>
+      <w:r>
+        <w:rPr>
+          <w:lang w:eastAsia="ja-JP"/>
+        </w:rPr>
+        <w:t>by go pokonać gracz będzie potrzebował miecza.</w:t>
+      </w:r>
+    </w:p>
+    <w:p>
+      <w:pPr>
+        <w:ind w:left="357"/>
+        <w:rPr>
+          <w:lang w:eastAsia="ja-JP"/>
+        </w:rPr>
+      </w:pPr>
+      <w:r>
+        <w:rPr>
+          <w:lang w:eastAsia="ja-JP"/>
+        </w:rPr>
+        <w:t>Do wykucia miecza niezbędne są 3 przedmioty:</w:t>
+      </w:r>
+    </w:p>
+    <w:p>
+      <w:pPr>
+        <w:pStyle w:val="Akapitzlist"/>
+        <w:numPr>
+          <w:ilvl w:val="0"/>
+          <w:numId w:val="21"/>
+        </w:numPr>
+        <w:rPr>
+          <w:lang w:eastAsia="ja-JP"/>
+        </w:rPr>
+      </w:pPr>
+      <w:r>
+        <w:rPr>
+          <w:lang w:eastAsia="ja-JP"/>
+        </w:rPr>
+        <w:t>Sztaba żelaza &lt;&lt;stali?&gt;&gt;</w:t>
+      </w:r>
+    </w:p>
+    <w:p>
+      <w:pPr>
+        <w:pStyle w:val="Akapitzlist"/>
+        <w:numPr>
+          <w:ilvl w:val="0"/>
+          <w:numId w:val="21"/>
+        </w:numPr>
+        <w:rPr>
+          <w:lang w:eastAsia="ja-JP"/>
+        </w:rPr>
+      </w:pPr>
+      <w:r>
+        <w:rPr>
+          <w:lang w:eastAsia="ja-JP"/>
+        </w:rPr>
+        <w:t>Młot</w:t>
+      </w:r>
+    </w:p>
+    <w:p>
+      <w:pPr>
+        <w:pStyle w:val="Akapitzlist"/>
+        <w:numPr>
+          <w:ilvl w:val="0"/>
+          <w:numId w:val="21"/>
+        </w:numPr>
+        <w:rPr>
+          <w:lang w:eastAsia="ja-JP"/>
+        </w:rPr>
+      </w:pPr>
+      <w:r>
+        <w:rPr>
+          <w:lang w:eastAsia="ja-JP"/>
+        </w:rPr>
+        <w:t>Obcęgi</w:t>
+      </w:r>
+    </w:p>
+    <w:p>
+      <w:pPr>
+        <w:rPr>
+          <w:lang w:eastAsia="ja-JP"/>
+        </w:rPr>
+      </w:pPr>
+    </w:p>
+    <w:p>
+      <w:pPr>
+        <w:ind w:left="357"/>
+        <w:rPr>
+          <w:lang w:eastAsia="ja-JP"/>
+        </w:rPr>
+      </w:pPr>
+      <w:r>
+        <w:rPr>
+          <w:lang w:eastAsia="ja-JP"/>
+        </w:rPr>
+        <w:t>Proces wytworzenia miecza dzieli się na następujące etapy:</w:t>
+      </w:r>
+    </w:p>
+    <w:p>
+      <w:pPr>
+        <w:pStyle w:val="Akapitzlist"/>
+        <w:numPr>
+          <w:ilvl w:val="0"/>
+          <w:numId w:val="22"/>
+        </w:numPr>
+        <w:rPr>
+          <w:lang w:eastAsia="ja-JP"/>
+        </w:rPr>
+      </w:pPr>
+      <w:r>
+        <w:rPr>
+          <w:lang w:eastAsia="ja-JP"/>
+        </w:rPr>
+        <w:t>Użycie miecha aby rozgrzać palenisko</w:t>
+      </w:r>
+    </w:p>
+    <w:p>
+      <w:pPr>
+        <w:pStyle w:val="Akapitzlist"/>
+        <w:numPr>
+          <w:ilvl w:val="0"/>
+          <w:numId w:val="22"/>
+        </w:numPr>
+        <w:rPr>
+          <w:lang w:eastAsia="ja-JP"/>
+        </w:rPr>
+      </w:pPr>
+      <w:r>
+        <w:rPr>
+          <w:lang w:eastAsia="ja-JP"/>
+        </w:rPr>
+        <w:t>Umieszczenie sztaby na palenisku</w:t>
+      </w:r>
+    </w:p>
+    <w:p>
+      <w:pPr>
+        <w:pStyle w:val="Akapitzlist"/>
+        <w:numPr>
+          <w:ilvl w:val="0"/>
+          <w:numId w:val="22"/>
+        </w:numPr>
+        <w:rPr>
+          <w:lang w:eastAsia="ja-JP"/>
+        </w:rPr>
+      </w:pPr>
+      <w:r>
+        <w:rPr>
+          <w:lang w:eastAsia="ja-JP"/>
+        </w:rPr>
+        <w:t xml:space="preserve">Zdjęcie sztaby z paleniska za pomocą </w:t>
+      </w:r>
+      <w:proofErr w:type="spellStart"/>
+      <w:r>
+        <w:rPr>
+          <w:lang w:eastAsia="ja-JP"/>
+        </w:rPr>
+        <w:t>obcęg</w:t>
+      </w:r>
+      <w:proofErr w:type="spellEnd"/>
+    </w:p>
+    <w:p>
+      <w:pPr>
+        <w:pStyle w:val="Akapitzlist"/>
+        <w:numPr>
+          <w:ilvl w:val="0"/>
+          <w:numId w:val="22"/>
+        </w:numPr>
+        <w:rPr>
+          <w:lang w:eastAsia="ja-JP"/>
+        </w:rPr>
+      </w:pPr>
+      <w:r>
+        <w:rPr>
+          <w:lang w:eastAsia="ja-JP"/>
+        </w:rPr>
+        <w:t>Umieszczenie rozgrzanej sztaby na kowadle</w:t>
+      </w:r>
+    </w:p>
+    <w:p>
+      <w:pPr>
+        <w:pStyle w:val="Akapitzlist"/>
+        <w:numPr>
+          <w:ilvl w:val="0"/>
+          <w:numId w:val="22"/>
+        </w:numPr>
+        <w:rPr>
+          <w:lang w:eastAsia="ja-JP"/>
+        </w:rPr>
+      </w:pPr>
+      <w:r>
+        <w:rPr>
+          <w:lang w:eastAsia="ja-JP"/>
+        </w:rPr>
+        <w:t>Wyposażenie postać w młot i uderzenie nim w sztabę</w:t>
+      </w:r>
+    </w:p>
+    <w:p>
+      <w:pPr>
+        <w:pStyle w:val="Akapitzlist"/>
+        <w:numPr>
+          <w:ilvl w:val="0"/>
+          <w:numId w:val="22"/>
+        </w:numPr>
+        <w:rPr>
+          <w:lang w:eastAsia="ja-JP"/>
+        </w:rPr>
+      </w:pPr>
+      <w:r>
+        <w:rPr>
+          <w:lang w:eastAsia="ja-JP"/>
+        </w:rPr>
+        <w:t>Podniesienie ostrza z kowadła</w:t>
+      </w:r>
+    </w:p>
+    <w:p>
+      <w:pPr>
+        <w:pStyle w:val="Akapitzlist"/>
+        <w:numPr>
+          <w:ilvl w:val="0"/>
+          <w:numId w:val="22"/>
+        </w:numPr>
+        <w:rPr>
+          <w:lang w:eastAsia="ja-JP"/>
+        </w:rPr>
+      </w:pPr>
+      <w:r>
+        <w:rPr>
+          <w:lang w:eastAsia="ja-JP"/>
+        </w:rPr>
+        <w:t>Naostrzenie miecza na osełce</w:t>
+      </w:r>
+    </w:p>
+    <w:p>
+      <w:pPr>
+        <w:rPr>
+          <w:lang w:eastAsia="ja-JP"/>
+        </w:rPr>
+      </w:pPr>
+      <w:r>
+        <w:rPr>
+          <w:lang w:eastAsia="ja-JP"/>
+        </w:rPr>
+        <w:t xml:space="preserve"> </w:t>
+      </w:r>
+      <w:r>
+        <w:rPr>
+          <w:lang w:eastAsia="ja-JP"/>
+        </w:rPr>
+        <w:tab/>
+      </w:r>
+    </w:p>
+    <w:p>
+      <w:pPr>
+        <w:ind w:left="357"/>
+        <w:rPr>
+          <w:lang w:eastAsia="ja-JP"/>
+        </w:rPr>
+      </w:pPr>
+      <w:r>
+        <w:rPr>
+          <w:lang w:eastAsia="ja-JP"/>
+        </w:rPr>
+        <w:t>Po utworzeniu miecza, należy wyposażyć w niego postać i uderzyć nim strażnika</w:t>
+      </w:r>
+    </w:p>
+    <w:p>
+      <w:pPr>
+        <w:ind w:left="357"/>
+        <w:rPr>
+          <w:lang w:eastAsia="ja-JP"/>
+        </w:rPr>
+      </w:pPr>
+    </w:p>
+    <w:p>
+      <w:pPr>
+        <w:pStyle w:val="Podrozdzia2"/>
+      </w:pPr>
+      <w:bookmarkStart w:id="35" w:name="_Toc54422271"/>
+      <w:r>
+        <w:t>Utworzenie obwodu z wykorzystaniem bramek logicznych</w:t>
+      </w:r>
+      <w:bookmarkEnd w:id="35"/>
+    </w:p>
+    <w:p>
+      <w:pPr>
+        <w:ind w:left="357"/>
+        <w:rPr>
+          <w:lang w:eastAsia="ja-JP"/>
+        </w:rPr>
+      </w:pPr>
+      <w:r>
+        <w:rPr>
+          <w:lang w:eastAsia="ja-JP"/>
+        </w:rPr>
+        <w:t>Gracz w trakcie gry znajdzie 2 przedmioty nazwane bramkami logicznymi, kolejno AND i OR.</w:t>
+      </w:r>
+      <w:r>
+        <w:rPr>
+          <w:lang w:eastAsia="ja-JP"/>
+        </w:rPr>
+        <w:t xml:space="preserve"> Bramki należy umieścić w odpowiednich miejscach obwodu aby przepłynął przezeń prąd. Zielony kolor symbolizuje wysokie napięcie (1), a czerwony niskie (0).</w:t>
+      </w:r>
+    </w:p>
+    <w:p>
+      <w:pPr>
+        <w:ind w:left="357"/>
+        <w:rPr>
+          <w:lang w:eastAsia="ja-JP"/>
+        </w:rPr>
+      </w:pPr>
+      <w:r>
+        <w:rPr>
+          <w:lang w:eastAsia="ja-JP"/>
+        </w:rPr>
+        <w:t>Po poprawnym utworzeniu obwodu zostaną otwarte ostatnie drzwi, kończące grę.</w:t>
+      </w:r>
+    </w:p>
+    <w:p>
+      <w:pPr>
+        <w:ind w:left="357"/>
+        <w:rPr>
+          <w:lang w:eastAsia="ja-JP"/>
+        </w:rPr>
+      </w:pPr>
+    </w:p>
+    <w:p>
+      <w:pPr>
+        <w:pStyle w:val="Tytu"/>
+      </w:pPr>
+      <w:bookmarkStart w:id="36" w:name="_Toc54422272"/>
+      <w:r>
+        <w:t>Pomieszczenia</w:t>
+      </w:r>
+      <w:bookmarkEnd w:id="36"/>
+    </w:p>
+    <w:p>
+      <w:pPr>
+        <w:rPr>
+          <w:lang w:eastAsia="ja-JP"/>
+        </w:rPr>
+      </w:pPr>
+      <w:r>
+        <w:rPr>
+          <w:lang w:eastAsia="ja-JP"/>
+        </w:rPr>
+        <w:lastRenderedPageBreak/>
+        <w:t>&lt;&lt;szkic planu pomieszczeń&gt;&gt;</w:t>
+      </w:r>
+    </w:p>
+    <w:p>
+      <w:pPr>
+        <w:pStyle w:val="Podrozdzia2"/>
+      </w:pPr>
+      <w:bookmarkStart w:id="37" w:name="_Toc54422273"/>
+      <w:r>
+        <w:t>Piwnica</w:t>
+      </w:r>
+      <w:bookmarkEnd w:id="37"/>
+    </w:p>
+    <w:p>
+      <w:pPr>
+        <w:pStyle w:val="Podrozdzia2"/>
+      </w:pPr>
+      <w:bookmarkStart w:id="38" w:name="_Toc54422274"/>
+      <w:r>
+        <w:t>Korytarz</w:t>
+      </w:r>
+      <w:bookmarkEnd w:id="38"/>
+    </w:p>
+    <w:p>
+      <w:pPr>
+        <w:pStyle w:val="Podrozdzia2"/>
+      </w:pPr>
+      <w:bookmarkStart w:id="39" w:name="_Toc54422275"/>
+      <w:r>
+        <w:t>Biblioteka</w:t>
+      </w:r>
+      <w:bookmarkEnd w:id="39"/>
+    </w:p>
+    <w:p>
+      <w:pPr>
+        <w:pStyle w:val="Podrozdzia2"/>
+      </w:pPr>
+      <w:bookmarkStart w:id="40" w:name="_Toc54422276"/>
+      <w:r>
+        <w:t>Kuźnia</w:t>
+      </w:r>
+      <w:bookmarkEnd w:id="40"/>
+    </w:p>
+    <w:p>
+      <w:pPr>
+        <w:pStyle w:val="Podrozdzia2"/>
+      </w:pPr>
+      <w:bookmarkStart w:id="41" w:name="_Toc54422277"/>
+      <w:r>
+        <w:t>Śluza</w:t>
+      </w:r>
+      <w:bookmarkEnd w:id="41"/>
+    </w:p>
+    <w:p>
+      <w:pPr>
+        <w:pStyle w:val="Tytu"/>
+      </w:pPr>
+      <w:bookmarkStart w:id="42" w:name="_Toc54422278"/>
+      <w:r>
+        <w:t>Z</w:t>
+      </w:r>
+      <w:r>
+        <w:t>asoby</w:t>
+      </w:r>
+      <w:r>
+        <w:t xml:space="preserve"> zewnętrzne</w:t>
+      </w:r>
+      <w:bookmarkEnd w:id="42"/>
+    </w:p>
+    <w:p>
+      <w:pPr>
+        <w:pStyle w:val="Podrozdzia2"/>
+      </w:pPr>
+      <w:bookmarkStart w:id="43" w:name="_Toc54422279"/>
+      <w:r>
+        <w:t>Modele 3D</w:t>
+      </w:r>
+      <w:bookmarkEnd w:id="43"/>
+    </w:p>
+    <w:p>
+      <w:pPr>
+        <w:pStyle w:val="Podrozdzia2"/>
+      </w:pPr>
+      <w:bookmarkStart w:id="44" w:name="_Toc54422280"/>
+      <w:r>
+        <w:t>Dźwięk</w:t>
+      </w:r>
+      <w:bookmarkEnd w:id="44"/>
+    </w:p>
+    <w:p>
+      <w:pPr>
+        <w:pStyle w:val="Podrozdzia2"/>
+      </w:pPr>
+      <w:bookmarkStart w:id="45" w:name="_Toc54422281"/>
+      <w:r>
+        <w:t>Grafika 2D</w:t>
+      </w:r>
+      <w:bookmarkEnd w:id="45"/>
+    </w:p>
+    <w:p>
+      <w:pPr>
+        <w:pStyle w:val="Tytu"/>
+      </w:pPr>
+      <w:bookmarkStart w:id="46" w:name="_Toc54422282"/>
+      <w:r>
+        <w:t>Dystrybucja</w:t>
+      </w:r>
+      <w:bookmarkEnd w:id="46"/>
+    </w:p>
+    <w:p>
+      <w:pPr>
+        <w:pStyle w:val="Rozdzia"/>
+      </w:pPr>
+      <w:bookmarkStart w:id="47" w:name="_Toc54422283"/>
+      <w:r>
+        <w:t>Testowanie gry</w:t>
+      </w:r>
+      <w:bookmarkEnd w:id="47"/>
+    </w:p>
+    <w:p>
+      <w:pPr>
+        <w:rPr>
+          <w:lang w:eastAsia="ja-JP"/>
+        </w:rPr>
+      </w:pPr>
+      <w:r>
+        <w:rPr>
+          <w:lang w:eastAsia="ja-JP"/>
+        </w:rPr>
+        <w:t>https://forms.gle/LxiV7RjYM22o2n9a8</w:t>
+      </w:r>
+    </w:p>
+    <w:p>
+      <w:pPr>
+        <w:rPr>
+          <w:lang w:eastAsia="ja-JP"/>
+        </w:rPr>
+      </w:pPr>
+    </w:p>
+    <w:p>
+      <w:pPr>
+        <w:rPr>
+          <w:lang w:eastAsia="ja-JP"/>
+        </w:rPr>
+      </w:pPr>
     </w:p>
     <w:sectPr>
       <w:footerReference w:type="default" r:id="rId18"/>
@@ -10988,7 +15573,7 @@
           <w:rPr>
             <w:noProof/>
           </w:rPr>
-          <w:t>21</w:t>
+          <w:t>29</w:t>
         </w:r>
         <w:r>
           <w:fldChar w:fldCharType="end"/>
@@ -11032,16 +15617,16 @@
 <file path=word/numbering.xml><?xml version="1.0" encoding="utf-8"?>
 <w:numbering xmlns:wpc="http://schemas.microsoft.com/office/word/2010/wordprocessingCanvas" xmlns:mc="http://schemas.openxmlformats.org/markup-compatibility/2006" xmlns:o="urn:schemas-microsoft-com:office:office" xmlns:r="http://schemas.openxmlformats.org/officeDocument/2006/relationships" xmlns:m="http://schemas.openxmlformats.org/officeDocument/2006/math" xmlns:v="urn:schemas-microsoft-com:vml" xmlns:wp14="http://schemas.microsoft.com/office/word/2010/wordprocessingDrawing" xmlns:wp="http://schemas.openxmlformats.org/drawingml/2006/wordprocessingDrawing" xmlns:w10="urn:schemas-microsoft-com:office:word" xmlns:w="http://schemas.openxmlformats.org/wordprocessingml/2006/main" xmlns:w14="http://schemas.microsoft.com/office/word/2010/wordml" xmlns:wpg="http://schemas.microsoft.com/office/word/2010/wordprocessingGroup" xmlns:wpi="http://schemas.microsoft.com/office/word/2010/wordprocessingInk" xmlns:wne="http://schemas.microsoft.com/office/word/2006/wordml" xmlns:wps="http://schemas.microsoft.com/office/word/2010/wordprocessingShape" mc:Ignorable="w14 wp14">
   <w:abstractNum w:abstractNumId="0">
-    <w:nsid w:val="08781056"/>
+    <w:nsid w:val="05246686"/>
     <w:multiLevelType w:val="hybridMultilevel"/>
-    <w:tmpl w:val="E91EE302"/>
+    <w:tmpl w:val="CDA83B10"/>
     <w:lvl w:ilvl="0" w:tplc="04150001">
       <w:start w:val="1"/>
       <w:numFmt w:val="bullet"/>
       <w:lvlText w:val=""/>
       <w:lvlJc w:val="left"/>
       <w:pPr>
-        <w:ind w:left="720" w:hanging="360"/>
+        <w:ind w:left="1077" w:hanging="360"/>
       </w:pPr>
       <w:rPr>
         <w:rFonts w:ascii="Symbol" w:hAnsi="Symbol" w:hint="default"/>
@@ -11053,7 +15638,7 @@
       <w:lvlText w:val="o"/>
       <w:lvlJc w:val="left"/>
       <w:pPr>
-        <w:ind w:left="1440" w:hanging="360"/>
+        <w:ind w:left="1797" w:hanging="360"/>
       </w:pPr>
       <w:rPr>
         <w:rFonts w:ascii="Courier New" w:hAnsi="Courier New" w:cs="Courier New" w:hint="default"/>
@@ -11065,7 +15650,7 @@
       <w:lvlText w:val=""/>
       <w:lvlJc w:val="left"/>
       <w:pPr>
-        <w:ind w:left="2160" w:hanging="360"/>
+        <w:ind w:left="2517" w:hanging="360"/>
       </w:pPr>
       <w:rPr>
         <w:rFonts w:ascii="Wingdings" w:hAnsi="Wingdings" w:hint="default"/>
@@ -11077,7 +15662,7 @@
       <w:lvlText w:val=""/>
       <w:lvlJc w:val="left"/>
       <w:pPr>
-        <w:ind w:left="2880" w:hanging="360"/>
+        <w:ind w:left="3237" w:hanging="360"/>
       </w:pPr>
       <w:rPr>
         <w:rFonts w:ascii="Symbol" w:hAnsi="Symbol" w:hint="default"/>
@@ -11089,7 +15674,7 @@
       <w:lvlText w:val="o"/>
       <w:lvlJc w:val="left"/>
       <w:pPr>
-        <w:ind w:left="3600" w:hanging="360"/>
+        <w:ind w:left="3957" w:hanging="360"/>
       </w:pPr>
       <w:rPr>
         <w:rFonts w:ascii="Courier New" w:hAnsi="Courier New" w:cs="Courier New" w:hint="default"/>
@@ -11101,7 +15686,7 @@
       <w:lvlText w:val=""/>
       <w:lvlJc w:val="left"/>
       <w:pPr>
-        <w:ind w:left="4320" w:hanging="360"/>
+        <w:ind w:left="4677" w:hanging="360"/>
       </w:pPr>
       <w:rPr>
         <w:rFonts w:ascii="Wingdings" w:hAnsi="Wingdings" w:hint="default"/>
@@ -11113,7 +15698,7 @@
       <w:lvlText w:val=""/>
       <w:lvlJc w:val="left"/>
       <w:pPr>
-        <w:ind w:left="5040" w:hanging="360"/>
+        <w:ind w:left="5397" w:hanging="360"/>
       </w:pPr>
       <w:rPr>
         <w:rFonts w:ascii="Symbol" w:hAnsi="Symbol" w:hint="default"/>
@@ -11125,7 +15710,7 @@
       <w:lvlText w:val="o"/>
       <w:lvlJc w:val="left"/>
       <w:pPr>
-        <w:ind w:left="5760" w:hanging="360"/>
+        <w:ind w:left="6117" w:hanging="360"/>
       </w:pPr>
       <w:rPr>
         <w:rFonts w:ascii="Courier New" w:hAnsi="Courier New" w:cs="Courier New" w:hint="default"/>
@@ -11137,7 +15722,7 @@
       <w:lvlText w:val=""/>
       <w:lvlJc w:val="left"/>
       <w:pPr>
-        <w:ind w:left="6480" w:hanging="360"/>
+        <w:ind w:left="6837" w:hanging="360"/>
       </w:pPr>
       <w:rPr>
         <w:rFonts w:ascii="Wingdings" w:hAnsi="Wingdings" w:hint="default"/>
@@ -11145,16 +15730,16 @@
     </w:lvl>
   </w:abstractNum>
   <w:abstractNum w:abstractNumId="1">
-    <w:nsid w:val="1483090D"/>
+    <w:nsid w:val="08781056"/>
     <w:multiLevelType w:val="hybridMultilevel"/>
-    <w:tmpl w:val="D52EF7E6"/>
+    <w:tmpl w:val="E91EE302"/>
     <w:lvl w:ilvl="0" w:tplc="04150001">
       <w:start w:val="1"/>
       <w:numFmt w:val="bullet"/>
       <w:lvlText w:val=""/>
       <w:lvlJc w:val="left"/>
       <w:pPr>
-        <w:ind w:left="1068" w:hanging="360"/>
+        <w:ind w:left="720" w:hanging="360"/>
       </w:pPr>
       <w:rPr>
         <w:rFonts w:ascii="Symbol" w:hAnsi="Symbol" w:hint="default"/>
@@ -11166,7 +15751,7 @@
       <w:lvlText w:val="o"/>
       <w:lvlJc w:val="left"/>
       <w:pPr>
-        <w:ind w:left="1788" w:hanging="360"/>
+        <w:ind w:left="1440" w:hanging="360"/>
       </w:pPr>
       <w:rPr>
         <w:rFonts w:ascii="Courier New" w:hAnsi="Courier New" w:cs="Courier New" w:hint="default"/>
@@ -11178,7 +15763,7 @@
       <w:lvlText w:val=""/>
       <w:lvlJc w:val="left"/>
       <w:pPr>
-        <w:ind w:left="2508" w:hanging="360"/>
+        <w:ind w:left="2160" w:hanging="360"/>
       </w:pPr>
       <w:rPr>
         <w:rFonts w:ascii="Wingdings" w:hAnsi="Wingdings" w:hint="default"/>
@@ -11190,7 +15775,7 @@
       <w:lvlText w:val=""/>
       <w:lvlJc w:val="left"/>
       <w:pPr>
-        <w:ind w:left="3228" w:hanging="360"/>
+        <w:ind w:left="2880" w:hanging="360"/>
       </w:pPr>
       <w:rPr>
         <w:rFonts w:ascii="Symbol" w:hAnsi="Symbol" w:hint="default"/>
@@ -11202,7 +15787,7 @@
       <w:lvlText w:val="o"/>
       <w:lvlJc w:val="left"/>
       <w:pPr>
-        <w:ind w:left="3948" w:hanging="360"/>
+        <w:ind w:left="3600" w:hanging="360"/>
       </w:pPr>
       <w:rPr>
         <w:rFonts w:ascii="Courier New" w:hAnsi="Courier New" w:cs="Courier New" w:hint="default"/>
@@ -11214,7 +15799,7 @@
       <w:lvlText w:val=""/>
       <w:lvlJc w:val="left"/>
       <w:pPr>
-        <w:ind w:left="4668" w:hanging="360"/>
+        <w:ind w:left="4320" w:hanging="360"/>
       </w:pPr>
       <w:rPr>
         <w:rFonts w:ascii="Wingdings" w:hAnsi="Wingdings" w:hint="default"/>
@@ -11226,7 +15811,7 @@
       <w:lvlText w:val=""/>
       <w:lvlJc w:val="left"/>
       <w:pPr>
-        <w:ind w:left="5388" w:hanging="360"/>
+        <w:ind w:left="5040" w:hanging="360"/>
       </w:pPr>
       <w:rPr>
         <w:rFonts w:ascii="Symbol" w:hAnsi="Symbol" w:hint="default"/>
@@ -11238,7 +15823,7 @@
       <w:lvlText w:val="o"/>
       <w:lvlJc w:val="left"/>
       <w:pPr>
-        <w:ind w:left="6108" w:hanging="360"/>
+        <w:ind w:left="5760" w:hanging="360"/>
       </w:pPr>
       <w:rPr>
         <w:rFonts w:ascii="Courier New" w:hAnsi="Courier New" w:cs="Courier New" w:hint="default"/>
@@ -11250,7 +15835,7 @@
       <w:lvlText w:val=""/>
       <w:lvlJc w:val="left"/>
       <w:pPr>
-        <w:ind w:left="6828" w:hanging="360"/>
+        <w:ind w:left="6480" w:hanging="360"/>
       </w:pPr>
       <w:rPr>
         <w:rFonts w:ascii="Wingdings" w:hAnsi="Wingdings" w:hint="default"/>
@@ -11258,16 +15843,16 @@
     </w:lvl>
   </w:abstractNum>
   <w:abstractNum w:abstractNumId="2">
-    <w:nsid w:val="1F2B7CFF"/>
+    <w:nsid w:val="0D954737"/>
     <w:multiLevelType w:val="hybridMultilevel"/>
-    <w:tmpl w:val="24A0590E"/>
+    <w:tmpl w:val="BBAEAE16"/>
     <w:lvl w:ilvl="0" w:tplc="04150001">
       <w:start w:val="1"/>
       <w:numFmt w:val="bullet"/>
       <w:lvlText w:val=""/>
       <w:lvlJc w:val="left"/>
       <w:pPr>
-        <w:ind w:left="720" w:hanging="360"/>
+        <w:ind w:left="1077" w:hanging="360"/>
       </w:pPr>
       <w:rPr>
         <w:rFonts w:ascii="Symbol" w:hAnsi="Symbol" w:hint="default"/>
@@ -11279,7 +15864,7 @@
       <w:lvlText w:val="o"/>
       <w:lvlJc w:val="left"/>
       <w:pPr>
-        <w:ind w:left="1440" w:hanging="360"/>
+        <w:ind w:left="1797" w:hanging="360"/>
       </w:pPr>
       <w:rPr>
         <w:rFonts w:ascii="Courier New" w:hAnsi="Courier New" w:cs="Courier New" w:hint="default"/>
@@ -11291,7 +15876,7 @@
       <w:lvlText w:val=""/>
       <w:lvlJc w:val="left"/>
       <w:pPr>
-        <w:ind w:left="2160" w:hanging="360"/>
+        <w:ind w:left="2517" w:hanging="360"/>
       </w:pPr>
       <w:rPr>
         <w:rFonts w:ascii="Wingdings" w:hAnsi="Wingdings" w:hint="default"/>
@@ -11303,7 +15888,7 @@
       <w:lvlText w:val=""/>
       <w:lvlJc w:val="left"/>
       <w:pPr>
-        <w:ind w:left="2880" w:hanging="360"/>
+        <w:ind w:left="3237" w:hanging="360"/>
       </w:pPr>
       <w:rPr>
         <w:rFonts w:ascii="Symbol" w:hAnsi="Symbol" w:hint="default"/>
@@ -11315,7 +15900,7 @@
       <w:lvlText w:val="o"/>
       <w:lvlJc w:val="left"/>
       <w:pPr>
-        <w:ind w:left="3600" w:hanging="360"/>
+        <w:ind w:left="3957" w:hanging="360"/>
       </w:pPr>
       <w:rPr>
         <w:rFonts w:ascii="Courier New" w:hAnsi="Courier New" w:cs="Courier New" w:hint="default"/>
@@ -11327,7 +15912,7 @@
       <w:lvlText w:val=""/>
       <w:lvlJc w:val="left"/>
       <w:pPr>
-        <w:ind w:left="4320" w:hanging="360"/>
+        <w:ind w:left="4677" w:hanging="360"/>
       </w:pPr>
       <w:rPr>
         <w:rFonts w:ascii="Wingdings" w:hAnsi="Wingdings" w:hint="default"/>
@@ -11339,7 +15924,7 @@
       <w:lvlText w:val=""/>
       <w:lvlJc w:val="left"/>
       <w:pPr>
-        <w:ind w:left="5040" w:hanging="360"/>
+        <w:ind w:left="5397" w:hanging="360"/>
       </w:pPr>
       <w:rPr>
         <w:rFonts w:ascii="Symbol" w:hAnsi="Symbol" w:hint="default"/>
@@ -11351,7 +15936,7 @@
       <w:lvlText w:val="o"/>
       <w:lvlJc w:val="left"/>
       <w:pPr>
-        <w:ind w:left="5760" w:hanging="360"/>
+        <w:ind w:left="6117" w:hanging="360"/>
       </w:pPr>
       <w:rPr>
         <w:rFonts w:ascii="Courier New" w:hAnsi="Courier New" w:cs="Courier New" w:hint="default"/>
@@ -11363,7 +15948,7 @@
       <w:lvlText w:val=""/>
       <w:lvlJc w:val="left"/>
       <w:pPr>
-        <w:ind w:left="6480" w:hanging="360"/>
+        <w:ind w:left="6837" w:hanging="360"/>
       </w:pPr>
       <w:rPr>
         <w:rFonts w:ascii="Wingdings" w:hAnsi="Wingdings" w:hint="default"/>
@@ -11371,16 +15956,16 @@
     </w:lvl>
   </w:abstractNum>
   <w:abstractNum w:abstractNumId="3">
-    <w:nsid w:val="306301AC"/>
+    <w:nsid w:val="1483090D"/>
     <w:multiLevelType w:val="hybridMultilevel"/>
-    <w:tmpl w:val="8A9E7796"/>
+    <w:tmpl w:val="D52EF7E6"/>
     <w:lvl w:ilvl="0" w:tplc="04150001">
       <w:start w:val="1"/>
       <w:numFmt w:val="bullet"/>
       <w:lvlText w:val=""/>
       <w:lvlJc w:val="left"/>
       <w:pPr>
-        <w:ind w:left="720" w:hanging="360"/>
+        <w:ind w:left="1068" w:hanging="360"/>
       </w:pPr>
       <w:rPr>
         <w:rFonts w:ascii="Symbol" w:hAnsi="Symbol" w:hint="default"/>
@@ -11392,7 +15977,7 @@
       <w:lvlText w:val="o"/>
       <w:lvlJc w:val="left"/>
       <w:pPr>
-        <w:ind w:left="1440" w:hanging="360"/>
+        <w:ind w:left="1788" w:hanging="360"/>
       </w:pPr>
       <w:rPr>
         <w:rFonts w:ascii="Courier New" w:hAnsi="Courier New" w:cs="Courier New" w:hint="default"/>
@@ -11404,7 +15989,7 @@
       <w:lvlText w:val=""/>
       <w:lvlJc w:val="left"/>
       <w:pPr>
-        <w:ind w:left="2160" w:hanging="360"/>
+        <w:ind w:left="2508" w:hanging="360"/>
       </w:pPr>
       <w:rPr>
         <w:rFonts w:ascii="Wingdings" w:hAnsi="Wingdings" w:hint="default"/>
@@ -11416,7 +16001,7 @@
       <w:lvlText w:val=""/>
       <w:lvlJc w:val="left"/>
       <w:pPr>
-        <w:ind w:left="2880" w:hanging="360"/>
+        <w:ind w:left="3228" w:hanging="360"/>
       </w:pPr>
       <w:rPr>
         <w:rFonts w:ascii="Symbol" w:hAnsi="Symbol" w:hint="default"/>
@@ -11428,7 +16013,7 @@
       <w:lvlText w:val="o"/>
       <w:lvlJc w:val="left"/>
       <w:pPr>
-        <w:ind w:left="3600" w:hanging="360"/>
+        <w:ind w:left="3948" w:hanging="360"/>
       </w:pPr>
       <w:rPr>
         <w:rFonts w:ascii="Courier New" w:hAnsi="Courier New" w:cs="Courier New" w:hint="default"/>
@@ -11440,7 +16025,7 @@
       <w:lvlText w:val=""/>
       <w:lvlJc w:val="left"/>
       <w:pPr>
-        <w:ind w:left="4320" w:hanging="360"/>
+        <w:ind w:left="4668" w:hanging="360"/>
       </w:pPr>
       <w:rPr>
         <w:rFonts w:ascii="Wingdings" w:hAnsi="Wingdings" w:hint="default"/>
@@ -11452,7 +16037,7 @@
       <w:lvlText w:val=""/>
       <w:lvlJc w:val="left"/>
       <w:pPr>
-        <w:ind w:left="5040" w:hanging="360"/>
+        <w:ind w:left="5388" w:hanging="360"/>
       </w:pPr>
       <w:rPr>
         <w:rFonts w:ascii="Symbol" w:hAnsi="Symbol" w:hint="default"/>
@@ -11464,7 +16049,7 @@
       <w:lvlText w:val="o"/>
       <w:lvlJc w:val="left"/>
       <w:pPr>
-        <w:ind w:left="5760" w:hanging="360"/>
+        <w:ind w:left="6108" w:hanging="360"/>
       </w:pPr>
       <w:rPr>
         <w:rFonts w:ascii="Courier New" w:hAnsi="Courier New" w:cs="Courier New" w:hint="default"/>
@@ -11476,7 +16061,7 @@
       <w:lvlText w:val=""/>
       <w:lvlJc w:val="left"/>
       <w:pPr>
-        <w:ind w:left="6480" w:hanging="360"/>
+        <w:ind w:left="6828" w:hanging="360"/>
       </w:pPr>
       <w:rPr>
         <w:rFonts w:ascii="Wingdings" w:hAnsi="Wingdings" w:hint="default"/>
@@ -11484,6 +16069,571 @@
     </w:lvl>
   </w:abstractNum>
   <w:abstractNum w:abstractNumId="4">
+    <w:nsid w:val="1C84313C"/>
+    <w:multiLevelType w:val="hybridMultilevel"/>
+    <w:tmpl w:val="337692D4"/>
+    <w:lvl w:ilvl="0" w:tplc="04150001">
+      <w:start w:val="1"/>
+      <w:numFmt w:val="bullet"/>
+      <w:lvlText w:val=""/>
+      <w:lvlJc w:val="left"/>
+      <w:pPr>
+        <w:ind w:left="1077" w:hanging="360"/>
+      </w:pPr>
+      <w:rPr>
+        <w:rFonts w:ascii="Symbol" w:hAnsi="Symbol" w:hint="default"/>
+      </w:rPr>
+    </w:lvl>
+    <w:lvl w:ilvl="1" w:tplc="04150003" w:tentative="1">
+      <w:start w:val="1"/>
+      <w:numFmt w:val="bullet"/>
+      <w:lvlText w:val="o"/>
+      <w:lvlJc w:val="left"/>
+      <w:pPr>
+        <w:ind w:left="1797" w:hanging="360"/>
+      </w:pPr>
+      <w:rPr>
+        <w:rFonts w:ascii="Courier New" w:hAnsi="Courier New" w:cs="Courier New" w:hint="default"/>
+      </w:rPr>
+    </w:lvl>
+    <w:lvl w:ilvl="2" w:tplc="04150005" w:tentative="1">
+      <w:start w:val="1"/>
+      <w:numFmt w:val="bullet"/>
+      <w:lvlText w:val=""/>
+      <w:lvlJc w:val="left"/>
+      <w:pPr>
+        <w:ind w:left="2517" w:hanging="360"/>
+      </w:pPr>
+      <w:rPr>
+        <w:rFonts w:ascii="Wingdings" w:hAnsi="Wingdings" w:hint="default"/>
+      </w:rPr>
+    </w:lvl>
+    <w:lvl w:ilvl="3" w:tplc="04150001" w:tentative="1">
+      <w:start w:val="1"/>
+      <w:numFmt w:val="bullet"/>
+      <w:lvlText w:val=""/>
+      <w:lvlJc w:val="left"/>
+      <w:pPr>
+        <w:ind w:left="3237" w:hanging="360"/>
+      </w:pPr>
+      <w:rPr>
+        <w:rFonts w:ascii="Symbol" w:hAnsi="Symbol" w:hint="default"/>
+      </w:rPr>
+    </w:lvl>
+    <w:lvl w:ilvl="4" w:tplc="04150003" w:tentative="1">
+      <w:start w:val="1"/>
+      <w:numFmt w:val="bullet"/>
+      <w:lvlText w:val="o"/>
+      <w:lvlJc w:val="left"/>
+      <w:pPr>
+        <w:ind w:left="3957" w:hanging="360"/>
+      </w:pPr>
+      <w:rPr>
+        <w:rFonts w:ascii="Courier New" w:hAnsi="Courier New" w:cs="Courier New" w:hint="default"/>
+      </w:rPr>
+    </w:lvl>
+    <w:lvl w:ilvl="5" w:tplc="04150005" w:tentative="1">
+      <w:start w:val="1"/>
+      <w:numFmt w:val="bullet"/>
+      <w:lvlText w:val=""/>
+      <w:lvlJc w:val="left"/>
+      <w:pPr>
+        <w:ind w:left="4677" w:hanging="360"/>
+      </w:pPr>
+      <w:rPr>
+        <w:rFonts w:ascii="Wingdings" w:hAnsi="Wingdings" w:hint="default"/>
+      </w:rPr>
+    </w:lvl>
+    <w:lvl w:ilvl="6" w:tplc="04150001" w:tentative="1">
+      <w:start w:val="1"/>
+      <w:numFmt w:val="bullet"/>
+      <w:lvlText w:val=""/>
+      <w:lvlJc w:val="left"/>
+      <w:pPr>
+        <w:ind w:left="5397" w:hanging="360"/>
+      </w:pPr>
+      <w:rPr>
+        <w:rFonts w:ascii="Symbol" w:hAnsi="Symbol" w:hint="default"/>
+      </w:rPr>
+    </w:lvl>
+    <w:lvl w:ilvl="7" w:tplc="04150003" w:tentative="1">
+      <w:start w:val="1"/>
+      <w:numFmt w:val="bullet"/>
+      <w:lvlText w:val="o"/>
+      <w:lvlJc w:val="left"/>
+      <w:pPr>
+        <w:ind w:left="6117" w:hanging="360"/>
+      </w:pPr>
+      <w:rPr>
+        <w:rFonts w:ascii="Courier New" w:hAnsi="Courier New" w:cs="Courier New" w:hint="default"/>
+      </w:rPr>
+    </w:lvl>
+    <w:lvl w:ilvl="8" w:tplc="04150005" w:tentative="1">
+      <w:start w:val="1"/>
+      <w:numFmt w:val="bullet"/>
+      <w:lvlText w:val=""/>
+      <w:lvlJc w:val="left"/>
+      <w:pPr>
+        <w:ind w:left="6837" w:hanging="360"/>
+      </w:pPr>
+      <w:rPr>
+        <w:rFonts w:ascii="Wingdings" w:hAnsi="Wingdings" w:hint="default"/>
+      </w:rPr>
+    </w:lvl>
+  </w:abstractNum>
+  <w:abstractNum w:abstractNumId="5">
+    <w:nsid w:val="1F2B7CFF"/>
+    <w:multiLevelType w:val="hybridMultilevel"/>
+    <w:tmpl w:val="24A0590E"/>
+    <w:lvl w:ilvl="0" w:tplc="04150001">
+      <w:start w:val="1"/>
+      <w:numFmt w:val="bullet"/>
+      <w:lvlText w:val=""/>
+      <w:lvlJc w:val="left"/>
+      <w:pPr>
+        <w:ind w:left="720" w:hanging="360"/>
+      </w:pPr>
+      <w:rPr>
+        <w:rFonts w:ascii="Symbol" w:hAnsi="Symbol" w:hint="default"/>
+      </w:rPr>
+    </w:lvl>
+    <w:lvl w:ilvl="1" w:tplc="04150003" w:tentative="1">
+      <w:start w:val="1"/>
+      <w:numFmt w:val="bullet"/>
+      <w:lvlText w:val="o"/>
+      <w:lvlJc w:val="left"/>
+      <w:pPr>
+        <w:ind w:left="1440" w:hanging="360"/>
+      </w:pPr>
+      <w:rPr>
+        <w:rFonts w:ascii="Courier New" w:hAnsi="Courier New" w:cs="Courier New" w:hint="default"/>
+      </w:rPr>
+    </w:lvl>
+    <w:lvl w:ilvl="2" w:tplc="04150005" w:tentative="1">
+      <w:start w:val="1"/>
+      <w:numFmt w:val="bullet"/>
+      <w:lvlText w:val=""/>
+      <w:lvlJc w:val="left"/>
+      <w:pPr>
+        <w:ind w:left="2160" w:hanging="360"/>
+      </w:pPr>
+      <w:rPr>
+        <w:rFonts w:ascii="Wingdings" w:hAnsi="Wingdings" w:hint="default"/>
+      </w:rPr>
+    </w:lvl>
+    <w:lvl w:ilvl="3" w:tplc="04150001" w:tentative="1">
+      <w:start w:val="1"/>
+      <w:numFmt w:val="bullet"/>
+      <w:lvlText w:val=""/>
+      <w:lvlJc w:val="left"/>
+      <w:pPr>
+        <w:ind w:left="2880" w:hanging="360"/>
+      </w:pPr>
+      <w:rPr>
+        <w:rFonts w:ascii="Symbol" w:hAnsi="Symbol" w:hint="default"/>
+      </w:rPr>
+    </w:lvl>
+    <w:lvl w:ilvl="4" w:tplc="04150003" w:tentative="1">
+      <w:start w:val="1"/>
+      <w:numFmt w:val="bullet"/>
+      <w:lvlText w:val="o"/>
+      <w:lvlJc w:val="left"/>
+      <w:pPr>
+        <w:ind w:left="3600" w:hanging="360"/>
+      </w:pPr>
+      <w:rPr>
+        <w:rFonts w:ascii="Courier New" w:hAnsi="Courier New" w:cs="Courier New" w:hint="default"/>
+      </w:rPr>
+    </w:lvl>
+    <w:lvl w:ilvl="5" w:tplc="04150005" w:tentative="1">
+      <w:start w:val="1"/>
+      <w:numFmt w:val="bullet"/>
+      <w:lvlText w:val=""/>
+      <w:lvlJc w:val="left"/>
+      <w:pPr>
+        <w:ind w:left="4320" w:hanging="360"/>
+      </w:pPr>
+      <w:rPr>
+        <w:rFonts w:ascii="Wingdings" w:hAnsi="Wingdings" w:hint="default"/>
+      </w:rPr>
+    </w:lvl>
+    <w:lvl w:ilvl="6" w:tplc="04150001" w:tentative="1">
+      <w:start w:val="1"/>
+      <w:numFmt w:val="bullet"/>
+      <w:lvlText w:val=""/>
+      <w:lvlJc w:val="left"/>
+      <w:pPr>
+        <w:ind w:left="5040" w:hanging="360"/>
+      </w:pPr>
+      <w:rPr>
+        <w:rFonts w:ascii="Symbol" w:hAnsi="Symbol" w:hint="default"/>
+      </w:rPr>
+    </w:lvl>
+    <w:lvl w:ilvl="7" w:tplc="04150003" w:tentative="1">
+      <w:start w:val="1"/>
+      <w:numFmt w:val="bullet"/>
+      <w:lvlText w:val="o"/>
+      <w:lvlJc w:val="left"/>
+      <w:pPr>
+        <w:ind w:left="5760" w:hanging="360"/>
+      </w:pPr>
+      <w:rPr>
+        <w:rFonts w:ascii="Courier New" w:hAnsi="Courier New" w:cs="Courier New" w:hint="default"/>
+      </w:rPr>
+    </w:lvl>
+    <w:lvl w:ilvl="8" w:tplc="04150005" w:tentative="1">
+      <w:start w:val="1"/>
+      <w:numFmt w:val="bullet"/>
+      <w:lvlText w:val=""/>
+      <w:lvlJc w:val="left"/>
+      <w:pPr>
+        <w:ind w:left="6480" w:hanging="360"/>
+      </w:pPr>
+      <w:rPr>
+        <w:rFonts w:ascii="Wingdings" w:hAnsi="Wingdings" w:hint="default"/>
+      </w:rPr>
+    </w:lvl>
+  </w:abstractNum>
+  <w:abstractNum w:abstractNumId="6">
+    <w:nsid w:val="23B635AD"/>
+    <w:multiLevelType w:val="hybridMultilevel"/>
+    <w:tmpl w:val="E3469C8E"/>
+    <w:lvl w:ilvl="0" w:tplc="04150001">
+      <w:start w:val="1"/>
+      <w:numFmt w:val="bullet"/>
+      <w:lvlText w:val=""/>
+      <w:lvlJc w:val="left"/>
+      <w:pPr>
+        <w:ind w:left="1077" w:hanging="360"/>
+      </w:pPr>
+      <w:rPr>
+        <w:rFonts w:ascii="Symbol" w:hAnsi="Symbol" w:hint="default"/>
+      </w:rPr>
+    </w:lvl>
+    <w:lvl w:ilvl="1" w:tplc="04150003" w:tentative="1">
+      <w:start w:val="1"/>
+      <w:numFmt w:val="bullet"/>
+      <w:lvlText w:val="o"/>
+      <w:lvlJc w:val="left"/>
+      <w:pPr>
+        <w:ind w:left="1797" w:hanging="360"/>
+      </w:pPr>
+      <w:rPr>
+        <w:rFonts w:ascii="Courier New" w:hAnsi="Courier New" w:cs="Courier New" w:hint="default"/>
+      </w:rPr>
+    </w:lvl>
+    <w:lvl w:ilvl="2" w:tplc="04150005" w:tentative="1">
+      <w:start w:val="1"/>
+      <w:numFmt w:val="bullet"/>
+      <w:lvlText w:val=""/>
+      <w:lvlJc w:val="left"/>
+      <w:pPr>
+        <w:ind w:left="2517" w:hanging="360"/>
+      </w:pPr>
+      <w:rPr>
+        <w:rFonts w:ascii="Wingdings" w:hAnsi="Wingdings" w:hint="default"/>
+      </w:rPr>
+    </w:lvl>
+    <w:lvl w:ilvl="3" w:tplc="04150001" w:tentative="1">
+      <w:start w:val="1"/>
+      <w:numFmt w:val="bullet"/>
+      <w:lvlText w:val=""/>
+      <w:lvlJc w:val="left"/>
+      <w:pPr>
+        <w:ind w:left="3237" w:hanging="360"/>
+      </w:pPr>
+      <w:rPr>
+        <w:rFonts w:ascii="Symbol" w:hAnsi="Symbol" w:hint="default"/>
+      </w:rPr>
+    </w:lvl>
+    <w:lvl w:ilvl="4" w:tplc="04150003" w:tentative="1">
+      <w:start w:val="1"/>
+      <w:numFmt w:val="bullet"/>
+      <w:lvlText w:val="o"/>
+      <w:lvlJc w:val="left"/>
+      <w:pPr>
+        <w:ind w:left="3957" w:hanging="360"/>
+      </w:pPr>
+      <w:rPr>
+        <w:rFonts w:ascii="Courier New" w:hAnsi="Courier New" w:cs="Courier New" w:hint="default"/>
+      </w:rPr>
+    </w:lvl>
+    <w:lvl w:ilvl="5" w:tplc="04150005" w:tentative="1">
+      <w:start w:val="1"/>
+      <w:numFmt w:val="bullet"/>
+      <w:lvlText w:val=""/>
+      <w:lvlJc w:val="left"/>
+      <w:pPr>
+        <w:ind w:left="4677" w:hanging="360"/>
+      </w:pPr>
+      <w:rPr>
+        <w:rFonts w:ascii="Wingdings" w:hAnsi="Wingdings" w:hint="default"/>
+      </w:rPr>
+    </w:lvl>
+    <w:lvl w:ilvl="6" w:tplc="04150001" w:tentative="1">
+      <w:start w:val="1"/>
+      <w:numFmt w:val="bullet"/>
+      <w:lvlText w:val=""/>
+      <w:lvlJc w:val="left"/>
+      <w:pPr>
+        <w:ind w:left="5397" w:hanging="360"/>
+      </w:pPr>
+      <w:rPr>
+        <w:rFonts w:ascii="Symbol" w:hAnsi="Symbol" w:hint="default"/>
+      </w:rPr>
+    </w:lvl>
+    <w:lvl w:ilvl="7" w:tplc="04150003" w:tentative="1">
+      <w:start w:val="1"/>
+      <w:numFmt w:val="bullet"/>
+      <w:lvlText w:val="o"/>
+      <w:lvlJc w:val="left"/>
+      <w:pPr>
+        <w:ind w:left="6117" w:hanging="360"/>
+      </w:pPr>
+      <w:rPr>
+        <w:rFonts w:ascii="Courier New" w:hAnsi="Courier New" w:cs="Courier New" w:hint="default"/>
+      </w:rPr>
+    </w:lvl>
+    <w:lvl w:ilvl="8" w:tplc="04150005" w:tentative="1">
+      <w:start w:val="1"/>
+      <w:numFmt w:val="bullet"/>
+      <w:lvlText w:val=""/>
+      <w:lvlJc w:val="left"/>
+      <w:pPr>
+        <w:ind w:left="6837" w:hanging="360"/>
+      </w:pPr>
+      <w:rPr>
+        <w:rFonts w:ascii="Wingdings" w:hAnsi="Wingdings" w:hint="default"/>
+      </w:rPr>
+    </w:lvl>
+  </w:abstractNum>
+  <w:abstractNum w:abstractNumId="7">
+    <w:nsid w:val="25724BE7"/>
+    <w:multiLevelType w:val="hybridMultilevel"/>
+    <w:tmpl w:val="45D8BFD2"/>
+    <w:lvl w:ilvl="0" w:tplc="04150001">
+      <w:start w:val="1"/>
+      <w:numFmt w:val="bullet"/>
+      <w:lvlText w:val=""/>
+      <w:lvlJc w:val="left"/>
+      <w:pPr>
+        <w:ind w:left="1077" w:hanging="360"/>
+      </w:pPr>
+      <w:rPr>
+        <w:rFonts w:ascii="Symbol" w:hAnsi="Symbol" w:hint="default"/>
+      </w:rPr>
+    </w:lvl>
+    <w:lvl w:ilvl="1" w:tplc="04150003" w:tentative="1">
+      <w:start w:val="1"/>
+      <w:numFmt w:val="bullet"/>
+      <w:lvlText w:val="o"/>
+      <w:lvlJc w:val="left"/>
+      <w:pPr>
+        <w:ind w:left="1797" w:hanging="360"/>
+      </w:pPr>
+      <w:rPr>
+        <w:rFonts w:ascii="Courier New" w:hAnsi="Courier New" w:cs="Courier New" w:hint="default"/>
+      </w:rPr>
+    </w:lvl>
+    <w:lvl w:ilvl="2" w:tplc="04150005" w:tentative="1">
+      <w:start w:val="1"/>
+      <w:numFmt w:val="bullet"/>
+      <w:lvlText w:val=""/>
+      <w:lvlJc w:val="left"/>
+      <w:pPr>
+        <w:ind w:left="2517" w:hanging="360"/>
+      </w:pPr>
+      <w:rPr>
+        <w:rFonts w:ascii="Wingdings" w:hAnsi="Wingdings" w:hint="default"/>
+      </w:rPr>
+    </w:lvl>
+    <w:lvl w:ilvl="3" w:tplc="04150001" w:tentative="1">
+      <w:start w:val="1"/>
+      <w:numFmt w:val="bullet"/>
+      <w:lvlText w:val=""/>
+      <w:lvlJc w:val="left"/>
+      <w:pPr>
+        <w:ind w:left="3237" w:hanging="360"/>
+      </w:pPr>
+      <w:rPr>
+        <w:rFonts w:ascii="Symbol" w:hAnsi="Symbol" w:hint="default"/>
+      </w:rPr>
+    </w:lvl>
+    <w:lvl w:ilvl="4" w:tplc="04150003" w:tentative="1">
+      <w:start w:val="1"/>
+      <w:numFmt w:val="bullet"/>
+      <w:lvlText w:val="o"/>
+      <w:lvlJc w:val="left"/>
+      <w:pPr>
+        <w:ind w:left="3957" w:hanging="360"/>
+      </w:pPr>
+      <w:rPr>
+        <w:rFonts w:ascii="Courier New" w:hAnsi="Courier New" w:cs="Courier New" w:hint="default"/>
+      </w:rPr>
+    </w:lvl>
+    <w:lvl w:ilvl="5" w:tplc="04150005" w:tentative="1">
+      <w:start w:val="1"/>
+      <w:numFmt w:val="bullet"/>
+      <w:lvlText w:val=""/>
+      <w:lvlJc w:val="left"/>
+      <w:pPr>
+        <w:ind w:left="4677" w:hanging="360"/>
+      </w:pPr>
+      <w:rPr>
+        <w:rFonts w:ascii="Wingdings" w:hAnsi="Wingdings" w:hint="default"/>
+      </w:rPr>
+    </w:lvl>
+    <w:lvl w:ilvl="6" w:tplc="04150001" w:tentative="1">
+      <w:start w:val="1"/>
+      <w:numFmt w:val="bullet"/>
+      <w:lvlText w:val=""/>
+      <w:lvlJc w:val="left"/>
+      <w:pPr>
+        <w:ind w:left="5397" w:hanging="360"/>
+      </w:pPr>
+      <w:rPr>
+        <w:rFonts w:ascii="Symbol" w:hAnsi="Symbol" w:hint="default"/>
+      </w:rPr>
+    </w:lvl>
+    <w:lvl w:ilvl="7" w:tplc="04150003" w:tentative="1">
+      <w:start w:val="1"/>
+      <w:numFmt w:val="bullet"/>
+      <w:lvlText w:val="o"/>
+      <w:lvlJc w:val="left"/>
+      <w:pPr>
+        <w:ind w:left="6117" w:hanging="360"/>
+      </w:pPr>
+      <w:rPr>
+        <w:rFonts w:ascii="Courier New" w:hAnsi="Courier New" w:cs="Courier New" w:hint="default"/>
+      </w:rPr>
+    </w:lvl>
+    <w:lvl w:ilvl="8" w:tplc="04150005" w:tentative="1">
+      <w:start w:val="1"/>
+      <w:numFmt w:val="bullet"/>
+      <w:lvlText w:val=""/>
+      <w:lvlJc w:val="left"/>
+      <w:pPr>
+        <w:ind w:left="6837" w:hanging="360"/>
+      </w:pPr>
+      <w:rPr>
+        <w:rFonts w:ascii="Wingdings" w:hAnsi="Wingdings" w:hint="default"/>
+      </w:rPr>
+    </w:lvl>
+  </w:abstractNum>
+  <w:abstractNum w:abstractNumId="8">
+    <w:nsid w:val="306301AC"/>
+    <w:multiLevelType w:val="hybridMultilevel"/>
+    <w:tmpl w:val="8A9E7796"/>
+    <w:lvl w:ilvl="0" w:tplc="04150001">
+      <w:start w:val="1"/>
+      <w:numFmt w:val="bullet"/>
+      <w:lvlText w:val=""/>
+      <w:lvlJc w:val="left"/>
+      <w:pPr>
+        <w:ind w:left="720" w:hanging="360"/>
+      </w:pPr>
+      <w:rPr>
+        <w:rFonts w:ascii="Symbol" w:hAnsi="Symbol" w:hint="default"/>
+      </w:rPr>
+    </w:lvl>
+    <w:lvl w:ilvl="1" w:tplc="04150003" w:tentative="1">
+      <w:start w:val="1"/>
+      <w:numFmt w:val="bullet"/>
+      <w:lvlText w:val="o"/>
+      <w:lvlJc w:val="left"/>
+      <w:pPr>
+        <w:ind w:left="1440" w:hanging="360"/>
+      </w:pPr>
+      <w:rPr>
+        <w:rFonts w:ascii="Courier New" w:hAnsi="Courier New" w:cs="Courier New" w:hint="default"/>
+      </w:rPr>
+    </w:lvl>
+    <w:lvl w:ilvl="2" w:tplc="04150005" w:tentative="1">
+      <w:start w:val="1"/>
+      <w:numFmt w:val="bullet"/>
+      <w:lvlText w:val=""/>
+      <w:lvlJc w:val="left"/>
+      <w:pPr>
+        <w:ind w:left="2160" w:hanging="360"/>
+      </w:pPr>
+      <w:rPr>
+        <w:rFonts w:ascii="Wingdings" w:hAnsi="Wingdings" w:hint="default"/>
+      </w:rPr>
+    </w:lvl>
+    <w:lvl w:ilvl="3" w:tplc="04150001" w:tentative="1">
+      <w:start w:val="1"/>
+      <w:numFmt w:val="bullet"/>
+      <w:lvlText w:val=""/>
+      <w:lvlJc w:val="left"/>
+      <w:pPr>
+        <w:ind w:left="2880" w:hanging="360"/>
+      </w:pPr>
+      <w:rPr>
+        <w:rFonts w:ascii="Symbol" w:hAnsi="Symbol" w:hint="default"/>
+      </w:rPr>
+    </w:lvl>
+    <w:lvl w:ilvl="4" w:tplc="04150003" w:tentative="1">
+      <w:start w:val="1"/>
+      <w:numFmt w:val="bullet"/>
+      <w:lvlText w:val="o"/>
+      <w:lvlJc w:val="left"/>
+      <w:pPr>
+        <w:ind w:left="3600" w:hanging="360"/>
+      </w:pPr>
+      <w:rPr>
+        <w:rFonts w:ascii="Courier New" w:hAnsi="Courier New" w:cs="Courier New" w:hint="default"/>
+      </w:rPr>
+    </w:lvl>
+    <w:lvl w:ilvl="5" w:tplc="04150005" w:tentative="1">
+      <w:start w:val="1"/>
+      <w:numFmt w:val="bullet"/>
+      <w:lvlText w:val=""/>
+      <w:lvlJc w:val="left"/>
+      <w:pPr>
+        <w:ind w:left="4320" w:hanging="360"/>
+      </w:pPr>
+      <w:rPr>
+        <w:rFonts w:ascii="Wingdings" w:hAnsi="Wingdings" w:hint="default"/>
+      </w:rPr>
+    </w:lvl>
+    <w:lvl w:ilvl="6" w:tplc="04150001" w:tentative="1">
+      <w:start w:val="1"/>
+      <w:numFmt w:val="bullet"/>
+      <w:lvlText w:val=""/>
+      <w:lvlJc w:val="left"/>
+      <w:pPr>
+        <w:ind w:left="5040" w:hanging="360"/>
+      </w:pPr>
+      <w:rPr>
+        <w:rFonts w:ascii="Symbol" w:hAnsi="Symbol" w:hint="default"/>
+      </w:rPr>
+    </w:lvl>
+    <w:lvl w:ilvl="7" w:tplc="04150003" w:tentative="1">
+      <w:start w:val="1"/>
+      <w:numFmt w:val="bullet"/>
+      <w:lvlText w:val="o"/>
+      <w:lvlJc w:val="left"/>
+      <w:pPr>
+        <w:ind w:left="5760" w:hanging="360"/>
+      </w:pPr>
+      <w:rPr>
+        <w:rFonts w:ascii="Courier New" w:hAnsi="Courier New" w:cs="Courier New" w:hint="default"/>
+      </w:rPr>
+    </w:lvl>
+    <w:lvl w:ilvl="8" w:tplc="04150005" w:tentative="1">
+      <w:start w:val="1"/>
+      <w:numFmt w:val="bullet"/>
+      <w:lvlText w:val=""/>
+      <w:lvlJc w:val="left"/>
+      <w:pPr>
+        <w:ind w:left="6480" w:hanging="360"/>
+      </w:pPr>
+      <w:rPr>
+        <w:rFonts w:ascii="Wingdings" w:hAnsi="Wingdings" w:hint="default"/>
+      </w:rPr>
+    </w:lvl>
+  </w:abstractNum>
+  <w:abstractNum w:abstractNumId="9">
     <w:nsid w:val="40640E14"/>
     <w:multiLevelType w:val="hybridMultilevel"/>
     <w:tmpl w:val="6254BA36"/>
@@ -11574,7 +16724,7 @@
       </w:pPr>
     </w:lvl>
   </w:abstractNum>
-  <w:abstractNum w:abstractNumId="5">
+  <w:abstractNum w:abstractNumId="10">
     <w:nsid w:val="40B1027A"/>
     <w:multiLevelType w:val="multilevel"/>
     <w:tmpl w:val="9EB4D1EE"/>
@@ -11663,7 +16813,7 @@
       </w:pPr>
     </w:lvl>
   </w:abstractNum>
-  <w:abstractNum w:abstractNumId="6">
+  <w:abstractNum w:abstractNumId="11">
     <w:nsid w:val="435D7BB3"/>
     <w:multiLevelType w:val="hybridMultilevel"/>
     <w:tmpl w:val="D03E7DAE"/>
@@ -11776,7 +16926,120 @@
       </w:rPr>
     </w:lvl>
   </w:abstractNum>
-  <w:abstractNum w:abstractNumId="7">
+  <w:abstractNum w:abstractNumId="12">
+    <w:nsid w:val="47E71A6E"/>
+    <w:multiLevelType w:val="hybridMultilevel"/>
+    <w:tmpl w:val="5A98CCA4"/>
+    <w:lvl w:ilvl="0" w:tplc="04150001">
+      <w:start w:val="1"/>
+      <w:numFmt w:val="bullet"/>
+      <w:lvlText w:val=""/>
+      <w:lvlJc w:val="left"/>
+      <w:pPr>
+        <w:ind w:left="1077" w:hanging="360"/>
+      </w:pPr>
+      <w:rPr>
+        <w:rFonts w:ascii="Symbol" w:hAnsi="Symbol" w:hint="default"/>
+      </w:rPr>
+    </w:lvl>
+    <w:lvl w:ilvl="1" w:tplc="04150003" w:tentative="1">
+      <w:start w:val="1"/>
+      <w:numFmt w:val="bullet"/>
+      <w:lvlText w:val="o"/>
+      <w:lvlJc w:val="left"/>
+      <w:pPr>
+        <w:ind w:left="1797" w:hanging="360"/>
+      </w:pPr>
+      <w:rPr>
+        <w:rFonts w:ascii="Courier New" w:hAnsi="Courier New" w:cs="Courier New" w:hint="default"/>
+      </w:rPr>
+    </w:lvl>
+    <w:lvl w:ilvl="2" w:tplc="04150005" w:tentative="1">
+      <w:start w:val="1"/>
+      <w:numFmt w:val="bullet"/>
+      <w:lvlText w:val=""/>
+      <w:lvlJc w:val="left"/>
+      <w:pPr>
+        <w:ind w:left="2517" w:hanging="360"/>
+      </w:pPr>
+      <w:rPr>
+        <w:rFonts w:ascii="Wingdings" w:hAnsi="Wingdings" w:hint="default"/>
+      </w:rPr>
+    </w:lvl>
+    <w:lvl w:ilvl="3" w:tplc="04150001" w:tentative="1">
+      <w:start w:val="1"/>
+      <w:numFmt w:val="bullet"/>
+      <w:lvlText w:val=""/>
+      <w:lvlJc w:val="left"/>
+      <w:pPr>
+        <w:ind w:left="3237" w:hanging="360"/>
+      </w:pPr>
+      <w:rPr>
+        <w:rFonts w:ascii="Symbol" w:hAnsi="Symbol" w:hint="default"/>
+      </w:rPr>
+    </w:lvl>
+    <w:lvl w:ilvl="4" w:tplc="04150003" w:tentative="1">
+      <w:start w:val="1"/>
+      <w:numFmt w:val="bullet"/>
+      <w:lvlText w:val="o"/>
+      <w:lvlJc w:val="left"/>
+      <w:pPr>
+        <w:ind w:left="3957" w:hanging="360"/>
+      </w:pPr>
+      <w:rPr>
+        <w:rFonts w:ascii="Courier New" w:hAnsi="Courier New" w:cs="Courier New" w:hint="default"/>
+      </w:rPr>
+    </w:lvl>
+    <w:lvl w:ilvl="5" w:tplc="04150005" w:tentative="1">
+      <w:start w:val="1"/>
+      <w:numFmt w:val="bullet"/>
+      <w:lvlText w:val=""/>
+      <w:lvlJc w:val="left"/>
+      <w:pPr>
+        <w:ind w:left="4677" w:hanging="360"/>
+      </w:pPr>
+      <w:rPr>
+        <w:rFonts w:ascii="Wingdings" w:hAnsi="Wingdings" w:hint="default"/>
+      </w:rPr>
+    </w:lvl>
+    <w:lvl w:ilvl="6" w:tplc="04150001" w:tentative="1">
+      <w:start w:val="1"/>
+      <w:numFmt w:val="bullet"/>
+      <w:lvlText w:val=""/>
+      <w:lvlJc w:val="left"/>
+      <w:pPr>
+        <w:ind w:left="5397" w:hanging="360"/>
+      </w:pPr>
+      <w:rPr>
+        <w:rFonts w:ascii="Symbol" w:hAnsi="Symbol" w:hint="default"/>
+      </w:rPr>
+    </w:lvl>
+    <w:lvl w:ilvl="7" w:tplc="04150003" w:tentative="1">
+      <w:start w:val="1"/>
+      <w:numFmt w:val="bullet"/>
+      <w:lvlText w:val="o"/>
+      <w:lvlJc w:val="left"/>
+      <w:pPr>
+        <w:ind w:left="6117" w:hanging="360"/>
+      </w:pPr>
+      <w:rPr>
+        <w:rFonts w:ascii="Courier New" w:hAnsi="Courier New" w:cs="Courier New" w:hint="default"/>
+      </w:rPr>
+    </w:lvl>
+    <w:lvl w:ilvl="8" w:tplc="04150005" w:tentative="1">
+      <w:start w:val="1"/>
+      <w:numFmt w:val="bullet"/>
+      <w:lvlText w:val=""/>
+      <w:lvlJc w:val="left"/>
+      <w:pPr>
+        <w:ind w:left="6837" w:hanging="360"/>
+      </w:pPr>
+      <w:rPr>
+        <w:rFonts w:ascii="Wingdings" w:hAnsi="Wingdings" w:hint="default"/>
+      </w:rPr>
+    </w:lvl>
+  </w:abstractNum>
+  <w:abstractNum w:abstractNumId="13">
     <w:nsid w:val="482A2AE3"/>
     <w:multiLevelType w:val="hybridMultilevel"/>
     <w:tmpl w:val="F9D4CFE2"/>
@@ -11889,7 +17152,7 @@
       </w:rPr>
     </w:lvl>
   </w:abstractNum>
-  <w:abstractNum w:abstractNumId="8">
+  <w:abstractNum w:abstractNumId="14">
     <w:nsid w:val="51C83F8D"/>
     <w:multiLevelType w:val="hybridMultilevel"/>
     <w:tmpl w:val="6D5E3B52"/>
@@ -12002,17 +17265,17 @@
       </w:rPr>
     </w:lvl>
   </w:abstractNum>
-  <w:abstractNum w:abstractNumId="9">
-    <w:nsid w:val="737775B5"/>
+  <w:abstractNum w:abstractNumId="15">
+    <w:nsid w:val="5F6A32AF"/>
     <w:multiLevelType w:val="hybridMultilevel"/>
-    <w:tmpl w:val="DF6E1694"/>
+    <w:tmpl w:val="5EA42562"/>
     <w:lvl w:ilvl="0" w:tplc="04150001">
       <w:start w:val="1"/>
       <w:numFmt w:val="bullet"/>
       <w:lvlText w:val=""/>
       <w:lvlJc w:val="left"/>
       <w:pPr>
-        <w:ind w:left="720" w:hanging="360"/>
+        <w:ind w:left="1077" w:hanging="360"/>
       </w:pPr>
       <w:rPr>
         <w:rFonts w:ascii="Symbol" w:hAnsi="Symbol" w:hint="default"/>
@@ -12024,7 +17287,7 @@
       <w:lvlText w:val="o"/>
       <w:lvlJc w:val="left"/>
       <w:pPr>
-        <w:ind w:left="1440" w:hanging="360"/>
+        <w:ind w:left="1797" w:hanging="360"/>
       </w:pPr>
       <w:rPr>
         <w:rFonts w:ascii="Courier New" w:hAnsi="Courier New" w:cs="Courier New" w:hint="default"/>
@@ -12036,7 +17299,7 @@
       <w:lvlText w:val=""/>
       <w:lvlJc w:val="left"/>
       <w:pPr>
-        <w:ind w:left="2160" w:hanging="360"/>
+        <w:ind w:left="2517" w:hanging="360"/>
       </w:pPr>
       <w:rPr>
         <w:rFonts w:ascii="Wingdings" w:hAnsi="Wingdings" w:hint="default"/>
@@ -12048,7 +17311,7 @@
       <w:lvlText w:val=""/>
       <w:lvlJc w:val="left"/>
       <w:pPr>
-        <w:ind w:left="2880" w:hanging="360"/>
+        <w:ind w:left="3237" w:hanging="360"/>
       </w:pPr>
       <w:rPr>
         <w:rFonts w:ascii="Symbol" w:hAnsi="Symbol" w:hint="default"/>
@@ -12060,7 +17323,7 @@
       <w:lvlText w:val="o"/>
       <w:lvlJc w:val="left"/>
       <w:pPr>
-        <w:ind w:left="3600" w:hanging="360"/>
+        <w:ind w:left="3957" w:hanging="360"/>
       </w:pPr>
       <w:rPr>
         <w:rFonts w:ascii="Courier New" w:hAnsi="Courier New" w:cs="Courier New" w:hint="default"/>
@@ -12072,7 +17335,7 @@
       <w:lvlText w:val=""/>
       <w:lvlJc w:val="left"/>
       <w:pPr>
-        <w:ind w:left="4320" w:hanging="360"/>
+        <w:ind w:left="4677" w:hanging="360"/>
       </w:pPr>
       <w:rPr>
         <w:rFonts w:ascii="Wingdings" w:hAnsi="Wingdings" w:hint="default"/>
@@ -12084,7 +17347,7 @@
       <w:lvlText w:val=""/>
       <w:lvlJc w:val="left"/>
       <w:pPr>
-        <w:ind w:left="5040" w:hanging="360"/>
+        <w:ind w:left="5397" w:hanging="360"/>
       </w:pPr>
       <w:rPr>
         <w:rFonts w:ascii="Symbol" w:hAnsi="Symbol" w:hint="default"/>
@@ -12096,7 +17359,7 @@
       <w:lvlText w:val="o"/>
       <w:lvlJc w:val="left"/>
       <w:pPr>
-        <w:ind w:left="5760" w:hanging="360"/>
+        <w:ind w:left="6117" w:hanging="360"/>
       </w:pPr>
       <w:rPr>
         <w:rFonts w:ascii="Courier New" w:hAnsi="Courier New" w:cs="Courier New" w:hint="default"/>
@@ -12108,7 +17371,346 @@
       <w:lvlText w:val=""/>
       <w:lvlJc w:val="left"/>
       <w:pPr>
+        <w:ind w:left="6837" w:hanging="360"/>
+      </w:pPr>
+      <w:rPr>
+        <w:rFonts w:ascii="Wingdings" w:hAnsi="Wingdings" w:hint="default"/>
+      </w:rPr>
+    </w:lvl>
+  </w:abstractNum>
+  <w:abstractNum w:abstractNumId="16">
+    <w:nsid w:val="655D786E"/>
+    <w:multiLevelType w:val="hybridMultilevel"/>
+    <w:tmpl w:val="EEC6B568"/>
+    <w:lvl w:ilvl="0" w:tplc="04150001">
+      <w:start w:val="1"/>
+      <w:numFmt w:val="bullet"/>
+      <w:lvlText w:val=""/>
+      <w:lvlJc w:val="left"/>
+      <w:pPr>
+        <w:ind w:left="1077" w:hanging="360"/>
+      </w:pPr>
+      <w:rPr>
+        <w:rFonts w:ascii="Symbol" w:hAnsi="Symbol" w:hint="default"/>
+      </w:rPr>
+    </w:lvl>
+    <w:lvl w:ilvl="1" w:tplc="04150003" w:tentative="1">
+      <w:start w:val="1"/>
+      <w:numFmt w:val="bullet"/>
+      <w:lvlText w:val="o"/>
+      <w:lvlJc w:val="left"/>
+      <w:pPr>
+        <w:ind w:left="1797" w:hanging="360"/>
+      </w:pPr>
+      <w:rPr>
+        <w:rFonts w:ascii="Courier New" w:hAnsi="Courier New" w:cs="Courier New" w:hint="default"/>
+      </w:rPr>
+    </w:lvl>
+    <w:lvl w:ilvl="2" w:tplc="04150005" w:tentative="1">
+      <w:start w:val="1"/>
+      <w:numFmt w:val="bullet"/>
+      <w:lvlText w:val=""/>
+      <w:lvlJc w:val="left"/>
+      <w:pPr>
+        <w:ind w:left="2517" w:hanging="360"/>
+      </w:pPr>
+      <w:rPr>
+        <w:rFonts w:ascii="Wingdings" w:hAnsi="Wingdings" w:hint="default"/>
+      </w:rPr>
+    </w:lvl>
+    <w:lvl w:ilvl="3" w:tplc="04150001" w:tentative="1">
+      <w:start w:val="1"/>
+      <w:numFmt w:val="bullet"/>
+      <w:lvlText w:val=""/>
+      <w:lvlJc w:val="left"/>
+      <w:pPr>
+        <w:ind w:left="3237" w:hanging="360"/>
+      </w:pPr>
+      <w:rPr>
+        <w:rFonts w:ascii="Symbol" w:hAnsi="Symbol" w:hint="default"/>
+      </w:rPr>
+    </w:lvl>
+    <w:lvl w:ilvl="4" w:tplc="04150003" w:tentative="1">
+      <w:start w:val="1"/>
+      <w:numFmt w:val="bullet"/>
+      <w:lvlText w:val="o"/>
+      <w:lvlJc w:val="left"/>
+      <w:pPr>
+        <w:ind w:left="3957" w:hanging="360"/>
+      </w:pPr>
+      <w:rPr>
+        <w:rFonts w:ascii="Courier New" w:hAnsi="Courier New" w:cs="Courier New" w:hint="default"/>
+      </w:rPr>
+    </w:lvl>
+    <w:lvl w:ilvl="5" w:tplc="04150005" w:tentative="1">
+      <w:start w:val="1"/>
+      <w:numFmt w:val="bullet"/>
+      <w:lvlText w:val=""/>
+      <w:lvlJc w:val="left"/>
+      <w:pPr>
+        <w:ind w:left="4677" w:hanging="360"/>
+      </w:pPr>
+      <w:rPr>
+        <w:rFonts w:ascii="Wingdings" w:hAnsi="Wingdings" w:hint="default"/>
+      </w:rPr>
+    </w:lvl>
+    <w:lvl w:ilvl="6" w:tplc="04150001" w:tentative="1">
+      <w:start w:val="1"/>
+      <w:numFmt w:val="bullet"/>
+      <w:lvlText w:val=""/>
+      <w:lvlJc w:val="left"/>
+      <w:pPr>
+        <w:ind w:left="5397" w:hanging="360"/>
+      </w:pPr>
+      <w:rPr>
+        <w:rFonts w:ascii="Symbol" w:hAnsi="Symbol" w:hint="default"/>
+      </w:rPr>
+    </w:lvl>
+    <w:lvl w:ilvl="7" w:tplc="04150003" w:tentative="1">
+      <w:start w:val="1"/>
+      <w:numFmt w:val="bullet"/>
+      <w:lvlText w:val="o"/>
+      <w:lvlJc w:val="left"/>
+      <w:pPr>
+        <w:ind w:left="6117" w:hanging="360"/>
+      </w:pPr>
+      <w:rPr>
+        <w:rFonts w:ascii="Courier New" w:hAnsi="Courier New" w:cs="Courier New" w:hint="default"/>
+      </w:rPr>
+    </w:lvl>
+    <w:lvl w:ilvl="8" w:tplc="04150005" w:tentative="1">
+      <w:start w:val="1"/>
+      <w:numFmt w:val="bullet"/>
+      <w:lvlText w:val=""/>
+      <w:lvlJc w:val="left"/>
+      <w:pPr>
+        <w:ind w:left="6837" w:hanging="360"/>
+      </w:pPr>
+      <w:rPr>
+        <w:rFonts w:ascii="Wingdings" w:hAnsi="Wingdings" w:hint="default"/>
+      </w:rPr>
+    </w:lvl>
+  </w:abstractNum>
+  <w:abstractNum w:abstractNumId="17">
+    <w:nsid w:val="737775B5"/>
+    <w:multiLevelType w:val="hybridMultilevel"/>
+    <w:tmpl w:val="DF6E1694"/>
+    <w:lvl w:ilvl="0" w:tplc="04150001">
+      <w:start w:val="1"/>
+      <w:numFmt w:val="bullet"/>
+      <w:lvlText w:val=""/>
+      <w:lvlJc w:val="left"/>
+      <w:pPr>
+        <w:ind w:left="720" w:hanging="360"/>
+      </w:pPr>
+      <w:rPr>
+        <w:rFonts w:ascii="Symbol" w:hAnsi="Symbol" w:hint="default"/>
+      </w:rPr>
+    </w:lvl>
+    <w:lvl w:ilvl="1" w:tplc="04150003" w:tentative="1">
+      <w:start w:val="1"/>
+      <w:numFmt w:val="bullet"/>
+      <w:lvlText w:val="o"/>
+      <w:lvlJc w:val="left"/>
+      <w:pPr>
+        <w:ind w:left="1440" w:hanging="360"/>
+      </w:pPr>
+      <w:rPr>
+        <w:rFonts w:ascii="Courier New" w:hAnsi="Courier New" w:cs="Courier New" w:hint="default"/>
+      </w:rPr>
+    </w:lvl>
+    <w:lvl w:ilvl="2" w:tplc="04150005" w:tentative="1">
+      <w:start w:val="1"/>
+      <w:numFmt w:val="bullet"/>
+      <w:lvlText w:val=""/>
+      <w:lvlJc w:val="left"/>
+      <w:pPr>
+        <w:ind w:left="2160" w:hanging="360"/>
+      </w:pPr>
+      <w:rPr>
+        <w:rFonts w:ascii="Wingdings" w:hAnsi="Wingdings" w:hint="default"/>
+      </w:rPr>
+    </w:lvl>
+    <w:lvl w:ilvl="3" w:tplc="04150001" w:tentative="1">
+      <w:start w:val="1"/>
+      <w:numFmt w:val="bullet"/>
+      <w:lvlText w:val=""/>
+      <w:lvlJc w:val="left"/>
+      <w:pPr>
+        <w:ind w:left="2880" w:hanging="360"/>
+      </w:pPr>
+      <w:rPr>
+        <w:rFonts w:ascii="Symbol" w:hAnsi="Symbol" w:hint="default"/>
+      </w:rPr>
+    </w:lvl>
+    <w:lvl w:ilvl="4" w:tplc="04150003" w:tentative="1">
+      <w:start w:val="1"/>
+      <w:numFmt w:val="bullet"/>
+      <w:lvlText w:val="o"/>
+      <w:lvlJc w:val="left"/>
+      <w:pPr>
+        <w:ind w:left="3600" w:hanging="360"/>
+      </w:pPr>
+      <w:rPr>
+        <w:rFonts w:ascii="Courier New" w:hAnsi="Courier New" w:cs="Courier New" w:hint="default"/>
+      </w:rPr>
+    </w:lvl>
+    <w:lvl w:ilvl="5" w:tplc="04150005" w:tentative="1">
+      <w:start w:val="1"/>
+      <w:numFmt w:val="bullet"/>
+      <w:lvlText w:val=""/>
+      <w:lvlJc w:val="left"/>
+      <w:pPr>
+        <w:ind w:left="4320" w:hanging="360"/>
+      </w:pPr>
+      <w:rPr>
+        <w:rFonts w:ascii="Wingdings" w:hAnsi="Wingdings" w:hint="default"/>
+      </w:rPr>
+    </w:lvl>
+    <w:lvl w:ilvl="6" w:tplc="04150001" w:tentative="1">
+      <w:start w:val="1"/>
+      <w:numFmt w:val="bullet"/>
+      <w:lvlText w:val=""/>
+      <w:lvlJc w:val="left"/>
+      <w:pPr>
+        <w:ind w:left="5040" w:hanging="360"/>
+      </w:pPr>
+      <w:rPr>
+        <w:rFonts w:ascii="Symbol" w:hAnsi="Symbol" w:hint="default"/>
+      </w:rPr>
+    </w:lvl>
+    <w:lvl w:ilvl="7" w:tplc="04150003" w:tentative="1">
+      <w:start w:val="1"/>
+      <w:numFmt w:val="bullet"/>
+      <w:lvlText w:val="o"/>
+      <w:lvlJc w:val="left"/>
+      <w:pPr>
+        <w:ind w:left="5760" w:hanging="360"/>
+      </w:pPr>
+      <w:rPr>
+        <w:rFonts w:ascii="Courier New" w:hAnsi="Courier New" w:cs="Courier New" w:hint="default"/>
+      </w:rPr>
+    </w:lvl>
+    <w:lvl w:ilvl="8" w:tplc="04150005" w:tentative="1">
+      <w:start w:val="1"/>
+      <w:numFmt w:val="bullet"/>
+      <w:lvlText w:val=""/>
+      <w:lvlJc w:val="left"/>
+      <w:pPr>
         <w:ind w:left="6480" w:hanging="360"/>
+      </w:pPr>
+      <w:rPr>
+        <w:rFonts w:ascii="Wingdings" w:hAnsi="Wingdings" w:hint="default"/>
+      </w:rPr>
+    </w:lvl>
+  </w:abstractNum>
+  <w:abstractNum w:abstractNumId="18">
+    <w:nsid w:val="752D07B1"/>
+    <w:multiLevelType w:val="hybridMultilevel"/>
+    <w:tmpl w:val="99F26D5A"/>
+    <w:lvl w:ilvl="0" w:tplc="04150001">
+      <w:start w:val="1"/>
+      <w:numFmt w:val="bullet"/>
+      <w:lvlText w:val=""/>
+      <w:lvlJc w:val="left"/>
+      <w:pPr>
+        <w:ind w:left="1077" w:hanging="360"/>
+      </w:pPr>
+      <w:rPr>
+        <w:rFonts w:ascii="Symbol" w:hAnsi="Symbol" w:hint="default"/>
+      </w:rPr>
+    </w:lvl>
+    <w:lvl w:ilvl="1" w:tplc="04150003" w:tentative="1">
+      <w:start w:val="1"/>
+      <w:numFmt w:val="bullet"/>
+      <w:lvlText w:val="o"/>
+      <w:lvlJc w:val="left"/>
+      <w:pPr>
+        <w:ind w:left="1797" w:hanging="360"/>
+      </w:pPr>
+      <w:rPr>
+        <w:rFonts w:ascii="Courier New" w:hAnsi="Courier New" w:cs="Courier New" w:hint="default"/>
+      </w:rPr>
+    </w:lvl>
+    <w:lvl w:ilvl="2" w:tplc="04150005" w:tentative="1">
+      <w:start w:val="1"/>
+      <w:numFmt w:val="bullet"/>
+      <w:lvlText w:val=""/>
+      <w:lvlJc w:val="left"/>
+      <w:pPr>
+        <w:ind w:left="2517" w:hanging="360"/>
+      </w:pPr>
+      <w:rPr>
+        <w:rFonts w:ascii="Wingdings" w:hAnsi="Wingdings" w:hint="default"/>
+      </w:rPr>
+    </w:lvl>
+    <w:lvl w:ilvl="3" w:tplc="04150001" w:tentative="1">
+      <w:start w:val="1"/>
+      <w:numFmt w:val="bullet"/>
+      <w:lvlText w:val=""/>
+      <w:lvlJc w:val="left"/>
+      <w:pPr>
+        <w:ind w:left="3237" w:hanging="360"/>
+      </w:pPr>
+      <w:rPr>
+        <w:rFonts w:ascii="Symbol" w:hAnsi="Symbol" w:hint="default"/>
+      </w:rPr>
+    </w:lvl>
+    <w:lvl w:ilvl="4" w:tplc="04150003" w:tentative="1">
+      <w:start w:val="1"/>
+      <w:numFmt w:val="bullet"/>
+      <w:lvlText w:val="o"/>
+      <w:lvlJc w:val="left"/>
+      <w:pPr>
+        <w:ind w:left="3957" w:hanging="360"/>
+      </w:pPr>
+      <w:rPr>
+        <w:rFonts w:ascii="Courier New" w:hAnsi="Courier New" w:cs="Courier New" w:hint="default"/>
+      </w:rPr>
+    </w:lvl>
+    <w:lvl w:ilvl="5" w:tplc="04150005" w:tentative="1">
+      <w:start w:val="1"/>
+      <w:numFmt w:val="bullet"/>
+      <w:lvlText w:val=""/>
+      <w:lvlJc w:val="left"/>
+      <w:pPr>
+        <w:ind w:left="4677" w:hanging="360"/>
+      </w:pPr>
+      <w:rPr>
+        <w:rFonts w:ascii="Wingdings" w:hAnsi="Wingdings" w:hint="default"/>
+      </w:rPr>
+    </w:lvl>
+    <w:lvl w:ilvl="6" w:tplc="04150001" w:tentative="1">
+      <w:start w:val="1"/>
+      <w:numFmt w:val="bullet"/>
+      <w:lvlText w:val=""/>
+      <w:lvlJc w:val="left"/>
+      <w:pPr>
+        <w:ind w:left="5397" w:hanging="360"/>
+      </w:pPr>
+      <w:rPr>
+        <w:rFonts w:ascii="Symbol" w:hAnsi="Symbol" w:hint="default"/>
+      </w:rPr>
+    </w:lvl>
+    <w:lvl w:ilvl="7" w:tplc="04150003" w:tentative="1">
+      <w:start w:val="1"/>
+      <w:numFmt w:val="bullet"/>
+      <w:lvlText w:val="o"/>
+      <w:lvlJc w:val="left"/>
+      <w:pPr>
+        <w:ind w:left="6117" w:hanging="360"/>
+      </w:pPr>
+      <w:rPr>
+        <w:rFonts w:ascii="Courier New" w:hAnsi="Courier New" w:cs="Courier New" w:hint="default"/>
+      </w:rPr>
+    </w:lvl>
+    <w:lvl w:ilvl="8" w:tplc="04150005" w:tentative="1">
+      <w:start w:val="1"/>
+      <w:numFmt w:val="bullet"/>
+      <w:lvlText w:val=""/>
+      <w:lvlJc w:val="left"/>
+      <w:pPr>
+        <w:ind w:left="6837" w:hanging="360"/>
       </w:pPr>
       <w:rPr>
         <w:rFonts w:ascii="Wingdings" w:hAnsi="Wingdings" w:hint="default"/>
@@ -12116,13 +17718,13 @@
     </w:lvl>
   </w:abstractNum>
   <w:num w:numId="1">
-    <w:abstractNumId w:val="4"/>
+    <w:abstractNumId w:val="9"/>
   </w:num>
   <w:num w:numId="2">
-    <w:abstractNumId w:val="5"/>
+    <w:abstractNumId w:val="10"/>
   </w:num>
   <w:num w:numId="3">
-    <w:abstractNumId w:val="5"/>
+    <w:abstractNumId w:val="10"/>
     <w:lvlOverride w:ilvl="0">
       <w:lvl w:ilvl="0">
         <w:start w:val="1"/>
@@ -12254,7 +17856,7 @@
     </w:lvlOverride>
   </w:num>
   <w:num w:numId="4">
-    <w:abstractNumId w:val="5"/>
+    <w:abstractNumId w:val="10"/>
     <w:lvlOverride w:ilvl="0">
       <w:lvl w:ilvl="0">
         <w:start w:val="1"/>
@@ -12386,13 +17988,13 @@
     </w:lvlOverride>
   </w:num>
   <w:num w:numId="5">
-    <w:abstractNumId w:val="1"/>
+    <w:abstractNumId w:val="3"/>
   </w:num>
   <w:num w:numId="6">
-    <w:abstractNumId w:val="6"/>
+    <w:abstractNumId w:val="11"/>
   </w:num>
   <w:num w:numId="7">
-    <w:abstractNumId w:val="5"/>
+    <w:abstractNumId w:val="10"/>
     <w:lvlOverride w:ilvl="0">
       <w:lvl w:ilvl="0">
         <w:start w:val="1"/>
@@ -12524,22 +18126,49 @@
     </w:lvlOverride>
   </w:num>
   <w:num w:numId="8">
-    <w:abstractNumId w:val="9"/>
+    <w:abstractNumId w:val="17"/>
   </w:num>
   <w:num w:numId="9">
+    <w:abstractNumId w:val="14"/>
+  </w:num>
+  <w:num w:numId="10">
+    <w:abstractNumId w:val="13"/>
+  </w:num>
+  <w:num w:numId="11">
+    <w:abstractNumId w:val="5"/>
+  </w:num>
+  <w:num w:numId="12">
     <w:abstractNumId w:val="8"/>
   </w:num>
-  <w:num w:numId="10">
+  <w:num w:numId="13">
+    <w:abstractNumId w:val="1"/>
+  </w:num>
+  <w:num w:numId="14">
+    <w:abstractNumId w:val="4"/>
+  </w:num>
+  <w:num w:numId="15">
+    <w:abstractNumId w:val="2"/>
+  </w:num>
+  <w:num w:numId="16">
+    <w:abstractNumId w:val="0"/>
+  </w:num>
+  <w:num w:numId="17">
     <w:abstractNumId w:val="7"/>
   </w:num>
-  <w:num w:numId="11">
-    <w:abstractNumId w:val="2"/>
+  <w:num w:numId="18">
+    <w:abstractNumId w:val="16"/>
   </w:num>
-  <w:num w:numId="12">
-    <w:abstractNumId w:val="3"/>
+  <w:num w:numId="19">
+    <w:abstractNumId w:val="18"/>
   </w:num>
-  <w:num w:numId="13">
-    <w:abstractNumId w:val="0"/>
+  <w:num w:numId="20">
+    <w:abstractNumId w:val="6"/>
+  </w:num>
+  <w:num w:numId="21">
+    <w:abstractNumId w:val="12"/>
+  </w:num>
+  <w:num w:numId="22">
+    <w:abstractNumId w:val="15"/>
   </w:num>
 </w:numbering>
 </file>
@@ -13812,7 +19441,7 @@
 </file>
 
 <file path=customXml/itemProps1.xml><?xml version="1.0" encoding="utf-8"?>
-<ds:datastoreItem xmlns:ds="http://schemas.openxmlformats.org/officeDocument/2006/customXml" ds:itemID="{2338692F-3085-413A-9DE7-6216E3D1F2CC}">
+<ds:datastoreItem xmlns:ds="http://schemas.openxmlformats.org/officeDocument/2006/customXml" ds:itemID="{3723BA4F-FA67-4C41-9C1B-62D1FCBC8782}">
   <ds:schemaRefs>
     <ds:schemaRef ds:uri="http://schemas.openxmlformats.org/officeDocument/2006/bibliography"/>
   </ds:schemaRefs>

--- a/PRACA DYPLOMOWA.docx
+++ b/PRACA DYPLOMOWA.docx
@@ -1666,7 +1666,6 @@
       </w:sdtPr>
       <w:sdtEndPr/>
       <w:sdtContent>
-        <w:bookmarkStart w:id="2" w:name="_GoBack" w:displacedByCustomXml="prev"/>
         <w:p>
           <w:pPr>
             <w:pStyle w:val="Nagwekspisutreci"/>
@@ -5589,7 +5588,6 @@
             <w:fldChar w:fldCharType="end"/>
           </w:r>
         </w:p>
-        <w:bookmarkEnd w:id="2" w:displacedByCustomXml="next"/>
       </w:sdtContent>
     </w:sdt>
     <w:p/>
@@ -5627,13 +5625,13 @@
         </w:numPr>
         <w:ind w:left="454"/>
       </w:pPr>
-      <w:bookmarkStart w:id="3" w:name="_Toc19317187"/>
-      <w:bookmarkStart w:id="4" w:name="_Toc54422240"/>
+      <w:bookmarkStart w:id="2" w:name="_Toc19317187"/>
+      <w:bookmarkStart w:id="3" w:name="_Toc54422240"/>
       <w:r>
         <w:t>Wstęp</w:t>
       </w:r>
+      <w:bookmarkEnd w:id="2"/>
       <w:bookmarkEnd w:id="3"/>
-      <w:bookmarkEnd w:id="4"/>
     </w:p>
     <w:p>
       <w:pPr>
@@ -6338,29 +6336,55 @@
         </w:numPr>
         <w:ind w:left="454"/>
       </w:pPr>
-      <w:bookmarkStart w:id="5" w:name="_Toc54422241"/>
+      <w:bookmarkStart w:id="4" w:name="_Toc54422241"/>
       <w:r>
         <w:t>Przegląd istniejących rozwiązań</w:t>
       </w:r>
-      <w:bookmarkEnd w:id="5"/>
-    </w:p>
-    <w:p>
-      <w:pPr>
-        <w:rPr>
-          <w:rFonts w:cs="Arial"/>
-          <w:color w:val="202122"/>
-          <w:szCs w:val="24"/>
-          <w:shd w:val="clear" w:color="auto" w:fill="FFFFFF"/>
-        </w:rPr>
-      </w:pPr>
-      <w:r>
-        <w:rPr>
-          <w:rFonts w:cs="Arial"/>
-          <w:color w:val="202122"/>
-          <w:szCs w:val="24"/>
-          <w:shd w:val="clear" w:color="auto" w:fill="FFFFFF"/>
-        </w:rPr>
-        <w:t>Na rynku dostępna jest niezliczona liczba gier. Niektóre są płatne, inne darmowe, jeszcze inne wymagają posiadania wyrobionych odruchów, znajomości konkretnych zagadnień, zakupu specjalnej konsoli itp. Chcąc dotrzeć do jak największej liczby użytkowników przyjęte zostały następujące założenia co do przeglądanych tytułów:</w:t>
+      <w:bookmarkEnd w:id="4"/>
+    </w:p>
+    <w:p>
+      <w:pPr>
+        <w:rPr>
+          <w:rFonts w:cs="Arial"/>
+          <w:color w:val="202122"/>
+          <w:szCs w:val="24"/>
+          <w:shd w:val="clear" w:color="auto" w:fill="FFFFFF"/>
+        </w:rPr>
+      </w:pPr>
+      <w:r>
+        <w:rPr>
+          <w:rFonts w:cs="Arial"/>
+          <w:color w:val="202122"/>
+          <w:szCs w:val="24"/>
+          <w:shd w:val="clear" w:color="auto" w:fill="FFFFFF"/>
+        </w:rPr>
+        <w:t xml:space="preserve">Na rynku dostępna jest niezliczona liczba gier. Niektóre są płatne, inne darmowe, jeszcze inne wymagają posiadania wyrobionych odruchów, znajomości konkretnych zagadnień, zakupu specjalnej konsoli itp. Chcąc dotrzeć do jak największej liczby użytkowników przyjęte </w:t>
+      </w:r>
+      <w:commentRangeStart w:id="5"/>
+      <w:r>
+        <w:rPr>
+          <w:rFonts w:cs="Arial"/>
+          <w:color w:val="202122"/>
+          <w:szCs w:val="24"/>
+          <w:shd w:val="clear" w:color="auto" w:fill="FFFFFF"/>
+        </w:rPr>
+        <w:t>zostały następujące założenia co do przeglądanych tytułów</w:t>
+      </w:r>
+      <w:commentRangeEnd w:id="5"/>
+      <w:r>
+        <w:rPr>
+          <w:rStyle w:val="Odwoaniedokomentarza"/>
+        </w:rPr>
+        <w:commentReference w:id="5"/>
+      </w:r>
+      <w:r>
+        <w:rPr>
+          <w:rFonts w:cs="Arial"/>
+          <w:color w:val="202122"/>
+          <w:szCs w:val="24"/>
+          <w:shd w:val="clear" w:color="auto" w:fill="FFFFFF"/>
+        </w:rPr>
+        <w:t>:</w:t>
       </w:r>
     </w:p>
     <w:p>
@@ -6844,14 +6868,66 @@
           <w:szCs w:val="24"/>
           <w:shd w:val="clear" w:color="auto" w:fill="FFFFFF"/>
         </w:rPr>
-        <w:t>Dla wybranych pozycji zostaną przedstawione mocne i słabe strony, aby wybrać najlepsze i uniknąć złych koncepcji.</w:t>
+        <w:t xml:space="preserve">Dla wybranych pozycji zostaną przedstawione </w:t>
+      </w:r>
+      <w:commentRangeStart w:id="6"/>
+      <w:r>
+        <w:rPr>
+          <w:rFonts w:cs="Arial"/>
+          <w:color w:val="202122"/>
+          <w:szCs w:val="24"/>
+          <w:shd w:val="clear" w:color="auto" w:fill="FFFFFF"/>
+        </w:rPr>
+        <w:t>mocne i słabe</w:t>
+      </w:r>
+      <w:commentRangeEnd w:id="6"/>
+      <w:r>
+        <w:rPr>
+          <w:rStyle w:val="Odwoaniedokomentarza"/>
+        </w:rPr>
+        <w:commentReference w:id="6"/>
+      </w:r>
+      <w:r>
+        <w:rPr>
+          <w:rFonts w:cs="Arial"/>
+          <w:color w:val="202122"/>
+          <w:szCs w:val="24"/>
+          <w:shd w:val="clear" w:color="auto" w:fill="FFFFFF"/>
+        </w:rPr>
+        <w:t xml:space="preserve"> strony, aby wybrać najlepsze i uniknąć złych </w:t>
+      </w:r>
+      <w:commentRangeStart w:id="7"/>
+      <w:r>
+        <w:rPr>
+          <w:rFonts w:cs="Arial"/>
+          <w:color w:val="202122"/>
+          <w:szCs w:val="24"/>
+          <w:shd w:val="clear" w:color="auto" w:fill="FFFFFF"/>
+        </w:rPr>
+        <w:t>koncepcji</w:t>
+      </w:r>
+      <w:commentRangeEnd w:id="7"/>
+      <w:r>
+        <w:rPr>
+          <w:rStyle w:val="Odwoaniedokomentarza"/>
+        </w:rPr>
+        <w:commentReference w:id="7"/>
+      </w:r>
+      <w:r>
+        <w:rPr>
+          <w:rFonts w:cs="Arial"/>
+          <w:color w:val="202122"/>
+          <w:szCs w:val="24"/>
+          <w:shd w:val="clear" w:color="auto" w:fill="FFFFFF"/>
+        </w:rPr>
+        <w:t>.</w:t>
       </w:r>
     </w:p>
     <w:p>
       <w:pPr>
         <w:pStyle w:val="Tytu"/>
       </w:pPr>
-      <w:bookmarkStart w:id="6" w:name="_Toc54422242"/>
+      <w:bookmarkStart w:id="8" w:name="_Toc54422242"/>
       <w:r>
         <w:t xml:space="preserve">We </w:t>
       </w:r>
@@ -6867,7 +6943,7 @@
       <w:r>
         <w:t>here</w:t>
       </w:r>
-      <w:bookmarkEnd w:id="6"/>
+      <w:bookmarkEnd w:id="8"/>
       <w:proofErr w:type="spellEnd"/>
     </w:p>
     <w:p>
@@ -6900,7 +6976,7 @@
                     </pic:cNvPicPr>
                   </pic:nvPicPr>
                   <pic:blipFill>
-                    <a:blip r:embed="rId11">
+                    <a:blip r:embed="rId12">
                       <a:extLst>
                         <a:ext uri="{28A0092B-C50C-407E-A947-70E740481C1C}">
                           <a14:useLocalDpi xmlns:a14="http://schemas.microsoft.com/office/drawing/2010/main" val="0"/>
@@ -7547,7 +7623,7 @@
       <w:pPr>
         <w:pStyle w:val="Tytu"/>
       </w:pPr>
-      <w:bookmarkStart w:id="7" w:name="_Toc54422243"/>
+      <w:bookmarkStart w:id="9" w:name="_Toc54422243"/>
       <w:r>
         <w:t xml:space="preserve">Escape </w:t>
       </w:r>
@@ -7570,7 +7646,7 @@
       <w:r>
         <w:t xml:space="preserve"> 1</w:t>
       </w:r>
-      <w:bookmarkEnd w:id="7"/>
+      <w:bookmarkEnd w:id="9"/>
     </w:p>
     <w:p>
       <w:pPr>
@@ -7602,7 +7678,7 @@
                     </pic:cNvPicPr>
                   </pic:nvPicPr>
                   <pic:blipFill>
-                    <a:blip r:embed="rId12">
+                    <a:blip r:embed="rId13">
                       <a:extLst>
                         <a:ext uri="{28A0092B-C50C-407E-A947-70E740481C1C}">
                           <a14:useLocalDpi xmlns:a14="http://schemas.microsoft.com/office/drawing/2010/main" val="0"/>
@@ -8244,7 +8320,7 @@
           <w:lang w:val="en-US"/>
         </w:rPr>
       </w:pPr>
-      <w:bookmarkStart w:id="8" w:name="_Toc54422244"/>
+      <w:bookmarkStart w:id="10" w:name="_Toc54422244"/>
       <w:proofErr w:type="spellStart"/>
       <w:r>
         <w:rPr>
@@ -8259,7 +8335,7 @@
         </w:rPr>
         <w:t xml:space="preserve"> VR: An Escape Room Experiment</w:t>
       </w:r>
-      <w:bookmarkEnd w:id="8"/>
+      <w:bookmarkEnd w:id="10"/>
     </w:p>
     <w:p>
       <w:pPr>
@@ -8291,7 +8367,7 @@
                     </pic:cNvPicPr>
                   </pic:nvPicPr>
                   <pic:blipFill>
-                    <a:blip r:embed="rId13">
+                    <a:blip r:embed="rId14">
                       <a:extLst>
                         <a:ext uri="{28A0092B-C50C-407E-A947-70E740481C1C}">
                           <a14:useLocalDpi xmlns:a14="http://schemas.microsoft.com/office/drawing/2010/main" val="0"/>
@@ -9065,11 +9141,11 @@
       <w:pPr>
         <w:pStyle w:val="Tytu"/>
       </w:pPr>
-      <w:bookmarkStart w:id="9" w:name="_Toc54422245"/>
+      <w:bookmarkStart w:id="11" w:name="_Toc54422245"/>
       <w:r>
         <w:t>Ucieczka z Pokoju – Mózgowe Łamigłówki</w:t>
       </w:r>
-      <w:bookmarkEnd w:id="9"/>
+      <w:bookmarkEnd w:id="11"/>
     </w:p>
     <w:p>
       <w:pPr>
@@ -9102,7 +9178,7 @@
                     </pic:cNvPicPr>
                   </pic:nvPicPr>
                   <pic:blipFill>
-                    <a:blip r:embed="rId14">
+                    <a:blip r:embed="rId15">
                       <a:extLst>
                         <a:ext uri="{28A0092B-C50C-407E-A947-70E740481C1C}">
                           <a14:useLocalDpi xmlns:a14="http://schemas.microsoft.com/office/drawing/2010/main" val="0"/>
@@ -9786,11 +9862,11 @@
       <w:pPr>
         <w:pStyle w:val="Tytu"/>
       </w:pPr>
-      <w:bookmarkStart w:id="10" w:name="_Toc54422246"/>
+      <w:bookmarkStart w:id="12" w:name="_Toc54422246"/>
       <w:r>
         <w:t>Podsumowanie</w:t>
       </w:r>
-      <w:bookmarkEnd w:id="10"/>
+      <w:bookmarkEnd w:id="12"/>
     </w:p>
     <w:p>
       <w:pPr>
@@ -9963,12 +10039,27 @@
           <w:lang w:eastAsia="ja-JP"/>
         </w:rPr>
       </w:pPr>
-      <w:r>
-        <w:rPr>
-          <w:szCs w:val="24"/>
-          <w:lang w:eastAsia="ja-JP"/>
-        </w:rPr>
-        <w:t>Poniżej prezentuje się spis cech i mechanik które są pożądane i wpływają pozytywnie na rozgrywkę, dlatego zostaną wykorzystane w produkcji:</w:t>
+      <w:commentRangeStart w:id="13"/>
+      <w:r>
+        <w:rPr>
+          <w:szCs w:val="24"/>
+          <w:lang w:eastAsia="ja-JP"/>
+        </w:rPr>
+        <w:t>Poniżej prezentuje się</w:t>
+      </w:r>
+      <w:commentRangeEnd w:id="13"/>
+      <w:r>
+        <w:rPr>
+          <w:rStyle w:val="Odwoaniedokomentarza"/>
+        </w:rPr>
+        <w:commentReference w:id="13"/>
+      </w:r>
+      <w:r>
+        <w:rPr>
+          <w:szCs w:val="24"/>
+          <w:lang w:eastAsia="ja-JP"/>
+        </w:rPr>
+        <w:t xml:space="preserve"> spis cech i mechanik które są pożądane i wpływają pozytywnie na rozgrywkę, dlatego zostaną wykorzystane w produkcji:</w:t>
       </w:r>
     </w:p>
     <w:p>
@@ -10234,14 +10325,14 @@
       <w:pPr>
         <w:pStyle w:val="Rozdzia"/>
       </w:pPr>
-      <w:bookmarkStart w:id="11" w:name="_Toc54422247"/>
+      <w:bookmarkStart w:id="14" w:name="_Toc54422247"/>
       <w:r>
         <w:t xml:space="preserve">Wybór </w:t>
       </w:r>
       <w:r>
         <w:t>silnika gry</w:t>
       </w:r>
-      <w:bookmarkEnd w:id="11"/>
+      <w:bookmarkEnd w:id="14"/>
     </w:p>
     <w:p>
       <w:pPr>
@@ -10432,7 +10523,14 @@
         <w:rPr>
           <w:lang w:eastAsia="ja-JP"/>
         </w:rPr>
-        <w:t xml:space="preserve"> 3 najpopularniejsze i </w:t>
+        <w:t xml:space="preserve"> 3 najpopularniejsze </w:t>
+      </w:r>
+      <w:commentRangeStart w:id="15"/>
+      <w:r>
+        <w:rPr>
+          <w:lang w:eastAsia="ja-JP"/>
+        </w:rPr>
+        <w:t xml:space="preserve">i </w:t>
       </w:r>
       <w:r>
         <w:rPr>
@@ -10445,6 +10543,13 @@
           <w:lang w:eastAsia="ja-JP"/>
         </w:rPr>
         <w:t xml:space="preserve"> w branżowych artykułach pozycje (stan na 09.2020):</w:t>
+      </w:r>
+      <w:commentRangeEnd w:id="15"/>
+      <w:r>
+        <w:rPr>
+          <w:rStyle w:val="Odwoaniedokomentarza"/>
+        </w:rPr>
+        <w:commentReference w:id="15"/>
       </w:r>
     </w:p>
     <w:p>
@@ -10520,6 +10625,7 @@
           <w:lang w:eastAsia="ja-JP"/>
         </w:rPr>
       </w:pPr>
+      <w:commentRangeStart w:id="16"/>
       <w:proofErr w:type="spellStart"/>
       <w:r>
         <w:rPr>
@@ -10527,9 +10633,16 @@
         </w:rPr>
         <w:t>CryEngine</w:t>
       </w:r>
+      <w:commentRangeEnd w:id="16"/>
       <w:proofErr w:type="spellEnd"/>
       <w:r>
         <w:rPr>
+          <w:rStyle w:val="Odwoaniedokomentarza"/>
+        </w:rPr>
+        <w:commentReference w:id="16"/>
+      </w:r>
+      <w:r>
+        <w:rPr>
           <w:lang w:eastAsia="ja-JP"/>
         </w:rPr>
         <w:t xml:space="preserve"> (?)</w:t>
@@ -10682,7 +10795,7 @@
           <w:lang w:val="en-US"/>
         </w:rPr>
       </w:pPr>
-      <w:bookmarkStart w:id="12" w:name="_Toc54422248"/>
+      <w:bookmarkStart w:id="17" w:name="_Toc54422248"/>
       <w:r>
         <w:rPr>
           <w:lang w:val="en-US"/>
@@ -10690,7 +10803,7 @@
         <w:lastRenderedPageBreak/>
         <w:t>Unreal Engine</w:t>
       </w:r>
-      <w:bookmarkEnd w:id="12"/>
+      <w:bookmarkEnd w:id="17"/>
     </w:p>
     <w:p>
       <w:pPr>
@@ -10722,7 +10835,7 @@
                     </pic:cNvPicPr>
                   </pic:nvPicPr>
                   <pic:blipFill>
-                    <a:blip r:embed="rId15" cstate="print">
+                    <a:blip r:embed="rId16" cstate="print">
                       <a:extLst>
                         <a:ext uri="{28A0092B-C50C-407E-A947-70E740481C1C}">
                           <a14:useLocalDpi xmlns:a14="http://schemas.microsoft.com/office/drawing/2010/main" val="0"/>
@@ -11437,7 +11550,7 @@
           <w:shd w:val="clear" w:color="auto" w:fill="FFFFFF"/>
         </w:rPr>
       </w:pPr>
-      <w:bookmarkStart w:id="13" w:name="_Toc54422249"/>
+      <w:bookmarkStart w:id="18" w:name="_Toc54422249"/>
       <w:r>
         <w:rPr>
           <w:shd w:val="clear" w:color="auto" w:fill="FFFFFF"/>
@@ -11445,7 +11558,7 @@
         <w:lastRenderedPageBreak/>
         <w:t>Unity 3D</w:t>
       </w:r>
-      <w:bookmarkEnd w:id="13"/>
+      <w:bookmarkEnd w:id="18"/>
     </w:p>
     <w:p>
       <w:pPr>
@@ -11477,7 +11590,7 @@
                     </pic:cNvPicPr>
                   </pic:nvPicPr>
                   <pic:blipFill>
-                    <a:blip r:embed="rId16" cstate="print">
+                    <a:blip r:embed="rId17" cstate="print">
                       <a:extLst>
                         <a:ext uri="{28A0092B-C50C-407E-A947-70E740481C1C}">
                           <a14:useLocalDpi xmlns:a14="http://schemas.microsoft.com/office/drawing/2010/main" val="0"/>
@@ -12478,12 +12591,12 @@
       <w:pPr>
         <w:pStyle w:val="Tytu"/>
       </w:pPr>
-      <w:bookmarkStart w:id="14" w:name="_Toc54422250"/>
+      <w:bookmarkStart w:id="19" w:name="_Toc54422250"/>
       <w:r>
         <w:lastRenderedPageBreak/>
         <w:t>Godot</w:t>
       </w:r>
-      <w:bookmarkEnd w:id="14"/>
+      <w:bookmarkEnd w:id="19"/>
     </w:p>
     <w:p>
       <w:pPr>
@@ -12515,7 +12628,7 @@
                     </pic:cNvPicPr>
                   </pic:nvPicPr>
                   <pic:blipFill>
-                    <a:blip r:embed="rId17" cstate="print">
+                    <a:blip r:embed="rId18" cstate="print">
                       <a:extLst>
                         <a:ext uri="{28A0092B-C50C-407E-A947-70E740481C1C}">
                           <a14:useLocalDpi xmlns:a14="http://schemas.microsoft.com/office/drawing/2010/main" val="0"/>
@@ -13366,7 +13479,7 @@
       <w:pPr>
         <w:pStyle w:val="Tytu"/>
       </w:pPr>
-      <w:bookmarkStart w:id="15" w:name="_Toc54422251"/>
+      <w:bookmarkStart w:id="20" w:name="_Toc54422251"/>
       <w:proofErr w:type="spellStart"/>
       <w:r>
         <w:lastRenderedPageBreak/>
@@ -13376,7 +13489,7 @@
       <w:r>
         <w:t xml:space="preserve"> (?)</w:t>
       </w:r>
-      <w:bookmarkEnd w:id="15"/>
+      <w:bookmarkEnd w:id="20"/>
     </w:p>
     <w:p>
       <w:pPr>
@@ -13396,11 +13509,11 @@
       <w:pPr>
         <w:pStyle w:val="Tytu"/>
       </w:pPr>
-      <w:bookmarkStart w:id="16" w:name="_Toc54422252"/>
+      <w:bookmarkStart w:id="21" w:name="_Toc54422252"/>
       <w:r>
         <w:t>Podsumowanie</w:t>
       </w:r>
-      <w:bookmarkEnd w:id="16"/>
+      <w:bookmarkEnd w:id="21"/>
     </w:p>
     <w:p>
       <w:pPr>
@@ -13717,7 +13830,7 @@
       <w:pPr>
         <w:pStyle w:val="Rozdzia"/>
       </w:pPr>
-      <w:bookmarkStart w:id="17" w:name="_Toc54422253"/>
+      <w:bookmarkStart w:id="22" w:name="_Toc54422253"/>
       <w:r>
         <w:lastRenderedPageBreak/>
         <w:t>„</w:t>
@@ -13733,17 +13846,17 @@
       <w:r>
         <w:t>”</w:t>
       </w:r>
-      <w:bookmarkEnd w:id="17"/>
+      <w:bookmarkEnd w:id="22"/>
     </w:p>
     <w:p>
       <w:pPr>
         <w:pStyle w:val="Tytu"/>
       </w:pPr>
-      <w:bookmarkStart w:id="18" w:name="_Toc54422254"/>
+      <w:bookmarkStart w:id="23" w:name="_Toc54422254"/>
       <w:r>
         <w:t>Wstęp</w:t>
       </w:r>
-      <w:bookmarkEnd w:id="18"/>
+      <w:bookmarkEnd w:id="23"/>
     </w:p>
     <w:p>
       <w:pPr>
@@ -13794,11 +13907,11 @@
       <w:pPr>
         <w:pStyle w:val="Tytu"/>
       </w:pPr>
-      <w:bookmarkStart w:id="19" w:name="_Toc54422255"/>
+      <w:bookmarkStart w:id="24" w:name="_Toc54422255"/>
       <w:r>
         <w:t>Technologia</w:t>
       </w:r>
-      <w:bookmarkEnd w:id="19"/>
+      <w:bookmarkEnd w:id="24"/>
     </w:p>
     <w:p>
       <w:pPr>
@@ -13873,21 +13986,21 @@
       <w:pPr>
         <w:pStyle w:val="Tytu"/>
       </w:pPr>
-      <w:bookmarkStart w:id="20" w:name="_Toc54422256"/>
+      <w:bookmarkStart w:id="25" w:name="_Toc54422256"/>
       <w:r>
         <w:t>Interfejs użytkownika</w:t>
       </w:r>
-      <w:bookmarkEnd w:id="20"/>
+      <w:bookmarkEnd w:id="25"/>
     </w:p>
     <w:p>
       <w:pPr>
         <w:pStyle w:val="Podrozdzia2"/>
       </w:pPr>
-      <w:bookmarkStart w:id="21" w:name="_Toc54422257"/>
+      <w:bookmarkStart w:id="26" w:name="_Toc54422257"/>
       <w:r>
         <w:t>Menu</w:t>
       </w:r>
-      <w:bookmarkEnd w:id="21"/>
+      <w:bookmarkEnd w:id="26"/>
     </w:p>
     <w:p>
       <w:pPr>
@@ -14060,12 +14173,12 @@
       <w:pPr>
         <w:pStyle w:val="Podrozdzia2"/>
       </w:pPr>
-      <w:bookmarkStart w:id="22" w:name="_Toc54422258"/>
+      <w:bookmarkStart w:id="27" w:name="_Toc54422258"/>
       <w:r>
         <w:lastRenderedPageBreak/>
         <w:t>Rozgrywka</w:t>
       </w:r>
-      <w:bookmarkEnd w:id="22"/>
+      <w:bookmarkEnd w:id="27"/>
     </w:p>
     <w:p>
       <w:pPr>
@@ -14105,11 +14218,11 @@
       <w:pPr>
         <w:pStyle w:val="Podrozdzia2"/>
       </w:pPr>
-      <w:bookmarkStart w:id="23" w:name="_Toc54422259"/>
+      <w:bookmarkStart w:id="28" w:name="_Toc54422259"/>
       <w:r>
         <w:t>Ekwipunek</w:t>
       </w:r>
-      <w:bookmarkEnd w:id="23"/>
+      <w:bookmarkEnd w:id="28"/>
     </w:p>
     <w:p>
       <w:pPr>
@@ -14399,22 +14512,22 @@
       <w:pPr>
         <w:pStyle w:val="Tytu"/>
       </w:pPr>
-      <w:bookmarkStart w:id="24" w:name="_Toc54422260"/>
+      <w:bookmarkStart w:id="29" w:name="_Toc54422260"/>
       <w:r>
         <w:lastRenderedPageBreak/>
         <w:t>Zagadki</w:t>
       </w:r>
-      <w:bookmarkEnd w:id="24"/>
+      <w:bookmarkEnd w:id="29"/>
     </w:p>
     <w:p>
       <w:pPr>
         <w:pStyle w:val="Podrozdzia2"/>
       </w:pPr>
-      <w:bookmarkStart w:id="25" w:name="_Toc54422261"/>
+      <w:bookmarkStart w:id="30" w:name="_Toc54422261"/>
       <w:r>
         <w:t>Spostrzegawczość</w:t>
       </w:r>
-      <w:bookmarkEnd w:id="25"/>
+      <w:bookmarkEnd w:id="30"/>
     </w:p>
     <w:p>
       <w:pPr>
@@ -14452,11 +14565,11 @@
       <w:pPr>
         <w:pStyle w:val="Podrozdzia2"/>
       </w:pPr>
-      <w:bookmarkStart w:id="26" w:name="_Toc54422262"/>
+      <w:bookmarkStart w:id="31" w:name="_Toc54422262"/>
       <w:r>
         <w:t>Łączenie przedmiotów</w:t>
       </w:r>
-      <w:bookmarkEnd w:id="26"/>
+      <w:bookmarkEnd w:id="31"/>
     </w:p>
     <w:p>
       <w:pPr>
@@ -14476,11 +14589,11 @@
       <w:pPr>
         <w:pStyle w:val="Podrozdzia2"/>
       </w:pPr>
-      <w:bookmarkStart w:id="27" w:name="_Toc54422263"/>
+      <w:bookmarkStart w:id="32" w:name="_Toc54422263"/>
       <w:r>
         <w:t>Interakcja z otoczeniem</w:t>
       </w:r>
-      <w:bookmarkEnd w:id="27"/>
+      <w:bookmarkEnd w:id="32"/>
     </w:p>
     <w:p>
       <w:pPr>
@@ -14518,12 +14631,12 @@
       <w:pPr>
         <w:pStyle w:val="Podrozdzia2"/>
       </w:pPr>
-      <w:bookmarkStart w:id="28" w:name="_Toc54422264"/>
+      <w:bookmarkStart w:id="33" w:name="_Toc54422264"/>
       <w:proofErr w:type="spellStart"/>
       <w:r>
         <w:t>Pinpad</w:t>
       </w:r>
-      <w:bookmarkEnd w:id="28"/>
+      <w:bookmarkEnd w:id="33"/>
       <w:proofErr w:type="spellEnd"/>
     </w:p>
     <w:p>
@@ -14562,14 +14675,14 @@
       <w:pPr>
         <w:pStyle w:val="Podrozdzia2"/>
       </w:pPr>
-      <w:bookmarkStart w:id="29" w:name="_Toc54422265"/>
+      <w:bookmarkStart w:id="34" w:name="_Toc54422265"/>
       <w:r>
         <w:t>Latarka</w:t>
       </w:r>
       <w:r>
         <w:t xml:space="preserve"> i pin w ciemności</w:t>
       </w:r>
-      <w:bookmarkEnd w:id="29"/>
+      <w:bookmarkEnd w:id="34"/>
     </w:p>
     <w:p>
       <w:pPr>
@@ -14627,12 +14740,12 @@
       <w:pPr>
         <w:pStyle w:val="Podrozdzia2"/>
       </w:pPr>
-      <w:bookmarkStart w:id="30" w:name="_Toc54422266"/>
+      <w:bookmarkStart w:id="35" w:name="_Toc54422266"/>
       <w:r>
         <w:lastRenderedPageBreak/>
         <w:t>Łom</w:t>
       </w:r>
-      <w:bookmarkEnd w:id="30"/>
+      <w:bookmarkEnd w:id="35"/>
     </w:p>
     <w:p>
       <w:pPr>
@@ -14666,11 +14779,11 @@
       <w:pPr>
         <w:pStyle w:val="Podrozdzia2"/>
       </w:pPr>
-      <w:bookmarkStart w:id="31" w:name="_Toc54422267"/>
+      <w:bookmarkStart w:id="36" w:name="_Toc54422267"/>
       <w:r>
         <w:t>Otwarcie szafki za pomocą klucza</w:t>
       </w:r>
-      <w:bookmarkEnd w:id="31"/>
+      <w:bookmarkEnd w:id="36"/>
     </w:p>
     <w:p>
       <w:pPr>
@@ -14690,7 +14803,7 @@
       <w:pPr>
         <w:pStyle w:val="Podrozdzia2"/>
       </w:pPr>
-      <w:bookmarkStart w:id="32" w:name="_Toc54422268"/>
+      <w:bookmarkStart w:id="37" w:name="_Toc54422268"/>
       <w:r>
         <w:t xml:space="preserve">Odnalezienie </w:t>
       </w:r>
@@ -14701,7 +14814,7 @@
       <w:r>
         <w:t>pinu</w:t>
       </w:r>
-      <w:bookmarkEnd w:id="32"/>
+      <w:bookmarkEnd w:id="37"/>
       <w:proofErr w:type="spellEnd"/>
     </w:p>
     <w:p>
@@ -14832,11 +14945,11 @@
       <w:pPr>
         <w:pStyle w:val="Podrozdzia2"/>
       </w:pPr>
-      <w:bookmarkStart w:id="33" w:name="_Toc54422269"/>
+      <w:bookmarkStart w:id="38" w:name="_Toc54422269"/>
       <w:r>
         <w:t>Reakcja chemiczna i rozpuszczenie łańcucha</w:t>
       </w:r>
-      <w:bookmarkEnd w:id="33"/>
+      <w:bookmarkEnd w:id="38"/>
     </w:p>
     <w:p>
       <w:pPr>
@@ -14867,13 +14980,7 @@
         <w:rPr>
           <w:lang w:eastAsia="ja-JP"/>
         </w:rPr>
-        <w:t>Siarczek</w:t>
-      </w:r>
-      <w:r>
-        <w:rPr>
-          <w:lang w:eastAsia="ja-JP"/>
-        </w:rPr>
-        <w:t xml:space="preserve"> &lt;&lt;</w:t>
+        <w:t>Siarczek &lt;&lt;</w:t>
       </w:r>
       <w:proofErr w:type="spellStart"/>
       <w:r>
@@ -14967,7 +15074,7 @@
       <w:pPr>
         <w:pStyle w:val="Podrozdzia2"/>
       </w:pPr>
-      <w:bookmarkStart w:id="34" w:name="_Toc54422270"/>
+      <w:bookmarkStart w:id="39" w:name="_Toc54422270"/>
       <w:r>
         <w:lastRenderedPageBreak/>
         <w:t xml:space="preserve">Wykucie miecza </w:t>
@@ -14984,7 +15091,7 @@
       <w:r>
         <w:t xml:space="preserve"> strażnika</w:t>
       </w:r>
-      <w:bookmarkEnd w:id="34"/>
+      <w:bookmarkEnd w:id="39"/>
     </w:p>
     <w:p>
       <w:pPr>
@@ -15292,11 +15399,11 @@
       <w:pPr>
         <w:pStyle w:val="Podrozdzia2"/>
       </w:pPr>
-      <w:bookmarkStart w:id="35" w:name="_Toc54422271"/>
+      <w:bookmarkStart w:id="40" w:name="_Toc54422271"/>
       <w:r>
         <w:t>Utworzenie obwodu z wykorzystaniem bramek logicznych</w:t>
       </w:r>
-      <w:bookmarkEnd w:id="35"/>
+      <w:bookmarkEnd w:id="40"/>
     </w:p>
     <w:p>
       <w:pPr>
@@ -15344,11 +15451,11 @@
       <w:pPr>
         <w:pStyle w:val="Tytu"/>
       </w:pPr>
-      <w:bookmarkStart w:id="36" w:name="_Toc54422272"/>
+      <w:bookmarkStart w:id="41" w:name="_Toc54422272"/>
       <w:r>
         <w:t>Pomieszczenia</w:t>
       </w:r>
-      <w:bookmarkEnd w:id="36"/>
+      <w:bookmarkEnd w:id="41"/>
     </w:p>
     <w:p>
       <w:pPr>
@@ -15368,57 +15475,69 @@
       <w:pPr>
         <w:pStyle w:val="Podrozdzia2"/>
       </w:pPr>
-      <w:bookmarkStart w:id="37" w:name="_Toc54422273"/>
+      <w:bookmarkStart w:id="42" w:name="_Toc54422273"/>
+      <w:commentRangeStart w:id="43"/>
       <w:r>
         <w:t>Piwnica</w:t>
       </w:r>
-      <w:bookmarkEnd w:id="37"/>
+      <w:bookmarkEnd w:id="42"/>
+      <w:commentRangeEnd w:id="43"/>
+      <w:r>
+        <w:rPr>
+          <w:rStyle w:val="Odwoaniedokomentarza"/>
+          <w:rFonts w:ascii="Franklin Gothic Book" w:eastAsiaTheme="minorHAnsi" w:hAnsi="Franklin Gothic Book" w:cstheme="minorBidi"/>
+          <w:b w:val="0"/>
+          <w:color w:val="auto"/>
+          <w:lang w:eastAsia="en-US"/>
+        </w:rPr>
+        <w:commentReference w:id="43"/>
+      </w:r>
     </w:p>
     <w:p>
       <w:pPr>
         <w:pStyle w:val="Podrozdzia2"/>
       </w:pPr>
-      <w:bookmarkStart w:id="38" w:name="_Toc54422274"/>
+      <w:bookmarkStart w:id="44" w:name="_Toc54422274"/>
       <w:r>
         <w:t>Korytarz</w:t>
       </w:r>
-      <w:bookmarkEnd w:id="38"/>
+      <w:bookmarkEnd w:id="44"/>
     </w:p>
     <w:p>
       <w:pPr>
         <w:pStyle w:val="Podrozdzia2"/>
       </w:pPr>
-      <w:bookmarkStart w:id="39" w:name="_Toc54422275"/>
+      <w:bookmarkStart w:id="45" w:name="_Toc54422275"/>
       <w:r>
         <w:t>Biblioteka</w:t>
       </w:r>
-      <w:bookmarkEnd w:id="39"/>
+      <w:bookmarkEnd w:id="45"/>
     </w:p>
     <w:p>
       <w:pPr>
         <w:pStyle w:val="Podrozdzia2"/>
       </w:pPr>
-      <w:bookmarkStart w:id="40" w:name="_Toc54422276"/>
+      <w:bookmarkStart w:id="46" w:name="_Toc54422276"/>
       <w:r>
         <w:t>Kuźnia</w:t>
       </w:r>
-      <w:bookmarkEnd w:id="40"/>
+      <w:bookmarkEnd w:id="46"/>
     </w:p>
     <w:p>
       <w:pPr>
         <w:pStyle w:val="Podrozdzia2"/>
       </w:pPr>
-      <w:bookmarkStart w:id="41" w:name="_Toc54422277"/>
+      <w:bookmarkStart w:id="47" w:name="_Toc54422277"/>
       <w:r>
         <w:t>Śluza</w:t>
       </w:r>
-      <w:bookmarkEnd w:id="41"/>
+      <w:bookmarkEnd w:id="47"/>
     </w:p>
     <w:p>
       <w:pPr>
         <w:pStyle w:val="Tytu"/>
       </w:pPr>
-      <w:bookmarkStart w:id="42" w:name="_Toc54422278"/>
+      <w:bookmarkStart w:id="48" w:name="_Toc54422278"/>
       <w:r>
         <w:t>Z</w:t>
       </w:r>
@@ -15428,57 +15547,122 @@
       <w:r>
         <w:t xml:space="preserve"> zewnętrzne</w:t>
       </w:r>
-      <w:bookmarkEnd w:id="42"/>
+      <w:bookmarkEnd w:id="48"/>
     </w:p>
     <w:p>
       <w:pPr>
         <w:pStyle w:val="Podrozdzia2"/>
       </w:pPr>
-      <w:bookmarkStart w:id="43" w:name="_Toc54422279"/>
+      <w:bookmarkStart w:id="49" w:name="_Toc54422279"/>
       <w:r>
         <w:t>Modele 3D</w:t>
       </w:r>
-      <w:bookmarkEnd w:id="43"/>
+      <w:bookmarkEnd w:id="49"/>
     </w:p>
     <w:p>
       <w:pPr>
         <w:pStyle w:val="Podrozdzia2"/>
       </w:pPr>
-      <w:bookmarkStart w:id="44" w:name="_Toc54422280"/>
+      <w:bookmarkStart w:id="50" w:name="_Toc54422280"/>
       <w:r>
         <w:t>Dźwięk</w:t>
       </w:r>
-      <w:bookmarkEnd w:id="44"/>
+      <w:bookmarkEnd w:id="50"/>
     </w:p>
     <w:p>
       <w:pPr>
         <w:pStyle w:val="Podrozdzia2"/>
       </w:pPr>
-      <w:bookmarkStart w:id="45" w:name="_Toc54422281"/>
+      <w:bookmarkStart w:id="51" w:name="_Toc54422281"/>
       <w:r>
         <w:t>Grafika 2D</w:t>
       </w:r>
-      <w:bookmarkEnd w:id="45"/>
+      <w:bookmarkEnd w:id="51"/>
     </w:p>
     <w:p>
       <w:pPr>
         <w:pStyle w:val="Tytu"/>
       </w:pPr>
-      <w:bookmarkStart w:id="46" w:name="_Toc54422282"/>
+      <w:bookmarkStart w:id="52" w:name="_Toc54422282"/>
+      <w:commentRangeStart w:id="53"/>
       <w:r>
         <w:t>Dystrybucja</w:t>
       </w:r>
-      <w:bookmarkEnd w:id="46"/>
+      <w:bookmarkEnd w:id="52"/>
+      <w:commentRangeEnd w:id="53"/>
+      <w:r>
+        <w:rPr>
+          <w:rStyle w:val="Odwoaniedokomentarza"/>
+          <w:rFonts w:ascii="Franklin Gothic Book" w:eastAsiaTheme="minorHAnsi" w:hAnsi="Franklin Gothic Book" w:cstheme="minorBidi"/>
+          <w:b w:val="0"/>
+          <w:color w:val="auto"/>
+          <w:lang w:eastAsia="en-US"/>
+        </w:rPr>
+        <w:commentReference w:id="53"/>
+      </w:r>
+    </w:p>
+    <w:p>
+      <w:pPr>
+        <w:rPr>
+          <w:lang w:eastAsia="ja-JP"/>
+        </w:rPr>
+      </w:pPr>
+    </w:p>
+    <w:p>
+      <w:pPr>
+        <w:rPr>
+          <w:lang w:eastAsia="ja-JP"/>
+        </w:rPr>
+      </w:pPr>
+    </w:p>
+    <w:p>
+      <w:pPr>
+        <w:rPr>
+          <w:lang w:eastAsia="ja-JP"/>
+        </w:rPr>
+      </w:pPr>
+    </w:p>
+    <w:p>
+      <w:pPr>
+        <w:rPr>
+          <w:lang w:eastAsia="ja-JP"/>
+        </w:rPr>
+      </w:pPr>
     </w:p>
     <w:p>
       <w:pPr>
         <w:pStyle w:val="Rozdzia"/>
       </w:pPr>
-      <w:bookmarkStart w:id="47" w:name="_Toc54422283"/>
-      <w:r>
-        <w:t>Testowanie gry</w:t>
-      </w:r>
-      <w:bookmarkEnd w:id="47"/>
+      <w:commentRangeStart w:id="54"/>
+      <w:r>
+        <w:lastRenderedPageBreak/>
+        <w:t>Implementacja</w:t>
+      </w:r>
+      <w:commentRangeEnd w:id="54"/>
+      <w:r>
+        <w:rPr>
+          <w:rStyle w:val="Odwoaniedokomentarza"/>
+          <w:rFonts w:ascii="Franklin Gothic Book" w:eastAsiaTheme="minorHAnsi" w:hAnsi="Franklin Gothic Book" w:cstheme="minorBidi"/>
+          <w:b w:val="0"/>
+          <w:color w:val="auto"/>
+          <w:lang w:eastAsia="en-US"/>
+        </w:rPr>
+        <w:commentReference w:id="54"/>
+      </w:r>
+    </w:p>
+    <w:p>
+      <w:pPr>
+        <w:rPr>
+          <w:lang w:eastAsia="ja-JP"/>
+        </w:rPr>
+      </w:pPr>
+    </w:p>
+    <w:p>
+      <w:pPr>
+        <w:rPr>
+          <w:lang w:eastAsia="ja-JP"/>
+        </w:rPr>
+      </w:pPr>
     </w:p>
     <w:p>
       <w:pPr>
@@ -15508,7 +15692,7 @@
       </w:pPr>
     </w:p>
     <w:sectPr>
-      <w:footerReference w:type="default" r:id="rId18"/>
+      <w:footerReference w:type="default" r:id="rId19"/>
       <w:pgSz w:w="11906" w:h="16838"/>
       <w:pgMar w:top="1417" w:right="1417" w:bottom="1417" w:left="1417" w:header="708" w:footer="708" w:gutter="0"/>
       <w:cols w:space="708"/>
@@ -15516,6 +15700,181 @@
     </w:sectPr>
   </w:body>
 </w:document>
+</file>
+
+<file path=word/comments.xml><?xml version="1.0" encoding="utf-8"?>
+<w:comments xmlns:wpc="http://schemas.microsoft.com/office/word/2010/wordprocessingCanvas" xmlns:mc="http://schemas.openxmlformats.org/markup-compatibility/2006" xmlns:o="urn:schemas-microsoft-com:office:office" xmlns:r="http://schemas.openxmlformats.org/officeDocument/2006/relationships" xmlns:m="http://schemas.openxmlformats.org/officeDocument/2006/math" xmlns:v="urn:schemas-microsoft-com:vml" xmlns:wp14="http://schemas.microsoft.com/office/word/2010/wordprocessingDrawing" xmlns:wp="http://schemas.openxmlformats.org/drawingml/2006/wordprocessingDrawing" xmlns:w10="urn:schemas-microsoft-com:office:word" xmlns:w="http://schemas.openxmlformats.org/wordprocessingml/2006/main" xmlns:w14="http://schemas.microsoft.com/office/word/2010/wordml" xmlns:wpg="http://schemas.microsoft.com/office/word/2010/wordprocessingGroup" xmlns:wpi="http://schemas.microsoft.com/office/word/2010/wordprocessingInk" xmlns:wne="http://schemas.microsoft.com/office/word/2006/wordml" xmlns:wps="http://schemas.microsoft.com/office/word/2010/wordprocessingShape" mc:Ignorable="w14 wp14">
+  <w:comment w:id="5" w:author="Maciek" w:date="2020-10-30T12:29:00Z" w:initials="M">
+    <w:p>
+      <w:pPr>
+        <w:pStyle w:val="Tekstkomentarza"/>
+      </w:pPr>
+      <w:r>
+        <w:rPr>
+          <w:rStyle w:val="Odwoaniedokomentarza"/>
+        </w:rPr>
+        <w:annotationRef/>
+      </w:r>
+      <w:r>
+        <w:t xml:space="preserve">Przyjąć można </w:t>
+      </w:r>
+      <w:proofErr w:type="spellStart"/>
+      <w:r>
+        <w:t>nast</w:t>
+      </w:r>
+      <w:proofErr w:type="spellEnd"/>
+      <w:r>
+        <w:t>…</w:t>
+      </w:r>
+    </w:p>
+  </w:comment>
+  <w:comment w:id="6" w:author="Maciek" w:date="2020-10-30T12:30:00Z" w:initials="M">
+    <w:p>
+      <w:pPr>
+        <w:pStyle w:val="Tekstkomentarza"/>
+      </w:pPr>
+      <w:r>
+        <w:rPr>
+          <w:rStyle w:val="Odwoaniedokomentarza"/>
+        </w:rPr>
+        <w:annotationRef/>
+      </w:r>
+      <w:r>
+        <w:t>Wadi i zalety</w:t>
+      </w:r>
+    </w:p>
+  </w:comment>
+  <w:comment w:id="7" w:author="Maciek" w:date="2020-10-30T12:31:00Z" w:initials="M">
+    <w:p>
+      <w:pPr>
+        <w:pStyle w:val="Tekstkomentarza"/>
+      </w:pPr>
+      <w:r>
+        <w:rPr>
+          <w:rStyle w:val="Odwoaniedokomentarza"/>
+        </w:rPr>
+        <w:annotationRef/>
+      </w:r>
+      <w:r>
+        <w:t xml:space="preserve">Poniższy przegląd oparty został na subiektywnych ocenach oraz rankingiem na </w:t>
+      </w:r>
+      <w:proofErr w:type="spellStart"/>
+      <w:r>
+        <w:t>steam</w:t>
+      </w:r>
+      <w:proofErr w:type="spellEnd"/>
+      <w:r>
+        <w:t>…</w:t>
+      </w:r>
+    </w:p>
+  </w:comment>
+  <w:comment w:id="13" w:author="Maciek" w:date="2020-10-30T12:32:00Z" w:initials="M">
+    <w:p>
+      <w:pPr>
+        <w:pStyle w:val="Tekstkomentarza"/>
+      </w:pPr>
+      <w:r>
+        <w:rPr>
+          <w:rStyle w:val="Odwoaniedokomentarza"/>
+        </w:rPr>
+        <w:annotationRef/>
+      </w:r>
+      <w:r>
+        <w:t>Zaprezentowano/przedstawiono</w:t>
+      </w:r>
+    </w:p>
+  </w:comment>
+  <w:comment w:id="15" w:author="Maciek" w:date="2020-10-30T12:34:00Z" w:initials="M">
+    <w:p>
+      <w:pPr>
+        <w:pStyle w:val="Tekstkomentarza"/>
+      </w:pPr>
+      <w:r>
+        <w:rPr>
+          <w:rStyle w:val="Odwoaniedokomentarza"/>
+        </w:rPr>
+        <w:annotationRef/>
+      </w:r>
+      <w:r>
+        <w:t>kasowanie</w:t>
+      </w:r>
+    </w:p>
+  </w:comment>
+  <w:comment w:id="16" w:author="Maciek" w:date="2020-10-30T12:34:00Z" w:initials="M">
+    <w:p>
+      <w:pPr>
+        <w:pStyle w:val="Tekstkomentarza"/>
+      </w:pPr>
+      <w:r>
+        <w:rPr>
+          <w:rStyle w:val="Odwoaniedokomentarza"/>
+        </w:rPr>
+        <w:annotationRef/>
+      </w:r>
+      <w:r>
+        <w:t>mogą być 3</w:t>
+      </w:r>
+    </w:p>
+  </w:comment>
+  <w:comment w:id="43" w:author="Maciek" w:date="2020-10-30T12:41:00Z" w:initials="M">
+    <w:p>
+      <w:pPr>
+        <w:pStyle w:val="Tekstkomentarza"/>
+      </w:pPr>
+      <w:r>
+        <w:rPr>
+          <w:rStyle w:val="Odwoaniedokomentarza"/>
+        </w:rPr>
+        <w:annotationRef/>
+      </w:r>
+      <w:r>
+        <w:t>Co się znajduje, beczka itp., zagadki</w:t>
+      </w:r>
+    </w:p>
+  </w:comment>
+  <w:comment w:id="53" w:author="Maciek" w:date="2020-10-30T12:39:00Z" w:initials="M">
+    <w:p>
+      <w:pPr>
+        <w:pStyle w:val="Tekstkomentarza"/>
+      </w:pPr>
+      <w:r>
+        <w:rPr>
+          <w:rStyle w:val="Odwoaniedokomentarza"/>
+        </w:rPr>
+        <w:annotationRef/>
+      </w:r>
+      <w:r>
+        <w:t>do wywalenia</w:t>
+      </w:r>
+    </w:p>
+  </w:comment>
+  <w:comment w:id="54" w:author="Maciek" w:date="2020-10-30T12:45:00Z" w:initials="M">
+    <w:p>
+      <w:pPr>
+        <w:pStyle w:val="Tekstkomentarza"/>
+      </w:pPr>
+      <w:r>
+        <w:rPr>
+          <w:rStyle w:val="Odwoaniedokomentarza"/>
+        </w:rPr>
+        <w:annotationRef/>
+      </w:r>
+      <w:r>
+        <w:t xml:space="preserve">tworzenie mapy, wycinku kodu, </w:t>
+      </w:r>
+      <w:proofErr w:type="spellStart"/>
+      <w:r>
+        <w:t>screeny</w:t>
+      </w:r>
+      <w:proofErr w:type="spellEnd"/>
+      <w:r>
+        <w:t xml:space="preserve"> z edytora</w:t>
+      </w:r>
+      <w:bookmarkStart w:id="55" w:name="_GoBack"/>
+      <w:bookmarkEnd w:id="55"/>
+    </w:p>
+  </w:comment>
+</w:comments>
 </file>
 
 <file path=word/endnotes.xml><?xml version="1.0" encoding="utf-8"?>
@@ -18659,6 +19018,76 @@
       <w:sz w:val="24"/>
     </w:rPr>
   </w:style>
+  <w:style w:type="character" w:styleId="Odwoaniedokomentarza">
+    <w:name w:val="annotation reference"/>
+    <w:basedOn w:val="Domylnaczcionkaakapitu"/>
+    <w:uiPriority w:val="99"/>
+    <w:semiHidden/>
+    <w:unhideWhenUsed/>
+    <w:rsid w:val="00842CC0"/>
+    <w:rPr>
+      <w:sz w:val="16"/>
+      <w:szCs w:val="16"/>
+    </w:rPr>
+  </w:style>
+  <w:style w:type="paragraph" w:styleId="Tekstkomentarza">
+    <w:name w:val="annotation text"/>
+    <w:basedOn w:val="Normalny"/>
+    <w:link w:val="TekstkomentarzaZnak"/>
+    <w:uiPriority w:val="99"/>
+    <w:semiHidden/>
+    <w:unhideWhenUsed/>
+    <w:rsid w:val="00842CC0"/>
+    <w:pPr>
+      <w:spacing w:line="240" w:lineRule="auto"/>
+    </w:pPr>
+    <w:rPr>
+      <w:sz w:val="20"/>
+      <w:szCs w:val="20"/>
+    </w:rPr>
+  </w:style>
+  <w:style w:type="character" w:customStyle="1" w:styleId="TekstkomentarzaZnak">
+    <w:name w:val="Tekst komentarza Znak"/>
+    <w:basedOn w:val="Domylnaczcionkaakapitu"/>
+    <w:link w:val="Tekstkomentarza"/>
+    <w:uiPriority w:val="99"/>
+    <w:semiHidden/>
+    <w:rsid w:val="00842CC0"/>
+    <w:rPr>
+      <w:rFonts w:ascii="Franklin Gothic Book" w:hAnsi="Franklin Gothic Book"/>
+      <w:sz w:val="20"/>
+      <w:szCs w:val="20"/>
+    </w:rPr>
+  </w:style>
+  <w:style w:type="paragraph" w:styleId="Tematkomentarza">
+    <w:name w:val="annotation subject"/>
+    <w:basedOn w:val="Tekstkomentarza"/>
+    <w:next w:val="Tekstkomentarza"/>
+    <w:link w:val="TematkomentarzaZnak"/>
+    <w:uiPriority w:val="99"/>
+    <w:semiHidden/>
+    <w:unhideWhenUsed/>
+    <w:rsid w:val="00842CC0"/>
+    <w:rPr>
+      <w:b/>
+      <w:bCs/>
+    </w:rPr>
+  </w:style>
+  <w:style w:type="character" w:customStyle="1" w:styleId="TematkomentarzaZnak">
+    <w:name w:val="Temat komentarza Znak"/>
+    <w:basedOn w:val="TekstkomentarzaZnak"/>
+    <w:link w:val="Tematkomentarza"/>
+    <w:uiPriority w:val="99"/>
+    <w:semiHidden/>
+    <w:rsid w:val="00842CC0"/>
+    <w:rPr>
+      <w:rFonts w:ascii="Franklin Gothic Book" w:hAnsi="Franklin Gothic Book"/>
+      <w:b/>
+      <w:bCs/>
+      <w:sz w:val="20"/>
+      <w:szCs w:val="20"/>
+    </w:rPr>
+  </w:style>
 </w:styles>
 </file>
 
@@ -19148,6 +19577,76 @@
       <w:sz w:val="24"/>
     </w:rPr>
   </w:style>
+  <w:style w:type="character" w:styleId="Odwoaniedokomentarza">
+    <w:name w:val="annotation reference"/>
+    <w:basedOn w:val="Domylnaczcionkaakapitu"/>
+    <w:uiPriority w:val="99"/>
+    <w:semiHidden/>
+    <w:unhideWhenUsed/>
+    <w:rsid w:val="00842CC0"/>
+    <w:rPr>
+      <w:sz w:val="16"/>
+      <w:szCs w:val="16"/>
+    </w:rPr>
+  </w:style>
+  <w:style w:type="paragraph" w:styleId="Tekstkomentarza">
+    <w:name w:val="annotation text"/>
+    <w:basedOn w:val="Normalny"/>
+    <w:link w:val="TekstkomentarzaZnak"/>
+    <w:uiPriority w:val="99"/>
+    <w:semiHidden/>
+    <w:unhideWhenUsed/>
+    <w:rsid w:val="00842CC0"/>
+    <w:pPr>
+      <w:spacing w:line="240" w:lineRule="auto"/>
+    </w:pPr>
+    <w:rPr>
+      <w:sz w:val="20"/>
+      <w:szCs w:val="20"/>
+    </w:rPr>
+  </w:style>
+  <w:style w:type="character" w:customStyle="1" w:styleId="TekstkomentarzaZnak">
+    <w:name w:val="Tekst komentarza Znak"/>
+    <w:basedOn w:val="Domylnaczcionkaakapitu"/>
+    <w:link w:val="Tekstkomentarza"/>
+    <w:uiPriority w:val="99"/>
+    <w:semiHidden/>
+    <w:rsid w:val="00842CC0"/>
+    <w:rPr>
+      <w:rFonts w:ascii="Franklin Gothic Book" w:hAnsi="Franklin Gothic Book"/>
+      <w:sz w:val="20"/>
+      <w:szCs w:val="20"/>
+    </w:rPr>
+  </w:style>
+  <w:style w:type="paragraph" w:styleId="Tematkomentarza">
+    <w:name w:val="annotation subject"/>
+    <w:basedOn w:val="Tekstkomentarza"/>
+    <w:next w:val="Tekstkomentarza"/>
+    <w:link w:val="TematkomentarzaZnak"/>
+    <w:uiPriority w:val="99"/>
+    <w:semiHidden/>
+    <w:unhideWhenUsed/>
+    <w:rsid w:val="00842CC0"/>
+    <w:rPr>
+      <w:b/>
+      <w:bCs/>
+    </w:rPr>
+  </w:style>
+  <w:style w:type="character" w:customStyle="1" w:styleId="TematkomentarzaZnak">
+    <w:name w:val="Temat komentarza Znak"/>
+    <w:basedOn w:val="TekstkomentarzaZnak"/>
+    <w:link w:val="Tematkomentarza"/>
+    <w:uiPriority w:val="99"/>
+    <w:semiHidden/>
+    <w:rsid w:val="00842CC0"/>
+    <w:rPr>
+      <w:rFonts w:ascii="Franklin Gothic Book" w:hAnsi="Franklin Gothic Book"/>
+      <w:b/>
+      <w:bCs/>
+      <w:sz w:val="20"/>
+      <w:szCs w:val="20"/>
+    </w:rPr>
+  </w:style>
 </w:styles>
 </file>
 
@@ -19441,7 +19940,7 @@
 </file>
 
 <file path=customXml/itemProps1.xml><?xml version="1.0" encoding="utf-8"?>
-<ds:datastoreItem xmlns:ds="http://schemas.openxmlformats.org/officeDocument/2006/customXml" ds:itemID="{3723BA4F-FA67-4C41-9C1B-62D1FCBC8782}">
+<ds:datastoreItem xmlns:ds="http://schemas.openxmlformats.org/officeDocument/2006/customXml" ds:itemID="{9C2DFA4A-780D-421D-A2C7-EB904D3050BB}">
   <ds:schemaRefs>
     <ds:schemaRef ds:uri="http://schemas.openxmlformats.org/officeDocument/2006/bibliography"/>
   </ds:schemaRefs>

--- a/PRACA DYPLOMOWA.docx
+++ b/PRACA DYPLOMOWA.docx
@@ -2833,126 +2833,79 @@
           <w:r>
             <w:fldChar w:fldCharType="separate"/>
           </w:r>
-          <w:bookmarkStart w:id="2" w:name="_GoBack"/>
-          <w:bookmarkEnd w:id="2"/>
-          <w:r>
-            <w:rPr>
-              <w:rStyle w:val="Hipercze"/>
-              <w:noProof/>
-            </w:rPr>
-            <w:fldChar w:fldCharType="begin"/>
-          </w:r>
-          <w:r>
-            <w:rPr>
-              <w:rStyle w:val="Hipercze"/>
-              <w:noProof/>
-            </w:rPr>
-            <w:instrText xml:space="preserve"> </w:instrText>
-          </w:r>
-          <w:r>
-            <w:rPr>
-              <w:noProof/>
-            </w:rPr>
-            <w:instrText>HYPERLINK \l "_Toc57452012"</w:instrText>
-          </w:r>
-          <w:r>
-            <w:rPr>
-              <w:rStyle w:val="Hipercze"/>
-              <w:noProof/>
-            </w:rPr>
-            <w:instrText xml:space="preserve"> </w:instrText>
-          </w:r>
-          <w:r>
-            <w:rPr>
-              <w:rStyle w:val="Hipercze"/>
-              <w:noProof/>
-            </w:rPr>
-          </w:r>
-          <w:r>
-            <w:rPr>
-              <w:rStyle w:val="Hipercze"/>
-              <w:noProof/>
-            </w:rPr>
-            <w:fldChar w:fldCharType="separate"/>
-          </w:r>
-          <w:r>
-            <w:rPr>
-              <w:rStyle w:val="Hipercze"/>
-              <w:noProof/>
-            </w:rPr>
-            <w:t>1.</w:t>
-          </w:r>
-          <w:r>
-            <w:rPr>
-              <w:rFonts w:asciiTheme="minorHAnsi" w:eastAsiaTheme="minorEastAsia" w:hAnsiTheme="minorHAnsi"/>
-              <w:noProof/>
-              <w:sz w:val="22"/>
-              <w:lang w:eastAsia="pl-PL"/>
-            </w:rPr>
-            <w:tab/>
-          </w:r>
-          <w:r>
-            <w:rPr>
-              <w:rStyle w:val="Hipercze"/>
-              <w:noProof/>
-            </w:rPr>
-            <w:t>Wstęp</w:t>
-          </w:r>
-          <w:r>
-            <w:rPr>
-              <w:noProof/>
-              <w:webHidden/>
-            </w:rPr>
-            <w:tab/>
-          </w:r>
-          <w:r>
-            <w:rPr>
-              <w:noProof/>
-              <w:webHidden/>
-            </w:rPr>
-            <w:fldChar w:fldCharType="begin"/>
-          </w:r>
-          <w:r>
-            <w:rPr>
-              <w:noProof/>
-              <w:webHidden/>
-            </w:rPr>
-            <w:instrText xml:space="preserve"> PAGEREF _Toc57452012 \h </w:instrText>
-          </w:r>
-          <w:r>
-            <w:rPr>
-              <w:noProof/>
-              <w:webHidden/>
-            </w:rPr>
-          </w:r>
-          <w:r>
-            <w:rPr>
-              <w:noProof/>
-              <w:webHidden/>
-            </w:rPr>
-            <w:fldChar w:fldCharType="separate"/>
-          </w:r>
-          <w:r>
-            <w:rPr>
-              <w:noProof/>
-              <w:webHidden/>
-            </w:rPr>
-            <w:t>8</w:t>
-          </w:r>
-          <w:r>
-            <w:rPr>
-              <w:noProof/>
-              <w:webHidden/>
-            </w:rPr>
-            <w:fldChar w:fldCharType="end"/>
-          </w:r>
-          <w:r>
-            <w:rPr>
-              <w:rStyle w:val="Hipercze"/>
-              <w:noProof/>
-            </w:rPr>
-            <w:fldChar w:fldCharType="end"/>
-          </w:r>
+          <w:hyperlink w:anchor="_Toc57452012" w:history="1">
+            <w:r>
+              <w:rPr>
+                <w:rStyle w:val="Hipercze"/>
+                <w:noProof/>
+              </w:rPr>
+              <w:t>1.</w:t>
+            </w:r>
+            <w:r>
+              <w:rPr>
+                <w:rFonts w:asciiTheme="minorHAnsi" w:eastAsiaTheme="minorEastAsia" w:hAnsiTheme="minorHAnsi"/>
+                <w:noProof/>
+                <w:sz w:val="22"/>
+                <w:lang w:eastAsia="pl-PL"/>
+              </w:rPr>
+              <w:tab/>
+            </w:r>
+            <w:r>
+              <w:rPr>
+                <w:rStyle w:val="Hipercze"/>
+                <w:noProof/>
+              </w:rPr>
+              <w:t>Wstęp</w:t>
+            </w:r>
+            <w:r>
+              <w:rPr>
+                <w:noProof/>
+                <w:webHidden/>
+              </w:rPr>
+              <w:tab/>
+            </w:r>
+            <w:r>
+              <w:rPr>
+                <w:noProof/>
+                <w:webHidden/>
+              </w:rPr>
+              <w:fldChar w:fldCharType="begin"/>
+            </w:r>
+            <w:r>
+              <w:rPr>
+                <w:noProof/>
+                <w:webHidden/>
+              </w:rPr>
+              <w:instrText xml:space="preserve"> PAGEREF _Toc57452012 \h </w:instrText>
+            </w:r>
+            <w:r>
+              <w:rPr>
+                <w:noProof/>
+                <w:webHidden/>
+              </w:rPr>
+            </w:r>
+            <w:r>
+              <w:rPr>
+                <w:noProof/>
+                <w:webHidden/>
+              </w:rPr>
+              <w:fldChar w:fldCharType="separate"/>
+            </w:r>
+            <w:r>
+              <w:rPr>
+                <w:noProof/>
+                <w:webHidden/>
+              </w:rPr>
+              <w:t>8</w:t>
+            </w:r>
+            <w:r>
+              <w:rPr>
+                <w:noProof/>
+                <w:webHidden/>
+              </w:rPr>
+              <w:fldChar w:fldCharType="end"/>
+            </w:r>
+          </w:hyperlink>
         </w:p>
         <w:p>
           <w:pPr>
@@ -7707,13 +7660,13 @@
         </w:numPr>
         <w:ind w:left="454"/>
       </w:pPr>
-      <w:bookmarkStart w:id="3" w:name="_Toc19317187"/>
-      <w:bookmarkStart w:id="4" w:name="_Toc57452012"/>
+      <w:bookmarkStart w:id="2" w:name="_Toc19317187"/>
+      <w:bookmarkStart w:id="3" w:name="_Toc57452012"/>
       <w:r>
         <w:t>Wstęp</w:t>
       </w:r>
+      <w:bookmarkEnd w:id="2"/>
       <w:bookmarkEnd w:id="3"/>
-      <w:bookmarkEnd w:id="4"/>
     </w:p>
     <w:p>
       <w:pPr>
@@ -8367,11 +8320,11 @@
         </w:numPr>
         <w:ind w:left="454"/>
       </w:pPr>
-      <w:bookmarkStart w:id="5" w:name="_Toc57452013"/>
+      <w:bookmarkStart w:id="4" w:name="_Toc57452013"/>
       <w:r>
         <w:t>Przegląd istniejących rozwiązań</w:t>
       </w:r>
-      <w:bookmarkEnd w:id="5"/>
+      <w:bookmarkEnd w:id="4"/>
     </w:p>
     <w:p>
       <w:pPr>
@@ -9040,7 +8993,7 @@
       <w:pPr>
         <w:pStyle w:val="Tytu"/>
       </w:pPr>
-      <w:bookmarkStart w:id="6" w:name="_Toc57452014"/>
+      <w:bookmarkStart w:id="5" w:name="_Toc57452014"/>
       <w:r>
         <w:t xml:space="preserve">We </w:t>
       </w:r>
@@ -9056,7 +9009,7 @@
       <w:r>
         <w:t>here</w:t>
       </w:r>
-      <w:bookmarkEnd w:id="6"/>
+      <w:bookmarkEnd w:id="5"/>
       <w:proofErr w:type="spellEnd"/>
     </w:p>
     <w:p>
@@ -9125,9 +9078,15 @@
       <w:pPr>
         <w:pStyle w:val="Cytat"/>
       </w:pPr>
-      <w:bookmarkStart w:id="7" w:name="_Toc57451937"/>
-      <w:r>
-        <w:t xml:space="preserve">Rys. 1. Materiał promocyjny z gry We </w:t>
+      <w:bookmarkStart w:id="6" w:name="_Toc57451937"/>
+      <w:r>
+        <w:t xml:space="preserve">Rys. 1. Materiał promocyjny z gry </w:t>
+      </w:r>
+      <w:r>
+        <w:t>„</w:t>
+      </w:r>
+      <w:r>
+        <w:t xml:space="preserve">We </w:t>
       </w:r>
       <w:proofErr w:type="spellStart"/>
       <w:r>
@@ -9143,6 +9102,9 @@
       </w:r>
       <w:proofErr w:type="spellEnd"/>
       <w:r>
+        <w:t>”</w:t>
+      </w:r>
+      <w:r>
         <w:t xml:space="preserve"> (źródło: [</w:t>
       </w:r>
       <w:r>
@@ -9151,7 +9113,7 @@
       <w:r>
         <w:t>])</w:t>
       </w:r>
-      <w:bookmarkEnd w:id="7"/>
+      <w:bookmarkEnd w:id="6"/>
     </w:p>
     <w:p>
       <w:pPr>
@@ -9800,7 +9762,7 @@
       <w:pPr>
         <w:pStyle w:val="Tytu"/>
       </w:pPr>
-      <w:bookmarkStart w:id="8" w:name="_Toc57452015"/>
+      <w:bookmarkStart w:id="7" w:name="_Toc57452015"/>
       <w:r>
         <w:t xml:space="preserve">Escape </w:t>
       </w:r>
@@ -9823,7 +9785,7 @@
       <w:r>
         <w:t xml:space="preserve"> 1</w:t>
       </w:r>
-      <w:bookmarkEnd w:id="8"/>
+      <w:bookmarkEnd w:id="7"/>
     </w:p>
     <w:p>
       <w:pPr>
@@ -9891,7 +9853,7 @@
       <w:pPr>
         <w:pStyle w:val="Cytat"/>
       </w:pPr>
-      <w:bookmarkStart w:id="9" w:name="_Toc57451938"/>
+      <w:bookmarkStart w:id="8" w:name="_Toc57451938"/>
       <w:r>
         <w:lastRenderedPageBreak/>
         <w:t xml:space="preserve">Rys. </w:t>
@@ -9918,7 +9880,7 @@
       <w:r>
         <w:t xml:space="preserve"> 1 (źródło: [4])</w:t>
       </w:r>
-      <w:bookmarkEnd w:id="9"/>
+      <w:bookmarkEnd w:id="8"/>
     </w:p>
     <w:p>
       <w:pPr>
@@ -10633,7 +10595,7 @@
           <w:lang w:val="en-US"/>
         </w:rPr>
       </w:pPr>
-      <w:bookmarkStart w:id="10" w:name="_Toc57452016"/>
+      <w:bookmarkStart w:id="9" w:name="_Toc57452016"/>
       <w:proofErr w:type="spellStart"/>
       <w:r>
         <w:rPr>
@@ -10648,7 +10610,7 @@
         </w:rPr>
         <w:t xml:space="preserve"> VR: An Escape Room Experiment</w:t>
       </w:r>
-      <w:bookmarkEnd w:id="10"/>
+      <w:bookmarkEnd w:id="9"/>
     </w:p>
     <w:p>
       <w:pPr>
@@ -10715,7 +10677,7 @@
       <w:pPr>
         <w:pStyle w:val="Cytat"/>
       </w:pPr>
-      <w:bookmarkStart w:id="11" w:name="_Toc57451939"/>
+      <w:bookmarkStart w:id="10" w:name="_Toc57451939"/>
       <w:r>
         <w:t xml:space="preserve">Rys. 3. Materiał promocyjny z gry </w:t>
       </w:r>
@@ -10747,7 +10709,7 @@
       <w:r>
         <w:t>])</w:t>
       </w:r>
-      <w:bookmarkEnd w:id="11"/>
+      <w:bookmarkEnd w:id="10"/>
     </w:p>
     <w:p>
       <w:pPr>
@@ -11410,11 +11372,11 @@
       <w:pPr>
         <w:pStyle w:val="Tytu"/>
       </w:pPr>
-      <w:bookmarkStart w:id="12" w:name="_Toc57452017"/>
+      <w:bookmarkStart w:id="11" w:name="_Toc57452017"/>
       <w:r>
         <w:t>Ucieczka z Pokoju – Mózgowe Łamigłówki</w:t>
       </w:r>
-      <w:bookmarkEnd w:id="12"/>
+      <w:bookmarkEnd w:id="11"/>
     </w:p>
     <w:p>
       <w:pPr>
@@ -11483,7 +11445,7 @@
       <w:pPr>
         <w:pStyle w:val="Cytat"/>
       </w:pPr>
-      <w:bookmarkStart w:id="13" w:name="_Toc57451940"/>
+      <w:bookmarkStart w:id="12" w:name="_Toc57451940"/>
       <w:r>
         <w:t xml:space="preserve">Rys. 4. Materiał promocyjny z gry </w:t>
       </w:r>
@@ -11499,7 +11461,7 @@
       <w:r>
         <w:t>])</w:t>
       </w:r>
-      <w:bookmarkEnd w:id="13"/>
+      <w:bookmarkEnd w:id="12"/>
     </w:p>
     <w:p>
       <w:pPr>
@@ -12242,7 +12204,7 @@
       <w:pPr>
         <w:pStyle w:val="Tytu"/>
       </w:pPr>
-      <w:bookmarkStart w:id="14" w:name="_Toc57452018"/>
+      <w:bookmarkStart w:id="13" w:name="_Toc57452018"/>
       <w:r>
         <w:t xml:space="preserve">Escape </w:t>
       </w:r>
@@ -12266,7 +12228,7 @@
       <w:r>
         <w:t>Kollege</w:t>
       </w:r>
-      <w:bookmarkEnd w:id="14"/>
+      <w:bookmarkEnd w:id="13"/>
       <w:proofErr w:type="spellEnd"/>
     </w:p>
     <w:p>
@@ -12336,7 +12298,7 @@
       <w:pPr>
         <w:pStyle w:val="Cytat"/>
       </w:pPr>
-      <w:bookmarkStart w:id="15" w:name="_Toc57451941"/>
+      <w:bookmarkStart w:id="14" w:name="_Toc57451941"/>
       <w:r>
         <w:t xml:space="preserve">Rys. 5. Materiał promocyjny z gry </w:t>
       </w:r>
@@ -12373,7 +12335,7 @@
       <w:r>
         <w:t>])</w:t>
       </w:r>
-      <w:bookmarkEnd w:id="15"/>
+      <w:bookmarkEnd w:id="14"/>
     </w:p>
     <w:p>
       <w:pPr>
@@ -12906,12 +12868,12 @@
       <w:pPr>
         <w:pStyle w:val="Tytu"/>
       </w:pPr>
-      <w:bookmarkStart w:id="16" w:name="_Toc57452019"/>
+      <w:bookmarkStart w:id="15" w:name="_Toc57452019"/>
       <w:r>
         <w:lastRenderedPageBreak/>
         <w:t>Podsumowanie</w:t>
       </w:r>
-      <w:bookmarkEnd w:id="16"/>
+      <w:bookmarkEnd w:id="15"/>
     </w:p>
     <w:p>
       <w:pPr>
@@ -13422,7 +13384,7 @@
       <w:pPr>
         <w:pStyle w:val="Rozdzia"/>
       </w:pPr>
-      <w:bookmarkStart w:id="17" w:name="_Toc57452020"/>
+      <w:bookmarkStart w:id="16" w:name="_Toc57452020"/>
       <w:r>
         <w:lastRenderedPageBreak/>
         <w:t xml:space="preserve">Wybór </w:t>
@@ -13430,7 +13392,7 @@
       <w:r>
         <w:t>silnika gry</w:t>
       </w:r>
-      <w:bookmarkEnd w:id="17"/>
+      <w:bookmarkEnd w:id="16"/>
     </w:p>
     <w:p>
       <w:pPr>
@@ -13767,7 +13729,7 @@
           <w:lang w:val="en-US"/>
         </w:rPr>
       </w:pPr>
-      <w:bookmarkStart w:id="18" w:name="_Toc57452021"/>
+      <w:bookmarkStart w:id="17" w:name="_Toc57452021"/>
       <w:r>
         <w:rPr>
           <w:lang w:val="en-US"/>
@@ -13775,7 +13737,7 @@
         <w:lastRenderedPageBreak/>
         <w:t>Unreal Engine</w:t>
       </w:r>
-      <w:bookmarkEnd w:id="18"/>
+      <w:bookmarkEnd w:id="17"/>
     </w:p>
     <w:p>
       <w:pPr>
@@ -14513,7 +14475,7 @@
           <w:shd w:val="clear" w:color="auto" w:fill="FFFFFF"/>
         </w:rPr>
       </w:pPr>
-      <w:bookmarkStart w:id="19" w:name="_Toc57452022"/>
+      <w:bookmarkStart w:id="18" w:name="_Toc57452022"/>
       <w:r>
         <w:rPr>
           <w:shd w:val="clear" w:color="auto" w:fill="FFFFFF"/>
@@ -14521,7 +14483,7 @@
         <w:lastRenderedPageBreak/>
         <w:t>Unity 3D</w:t>
       </w:r>
-      <w:bookmarkEnd w:id="19"/>
+      <w:bookmarkEnd w:id="18"/>
     </w:p>
     <w:p>
       <w:pPr>
@@ -15528,12 +15490,12 @@
       <w:pPr>
         <w:pStyle w:val="Tytu"/>
       </w:pPr>
-      <w:bookmarkStart w:id="20" w:name="_Toc57452023"/>
+      <w:bookmarkStart w:id="19" w:name="_Toc57452023"/>
       <w:r>
         <w:lastRenderedPageBreak/>
         <w:t>Godot</w:t>
       </w:r>
-      <w:bookmarkEnd w:id="20"/>
+      <w:bookmarkEnd w:id="19"/>
     </w:p>
     <w:p>
       <w:pPr>
@@ -16397,12 +16359,12 @@
       <w:pPr>
         <w:pStyle w:val="Tytu"/>
       </w:pPr>
-      <w:bookmarkStart w:id="21" w:name="_Toc57452024"/>
+      <w:bookmarkStart w:id="20" w:name="_Toc57452024"/>
       <w:r>
         <w:lastRenderedPageBreak/>
         <w:t>Podsumowanie</w:t>
       </w:r>
-      <w:bookmarkEnd w:id="21"/>
+      <w:bookmarkEnd w:id="20"/>
     </w:p>
     <w:p>
       <w:pPr>
@@ -16691,7 +16653,7 @@
       <w:pPr>
         <w:pStyle w:val="Rozdzia"/>
       </w:pPr>
-      <w:bookmarkStart w:id="22" w:name="_Toc57452025"/>
+      <w:bookmarkStart w:id="21" w:name="_Toc57452025"/>
       <w:r>
         <w:t>„</w:t>
       </w:r>
@@ -16712,11 +16674,11 @@
       <w:r>
         <w:t xml:space="preserve">dla projektowanej </w:t>
       </w:r>
-      <w:commentRangeStart w:id="23"/>
+      <w:commentRangeStart w:id="22"/>
       <w:r>
         <w:t>gry</w:t>
       </w:r>
-      <w:commentRangeEnd w:id="23"/>
+      <w:commentRangeEnd w:id="22"/>
       <w:r>
         <w:rPr>
           <w:rStyle w:val="Odwoaniedokomentarza"/>
@@ -16725,19 +16687,19 @@
           <w:color w:val="auto"/>
           <w:lang w:eastAsia="en-US"/>
         </w:rPr>
-        <w:commentReference w:id="23"/>
-      </w:r>
-      <w:bookmarkEnd w:id="22"/>
+        <w:commentReference w:id="22"/>
+      </w:r>
+      <w:bookmarkEnd w:id="21"/>
     </w:p>
     <w:p>
       <w:pPr>
         <w:pStyle w:val="Tytu"/>
       </w:pPr>
-      <w:bookmarkStart w:id="24" w:name="_Toc57452026"/>
+      <w:bookmarkStart w:id="23" w:name="_Toc57452026"/>
       <w:r>
         <w:t>Wstęp</w:t>
       </w:r>
-      <w:bookmarkEnd w:id="24"/>
+      <w:bookmarkEnd w:id="23"/>
     </w:p>
     <w:p>
       <w:pPr>
@@ -16788,11 +16750,83 @@
       <w:pPr>
         <w:pStyle w:val="Tytu"/>
       </w:pPr>
-      <w:bookmarkStart w:id="25" w:name="_Toc57452027"/>
+      <w:bookmarkStart w:id="24" w:name="_Toc57452027"/>
       <w:r>
         <w:lastRenderedPageBreak/>
         <w:t>Technologia</w:t>
       </w:r>
+      <w:bookmarkEnd w:id="24"/>
+    </w:p>
+    <w:p>
+      <w:pPr>
+        <w:rPr>
+          <w:lang w:eastAsia="ja-JP"/>
+        </w:rPr>
+      </w:pPr>
+      <w:r>
+        <w:rPr>
+          <w:lang w:eastAsia="ja-JP"/>
+        </w:rPr>
+        <w:t>Gra w całości tworzona będzie w technologii Unity z wykorzystaniem silnika 3D.</w:t>
+      </w:r>
+      <w:r>
+        <w:rPr>
+          <w:lang w:eastAsia="ja-JP"/>
+        </w:rPr>
+        <w:t xml:space="preserve"> W produkcji zostaną wykorzystane gotowe </w:t>
+      </w:r>
+      <w:r>
+        <w:rPr>
+          <w:lang w:eastAsia="ja-JP"/>
+        </w:rPr>
+        <w:t>modele</w:t>
+      </w:r>
+      <w:r>
+        <w:rPr>
+          <w:lang w:eastAsia="ja-JP"/>
+        </w:rPr>
+        <w:t>, grafiki i dźwięki dostę</w:t>
+      </w:r>
+      <w:r>
+        <w:rPr>
+          <w:lang w:eastAsia="ja-JP"/>
+        </w:rPr>
+        <w:t>pne w Internecie na darmowych licencjach.</w:t>
+      </w:r>
+    </w:p>
+    <w:p>
+      <w:pPr>
+        <w:rPr>
+          <w:lang w:eastAsia="ja-JP"/>
+        </w:rPr>
+      </w:pPr>
+      <w:r>
+        <w:rPr>
+          <w:lang w:eastAsia="ja-JP"/>
+        </w:rPr>
+        <w:t xml:space="preserve">Platformą docelową </w:t>
+      </w:r>
+      <w:r>
+        <w:rPr>
+          <w:lang w:eastAsia="ja-JP"/>
+        </w:rPr>
+        <w:t>jest PC z systemem operacyjnym nie starszym niż Windows 7</w:t>
+      </w:r>
+      <w:r>
+        <w:rPr>
+          <w:lang w:eastAsia="ja-JP"/>
+        </w:rPr>
+        <w:t>.</w:t>
+      </w:r>
+    </w:p>
+    <w:p>
+      <w:pPr>
+        <w:pStyle w:val="Tytu"/>
+      </w:pPr>
+      <w:bookmarkStart w:id="25" w:name="_Toc57452028"/>
+      <w:r>
+        <w:t>Interfejs użytkownika</w:t>
+      </w:r>
       <w:bookmarkEnd w:id="25"/>
     </w:p>
     <w:p>
@@ -16805,101 +16839,39 @@
         <w:rPr>
           <w:lang w:eastAsia="ja-JP"/>
         </w:rPr>
-        <w:t>Gra w całości tworzona będzie w technologii Unity z wykorzystaniem silnika 3D.</w:t>
-      </w:r>
-      <w:r>
-        <w:rPr>
-          <w:lang w:eastAsia="ja-JP"/>
-        </w:rPr>
-        <w:t xml:space="preserve"> W produkcji zostaną wykorzystane gotowe </w:t>
-      </w:r>
-      <w:r>
-        <w:rPr>
-          <w:lang w:eastAsia="ja-JP"/>
-        </w:rPr>
-        <w:t>modele</w:t>
-      </w:r>
-      <w:r>
-        <w:rPr>
-          <w:lang w:eastAsia="ja-JP"/>
-        </w:rPr>
-        <w:t>, grafiki i dźwięki dostę</w:t>
-      </w:r>
-      <w:r>
-        <w:rPr>
-          <w:lang w:eastAsia="ja-JP"/>
-        </w:rPr>
-        <w:t>pne w Internecie na darmowych licencjach.</w:t>
-      </w:r>
-    </w:p>
-    <w:p>
-      <w:pPr>
-        <w:rPr>
-          <w:lang w:eastAsia="ja-JP"/>
-        </w:rPr>
-      </w:pPr>
-      <w:r>
-        <w:rPr>
-          <w:lang w:eastAsia="ja-JP"/>
-        </w:rPr>
-        <w:t xml:space="preserve">Platformą docelową </w:t>
-      </w:r>
-      <w:r>
-        <w:rPr>
-          <w:lang w:eastAsia="ja-JP"/>
-        </w:rPr>
-        <w:t>jest PC z systemem operacyjnym nie starszym niż Windows 7</w:t>
-      </w:r>
-      <w:r>
-        <w:rPr>
-          <w:lang w:eastAsia="ja-JP"/>
-        </w:rPr>
-        <w:t>.</w:t>
-      </w:r>
-    </w:p>
-    <w:p>
-      <w:pPr>
-        <w:pStyle w:val="Tytu"/>
-      </w:pPr>
-      <w:bookmarkStart w:id="26" w:name="_Toc57452028"/>
-      <w:r>
-        <w:t>Interfejs użytkownika</w:t>
+        <w:t xml:space="preserve">Zgodnie z [8] </w:t>
+      </w:r>
+    </w:p>
+    <w:p>
+      <w:r>
+        <w:t>„</w:t>
+      </w:r>
+      <w:r>
+        <w:t>Interfejs użytkownika pośredniczy między mechaniką podstawową gry a graczem.</w:t>
+      </w:r>
+    </w:p>
+    <w:p>
+      <w:pPr>
+        <w:rPr>
+          <w:lang w:eastAsia="ja-JP"/>
+        </w:rPr>
+      </w:pPr>
+      <w:r>
+        <w:t>Przejmuje wyzwania generowane przez mechanikę podstawową (np. prowadzenie samochodu wyścigowego) i zamienia je na grafikę wyświetlaną na ekranie oraz dźwięki wydobywające się z głośników. Przekształca także czynności naciskania przycisków i ruchy na klawiaturze lub kontrolerze w działania zależne od kontekstu gry. Jeśli jest to wykonywane w sposób płynny i naturalny, gracz zaczyna kojarzyć naciśnięcie przycisku z odpowiednim działaniem</w:t>
+      </w:r>
+      <w:r>
+        <w:t>”.</w:t>
+      </w:r>
+    </w:p>
+    <w:p>
+      <w:pPr>
+        <w:pStyle w:val="Podrozdzia2"/>
+      </w:pPr>
+      <w:bookmarkStart w:id="26" w:name="_Toc57452029"/>
+      <w:r>
+        <w:t>Menu</w:t>
       </w:r>
       <w:bookmarkEnd w:id="26"/>
-    </w:p>
-    <w:p>
-      <w:r>
-        <w:t>Interfejs użytkownika pośredniczy między mechaniką podstawową gry a graczem.</w:t>
-      </w:r>
-    </w:p>
-    <w:p>
-      <w:pPr>
-        <w:rPr>
-          <w:lang w:eastAsia="ja-JP"/>
-        </w:rPr>
-      </w:pPr>
-      <w:r>
-        <w:t>Przejmuje wyzwania generowane przez mechanikę podstawową (np. prowadzenie samochodu wyścigowego) i zamienia je na grafikę wyświetlaną na ekranie oraz dźwięki wydobywające się z głośników. Przekształca także czynności naciskania przycisków i ruchy na klawiaturze lub kontrolerze w działania zależne od kontekstu gry. Jeśli jest to wykonywane w sposób płynny i naturalny, gracz zaczyna kojarzyć naciśnięcie przycisku z odpowiednim działaniem</w:t>
-      </w:r>
-      <w:r>
-        <w:t>[</w:t>
-      </w:r>
-      <w:r>
-        <w:t>8</w:t>
-      </w:r>
-      <w:r>
-        <w:t>].</w:t>
-      </w:r>
-    </w:p>
-    <w:p>
-      <w:pPr>
-        <w:pStyle w:val="Podrozdzia2"/>
-      </w:pPr>
-      <w:bookmarkStart w:id="27" w:name="_Toc57452029"/>
-      <w:r>
-        <w:t>Menu</w:t>
-      </w:r>
-      <w:bookmarkEnd w:id="27"/>
     </w:p>
     <w:p>
       <w:pPr>
@@ -17072,175 +17044,175 @@
       <w:pPr>
         <w:pStyle w:val="Podrozdzia2"/>
       </w:pPr>
-      <w:bookmarkStart w:id="28" w:name="_Toc57452030"/>
+      <w:bookmarkStart w:id="27" w:name="_Toc57452030"/>
       <w:r>
         <w:t>Rozgrywka</w:t>
       </w:r>
+      <w:bookmarkEnd w:id="27"/>
+    </w:p>
+    <w:p>
+      <w:pPr>
+        <w:ind w:left="357"/>
+        <w:rPr>
+          <w:lang w:eastAsia="ja-JP"/>
+        </w:rPr>
+      </w:pPr>
+      <w:r>
+        <w:rPr>
+          <w:lang w:eastAsia="ja-JP"/>
+        </w:rPr>
+        <w:t>Po wciśnięciu przycisku „Graj” wyświetli się kró</w:t>
+      </w:r>
+      <w:r>
+        <w:rPr>
+          <w:lang w:eastAsia="ja-JP"/>
+        </w:rPr>
+        <w:t>tkie wprowadzenie opisujące sterowanie oraz wstęp do fabuły.</w:t>
+      </w:r>
+    </w:p>
+    <w:p>
+      <w:pPr>
+        <w:ind w:left="357"/>
+        <w:rPr>
+          <w:lang w:eastAsia="ja-JP"/>
+        </w:rPr>
+      </w:pPr>
+      <w:r>
+        <w:rPr>
+          <w:lang w:eastAsia="ja-JP"/>
+        </w:rPr>
+        <w:lastRenderedPageBreak/>
+        <w:t>S</w:t>
+      </w:r>
+      <w:r>
+        <w:rPr>
+          <w:lang w:eastAsia="ja-JP"/>
+        </w:rPr>
+        <w:t>terowanie podczas gry odbywa się za pomocą poniższego schematu:</w:t>
+      </w:r>
+    </w:p>
+    <w:p>
+      <w:pPr>
+        <w:ind w:left="357"/>
+        <w:rPr>
+          <w:lang w:eastAsia="ja-JP"/>
+        </w:rPr>
+      </w:pPr>
+      <w:r>
+        <w:rPr>
+          <w:b/>
+          <w:lang w:eastAsia="ja-JP"/>
+        </w:rPr>
+        <w:t>Myszka</w:t>
+      </w:r>
+      <w:r>
+        <w:rPr>
+          <w:lang w:eastAsia="ja-JP"/>
+        </w:rPr>
+        <w:t xml:space="preserve"> – poruszanie kamerą, kursorem</w:t>
+      </w:r>
+    </w:p>
+    <w:p>
+      <w:pPr>
+        <w:ind w:left="357"/>
+        <w:rPr>
+          <w:lang w:eastAsia="ja-JP"/>
+        </w:rPr>
+      </w:pPr>
+      <w:r>
+        <w:rPr>
+          <w:b/>
+          <w:lang w:eastAsia="ja-JP"/>
+        </w:rPr>
+        <w:t xml:space="preserve">W, S, A, D </w:t>
+      </w:r>
+      <w:r>
+        <w:rPr>
+          <w:lang w:eastAsia="ja-JP"/>
+        </w:rPr>
+        <w:t>– poruszanie się do przodu, do tyłu, w lewo i w prawo</w:t>
+      </w:r>
+    </w:p>
+    <w:p>
+      <w:pPr>
+        <w:ind w:left="357"/>
+        <w:rPr>
+          <w:lang w:eastAsia="ja-JP"/>
+        </w:rPr>
+      </w:pPr>
+      <w:r>
+        <w:rPr>
+          <w:b/>
+          <w:lang w:eastAsia="ja-JP"/>
+        </w:rPr>
+        <w:t xml:space="preserve">E </w:t>
+      </w:r>
+      <w:r>
+        <w:rPr>
+          <w:lang w:eastAsia="ja-JP"/>
+        </w:rPr>
+        <w:t>– interakcja</w:t>
+      </w:r>
+    </w:p>
+    <w:p>
+      <w:pPr>
+        <w:ind w:left="357"/>
+        <w:rPr>
+          <w:lang w:eastAsia="ja-JP"/>
+        </w:rPr>
+      </w:pPr>
+      <w:r>
+        <w:rPr>
+          <w:b/>
+          <w:lang w:eastAsia="ja-JP"/>
+        </w:rPr>
+        <w:t xml:space="preserve">I </w:t>
+      </w:r>
+      <w:r>
+        <w:rPr>
+          <w:lang w:eastAsia="ja-JP"/>
+        </w:rPr>
+        <w:t>– otwarcie / zamknięcie ekwipunku</w:t>
+      </w:r>
+    </w:p>
+    <w:p>
+      <w:pPr>
+        <w:ind w:left="357"/>
+        <w:rPr>
+          <w:lang w:eastAsia="ja-JP"/>
+        </w:rPr>
+      </w:pPr>
+    </w:p>
+    <w:p>
+      <w:pPr>
+        <w:ind w:left="357"/>
+        <w:rPr>
+          <w:lang w:eastAsia="ja-JP"/>
+        </w:rPr>
+      </w:pPr>
+      <w:r>
+        <w:rPr>
+          <w:lang w:eastAsia="ja-JP"/>
+        </w:rPr>
+        <w:t>Wprowadzenie do fabuły mówi graczowi że został porwany i uwięziony w ciemnym pomieszczeniu i musi uciec. Instruuje też że w przypadku problemów z wykonaniem jakiegoś zadania powinien dokładnie się rozejrzeć, a także czytać opisy do posiadanych przedmiotów.</w:t>
+      </w:r>
+    </w:p>
+    <w:p>
+      <w:pPr>
+        <w:rPr>
+          <w:lang w:eastAsia="ja-JP"/>
+        </w:rPr>
+      </w:pPr>
+    </w:p>
+    <w:p>
+      <w:pPr>
+        <w:pStyle w:val="Podrozdzia2"/>
+      </w:pPr>
+      <w:bookmarkStart w:id="28" w:name="_Toc57452031"/>
+      <w:r>
+        <w:t>Ekwipunek</w:t>
+      </w:r>
       <w:bookmarkEnd w:id="28"/>
-    </w:p>
-    <w:p>
-      <w:pPr>
-        <w:ind w:left="357"/>
-        <w:rPr>
-          <w:lang w:eastAsia="ja-JP"/>
-        </w:rPr>
-      </w:pPr>
-      <w:r>
-        <w:rPr>
-          <w:lang w:eastAsia="ja-JP"/>
-        </w:rPr>
-        <w:t>Po wciśnięciu przycisku „Graj” wyświetli się kró</w:t>
-      </w:r>
-      <w:r>
-        <w:rPr>
-          <w:lang w:eastAsia="ja-JP"/>
-        </w:rPr>
-        <w:t>tkie wprowadzenie opisujące sterowanie oraz wstęp do fabuły.</w:t>
-      </w:r>
-    </w:p>
-    <w:p>
-      <w:pPr>
-        <w:ind w:left="357"/>
-        <w:rPr>
-          <w:lang w:eastAsia="ja-JP"/>
-        </w:rPr>
-      </w:pPr>
-      <w:r>
-        <w:rPr>
-          <w:lang w:eastAsia="ja-JP"/>
-        </w:rPr>
-        <w:t>S</w:t>
-      </w:r>
-      <w:r>
-        <w:rPr>
-          <w:lang w:eastAsia="ja-JP"/>
-        </w:rPr>
-        <w:t>terowanie podczas gry odbywa się za pomocą poniższego schematu:</w:t>
-      </w:r>
-    </w:p>
-    <w:p>
-      <w:pPr>
-        <w:ind w:left="357"/>
-        <w:rPr>
-          <w:lang w:eastAsia="ja-JP"/>
-        </w:rPr>
-      </w:pPr>
-      <w:r>
-        <w:rPr>
-          <w:b/>
-          <w:lang w:eastAsia="ja-JP"/>
-        </w:rPr>
-        <w:lastRenderedPageBreak/>
-        <w:t>Myszka</w:t>
-      </w:r>
-      <w:r>
-        <w:rPr>
-          <w:lang w:eastAsia="ja-JP"/>
-        </w:rPr>
-        <w:t xml:space="preserve"> – poruszanie kamerą, kursorem</w:t>
-      </w:r>
-    </w:p>
-    <w:p>
-      <w:pPr>
-        <w:ind w:left="357"/>
-        <w:rPr>
-          <w:lang w:eastAsia="ja-JP"/>
-        </w:rPr>
-      </w:pPr>
-      <w:r>
-        <w:rPr>
-          <w:b/>
-          <w:lang w:eastAsia="ja-JP"/>
-        </w:rPr>
-        <w:t xml:space="preserve">W, S, A, D </w:t>
-      </w:r>
-      <w:r>
-        <w:rPr>
-          <w:lang w:eastAsia="ja-JP"/>
-        </w:rPr>
-        <w:t>– poruszanie się do przodu, do tyłu, w lewo i w prawo</w:t>
-      </w:r>
-    </w:p>
-    <w:p>
-      <w:pPr>
-        <w:ind w:left="357"/>
-        <w:rPr>
-          <w:lang w:eastAsia="ja-JP"/>
-        </w:rPr>
-      </w:pPr>
-      <w:r>
-        <w:rPr>
-          <w:b/>
-          <w:lang w:eastAsia="ja-JP"/>
-        </w:rPr>
-        <w:t xml:space="preserve">E </w:t>
-      </w:r>
-      <w:r>
-        <w:rPr>
-          <w:lang w:eastAsia="ja-JP"/>
-        </w:rPr>
-        <w:t>– interakcja</w:t>
-      </w:r>
-    </w:p>
-    <w:p>
-      <w:pPr>
-        <w:ind w:left="357"/>
-        <w:rPr>
-          <w:lang w:eastAsia="ja-JP"/>
-        </w:rPr>
-      </w:pPr>
-      <w:r>
-        <w:rPr>
-          <w:b/>
-          <w:lang w:eastAsia="ja-JP"/>
-        </w:rPr>
-        <w:t xml:space="preserve">I </w:t>
-      </w:r>
-      <w:r>
-        <w:rPr>
-          <w:lang w:eastAsia="ja-JP"/>
-        </w:rPr>
-        <w:t>– otwarcie / zamknięcie ekwipunku</w:t>
-      </w:r>
-    </w:p>
-    <w:p>
-      <w:pPr>
-        <w:ind w:left="357"/>
-        <w:rPr>
-          <w:lang w:eastAsia="ja-JP"/>
-        </w:rPr>
-      </w:pPr>
-    </w:p>
-    <w:p>
-      <w:pPr>
-        <w:ind w:left="357"/>
-        <w:rPr>
-          <w:lang w:eastAsia="ja-JP"/>
-        </w:rPr>
-      </w:pPr>
-      <w:r>
-        <w:rPr>
-          <w:lang w:eastAsia="ja-JP"/>
-        </w:rPr>
-        <w:t>Wprowadzenie do fabuły mówi graczowi że został porwany i uwięziony w ciemnym pomieszczeniu i musi uciec. Instruuje też że w przypadku problemów z wykonaniem jakiegoś zadania powinien dokładnie się rozejrzeć, a także czytać opisy do posiadanych przedmiotów.</w:t>
-      </w:r>
-    </w:p>
-    <w:p>
-      <w:pPr>
-        <w:rPr>
-          <w:lang w:eastAsia="ja-JP"/>
-        </w:rPr>
-      </w:pPr>
-    </w:p>
-    <w:p>
-      <w:pPr>
-        <w:pStyle w:val="Podrozdzia2"/>
-      </w:pPr>
-      <w:bookmarkStart w:id="29" w:name="_Toc57452031"/>
-      <w:r>
-        <w:t>Ekwipunek</w:t>
-      </w:r>
-      <w:bookmarkEnd w:id="29"/>
     </w:p>
     <w:p>
       <w:pPr>
@@ -17531,6 +17503,7 @@
         <w:rPr>
           <w:lang w:eastAsia="ja-JP"/>
         </w:rPr>
+        <w:lastRenderedPageBreak/>
         <w:t>Jeżeli operacja się powiedzie, zostanie odtworzony odpowiedni dźwięk, a zawartość</w:t>
       </w:r>
       <w:r>
@@ -17627,7 +17600,7 @@
       <w:pPr>
         <w:pStyle w:val="Cytat"/>
       </w:pPr>
-      <w:bookmarkStart w:id="30" w:name="_Toc57451942"/>
+      <w:bookmarkStart w:id="29" w:name="_Toc57451942"/>
       <w:r>
         <w:t xml:space="preserve">Rys. </w:t>
       </w:r>
@@ -17643,30 +17616,84 @@
       <w:r>
         <w:t xml:space="preserve"> (źródło: opracowanie własne)</w:t>
       </w:r>
+      <w:bookmarkEnd w:id="29"/>
+    </w:p>
+    <w:p>
+      <w:pPr>
+        <w:pStyle w:val="Cytat"/>
+      </w:pPr>
+    </w:p>
+    <w:p>
+      <w:pPr>
+        <w:pStyle w:val="Tytu"/>
+      </w:pPr>
+      <w:bookmarkStart w:id="30" w:name="_Toc57452032"/>
+      <w:r>
+        <w:t>Zagadki</w:t>
+      </w:r>
       <w:bookmarkEnd w:id="30"/>
     </w:p>
     <w:p>
       <w:pPr>
-        <w:pStyle w:val="Cytat"/>
-      </w:pPr>
-    </w:p>
-    <w:p>
-      <w:pPr>
-        <w:pStyle w:val="Tytu"/>
-      </w:pPr>
-      <w:bookmarkStart w:id="31" w:name="_Toc57452032"/>
-      <w:r>
-        <w:t>Zagadki</w:t>
+        <w:pStyle w:val="Podrozdzia2"/>
+      </w:pPr>
+      <w:bookmarkStart w:id="31" w:name="_Toc57452033"/>
+      <w:r>
+        <w:t>Spostrzegawczość</w:t>
       </w:r>
       <w:bookmarkEnd w:id="31"/>
     </w:p>
     <w:p>
       <w:pPr>
+        <w:ind w:left="357"/>
+        <w:rPr>
+          <w:lang w:eastAsia="ja-JP"/>
+        </w:rPr>
+      </w:pPr>
+      <w:r>
+        <w:rPr>
+          <w:lang w:eastAsia="ja-JP"/>
+        </w:rPr>
+        <w:t>Odnalezienie ukrytych</w:t>
+      </w:r>
+      <w:r>
+        <w:rPr>
+          <w:lang w:eastAsia="ja-JP"/>
+        </w:rPr>
+        <w:t xml:space="preserve"> w ś</w:t>
+      </w:r>
+      <w:r>
+        <w:rPr>
+          <w:lang w:eastAsia="ja-JP"/>
+        </w:rPr>
+        <w:t>wiecie gry przedmiotów samo</w:t>
+      </w:r>
+      <w:r>
+        <w:rPr>
+          <w:lang w:eastAsia="ja-JP"/>
+        </w:rPr>
+        <w:t xml:space="preserve"> w sobie </w:t>
+      </w:r>
+      <w:r>
+        <w:rPr>
+          <w:lang w:eastAsia="ja-JP"/>
+        </w:rPr>
+        <w:t>stanowi</w:t>
+      </w:r>
+      <w:r>
+        <w:rPr>
+          <w:lang w:eastAsia="ja-JP"/>
+        </w:rPr>
+        <w:t xml:space="preserve"> zagadkę i kluczem do sukcesu jest spostrzegawczość, eksploracja pomieszczeń i patrzenie na świat z różnej perspektywy.</w:t>
+      </w:r>
+    </w:p>
+    <w:p>
+      <w:pPr>
         <w:pStyle w:val="Podrozdzia2"/>
       </w:pPr>
-      <w:bookmarkStart w:id="32" w:name="_Toc57452033"/>
-      <w:r>
-        <w:t>Spostrzegawczość</w:t>
+      <w:bookmarkStart w:id="32" w:name="_Toc57452034"/>
+      <w:r>
+        <w:t>Łączenie przedmiotów</w:t>
       </w:r>
       <w:bookmarkEnd w:id="32"/>
     </w:p>
@@ -17681,46 +17708,16 @@
         <w:rPr>
           <w:lang w:eastAsia="ja-JP"/>
         </w:rPr>
-        <w:t>Odnalezienie ukrytych</w:t>
-      </w:r>
-      <w:r>
-        <w:rPr>
-          <w:lang w:eastAsia="ja-JP"/>
-        </w:rPr>
-        <w:t xml:space="preserve"> w ś</w:t>
-      </w:r>
-      <w:r>
-        <w:rPr>
-          <w:lang w:eastAsia="ja-JP"/>
-        </w:rPr>
-        <w:t>wiecie gry przedmiotów samo</w:t>
-      </w:r>
-      <w:r>
-        <w:rPr>
-          <w:lang w:eastAsia="ja-JP"/>
-        </w:rPr>
-        <w:t xml:space="preserve"> w sobie </w:t>
-      </w:r>
-      <w:r>
-        <w:rPr>
-          <w:lang w:eastAsia="ja-JP"/>
-        </w:rPr>
-        <w:t>stanowi</w:t>
-      </w:r>
-      <w:r>
-        <w:rPr>
-          <w:lang w:eastAsia="ja-JP"/>
-        </w:rPr>
-        <w:t xml:space="preserve"> zagadkę i kluczem do sukcesu jest spostrzegawczość, eksploracja pomieszczeń i patrzenie na świat z różnej perspektywy.</w:t>
+        <w:t>Odpowiednie połączenie przedmiotów jest niezbędne do wytworzenia kolejnych, które posłużą później w innych zagadkach. Przydatne w tym procesie są opisy przedmiotów w ekwipunku oraz podstawowa wiedza szkolna.</w:t>
       </w:r>
     </w:p>
     <w:p>
       <w:pPr>
         <w:pStyle w:val="Podrozdzia2"/>
       </w:pPr>
-      <w:bookmarkStart w:id="33" w:name="_Toc57452034"/>
-      <w:r>
-        <w:t>Łączenie przedmiotów</w:t>
+      <w:bookmarkStart w:id="33" w:name="_Toc57452035"/>
+      <w:r>
+        <w:t>Interakcja z otoczeniem</w:t>
       </w:r>
       <w:bookmarkEnd w:id="33"/>
     </w:p>
@@ -17735,18 +17732,39 @@
         <w:rPr>
           <w:lang w:eastAsia="ja-JP"/>
         </w:rPr>
-        <w:t>Odpowiednie połączenie przedmiotów jest niezbędne do wytworzenia kolejnych, które posłużą później w innych zagadkach. Przydatne w tym procesie są opisy przedmiotów w ekwipunku oraz podstawowa wiedza szkolna.</w:t>
+        <w:lastRenderedPageBreak/>
+        <w:t xml:space="preserve">Wiele obiektów w świecie gry może zostać </w:t>
+      </w:r>
+      <w:r>
+        <w:rPr>
+          <w:lang w:eastAsia="ja-JP"/>
+        </w:rPr>
+        <w:t xml:space="preserve">podniesionych, </w:t>
+      </w:r>
+      <w:r>
+        <w:rPr>
+          <w:lang w:eastAsia="ja-JP"/>
+        </w:rPr>
+        <w:t>użytych, bądź może zostać użyty na nich obiekt z ekwipunku.</w:t>
+      </w:r>
+      <w:r>
+        <w:rPr>
+          <w:lang w:eastAsia="ja-JP"/>
+        </w:rPr>
+        <w:t xml:space="preserve"> </w:t>
       </w:r>
     </w:p>
     <w:p>
       <w:pPr>
         <w:pStyle w:val="Podrozdzia2"/>
       </w:pPr>
-      <w:bookmarkStart w:id="34" w:name="_Toc57452035"/>
-      <w:r>
-        <w:t>Interakcja z otoczeniem</w:t>
+      <w:bookmarkStart w:id="34" w:name="_Toc57452036"/>
+      <w:proofErr w:type="spellStart"/>
+      <w:r>
+        <w:t>Pinpad</w:t>
       </w:r>
       <w:bookmarkEnd w:id="34"/>
+      <w:proofErr w:type="spellEnd"/>
     </w:p>
     <w:p>
       <w:pPr>
@@ -17759,224 +17777,179 @@
         <w:rPr>
           <w:lang w:eastAsia="ja-JP"/>
         </w:rPr>
-        <w:t xml:space="preserve">Wiele obiektów w świecie gry może zostać </w:t>
-      </w:r>
-      <w:r>
-        <w:rPr>
-          <w:lang w:eastAsia="ja-JP"/>
-        </w:rPr>
-        <w:t xml:space="preserve">podniesionych, </w:t>
-      </w:r>
-      <w:r>
-        <w:rPr>
-          <w:lang w:eastAsia="ja-JP"/>
-        </w:rPr>
-        <w:t>użytych, bądź może zostać użyty na nich obiekt z ekwipunku.</w:t>
-      </w:r>
-      <w:r>
-        <w:rPr>
-          <w:lang w:eastAsia="ja-JP"/>
-        </w:rPr>
-        <w:t xml:space="preserve"> </w:t>
+        <w:t>Jest to urządzenie posiadające</w:t>
+      </w:r>
+      <w:r>
+        <w:rPr>
+          <w:lang w:eastAsia="ja-JP"/>
+        </w:rPr>
+        <w:t xml:space="preserve"> ekran,</w:t>
+      </w:r>
+      <w:r>
+        <w:rPr>
+          <w:lang w:eastAsia="ja-JP"/>
+        </w:rPr>
+        <w:t xml:space="preserve"> cyfry od 0-9, a także przyciski wstecz i dalej.</w:t>
+      </w:r>
+    </w:p>
+    <w:p>
+      <w:pPr>
+        <w:ind w:left="357"/>
+        <w:rPr>
+          <w:lang w:eastAsia="ja-JP"/>
+        </w:rPr>
+      </w:pPr>
+      <w:r>
+        <w:rPr>
+          <w:lang w:eastAsia="ja-JP"/>
+        </w:rPr>
+        <w:t xml:space="preserve">Z </w:t>
+      </w:r>
+      <w:r>
+        <w:rPr>
+          <w:lang w:eastAsia="ja-JP"/>
+        </w:rPr>
+        <w:t>jego pomocą</w:t>
+      </w:r>
+      <w:r>
+        <w:rPr>
+          <w:lang w:eastAsia="ja-JP"/>
+        </w:rPr>
+        <w:t xml:space="preserve"> można wprowadzić czterocyfrowy pin</w:t>
+      </w:r>
+      <w:r>
+        <w:rPr>
+          <w:lang w:eastAsia="ja-JP"/>
+        </w:rPr>
+        <w:t>. Jeśli będzie on</w:t>
+      </w:r>
+      <w:r>
+        <w:rPr>
+          <w:lang w:eastAsia="ja-JP"/>
+        </w:rPr>
+        <w:t xml:space="preserve"> poprawny, otworzą się </w:t>
+      </w:r>
+      <w:r>
+        <w:rPr>
+          <w:lang w:eastAsia="ja-JP"/>
+        </w:rPr>
+        <w:t>drzwi do kolejnego pomieszczenia.</w:t>
       </w:r>
     </w:p>
     <w:p>
       <w:pPr>
         <w:pStyle w:val="Podrozdzia2"/>
       </w:pPr>
-      <w:bookmarkStart w:id="35" w:name="_Toc57452036"/>
+      <w:bookmarkStart w:id="35" w:name="_Toc57452037"/>
+      <w:r>
+        <w:t>Latarka</w:t>
+      </w:r>
+      <w:r>
+        <w:t xml:space="preserve"> i </w:t>
+      </w:r>
+      <w:r>
+        <w:t xml:space="preserve"> ukryty </w:t>
+      </w:r>
+      <w:r>
+        <w:t>w ciemności</w:t>
+      </w:r>
+      <w:r>
+        <w:t xml:space="preserve"> pin</w:t>
+      </w:r>
+      <w:bookmarkEnd w:id="35"/>
+    </w:p>
+    <w:p>
+      <w:pPr>
+        <w:ind w:left="357"/>
+        <w:rPr>
+          <w:lang w:eastAsia="ja-JP"/>
+        </w:rPr>
+      </w:pPr>
+      <w:r>
+        <w:rPr>
+          <w:lang w:eastAsia="ja-JP"/>
+        </w:rPr>
+        <w:t>Do użycia latarki niezbędne jest znalezienie baterii i połączenie ich z latarką.</w:t>
+      </w:r>
+    </w:p>
+    <w:p>
+      <w:pPr>
+        <w:ind w:left="357"/>
+        <w:rPr>
+          <w:lang w:eastAsia="ja-JP"/>
+        </w:rPr>
+      </w:pPr>
+      <w:r>
+        <w:rPr>
+          <w:lang w:eastAsia="ja-JP"/>
+        </w:rPr>
+        <w:t>Dzięki latarce gracz może odczytać znajdujący się na ścianie pin.</w:t>
+      </w:r>
+    </w:p>
+    <w:p>
+      <w:pPr>
+        <w:pStyle w:val="Podrozdzia2"/>
+      </w:pPr>
+      <w:bookmarkStart w:id="36" w:name="_Toc57452038"/>
+      <w:r>
+        <w:t>Łom</w:t>
+      </w:r>
+      <w:bookmarkEnd w:id="36"/>
+    </w:p>
+    <w:p>
+      <w:pPr>
+        <w:ind w:left="357"/>
+        <w:rPr>
+          <w:lang w:eastAsia="ja-JP"/>
+        </w:rPr>
+      </w:pPr>
+      <w:r>
+        <w:rPr>
+          <w:lang w:eastAsia="ja-JP"/>
+        </w:rPr>
+        <w:t>Należy wybrać łom z ekwipunku a następnie za pomocą lewego przycisku myszy uderzyć w drewnianą paletę, aby ją zniszczyć i uzyskać dostęp do leżącego za nią klucza który będzie potrzebny w kolejnej zagadce.</w:t>
+      </w:r>
+    </w:p>
+    <w:p>
+      <w:pPr>
+        <w:pStyle w:val="Podrozdzia2"/>
+      </w:pPr>
+      <w:bookmarkStart w:id="37" w:name="_Toc57452039"/>
+      <w:r>
+        <w:t>Otwarcie szafki za pomocą klucza</w:t>
+      </w:r>
+      <w:bookmarkEnd w:id="37"/>
+    </w:p>
+    <w:p>
+      <w:pPr>
+        <w:ind w:left="357"/>
+        <w:rPr>
+          <w:lang w:eastAsia="ja-JP"/>
+        </w:rPr>
+      </w:pPr>
+      <w:r>
+        <w:rPr>
+          <w:lang w:eastAsia="ja-JP"/>
+        </w:rPr>
+        <w:t>Znaleziony uprzednio klucz należy wybrać z ekwipunku i użyć na szafce aby odblokować zamek, a następnie należy otworzyć szafkę.</w:t>
+      </w:r>
+    </w:p>
+    <w:p>
+      <w:pPr>
+        <w:pStyle w:val="Podrozdzia2"/>
+      </w:pPr>
+      <w:bookmarkStart w:id="38" w:name="_Toc57452040"/>
+      <w:r>
+        <w:t xml:space="preserve">Odnalezienie </w:t>
+      </w:r>
+      <w:r>
+        <w:t xml:space="preserve">drugiego </w:t>
+      </w:r>
       <w:proofErr w:type="spellStart"/>
       <w:r>
-        <w:lastRenderedPageBreak/>
-        <w:t>Pinpad</w:t>
-      </w:r>
-      <w:bookmarkEnd w:id="35"/>
-      <w:proofErr w:type="spellEnd"/>
-    </w:p>
-    <w:p>
-      <w:pPr>
-        <w:ind w:left="357"/>
-        <w:rPr>
-          <w:lang w:eastAsia="ja-JP"/>
-        </w:rPr>
-      </w:pPr>
-      <w:r>
-        <w:rPr>
-          <w:lang w:eastAsia="ja-JP"/>
-        </w:rPr>
-        <w:t>Jest to urządzenie posiadające</w:t>
-      </w:r>
-      <w:r>
-        <w:rPr>
-          <w:lang w:eastAsia="ja-JP"/>
-        </w:rPr>
-        <w:t xml:space="preserve"> ekran,</w:t>
-      </w:r>
-      <w:r>
-        <w:rPr>
-          <w:lang w:eastAsia="ja-JP"/>
-        </w:rPr>
-        <w:t xml:space="preserve"> cyfry od 0-9, a także przyciski wstecz i dalej.</w:t>
-      </w:r>
-    </w:p>
-    <w:p>
-      <w:pPr>
-        <w:ind w:left="357"/>
-        <w:rPr>
-          <w:lang w:eastAsia="ja-JP"/>
-        </w:rPr>
-      </w:pPr>
-      <w:r>
-        <w:rPr>
-          <w:lang w:eastAsia="ja-JP"/>
-        </w:rPr>
-        <w:t xml:space="preserve">Z </w:t>
-      </w:r>
-      <w:r>
-        <w:rPr>
-          <w:lang w:eastAsia="ja-JP"/>
-        </w:rPr>
-        <w:t>jego pomocą</w:t>
-      </w:r>
-      <w:r>
-        <w:rPr>
-          <w:lang w:eastAsia="ja-JP"/>
-        </w:rPr>
-        <w:t xml:space="preserve"> można wprowadzić czterocyfrowy pin</w:t>
-      </w:r>
-      <w:r>
-        <w:rPr>
-          <w:lang w:eastAsia="ja-JP"/>
-        </w:rPr>
-        <w:t>. Jeśli będzie on</w:t>
-      </w:r>
-      <w:r>
-        <w:rPr>
-          <w:lang w:eastAsia="ja-JP"/>
-        </w:rPr>
-        <w:t xml:space="preserve"> poprawny, otworzą się </w:t>
-      </w:r>
-      <w:r>
-        <w:rPr>
-          <w:lang w:eastAsia="ja-JP"/>
-        </w:rPr>
-        <w:t>drzwi do kolejnego pomieszczenia.</w:t>
-      </w:r>
-    </w:p>
-    <w:p>
-      <w:pPr>
-        <w:pStyle w:val="Podrozdzia2"/>
-      </w:pPr>
-      <w:bookmarkStart w:id="36" w:name="_Toc57452037"/>
-      <w:r>
-        <w:t>Latarka</w:t>
-      </w:r>
-      <w:r>
-        <w:t xml:space="preserve"> i </w:t>
-      </w:r>
-      <w:r>
-        <w:t xml:space="preserve"> ukryty </w:t>
-      </w:r>
-      <w:r>
-        <w:t>w ciemności</w:t>
-      </w:r>
-      <w:r>
-        <w:t xml:space="preserve"> pin</w:t>
-      </w:r>
-      <w:bookmarkEnd w:id="36"/>
-    </w:p>
-    <w:p>
-      <w:pPr>
-        <w:ind w:left="357"/>
-        <w:rPr>
-          <w:lang w:eastAsia="ja-JP"/>
-        </w:rPr>
-      </w:pPr>
-      <w:r>
-        <w:rPr>
-          <w:lang w:eastAsia="ja-JP"/>
-        </w:rPr>
-        <w:t>Do użycia latarki niezbędne jest znalezienie baterii i połączenie ich z latarką.</w:t>
-      </w:r>
-    </w:p>
-    <w:p>
-      <w:pPr>
-        <w:ind w:left="357"/>
-        <w:rPr>
-          <w:lang w:eastAsia="ja-JP"/>
-        </w:rPr>
-      </w:pPr>
-      <w:r>
-        <w:rPr>
-          <w:lang w:eastAsia="ja-JP"/>
-        </w:rPr>
-        <w:t>Dzięki latarce gracz może odczytać znajdujący się na ścianie pin.</w:t>
-      </w:r>
-    </w:p>
-    <w:p>
-      <w:pPr>
-        <w:pStyle w:val="Podrozdzia2"/>
-      </w:pPr>
-      <w:bookmarkStart w:id="37" w:name="_Toc57452038"/>
-      <w:r>
-        <w:t>Łom</w:t>
-      </w:r>
-      <w:bookmarkEnd w:id="37"/>
-    </w:p>
-    <w:p>
-      <w:pPr>
-        <w:ind w:left="357"/>
-        <w:rPr>
-          <w:lang w:eastAsia="ja-JP"/>
-        </w:rPr>
-      </w:pPr>
-      <w:r>
-        <w:rPr>
-          <w:lang w:eastAsia="ja-JP"/>
-        </w:rPr>
-        <w:t>Należy wybrać łom z ekwipunku a następnie za pomocą lewego przycisku myszy uderzyć w drewnianą paletę, aby ją zniszczyć i uzyskać dostęp do leżącego za nią klucza który będzie potrzebny w kolejnej zagadce.</w:t>
-      </w:r>
-    </w:p>
-    <w:p>
-      <w:pPr>
-        <w:pStyle w:val="Podrozdzia2"/>
-      </w:pPr>
-      <w:bookmarkStart w:id="38" w:name="_Toc57452039"/>
-      <w:r>
-        <w:t>Otwarcie szafki za pomocą klucza</w:t>
+        <w:t>pinu</w:t>
       </w:r>
       <w:bookmarkEnd w:id="38"/>
-    </w:p>
-    <w:p>
-      <w:pPr>
-        <w:ind w:left="357"/>
-        <w:rPr>
-          <w:lang w:eastAsia="ja-JP"/>
-        </w:rPr>
-      </w:pPr>
-      <w:r>
-        <w:rPr>
-          <w:lang w:eastAsia="ja-JP"/>
-        </w:rPr>
-        <w:t>Znaleziony uprzednio klucz należy wybrać z ekwipunku i użyć na szafce aby odblokować zamek, a następnie należy otworzyć szafkę.</w:t>
-      </w:r>
-    </w:p>
-    <w:p>
-      <w:pPr>
-        <w:pStyle w:val="Podrozdzia2"/>
-      </w:pPr>
-      <w:bookmarkStart w:id="39" w:name="_Toc57452040"/>
-      <w:r>
-        <w:t xml:space="preserve">Odnalezienie </w:t>
-      </w:r>
-      <w:r>
-        <w:t xml:space="preserve">drugiego </w:t>
-      </w:r>
-      <w:proofErr w:type="spellStart"/>
-      <w:r>
-        <w:t>pinu</w:t>
-      </w:r>
-      <w:bookmarkEnd w:id="39"/>
       <w:proofErr w:type="spellEnd"/>
     </w:p>
     <w:p>
@@ -18082,6 +18055,7 @@
         <w:rPr>
           <w:lang w:eastAsia="ja-JP"/>
         </w:rPr>
+        <w:lastRenderedPageBreak/>
         <w:t xml:space="preserve">Notatki są ponumerowane, po złączeniu kolejnych </w:t>
       </w:r>
       <w:r>
@@ -18121,12 +18095,11 @@
       <w:pPr>
         <w:pStyle w:val="Podrozdzia2"/>
       </w:pPr>
-      <w:bookmarkStart w:id="40" w:name="_Toc57452041"/>
-      <w:r>
-        <w:lastRenderedPageBreak/>
+      <w:bookmarkStart w:id="39" w:name="_Toc57452041"/>
+      <w:r>
         <w:t>Reakcja chemiczna i rozpuszczenie łańcucha</w:t>
       </w:r>
-      <w:bookmarkEnd w:id="40"/>
+      <w:bookmarkEnd w:id="39"/>
     </w:p>
     <w:p>
       <w:pPr>
@@ -18263,7 +18236,7 @@
       <w:pPr>
         <w:pStyle w:val="Podrozdzia2"/>
       </w:pPr>
-      <w:bookmarkStart w:id="41" w:name="_Toc57452042"/>
+      <w:bookmarkStart w:id="40" w:name="_Toc57452042"/>
       <w:r>
         <w:t xml:space="preserve">Wykucie miecza </w:t>
       </w:r>
@@ -18279,7 +18252,7 @@
       <w:r>
         <w:t xml:space="preserve"> strażnika</w:t>
       </w:r>
-      <w:bookmarkEnd w:id="41"/>
+      <w:bookmarkEnd w:id="40"/>
     </w:p>
     <w:p>
       <w:pPr>
@@ -18611,62 +18584,61 @@
       <w:pPr>
         <w:pStyle w:val="Podrozdzia2"/>
       </w:pPr>
-      <w:bookmarkStart w:id="42" w:name="_Toc57452043"/>
+      <w:bookmarkStart w:id="41" w:name="_Toc57452043"/>
       <w:r>
         <w:t>Utworzenie obwodu z wykorzystaniem bramek logicznych</w:t>
       </w:r>
+      <w:bookmarkEnd w:id="41"/>
+    </w:p>
+    <w:p>
+      <w:pPr>
+        <w:ind w:left="357"/>
+        <w:rPr>
+          <w:lang w:eastAsia="ja-JP"/>
+        </w:rPr>
+      </w:pPr>
+      <w:r>
+        <w:rPr>
+          <w:lang w:eastAsia="ja-JP"/>
+        </w:rPr>
+        <w:t>Gracz w trakcie gry znajdzie 2 przedmioty nazwane bramkami logicznymi, kolejno AND i OR.</w:t>
+      </w:r>
+      <w:r>
+        <w:rPr>
+          <w:lang w:eastAsia="ja-JP"/>
+        </w:rPr>
+        <w:t xml:space="preserve"> Bramki należy umieścić w odpowiednich miejscach obwodu aby przepłynął przezeń prąd. Zielony kolor symbolizuje wysokie napięcie (1), a czerwony niskie (0).</w:t>
+      </w:r>
+    </w:p>
+    <w:p>
+      <w:pPr>
+        <w:ind w:left="357"/>
+        <w:rPr>
+          <w:lang w:eastAsia="ja-JP"/>
+        </w:rPr>
+      </w:pPr>
+      <w:r>
+        <w:rPr>
+          <w:lang w:eastAsia="ja-JP"/>
+        </w:rPr>
+        <w:t>Po poprawnym utworzeniu obwodu zostaną otwart</w:t>
+      </w:r>
+      <w:r>
+        <w:rPr>
+          <w:lang w:eastAsia="ja-JP"/>
+        </w:rPr>
+        <w:t>e ostatnie drzwi, kończące grę.</w:t>
+      </w:r>
+    </w:p>
+    <w:p>
+      <w:pPr>
+        <w:pStyle w:val="Tytu"/>
+      </w:pPr>
+      <w:bookmarkStart w:id="42" w:name="_Toc57452044"/>
+      <w:r>
+        <w:t>Pomieszczenia</w:t>
+      </w:r>
       <w:bookmarkEnd w:id="42"/>
-    </w:p>
-    <w:p>
-      <w:pPr>
-        <w:ind w:left="357"/>
-        <w:rPr>
-          <w:lang w:eastAsia="ja-JP"/>
-        </w:rPr>
-      </w:pPr>
-      <w:r>
-        <w:rPr>
-          <w:lang w:eastAsia="ja-JP"/>
-        </w:rPr>
-        <w:lastRenderedPageBreak/>
-        <w:t>Gracz w trakcie gry znajdzie 2 przedmioty nazwane bramkami logicznymi, kolejno AND i OR.</w:t>
-      </w:r>
-      <w:r>
-        <w:rPr>
-          <w:lang w:eastAsia="ja-JP"/>
-        </w:rPr>
-        <w:t xml:space="preserve"> Bramki należy umieścić w odpowiednich miejscach obwodu aby przepłynął przezeń prąd. Zielony kolor symbolizuje wysokie napięcie (1), a czerwony niskie (0).</w:t>
-      </w:r>
-    </w:p>
-    <w:p>
-      <w:pPr>
-        <w:ind w:left="357"/>
-        <w:rPr>
-          <w:lang w:eastAsia="ja-JP"/>
-        </w:rPr>
-      </w:pPr>
-      <w:r>
-        <w:rPr>
-          <w:lang w:eastAsia="ja-JP"/>
-        </w:rPr>
-        <w:t>Po poprawnym utworzeniu obwodu zostaną otwart</w:t>
-      </w:r>
-      <w:r>
-        <w:rPr>
-          <w:lang w:eastAsia="ja-JP"/>
-        </w:rPr>
-        <w:t>e ostatnie drzwi, kończące grę.</w:t>
-      </w:r>
-    </w:p>
-    <w:p>
-      <w:pPr>
-        <w:pStyle w:val="Tytu"/>
-      </w:pPr>
-      <w:bookmarkStart w:id="43" w:name="_Toc57452044"/>
-      <w:r>
-        <w:t>Pomieszczenia</w:t>
-      </w:r>
-      <w:bookmarkEnd w:id="43"/>
     </w:p>
     <w:p>
       <w:pPr>
@@ -18680,6 +18652,7 @@
           <w:noProof/>
           <w:lang w:eastAsia="pl-PL"/>
         </w:rPr>
+        <w:lastRenderedPageBreak/>
         <w:drawing>
           <wp:inline distT="0" distB="0" distL="0" distR="0" wp14:anchorId="741149BC" wp14:editId="5646A79C">
             <wp:extent cx="3605515" cy="5952226"/>
@@ -18734,7 +18707,7 @@
       <w:pPr>
         <w:pStyle w:val="Cytat"/>
       </w:pPr>
-      <w:bookmarkStart w:id="44" w:name="_Toc57451943"/>
+      <w:bookmarkStart w:id="43" w:name="_Toc57451943"/>
       <w:r>
         <w:t xml:space="preserve">Rys. </w:t>
       </w:r>
@@ -18747,58 +18720,57 @@
       <w:r>
         <w:t xml:space="preserve"> (źródło: opracowanie własne)</w:t>
       </w:r>
+      <w:bookmarkEnd w:id="43"/>
+    </w:p>
+    <w:p>
+      <w:pPr>
+        <w:rPr>
+          <w:lang w:eastAsia="ja-JP"/>
+        </w:rPr>
+      </w:pPr>
+    </w:p>
+    <w:p>
+      <w:pPr>
+        <w:rPr>
+          <w:lang w:eastAsia="ja-JP"/>
+        </w:rPr>
+      </w:pPr>
+      <w:r>
+        <w:rPr>
+          <w:lang w:eastAsia="ja-JP"/>
+        </w:rPr>
+        <w:t>Numery poszczególnych pomieszczeń odpowiadają numerom podrozdziałów poniżej.</w:t>
+      </w:r>
+    </w:p>
+    <w:p>
+      <w:pPr>
+        <w:rPr>
+          <w:lang w:eastAsia="ja-JP"/>
+        </w:rPr>
+      </w:pPr>
+      <w:r>
+        <w:rPr>
+          <w:lang w:eastAsia="ja-JP"/>
+        </w:rPr>
+        <w:t>Kolejność rozdziałów  jest zgodna z kolejnością w jakiej gracz powinien odwiedzać dane pomieszczenia.</w:t>
+      </w:r>
+    </w:p>
+    <w:p>
+      <w:pPr>
+        <w:rPr>
+          <w:lang w:eastAsia="ja-JP"/>
+        </w:rPr>
+      </w:pPr>
+    </w:p>
+    <w:p>
+      <w:pPr>
+        <w:pStyle w:val="Podrozdzia2"/>
+      </w:pPr>
+      <w:bookmarkStart w:id="44" w:name="_Toc57452045"/>
+      <w:r>
+        <w:t>Piwnica</w:t>
+      </w:r>
       <w:bookmarkEnd w:id="44"/>
-    </w:p>
-    <w:p>
-      <w:pPr>
-        <w:rPr>
-          <w:lang w:eastAsia="ja-JP"/>
-        </w:rPr>
-      </w:pPr>
-    </w:p>
-    <w:p>
-      <w:pPr>
-        <w:rPr>
-          <w:lang w:eastAsia="ja-JP"/>
-        </w:rPr>
-      </w:pPr>
-      <w:r>
-        <w:rPr>
-          <w:lang w:eastAsia="ja-JP"/>
-        </w:rPr>
-        <w:lastRenderedPageBreak/>
-        <w:t>Numery poszczególnych pomieszczeń odpowiadają numerom podrozdziałów poniżej.</w:t>
-      </w:r>
-    </w:p>
-    <w:p>
-      <w:pPr>
-        <w:rPr>
-          <w:lang w:eastAsia="ja-JP"/>
-        </w:rPr>
-      </w:pPr>
-      <w:r>
-        <w:rPr>
-          <w:lang w:eastAsia="ja-JP"/>
-        </w:rPr>
-        <w:t>Kolejność rozdziałów  jest zgodna z kolejnością w jakiej gracz powinien odwiedzać dane pomieszczenia.</w:t>
-      </w:r>
-    </w:p>
-    <w:p>
-      <w:pPr>
-        <w:rPr>
-          <w:lang w:eastAsia="ja-JP"/>
-        </w:rPr>
-      </w:pPr>
-    </w:p>
-    <w:p>
-      <w:pPr>
-        <w:pStyle w:val="Podrozdzia2"/>
-      </w:pPr>
-      <w:bookmarkStart w:id="45" w:name="_Toc57452045"/>
-      <w:r>
-        <w:t>Piwnica</w:t>
-      </w:r>
-      <w:bookmarkEnd w:id="45"/>
     </w:p>
     <w:p>
       <w:pPr>
@@ -18813,6 +18785,7 @@
           <w:noProof/>
           <w:lang w:eastAsia="pl-PL"/>
         </w:rPr>
+        <w:lastRenderedPageBreak/>
         <w:drawing>
           <wp:inline distT="0" distB="0" distL="0" distR="0" wp14:anchorId="19B7F788" wp14:editId="419FD9D9">
             <wp:extent cx="4188940" cy="4744528"/>
@@ -18867,7 +18840,7 @@
       <w:pPr>
         <w:pStyle w:val="Cytat"/>
       </w:pPr>
-      <w:bookmarkStart w:id="46" w:name="_Toc57451944"/>
+      <w:bookmarkStart w:id="45" w:name="_Toc57451944"/>
       <w:r>
         <w:t xml:space="preserve">Rys. </w:t>
       </w:r>
@@ -18880,306 +18853,306 @@
       <w:r>
         <w:t xml:space="preserve"> (źródło: opracowanie własne)</w:t>
       </w:r>
+      <w:bookmarkEnd w:id="45"/>
+    </w:p>
+    <w:p>
+      <w:pPr>
+        <w:ind w:left="357"/>
+        <w:rPr>
+          <w:b/>
+          <w:lang w:eastAsia="ja-JP"/>
+        </w:rPr>
+      </w:pPr>
+    </w:p>
+    <w:p>
+      <w:pPr>
+        <w:ind w:left="357"/>
+        <w:rPr>
+          <w:lang w:eastAsia="ja-JP"/>
+        </w:rPr>
+      </w:pPr>
+      <w:r>
+        <w:rPr>
+          <w:b/>
+          <w:lang w:eastAsia="ja-JP"/>
+        </w:rPr>
+        <w:t xml:space="preserve">Gracz </w:t>
+      </w:r>
+      <w:r>
+        <w:rPr>
+          <w:lang w:eastAsia="ja-JP"/>
+        </w:rPr>
+        <w:t>– pozycja startowa gracza</w:t>
+      </w:r>
+    </w:p>
+    <w:p>
+      <w:pPr>
+        <w:ind w:left="357"/>
+        <w:rPr>
+          <w:lang w:eastAsia="ja-JP"/>
+        </w:rPr>
+      </w:pPr>
+      <w:r>
+        <w:rPr>
+          <w:b/>
+          <w:lang w:eastAsia="ja-JP"/>
+        </w:rPr>
+        <w:t>a</w:t>
+      </w:r>
+      <w:r>
+        <w:rPr>
+          <w:lang w:eastAsia="ja-JP"/>
+        </w:rPr>
+        <w:t xml:space="preserve"> – ściana na której znajdują się ukryte w ciemności cyfry, będące kombinacją do pierwszego </w:t>
+      </w:r>
+      <w:proofErr w:type="spellStart"/>
+      <w:r>
+        <w:rPr>
+          <w:lang w:eastAsia="ja-JP"/>
+        </w:rPr>
+        <w:t>pinpada</w:t>
+      </w:r>
+      <w:proofErr w:type="spellEnd"/>
+    </w:p>
+    <w:p>
+      <w:pPr>
+        <w:ind w:left="357"/>
+        <w:rPr>
+          <w:lang w:eastAsia="ja-JP"/>
+        </w:rPr>
+      </w:pPr>
+      <w:r>
+        <w:rPr>
+          <w:b/>
+          <w:lang w:eastAsia="ja-JP"/>
+        </w:rPr>
+        <w:t xml:space="preserve">b </w:t>
+      </w:r>
+      <w:r>
+        <w:rPr>
+          <w:lang w:eastAsia="ja-JP"/>
+        </w:rPr>
+        <w:t>– paleta za którą ukryta jest kartka z zadaniem fizycznym</w:t>
+      </w:r>
+    </w:p>
+    <w:p>
+      <w:pPr>
+        <w:ind w:left="357"/>
+        <w:rPr>
+          <w:b/>
+          <w:lang w:eastAsia="ja-JP"/>
+        </w:rPr>
+      </w:pPr>
+      <w:r>
+        <w:rPr>
+          <w:b/>
+          <w:lang w:eastAsia="ja-JP"/>
+        </w:rPr>
+        <w:t xml:space="preserve">c </w:t>
+      </w:r>
+      <w:r>
+        <w:rPr>
+          <w:lang w:eastAsia="ja-JP"/>
+        </w:rPr>
+        <w:t xml:space="preserve">– paleta za którą ukryty jest klucz do szafki oznaczonej jako </w:t>
+      </w:r>
+      <w:r>
+        <w:rPr>
+          <w:b/>
+          <w:lang w:eastAsia="ja-JP"/>
+        </w:rPr>
+        <w:t>h</w:t>
+      </w:r>
+    </w:p>
+    <w:p>
+      <w:pPr>
+        <w:ind w:left="357"/>
+        <w:rPr>
+          <w:lang w:eastAsia="ja-JP"/>
+        </w:rPr>
+      </w:pPr>
+      <w:r>
+        <w:rPr>
+          <w:b/>
+          <w:lang w:eastAsia="ja-JP"/>
+        </w:rPr>
+        <w:t xml:space="preserve">d </w:t>
+      </w:r>
+      <w:r>
+        <w:rPr>
+          <w:lang w:eastAsia="ja-JP"/>
+        </w:rPr>
+        <w:t>– betonowa rura w której dolnym końcu ukryta jest bateria do latarki</w:t>
+      </w:r>
+    </w:p>
+    <w:p>
+      <w:pPr>
+        <w:ind w:left="357"/>
+        <w:rPr>
+          <w:lang w:eastAsia="ja-JP"/>
+        </w:rPr>
+      </w:pPr>
+      <w:r>
+        <w:rPr>
+          <w:b/>
+          <w:lang w:eastAsia="ja-JP"/>
+        </w:rPr>
+        <w:t xml:space="preserve">e </w:t>
+      </w:r>
+      <w:r>
+        <w:rPr>
+          <w:lang w:eastAsia="ja-JP"/>
+        </w:rPr>
+        <w:t>– bramka logiczna AND</w:t>
+      </w:r>
+    </w:p>
+    <w:p>
+      <w:pPr>
+        <w:ind w:left="357"/>
+        <w:rPr>
+          <w:lang w:eastAsia="ja-JP"/>
+        </w:rPr>
+      </w:pPr>
+      <w:r>
+        <w:rPr>
+          <w:b/>
+          <w:lang w:eastAsia="ja-JP"/>
+        </w:rPr>
+        <w:t xml:space="preserve">f </w:t>
+      </w:r>
+      <w:r>
+        <w:rPr>
+          <w:lang w:eastAsia="ja-JP"/>
+        </w:rPr>
+        <w:t xml:space="preserve">– umieszczony na ścianie </w:t>
+      </w:r>
+      <w:proofErr w:type="spellStart"/>
+      <w:r>
+        <w:rPr>
+          <w:lang w:eastAsia="ja-JP"/>
+        </w:rPr>
+        <w:t>pinpad</w:t>
+      </w:r>
+      <w:proofErr w:type="spellEnd"/>
+      <w:r>
+        <w:rPr>
+          <w:lang w:eastAsia="ja-JP"/>
+        </w:rPr>
+        <w:t xml:space="preserve"> otwierający drzwi</w:t>
+      </w:r>
+    </w:p>
+    <w:p>
+      <w:pPr>
+        <w:ind w:left="357"/>
+        <w:rPr>
+          <w:lang w:eastAsia="ja-JP"/>
+        </w:rPr>
+      </w:pPr>
+      <w:r>
+        <w:rPr>
+          <w:b/>
+          <w:lang w:eastAsia="ja-JP"/>
+        </w:rPr>
+        <w:t>g</w:t>
+      </w:r>
+      <w:r>
+        <w:rPr>
+          <w:lang w:eastAsia="ja-JP"/>
+        </w:rPr>
+        <w:t xml:space="preserve"> – metalowa szafka w której ukryty jest łom</w:t>
+      </w:r>
+    </w:p>
+    <w:p>
+      <w:pPr>
+        <w:ind w:left="357"/>
+        <w:rPr>
+          <w:lang w:eastAsia="ja-JP"/>
+        </w:rPr>
+      </w:pPr>
+      <w:r>
+        <w:rPr>
+          <w:b/>
+          <w:lang w:eastAsia="ja-JP"/>
+        </w:rPr>
+        <w:t xml:space="preserve">h </w:t>
+      </w:r>
+      <w:r>
+        <w:rPr>
+          <w:lang w:eastAsia="ja-JP"/>
+        </w:rPr>
+        <w:t xml:space="preserve">– metalowa szafka w której ukryta jest kartka z zadaniem </w:t>
+      </w:r>
+      <w:r>
+        <w:rPr>
+          <w:lang w:eastAsia="ja-JP"/>
+        </w:rPr>
+        <w:t>o</w:t>
+      </w:r>
+      <w:r>
+        <w:rPr>
+          <w:lang w:eastAsia="ja-JP"/>
+        </w:rPr>
+        <w:t xml:space="preserve"> systemem binarnym</w:t>
+      </w:r>
+    </w:p>
+    <w:p>
+      <w:pPr>
+        <w:ind w:left="357"/>
+        <w:rPr>
+          <w:lang w:eastAsia="ja-JP"/>
+        </w:rPr>
+      </w:pPr>
+      <w:r>
+        <w:rPr>
+          <w:b/>
+          <w:lang w:eastAsia="ja-JP"/>
+        </w:rPr>
+        <w:lastRenderedPageBreak/>
+        <w:t xml:space="preserve">i </w:t>
+      </w:r>
+      <w:r>
+        <w:rPr>
+          <w:lang w:eastAsia="ja-JP"/>
+        </w:rPr>
+        <w:t>– metalowa szafka w której ukryta jest latarka</w:t>
+      </w:r>
+    </w:p>
+    <w:p>
+      <w:pPr>
+        <w:ind w:left="357"/>
+        <w:rPr>
+          <w:lang w:eastAsia="ja-JP"/>
+        </w:rPr>
+      </w:pPr>
+      <w:r>
+        <w:rPr>
+          <w:b/>
+          <w:lang w:eastAsia="ja-JP"/>
+        </w:rPr>
+        <w:t xml:space="preserve">j </w:t>
+      </w:r>
+      <w:r>
+        <w:rPr>
+          <w:lang w:eastAsia="ja-JP"/>
+        </w:rPr>
+        <w:t>– pudełko w którym ukryty jest pojemnik z wodą</w:t>
+      </w:r>
+    </w:p>
+    <w:p>
+      <w:pPr>
+        <w:pStyle w:val="Podrozdzia2"/>
+        <w:rPr>
+          <w:sz w:val="26"/>
+        </w:rPr>
+      </w:pPr>
+      <w:bookmarkStart w:id="46" w:name="_Toc57452046"/>
+      <w:r>
+        <w:rPr>
+          <w:sz w:val="26"/>
+        </w:rPr>
+        <w:t>Korytarz</w:t>
+      </w:r>
       <w:bookmarkEnd w:id="46"/>
-    </w:p>
-    <w:p>
-      <w:pPr>
-        <w:ind w:left="357"/>
-        <w:rPr>
-          <w:b/>
-          <w:lang w:eastAsia="ja-JP"/>
-        </w:rPr>
-      </w:pPr>
-    </w:p>
-    <w:p>
-      <w:pPr>
-        <w:ind w:left="357"/>
-        <w:rPr>
-          <w:lang w:eastAsia="ja-JP"/>
-        </w:rPr>
-      </w:pPr>
-      <w:r>
-        <w:rPr>
-          <w:b/>
-          <w:lang w:eastAsia="ja-JP"/>
-        </w:rPr>
-        <w:t xml:space="preserve">Gracz </w:t>
-      </w:r>
-      <w:r>
-        <w:rPr>
-          <w:lang w:eastAsia="ja-JP"/>
-        </w:rPr>
-        <w:t>– pozycja startowa gracza</w:t>
-      </w:r>
-    </w:p>
-    <w:p>
-      <w:pPr>
-        <w:ind w:left="357"/>
-        <w:rPr>
-          <w:lang w:eastAsia="ja-JP"/>
-        </w:rPr>
-      </w:pPr>
-      <w:r>
-        <w:rPr>
-          <w:b/>
-          <w:lang w:eastAsia="ja-JP"/>
-        </w:rPr>
-        <w:t>a</w:t>
-      </w:r>
-      <w:r>
-        <w:rPr>
-          <w:lang w:eastAsia="ja-JP"/>
-        </w:rPr>
-        <w:t xml:space="preserve"> – ściana na której znajdują się ukryte w ciemności cyfry, będące kombinacją do pierwszego </w:t>
-      </w:r>
-      <w:proofErr w:type="spellStart"/>
-      <w:r>
-        <w:rPr>
-          <w:lang w:eastAsia="ja-JP"/>
-        </w:rPr>
-        <w:t>pinpada</w:t>
-      </w:r>
-      <w:proofErr w:type="spellEnd"/>
-    </w:p>
-    <w:p>
-      <w:pPr>
-        <w:ind w:left="357"/>
-        <w:rPr>
-          <w:lang w:eastAsia="ja-JP"/>
-        </w:rPr>
-      </w:pPr>
-      <w:r>
-        <w:rPr>
-          <w:b/>
-          <w:lang w:eastAsia="ja-JP"/>
-        </w:rPr>
-        <w:t xml:space="preserve">b </w:t>
-      </w:r>
-      <w:r>
-        <w:rPr>
-          <w:lang w:eastAsia="ja-JP"/>
-        </w:rPr>
-        <w:t>– paleta za którą ukryta jest kartka z zadaniem fizycznym</w:t>
-      </w:r>
-    </w:p>
-    <w:p>
-      <w:pPr>
-        <w:ind w:left="357"/>
-        <w:rPr>
-          <w:b/>
-          <w:lang w:eastAsia="ja-JP"/>
-        </w:rPr>
-      </w:pPr>
-      <w:r>
-        <w:rPr>
-          <w:b/>
-          <w:lang w:eastAsia="ja-JP"/>
-        </w:rPr>
-        <w:lastRenderedPageBreak/>
-        <w:t xml:space="preserve">c </w:t>
-      </w:r>
-      <w:r>
-        <w:rPr>
-          <w:lang w:eastAsia="ja-JP"/>
-        </w:rPr>
-        <w:t xml:space="preserve">– paleta za którą ukryty jest klucz do szafki oznaczonej jako </w:t>
-      </w:r>
-      <w:r>
-        <w:rPr>
-          <w:b/>
-          <w:lang w:eastAsia="ja-JP"/>
-        </w:rPr>
-        <w:t>h</w:t>
-      </w:r>
-    </w:p>
-    <w:p>
-      <w:pPr>
-        <w:ind w:left="357"/>
-        <w:rPr>
-          <w:lang w:eastAsia="ja-JP"/>
-        </w:rPr>
-      </w:pPr>
-      <w:r>
-        <w:rPr>
-          <w:b/>
-          <w:lang w:eastAsia="ja-JP"/>
-        </w:rPr>
-        <w:t xml:space="preserve">d </w:t>
-      </w:r>
-      <w:r>
-        <w:rPr>
-          <w:lang w:eastAsia="ja-JP"/>
-        </w:rPr>
-        <w:t>– betonowa rura w której dolnym końcu ukryta jest bateria do latarki</w:t>
-      </w:r>
-    </w:p>
-    <w:p>
-      <w:pPr>
-        <w:ind w:left="357"/>
-        <w:rPr>
-          <w:lang w:eastAsia="ja-JP"/>
-        </w:rPr>
-      </w:pPr>
-      <w:r>
-        <w:rPr>
-          <w:b/>
-          <w:lang w:eastAsia="ja-JP"/>
-        </w:rPr>
-        <w:t xml:space="preserve">e </w:t>
-      </w:r>
-      <w:r>
-        <w:rPr>
-          <w:lang w:eastAsia="ja-JP"/>
-        </w:rPr>
-        <w:t>– bramka logiczna AND</w:t>
-      </w:r>
-    </w:p>
-    <w:p>
-      <w:pPr>
-        <w:ind w:left="357"/>
-        <w:rPr>
-          <w:lang w:eastAsia="ja-JP"/>
-        </w:rPr>
-      </w:pPr>
-      <w:r>
-        <w:rPr>
-          <w:b/>
-          <w:lang w:eastAsia="ja-JP"/>
-        </w:rPr>
-        <w:t xml:space="preserve">f </w:t>
-      </w:r>
-      <w:r>
-        <w:rPr>
-          <w:lang w:eastAsia="ja-JP"/>
-        </w:rPr>
-        <w:t xml:space="preserve">– umieszczony na ścianie </w:t>
-      </w:r>
-      <w:proofErr w:type="spellStart"/>
-      <w:r>
-        <w:rPr>
-          <w:lang w:eastAsia="ja-JP"/>
-        </w:rPr>
-        <w:t>pinpad</w:t>
-      </w:r>
-      <w:proofErr w:type="spellEnd"/>
-      <w:r>
-        <w:rPr>
-          <w:lang w:eastAsia="ja-JP"/>
-        </w:rPr>
-        <w:t xml:space="preserve"> otwierający drzwi</w:t>
-      </w:r>
-    </w:p>
-    <w:p>
-      <w:pPr>
-        <w:ind w:left="357"/>
-        <w:rPr>
-          <w:lang w:eastAsia="ja-JP"/>
-        </w:rPr>
-      </w:pPr>
-      <w:r>
-        <w:rPr>
-          <w:b/>
-          <w:lang w:eastAsia="ja-JP"/>
-        </w:rPr>
-        <w:t>g</w:t>
-      </w:r>
-      <w:r>
-        <w:rPr>
-          <w:lang w:eastAsia="ja-JP"/>
-        </w:rPr>
-        <w:t xml:space="preserve"> – metalowa szafka w której ukryty jest łom</w:t>
-      </w:r>
-    </w:p>
-    <w:p>
-      <w:pPr>
-        <w:ind w:left="357"/>
-        <w:rPr>
-          <w:lang w:eastAsia="ja-JP"/>
-        </w:rPr>
-      </w:pPr>
-      <w:r>
-        <w:rPr>
-          <w:b/>
-          <w:lang w:eastAsia="ja-JP"/>
-        </w:rPr>
-        <w:t xml:space="preserve">h </w:t>
-      </w:r>
-      <w:r>
-        <w:rPr>
-          <w:lang w:eastAsia="ja-JP"/>
-        </w:rPr>
-        <w:t xml:space="preserve">– metalowa szafka w której ukryta jest kartka z zadaniem </w:t>
-      </w:r>
-      <w:r>
-        <w:rPr>
-          <w:lang w:eastAsia="ja-JP"/>
-        </w:rPr>
-        <w:t>o</w:t>
-      </w:r>
-      <w:r>
-        <w:rPr>
-          <w:lang w:eastAsia="ja-JP"/>
-        </w:rPr>
-        <w:t xml:space="preserve"> systemem binarnym</w:t>
-      </w:r>
-    </w:p>
-    <w:p>
-      <w:pPr>
-        <w:ind w:left="357"/>
-        <w:rPr>
-          <w:lang w:eastAsia="ja-JP"/>
-        </w:rPr>
-      </w:pPr>
-      <w:r>
-        <w:rPr>
-          <w:b/>
-          <w:lang w:eastAsia="ja-JP"/>
-        </w:rPr>
-        <w:t xml:space="preserve">i </w:t>
-      </w:r>
-      <w:r>
-        <w:rPr>
-          <w:lang w:eastAsia="ja-JP"/>
-        </w:rPr>
-        <w:t>– metalowa szafka w której ukryta jest latarka</w:t>
-      </w:r>
-    </w:p>
-    <w:p>
-      <w:pPr>
-        <w:ind w:left="357"/>
-        <w:rPr>
-          <w:lang w:eastAsia="ja-JP"/>
-        </w:rPr>
-      </w:pPr>
-      <w:r>
-        <w:rPr>
-          <w:b/>
-          <w:lang w:eastAsia="ja-JP"/>
-        </w:rPr>
-        <w:t xml:space="preserve">j </w:t>
-      </w:r>
-      <w:r>
-        <w:rPr>
-          <w:lang w:eastAsia="ja-JP"/>
-        </w:rPr>
-        <w:t>– pudełko w którym ukryty jest pojemnik z wodą</w:t>
-      </w:r>
-    </w:p>
-    <w:p>
-      <w:pPr>
-        <w:pStyle w:val="Podrozdzia2"/>
-        <w:rPr>
-          <w:sz w:val="26"/>
-        </w:rPr>
-      </w:pPr>
-      <w:bookmarkStart w:id="47" w:name="_Toc57452046"/>
-      <w:r>
-        <w:rPr>
-          <w:sz w:val="26"/>
-        </w:rPr>
-        <w:t>Korytarz</w:t>
-      </w:r>
-      <w:bookmarkEnd w:id="47"/>
     </w:p>
     <w:p>
       <w:pPr>
@@ -19255,7 +19228,7 @@
       <w:pPr>
         <w:pStyle w:val="Cytat"/>
       </w:pPr>
-      <w:bookmarkStart w:id="48" w:name="_Toc57451945"/>
+      <w:bookmarkStart w:id="47" w:name="_Toc57451945"/>
       <w:r>
         <w:t xml:space="preserve">Rys. </w:t>
       </w:r>
@@ -19268,122 +19241,123 @@
       <w:r>
         <w:t xml:space="preserve"> (źródło: opracowanie własne)</w:t>
       </w:r>
+      <w:bookmarkEnd w:id="47"/>
+    </w:p>
+    <w:p>
+      <w:pPr>
+        <w:rPr>
+          <w:lang w:eastAsia="ja-JP"/>
+        </w:rPr>
+      </w:pPr>
+    </w:p>
+    <w:p>
+      <w:pPr>
+        <w:ind w:firstLine="357"/>
+        <w:rPr>
+          <w:lang w:eastAsia="ja-JP"/>
+        </w:rPr>
+      </w:pPr>
+      <w:r>
+        <w:rPr>
+          <w:b/>
+          <w:lang w:eastAsia="ja-JP"/>
+        </w:rPr>
+        <w:t>a</w:t>
+      </w:r>
+      <w:r>
+        <w:rPr>
+          <w:lang w:eastAsia="ja-JP"/>
+        </w:rPr>
+        <w:t xml:space="preserve"> – kartka z zadaniem na temat alfabetu Morse’a</w:t>
+      </w:r>
+    </w:p>
+    <w:p>
+      <w:pPr>
+        <w:ind w:firstLine="357"/>
+        <w:rPr>
+          <w:lang w:eastAsia="ja-JP"/>
+        </w:rPr>
+      </w:pPr>
+      <w:r>
+        <w:rPr>
+          <w:b/>
+          <w:lang w:eastAsia="ja-JP"/>
+        </w:rPr>
+        <w:t>b</w:t>
+      </w:r>
+      <w:r>
+        <w:rPr>
+          <w:lang w:eastAsia="ja-JP"/>
+        </w:rPr>
+        <w:t xml:space="preserve"> – </w:t>
+      </w:r>
+      <w:proofErr w:type="spellStart"/>
+      <w:r>
+        <w:rPr>
+          <w:lang w:eastAsia="ja-JP"/>
+        </w:rPr>
+        <w:t>pinpad</w:t>
+      </w:r>
+      <w:proofErr w:type="spellEnd"/>
+      <w:r>
+        <w:rPr>
+          <w:lang w:eastAsia="ja-JP"/>
+        </w:rPr>
+        <w:t xml:space="preserve"> otwierający drzwi do biblioteki</w:t>
+      </w:r>
+    </w:p>
+    <w:p>
+      <w:pPr>
+        <w:ind w:firstLine="357"/>
+        <w:rPr>
+          <w:lang w:eastAsia="ja-JP"/>
+        </w:rPr>
+      </w:pPr>
+      <w:r>
+        <w:rPr>
+          <w:b/>
+          <w:lang w:eastAsia="ja-JP"/>
+        </w:rPr>
+        <w:t>c</w:t>
+      </w:r>
+      <w:r>
+        <w:rPr>
+          <w:lang w:eastAsia="ja-JP"/>
+        </w:rPr>
+        <w:t xml:space="preserve"> – łańcuch który należy przepalić kwasem</w:t>
+      </w:r>
+    </w:p>
+    <w:p>
+      <w:pPr>
+        <w:ind w:left="357"/>
+        <w:rPr>
+          <w:lang w:eastAsia="ja-JP"/>
+        </w:rPr>
+      </w:pPr>
+      <w:r>
+        <w:rPr>
+          <w:b/>
+          <w:lang w:eastAsia="ja-JP"/>
+        </w:rPr>
+        <w:t>Strażnik</w:t>
+      </w:r>
+      <w:r>
+        <w:rPr>
+          <w:lang w:eastAsia="ja-JP"/>
+        </w:rPr>
+        <w:t xml:space="preserve"> – rycerz który pilnuje wejścia do ostatniego pomieszczenia, należy go pokonać przy użyciu wcześniej wykutego miecza</w:t>
+      </w:r>
+    </w:p>
+    <w:p>
+      <w:pPr>
+        <w:pStyle w:val="Podrozdzia2"/>
+      </w:pPr>
+      <w:bookmarkStart w:id="48" w:name="_Toc57452047"/>
+      <w:r>
+        <w:lastRenderedPageBreak/>
+        <w:t>Biblioteka</w:t>
+      </w:r>
       <w:bookmarkEnd w:id="48"/>
-    </w:p>
-    <w:p>
-      <w:pPr>
-        <w:rPr>
-          <w:lang w:eastAsia="ja-JP"/>
-        </w:rPr>
-      </w:pPr>
-    </w:p>
-    <w:p>
-      <w:pPr>
-        <w:ind w:firstLine="357"/>
-        <w:rPr>
-          <w:lang w:eastAsia="ja-JP"/>
-        </w:rPr>
-      </w:pPr>
-      <w:r>
-        <w:rPr>
-          <w:b/>
-          <w:lang w:eastAsia="ja-JP"/>
-        </w:rPr>
-        <w:t>a</w:t>
-      </w:r>
-      <w:r>
-        <w:rPr>
-          <w:lang w:eastAsia="ja-JP"/>
-        </w:rPr>
-        <w:t xml:space="preserve"> – kartka z zadaniem na temat alfabetu Morse’a</w:t>
-      </w:r>
-    </w:p>
-    <w:p>
-      <w:pPr>
-        <w:ind w:firstLine="357"/>
-        <w:rPr>
-          <w:lang w:eastAsia="ja-JP"/>
-        </w:rPr>
-      </w:pPr>
-      <w:r>
-        <w:rPr>
-          <w:b/>
-          <w:lang w:eastAsia="ja-JP"/>
-        </w:rPr>
-        <w:t>b</w:t>
-      </w:r>
-      <w:r>
-        <w:rPr>
-          <w:lang w:eastAsia="ja-JP"/>
-        </w:rPr>
-        <w:t xml:space="preserve"> – </w:t>
-      </w:r>
-      <w:proofErr w:type="spellStart"/>
-      <w:r>
-        <w:rPr>
-          <w:lang w:eastAsia="ja-JP"/>
-        </w:rPr>
-        <w:t>pinpad</w:t>
-      </w:r>
-      <w:proofErr w:type="spellEnd"/>
-      <w:r>
-        <w:rPr>
-          <w:lang w:eastAsia="ja-JP"/>
-        </w:rPr>
-        <w:t xml:space="preserve"> otwierający drzwi do biblioteki</w:t>
-      </w:r>
-    </w:p>
-    <w:p>
-      <w:pPr>
-        <w:ind w:firstLine="357"/>
-        <w:rPr>
-          <w:lang w:eastAsia="ja-JP"/>
-        </w:rPr>
-      </w:pPr>
-      <w:r>
-        <w:rPr>
-          <w:b/>
-          <w:lang w:eastAsia="ja-JP"/>
-        </w:rPr>
-        <w:t>c</w:t>
-      </w:r>
-      <w:r>
-        <w:rPr>
-          <w:lang w:eastAsia="ja-JP"/>
-        </w:rPr>
-        <w:t xml:space="preserve"> – łańcuch który należy przepalić kwasem</w:t>
-      </w:r>
-    </w:p>
-    <w:p>
-      <w:pPr>
-        <w:ind w:left="357"/>
-        <w:rPr>
-          <w:lang w:eastAsia="ja-JP"/>
-        </w:rPr>
-      </w:pPr>
-      <w:r>
-        <w:rPr>
-          <w:b/>
-          <w:lang w:eastAsia="ja-JP"/>
-        </w:rPr>
-        <w:t>Strażnik</w:t>
-      </w:r>
-      <w:r>
-        <w:rPr>
-          <w:lang w:eastAsia="ja-JP"/>
-        </w:rPr>
-        <w:t xml:space="preserve"> – rycerz który pilnuje wejścia do ostatniego pomieszczenia, należy go pokonać przy użyciu wcześniej wykutego miecza</w:t>
-      </w:r>
-    </w:p>
-    <w:p>
-      <w:pPr>
-        <w:pStyle w:val="Podrozdzia2"/>
-      </w:pPr>
-      <w:bookmarkStart w:id="49" w:name="_Toc57452047"/>
-      <w:r>
-        <w:t>Biblioteka</w:t>
-      </w:r>
-      <w:bookmarkEnd w:id="49"/>
     </w:p>
     <w:p>
       <w:pPr>
@@ -19452,7 +19426,7 @@
       <w:pPr>
         <w:pStyle w:val="Cytat"/>
       </w:pPr>
-      <w:bookmarkStart w:id="50" w:name="_Toc57451946"/>
+      <w:bookmarkStart w:id="49" w:name="_Toc57451946"/>
       <w:r>
         <w:t xml:space="preserve">Rys. </w:t>
       </w:r>
@@ -19465,120 +19439,119 @@
       <w:r>
         <w:t xml:space="preserve"> (źródło: opracowanie własne)</w:t>
       </w:r>
+      <w:bookmarkEnd w:id="49"/>
+    </w:p>
+    <w:p>
+      <w:pPr>
+        <w:rPr>
+          <w:lang w:eastAsia="ja-JP"/>
+        </w:rPr>
+      </w:pPr>
+    </w:p>
+    <w:p>
+      <w:pPr>
+        <w:rPr>
+          <w:lang w:eastAsia="ja-JP"/>
+        </w:rPr>
+      </w:pPr>
+    </w:p>
+    <w:p>
+      <w:pPr>
+        <w:ind w:firstLine="357"/>
+        <w:rPr>
+          <w:lang w:eastAsia="ja-JP"/>
+        </w:rPr>
+      </w:pPr>
+      <w:r>
+        <w:rPr>
+          <w:b/>
+          <w:lang w:eastAsia="ja-JP"/>
+        </w:rPr>
+        <w:t>a</w:t>
+      </w:r>
+      <w:r>
+        <w:rPr>
+          <w:lang w:eastAsia="ja-JP"/>
+        </w:rPr>
+        <w:t xml:space="preserve"> – </w:t>
+      </w:r>
+      <w:r>
+        <w:rPr>
+          <w:lang w:eastAsia="ja-JP"/>
+        </w:rPr>
+        <w:t>naczynie z kwasem siarkowym</w:t>
+      </w:r>
+    </w:p>
+    <w:p>
+      <w:pPr>
+        <w:ind w:firstLine="357"/>
+        <w:rPr>
+          <w:lang w:eastAsia="ja-JP"/>
+        </w:rPr>
+      </w:pPr>
+      <w:r>
+        <w:rPr>
+          <w:b/>
+          <w:lang w:eastAsia="ja-JP"/>
+        </w:rPr>
+        <w:t>b</w:t>
+      </w:r>
+      <w:r>
+        <w:rPr>
+          <w:lang w:eastAsia="ja-JP"/>
+        </w:rPr>
+        <w:t xml:space="preserve"> – </w:t>
+      </w:r>
+      <w:r>
+        <w:rPr>
+          <w:lang w:eastAsia="ja-JP"/>
+        </w:rPr>
+        <w:t>sztabka żelaza</w:t>
+      </w:r>
+    </w:p>
+    <w:p>
+      <w:pPr>
+        <w:ind w:firstLine="357"/>
+        <w:rPr>
+          <w:lang w:eastAsia="ja-JP"/>
+        </w:rPr>
+      </w:pPr>
+      <w:r>
+        <w:rPr>
+          <w:b/>
+          <w:lang w:eastAsia="ja-JP"/>
+        </w:rPr>
+        <w:t>c</w:t>
+      </w:r>
+      <w:r>
+        <w:rPr>
+          <w:lang w:eastAsia="ja-JP"/>
+        </w:rPr>
+        <w:t xml:space="preserve"> – </w:t>
+      </w:r>
+      <w:r>
+        <w:rPr>
+          <w:lang w:eastAsia="ja-JP"/>
+        </w:rPr>
+        <w:t>bramka logiczna OR</w:t>
+      </w:r>
+    </w:p>
+    <w:p>
+      <w:pPr>
+        <w:rPr>
+          <w:lang w:eastAsia="ja-JP"/>
+        </w:rPr>
+      </w:pPr>
+    </w:p>
+    <w:p>
+      <w:pPr>
+        <w:pStyle w:val="Podrozdzia2"/>
+      </w:pPr>
+      <w:bookmarkStart w:id="50" w:name="_Toc57452048"/>
+      <w:r>
+        <w:t>Kuźnia</w:t>
+      </w:r>
       <w:bookmarkEnd w:id="50"/>
-    </w:p>
-    <w:p>
-      <w:pPr>
-        <w:rPr>
-          <w:lang w:eastAsia="ja-JP"/>
-        </w:rPr>
-      </w:pPr>
-    </w:p>
-    <w:p>
-      <w:pPr>
-        <w:rPr>
-          <w:lang w:eastAsia="ja-JP"/>
-        </w:rPr>
-      </w:pPr>
-    </w:p>
-    <w:p>
-      <w:pPr>
-        <w:ind w:firstLine="357"/>
-        <w:rPr>
-          <w:lang w:eastAsia="ja-JP"/>
-        </w:rPr>
-      </w:pPr>
-      <w:r>
-        <w:rPr>
-          <w:b/>
-          <w:lang w:eastAsia="ja-JP"/>
-        </w:rPr>
-        <w:t>a</w:t>
-      </w:r>
-      <w:r>
-        <w:rPr>
-          <w:lang w:eastAsia="ja-JP"/>
-        </w:rPr>
-        <w:t xml:space="preserve"> – </w:t>
-      </w:r>
-      <w:r>
-        <w:rPr>
-          <w:lang w:eastAsia="ja-JP"/>
-        </w:rPr>
-        <w:t>naczynie z kwasem siarkowym</w:t>
-      </w:r>
-    </w:p>
-    <w:p>
-      <w:pPr>
-        <w:ind w:firstLine="357"/>
-        <w:rPr>
-          <w:lang w:eastAsia="ja-JP"/>
-        </w:rPr>
-      </w:pPr>
-      <w:r>
-        <w:rPr>
-          <w:b/>
-          <w:lang w:eastAsia="ja-JP"/>
-        </w:rPr>
-        <w:t>b</w:t>
-      </w:r>
-      <w:r>
-        <w:rPr>
-          <w:lang w:eastAsia="ja-JP"/>
-        </w:rPr>
-        <w:t xml:space="preserve"> – </w:t>
-      </w:r>
-      <w:r>
-        <w:rPr>
-          <w:lang w:eastAsia="ja-JP"/>
-        </w:rPr>
-        <w:t>sztabka żelaza</w:t>
-      </w:r>
-    </w:p>
-    <w:p>
-      <w:pPr>
-        <w:ind w:firstLine="357"/>
-        <w:rPr>
-          <w:lang w:eastAsia="ja-JP"/>
-        </w:rPr>
-      </w:pPr>
-      <w:r>
-        <w:rPr>
-          <w:b/>
-          <w:lang w:eastAsia="ja-JP"/>
-        </w:rPr>
-        <w:t>c</w:t>
-      </w:r>
-      <w:r>
-        <w:rPr>
-          <w:lang w:eastAsia="ja-JP"/>
-        </w:rPr>
-        <w:t xml:space="preserve"> – </w:t>
-      </w:r>
-      <w:r>
-        <w:rPr>
-          <w:lang w:eastAsia="ja-JP"/>
-        </w:rPr>
-        <w:t>bramka logiczna OR</w:t>
-      </w:r>
-    </w:p>
-    <w:p>
-      <w:pPr>
-        <w:rPr>
-          <w:lang w:eastAsia="ja-JP"/>
-        </w:rPr>
-      </w:pPr>
-    </w:p>
-    <w:p>
-      <w:pPr>
-        <w:pStyle w:val="Podrozdzia2"/>
-      </w:pPr>
-      <w:bookmarkStart w:id="51" w:name="_Toc57452048"/>
-      <w:r>
-        <w:lastRenderedPageBreak/>
-        <w:t>Kuźnia</w:t>
-      </w:r>
-      <w:bookmarkEnd w:id="51"/>
     </w:p>
     <w:p>
       <w:pPr>
@@ -19592,6 +19565,7 @@
           <w:noProof/>
           <w:lang w:eastAsia="pl-PL"/>
         </w:rPr>
+        <w:lastRenderedPageBreak/>
         <w:drawing>
           <wp:inline distT="0" distB="0" distL="0" distR="0" wp14:anchorId="374E7125" wp14:editId="57577547">
             <wp:extent cx="4761781" cy="3070012"/>
@@ -19646,7 +19620,7 @@
       <w:pPr>
         <w:pStyle w:val="Cytat"/>
       </w:pPr>
-      <w:bookmarkStart w:id="52" w:name="_Toc57451947"/>
+      <w:bookmarkStart w:id="51" w:name="_Toc57451947"/>
       <w:r>
         <w:t xml:space="preserve">Rys. </w:t>
       </w:r>
@@ -19659,233 +19633,234 @@
       <w:r>
         <w:t xml:space="preserve"> (źródło: opracowanie własne)</w:t>
       </w:r>
+      <w:bookmarkEnd w:id="51"/>
+    </w:p>
+    <w:p>
+      <w:pPr>
+        <w:rPr>
+          <w:lang w:eastAsia="ja-JP"/>
+        </w:rPr>
+      </w:pPr>
+    </w:p>
+    <w:p>
+      <w:pPr>
+        <w:ind w:left="357"/>
+        <w:rPr>
+          <w:lang w:eastAsia="ja-JP"/>
+        </w:rPr>
+      </w:pPr>
+      <w:r>
+        <w:rPr>
+          <w:b/>
+          <w:lang w:eastAsia="ja-JP"/>
+        </w:rPr>
+        <w:t>a</w:t>
+      </w:r>
+      <w:r>
+        <w:rPr>
+          <w:lang w:eastAsia="ja-JP"/>
+        </w:rPr>
+        <w:t xml:space="preserve"> – miejsce położenia obcęgów</w:t>
+      </w:r>
+    </w:p>
+    <w:p>
+      <w:pPr>
+        <w:ind w:left="357"/>
+        <w:rPr>
+          <w:lang w:eastAsia="ja-JP"/>
+        </w:rPr>
+      </w:pPr>
+      <w:r>
+        <w:rPr>
+          <w:b/>
+          <w:lang w:eastAsia="ja-JP"/>
+        </w:rPr>
+        <w:t xml:space="preserve">b </w:t>
+      </w:r>
+      <w:r>
+        <w:rPr>
+          <w:lang w:eastAsia="ja-JP"/>
+        </w:rPr>
+        <w:t xml:space="preserve">– miejsce położenia młota kowalskiego </w:t>
+      </w:r>
+    </w:p>
+    <w:p>
+      <w:pPr>
+        <w:ind w:left="357"/>
+        <w:rPr>
+          <w:b/>
+          <w:lang w:eastAsia="ja-JP"/>
+        </w:rPr>
+      </w:pPr>
+      <w:r>
+        <w:rPr>
+          <w:b/>
+          <w:lang w:eastAsia="ja-JP"/>
+        </w:rPr>
+        <w:t xml:space="preserve">c </w:t>
+      </w:r>
+      <w:r>
+        <w:rPr>
+          <w:lang w:eastAsia="ja-JP"/>
+        </w:rPr>
+        <w:t>– miech do rozgrzania pieca</w:t>
+      </w:r>
+    </w:p>
+    <w:p>
+      <w:pPr>
+        <w:ind w:left="357"/>
+        <w:rPr>
+          <w:lang w:eastAsia="ja-JP"/>
+        </w:rPr>
+      </w:pPr>
+      <w:r>
+        <w:rPr>
+          <w:b/>
+          <w:lang w:eastAsia="ja-JP"/>
+        </w:rPr>
+        <w:t xml:space="preserve">d </w:t>
+      </w:r>
+      <w:r>
+        <w:rPr>
+          <w:lang w:eastAsia="ja-JP"/>
+        </w:rPr>
+        <w:t xml:space="preserve">– </w:t>
+      </w:r>
+      <w:r>
+        <w:rPr>
+          <w:lang w:eastAsia="ja-JP"/>
+        </w:rPr>
+        <w:t>palenisko</w:t>
+      </w:r>
+    </w:p>
+    <w:p>
+      <w:pPr>
+        <w:ind w:left="357"/>
+        <w:rPr>
+          <w:lang w:eastAsia="ja-JP"/>
+        </w:rPr>
+      </w:pPr>
+      <w:r>
+        <w:rPr>
+          <w:b/>
+          <w:lang w:eastAsia="ja-JP"/>
+        </w:rPr>
+        <w:t xml:space="preserve">e </w:t>
+      </w:r>
+      <w:r>
+        <w:rPr>
+          <w:lang w:eastAsia="ja-JP"/>
+        </w:rPr>
+        <w:t xml:space="preserve">– </w:t>
+      </w:r>
+      <w:r>
+        <w:rPr>
+          <w:lang w:eastAsia="ja-JP"/>
+        </w:rPr>
+        <w:t>kowadło</w:t>
+      </w:r>
+    </w:p>
+    <w:p>
+      <w:pPr>
+        <w:ind w:left="357"/>
+        <w:rPr>
+          <w:lang w:eastAsia="ja-JP"/>
+        </w:rPr>
+      </w:pPr>
+      <w:r>
+        <w:rPr>
+          <w:b/>
+          <w:lang w:eastAsia="ja-JP"/>
+        </w:rPr>
+        <w:t xml:space="preserve">f </w:t>
+      </w:r>
+      <w:r>
+        <w:rPr>
+          <w:lang w:eastAsia="ja-JP"/>
+        </w:rPr>
+        <w:t xml:space="preserve">– </w:t>
+      </w:r>
+      <w:r>
+        <w:rPr>
+          <w:lang w:eastAsia="ja-JP"/>
+        </w:rPr>
+        <w:t>kamień szlifierski</w:t>
+      </w:r>
+    </w:p>
+    <w:p>
+      <w:pPr>
+        <w:ind w:left="357"/>
+        <w:rPr>
+          <w:lang w:eastAsia="ja-JP"/>
+        </w:rPr>
+      </w:pPr>
+    </w:p>
+    <w:p>
+      <w:pPr>
+        <w:ind w:left="357"/>
+        <w:rPr>
+          <w:lang w:eastAsia="ja-JP"/>
+        </w:rPr>
+      </w:pPr>
+    </w:p>
+    <w:p>
+      <w:pPr>
+        <w:ind w:left="357"/>
+        <w:rPr>
+          <w:lang w:eastAsia="ja-JP"/>
+        </w:rPr>
+      </w:pPr>
+    </w:p>
+    <w:p>
+      <w:pPr>
+        <w:ind w:left="357"/>
+        <w:rPr>
+          <w:lang w:eastAsia="ja-JP"/>
+        </w:rPr>
+      </w:pPr>
+    </w:p>
+    <w:p>
+      <w:pPr>
+        <w:ind w:left="357"/>
+        <w:rPr>
+          <w:lang w:eastAsia="ja-JP"/>
+        </w:rPr>
+      </w:pPr>
+    </w:p>
+    <w:p>
+      <w:pPr>
+        <w:ind w:left="357"/>
+        <w:rPr>
+          <w:lang w:eastAsia="ja-JP"/>
+        </w:rPr>
+      </w:pPr>
+    </w:p>
+    <w:p>
+      <w:pPr>
+        <w:ind w:left="357"/>
+        <w:rPr>
+          <w:lang w:eastAsia="ja-JP"/>
+        </w:rPr>
+      </w:pPr>
+    </w:p>
+    <w:p>
+      <w:pPr>
+        <w:ind w:left="357"/>
+        <w:rPr>
+          <w:lang w:eastAsia="ja-JP"/>
+        </w:rPr>
+      </w:pPr>
+    </w:p>
+    <w:p>
+      <w:pPr>
+        <w:pStyle w:val="Podrozdzia2"/>
+      </w:pPr>
+      <w:bookmarkStart w:id="52" w:name="_Toc57452049"/>
+      <w:r>
+        <w:lastRenderedPageBreak/>
+        <w:t>Śluza</w:t>
+      </w:r>
       <w:bookmarkEnd w:id="52"/>
-    </w:p>
-    <w:p>
-      <w:pPr>
-        <w:rPr>
-          <w:lang w:eastAsia="ja-JP"/>
-        </w:rPr>
-      </w:pPr>
-    </w:p>
-    <w:p>
-      <w:pPr>
-        <w:ind w:left="357"/>
-        <w:rPr>
-          <w:lang w:eastAsia="ja-JP"/>
-        </w:rPr>
-      </w:pPr>
-      <w:r>
-        <w:rPr>
-          <w:b/>
-          <w:lang w:eastAsia="ja-JP"/>
-        </w:rPr>
-        <w:t>a</w:t>
-      </w:r>
-      <w:r>
-        <w:rPr>
-          <w:lang w:eastAsia="ja-JP"/>
-        </w:rPr>
-        <w:t xml:space="preserve"> – miejsce położenia obcęgów</w:t>
-      </w:r>
-    </w:p>
-    <w:p>
-      <w:pPr>
-        <w:ind w:left="357"/>
-        <w:rPr>
-          <w:lang w:eastAsia="ja-JP"/>
-        </w:rPr>
-      </w:pPr>
-      <w:r>
-        <w:rPr>
-          <w:b/>
-          <w:lang w:eastAsia="ja-JP"/>
-        </w:rPr>
-        <w:t xml:space="preserve">b </w:t>
-      </w:r>
-      <w:r>
-        <w:rPr>
-          <w:lang w:eastAsia="ja-JP"/>
-        </w:rPr>
-        <w:t xml:space="preserve">– miejsce położenia młota kowalskiego </w:t>
-      </w:r>
-    </w:p>
-    <w:p>
-      <w:pPr>
-        <w:ind w:left="357"/>
-        <w:rPr>
-          <w:b/>
-          <w:lang w:eastAsia="ja-JP"/>
-        </w:rPr>
-      </w:pPr>
-      <w:r>
-        <w:rPr>
-          <w:b/>
-          <w:lang w:eastAsia="ja-JP"/>
-        </w:rPr>
-        <w:t xml:space="preserve">c </w:t>
-      </w:r>
-      <w:r>
-        <w:rPr>
-          <w:lang w:eastAsia="ja-JP"/>
-        </w:rPr>
-        <w:t>– miech do rozgrzania pieca</w:t>
-      </w:r>
-    </w:p>
-    <w:p>
-      <w:pPr>
-        <w:ind w:left="357"/>
-        <w:rPr>
-          <w:lang w:eastAsia="ja-JP"/>
-        </w:rPr>
-      </w:pPr>
-      <w:r>
-        <w:rPr>
-          <w:b/>
-          <w:lang w:eastAsia="ja-JP"/>
-        </w:rPr>
-        <w:t xml:space="preserve">d </w:t>
-      </w:r>
-      <w:r>
-        <w:rPr>
-          <w:lang w:eastAsia="ja-JP"/>
-        </w:rPr>
-        <w:t xml:space="preserve">– </w:t>
-      </w:r>
-      <w:r>
-        <w:rPr>
-          <w:lang w:eastAsia="ja-JP"/>
-        </w:rPr>
-        <w:t>palenisko</w:t>
-      </w:r>
-    </w:p>
-    <w:p>
-      <w:pPr>
-        <w:ind w:left="357"/>
-        <w:rPr>
-          <w:lang w:eastAsia="ja-JP"/>
-        </w:rPr>
-      </w:pPr>
-      <w:r>
-        <w:rPr>
-          <w:b/>
-          <w:lang w:eastAsia="ja-JP"/>
-        </w:rPr>
-        <w:t xml:space="preserve">e </w:t>
-      </w:r>
-      <w:r>
-        <w:rPr>
-          <w:lang w:eastAsia="ja-JP"/>
-        </w:rPr>
-        <w:t xml:space="preserve">– </w:t>
-      </w:r>
-      <w:r>
-        <w:rPr>
-          <w:lang w:eastAsia="ja-JP"/>
-        </w:rPr>
-        <w:t>kowadło</w:t>
-      </w:r>
-    </w:p>
-    <w:p>
-      <w:pPr>
-        <w:ind w:left="357"/>
-        <w:rPr>
-          <w:lang w:eastAsia="ja-JP"/>
-        </w:rPr>
-      </w:pPr>
-      <w:r>
-        <w:rPr>
-          <w:b/>
-          <w:lang w:eastAsia="ja-JP"/>
-        </w:rPr>
-        <w:t xml:space="preserve">f </w:t>
-      </w:r>
-      <w:r>
-        <w:rPr>
-          <w:lang w:eastAsia="ja-JP"/>
-        </w:rPr>
-        <w:t xml:space="preserve">– </w:t>
-      </w:r>
-      <w:r>
-        <w:rPr>
-          <w:lang w:eastAsia="ja-JP"/>
-        </w:rPr>
-        <w:t>kamień szlifierski</w:t>
-      </w:r>
-    </w:p>
-    <w:p>
-      <w:pPr>
-        <w:ind w:left="357"/>
-        <w:rPr>
-          <w:lang w:eastAsia="ja-JP"/>
-        </w:rPr>
-      </w:pPr>
-    </w:p>
-    <w:p>
-      <w:pPr>
-        <w:ind w:left="357"/>
-        <w:rPr>
-          <w:lang w:eastAsia="ja-JP"/>
-        </w:rPr>
-      </w:pPr>
-    </w:p>
-    <w:p>
-      <w:pPr>
-        <w:ind w:left="357"/>
-        <w:rPr>
-          <w:lang w:eastAsia="ja-JP"/>
-        </w:rPr>
-      </w:pPr>
-    </w:p>
-    <w:p>
-      <w:pPr>
-        <w:ind w:left="357"/>
-        <w:rPr>
-          <w:lang w:eastAsia="ja-JP"/>
-        </w:rPr>
-      </w:pPr>
-    </w:p>
-    <w:p>
-      <w:pPr>
-        <w:ind w:left="357"/>
-        <w:rPr>
-          <w:lang w:eastAsia="ja-JP"/>
-        </w:rPr>
-      </w:pPr>
-    </w:p>
-    <w:p>
-      <w:pPr>
-        <w:ind w:left="357"/>
-        <w:rPr>
-          <w:lang w:eastAsia="ja-JP"/>
-        </w:rPr>
-      </w:pPr>
-    </w:p>
-    <w:p>
-      <w:pPr>
-        <w:ind w:left="357"/>
-        <w:rPr>
-          <w:lang w:eastAsia="ja-JP"/>
-        </w:rPr>
-      </w:pPr>
-    </w:p>
-    <w:p>
-      <w:pPr>
-        <w:ind w:left="357"/>
-        <w:rPr>
-          <w:lang w:eastAsia="ja-JP"/>
-        </w:rPr>
-      </w:pPr>
-    </w:p>
-    <w:p>
-      <w:pPr>
-        <w:pStyle w:val="Podrozdzia2"/>
-      </w:pPr>
-      <w:bookmarkStart w:id="53" w:name="_Toc57452049"/>
-      <w:r>
-        <w:t>Śluza</w:t>
-      </w:r>
-      <w:bookmarkEnd w:id="53"/>
     </w:p>
     <w:p>
       <w:pPr>
@@ -19954,7 +19929,7 @@
       <w:pPr>
         <w:pStyle w:val="Cytat"/>
       </w:pPr>
-      <w:bookmarkStart w:id="54" w:name="_Toc57451948"/>
+      <w:bookmarkStart w:id="53" w:name="_Toc57451948"/>
       <w:r>
         <w:t xml:space="preserve">Rys. </w:t>
       </w:r>
@@ -19970,6 +19945,83 @@
       <w:r>
         <w:t xml:space="preserve">  (źródło: opracowanie własne)</w:t>
       </w:r>
+      <w:bookmarkEnd w:id="53"/>
+    </w:p>
+    <w:p>
+      <w:pPr>
+        <w:rPr>
+          <w:lang w:eastAsia="ja-JP"/>
+        </w:rPr>
+      </w:pPr>
+    </w:p>
+    <w:p>
+      <w:pPr>
+        <w:ind w:left="357"/>
+        <w:rPr>
+          <w:lang w:eastAsia="ja-JP"/>
+        </w:rPr>
+      </w:pPr>
+      <w:r>
+        <w:rPr>
+          <w:b/>
+          <w:lang w:eastAsia="ja-JP"/>
+        </w:rPr>
+        <w:t>a</w:t>
+      </w:r>
+      <w:r>
+        <w:rPr>
+          <w:lang w:eastAsia="ja-JP"/>
+        </w:rPr>
+        <w:t xml:space="preserve"> – ściana na której umieszczony jest obwód elektryczny, który należy uzupełnić</w:t>
+      </w:r>
+      <w:r>
+        <w:rPr>
+          <w:lang w:eastAsia="ja-JP"/>
+        </w:rPr>
+        <w:t xml:space="preserve"> o 2 bramki, po lewej stronie widnieje schemat elektryczny tego układu</w:t>
+      </w:r>
+    </w:p>
+    <w:p>
+      <w:pPr>
+        <w:ind w:left="357"/>
+        <w:rPr>
+          <w:lang w:eastAsia="ja-JP"/>
+        </w:rPr>
+      </w:pPr>
+      <w:r>
+        <w:rPr>
+          <w:b/>
+          <w:lang w:eastAsia="ja-JP"/>
+        </w:rPr>
+        <w:t xml:space="preserve">b </w:t>
+      </w:r>
+      <w:r>
+        <w:rPr>
+          <w:lang w:eastAsia="ja-JP"/>
+        </w:rPr>
+        <w:t xml:space="preserve">– </w:t>
+      </w:r>
+      <w:r>
+        <w:rPr>
+          <w:lang w:eastAsia="ja-JP"/>
+        </w:rPr>
+        <w:t>ostatnie drzwi kończące gr</w:t>
+      </w:r>
+      <w:r>
+        <w:rPr>
+          <w:lang w:eastAsia="ja-JP"/>
+        </w:rPr>
+        <w:t>ę</w:t>
+      </w:r>
+    </w:p>
+    <w:p>
+      <w:pPr>
+        <w:pStyle w:val="Tytu"/>
+      </w:pPr>
+      <w:bookmarkStart w:id="54" w:name="_Toc57452050"/>
+      <w:r>
+        <w:t>Zakończenie gry</w:t>
+      </w:r>
       <w:bookmarkEnd w:id="54"/>
     </w:p>
     <w:p>
@@ -19978,83 +20030,6 @@
           <w:lang w:eastAsia="ja-JP"/>
         </w:rPr>
       </w:pPr>
-    </w:p>
-    <w:p>
-      <w:pPr>
-        <w:ind w:left="357"/>
-        <w:rPr>
-          <w:lang w:eastAsia="ja-JP"/>
-        </w:rPr>
-      </w:pPr>
-      <w:r>
-        <w:rPr>
-          <w:b/>
-          <w:lang w:eastAsia="ja-JP"/>
-        </w:rPr>
-        <w:t>a</w:t>
-      </w:r>
-      <w:r>
-        <w:rPr>
-          <w:lang w:eastAsia="ja-JP"/>
-        </w:rPr>
-        <w:t xml:space="preserve"> – ściana na której umieszczony jest obwód elektryczny, który należy uzupełnić</w:t>
-      </w:r>
-      <w:r>
-        <w:rPr>
-          <w:lang w:eastAsia="ja-JP"/>
-        </w:rPr>
-        <w:t xml:space="preserve"> o 2 bramki, po lewej stronie widnieje schemat elektryczny tego układu</w:t>
-      </w:r>
-    </w:p>
-    <w:p>
-      <w:pPr>
-        <w:ind w:left="357"/>
-        <w:rPr>
-          <w:lang w:eastAsia="ja-JP"/>
-        </w:rPr>
-      </w:pPr>
-      <w:r>
-        <w:rPr>
-          <w:b/>
-          <w:lang w:eastAsia="ja-JP"/>
-        </w:rPr>
-        <w:t xml:space="preserve">b </w:t>
-      </w:r>
-      <w:r>
-        <w:rPr>
-          <w:lang w:eastAsia="ja-JP"/>
-        </w:rPr>
-        <w:t xml:space="preserve">– </w:t>
-      </w:r>
-      <w:r>
-        <w:rPr>
-          <w:lang w:eastAsia="ja-JP"/>
-        </w:rPr>
-        <w:t>ostatnie drzwi kończące gr</w:t>
-      </w:r>
-      <w:r>
-        <w:rPr>
-          <w:lang w:eastAsia="ja-JP"/>
-        </w:rPr>
-        <w:t>ę</w:t>
-      </w:r>
-    </w:p>
-    <w:p>
-      <w:pPr>
-        <w:pStyle w:val="Tytu"/>
-      </w:pPr>
-      <w:bookmarkStart w:id="55" w:name="_Toc57452050"/>
-      <w:r>
-        <w:t>Zakończenie gry</w:t>
-      </w:r>
-      <w:bookmarkEnd w:id="55"/>
-    </w:p>
-    <w:p>
-      <w:pPr>
-        <w:rPr>
-          <w:lang w:eastAsia="ja-JP"/>
-        </w:rPr>
-      </w:pPr>
       <w:r>
         <w:rPr>
           <w:lang w:eastAsia="ja-JP"/>
@@ -20087,13 +20062,12 @@
       <w:pPr>
         <w:pStyle w:val="Rozdzia"/>
       </w:pPr>
-      <w:bookmarkStart w:id="56" w:name="_Toc57452051"/>
-      <w:commentRangeStart w:id="57"/>
-      <w:r>
-        <w:lastRenderedPageBreak/>
+      <w:bookmarkStart w:id="55" w:name="_Toc57452051"/>
+      <w:commentRangeStart w:id="56"/>
+      <w:r>
         <w:t>Implementacja</w:t>
       </w:r>
-      <w:commentRangeEnd w:id="57"/>
+      <w:commentRangeEnd w:id="56"/>
       <w:r>
         <w:rPr>
           <w:rStyle w:val="Odwoaniedokomentarza"/>
@@ -20102,20 +20076,21 @@
           <w:color w:val="auto"/>
           <w:lang w:eastAsia="en-US"/>
         </w:rPr>
-        <w:commentReference w:id="57"/>
-      </w:r>
-      <w:bookmarkEnd w:id="56"/>
-    </w:p>
-    <w:p>
-      <w:pPr>
-        <w:rPr>
-          <w:lang w:eastAsia="ja-JP"/>
-        </w:rPr>
-      </w:pPr>
-      <w:r>
-        <w:rPr>
-          <w:lang w:eastAsia="ja-JP"/>
-        </w:rPr>
+        <w:commentReference w:id="56"/>
+      </w:r>
+      <w:bookmarkEnd w:id="55"/>
+    </w:p>
+    <w:p>
+      <w:pPr>
+        <w:rPr>
+          <w:lang w:eastAsia="ja-JP"/>
+        </w:rPr>
+      </w:pPr>
+      <w:r>
+        <w:rPr>
+          <w:lang w:eastAsia="ja-JP"/>
+        </w:rPr>
+        <w:lastRenderedPageBreak/>
         <w:t>Implementacja gry odbywała się według następującej kolejności:</w:t>
       </w:r>
     </w:p>
@@ -20244,11 +20219,11 @@
       <w:pPr>
         <w:pStyle w:val="Tytu"/>
       </w:pPr>
-      <w:bookmarkStart w:id="58" w:name="_Toc57452052"/>
+      <w:bookmarkStart w:id="57" w:name="_Toc57452052"/>
       <w:r>
         <w:t>Tworzenie mapy</w:t>
       </w:r>
-      <w:bookmarkEnd w:id="58"/>
+      <w:bookmarkEnd w:id="57"/>
     </w:p>
     <w:p>
       <w:pPr>
@@ -20315,66 +20290,66 @@
       <w:pPr>
         <w:pStyle w:val="Cytat"/>
       </w:pPr>
-      <w:bookmarkStart w:id="59" w:name="_Toc57451949"/>
+      <w:bookmarkStart w:id="58" w:name="_Toc57451949"/>
       <w:r>
         <w:t>Rys. 12. Zrzut ekranu z edytora Unity (źródło: opracowanie własne)</w:t>
       </w:r>
+      <w:bookmarkEnd w:id="58"/>
+    </w:p>
+    <w:p>
+      <w:pPr>
+        <w:rPr>
+          <w:lang w:eastAsia="ja-JP"/>
+        </w:rPr>
+      </w:pPr>
+    </w:p>
+    <w:p>
+      <w:pPr>
+        <w:rPr>
+          <w:lang w:eastAsia="ja-JP"/>
+        </w:rPr>
+      </w:pPr>
+    </w:p>
+    <w:p>
+      <w:pPr>
+        <w:rPr>
+          <w:lang w:eastAsia="ja-JP"/>
+        </w:rPr>
+      </w:pPr>
+    </w:p>
+    <w:p>
+      <w:pPr>
+        <w:rPr>
+          <w:lang w:eastAsia="ja-JP"/>
+        </w:rPr>
+      </w:pPr>
+      <w:r>
+        <w:rPr>
+          <w:lang w:eastAsia="ja-JP"/>
+        </w:rPr>
+        <w:t>Po pobraniu obiektu i zaimportowaniu go do środowiska Unity, odpowiednie rozmieszczenie go jest trywialne i odbywa się za pomocą widocznych na Rys. 13 kolorowych strzałek.</w:t>
+      </w:r>
+    </w:p>
+    <w:p>
+      <w:pPr>
+        <w:rPr>
+          <w:lang w:eastAsia="ja-JP"/>
+        </w:rPr>
+      </w:pPr>
+    </w:p>
+    <w:p>
+      <w:pPr>
+        <w:pStyle w:val="Podrozdzia2"/>
+      </w:pPr>
+      <w:bookmarkStart w:id="59" w:name="_Toc57452053"/>
+      <w:r>
+        <w:lastRenderedPageBreak/>
+        <w:t xml:space="preserve">Wyszukiwanie </w:t>
+      </w:r>
+      <w:r>
+        <w:t>modeli 3D</w:t>
+      </w:r>
       <w:bookmarkEnd w:id="59"/>
-    </w:p>
-    <w:p>
-      <w:pPr>
-        <w:rPr>
-          <w:lang w:eastAsia="ja-JP"/>
-        </w:rPr>
-      </w:pPr>
-    </w:p>
-    <w:p>
-      <w:pPr>
-        <w:rPr>
-          <w:lang w:eastAsia="ja-JP"/>
-        </w:rPr>
-      </w:pPr>
-    </w:p>
-    <w:p>
-      <w:pPr>
-        <w:rPr>
-          <w:lang w:eastAsia="ja-JP"/>
-        </w:rPr>
-      </w:pPr>
-    </w:p>
-    <w:p>
-      <w:pPr>
-        <w:rPr>
-          <w:lang w:eastAsia="ja-JP"/>
-        </w:rPr>
-      </w:pPr>
-      <w:r>
-        <w:rPr>
-          <w:lang w:eastAsia="ja-JP"/>
-        </w:rPr>
-        <w:lastRenderedPageBreak/>
-        <w:t>Po pobraniu obiektu i zaimportowaniu go do środowiska Unity, odpowiednie rozmieszczenie go jest trywialne i odbywa się za pomocą widocznych na Rys. 13 kolorowych strzałek.</w:t>
-      </w:r>
-    </w:p>
-    <w:p>
-      <w:pPr>
-        <w:rPr>
-          <w:lang w:eastAsia="ja-JP"/>
-        </w:rPr>
-      </w:pPr>
-    </w:p>
-    <w:p>
-      <w:pPr>
-        <w:pStyle w:val="Podrozdzia2"/>
-      </w:pPr>
-      <w:bookmarkStart w:id="60" w:name="_Toc57452053"/>
-      <w:r>
-        <w:t xml:space="preserve">Wyszukiwanie </w:t>
-      </w:r>
-      <w:r>
-        <w:t>modeli 3D</w:t>
-      </w:r>
-      <w:bookmarkEnd w:id="60"/>
     </w:p>
     <w:p>
       <w:pPr>
@@ -20531,7 +20506,7 @@
       <w:pPr>
         <w:pStyle w:val="Podrozdzia2"/>
       </w:pPr>
-      <w:bookmarkStart w:id="61" w:name="_Toc57452054"/>
+      <w:bookmarkStart w:id="60" w:name="_Toc57452054"/>
       <w:r>
         <w:t xml:space="preserve">Dodanie </w:t>
       </w:r>
@@ -20542,77 +20517,77 @@
       <w:r>
         <w:t>olliderów</w:t>
       </w:r>
+      <w:bookmarkEnd w:id="60"/>
+      <w:proofErr w:type="spellEnd"/>
+    </w:p>
+    <w:p>
+      <w:pPr>
+        <w:ind w:left="357"/>
+        <w:rPr>
+          <w:lang w:eastAsia="ja-JP"/>
+        </w:rPr>
+      </w:pPr>
+      <w:r>
+        <w:rPr>
+          <w:lang w:eastAsia="ja-JP"/>
+        </w:rPr>
+        <w:t xml:space="preserve">Dla niemal każdego obiektu umieszczonego na mapie gry niezbędne było dodanie tzw. </w:t>
+      </w:r>
+      <w:proofErr w:type="spellStart"/>
+      <w:r>
+        <w:rPr>
+          <w:b/>
+          <w:lang w:eastAsia="ja-JP"/>
+        </w:rPr>
+        <w:t>Collidera</w:t>
+      </w:r>
+      <w:proofErr w:type="spellEnd"/>
+      <w:r>
+        <w:rPr>
+          <w:lang w:eastAsia="ja-JP"/>
+        </w:rPr>
+        <w:t>. Jest to gotowy komponent silnika fizycznego odpowiedzialny za wykrywanie kolizji pomiędzy obiektami. Gdyby został pominięty spowodowałoby to w najlepszym wypadku przenikanie gracza przez obiekty</w:t>
+      </w:r>
+      <w:r>
+        <w:rPr>
+          <w:lang w:eastAsia="ja-JP"/>
+        </w:rPr>
+        <w:t>,</w:t>
+      </w:r>
+      <w:r>
+        <w:rPr>
+          <w:lang w:eastAsia="ja-JP"/>
+        </w:rPr>
+        <w:t xml:space="preserve"> a w najgorszym wypadnięcie gracza poza mapę</w:t>
+      </w:r>
+      <w:r>
+        <w:rPr>
+          <w:lang w:eastAsia="ja-JP"/>
+        </w:rPr>
+        <w:t>, a w konsekwencji</w:t>
+      </w:r>
+      <w:r>
+        <w:rPr>
+          <w:lang w:eastAsia="ja-JP"/>
+        </w:rPr>
+        <w:t xml:space="preserve"> krytyczny błąd uniemożliwiający kontynuację rozgrywki.</w:t>
+      </w:r>
+    </w:p>
+    <w:p>
+      <w:pPr>
+        <w:pStyle w:val="Tytu"/>
+      </w:pPr>
+      <w:bookmarkStart w:id="61" w:name="_Toc57452055"/>
+      <w:r>
+        <w:t xml:space="preserve">Stworzenie </w:t>
+      </w:r>
+      <w:r>
+        <w:t xml:space="preserve">postaci </w:t>
+      </w:r>
+      <w:r>
+        <w:t>gracza i systemu poruszania się</w:t>
+      </w:r>
       <w:bookmarkEnd w:id="61"/>
-      <w:proofErr w:type="spellEnd"/>
-    </w:p>
-    <w:p>
-      <w:pPr>
-        <w:ind w:left="357"/>
-        <w:rPr>
-          <w:lang w:eastAsia="ja-JP"/>
-        </w:rPr>
-      </w:pPr>
-      <w:r>
-        <w:rPr>
-          <w:lang w:eastAsia="ja-JP"/>
-        </w:rPr>
-        <w:t xml:space="preserve">Dla niemal każdego obiektu umieszczonego na mapie gry niezbędne było dodanie tzw. </w:t>
-      </w:r>
-      <w:proofErr w:type="spellStart"/>
-      <w:r>
-        <w:rPr>
-          <w:b/>
-          <w:lang w:eastAsia="ja-JP"/>
-        </w:rPr>
-        <w:t>Collidera</w:t>
-      </w:r>
-      <w:proofErr w:type="spellEnd"/>
-      <w:r>
-        <w:rPr>
-          <w:lang w:eastAsia="ja-JP"/>
-        </w:rPr>
-        <w:t>. Jest to gotowy komponent silnika fizycznego odpowiedzialny za wykrywanie kolizji pomiędzy obiektami. Gdyby został pominięty spowodowałoby to w najlepszym wypadku przenikanie gracza przez obiekty</w:t>
-      </w:r>
-      <w:r>
-        <w:rPr>
-          <w:lang w:eastAsia="ja-JP"/>
-        </w:rPr>
-        <w:t>,</w:t>
-      </w:r>
-      <w:r>
-        <w:rPr>
-          <w:lang w:eastAsia="ja-JP"/>
-        </w:rPr>
-        <w:t xml:space="preserve"> a w najgorszym wypadnięcie gracza poza mapę</w:t>
-      </w:r>
-      <w:r>
-        <w:rPr>
-          <w:lang w:eastAsia="ja-JP"/>
-        </w:rPr>
-        <w:t>, a w konsekwencji</w:t>
-      </w:r>
-      <w:r>
-        <w:rPr>
-          <w:lang w:eastAsia="ja-JP"/>
-        </w:rPr>
-        <w:t xml:space="preserve"> krytyczny błąd uniemożliwiający kontynuację rozgrywki.</w:t>
-      </w:r>
-    </w:p>
-    <w:p>
-      <w:pPr>
-        <w:pStyle w:val="Tytu"/>
-      </w:pPr>
-      <w:bookmarkStart w:id="62" w:name="_Toc57452055"/>
-      <w:r>
-        <w:t xml:space="preserve">Stworzenie </w:t>
-      </w:r>
-      <w:r>
-        <w:t xml:space="preserve">postaci </w:t>
-      </w:r>
-      <w:r>
-        <w:t>gracza i systemu poruszania się</w:t>
-      </w:r>
-      <w:bookmarkEnd w:id="62"/>
     </w:p>
     <w:p>
       <w:pPr>
@@ -20684,7 +20659,6 @@
         <w:rPr>
           <w:lang w:eastAsia="ja-JP"/>
         </w:rPr>
-        <w:lastRenderedPageBreak/>
         <w:t xml:space="preserve">Podpięcie gotowego komponentu </w:t>
       </w:r>
       <w:proofErr w:type="spellStart"/>
@@ -20736,6 +20710,7 @@
         <w:rPr>
           <w:lang w:eastAsia="ja-JP"/>
         </w:rPr>
+        <w:lastRenderedPageBreak/>
         <w:t>Stworzenie</w:t>
       </w:r>
       <w:r>
@@ -20782,7 +20757,7 @@
       <w:pPr>
         <w:pStyle w:val="Tytu"/>
       </w:pPr>
-      <w:bookmarkStart w:id="63" w:name="_Toc57452056"/>
+      <w:bookmarkStart w:id="62" w:name="_Toc57452056"/>
       <w:r>
         <w:t xml:space="preserve">Tworzenie </w:t>
       </w:r>
@@ -20792,7 +20767,7 @@
       <w:r>
         <w:t>ekwipunku</w:t>
       </w:r>
-      <w:bookmarkEnd w:id="63"/>
+      <w:bookmarkEnd w:id="62"/>
     </w:p>
     <w:p>
       <w:pPr>
@@ -20889,7 +20864,19 @@
         <w:rPr>
           <w:lang w:eastAsia="ja-JP"/>
         </w:rPr>
-        <w:t>iej zilustruje poniższy diagram UML:</w:t>
+        <w:t xml:space="preserve">iej zilustruje poniższy </w:t>
+      </w:r>
+      <w:r>
+        <w:rPr>
+          <w:lang w:eastAsia="ja-JP"/>
+        </w:rPr>
+        <w:t xml:space="preserve">uproszczony </w:t>
+      </w:r>
+      <w:r>
+        <w:rPr>
+          <w:lang w:eastAsia="ja-JP"/>
+        </w:rPr>
+        <w:t>diagram UML:</w:t>
       </w:r>
     </w:p>
     <w:p>
@@ -20957,10 +20944,376 @@
       <w:pPr>
         <w:pStyle w:val="Cytat"/>
       </w:pPr>
-      <w:bookmarkStart w:id="64" w:name="_Toc57451950"/>
+      <w:bookmarkStart w:id="63" w:name="_Toc57451950"/>
       <w:r>
         <w:t>Rys. 13. Diagram klas pokazujący funkcjonowanie ekwipunku (źródło: opracowanie własne)</w:t>
       </w:r>
+      <w:bookmarkEnd w:id="63"/>
+    </w:p>
+    <w:p>
+      <w:pPr>
+        <w:rPr>
+          <w:lang w:eastAsia="ja-JP"/>
+        </w:rPr>
+      </w:pPr>
+    </w:p>
+    <w:p>
+      <w:pPr>
+        <w:rPr>
+          <w:lang w:eastAsia="ja-JP"/>
+        </w:rPr>
+      </w:pPr>
+      <w:r>
+        <w:rPr>
+          <w:lang w:eastAsia="ja-JP"/>
+        </w:rPr>
+        <w:t>Na diagramie wyszczególnione są niektóre pola i metody pokazanych klas, które mają wpływ na funkcjonowanie ekwipunku.</w:t>
+      </w:r>
+      <w:r>
+        <w:rPr>
+          <w:lang w:eastAsia="ja-JP"/>
+        </w:rPr>
+        <w:t xml:space="preserve"> Poniżej zostanie szczegółowo omówiona rola poszczególnych klas.</w:t>
+      </w:r>
+    </w:p>
+    <w:p>
+      <w:pPr>
+        <w:rPr>
+          <w:lang w:eastAsia="ja-JP"/>
+        </w:rPr>
+      </w:pPr>
+      <w:proofErr w:type="spellStart"/>
+      <w:r>
+        <w:rPr>
+          <w:b/>
+          <w:lang w:eastAsia="ja-JP"/>
+        </w:rPr>
+        <w:t>Item</w:t>
+      </w:r>
+      <w:proofErr w:type="spellEnd"/>
+      <w:r>
+        <w:rPr>
+          <w:b/>
+          <w:lang w:eastAsia="ja-JP"/>
+        </w:rPr>
+        <w:t xml:space="preserve"> – </w:t>
+      </w:r>
+      <w:r>
+        <w:rPr>
+          <w:lang w:eastAsia="ja-JP"/>
+        </w:rPr>
+        <w:t>klasa abstrakcyjna</w:t>
+      </w:r>
+      <w:r>
+        <w:rPr>
+          <w:lang w:eastAsia="ja-JP"/>
+        </w:rPr>
+        <w:t xml:space="preserve">, dziedziczą po niej klasy </w:t>
+      </w:r>
+      <w:r>
+        <w:rPr>
+          <w:lang w:eastAsia="ja-JP"/>
+        </w:rPr>
+        <w:t>odpowiadające</w:t>
+      </w:r>
+      <w:r>
+        <w:rPr>
+          <w:lang w:eastAsia="ja-JP"/>
+        </w:rPr>
+        <w:t xml:space="preserve"> za</w:t>
+      </w:r>
+      <w:r>
+        <w:rPr>
+          <w:lang w:eastAsia="ja-JP"/>
+        </w:rPr>
+        <w:t xml:space="preserve"> konkretne </w:t>
+      </w:r>
+      <w:r>
+        <w:rPr>
+          <w:lang w:eastAsia="ja-JP"/>
+        </w:rPr>
+        <w:t>przedmioty</w:t>
+      </w:r>
+      <w:r>
+        <w:rPr>
+          <w:lang w:eastAsia="ja-JP"/>
+        </w:rPr>
+        <w:t xml:space="preserve">, np. </w:t>
+      </w:r>
+      <w:proofErr w:type="spellStart"/>
+      <w:r>
+        <w:rPr>
+          <w:b/>
+          <w:lang w:eastAsia="ja-JP"/>
+        </w:rPr>
+        <w:t>Key</w:t>
+      </w:r>
+      <w:proofErr w:type="spellEnd"/>
+      <w:r>
+        <w:rPr>
+          <w:lang w:eastAsia="ja-JP"/>
+        </w:rPr>
+        <w:t xml:space="preserve">(Klucz), </w:t>
+      </w:r>
+      <w:proofErr w:type="spellStart"/>
+      <w:r>
+        <w:rPr>
+          <w:b/>
+          <w:lang w:eastAsia="ja-JP"/>
+        </w:rPr>
+        <w:t>Note</w:t>
+      </w:r>
+      <w:proofErr w:type="spellEnd"/>
+      <w:r>
+        <w:rPr>
+          <w:lang w:eastAsia="ja-JP"/>
+        </w:rPr>
+        <w:t>(Notatka), itp.</w:t>
+      </w:r>
+    </w:p>
+    <w:p>
+      <w:pPr>
+        <w:rPr>
+          <w:lang w:eastAsia="ja-JP"/>
+        </w:rPr>
+      </w:pPr>
+      <w:proofErr w:type="spellStart"/>
+      <w:r>
+        <w:rPr>
+          <w:b/>
+          <w:lang w:eastAsia="ja-JP"/>
+        </w:rPr>
+        <w:t>Weapon</w:t>
+      </w:r>
+      <w:proofErr w:type="spellEnd"/>
+      <w:r>
+        <w:rPr>
+          <w:lang w:eastAsia="ja-JP"/>
+        </w:rPr>
+        <w:t xml:space="preserve"> – klasa pochodna od </w:t>
+      </w:r>
+      <w:proofErr w:type="spellStart"/>
+      <w:r>
+        <w:rPr>
+          <w:b/>
+          <w:lang w:eastAsia="ja-JP"/>
+        </w:rPr>
+        <w:t>Item</w:t>
+      </w:r>
+      <w:proofErr w:type="spellEnd"/>
+      <w:r>
+        <w:rPr>
+          <w:lang w:eastAsia="ja-JP"/>
+        </w:rPr>
+        <w:t xml:space="preserve">, reprezentuje broń, dziedziczą po niej klasy odpowiedzialne za konkretną broń, np. </w:t>
+      </w:r>
+      <w:proofErr w:type="spellStart"/>
+      <w:r>
+        <w:rPr>
+          <w:b/>
+          <w:lang w:eastAsia="ja-JP"/>
+        </w:rPr>
+        <w:t>Crowbar</w:t>
+      </w:r>
+      <w:proofErr w:type="spellEnd"/>
+      <w:r>
+        <w:rPr>
+          <w:lang w:eastAsia="ja-JP"/>
+        </w:rPr>
+        <w:t xml:space="preserve">(Łom), </w:t>
+      </w:r>
+      <w:proofErr w:type="spellStart"/>
+      <w:r>
+        <w:rPr>
+          <w:b/>
+          <w:lang w:eastAsia="ja-JP"/>
+        </w:rPr>
+        <w:t>Sword</w:t>
+      </w:r>
+      <w:proofErr w:type="spellEnd"/>
+      <w:r>
+        <w:rPr>
+          <w:lang w:eastAsia="ja-JP"/>
+        </w:rPr>
+        <w:t>(Miecz)</w:t>
+      </w:r>
+    </w:p>
+    <w:p>
+      <w:pPr>
+        <w:rPr>
+          <w:b/>
+          <w:lang w:eastAsia="ja-JP"/>
+        </w:rPr>
+      </w:pPr>
+      <w:r>
+        <w:rPr>
+          <w:b/>
+          <w:lang w:eastAsia="ja-JP"/>
+        </w:rPr>
+        <w:t>Inventory</w:t>
+      </w:r>
+      <w:r>
+        <w:rPr>
+          <w:lang w:eastAsia="ja-JP"/>
+        </w:rPr>
+        <w:t xml:space="preserve"> – </w:t>
+      </w:r>
+      <w:r>
+        <w:rPr>
+          <w:lang w:eastAsia="ja-JP"/>
+        </w:rPr>
+        <w:t>klasa jest pojemnikiem</w:t>
+      </w:r>
+      <w:r>
+        <w:rPr>
+          <w:lang w:eastAsia="ja-JP"/>
+        </w:rPr>
+        <w:t xml:space="preserve"> na przedmioty, zawiera kolekcję elementów typu</w:t>
+      </w:r>
+      <w:r>
+        <w:rPr>
+          <w:b/>
+          <w:lang w:eastAsia="ja-JP"/>
+        </w:rPr>
+        <w:t xml:space="preserve"> </w:t>
+      </w:r>
+      <w:proofErr w:type="spellStart"/>
+      <w:r>
+        <w:rPr>
+          <w:b/>
+          <w:lang w:eastAsia="ja-JP"/>
+        </w:rPr>
+        <w:t>Item</w:t>
+      </w:r>
+      <w:proofErr w:type="spellEnd"/>
+    </w:p>
+    <w:p>
+      <w:pPr>
+        <w:rPr>
+          <w:lang w:eastAsia="ja-JP"/>
+        </w:rPr>
+      </w:pPr>
+      <w:proofErr w:type="spellStart"/>
+      <w:r>
+        <w:rPr>
+          <w:b/>
+          <w:lang w:eastAsia="ja-JP"/>
+        </w:rPr>
+        <w:lastRenderedPageBreak/>
+        <w:t>Item</w:t>
+      </w:r>
+      <w:r>
+        <w:rPr>
+          <w:b/>
+          <w:lang w:eastAsia="ja-JP"/>
+        </w:rPr>
+        <w:t>Controller</w:t>
+      </w:r>
+      <w:proofErr w:type="spellEnd"/>
+      <w:r>
+        <w:rPr>
+          <w:b/>
+          <w:lang w:eastAsia="ja-JP"/>
+        </w:rPr>
+        <w:t xml:space="preserve"> – </w:t>
+      </w:r>
+      <w:r>
+        <w:rPr>
+          <w:lang w:eastAsia="ja-JP"/>
+        </w:rPr>
+        <w:t>klasa używana przy wizualnej reprezentacji</w:t>
+      </w:r>
+      <w:r>
+        <w:rPr>
+          <w:lang w:eastAsia="ja-JP"/>
+        </w:rPr>
+        <w:t xml:space="preserve"> obiektów</w:t>
+      </w:r>
+      <w:r>
+        <w:rPr>
+          <w:lang w:eastAsia="ja-JP"/>
+        </w:rPr>
+        <w:t>, wykorzystywana jest do podnoszenia umiejscowionych w świecie gry przedmiotów</w:t>
+      </w:r>
+    </w:p>
+    <w:p>
+      <w:pPr>
+        <w:rPr>
+          <w:b/>
+          <w:lang w:eastAsia="ja-JP"/>
+        </w:rPr>
+      </w:pPr>
+      <w:proofErr w:type="spellStart"/>
+      <w:r>
+        <w:rPr>
+          <w:b/>
+          <w:lang w:eastAsia="ja-JP"/>
+        </w:rPr>
+        <w:t>InventoryController</w:t>
+      </w:r>
+      <w:proofErr w:type="spellEnd"/>
+      <w:r>
+        <w:rPr>
+          <w:lang w:eastAsia="ja-JP"/>
+        </w:rPr>
+        <w:t xml:space="preserve"> – klasa zarządzająca ekwipunkiem, zawiera sobie kolekcję przedmiotów, a także odwołuje się do klasy </w:t>
+      </w:r>
+      <w:proofErr w:type="spellStart"/>
+      <w:r>
+        <w:rPr>
+          <w:b/>
+          <w:lang w:eastAsia="ja-JP"/>
+        </w:rPr>
+        <w:t>InventoryPainter</w:t>
+      </w:r>
+      <w:proofErr w:type="spellEnd"/>
+    </w:p>
+    <w:p>
+      <w:pPr>
+        <w:rPr>
+          <w:lang w:eastAsia="ja-JP"/>
+        </w:rPr>
+      </w:pPr>
+      <w:proofErr w:type="spellStart"/>
+      <w:r>
+        <w:rPr>
+          <w:b/>
+          <w:lang w:eastAsia="ja-JP"/>
+        </w:rPr>
+        <w:t>InventoryPainter</w:t>
+      </w:r>
+      <w:proofErr w:type="spellEnd"/>
+      <w:r>
+        <w:rPr>
+          <w:b/>
+          <w:lang w:eastAsia="ja-JP"/>
+        </w:rPr>
+        <w:t xml:space="preserve"> – </w:t>
+      </w:r>
+      <w:r>
+        <w:rPr>
+          <w:lang w:eastAsia="ja-JP"/>
+        </w:rPr>
+        <w:t>klasa odpowiedzialna za narysowanie ekwipunku na ekranie</w:t>
+      </w:r>
+      <w:r>
+        <w:rPr>
+          <w:lang w:eastAsia="ja-JP"/>
+        </w:rPr>
+        <w:t xml:space="preserve"> oraz jego wymazanie</w:t>
+      </w:r>
+    </w:p>
+    <w:p>
+      <w:pPr>
+        <w:pStyle w:val="Tytu"/>
+      </w:pPr>
+      <w:bookmarkStart w:id="64" w:name="_Toc57452057"/>
+      <w:r>
+        <w:t>Nisz</w:t>
+      </w:r>
+      <w:r>
+        <w:t>czenie palety</w:t>
+      </w:r>
       <w:bookmarkEnd w:id="64"/>
     </w:p>
     <w:p>
@@ -20969,494 +21322,128 @@
           <w:lang w:eastAsia="ja-JP"/>
         </w:rPr>
       </w:pPr>
-    </w:p>
-    <w:p>
-      <w:pPr>
-        <w:rPr>
-          <w:lang w:eastAsia="ja-JP"/>
-        </w:rPr>
-      </w:pPr>
-      <w:r>
-        <w:rPr>
-          <w:lang w:eastAsia="ja-JP"/>
-        </w:rPr>
-        <w:t>Na diagramie wyszczególnione są niektóre pola i metody pokazanych klas, które mają wpływ na funkcjonowanie ekwipunku.</w:t>
-      </w:r>
-      <w:r>
-        <w:rPr>
-          <w:lang w:eastAsia="ja-JP"/>
-        </w:rPr>
-        <w:t xml:space="preserve"> Poniżej zostanie szczegółowo omówiona rola poszczególnych klas.</w:t>
-      </w:r>
-    </w:p>
-    <w:p>
-      <w:pPr>
-        <w:rPr>
-          <w:lang w:eastAsia="ja-JP"/>
-        </w:rPr>
-      </w:pPr>
+      <w:r>
+        <w:rPr>
+          <w:lang w:eastAsia="ja-JP"/>
+        </w:rPr>
+        <w:t xml:space="preserve">Na szczególną uwagę zasługuje mechanizm niszczenia palety, ponieważ jest unikatowy dla tego typu gier i wprowadza do rozgrywki </w:t>
+      </w:r>
+      <w:r>
+        <w:rPr>
+          <w:lang w:eastAsia="ja-JP"/>
+        </w:rPr>
+        <w:t>element</w:t>
+      </w:r>
+      <w:r>
+        <w:rPr>
+          <w:lang w:eastAsia="ja-JP"/>
+        </w:rPr>
+        <w:t xml:space="preserve"> destrukcji otoczenia, dlatego zostanie </w:t>
+      </w:r>
+      <w:r>
+        <w:rPr>
+          <w:lang w:eastAsia="ja-JP"/>
+        </w:rPr>
+        <w:t xml:space="preserve">omówiony </w:t>
+      </w:r>
+      <w:r>
+        <w:rPr>
+          <w:lang w:eastAsia="ja-JP"/>
+        </w:rPr>
+        <w:t>poniżej.</w:t>
+      </w:r>
+    </w:p>
+    <w:p>
+      <w:pPr>
+        <w:rPr>
+          <w:lang w:eastAsia="ja-JP"/>
+        </w:rPr>
+      </w:pPr>
+      <w:r>
+        <w:rPr>
+          <w:lang w:eastAsia="ja-JP"/>
+        </w:rPr>
+        <w:t xml:space="preserve">Pomysł został zaczerpnięty z filmu w serwisie </w:t>
+      </w:r>
       <w:proofErr w:type="spellStart"/>
       <w:r>
         <w:rPr>
-          <w:b/>
-          <w:lang w:eastAsia="ja-JP"/>
-        </w:rPr>
-        <w:t>Item</w:t>
+          <w:lang w:eastAsia="ja-JP"/>
+        </w:rPr>
+        <w:t>YouTube</w:t>
       </w:r>
       <w:proofErr w:type="spellEnd"/>
       <w:r>
         <w:rPr>
-          <w:b/>
-          <w:lang w:eastAsia="ja-JP"/>
-        </w:rPr>
-        <w:t xml:space="preserve"> – </w:t>
-      </w:r>
-      <w:r>
-        <w:rPr>
-          <w:lang w:eastAsia="ja-JP"/>
-        </w:rPr>
-        <w:t>klasa abstrakcyjna</w:t>
-      </w:r>
-      <w:r>
-        <w:rPr>
-          <w:lang w:eastAsia="ja-JP"/>
-        </w:rPr>
-        <w:t xml:space="preserve">, dziedziczą po niej klasy </w:t>
-      </w:r>
-      <w:r>
-        <w:rPr>
-          <w:lang w:eastAsia="ja-JP"/>
-        </w:rPr>
-        <w:t>odpowiadające</w:t>
-      </w:r>
-      <w:r>
-        <w:rPr>
-          <w:lang w:eastAsia="ja-JP"/>
-        </w:rPr>
-        <w:t xml:space="preserve"> za</w:t>
-      </w:r>
-      <w:r>
-        <w:rPr>
-          <w:lang w:eastAsia="ja-JP"/>
-        </w:rPr>
-        <w:t xml:space="preserve"> konkretne </w:t>
-      </w:r>
-      <w:r>
-        <w:rPr>
-          <w:lang w:eastAsia="ja-JP"/>
-        </w:rPr>
-        <w:t>przedmioty</w:t>
-      </w:r>
-      <w:r>
-        <w:rPr>
-          <w:lang w:eastAsia="ja-JP"/>
-        </w:rPr>
-        <w:t xml:space="preserve">, np. </w:t>
-      </w:r>
-      <w:proofErr w:type="spellStart"/>
-      <w:r>
-        <w:rPr>
-          <w:b/>
-          <w:lang w:eastAsia="ja-JP"/>
-        </w:rPr>
-        <w:t>Key</w:t>
-      </w:r>
-      <w:proofErr w:type="spellEnd"/>
-      <w:r>
-        <w:rPr>
-          <w:lang w:eastAsia="ja-JP"/>
-        </w:rPr>
-        <w:t xml:space="preserve">(Klucz), </w:t>
-      </w:r>
-      <w:proofErr w:type="spellStart"/>
-      <w:r>
-        <w:rPr>
-          <w:b/>
-          <w:lang w:eastAsia="ja-JP"/>
-        </w:rPr>
-        <w:t>Note</w:t>
-      </w:r>
-      <w:proofErr w:type="spellEnd"/>
-      <w:r>
-        <w:rPr>
-          <w:lang w:eastAsia="ja-JP"/>
-        </w:rPr>
-        <w:t>(Notatka), itp.</w:t>
-      </w:r>
-    </w:p>
-    <w:p>
-      <w:pPr>
-        <w:rPr>
-          <w:lang w:eastAsia="ja-JP"/>
-        </w:rPr>
-      </w:pPr>
-      <w:proofErr w:type="spellStart"/>
-      <w:r>
-        <w:rPr>
-          <w:b/>
-          <w:lang w:eastAsia="ja-JP"/>
-        </w:rPr>
-        <w:lastRenderedPageBreak/>
-        <w:t>Weapon</w:t>
-      </w:r>
-      <w:proofErr w:type="spellEnd"/>
-      <w:r>
-        <w:rPr>
-          <w:lang w:eastAsia="ja-JP"/>
-        </w:rPr>
-        <w:t xml:space="preserve"> – klasa pochodna od </w:t>
-      </w:r>
-      <w:proofErr w:type="spellStart"/>
-      <w:r>
-        <w:rPr>
-          <w:b/>
-          <w:lang w:eastAsia="ja-JP"/>
-        </w:rPr>
-        <w:t>Item</w:t>
-      </w:r>
-      <w:proofErr w:type="spellEnd"/>
-      <w:r>
-        <w:rPr>
-          <w:lang w:eastAsia="ja-JP"/>
-        </w:rPr>
-        <w:t xml:space="preserve">, reprezentuje broń, dziedziczą po niej klasy odpowiedzialne za konkretną broń, np. </w:t>
-      </w:r>
-      <w:proofErr w:type="spellStart"/>
-      <w:r>
-        <w:rPr>
-          <w:b/>
-          <w:lang w:eastAsia="ja-JP"/>
-        </w:rPr>
-        <w:t>Crowbar</w:t>
-      </w:r>
-      <w:proofErr w:type="spellEnd"/>
-      <w:r>
-        <w:rPr>
-          <w:lang w:eastAsia="ja-JP"/>
-        </w:rPr>
-        <w:t xml:space="preserve">(Łom), </w:t>
-      </w:r>
-      <w:proofErr w:type="spellStart"/>
-      <w:r>
-        <w:rPr>
-          <w:b/>
-          <w:lang w:eastAsia="ja-JP"/>
-        </w:rPr>
-        <w:t>Sword</w:t>
-      </w:r>
-      <w:proofErr w:type="spellEnd"/>
-      <w:r>
-        <w:rPr>
-          <w:lang w:eastAsia="ja-JP"/>
-        </w:rPr>
-        <w:t>(Miecz)</w:t>
-      </w:r>
-    </w:p>
-    <w:p>
-      <w:pPr>
-        <w:rPr>
-          <w:b/>
-          <w:lang w:eastAsia="ja-JP"/>
-        </w:rPr>
-      </w:pPr>
-      <w:r>
-        <w:rPr>
-          <w:b/>
-          <w:lang w:eastAsia="ja-JP"/>
-        </w:rPr>
-        <w:t>Inventory</w:t>
-      </w:r>
-      <w:r>
-        <w:rPr>
-          <w:lang w:eastAsia="ja-JP"/>
-        </w:rPr>
-        <w:t xml:space="preserve"> – </w:t>
-      </w:r>
-      <w:r>
-        <w:rPr>
-          <w:lang w:eastAsia="ja-JP"/>
-        </w:rPr>
-        <w:t>klasa jest pojemnikiem</w:t>
-      </w:r>
-      <w:r>
-        <w:rPr>
-          <w:lang w:eastAsia="ja-JP"/>
-        </w:rPr>
-        <w:t xml:space="preserve"> na przedmioty, zawiera kolekcję elementów typu</w:t>
-      </w:r>
-      <w:r>
-        <w:rPr>
-          <w:b/>
-          <w:lang w:eastAsia="ja-JP"/>
-        </w:rPr>
-        <w:t xml:space="preserve"> </w:t>
-      </w:r>
-      <w:proofErr w:type="spellStart"/>
-      <w:r>
-        <w:rPr>
-          <w:b/>
-          <w:lang w:eastAsia="ja-JP"/>
-        </w:rPr>
-        <w:t>Item</w:t>
-      </w:r>
-      <w:proofErr w:type="spellEnd"/>
-    </w:p>
-    <w:p>
-      <w:pPr>
-        <w:rPr>
-          <w:lang w:eastAsia="ja-JP"/>
-        </w:rPr>
-      </w:pPr>
-      <w:proofErr w:type="spellStart"/>
-      <w:r>
-        <w:rPr>
-          <w:b/>
-          <w:lang w:eastAsia="ja-JP"/>
-        </w:rPr>
-        <w:t>Item</w:t>
-      </w:r>
-      <w:r>
-        <w:rPr>
-          <w:b/>
-          <w:lang w:eastAsia="ja-JP"/>
-        </w:rPr>
-        <w:t>Controller</w:t>
-      </w:r>
-      <w:proofErr w:type="spellEnd"/>
-      <w:r>
-        <w:rPr>
-          <w:b/>
-          <w:lang w:eastAsia="ja-JP"/>
-        </w:rPr>
-        <w:t xml:space="preserve"> – </w:t>
-      </w:r>
-      <w:r>
-        <w:rPr>
-          <w:lang w:eastAsia="ja-JP"/>
-        </w:rPr>
-        <w:t>klasa używana przy wizualnej reprezentacji</w:t>
-      </w:r>
-      <w:r>
-        <w:rPr>
-          <w:lang w:eastAsia="ja-JP"/>
-        </w:rPr>
-        <w:t xml:space="preserve"> obiektów</w:t>
-      </w:r>
-      <w:r>
-        <w:rPr>
-          <w:lang w:eastAsia="ja-JP"/>
-        </w:rPr>
-        <w:t>, wykorzystywana jest do podnoszenia umiejscowionych w świecie gry przedmiotów</w:t>
-      </w:r>
-    </w:p>
-    <w:p>
-      <w:pPr>
-        <w:rPr>
-          <w:b/>
-          <w:lang w:eastAsia="ja-JP"/>
-        </w:rPr>
-      </w:pPr>
-      <w:proofErr w:type="spellStart"/>
-      <w:r>
-        <w:rPr>
-          <w:b/>
-          <w:lang w:eastAsia="ja-JP"/>
-        </w:rPr>
-        <w:t>InventoryController</w:t>
-      </w:r>
-      <w:proofErr w:type="spellEnd"/>
-      <w:r>
-        <w:rPr>
-          <w:lang w:eastAsia="ja-JP"/>
-        </w:rPr>
-        <w:t xml:space="preserve"> – klasa zarządzająca ekwipunkiem, zawiera sobie kolekcję przedmiotów, a także odwołuje się do klasy </w:t>
-      </w:r>
-      <w:proofErr w:type="spellStart"/>
-      <w:r>
-        <w:rPr>
-          <w:b/>
-          <w:lang w:eastAsia="ja-JP"/>
-        </w:rPr>
-        <w:t>InventoryPainter</w:t>
-      </w:r>
-      <w:proofErr w:type="spellEnd"/>
-    </w:p>
-    <w:p>
-      <w:pPr>
-        <w:rPr>
-          <w:lang w:eastAsia="ja-JP"/>
-        </w:rPr>
-      </w:pPr>
-      <w:proofErr w:type="spellStart"/>
-      <w:r>
-        <w:rPr>
-          <w:b/>
-          <w:lang w:eastAsia="ja-JP"/>
-        </w:rPr>
-        <w:t>InventoryPainter</w:t>
-      </w:r>
-      <w:proofErr w:type="spellEnd"/>
-      <w:r>
-        <w:rPr>
-          <w:b/>
-          <w:lang w:eastAsia="ja-JP"/>
-        </w:rPr>
-        <w:t xml:space="preserve"> – </w:t>
-      </w:r>
-      <w:r>
-        <w:rPr>
-          <w:lang w:eastAsia="ja-JP"/>
-        </w:rPr>
-        <w:t>klasa odpowiedzialna za narysowanie ekwipunku na ekranie</w:t>
-      </w:r>
-      <w:r>
-        <w:rPr>
-          <w:lang w:eastAsia="ja-JP"/>
-        </w:rPr>
-        <w:t xml:space="preserve"> oraz jego wymazanie</w:t>
-      </w:r>
-    </w:p>
-    <w:p>
-      <w:pPr>
-        <w:pStyle w:val="Tytu"/>
-      </w:pPr>
-      <w:bookmarkStart w:id="65" w:name="_Toc57452057"/>
-      <w:r>
-        <w:t>Nisz</w:t>
-      </w:r>
-      <w:r>
-        <w:t>czenie palety</w:t>
+          <w:lang w:eastAsia="ja-JP"/>
+        </w:rPr>
+        <w:t>[</w:t>
+      </w:r>
+      <w:r>
+        <w:rPr>
+          <w:lang w:eastAsia="ja-JP"/>
+        </w:rPr>
+        <w:t>9</w:t>
+      </w:r>
+      <w:r>
+        <w:rPr>
+          <w:lang w:eastAsia="ja-JP"/>
+        </w:rPr>
+        <w:t>]</w:t>
+      </w:r>
+      <w:r>
+        <w:rPr>
+          <w:lang w:eastAsia="ja-JP"/>
+        </w:rPr>
+        <w:t xml:space="preserve"> pokazującego jak wycinać  w siatce dwuwymiarowego obiektu różne kształty, najpierw trójkąty, a potem kwadraty.</w:t>
+      </w:r>
+    </w:p>
+    <w:p>
+      <w:pPr>
+        <w:rPr>
+          <w:lang w:eastAsia="ja-JP"/>
+        </w:rPr>
+      </w:pPr>
+      <w:r>
+        <w:rPr>
+          <w:lang w:eastAsia="ja-JP"/>
+        </w:rPr>
+        <w:t xml:space="preserve">Powyższa technika została zaadaptowana i rozbudowana o możliwość wycinania </w:t>
+      </w:r>
+      <w:r>
+        <w:rPr>
+          <w:lang w:eastAsia="ja-JP"/>
+        </w:rPr>
+        <w:t xml:space="preserve">prostopadłościennych </w:t>
+      </w:r>
+      <w:r>
+        <w:rPr>
+          <w:lang w:eastAsia="ja-JP"/>
+        </w:rPr>
+        <w:t>elementów</w:t>
+      </w:r>
+      <w:r>
+        <w:rPr>
+          <w:lang w:eastAsia="ja-JP"/>
+        </w:rPr>
+        <w:t xml:space="preserve"> obiektów złoż</w:t>
+      </w:r>
+      <w:r>
+        <w:rPr>
+          <w:lang w:eastAsia="ja-JP"/>
+        </w:rPr>
+        <w:t>onych właśnie z nich.</w:t>
+      </w:r>
+    </w:p>
+    <w:p>
+      <w:pPr>
+        <w:pStyle w:val="Podrozdzia2"/>
+      </w:pPr>
+      <w:bookmarkStart w:id="65" w:name="_Toc57452058"/>
+      <w:r>
+        <w:t>Jak to działa?</w:t>
       </w:r>
       <w:bookmarkEnd w:id="65"/>
-    </w:p>
-    <w:p>
-      <w:pPr>
-        <w:rPr>
-          <w:lang w:eastAsia="ja-JP"/>
-        </w:rPr>
-      </w:pPr>
-      <w:r>
-        <w:rPr>
-          <w:lang w:eastAsia="ja-JP"/>
-        </w:rPr>
-        <w:t xml:space="preserve">Na szczególną uwagę zasługuje mechanizm niszczenia palety, ponieważ jest unikatowy dla tego typu gier i wprowadza do rozgrywki </w:t>
-      </w:r>
-      <w:r>
-        <w:rPr>
-          <w:lang w:eastAsia="ja-JP"/>
-        </w:rPr>
-        <w:t>element</w:t>
-      </w:r>
-      <w:r>
-        <w:rPr>
-          <w:lang w:eastAsia="ja-JP"/>
-        </w:rPr>
-        <w:t xml:space="preserve"> destrukcji otoczenia, dlatego zostanie </w:t>
-      </w:r>
-      <w:r>
-        <w:rPr>
-          <w:lang w:eastAsia="ja-JP"/>
-        </w:rPr>
-        <w:t xml:space="preserve">omówiony </w:t>
-      </w:r>
-      <w:r>
-        <w:rPr>
-          <w:lang w:eastAsia="ja-JP"/>
-        </w:rPr>
-        <w:t>poniżej.</w:t>
-      </w:r>
-    </w:p>
-    <w:p>
-      <w:pPr>
-        <w:rPr>
-          <w:lang w:eastAsia="ja-JP"/>
-        </w:rPr>
-      </w:pPr>
-      <w:r>
-        <w:rPr>
-          <w:lang w:eastAsia="ja-JP"/>
-        </w:rPr>
-        <w:t xml:space="preserve">Pomysł został zaczerpnięty z filmu w serwisie </w:t>
-      </w:r>
-      <w:proofErr w:type="spellStart"/>
-      <w:r>
-        <w:rPr>
-          <w:lang w:eastAsia="ja-JP"/>
-        </w:rPr>
-        <w:t>YouTube</w:t>
-      </w:r>
-      <w:proofErr w:type="spellEnd"/>
-      <w:r>
-        <w:rPr>
-          <w:lang w:eastAsia="ja-JP"/>
-        </w:rPr>
-        <w:t>[</w:t>
-      </w:r>
-      <w:r>
-        <w:rPr>
-          <w:lang w:eastAsia="ja-JP"/>
-        </w:rPr>
-        <w:t>9</w:t>
-      </w:r>
-      <w:r>
-        <w:rPr>
-          <w:lang w:eastAsia="ja-JP"/>
-        </w:rPr>
-        <w:t>]</w:t>
-      </w:r>
-      <w:r>
-        <w:rPr>
-          <w:lang w:eastAsia="ja-JP"/>
-        </w:rPr>
-        <w:t xml:space="preserve"> pokazującego jak wycinać  w siatce dwuwymiarowego obiektu różne kształty, najpierw trójkąty, a potem kwadraty.</w:t>
-      </w:r>
-    </w:p>
-    <w:p>
-      <w:pPr>
-        <w:rPr>
-          <w:lang w:eastAsia="ja-JP"/>
-        </w:rPr>
-      </w:pPr>
-      <w:r>
-        <w:rPr>
-          <w:lang w:eastAsia="ja-JP"/>
-        </w:rPr>
-        <w:t xml:space="preserve">Powyższa technika została zaadaptowana i rozbudowana o możliwość wycinania </w:t>
-      </w:r>
-      <w:r>
-        <w:rPr>
-          <w:lang w:eastAsia="ja-JP"/>
-        </w:rPr>
-        <w:t xml:space="preserve">prostopadłościennych </w:t>
-      </w:r>
-      <w:r>
-        <w:rPr>
-          <w:lang w:eastAsia="ja-JP"/>
-        </w:rPr>
-        <w:t>elementów</w:t>
-      </w:r>
-      <w:r>
-        <w:rPr>
-          <w:lang w:eastAsia="ja-JP"/>
-        </w:rPr>
-        <w:t xml:space="preserve"> obiektów złoż</w:t>
-      </w:r>
-      <w:r>
-        <w:rPr>
-          <w:lang w:eastAsia="ja-JP"/>
-        </w:rPr>
-        <w:t>onych właśnie z nich.</w:t>
-      </w:r>
-    </w:p>
-    <w:p>
-      <w:pPr>
-        <w:pStyle w:val="Podrozdzia2"/>
-      </w:pPr>
-      <w:bookmarkStart w:id="66" w:name="_Toc57452058"/>
-      <w:r>
-        <w:t>Jak to działa?</w:t>
-      </w:r>
-      <w:bookmarkEnd w:id="66"/>
     </w:p>
     <w:p>
       <w:pPr>
@@ -21677,7 +21664,7 @@
       <w:pPr>
         <w:pStyle w:val="Cytat"/>
       </w:pPr>
-      <w:bookmarkStart w:id="67" w:name="_Toc57451951"/>
+      <w:bookmarkStart w:id="66" w:name="_Toc57451951"/>
       <w:r>
         <w:t xml:space="preserve">Rys. 14. </w:t>
       </w:r>
@@ -21687,48 +21674,113 @@
       <w:r>
         <w:t xml:space="preserve"> (źródło: opracowanie własne)</w:t>
       </w:r>
+      <w:bookmarkEnd w:id="66"/>
+    </w:p>
+    <w:p>
+      <w:pPr>
+        <w:rPr>
+          <w:lang w:eastAsia="ja-JP"/>
+        </w:rPr>
+      </w:pPr>
+    </w:p>
+    <w:p>
+      <w:pPr>
+        <w:rPr>
+          <w:lang w:eastAsia="ja-JP"/>
+        </w:rPr>
+      </w:pPr>
+      <w:r>
+        <w:rPr>
+          <w:lang w:eastAsia="ja-JP"/>
+        </w:rPr>
+        <w:t>Na podstawie takiej informacji</w:t>
+      </w:r>
+    </w:p>
+    <w:p>
+      <w:pPr>
+        <w:pStyle w:val="Tytu"/>
+      </w:pPr>
+      <w:bookmarkStart w:id="67" w:name="_Toc57452059"/>
+      <w:r>
+        <w:t>Zasoby zewnętrzne</w:t>
+      </w:r>
       <w:bookmarkEnd w:id="67"/>
-    </w:p>
-    <w:p>
-      <w:pPr>
-        <w:rPr>
-          <w:lang w:eastAsia="ja-JP"/>
-        </w:rPr>
-      </w:pPr>
-    </w:p>
-    <w:p>
-      <w:pPr>
-        <w:rPr>
-          <w:lang w:eastAsia="ja-JP"/>
-        </w:rPr>
-      </w:pPr>
-      <w:r>
-        <w:rPr>
-          <w:lang w:eastAsia="ja-JP"/>
-        </w:rPr>
-        <w:t>Na podstawie takiej informacji</w:t>
-      </w:r>
-    </w:p>
-    <w:p>
-      <w:pPr>
-        <w:pStyle w:val="Tytu"/>
-      </w:pPr>
-      <w:bookmarkStart w:id="68" w:name="_Toc57452059"/>
-      <w:r>
-        <w:t>Zasoby zewnętrzne</w:t>
+      <w:r>
+        <w:t xml:space="preserve"> </w:t>
+      </w:r>
+    </w:p>
+    <w:p>
+      <w:pPr>
+        <w:pStyle w:val="Podrozdzia2"/>
+      </w:pPr>
+      <w:bookmarkStart w:id="68" w:name="_Toc57452060"/>
+      <w:r>
+        <w:t>Modele 3D</w:t>
       </w:r>
       <w:bookmarkEnd w:id="68"/>
-      <w:r>
+    </w:p>
+    <w:p>
+      <w:pPr>
+        <w:rPr>
+          <w:lang w:eastAsia="ja-JP"/>
+        </w:rPr>
+      </w:pPr>
+      <w:r>
+        <w:rPr>
+          <w:lang w:eastAsia="ja-JP"/>
+        </w:rPr>
+        <w:t xml:space="preserve">Obiekty wykorzystane pobrane z </w:t>
+      </w:r>
+      <w:proofErr w:type="spellStart"/>
+      <w:r>
+        <w:rPr>
+          <w:lang w:eastAsia="ja-JP"/>
+        </w:rPr>
+        <w:t>serisu</w:t>
+      </w:r>
+      <w:proofErr w:type="spellEnd"/>
+      <w:r>
+        <w:rPr>
+          <w:lang w:eastAsia="ja-JP"/>
+        </w:rPr>
         <w:t xml:space="preserve"> </w:t>
       </w:r>
+      <w:proofErr w:type="spellStart"/>
+      <w:r>
+        <w:rPr>
+          <w:lang w:eastAsia="ja-JP"/>
+        </w:rPr>
+        <w:t>sketchfab</w:t>
+      </w:r>
+      <w:proofErr w:type="spellEnd"/>
+      <w:r>
+        <w:rPr>
+          <w:lang w:eastAsia="ja-JP"/>
+        </w:rPr>
+        <w:t xml:space="preserve"> i unity </w:t>
+      </w:r>
+      <w:proofErr w:type="spellStart"/>
+      <w:r>
+        <w:rPr>
+          <w:lang w:eastAsia="ja-JP"/>
+        </w:rPr>
+        <w:t>asset</w:t>
+      </w:r>
+      <w:proofErr w:type="spellEnd"/>
+      <w:r>
+        <w:rPr>
+          <w:lang w:eastAsia="ja-JP"/>
+        </w:rPr>
+        <w:t xml:space="preserve"> i [4] z bibliografii</w:t>
+      </w:r>
     </w:p>
     <w:p>
       <w:pPr>
         <w:pStyle w:val="Podrozdzia2"/>
       </w:pPr>
-      <w:bookmarkStart w:id="69" w:name="_Toc57452060"/>
-      <w:r>
-        <w:t>Modele 3D</w:t>
+      <w:bookmarkStart w:id="69" w:name="_Toc57452061"/>
+      <w:r>
+        <w:t>Dźwięk</w:t>
       </w:r>
       <w:bookmarkEnd w:id="69"/>
     </w:p>
@@ -21742,109 +21794,44 @@
         <w:rPr>
           <w:lang w:eastAsia="ja-JP"/>
         </w:rPr>
-        <w:t xml:space="preserve">Obiekty wykorzystane pobrane z </w:t>
+        <w:t xml:space="preserve">Poszukać konkretnych </w:t>
       </w:r>
       <w:proofErr w:type="spellStart"/>
       <w:r>
         <w:rPr>
           <w:lang w:eastAsia="ja-JP"/>
         </w:rPr>
-        <w:t>serisu</w:t>
+        <w:t>linkjów</w:t>
       </w:r>
       <w:proofErr w:type="spellEnd"/>
-      <w:r>
-        <w:rPr>
-          <w:lang w:eastAsia="ja-JP"/>
-        </w:rPr>
-        <w:t xml:space="preserve"> </w:t>
-      </w:r>
-      <w:proofErr w:type="spellStart"/>
-      <w:r>
-        <w:rPr>
-          <w:lang w:eastAsia="ja-JP"/>
-        </w:rPr>
-        <w:t>sketchfab</w:t>
-      </w:r>
-      <w:proofErr w:type="spellEnd"/>
-      <w:r>
-        <w:rPr>
-          <w:lang w:eastAsia="ja-JP"/>
-        </w:rPr>
-        <w:t xml:space="preserve"> i unity </w:t>
-      </w:r>
-      <w:proofErr w:type="spellStart"/>
-      <w:r>
-        <w:rPr>
-          <w:lang w:eastAsia="ja-JP"/>
-        </w:rPr>
-        <w:t>asset</w:t>
-      </w:r>
-      <w:proofErr w:type="spellEnd"/>
-      <w:r>
-        <w:rPr>
-          <w:lang w:eastAsia="ja-JP"/>
-        </w:rPr>
-        <w:t xml:space="preserve"> i [4] z bibliografii</w:t>
-      </w:r>
     </w:p>
     <w:p>
       <w:pPr>
         <w:pStyle w:val="Podrozdzia2"/>
       </w:pPr>
-      <w:bookmarkStart w:id="70" w:name="_Toc57452061"/>
-      <w:r>
-        <w:t>Dźwięk</w:t>
-      </w:r>
-      <w:bookmarkEnd w:id="70"/>
-    </w:p>
-    <w:p>
-      <w:pPr>
-        <w:rPr>
-          <w:lang w:eastAsia="ja-JP"/>
-        </w:rPr>
-      </w:pPr>
-      <w:r>
-        <w:rPr>
-          <w:lang w:eastAsia="ja-JP"/>
-        </w:rPr>
-        <w:t xml:space="preserve">Poszukać konkretnych </w:t>
-      </w:r>
-      <w:proofErr w:type="spellStart"/>
-      <w:r>
-        <w:rPr>
-          <w:lang w:eastAsia="ja-JP"/>
-        </w:rPr>
-        <w:t>linkjów</w:t>
-      </w:r>
-      <w:proofErr w:type="spellEnd"/>
-    </w:p>
-    <w:p>
-      <w:pPr>
-        <w:pStyle w:val="Podrozdzia2"/>
-      </w:pPr>
-      <w:bookmarkStart w:id="71" w:name="_Toc57452062"/>
+      <w:bookmarkStart w:id="70" w:name="_Toc57452062"/>
       <w:r>
         <w:lastRenderedPageBreak/>
         <w:t>Grafika 2D</w:t>
       </w:r>
+      <w:bookmarkEnd w:id="70"/>
+    </w:p>
+    <w:p>
+      <w:pPr>
+        <w:rPr>
+          <w:lang w:eastAsia="ja-JP"/>
+        </w:rPr>
+      </w:pPr>
+    </w:p>
+    <w:p>
+      <w:pPr>
+        <w:pStyle w:val="Tytu"/>
+      </w:pPr>
+      <w:bookmarkStart w:id="71" w:name="_Toc57452063"/>
+      <w:r>
+        <w:t>Podsumowanie</w:t>
+      </w:r>
       <w:bookmarkEnd w:id="71"/>
-    </w:p>
-    <w:p>
-      <w:pPr>
-        <w:rPr>
-          <w:lang w:eastAsia="ja-JP"/>
-        </w:rPr>
-      </w:pPr>
-    </w:p>
-    <w:p>
-      <w:pPr>
-        <w:pStyle w:val="Tytu"/>
-      </w:pPr>
-      <w:bookmarkStart w:id="72" w:name="_Toc57452063"/>
-      <w:r>
-        <w:t>Podsumowanie</w:t>
-      </w:r>
-      <w:bookmarkEnd w:id="72"/>
     </w:p>
     <w:p>
       <w:pPr>
@@ -21930,11 +21917,59 @@
       <w:pPr>
         <w:pStyle w:val="Rozdzia"/>
       </w:pPr>
-      <w:bookmarkStart w:id="73" w:name="_Toc57452064"/>
+      <w:bookmarkStart w:id="72" w:name="_Toc57452064"/>
       <w:r>
         <w:t>Testowanie</w:t>
       </w:r>
-      <w:bookmarkEnd w:id="73"/>
+      <w:bookmarkEnd w:id="72"/>
+    </w:p>
+    <w:p>
+      <w:pPr>
+        <w:rPr>
+          <w:lang w:eastAsia="ja-JP"/>
+        </w:rPr>
+      </w:pPr>
+      <w:r>
+        <w:rPr>
+          <w:lang w:eastAsia="ja-JP"/>
+        </w:rPr>
+        <w:t xml:space="preserve">Informacje że stworzono w gogle </w:t>
+      </w:r>
+      <w:proofErr w:type="spellStart"/>
+      <w:r>
+        <w:rPr>
+          <w:lang w:eastAsia="ja-JP"/>
+        </w:rPr>
+        <w:t>forms</w:t>
+      </w:r>
+      <w:proofErr w:type="spellEnd"/>
+    </w:p>
+    <w:p>
+      <w:pPr>
+        <w:rPr>
+          <w:lang w:eastAsia="ja-JP"/>
+        </w:rPr>
+      </w:pPr>
+      <w:r>
+        <w:rPr>
+          <w:lang w:eastAsia="ja-JP"/>
+        </w:rPr>
+        <w:t xml:space="preserve">1 </w:t>
+      </w:r>
+      <w:proofErr w:type="spellStart"/>
+      <w:r>
+        <w:rPr>
+          <w:lang w:eastAsia="ja-JP"/>
+        </w:rPr>
+        <w:t>str</w:t>
+      </w:r>
+      <w:proofErr w:type="spellEnd"/>
+      <w:r>
+        <w:rPr>
+          <w:lang w:eastAsia="ja-JP"/>
+        </w:rPr>
+        <w:t xml:space="preserve"> zrzut ekranu i 2 jako przykład</w:t>
+      </w:r>
     </w:p>
     <w:p>
       <w:pPr>
@@ -22111,6 +22146,56 @@
           <w:lang w:eastAsia="ja-JP"/>
         </w:rPr>
       </w:pPr>
+      <w:r>
+        <w:rPr>
+          <w:lang w:eastAsia="ja-JP"/>
+        </w:rPr>
+        <w:lastRenderedPageBreak/>
+        <w:t xml:space="preserve">Wstawić </w:t>
+      </w:r>
+      <w:proofErr w:type="spellStart"/>
+      <w:r>
+        <w:rPr>
+          <w:lang w:eastAsia="ja-JP"/>
+        </w:rPr>
+        <w:t>screeny</w:t>
+      </w:r>
+      <w:proofErr w:type="spellEnd"/>
+      <w:r>
+        <w:rPr>
+          <w:lang w:eastAsia="ja-JP"/>
+        </w:rPr>
+        <w:t xml:space="preserve"> z wyników ankiet, napisać o błędach, że zostały poprawione.</w:t>
+      </w:r>
+    </w:p>
+    <w:p>
+      <w:pPr>
+        <w:rPr>
+          <w:lang w:eastAsia="ja-JP"/>
+        </w:rPr>
+      </w:pPr>
+    </w:p>
+    <w:p>
+      <w:pPr>
+        <w:rPr>
+          <w:lang w:eastAsia="ja-JP"/>
+        </w:rPr>
+      </w:pPr>
+    </w:p>
+    <w:p>
+      <w:pPr>
+        <w:rPr>
+          <w:lang w:eastAsia="ja-JP"/>
+        </w:rPr>
+      </w:pPr>
+      <w:r>
+        <w:rPr>
+          <w:lang w:eastAsia="ja-JP"/>
+        </w:rPr>
+        <w:t>Rozdział z podsumowaniem co można zrobić w przyszłości żeby było fajnie.</w:t>
+      </w:r>
+      <w:bookmarkStart w:id="73" w:name="_GoBack"/>
+      <w:bookmarkEnd w:id="73"/>
     </w:p>
     <w:p>
       <w:pPr>
@@ -22305,7 +22390,96 @@
           <w:szCs w:val="24"/>
           <w:shd w:val="clear" w:color="auto" w:fill="FFFFFF"/>
         </w:rPr>
-        <w:t xml:space="preserve">[3] Grafika, </w:t>
+        <w:t>[3] Grafika</w:t>
+      </w:r>
+      <w:r>
+        <w:rPr>
+          <w:rFonts w:cs="Arial"/>
+          <w:color w:val="202122"/>
+          <w:szCs w:val="24"/>
+          <w:shd w:val="clear" w:color="auto" w:fill="FFFFFF"/>
+        </w:rPr>
+        <w:t xml:space="preserve"> promocyjna z gry We </w:t>
+      </w:r>
+      <w:proofErr w:type="spellStart"/>
+      <w:r>
+        <w:rPr>
+          <w:rFonts w:cs="Arial"/>
+          <w:color w:val="202122"/>
+          <w:szCs w:val="24"/>
+          <w:shd w:val="clear" w:color="auto" w:fill="FFFFFF"/>
+        </w:rPr>
+        <w:t>were</w:t>
+      </w:r>
+      <w:proofErr w:type="spellEnd"/>
+      <w:r>
+        <w:rPr>
+          <w:rFonts w:cs="Arial"/>
+          <w:color w:val="202122"/>
+          <w:szCs w:val="24"/>
+          <w:shd w:val="clear" w:color="auto" w:fill="FFFFFF"/>
+        </w:rPr>
+        <w:t xml:space="preserve"> </w:t>
+      </w:r>
+      <w:proofErr w:type="spellStart"/>
+      <w:r>
+        <w:rPr>
+          <w:rFonts w:cs="Arial"/>
+          <w:color w:val="202122"/>
+          <w:szCs w:val="24"/>
+          <w:shd w:val="clear" w:color="auto" w:fill="FFFFFF"/>
+        </w:rPr>
+        <w:t>here</w:t>
+      </w:r>
+      <w:proofErr w:type="spellEnd"/>
+      <w:r>
+        <w:rPr>
+          <w:rFonts w:cs="Arial"/>
+          <w:color w:val="202122"/>
+          <w:szCs w:val="24"/>
+          <w:shd w:val="clear" w:color="auto" w:fill="FFFFFF"/>
+        </w:rPr>
+        <w:t xml:space="preserve"> + </w:t>
+      </w:r>
+      <w:proofErr w:type="spellStart"/>
+      <w:r>
+        <w:rPr>
+          <w:rFonts w:cs="Arial"/>
+          <w:color w:val="202122"/>
+          <w:szCs w:val="24"/>
+          <w:shd w:val="clear" w:color="auto" w:fill="FFFFFF"/>
+        </w:rPr>
+        <w:t>hiperłącze</w:t>
+      </w:r>
+      <w:proofErr w:type="spellEnd"/>
+      <w:r>
+        <w:rPr>
+          <w:rFonts w:cs="Arial"/>
+          <w:color w:val="202122"/>
+          <w:szCs w:val="24"/>
+          <w:shd w:val="clear" w:color="auto" w:fill="FFFFFF"/>
+        </w:rPr>
+        <w:t xml:space="preserve"> do </w:t>
+      </w:r>
+      <w:proofErr w:type="spellStart"/>
+      <w:r>
+        <w:rPr>
+          <w:rFonts w:cs="Arial"/>
+          <w:color w:val="202122"/>
+          <w:szCs w:val="24"/>
+          <w:shd w:val="clear" w:color="auto" w:fill="FFFFFF"/>
+        </w:rPr>
+        <w:t>png</w:t>
+      </w:r>
+      <w:proofErr w:type="spellEnd"/>
+      <w:r>
+        <w:rPr>
+          <w:rFonts w:cs="Arial"/>
+          <w:color w:val="202122"/>
+          <w:szCs w:val="24"/>
+          <w:shd w:val="clear" w:color="auto" w:fill="FFFFFF"/>
+        </w:rPr>
+        <w:t xml:space="preserve">, </w:t>
       </w:r>
       <w:hyperlink r:id="rId36" w:history="1">
         <w:r>
@@ -22503,6 +22677,7 @@
           <w:szCs w:val="24"/>
           <w:shd w:val="clear" w:color="auto" w:fill="FFFFFF"/>
         </w:rPr>
+        <w:lastRenderedPageBreak/>
         <w:t xml:space="preserve">[6] Grafika, </w:t>
       </w:r>
       <w:hyperlink r:id="rId39" w:history="1">
@@ -22653,7 +22828,25 @@
           <w:szCs w:val="24"/>
           <w:shd w:val="clear" w:color="auto" w:fill="FFFFFF"/>
         </w:rPr>
-        <w:t xml:space="preserve">] Ernest Adams Projektowanie Gier. Podstawy. Wydanie II </w:t>
+        <w:t xml:space="preserve">] </w:t>
+      </w:r>
+      <w:r>
+        <w:rPr>
+          <w:rFonts w:cs="Arial"/>
+          <w:color w:val="202122"/>
+          <w:szCs w:val="24"/>
+          <w:shd w:val="clear" w:color="auto" w:fill="FFFFFF"/>
+        </w:rPr>
+        <w:t xml:space="preserve">Adams </w:t>
+      </w:r>
+      <w:r>
+        <w:rPr>
+          <w:rFonts w:cs="Arial"/>
+          <w:color w:val="202122"/>
+          <w:szCs w:val="24"/>
+          <w:shd w:val="clear" w:color="auto" w:fill="FFFFFF"/>
+        </w:rPr>
+        <w:t xml:space="preserve">Ernest Projektowanie Gier. Podstawy. Wydanie II </w:t>
       </w:r>
       <w:r>
         <w:rPr>
@@ -22699,7 +22892,6 @@
           <w:szCs w:val="24"/>
           <w:shd w:val="clear" w:color="auto" w:fill="FFFFFF"/>
         </w:rPr>
-        <w:lastRenderedPageBreak/>
         <w:t>[9]</w:t>
       </w:r>
       <w:r>
@@ -24140,7 +24332,7 @@
 
 <file path=word/comments.xml><?xml version="1.0" encoding="utf-8"?>
 <w:comments xmlns:wpc="http://schemas.microsoft.com/office/word/2010/wordprocessingCanvas" xmlns:mc="http://schemas.openxmlformats.org/markup-compatibility/2006" xmlns:o="urn:schemas-microsoft-com:office:office" xmlns:r="http://schemas.openxmlformats.org/officeDocument/2006/relationships" xmlns:m="http://schemas.openxmlformats.org/officeDocument/2006/math" xmlns:v="urn:schemas-microsoft-com:vml" xmlns:wp14="http://schemas.microsoft.com/office/word/2010/wordprocessingDrawing" xmlns:wp="http://schemas.openxmlformats.org/drawingml/2006/wordprocessingDrawing" xmlns:w10="urn:schemas-microsoft-com:office:word" xmlns:w="http://schemas.openxmlformats.org/wordprocessingml/2006/main" xmlns:w14="http://schemas.microsoft.com/office/word/2010/wordml" xmlns:wpg="http://schemas.microsoft.com/office/word/2010/wordprocessingGroup" xmlns:wpi="http://schemas.microsoft.com/office/word/2010/wordprocessingInk" xmlns:wne="http://schemas.microsoft.com/office/word/2006/wordml" xmlns:wps="http://schemas.microsoft.com/office/word/2010/wordprocessingShape" mc:Ignorable="w14 wp14">
-  <w:comment w:id="23" w:author="Maciek" w:date="2020-11-14T14:04:00Z" w:initials="M">
+  <w:comment w:id="22" w:author="Maciek" w:date="2020-11-14T14:04:00Z" w:initials="M">
     <w:p>
       <w:pPr>
         <w:pStyle w:val="Tekstkomentarza"/>
@@ -24164,7 +24356,7 @@
       </w:r>
     </w:p>
   </w:comment>
-  <w:comment w:id="57" w:author="Maciek" w:date="2020-10-30T12:45:00Z" w:initials="M">
+  <w:comment w:id="56" w:author="Maciek" w:date="2020-10-30T12:45:00Z" w:initials="M">
     <w:p>
       <w:pPr>
         <w:pStyle w:val="Tekstkomentarza"/>
@@ -24246,7 +24438,7 @@
           <w:rPr>
             <w:noProof/>
           </w:rPr>
-          <w:t>6</w:t>
+          <w:t>42</w:t>
         </w:r>
         <w:r>
           <w:fldChar w:fldCharType="end"/>
@@ -28838,7 +29030,7 @@
 </file>
 
 <file path=customXml/itemProps1.xml><?xml version="1.0" encoding="utf-8"?>
-<ds:datastoreItem xmlns:ds="http://schemas.openxmlformats.org/officeDocument/2006/customXml" ds:itemID="{91EC7CD5-A345-408B-9EF6-1B84EA400FDE}">
+<ds:datastoreItem xmlns:ds="http://schemas.openxmlformats.org/officeDocument/2006/customXml" ds:itemID="{DF165532-D474-458B-A66F-273132C37D98}">
   <ds:schemaRefs>
     <ds:schemaRef ds:uri="http://schemas.openxmlformats.org/officeDocument/2006/bibliography"/>
   </ds:schemaRefs>
